--- a/MySQL.docx
+++ b/MySQL.docx
@@ -57,15 +57,7 @@
         <w:t xml:space="preserve">구글 </w:t>
       </w:r>
       <w:r>
-        <w:t xml:space="preserve">– </w:t>
-      </w:r>
-      <w:proofErr w:type="spellStart"/>
-      <w:r>
-        <w:t>mysql</w:t>
-      </w:r>
-      <w:proofErr w:type="spellEnd"/>
-      <w:r>
-        <w:t xml:space="preserve"> </w:t>
+        <w:t xml:space="preserve">– mysql </w:t>
       </w:r>
       <w:r>
         <w:rPr>
@@ -495,7 +487,6 @@
       </w:r>
     </w:p>
     <w:p>
-      <w:proofErr w:type="gramStart"/>
       <w:r>
         <w:rPr>
           <w:rFonts w:hint="eastAsia"/>
@@ -503,11 +494,7 @@
         <w:t>P</w:t>
       </w:r>
       <w:r>
-        <w:t>assword :</w:t>
-      </w:r>
-      <w:proofErr w:type="gramEnd"/>
-      <w:r>
-        <w:t xml:space="preserve"> 1234</w:t>
+        <w:t>assword : 1234</w:t>
       </w:r>
     </w:p>
     <w:p/>
@@ -732,7 +719,6 @@
           <w:szCs w:val="28"/>
         </w:rPr>
       </w:pPr>
-      <w:proofErr w:type="spellStart"/>
       <w:r>
         <w:rPr>
           <w:rFonts w:hint="eastAsia"/>
@@ -762,7 +748,6 @@
         </w:rPr>
         <w:t>d</w:t>
       </w:r>
-      <w:proofErr w:type="spellEnd"/>
       <w:r>
         <w:rPr>
           <w:rFonts w:hint="eastAsia"/>
@@ -821,7 +806,6 @@
       </w:r>
     </w:p>
     <w:p>
-      <w:proofErr w:type="spellStart"/>
       <w:r>
         <w:rPr>
           <w:rFonts w:hint="eastAsia"/>
@@ -829,11 +813,7 @@
         <w:t>m</w:t>
       </w:r>
       <w:r>
-        <w:t>ysql</w:t>
-      </w:r>
-      <w:proofErr w:type="spellEnd"/>
-      <w:r>
-        <w:t xml:space="preserve"> -u root -</w:t>
+        <w:t>ysql -u root -</w:t>
       </w:r>
       <w:r>
         <w:rPr>
@@ -942,7 +922,6 @@
       <w:r>
         <w:t>rop database ‘</w:t>
       </w:r>
-      <w:proofErr w:type="spellStart"/>
       <w:r>
         <w:rPr>
           <w:rFonts w:hint="eastAsia"/>
@@ -952,7 +931,6 @@
       <w:r>
         <w:t>b</w:t>
       </w:r>
-      <w:proofErr w:type="spellEnd"/>
       <w:r>
         <w:rPr>
           <w:rFonts w:hint="eastAsia"/>
@@ -994,7 +972,6 @@
       <w:r>
         <w:t>se ‘</w:t>
       </w:r>
-      <w:proofErr w:type="spellStart"/>
       <w:r>
         <w:rPr>
           <w:rFonts w:hint="eastAsia"/>
@@ -1004,7 +981,6 @@
       <w:r>
         <w:t>b</w:t>
       </w:r>
-      <w:proofErr w:type="spellEnd"/>
       <w:r>
         <w:rPr>
           <w:rFonts w:hint="eastAsia"/>
@@ -1016,11 +992,6 @@
       </w:r>
     </w:p>
     <w:p>
-      <w:pPr>
-        <w:rPr>
-          <w:rFonts w:hint="eastAsia"/>
-        </w:rPr>
-      </w:pPr>
       <w:r>
         <w:rPr>
           <w:rFonts w:hint="eastAsia"/>
@@ -1073,102 +1044,33 @@
       </w:r>
     </w:p>
     <w:p>
-      <w:proofErr w:type="gramStart"/>
-      <w:r>
-        <w:t xml:space="preserve">( </w:t>
-      </w:r>
-      <w:proofErr w:type="spellStart"/>
-      <w:r>
-        <w:t>mem</w:t>
-      </w:r>
-      <w:proofErr w:type="gramEnd"/>
-      <w:r>
-        <w:t>_id</w:t>
-      </w:r>
-      <w:proofErr w:type="spellEnd"/>
-      <w:r>
-        <w:t xml:space="preserve">        CHAR(8) NOT NULL PRIMARY KEY,   # primary key로 설정</w:t>
+      <w:r>
+        <w:t>( mem_id        CHAR(8) NOT NULL PRIMARY KEY,   # primary key로 설정</w:t>
       </w:r>
     </w:p>
     <w:p>
       <w:r>
-        <w:t xml:space="preserve">  </w:t>
-      </w:r>
-      <w:proofErr w:type="spellStart"/>
-      <w:r>
-        <w:t>mem_name</w:t>
-      </w:r>
-      <w:proofErr w:type="spellEnd"/>
-      <w:r>
-        <w:t xml:space="preserve">      </w:t>
-      </w:r>
-      <w:proofErr w:type="gramStart"/>
-      <w:r>
-        <w:t>VARCHAR(</w:t>
-      </w:r>
-      <w:proofErr w:type="gramEnd"/>
-      <w:r>
-        <w:t xml:space="preserve">10) NOT NULL, </w:t>
+        <w:t xml:space="preserve">  mem_name      VARCHAR(10) NOT NULL, </w:t>
       </w:r>
     </w:p>
     <w:p>
       <w:r>
-        <w:t xml:space="preserve">  </w:t>
-      </w:r>
-      <w:proofErr w:type="spellStart"/>
-      <w:r>
-        <w:t>mem_number</w:t>
-      </w:r>
-      <w:proofErr w:type="spellEnd"/>
-      <w:r>
-        <w:t xml:space="preserve">    TINYINT NOT NULL, </w:t>
+        <w:t xml:space="preserve">  mem_number    TINYINT NOT NULL, </w:t>
       </w:r>
     </w:p>
     <w:p>
       <w:r>
-        <w:t xml:space="preserve">  </w:t>
-      </w:r>
-      <w:proofErr w:type="spellStart"/>
-      <w:r>
-        <w:t>addr</w:t>
-      </w:r>
-      <w:proofErr w:type="spellEnd"/>
-      <w:r>
-        <w:t xml:space="preserve">          </w:t>
-      </w:r>
-      <w:proofErr w:type="gramStart"/>
-      <w:r>
-        <w:t>CHAR(</w:t>
-      </w:r>
-      <w:proofErr w:type="gramEnd"/>
-      <w:r>
-        <w:t>2) NOT NULL,</w:t>
+        <w:t xml:space="preserve">  addr          CHAR(2) NOT NULL,</w:t>
       </w:r>
     </w:p>
     <w:p>
       <w:r>
-        <w:t xml:space="preserve">  phone1        </w:t>
-      </w:r>
-      <w:proofErr w:type="gramStart"/>
-      <w:r>
-        <w:t>CHAR(</w:t>
-      </w:r>
-      <w:proofErr w:type="gramEnd"/>
-      <w:r>
-        <w:t>3) NULL,</w:t>
+        <w:t xml:space="preserve">  phone1        CHAR(3) NULL,</w:t>
       </w:r>
     </w:p>
     <w:p>
       <w:r>
-        <w:t xml:space="preserve">  phone2        </w:t>
-      </w:r>
-      <w:proofErr w:type="gramStart"/>
-      <w:r>
-        <w:t>CHAR(</w:t>
-      </w:r>
-      <w:proofErr w:type="gramEnd"/>
-      <w:r>
-        <w:t>8) NULL,</w:t>
+        <w:t xml:space="preserve">  phone2        CHAR(8) NULL,</w:t>
       </w:r>
     </w:p>
     <w:p>
@@ -1180,13 +1082,8 @@
       <w:pPr>
         <w:ind w:firstLine="150"/>
       </w:pPr>
-      <w:proofErr w:type="spellStart"/>
-      <w:r>
-        <w:t>debut_date</w:t>
-      </w:r>
-      <w:proofErr w:type="spellEnd"/>
-      <w:r>
-        <w:t xml:space="preserve">    DATE NULL</w:t>
+      <w:r>
+        <w:t>debut_date    DATE NULL</w:t>
       </w:r>
     </w:p>
     <w:p>
@@ -1210,19 +1107,9 @@
     </w:p>
     <w:p/>
     <w:p>
-      <w:proofErr w:type="spellStart"/>
-      <w:proofErr w:type="gramStart"/>
       <w:r>
         <w:lastRenderedPageBreak/>
-        <w:t>Tinyint</w:t>
-      </w:r>
-      <w:proofErr w:type="spellEnd"/>
-      <w:r>
-        <w:t xml:space="preserve"> :</w:t>
-      </w:r>
-      <w:proofErr w:type="gramEnd"/>
-      <w:r>
-        <w:t xml:space="preserve"> </w:t>
+        <w:t xml:space="preserve">Tinyint : </w:t>
       </w:r>
       <w:r>
         <w:rPr>
@@ -1237,42 +1124,15 @@
         <w:rPr>
           <w:rFonts w:hint="eastAsia"/>
         </w:rPr>
-        <w:t xml:space="preserve">와 </w:t>
-      </w:r>
-      <w:proofErr w:type="spellStart"/>
-      <w:r>
-        <w:rPr>
-          <w:rFonts w:hint="eastAsia"/>
-        </w:rPr>
-        <w:t>비슷</w:t>
-      </w:r>
-      <w:proofErr w:type="spellEnd"/>
-      <w:r>
-        <w:rPr>
-          <w:rFonts w:hint="eastAsia"/>
-        </w:rPr>
-        <w:t>(</w:t>
+        <w:t>와 비슷(</w:t>
       </w:r>
       <w:r>
         <w:t>-128~127)</w:t>
       </w:r>
     </w:p>
     <w:p>
-      <w:proofErr w:type="spellStart"/>
-      <w:r>
-        <w:t>Tinyint</w:t>
-      </w:r>
-      <w:proofErr w:type="spellEnd"/>
-      <w:r>
-        <w:t xml:space="preserve"> </w:t>
-      </w:r>
-      <w:proofErr w:type="gramStart"/>
-      <w:r>
-        <w:t>unsigned :</w:t>
-      </w:r>
-      <w:proofErr w:type="gramEnd"/>
-      <w:r>
-        <w:t xml:space="preserve"> </w:t>
+      <w:r>
+        <w:t xml:space="preserve">Tinyint unsigned : </w:t>
       </w:r>
       <w:r>
         <w:rPr>
@@ -1298,15 +1158,7 @@
     </w:p>
     <w:p>
       <w:r>
-        <w:t xml:space="preserve">Primary </w:t>
-      </w:r>
-      <w:proofErr w:type="gramStart"/>
-      <w:r>
-        <w:t>key :</w:t>
-      </w:r>
-      <w:proofErr w:type="gramEnd"/>
-      <w:r>
-        <w:t xml:space="preserve"> </w:t>
+        <w:t xml:space="preserve">Primary key : </w:t>
       </w:r>
       <w:r>
         <w:rPr>
@@ -1324,26 +1176,10 @@
         <w:t>I</w:t>
       </w:r>
       <w:r>
-        <w:t xml:space="preserve">NSERT INTO member(name, </w:t>
-      </w:r>
-      <w:proofErr w:type="spellStart"/>
-      <w:r>
-        <w:t>tel</w:t>
-      </w:r>
-      <w:proofErr w:type="spellEnd"/>
-      <w:r>
-        <w:t xml:space="preserve">, address) VALUES </w:t>
-      </w:r>
-      <w:proofErr w:type="gramStart"/>
-      <w:r>
-        <w:t>(</w:t>
-      </w:r>
-      <w:r>
-        <w:t xml:space="preserve"> ,</w:t>
-      </w:r>
-      <w:proofErr w:type="gramEnd"/>
-      <w:r>
-        <w:t xml:space="preserve"> , );</w:t>
+        <w:t>NSERT INTO member(name, tel, address) VALUES (</w:t>
+      </w:r>
+      <w:r>
+        <w:t xml:space="preserve"> , , );</w:t>
       </w:r>
       <w:r>
         <w:t xml:space="preserve"> -&gt; </w:t>
@@ -1357,15 +1193,7 @@
     </w:p>
     <w:p>
       <w:r>
-        <w:t xml:space="preserve">INSERT INTO member </w:t>
-      </w:r>
-      <w:proofErr w:type="gramStart"/>
-      <w:r>
-        <w:t>VALUES( ,</w:t>
-      </w:r>
-      <w:proofErr w:type="gramEnd"/>
-      <w:r>
-        <w:t xml:space="preserve"> , );</w:t>
+        <w:t>INSERT INTO member VALUES( , , );</w:t>
       </w:r>
     </w:p>
     <w:p>
@@ -1382,11 +1210,9 @@
         </w:rPr>
         <w:t xml:space="preserve">앞에 </w:t>
       </w:r>
-      <w:proofErr w:type="spellStart"/>
       <w:r>
         <w:t>auto_increment</w:t>
       </w:r>
-      <w:proofErr w:type="spellEnd"/>
       <w:r>
         <w:rPr>
           <w:rFonts w:hint="eastAsia"/>
@@ -1415,21 +1241,7 @@
         <w:rPr>
           <w:rFonts w:hint="eastAsia"/>
         </w:rPr>
-        <w:t xml:space="preserve">(다른 값 넣으면 그 값이 </w:t>
-      </w:r>
-      <w:proofErr w:type="spellStart"/>
-      <w:r>
-        <w:rPr>
-          <w:rFonts w:hint="eastAsia"/>
-        </w:rPr>
-        <w:t>들어감</w:t>
-      </w:r>
-      <w:proofErr w:type="spellEnd"/>
-      <w:r>
-        <w:rPr>
-          <w:rFonts w:hint="eastAsia"/>
-        </w:rPr>
-        <w:t>)</w:t>
+        <w:t>(다른 값 넣으면 그 값이 들어감)</w:t>
       </w:r>
     </w:p>
     <w:p>
@@ -1480,23 +1292,7 @@
         <w:t>S</w:t>
       </w:r>
       <w:r>
-        <w:t xml:space="preserve">ELECT </w:t>
-      </w:r>
-      <w:proofErr w:type="spellStart"/>
-      <w:r>
-        <w:t>mem_id</w:t>
-      </w:r>
-      <w:proofErr w:type="spellEnd"/>
-      <w:r>
-        <w:t xml:space="preserve">, </w:t>
-      </w:r>
-      <w:proofErr w:type="spellStart"/>
-      <w:r>
-        <w:t>mem_name</w:t>
-      </w:r>
-      <w:proofErr w:type="spellEnd"/>
-      <w:r>
-        <w:t xml:space="preserve"> FROM member; -&gt; </w:t>
+        <w:t xml:space="preserve">ELECT mem_id, mem_name FROM member; -&gt; </w:t>
       </w:r>
       <w:r>
         <w:rPr>
@@ -1513,21 +1309,8 @@
         </w:rPr>
         <w:t xml:space="preserve">테이블에서 </w:t>
       </w:r>
-      <w:proofErr w:type="spellStart"/>
-      <w:r>
-        <w:t>mem_id</w:t>
-      </w:r>
-      <w:proofErr w:type="spellEnd"/>
-      <w:r>
-        <w:t xml:space="preserve">, </w:t>
-      </w:r>
-      <w:proofErr w:type="spellStart"/>
-      <w:r>
-        <w:t>mem_name</w:t>
-      </w:r>
-      <w:proofErr w:type="spellEnd"/>
-      <w:r>
-        <w:t xml:space="preserve"> </w:t>
+      <w:r>
+        <w:t xml:space="preserve">mem_id, mem_name </w:t>
       </w:r>
       <w:r>
         <w:rPr>
@@ -1567,15 +1350,7 @@
         <w:t xml:space="preserve">LTER TABLE </w:t>
       </w:r>
       <w:r>
-        <w:t xml:space="preserve">member ADD </w:t>
-      </w:r>
-      <w:proofErr w:type="spellStart"/>
-      <w:r>
-        <w:t>post_num</w:t>
-      </w:r>
-      <w:proofErr w:type="spellEnd"/>
-      <w:r>
-        <w:t xml:space="preserve"> CHAR(20); -&gt; </w:t>
+        <w:t xml:space="preserve">member ADD post_num CHAR(20); -&gt; </w:t>
       </w:r>
       <w:r>
         <w:rPr>
@@ -1592,15 +1367,7 @@
         <w:t>A</w:t>
       </w:r>
       <w:r>
-        <w:t xml:space="preserve">LTER TABLE member ADD </w:t>
-      </w:r>
-      <w:proofErr w:type="spellStart"/>
-      <w:r>
-        <w:t>post_num</w:t>
-      </w:r>
-      <w:proofErr w:type="spellEnd"/>
-      <w:r>
-        <w:t xml:space="preserve"> CHAR(20) </w:t>
+        <w:t xml:space="preserve">LTER TABLE member ADD post_num CHAR(20) </w:t>
       </w:r>
       <w:r>
         <w:rPr>
@@ -1609,20 +1376,11 @@
         <w:t>A</w:t>
       </w:r>
       <w:r>
-        <w:t xml:space="preserve">FTER </w:t>
-      </w:r>
-      <w:proofErr w:type="spellStart"/>
-      <w:r>
-        <w:t>mem_number</w:t>
-      </w:r>
-      <w:proofErr w:type="spellEnd"/>
-      <w:r>
-        <w:t>;</w:t>
+        <w:t>FTER mem_number;</w:t>
       </w:r>
       <w:r>
         <w:t xml:space="preserve"> -&gt; </w:t>
       </w:r>
-      <w:proofErr w:type="spellStart"/>
       <w:r>
         <w:rPr>
           <w:rFonts w:hint="eastAsia"/>
@@ -1630,11 +1388,7 @@
         <w:t>m</w:t>
       </w:r>
       <w:r>
-        <w:t>em_nember</w:t>
-      </w:r>
-      <w:proofErr w:type="spellEnd"/>
-      <w:r>
-        <w:t xml:space="preserve"> </w:t>
+        <w:t xml:space="preserve">em_nember </w:t>
       </w:r>
       <w:r>
         <w:rPr>
@@ -1651,27 +1405,11 @@
         <w:t>A</w:t>
       </w:r>
       <w:r>
-        <w:t xml:space="preserve">LTER TABLE member DROP </w:t>
-      </w:r>
-      <w:proofErr w:type="spellStart"/>
-      <w:r>
-        <w:t>post_num</w:t>
-      </w:r>
-      <w:proofErr w:type="spellEnd"/>
-      <w:r>
-        <w:t xml:space="preserve">; </w:t>
+        <w:t xml:space="preserve">LTER TABLE member DROP post_num; </w:t>
       </w:r>
       <w:r>
         <w:tab/>
-        <w:t xml:space="preserve">-&gt; </w:t>
-      </w:r>
-      <w:proofErr w:type="spellStart"/>
-      <w:r>
-        <w:t>post_num</w:t>
-      </w:r>
-      <w:proofErr w:type="spellEnd"/>
-      <w:r>
-        <w:t xml:space="preserve"> </w:t>
+        <w:t xml:space="preserve">-&gt; post_num </w:t>
       </w:r>
       <w:r>
         <w:rPr>
@@ -1706,12 +1444,26 @@
         <w:t>으로 바꿈</w:t>
       </w:r>
     </w:p>
+    <w:p/>
     <w:p>
-      <w:pPr>
-        <w:rPr>
-          <w:rFonts w:hint="eastAsia"/>
-        </w:rPr>
-      </w:pPr>
+      <w:r>
+        <w:rPr>
+          <w:rFonts w:hint="eastAsia"/>
+        </w:rPr>
+        <w:t>A</w:t>
+      </w:r>
+      <w:r>
+        <w:t>LTER TABLE person ADD COLUMN agee double;</w:t>
+      </w:r>
+      <w:r>
+        <w:t xml:space="preserve"> -&gt; column </w:t>
+      </w:r>
+      <w:r>
+        <w:rPr>
+          <w:rFonts w:hint="eastAsia"/>
+        </w:rPr>
+        <w:t>추가</w:t>
+      </w:r>
     </w:p>
     <w:p>
       <w:r>
@@ -1721,24 +1473,25 @@
         <w:t>A</w:t>
       </w:r>
       <w:r>
-        <w:t xml:space="preserve">LTER TABLE person ADD COLUMN </w:t>
-      </w:r>
-      <w:proofErr w:type="spellStart"/>
-      <w:r>
-        <w:t>agee</w:t>
-      </w:r>
-      <w:proofErr w:type="spellEnd"/>
-      <w:r>
-        <w:t xml:space="preserve"> double;</w:t>
-      </w:r>
-      <w:r>
-        <w:t xml:space="preserve"> -&gt; column </w:t>
-      </w:r>
-      <w:r>
-        <w:rPr>
-          <w:rFonts w:hint="eastAsia"/>
-        </w:rPr>
-        <w:t>추가</w:t>
+        <w:t>LTER TABLE person CHANGE COLUMN agee age double;</w:t>
+      </w:r>
+      <w:r>
+        <w:t xml:space="preserve"> -&gt; </w:t>
+      </w:r>
+      <w:r>
+        <w:rPr>
+          <w:rFonts w:hint="eastAsia"/>
+        </w:rPr>
+        <w:t>c</w:t>
+      </w:r>
+      <w:r>
+        <w:t xml:space="preserve">olumn </w:t>
+      </w:r>
+      <w:r>
+        <w:rPr>
+          <w:rFonts w:hint="eastAsia"/>
+        </w:rPr>
+        <w:t>명 변경</w:t>
       </w:r>
     </w:p>
     <w:p>
@@ -1749,75 +1502,25 @@
         <w:t>A</w:t>
       </w:r>
       <w:r>
-        <w:t xml:space="preserve">LTER TABLE person CHANGE COLUMN </w:t>
-      </w:r>
-      <w:proofErr w:type="spellStart"/>
-      <w:r>
-        <w:t>agee</w:t>
-      </w:r>
-      <w:proofErr w:type="spellEnd"/>
-      <w:r>
-        <w:t xml:space="preserve"> age double;</w:t>
-      </w:r>
-      <w:r>
-        <w:t xml:space="preserve"> -&gt; </w:t>
-      </w:r>
-      <w:r>
-        <w:rPr>
-          <w:rFonts w:hint="eastAsia"/>
-        </w:rPr>
-        <w:t>c</w:t>
-      </w:r>
-      <w:r>
-        <w:t xml:space="preserve">olumn </w:t>
-      </w:r>
-      <w:r>
-        <w:rPr>
-          <w:rFonts w:hint="eastAsia"/>
-        </w:rPr>
-        <w:t>명 변경</w:t>
+        <w:t xml:space="preserve">LTER TABLE person MODIFY COLUMN age int;  -&gt; </w:t>
+      </w:r>
+      <w:r>
+        <w:rPr>
+          <w:rFonts w:hint="eastAsia"/>
+        </w:rPr>
+        <w:t xml:space="preserve">데이터 타입을 </w:t>
+      </w:r>
+      <w:r>
+        <w:t>int</w:t>
+      </w:r>
+      <w:r>
+        <w:rPr>
+          <w:rFonts w:hint="eastAsia"/>
+        </w:rPr>
+        <w:t>로 변경</w:t>
       </w:r>
     </w:p>
     <w:p>
-      <w:r>
-        <w:rPr>
-          <w:rFonts w:hint="eastAsia"/>
-        </w:rPr>
-        <w:t>A</w:t>
-      </w:r>
-      <w:r>
-        <w:t xml:space="preserve">LTER TABLE person MODIFY COLUMN age </w:t>
-      </w:r>
-      <w:proofErr w:type="gramStart"/>
-      <w:r>
-        <w:t>int;  -</w:t>
-      </w:r>
-      <w:proofErr w:type="gramEnd"/>
-      <w:r>
-        <w:t xml:space="preserve">&gt; </w:t>
-      </w:r>
-      <w:r>
-        <w:rPr>
-          <w:rFonts w:hint="eastAsia"/>
-        </w:rPr>
-        <w:t xml:space="preserve">데이터 타입을 </w:t>
-      </w:r>
-      <w:r>
-        <w:t>int</w:t>
-      </w:r>
-      <w:r>
-        <w:rPr>
-          <w:rFonts w:hint="eastAsia"/>
-        </w:rPr>
-        <w:t>로 변경</w:t>
-      </w:r>
-    </w:p>
-    <w:p>
-      <w:pPr>
-        <w:rPr>
-          <w:rFonts w:hint="eastAsia"/>
-        </w:rPr>
-      </w:pPr>
       <w:r>
         <w:rPr>
           <w:rFonts w:hint="eastAsia"/>
@@ -1959,15 +1662,7 @@
         <w:t>S</w:t>
       </w:r>
       <w:r>
-        <w:t xml:space="preserve">ELECT name, </w:t>
-      </w:r>
-      <w:proofErr w:type="spellStart"/>
-      <w:r>
-        <w:t>tel</w:t>
-      </w:r>
-      <w:proofErr w:type="spellEnd"/>
-      <w:r>
-        <w:t xml:space="preserve"> FROM member WHERE name LIKE ‘</w:t>
+        <w:t>ELECT name, tel FROM member WHERE name LIKE ‘</w:t>
       </w:r>
       <w:r>
         <w:rPr>
@@ -1999,19 +1694,11 @@
       <w:r>
         <w:t>’</w:t>
       </w:r>
-      <w:proofErr w:type="spellStart"/>
-      <w:r>
-        <w:rPr>
-          <w:rFonts w:hint="eastAsia"/>
-        </w:rPr>
-        <w:t>으로</w:t>
-      </w:r>
-      <w:proofErr w:type="spellEnd"/>
-      <w:r>
-        <w:rPr>
-          <w:rFonts w:hint="eastAsia"/>
-        </w:rPr>
-        <w:t xml:space="preserve"> 시작하는 모든 이름</w:t>
+      <w:r>
+        <w:rPr>
+          <w:rFonts w:hint="eastAsia"/>
+        </w:rPr>
+        <w:t>으로 시작하는 모든 이름</w:t>
       </w:r>
     </w:p>
     <w:p>
@@ -2063,36 +1750,20 @@
       <w:r>
         <w:t xml:space="preserve">ELECT </w:t>
       </w:r>
-      <w:proofErr w:type="spellStart"/>
-      <w:r>
-        <w:rPr>
-          <w:rFonts w:hint="eastAsia"/>
-        </w:rPr>
-        <w:t>필드명</w:t>
-      </w:r>
-      <w:proofErr w:type="spellEnd"/>
-      <w:r>
-        <w:rPr>
-          <w:rFonts w:hint="eastAsia"/>
-        </w:rPr>
-        <w:t>1</w:t>
+      <w:r>
+        <w:rPr>
+          <w:rFonts w:hint="eastAsia"/>
+        </w:rPr>
+        <w:t>필드명1</w:t>
       </w:r>
       <w:r>
         <w:t xml:space="preserve">, </w:t>
       </w:r>
-      <w:proofErr w:type="spellStart"/>
-      <w:r>
-        <w:rPr>
-          <w:rFonts w:hint="eastAsia"/>
-        </w:rPr>
-        <w:t>필드명</w:t>
-      </w:r>
-      <w:proofErr w:type="spellEnd"/>
-      <w:r>
-        <w:rPr>
-          <w:rFonts w:hint="eastAsia"/>
-        </w:rPr>
-        <w:t>2</w:t>
+      <w:r>
+        <w:rPr>
+          <w:rFonts w:hint="eastAsia"/>
+        </w:rPr>
+        <w:t>필드명2</w:t>
       </w:r>
       <w:r>
         <w:t xml:space="preserve"> FROM </w:t>
@@ -2106,19 +1777,11 @@
       <w:r>
         <w:t xml:space="preserve">ORDER BY </w:t>
       </w:r>
-      <w:proofErr w:type="spellStart"/>
-      <w:r>
-        <w:rPr>
-          <w:rFonts w:hint="eastAsia"/>
-        </w:rPr>
-        <w:t>필드명</w:t>
-      </w:r>
-      <w:proofErr w:type="spellEnd"/>
-      <w:r>
-        <w:rPr>
-          <w:rFonts w:hint="eastAsia"/>
-        </w:rPr>
-        <w:t>;</w:t>
+      <w:r>
+        <w:rPr>
+          <w:rFonts w:hint="eastAsia"/>
+        </w:rPr>
+        <w:t>필드명;</w:t>
       </w:r>
     </w:p>
     <w:p>
@@ -2129,19 +1792,11 @@
           <w:numId w:val="25"/>
         </w:numPr>
       </w:pPr>
-      <w:proofErr w:type="spellStart"/>
-      <w:r>
-        <w:rPr>
-          <w:rFonts w:hint="eastAsia"/>
-        </w:rPr>
-        <w:t>필드명</w:t>
-      </w:r>
-      <w:proofErr w:type="spellEnd"/>
-      <w:r>
-        <w:rPr>
-          <w:rFonts w:hint="eastAsia"/>
-        </w:rPr>
-        <w:t xml:space="preserve"> 순으로</w:t>
+      <w:r>
+        <w:rPr>
+          <w:rFonts w:hint="eastAsia"/>
+        </w:rPr>
+        <w:t>필드명 순으로</w:t>
       </w:r>
       <w:r>
         <w:rPr>
@@ -2166,36 +1821,20 @@
       <w:r>
         <w:t xml:space="preserve">ELECT </w:t>
       </w:r>
-      <w:proofErr w:type="spellStart"/>
-      <w:r>
-        <w:rPr>
-          <w:rFonts w:hint="eastAsia"/>
-        </w:rPr>
-        <w:t>필드명</w:t>
-      </w:r>
-      <w:proofErr w:type="spellEnd"/>
-      <w:r>
-        <w:rPr>
-          <w:rFonts w:hint="eastAsia"/>
-        </w:rPr>
-        <w:t>1</w:t>
+      <w:r>
+        <w:rPr>
+          <w:rFonts w:hint="eastAsia"/>
+        </w:rPr>
+        <w:t>필드명1</w:t>
       </w:r>
       <w:r>
         <w:t xml:space="preserve">, </w:t>
       </w:r>
-      <w:proofErr w:type="spellStart"/>
-      <w:r>
-        <w:rPr>
-          <w:rFonts w:hint="eastAsia"/>
-        </w:rPr>
-        <w:t>필드명</w:t>
-      </w:r>
-      <w:proofErr w:type="spellEnd"/>
-      <w:r>
-        <w:rPr>
-          <w:rFonts w:hint="eastAsia"/>
-        </w:rPr>
-        <w:t>2</w:t>
+      <w:r>
+        <w:rPr>
+          <w:rFonts w:hint="eastAsia"/>
+        </w:rPr>
+        <w:t>필드명2</w:t>
       </w:r>
       <w:r>
         <w:t xml:space="preserve"> FROM </w:t>
@@ -2209,19 +1848,11 @@
       <w:r>
         <w:t xml:space="preserve">ORDER BY </w:t>
       </w:r>
-      <w:proofErr w:type="spellStart"/>
-      <w:r>
-        <w:rPr>
-          <w:rFonts w:hint="eastAsia"/>
-        </w:rPr>
-        <w:t>필드명</w:t>
-      </w:r>
-      <w:proofErr w:type="spellEnd"/>
-      <w:r>
-        <w:rPr>
-          <w:rFonts w:hint="eastAsia"/>
-        </w:rPr>
-        <w:t xml:space="preserve"> D</w:t>
+      <w:r>
+        <w:rPr>
+          <w:rFonts w:hint="eastAsia"/>
+        </w:rPr>
+        <w:t>필드명 D</w:t>
       </w:r>
       <w:r>
         <w:t>ESC</w:t>
@@ -2288,30 +1919,20 @@
       <w:r>
         <w:t xml:space="preserve">ET </w:t>
       </w:r>
-      <w:proofErr w:type="spellStart"/>
       <w:r>
         <w:rPr>
           <w:rFonts w:hint="eastAsia"/>
         </w:rPr>
         <w:t>필드명</w:t>
       </w:r>
-      <w:proofErr w:type="spellEnd"/>
       <w:r>
         <w:t>=</w:t>
       </w:r>
-      <w:proofErr w:type="spellStart"/>
-      <w:r>
-        <w:rPr>
-          <w:rFonts w:hint="eastAsia"/>
-        </w:rPr>
-        <w:t>필드값</w:t>
-      </w:r>
-      <w:proofErr w:type="spellEnd"/>
-      <w:r>
-        <w:rPr>
-          <w:rFonts w:hint="eastAsia"/>
-        </w:rPr>
-        <w:t xml:space="preserve"> </w:t>
+      <w:r>
+        <w:rPr>
+          <w:rFonts w:hint="eastAsia"/>
+        </w:rPr>
+        <w:t xml:space="preserve">필드값 </w:t>
       </w:r>
       <w:r>
         <w:t xml:space="preserve">WHERE </w:t>
@@ -2327,14 +1948,12 @@
       <w:r>
         <w:t>UPDATE member SET age=37 WHERE name=’</w:t>
       </w:r>
-      <w:proofErr w:type="spellStart"/>
       <w:r>
         <w:rPr>
           <w:rFonts w:hint="eastAsia"/>
         </w:rPr>
         <w:t>정한나</w:t>
       </w:r>
-      <w:proofErr w:type="spellEnd"/>
       <w:r>
         <w:t>’;</w:t>
       </w:r>
@@ -2410,14 +2029,12 @@
       <w:r>
         <w:t>HERE name=’</w:t>
       </w:r>
-      <w:proofErr w:type="spellStart"/>
       <w:r>
         <w:rPr>
           <w:rFonts w:hint="eastAsia"/>
         </w:rPr>
         <w:t>김수련</w:t>
       </w:r>
-      <w:proofErr w:type="spellEnd"/>
       <w:r>
         <w:t>’;</w:t>
       </w:r>
@@ -2442,21 +2059,8 @@
     <w:p/>
     <w:p>
       <w:r>
-        <w:t>C:\Users\tj&gt;mysqldump -</w:t>
-      </w:r>
-      <w:proofErr w:type="spellStart"/>
-      <w:r>
-        <w:t>uroot</w:t>
-      </w:r>
-      <w:proofErr w:type="spellEnd"/>
-      <w:r>
-        <w:t xml:space="preserve"> -p1234 test &gt; </w:t>
-      </w:r>
-      <w:proofErr w:type="spellStart"/>
-      <w:r>
-        <w:t>test.sql</w:t>
-      </w:r>
-      <w:proofErr w:type="spellEnd"/>
+        <w:t>C:\Users\tj&gt;mysqldump -uroot -p1234 test &gt; test.sql</w:t>
+      </w:r>
     </w:p>
     <w:p>
       <w:pPr>
@@ -2491,21 +2095,10 @@
         <w:rPr>
           <w:rFonts w:hint="eastAsia"/>
         </w:rPr>
-        <w:t xml:space="preserve"> </w:t>
-      </w:r>
-      <w:proofErr w:type="spellStart"/>
-      <w:r>
-        <w:rPr>
-          <w:rFonts w:hint="eastAsia"/>
-        </w:rPr>
-        <w:t>t</w:t>
-      </w:r>
-      <w:r>
-        <w:t>est.sql</w:t>
-      </w:r>
-      <w:proofErr w:type="spellEnd"/>
-      <w:r>
-        <w:t xml:space="preserve"> </w:t>
+        <w:t xml:space="preserve"> t</w:t>
+      </w:r>
+      <w:r>
+        <w:t xml:space="preserve">est.sql </w:t>
       </w:r>
       <w:r>
         <w:rPr>
@@ -2601,7 +2194,6 @@
           <w:bCs/>
         </w:rPr>
       </w:pPr>
-      <w:proofErr w:type="gramStart"/>
       <w:r>
         <w:rPr>
           <w:rFonts w:hint="eastAsia"/>
@@ -2622,270 +2214,209 @@
           <w:b/>
           <w:bCs/>
         </w:rPr>
-        <w:t>:</w:t>
-      </w:r>
-      <w:proofErr w:type="gramEnd"/>
-      <w:r>
-        <w:rPr>
+        <w:t xml:space="preserve">: </w:t>
+      </w:r>
+      <w:r>
+        <w:rPr>
+          <w:rFonts w:hint="eastAsia"/>
           <w:b/>
           <w:bCs/>
         </w:rPr>
+        <w:t>개수 제한</w:t>
+      </w:r>
+    </w:p>
+    <w:p>
+      <w:r>
+        <w:t xml:space="preserve">Select * from </w:t>
+      </w:r>
+      <w:r>
+        <w:rPr>
+          <w:rFonts w:hint="eastAsia"/>
+        </w:rPr>
+        <w:t xml:space="preserve">고객 </w:t>
+      </w:r>
+      <w:r>
+        <w:t>limit 3;</w:t>
+      </w:r>
+      <w:r>
+        <w:rPr>
+          <w:rFonts w:hint="eastAsia"/>
+        </w:rPr>
         <w:t xml:space="preserve"> </w:t>
       </w:r>
       <w:r>
-        <w:rPr>
-          <w:rFonts w:hint="eastAsia"/>
+        <w:t xml:space="preserve"> -&gt;</w:t>
+      </w:r>
+      <w:r>
+        <w:rPr>
+          <w:rFonts w:hint="eastAsia"/>
+        </w:rPr>
+        <w:t xml:space="preserve">고객테이블에서 </w:t>
+      </w:r>
+      <w:r>
+        <w:t>1</w:t>
+      </w:r>
+      <w:r>
+        <w:rPr>
+          <w:rFonts w:hint="eastAsia"/>
+        </w:rPr>
+        <w:t xml:space="preserve">행부터 시작하여 </w:t>
+      </w:r>
+      <w:r>
+        <w:t>3</w:t>
+      </w:r>
+      <w:r>
+        <w:rPr>
+          <w:rFonts w:hint="eastAsia"/>
+        </w:rPr>
+        <w:t>개의 고객정보를 조회</w:t>
+      </w:r>
+    </w:p>
+    <w:p>
+      <w:r>
+        <w:t xml:space="preserve">Select * from </w:t>
+      </w:r>
+      <w:r>
+        <w:rPr>
+          <w:rFonts w:hint="eastAsia"/>
+        </w:rPr>
+        <w:t xml:space="preserve">고객 </w:t>
+      </w:r>
+      <w:r>
+        <w:t>limit 10, 3;</w:t>
+      </w:r>
+      <w:r>
+        <w:rPr>
+          <w:rFonts w:hint="eastAsia"/>
+        </w:rPr>
+        <w:t xml:space="preserve"> </w:t>
+      </w:r>
+      <w:r>
+        <w:t xml:space="preserve"> -&gt; </w:t>
+      </w:r>
+      <w:r>
+        <w:rPr>
+          <w:rFonts w:hint="eastAsia"/>
+        </w:rPr>
+        <w:t>1</w:t>
+      </w:r>
+      <w:r>
+        <w:t>0</w:t>
+      </w:r>
+      <w:r>
+        <w:rPr>
+          <w:rFonts w:hint="eastAsia"/>
+        </w:rPr>
+        <w:t xml:space="preserve">행부터 </w:t>
+      </w:r>
+      <w:r>
+        <w:t>3</w:t>
+      </w:r>
+      <w:r>
+        <w:rPr>
+          <w:rFonts w:hint="eastAsia"/>
+        </w:rPr>
+        <w:t>개 보여줌</w:t>
+      </w:r>
+    </w:p>
+    <w:p>
+      <w:r>
+        <w:t>Select * from 고객 order by 마일리지 desc limit 3;</w:t>
+      </w:r>
+      <w:r>
+        <w:rPr>
+          <w:rFonts w:hint="eastAsia"/>
+        </w:rPr>
+        <w:t xml:space="preserve"> </w:t>
+      </w:r>
+      <w:r>
+        <w:t xml:space="preserve"> -&gt; </w:t>
+      </w:r>
+      <w:r>
+        <w:rPr>
+          <w:rFonts w:hint="eastAsia"/>
+        </w:rPr>
+        <w:t xml:space="preserve">마일리지 많은 </w:t>
+      </w:r>
+      <w:r>
+        <w:t>3</w:t>
+      </w:r>
+      <w:r>
+        <w:rPr>
+          <w:rFonts w:hint="eastAsia"/>
+        </w:rPr>
+        <w:t>명</w:t>
+      </w:r>
+    </w:p>
+    <w:p>
+      <w:r>
+        <w:t xml:space="preserve">Select </w:t>
+      </w:r>
+      <w:r>
+        <w:rPr>
           <w:b/>
           <w:bCs/>
         </w:rPr>
-        <w:t>개수 제한</w:t>
+        <w:t>distinct</w:t>
+      </w:r>
+      <w:r>
+        <w:t xml:space="preserve"> 도시 from 고객;</w:t>
+      </w:r>
+      <w:r>
+        <w:rPr>
+          <w:rFonts w:hint="eastAsia"/>
+        </w:rPr>
+        <w:t xml:space="preserve"> </w:t>
+      </w:r>
+      <w:r>
+        <w:t xml:space="preserve"> -&gt; </w:t>
+      </w:r>
+      <w:r>
+        <w:rPr>
+          <w:rFonts w:hint="eastAsia"/>
+        </w:rPr>
+        <w:t>중복 데이터 제거</w:t>
       </w:r>
     </w:p>
     <w:p>
       <w:r>
-        <w:t xml:space="preserve">Select * from </w:t>
-      </w:r>
-      <w:r>
-        <w:rPr>
-          <w:rFonts w:hint="eastAsia"/>
-        </w:rPr>
-        <w:t xml:space="preserve">고객 </w:t>
-      </w:r>
-      <w:r>
-        <w:t xml:space="preserve">limit </w:t>
-      </w:r>
-      <w:proofErr w:type="gramStart"/>
-      <w:r>
-        <w:t>3;</w:t>
-      </w:r>
-      <w:r>
-        <w:rPr>
-          <w:rFonts w:hint="eastAsia"/>
-        </w:rPr>
-        <w:t xml:space="preserve"> </w:t>
-      </w:r>
-      <w:r>
-        <w:t xml:space="preserve"> -</w:t>
-      </w:r>
-      <w:proofErr w:type="gramEnd"/>
-      <w:r>
-        <w:t>&gt;</w:t>
-      </w:r>
-      <w:r>
-        <w:rPr>
-          <w:rFonts w:hint="eastAsia"/>
-        </w:rPr>
-        <w:t xml:space="preserve">고객테이블에서 </w:t>
-      </w:r>
-      <w:r>
-        <w:t>1</w:t>
-      </w:r>
-      <w:r>
-        <w:rPr>
-          <w:rFonts w:hint="eastAsia"/>
-        </w:rPr>
-        <w:t xml:space="preserve">행부터 시작하여 </w:t>
-      </w:r>
-      <w:r>
-        <w:t>3</w:t>
-      </w:r>
-      <w:r>
-        <w:rPr>
-          <w:rFonts w:hint="eastAsia"/>
-        </w:rPr>
-        <w:t>개의 고객정보를 조회</w:t>
+        <w:t xml:space="preserve">Select 23+5 as 더하기, </w:t>
       </w:r>
     </w:p>
     <w:p>
-      <w:pPr>
-        <w:rPr>
-          <w:rFonts w:hint="eastAsia"/>
-        </w:rPr>
-      </w:pPr>
-      <w:r>
-        <w:t xml:space="preserve">Select * from </w:t>
-      </w:r>
-      <w:r>
-        <w:rPr>
-          <w:rFonts w:hint="eastAsia"/>
-        </w:rPr>
-        <w:t xml:space="preserve">고객 </w:t>
-      </w:r>
-      <w:r>
-        <w:t xml:space="preserve">limit </w:t>
-      </w:r>
-      <w:r>
-        <w:t xml:space="preserve">10, </w:t>
-      </w:r>
-      <w:proofErr w:type="gramStart"/>
-      <w:r>
-        <w:t>3;</w:t>
-      </w:r>
-      <w:r>
-        <w:rPr>
-          <w:rFonts w:hint="eastAsia"/>
-        </w:rPr>
-        <w:t xml:space="preserve"> </w:t>
-      </w:r>
-      <w:r>
-        <w:t xml:space="preserve"> -</w:t>
-      </w:r>
-      <w:proofErr w:type="gramEnd"/>
-      <w:r>
-        <w:t xml:space="preserve">&gt; </w:t>
-      </w:r>
-      <w:r>
-        <w:rPr>
-          <w:rFonts w:hint="eastAsia"/>
-        </w:rPr>
-        <w:t>1</w:t>
-      </w:r>
-      <w:r>
-        <w:t>0</w:t>
-      </w:r>
-      <w:r>
-        <w:rPr>
-          <w:rFonts w:hint="eastAsia"/>
-        </w:rPr>
-        <w:t xml:space="preserve">행부터 </w:t>
-      </w:r>
-      <w:r>
-        <w:t>3</w:t>
-      </w:r>
-      <w:r>
-        <w:rPr>
-          <w:rFonts w:hint="eastAsia"/>
-        </w:rPr>
-        <w:t>개 보여줌</w:t>
+      <w:r>
+        <w:t xml:space="preserve">23-5 as 빼기, </w:t>
       </w:r>
     </w:p>
     <w:p>
-      <w:pPr>
-        <w:rPr>
-          <w:rFonts w:hint="eastAsia"/>
-        </w:rPr>
-      </w:pPr>
-      <w:r>
-        <w:t xml:space="preserve">Select * from 고객 order by 마일리지 desc limit </w:t>
-      </w:r>
-      <w:proofErr w:type="gramStart"/>
-      <w:r>
-        <w:t>3;</w:t>
-      </w:r>
-      <w:r>
-        <w:rPr>
-          <w:rFonts w:hint="eastAsia"/>
-        </w:rPr>
-        <w:t xml:space="preserve"> </w:t>
-      </w:r>
-      <w:r>
-        <w:t xml:space="preserve"> -</w:t>
-      </w:r>
-      <w:proofErr w:type="gramEnd"/>
-      <w:r>
-        <w:t xml:space="preserve">&gt; </w:t>
-      </w:r>
-      <w:r>
-        <w:rPr>
-          <w:rFonts w:hint="eastAsia"/>
-        </w:rPr>
-        <w:t xml:space="preserve">마일리지 많은 </w:t>
-      </w:r>
-      <w:r>
-        <w:t>3</w:t>
-      </w:r>
-      <w:r>
-        <w:rPr>
-          <w:rFonts w:hint="eastAsia"/>
-        </w:rPr>
-        <w:t>명</w:t>
+      <w:r>
+        <w:t xml:space="preserve">5*2 as 곱하기, </w:t>
       </w:r>
     </w:p>
     <w:p>
       <w:r>
-        <w:t xml:space="preserve">Select </w:t>
-      </w:r>
-      <w:r>
-        <w:rPr>
-          <w:b/>
-          <w:bCs/>
-        </w:rPr>
-        <w:t>distinct</w:t>
-      </w:r>
-      <w:r>
-        <w:t xml:space="preserve"> 도시 from </w:t>
-      </w:r>
-      <w:proofErr w:type="gramStart"/>
-      <w:r>
-        <w:t>고객;</w:t>
-      </w:r>
-      <w:r>
-        <w:rPr>
-          <w:rFonts w:hint="eastAsia"/>
-        </w:rPr>
-        <w:t xml:space="preserve"> </w:t>
-      </w:r>
-      <w:r>
-        <w:t xml:space="preserve"> -</w:t>
-      </w:r>
-      <w:proofErr w:type="gramEnd"/>
-      <w:r>
-        <w:t xml:space="preserve">&gt; </w:t>
-      </w:r>
-      <w:r>
-        <w:rPr>
-          <w:rFonts w:hint="eastAsia"/>
-        </w:rPr>
-        <w:t>중복 데이터 제거</w:t>
+        <w:t xml:space="preserve">23/5 as 실수나누기, </w:t>
       </w:r>
     </w:p>
     <w:p>
       <w:r>
-        <w:t xml:space="preserve">Select 23+5 as 더하기, </w:t>
+        <w:t xml:space="preserve">23 div 5 as 정수나누기, </w:t>
       </w:r>
     </w:p>
     <w:p>
       <w:r>
-        <w:t xml:space="preserve">23-5 as 빼기, </w:t>
+        <w:lastRenderedPageBreak/>
+        <w:t xml:space="preserve">23%5 as 나머지1, </w:t>
       </w:r>
     </w:p>
     <w:p>
       <w:r>
-        <w:t xml:space="preserve">5*2 as 곱하기, </w:t>
+        <w:t>23 mod 5 as 나머지2;</w:t>
       </w:r>
     </w:p>
     <w:p>
       <w:r>
-        <w:t xml:space="preserve">23/5 as 실수나누기, </w:t>
-      </w:r>
-    </w:p>
-    <w:p>
-      <w:r>
-        <w:t xml:space="preserve">23 div 5 as 정수나누기, </w:t>
-      </w:r>
-    </w:p>
-    <w:p>
-      <w:r>
-        <w:lastRenderedPageBreak/>
-        <w:t xml:space="preserve">23%5 as 나머지1, </w:t>
-      </w:r>
-    </w:p>
-    <w:p>
-      <w:r>
-        <w:t>23 mod 5 as 나머지2;</w:t>
-      </w:r>
-    </w:p>
-    <w:p>
-      <w:r>
-        <w:t>Select 23&gt;=5, 23&lt;=5, 5&gt;</w:t>
-      </w:r>
-      <w:proofErr w:type="gramStart"/>
-      <w:r>
-        <w:t>5 ,</w:t>
-      </w:r>
-      <w:proofErr w:type="gramEnd"/>
-      <w:r>
-        <w:t xml:space="preserve"> 23&lt;23, 23=23, 23!=5, 23&lt;&gt;23;</w:t>
+        <w:t>Select 23&gt;=5, 23&lt;=5, 5&gt;5 , 23&lt;23, 23=23, 23!=5, 23&lt;&gt;23;</w:t>
       </w:r>
     </w:p>
     <w:p>
@@ -2908,15 +2439,7 @@
     </w:p>
     <w:p>
       <w:r>
-        <w:t xml:space="preserve">select * from 고객 where </w:t>
-      </w:r>
-      <w:proofErr w:type="gramStart"/>
-      <w:r>
-        <w:t>담당자직위 !</w:t>
-      </w:r>
-      <w:proofErr w:type="gramEnd"/>
-      <w:r>
-        <w:t>=</w:t>
+        <w:t>select * from 고객 where 담당자직위 !=</w:t>
       </w:r>
       <w:r>
         <w:t xml:space="preserve"> </w:t>
@@ -2938,18 +2461,10 @@
     </w:p>
     <w:p>
       <w:r>
-        <w:t>select * from 고객 where 지역="</w:t>
-      </w:r>
-      <w:proofErr w:type="gramStart"/>
-      <w:r>
-        <w:t>";</w:t>
-      </w:r>
-      <w:r>
-        <w:t xml:space="preserve">  -</w:t>
-      </w:r>
-      <w:proofErr w:type="gramEnd"/>
-      <w:r>
-        <w:t xml:space="preserve">&gt; </w:t>
+        <w:t>select * from 고객 where 지역="";</w:t>
+      </w:r>
+      <w:r>
+        <w:t xml:space="preserve">  -&gt; </w:t>
       </w:r>
       <w:r>
         <w:rPr>
@@ -2972,21 +2487,13 @@
         <w:t>i</w:t>
       </w:r>
       <w:r>
-        <w:t xml:space="preserve">s </w:t>
-      </w:r>
-      <w:proofErr w:type="gramStart"/>
-      <w:r>
-        <w:t>null</w:t>
+        <w:t>s null</w:t>
       </w:r>
       <w:r>
         <w:t>;</w:t>
       </w:r>
       <w:r>
-        <w:t xml:space="preserve">  -</w:t>
-      </w:r>
-      <w:proofErr w:type="gramEnd"/>
-      <w:r>
-        <w:t xml:space="preserve">&gt; </w:t>
+        <w:t xml:space="preserve">  -&gt; </w:t>
       </w:r>
       <w:r>
         <w:t>null</w:t>
@@ -2995,7 +2502,6 @@
     <w:p>
       <w:pPr>
         <w:rPr>
-          <w:rFonts w:hint="eastAsia"/>
           <w:b/>
           <w:bCs/>
         </w:rPr>
@@ -3054,11 +2560,6 @@
       </w:r>
     </w:p>
     <w:p>
-      <w:pPr>
-        <w:rPr>
-          <w:rFonts w:hint="eastAsia"/>
-        </w:rPr>
-      </w:pPr>
       <w:r>
         <w:t>Set SQL_SAFE_UPDATES</w:t>
       </w:r>
@@ -3079,11 +2580,6 @@
       </w:r>
     </w:p>
     <w:p>
-      <w:pPr>
-        <w:rPr>
-          <w:rFonts w:hint="eastAsia"/>
-        </w:rPr>
-      </w:pPr>
       <w:r>
         <w:t xml:space="preserve">Update </w:t>
       </w:r>
@@ -3218,9 +2714,6 @@
           <w:ilvl w:val="0"/>
           <w:numId w:val="25"/>
         </w:numPr>
-        <w:rPr>
-          <w:rFonts w:hint="eastAsia"/>
-        </w:rPr>
       </w:pPr>
       <w:r>
         <w:rPr>
@@ -3254,15 +2747,7 @@
     </w:p>
     <w:p>
       <w:r>
-        <w:t xml:space="preserve">Edit&gt; </w:t>
-      </w:r>
-      <w:proofErr w:type="gramStart"/>
-      <w:r>
-        <w:t>Preferences &gt;</w:t>
-      </w:r>
-      <w:proofErr w:type="gramEnd"/>
-      <w:r>
-        <w:t xml:space="preserve"> SQL Editor &gt; Safe Updates 옵션</w:t>
+        <w:t>Edit&gt; Preferences &gt; SQL Editor &gt; Safe Updates 옵션</w:t>
       </w:r>
       <w:r>
         <w:rPr>
@@ -3438,11 +2923,7 @@
         <w:t xml:space="preserve"> </w:t>
       </w:r>
       <w:r>
-        <w:t>('영업 과장','마케팅 과장'</w:t>
-      </w:r>
-      <w:proofErr w:type="gramStart"/>
-      <w:r>
-        <w:t>);</w:t>
+        <w:t>('영업 과장','마케팅 과장');</w:t>
       </w:r>
       <w:r>
         <w:rPr>
@@ -3451,11 +2932,7 @@
         <w:t xml:space="preserve"> </w:t>
       </w:r>
       <w:r>
-        <w:t xml:space="preserve">  </w:t>
-      </w:r>
-      <w:proofErr w:type="gramEnd"/>
-      <w:r>
-        <w:t xml:space="preserve">-&gt; </w:t>
+        <w:t xml:space="preserve">  -&gt; </w:t>
       </w:r>
       <w:r>
         <w:t xml:space="preserve">or </w:t>
@@ -3493,13 +2970,8 @@
     </w:p>
     <w:p>
       <w:r>
-        <w:t xml:space="preserve">select 담당자명, 마일리지 from 고객 where 마일리지 BETWEEN 100000 AND </w:t>
-      </w:r>
-      <w:proofErr w:type="gramStart"/>
-      <w:r>
-        <w:t>200000 ;</w:t>
-      </w:r>
-      <w:proofErr w:type="gramEnd"/>
+        <w:t>select 담당자명, 마일리지 from 고객 where 마일리지 BETWEEN 100000 AND 200000 ;</w:t>
+      </w:r>
     </w:p>
     <w:p>
       <w:pPr>
@@ -3535,25 +3007,12 @@
       </w:r>
     </w:p>
     <w:p>
-      <w:pPr>
-        <w:rPr>
-          <w:rFonts w:hint="eastAsia"/>
-        </w:rPr>
-      </w:pPr>
       <w:r>
         <w:lastRenderedPageBreak/>
-        <w:t>SELECT * FROM 고객 WHERE 도시 LIKE '%광역시' AND (고객번호 like '_C%' or 고객번호 like '__C%'</w:t>
-      </w:r>
-      <w:proofErr w:type="gramStart"/>
-      <w:r>
-        <w:t>);</w:t>
-      </w:r>
-      <w:r>
-        <w:t xml:space="preserve">  -</w:t>
-      </w:r>
-      <w:proofErr w:type="gramEnd"/>
-      <w:r>
-        <w:t xml:space="preserve">&gt; </w:t>
+        <w:t>SELECT * FROM 고객 WHERE 도시 LIKE '%광역시' AND (고객번호 like '_C%' or 고객번호 like '__C%');</w:t>
+      </w:r>
+      <w:r>
+        <w:t xml:space="preserve">  -&gt; </w:t>
       </w:r>
       <w:r>
         <w:rPr>
@@ -3603,6 +3062,11 @@
     </w:p>
     <w:p/>
     <w:p>
+      <w:pPr>
+        <w:rPr>
+          <w:rFonts w:hint="eastAsia"/>
+        </w:rPr>
+      </w:pPr>
       <w:r>
         <w:rPr>
           <w:rFonts w:hint="eastAsia"/>
@@ -3610,15 +3074,11 @@
         <w:t>조건의 우선순위</w:t>
       </w:r>
     </w:p>
-    <w:p/>
-    <w:p/>
-    <w:p/>
     <w:p>
       <w:r>
         <w:rPr>
           <w:noProof/>
         </w:rPr>
-        <w:lastRenderedPageBreak/>
         <w:drawing>
           <wp:inline distT="0" distB="0" distL="0" distR="0" wp14:anchorId="37C23478" wp14:editId="7EC6AFD5">
             <wp:extent cx="5276850" cy="4073974"/>
@@ -3724,6 +3184,1725 @@
     </w:p>
     <w:p/>
     <w:p>
+      <w:r>
+        <w:rPr>
+          <w:rFonts w:hint="eastAsia"/>
+        </w:rPr>
+        <w:t>글자의 길이</w:t>
+      </w:r>
+    </w:p>
+    <w:p>
+      <w:r>
+        <w:t>SELECT</w:t>
+      </w:r>
+      <w:r>
+        <w:t xml:space="preserve"> </w:t>
+      </w:r>
+      <w:r>
+        <w:t>CHAR_LENGTH</w:t>
+      </w:r>
+      <w:r>
+        <w:t>('HELLO')</w:t>
+      </w:r>
+      <w:r>
+        <w:tab/>
+        <w:t xml:space="preserve">// </w:t>
+      </w:r>
+      <w:r>
+        <w:rPr>
+          <w:rFonts w:hint="eastAsia"/>
+        </w:rPr>
+        <w:t>영문자 개수 반환.</w:t>
+      </w:r>
+      <w:r>
+        <w:t xml:space="preserve"> 5</w:t>
+      </w:r>
+    </w:p>
+    <w:p>
+      <w:r>
+        <w:t>,LENGTH('HELLO')</w:t>
+      </w:r>
+      <w:r>
+        <w:tab/>
+        <w:t xml:space="preserve">// </w:t>
+      </w:r>
+      <w:r>
+        <w:rPr>
+          <w:rFonts w:hint="eastAsia"/>
+        </w:rPr>
+        <w:t xml:space="preserve">영문자 바이트 수. </w:t>
+      </w:r>
+      <w:r>
+        <w:t>5</w:t>
+      </w:r>
+    </w:p>
+    <w:p>
+      <w:r>
+        <w:t>,</w:t>
+      </w:r>
+      <w:r>
+        <w:rPr>
+          <w:rFonts w:hint="eastAsia"/>
+        </w:rPr>
+        <w:t>C</w:t>
+      </w:r>
+      <w:r>
+        <w:t>HAR</w:t>
+      </w:r>
+      <w:r>
+        <w:t>_</w:t>
+      </w:r>
+      <w:r>
+        <w:t>LENGTH</w:t>
+      </w:r>
+      <w:r>
+        <w:t>('안녕')</w:t>
+      </w:r>
+      <w:r>
+        <w:tab/>
+        <w:t xml:space="preserve">// </w:t>
+      </w:r>
+      <w:r>
+        <w:rPr>
+          <w:rFonts w:hint="eastAsia"/>
+        </w:rPr>
+        <w:t>문자 개수.</w:t>
+      </w:r>
+      <w:r>
+        <w:t xml:space="preserve"> 2</w:t>
+      </w:r>
+    </w:p>
+    <w:p>
+      <w:r>
+        <w:t>,LENGTH('안녕');</w:t>
+      </w:r>
+      <w:r>
+        <w:tab/>
+        <w:t xml:space="preserve">// </w:t>
+      </w:r>
+      <w:r>
+        <w:rPr>
+          <w:rFonts w:hint="eastAsia"/>
+        </w:rPr>
+        <w:t>문자 바이트 수</w:t>
+      </w:r>
+      <w:r>
+        <w:t>. 5</w:t>
+      </w:r>
+    </w:p>
+    <w:p/>
+    <w:p>
+      <w:r>
+        <w:rPr>
+          <w:rFonts w:hint="eastAsia"/>
+        </w:rPr>
+        <w:t>S</w:t>
+      </w:r>
+      <w:r>
+        <w:t>ELECT CONCAT(‘DREAMES’, ‘COME’, ‘TRUE’)</w:t>
+      </w:r>
+      <w:r>
+        <w:tab/>
+        <w:t xml:space="preserve">// </w:t>
+      </w:r>
+      <w:r>
+        <w:rPr>
+          <w:rFonts w:hint="eastAsia"/>
+        </w:rPr>
+        <w:t>붙어서 나옴.</w:t>
+      </w:r>
+      <w:r>
+        <w:t xml:space="preserve"> DREAMESCOMETRUE</w:t>
+      </w:r>
+    </w:p>
+    <w:p>
+      <w:pPr>
+        <w:rPr>
+          <w:rFonts w:hint="eastAsia"/>
+        </w:rPr>
+      </w:pPr>
+      <w:r>
+        <w:t>, CONCAT_WS(‘-‘, ‘2025’, ‘04’, ‘10’);</w:t>
+      </w:r>
+      <w:r>
+        <w:tab/>
+        <w:t>// 2025-04-10</w:t>
+      </w:r>
+    </w:p>
+    <w:p/>
+    <w:p>
+      <w:r>
+        <w:t>SELECT LEFT('SQL 완전정복', 3);</w:t>
+      </w:r>
+      <w:r>
+        <w:tab/>
+        <w:t>//</w:t>
+      </w:r>
+      <w:r>
+        <w:rPr>
+          <w:rFonts w:hint="eastAsia"/>
+        </w:rPr>
+        <w:t xml:space="preserve"> 왼쪽부터 </w:t>
+      </w:r>
+      <w:r>
+        <w:t>3</w:t>
+      </w:r>
+      <w:r>
+        <w:rPr>
+          <w:rFonts w:hint="eastAsia"/>
+        </w:rPr>
+        <w:t>글자만 추출</w:t>
+      </w:r>
+    </w:p>
+    <w:p>
+      <w:r>
+        <w:rPr>
+          <w:noProof/>
+        </w:rPr>
+        <w:drawing>
+          <wp:inline distT="0" distB="0" distL="0" distR="0" wp14:anchorId="6D9F2CCF" wp14:editId="285527A6">
+            <wp:extent cx="5731510" cy="993775"/>
+            <wp:effectExtent l="0" t="0" r="2540" b="0"/>
+            <wp:docPr id="15" name="그림 15"/>
+            <wp:cNvGraphicFramePr>
+              <a:graphicFrameLocks xmlns:a="http://schemas.openxmlformats.org/drawingml/2006/main" noChangeAspect="1"/>
+            </wp:cNvGraphicFramePr>
+            <a:graphic xmlns:a="http://schemas.openxmlformats.org/drawingml/2006/main">
+              <a:graphicData uri="http://schemas.openxmlformats.org/drawingml/2006/picture">
+                <pic:pic xmlns:pic="http://schemas.openxmlformats.org/drawingml/2006/picture">
+                  <pic:nvPicPr>
+                    <pic:cNvPr id="1" name=""/>
+                    <pic:cNvPicPr/>
+                  </pic:nvPicPr>
+                  <pic:blipFill>
+                    <a:blip r:embed="rId20"/>
+                    <a:stretch>
+                      <a:fillRect/>
+                    </a:stretch>
+                  </pic:blipFill>
+                  <pic:spPr>
+                    <a:xfrm>
+                      <a:off x="0" y="0"/>
+                      <a:ext cx="5731510" cy="993775"/>
+                    </a:xfrm>
+                    <a:prstGeom prst="rect">
+                      <a:avLst/>
+                    </a:prstGeom>
+                  </pic:spPr>
+                </pic:pic>
+              </a:graphicData>
+            </a:graphic>
+          </wp:inline>
+        </w:drawing>
+      </w:r>
+    </w:p>
+    <w:p/>
+    <w:p>
+      <w:pPr>
+        <w:rPr>
+          <w:rFonts w:hint="eastAsia"/>
+          <w:b/>
+          <w:bCs/>
+        </w:rPr>
+      </w:pPr>
+      <w:r>
+        <w:rPr>
+          <w:rFonts w:hint="eastAsia"/>
+          <w:b/>
+          <w:bCs/>
+        </w:rPr>
+        <w:t>S</w:t>
+      </w:r>
+      <w:r>
+        <w:rPr>
+          <w:b/>
+          <w:bCs/>
+        </w:rPr>
+        <w:t>UBSTR(</w:t>
+      </w:r>
+      <w:r>
+        <w:rPr>
+          <w:rFonts w:hint="eastAsia"/>
+          <w:b/>
+          <w:bCs/>
+        </w:rPr>
+        <w:t>문자열,</w:t>
+      </w:r>
+      <w:r>
+        <w:rPr>
+          <w:b/>
+          <w:bCs/>
+        </w:rPr>
+        <w:t xml:space="preserve"> </w:t>
+      </w:r>
+      <w:r>
+        <w:rPr>
+          <w:rFonts w:hint="eastAsia"/>
+          <w:b/>
+          <w:bCs/>
+        </w:rPr>
+        <w:t>시작위치,</w:t>
+      </w:r>
+      <w:r>
+        <w:rPr>
+          <w:b/>
+          <w:bCs/>
+        </w:rPr>
+        <w:t xml:space="preserve"> </w:t>
+      </w:r>
+      <w:r>
+        <w:rPr>
+          <w:rFonts w:hint="eastAsia"/>
+          <w:b/>
+          <w:bCs/>
+        </w:rPr>
+        <w:t>길이)</w:t>
+      </w:r>
+      <w:r>
+        <w:rPr>
+          <w:b/>
+          <w:bCs/>
+        </w:rPr>
+        <w:t xml:space="preserve"> OR </w:t>
+      </w:r>
+      <w:r>
+        <w:rPr>
+          <w:rFonts w:hint="eastAsia"/>
+          <w:b/>
+          <w:bCs/>
+        </w:rPr>
+        <w:t>S</w:t>
+      </w:r>
+      <w:r>
+        <w:rPr>
+          <w:b/>
+          <w:bCs/>
+        </w:rPr>
+        <w:t>UBSTRING(</w:t>
+      </w:r>
+      <w:r>
+        <w:rPr>
+          <w:rFonts w:hint="eastAsia"/>
+          <w:b/>
+          <w:bCs/>
+        </w:rPr>
+        <w:t>문자열,</w:t>
+      </w:r>
+      <w:r>
+        <w:rPr>
+          <w:b/>
+          <w:bCs/>
+        </w:rPr>
+        <w:t xml:space="preserve"> </w:t>
+      </w:r>
+      <w:r>
+        <w:rPr>
+          <w:rFonts w:hint="eastAsia"/>
+          <w:b/>
+          <w:bCs/>
+        </w:rPr>
+        <w:t>시작위치,</w:t>
+      </w:r>
+      <w:r>
+        <w:rPr>
+          <w:b/>
+          <w:bCs/>
+        </w:rPr>
+        <w:t xml:space="preserve"> </w:t>
+      </w:r>
+      <w:r>
+        <w:rPr>
+          <w:rFonts w:hint="eastAsia"/>
+          <w:b/>
+          <w:bCs/>
+        </w:rPr>
+        <w:t>길이)</w:t>
+      </w:r>
+    </w:p>
+    <w:p>
+      <w:pPr>
+        <w:rPr>
+          <w:rFonts w:hint="eastAsia"/>
+        </w:rPr>
+      </w:pPr>
+      <w:r>
+        <w:t>SELECT SUBSTRING_INDEX('서울시 동작구 흑석로', ' ', 2)</w:t>
+      </w:r>
+      <w:r>
+        <w:tab/>
+        <w:t xml:space="preserve">// </w:t>
+      </w:r>
+      <w:r>
+        <w:rPr>
+          <w:rFonts w:hint="eastAsia"/>
+        </w:rPr>
+        <w:t>서울시 동작구</w:t>
+      </w:r>
+    </w:p>
+    <w:p>
+      <w:r>
+        <w:t xml:space="preserve">      ,SUBSTRING_INDEX('서울시 동작구 흑석로', ' ', -2);</w:t>
+      </w:r>
+      <w:r>
+        <w:tab/>
+        <w:t>//</w:t>
+      </w:r>
+      <w:r>
+        <w:rPr>
+          <w:rFonts w:hint="eastAsia"/>
+        </w:rPr>
+        <w:t xml:space="preserve"> 동작구 흑석로</w:t>
+      </w:r>
+    </w:p>
+    <w:p>
+      <w:pPr>
+        <w:rPr>
+          <w:rFonts w:hint="eastAsia"/>
+          <w:b/>
+          <w:bCs/>
+        </w:rPr>
+      </w:pPr>
+      <w:r>
+        <w:rPr>
+          <w:rFonts w:hint="eastAsia"/>
+          <w:b/>
+          <w:bCs/>
+        </w:rPr>
+        <w:t>L</w:t>
+      </w:r>
+      <w:r>
+        <w:rPr>
+          <w:b/>
+          <w:bCs/>
+        </w:rPr>
+        <w:t>PAD(</w:t>
+      </w:r>
+      <w:r>
+        <w:rPr>
+          <w:rFonts w:hint="eastAsia"/>
+          <w:b/>
+          <w:bCs/>
+        </w:rPr>
+        <w:t>문자열,</w:t>
+      </w:r>
+      <w:r>
+        <w:rPr>
+          <w:b/>
+          <w:bCs/>
+        </w:rPr>
+        <w:t xml:space="preserve"> </w:t>
+      </w:r>
+      <w:r>
+        <w:rPr>
+          <w:rFonts w:hint="eastAsia"/>
+          <w:b/>
+          <w:bCs/>
+        </w:rPr>
+        <w:t>길이,</w:t>
+      </w:r>
+      <w:r>
+        <w:rPr>
+          <w:b/>
+          <w:bCs/>
+        </w:rPr>
+        <w:t xml:space="preserve"> </w:t>
+      </w:r>
+      <w:r>
+        <w:rPr>
+          <w:rFonts w:hint="eastAsia"/>
+          <w:b/>
+          <w:bCs/>
+        </w:rPr>
+        <w:t xml:space="preserve">앞 </w:t>
+      </w:r>
+      <w:r>
+        <w:rPr>
+          <w:rFonts w:hint="eastAsia"/>
+          <w:b/>
+          <w:bCs/>
+        </w:rPr>
+        <w:t>채울 문자열)</w:t>
+      </w:r>
+      <w:r>
+        <w:rPr>
+          <w:b/>
+          <w:bCs/>
+        </w:rPr>
+        <w:t xml:space="preserve"> </w:t>
+      </w:r>
+      <w:r>
+        <w:rPr>
+          <w:rFonts w:hint="eastAsia"/>
+          <w:b/>
+          <w:bCs/>
+        </w:rPr>
+        <w:t>O</w:t>
+      </w:r>
+      <w:r>
+        <w:rPr>
+          <w:b/>
+          <w:bCs/>
+        </w:rPr>
+        <w:t>R R</w:t>
+      </w:r>
+      <w:r>
+        <w:rPr>
+          <w:b/>
+          <w:bCs/>
+        </w:rPr>
+        <w:t>PAD(</w:t>
+      </w:r>
+      <w:r>
+        <w:rPr>
+          <w:rFonts w:hint="eastAsia"/>
+          <w:b/>
+          <w:bCs/>
+        </w:rPr>
+        <w:t>문자열,</w:t>
+      </w:r>
+      <w:r>
+        <w:rPr>
+          <w:b/>
+          <w:bCs/>
+        </w:rPr>
+        <w:t xml:space="preserve"> </w:t>
+      </w:r>
+      <w:r>
+        <w:rPr>
+          <w:rFonts w:hint="eastAsia"/>
+          <w:b/>
+          <w:bCs/>
+        </w:rPr>
+        <w:t>길이,</w:t>
+      </w:r>
+      <w:r>
+        <w:rPr>
+          <w:b/>
+          <w:bCs/>
+        </w:rPr>
+        <w:t xml:space="preserve"> </w:t>
+      </w:r>
+      <w:r>
+        <w:rPr>
+          <w:rFonts w:hint="eastAsia"/>
+          <w:b/>
+          <w:bCs/>
+        </w:rPr>
+        <w:t>뒤</w:t>
+      </w:r>
+      <w:r>
+        <w:rPr>
+          <w:rFonts w:hint="eastAsia"/>
+          <w:b/>
+          <w:bCs/>
+        </w:rPr>
+        <w:t xml:space="preserve"> 채울 문자열)</w:t>
+      </w:r>
+    </w:p>
+    <w:p>
+      <w:r>
+        <w:t>SELECT LPAD('SQL',10,'#')</w:t>
+      </w:r>
+      <w:r>
+        <w:tab/>
+        <w:t xml:space="preserve">// </w:t>
+      </w:r>
+      <w:r>
+        <w:rPr>
+          <w:rFonts w:hint="eastAsia"/>
+        </w:rPr>
+        <w:t xml:space="preserve">문자 포함 </w:t>
+      </w:r>
+      <w:r>
+        <w:t>10</w:t>
+      </w:r>
+      <w:r>
+        <w:rPr>
+          <w:rFonts w:hint="eastAsia"/>
+        </w:rPr>
+        <w:t>개.</w:t>
+      </w:r>
+      <w:r>
+        <w:t xml:space="preserve"> </w:t>
+      </w:r>
+      <w:r>
+        <w:rPr>
+          <w:rFonts w:hint="eastAsia"/>
+        </w:rPr>
+        <w:t xml:space="preserve">앞 </w:t>
+      </w:r>
+      <w:r>
+        <w:rPr>
+          <w:rFonts w:hint="eastAsia"/>
+        </w:rPr>
+        <w:t xml:space="preserve">공백은 </w:t>
+      </w:r>
+      <w:r>
+        <w:t>#</w:t>
+      </w:r>
+      <w:r>
+        <w:rPr>
+          <w:rFonts w:hint="eastAsia"/>
+        </w:rPr>
+        <w:t>으로 채움</w:t>
+      </w:r>
+    </w:p>
+    <w:p>
+      <w:r>
+        <w:tab/>
+        <w:t>,RPAD('SQL',5,'*');</w:t>
+      </w:r>
+      <w:r>
+        <w:tab/>
+        <w:t xml:space="preserve">// </w:t>
+      </w:r>
+      <w:r>
+        <w:rPr>
+          <w:rFonts w:hint="eastAsia"/>
+        </w:rPr>
+        <w:t xml:space="preserve">문자 포함 </w:t>
+      </w:r>
+      <w:r>
+        <w:t>5</w:t>
+      </w:r>
+      <w:r>
+        <w:rPr>
+          <w:rFonts w:hint="eastAsia"/>
+        </w:rPr>
+        <w:t>개.</w:t>
+      </w:r>
+      <w:r>
+        <w:t xml:space="preserve"> </w:t>
+      </w:r>
+      <w:r>
+        <w:rPr>
+          <w:rFonts w:hint="eastAsia"/>
+        </w:rPr>
+        <w:t xml:space="preserve">뒤 공백은 </w:t>
+      </w:r>
+      <w:r>
+        <w:t>*</w:t>
+      </w:r>
+      <w:r>
+        <w:rPr>
+          <w:rFonts w:hint="eastAsia"/>
+        </w:rPr>
+        <w:t>로 채움</w:t>
+      </w:r>
+    </w:p>
+    <w:p/>
+    <w:p>
+      <w:r>
+        <w:t>SELECT LTRIM(‘ SQL ‘), R</w:t>
+      </w:r>
+      <w:r>
+        <w:t>TRIM(‘ SQL ‘)</w:t>
+      </w:r>
+      <w:r>
+        <w:rPr>
+          <w:rFonts w:hint="eastAsia"/>
+        </w:rPr>
+        <w:t>,</w:t>
+      </w:r>
+      <w:r>
+        <w:t xml:space="preserve"> </w:t>
+      </w:r>
+      <w:r>
+        <w:t>TRIM(‘ SQL ‘)</w:t>
+      </w:r>
+      <w:r>
+        <w:tab/>
+        <w:t xml:space="preserve">// </w:t>
+      </w:r>
+      <w:r>
+        <w:rPr>
+          <w:rFonts w:hint="eastAsia"/>
+        </w:rPr>
+        <w:t>왼쪽,</w:t>
+      </w:r>
+      <w:r>
+        <w:t xml:space="preserve"> </w:t>
+      </w:r>
+      <w:r>
+        <w:rPr>
+          <w:rFonts w:hint="eastAsia"/>
+        </w:rPr>
+        <w:t>오른쪽,</w:t>
+      </w:r>
+      <w:r>
+        <w:t xml:space="preserve"> </w:t>
+      </w:r>
+      <w:r>
+        <w:rPr>
+          <w:rFonts w:hint="eastAsia"/>
+        </w:rPr>
+        <w:t>양쪽 공백 제거</w:t>
+      </w:r>
+    </w:p>
+    <w:p>
+      <w:pPr>
+        <w:rPr>
+          <w:rFonts w:hint="eastAsia"/>
+        </w:rPr>
+      </w:pPr>
+      <w:r>
+        <w:t>SELECT TRIM(BOTH 'abc' FROM 'abcSQLabcabc')</w:t>
+      </w:r>
+      <w:r>
+        <w:tab/>
+        <w:t xml:space="preserve">// </w:t>
+      </w:r>
+      <w:r>
+        <w:rPr>
+          <w:rFonts w:hint="eastAsia"/>
+        </w:rPr>
+        <w:t>S</w:t>
+      </w:r>
+      <w:r>
+        <w:t>QL</w:t>
+      </w:r>
+      <w:r>
+        <w:t>.</w:t>
+      </w:r>
+      <w:r>
+        <w:tab/>
+      </w:r>
+      <w:r>
+        <w:rPr>
+          <w:rFonts w:hint="eastAsia"/>
+        </w:rPr>
+        <w:t>모든 a</w:t>
+      </w:r>
+      <w:r>
+        <w:t xml:space="preserve">bc </w:t>
+      </w:r>
+      <w:r>
+        <w:rPr>
+          <w:rFonts w:hint="eastAsia"/>
+        </w:rPr>
+        <w:t>제거</w:t>
+      </w:r>
+    </w:p>
+    <w:p>
+      <w:r>
+        <w:lastRenderedPageBreak/>
+        <w:t xml:space="preserve">      ,TRIM(LEADING 'abc' FROM 'abcSQLabcabc')</w:t>
+      </w:r>
+      <w:r>
+        <w:tab/>
+        <w:t>// SQLabcabc</w:t>
+      </w:r>
+      <w:r>
+        <w:t xml:space="preserve">. </w:t>
+      </w:r>
+      <w:r>
+        <w:rPr>
+          <w:rFonts w:hint="eastAsia"/>
+        </w:rPr>
+        <w:t>왼쪽</w:t>
+      </w:r>
+    </w:p>
+    <w:p>
+      <w:pPr>
+        <w:rPr>
+          <w:rFonts w:hint="eastAsia"/>
+        </w:rPr>
+      </w:pPr>
+      <w:r>
+        <w:t xml:space="preserve">      ,TRIM(TRAILING 'abc' FROM 'abcSQLabcabc');</w:t>
+      </w:r>
+      <w:r>
+        <w:tab/>
+        <w:t>// abcSQL</w:t>
+      </w:r>
+      <w:r>
+        <w:t xml:space="preserve">. </w:t>
+      </w:r>
+      <w:r>
+        <w:rPr>
+          <w:rFonts w:hint="eastAsia"/>
+        </w:rPr>
+        <w:t>오른쪽</w:t>
+      </w:r>
+    </w:p>
+    <w:p/>
+    <w:p>
+      <w:r>
+        <w:t>SELECT FIELD('JAVA', 'SQL', 'JAVA', 'C')</w:t>
+      </w:r>
+      <w:r>
+        <w:tab/>
+        <w:t xml:space="preserve">// </w:t>
+      </w:r>
+      <w:r>
+        <w:rPr>
+          <w:rFonts w:hint="eastAsia"/>
+        </w:rPr>
+        <w:t xml:space="preserve">앞의 </w:t>
+      </w:r>
+      <w:r>
+        <w:t>JAVA</w:t>
+      </w:r>
+      <w:r>
+        <w:rPr>
+          <w:rFonts w:hint="eastAsia"/>
+        </w:rPr>
+        <w:t>를 뒤의 문자 중에서 찾기</w:t>
+      </w:r>
+    </w:p>
+    <w:p>
+      <w:r>
+        <w:t xml:space="preserve">      ,FIND_IN_SET('JAVA', 'SQL,JAVA,C')</w:t>
+      </w:r>
+      <w:r>
+        <w:tab/>
+        <w:t xml:space="preserve">// </w:t>
+      </w:r>
+      <w:r>
+        <w:rPr>
+          <w:rFonts w:hint="eastAsia"/>
+        </w:rPr>
+        <w:t xml:space="preserve">앞의 </w:t>
+      </w:r>
+      <w:r>
+        <w:t>JAVA</w:t>
+      </w:r>
+      <w:r>
+        <w:rPr>
+          <w:rFonts w:hint="eastAsia"/>
+        </w:rPr>
+        <w:t xml:space="preserve">를 </w:t>
+      </w:r>
+      <w:r>
+        <w:t>,</w:t>
+      </w:r>
+      <w:r>
+        <w:rPr>
+          <w:rFonts w:hint="eastAsia"/>
+        </w:rPr>
+        <w:t>로 구분된 뒤에서 찾기</w:t>
+      </w:r>
+    </w:p>
+    <w:p>
+      <w:r>
+        <w:t xml:space="preserve">      ,INSTR('네 인생을 살아라', '인생')</w:t>
+      </w:r>
+      <w:r>
+        <w:tab/>
+        <w:t xml:space="preserve">// </w:t>
+      </w:r>
+      <w:r>
+        <w:rPr>
+          <w:rFonts w:hint="eastAsia"/>
+        </w:rPr>
+        <w:t>앞 문장 중 뒤의 단어 시작 위치 찾기</w:t>
+      </w:r>
+    </w:p>
+    <w:p>
+      <w:r>
+        <w:t xml:space="preserve">      ,LOCATE('인생', '네 인생을 살아라');</w:t>
+      </w:r>
+      <w:r>
+        <w:tab/>
+        <w:t xml:space="preserve">// </w:t>
+      </w:r>
+      <w:r>
+        <w:rPr>
+          <w:rFonts w:hint="eastAsia"/>
+        </w:rPr>
+        <w:t>앞 문자를 뒤의 문장에서 시작위치 찾기</w:t>
+      </w:r>
+    </w:p>
+    <w:p/>
+    <w:p>
+      <w:r>
+        <w:t xml:space="preserve">SELECT </w:t>
+      </w:r>
+      <w:r>
+        <w:rPr>
+          <w:rFonts w:hint="eastAsia"/>
+        </w:rPr>
+        <w:t>R</w:t>
+      </w:r>
+      <w:r>
+        <w:t>EPEAT</w:t>
+      </w:r>
+      <w:r>
+        <w:t>('*',5);</w:t>
+      </w:r>
+      <w:r>
+        <w:t>// * 5</w:t>
+      </w:r>
+      <w:r>
+        <w:rPr>
+          <w:rFonts w:hint="eastAsia"/>
+        </w:rPr>
+        <w:t>개 반복</w:t>
+      </w:r>
+    </w:p>
+    <w:p>
+      <w:r>
+        <w:t>SELECT REPLACE('010.1234.5678', '.',</w:t>
+      </w:r>
+      <w:r>
+        <w:t xml:space="preserve"> </w:t>
+      </w:r>
+      <w:r>
+        <w:t>'-');</w:t>
+      </w:r>
+      <w:r>
+        <w:tab/>
+        <w:t>//</w:t>
+      </w:r>
+      <w:r>
+        <w:t xml:space="preserve"> </w:t>
+      </w:r>
+      <w:r>
+        <w:rPr>
+          <w:rFonts w:hint="eastAsia"/>
+        </w:rPr>
+        <w:t>맨 앞 문자열의</w:t>
+      </w:r>
+      <w:r>
+        <w:t xml:space="preserve"> . </w:t>
+      </w:r>
+      <w:r>
+        <w:rPr>
+          <w:rFonts w:hint="eastAsia"/>
+        </w:rPr>
+        <w:t xml:space="preserve">을 </w:t>
+      </w:r>
+      <w:r>
+        <w:t xml:space="preserve">– </w:t>
+      </w:r>
+      <w:r>
+        <w:rPr>
+          <w:rFonts w:hint="eastAsia"/>
+        </w:rPr>
+        <w:t>로 바꾸기</w:t>
+      </w:r>
+    </w:p>
+    <w:p/>
+    <w:p>
+      <w:r>
+        <w:t>SELECT CEILING(123.45)</w:t>
+      </w:r>
+      <w:r>
+        <w:tab/>
+        <w:t xml:space="preserve">// </w:t>
+      </w:r>
+      <w:r>
+        <w:rPr>
+          <w:rFonts w:hint="eastAsia"/>
+        </w:rPr>
+        <w:t>올림</w:t>
+      </w:r>
+    </w:p>
+    <w:p>
+      <w:r>
+        <w:t>, FLOOR(123.55)</w:t>
+      </w:r>
+      <w:r>
+        <w:tab/>
+        <w:t xml:space="preserve">// </w:t>
+      </w:r>
+      <w:r>
+        <w:rPr>
+          <w:rFonts w:hint="eastAsia"/>
+        </w:rPr>
+        <w:t>내</w:t>
+      </w:r>
+      <w:r>
+        <w:rPr>
+          <w:rFonts w:hint="eastAsia"/>
+        </w:rPr>
+        <w:t>림</w:t>
+      </w:r>
+    </w:p>
+    <w:p>
+      <w:r>
+        <w:t>,ROUND(123.55)</w:t>
+      </w:r>
+      <w:r>
+        <w:tab/>
+        <w:t xml:space="preserve">// </w:t>
+      </w:r>
+      <w:r>
+        <w:rPr>
+          <w:rFonts w:hint="eastAsia"/>
+        </w:rPr>
+        <w:t>반올림</w:t>
+      </w:r>
+    </w:p>
+    <w:p>
+      <w:r>
+        <w:t>, ROUND(123.56,1)</w:t>
+      </w:r>
+      <w:r>
+        <w:tab/>
+        <w:t xml:space="preserve">// </w:t>
+      </w:r>
+      <w:r>
+        <w:rPr>
+          <w:rFonts w:hint="eastAsia"/>
+        </w:rPr>
+        <w:t>소수 첫째 자리까지 반올림</w:t>
+      </w:r>
+    </w:p>
+    <w:p>
+      <w:r>
+        <w:t>,TRUNCATE(123.55,1);</w:t>
+      </w:r>
+      <w:r>
+        <w:tab/>
+      </w:r>
+      <w:r>
+        <w:tab/>
+      </w:r>
+      <w:r>
+        <w:t xml:space="preserve">// </w:t>
+      </w:r>
+      <w:r>
+        <w:rPr>
+          <w:rFonts w:hint="eastAsia"/>
+        </w:rPr>
+        <w:t>소수 첫째 자리까지 내림</w:t>
+      </w:r>
+      <w:r>
+        <w:br/>
+      </w:r>
+    </w:p>
+    <w:p>
+      <w:r>
+        <w:t>SELECT MOD(203, 4), 203 % 4 , 203 MOD 4;</w:t>
+      </w:r>
+      <w:r>
+        <w:tab/>
+        <w:t xml:space="preserve">// </w:t>
+      </w:r>
+      <w:r>
+        <w:rPr>
+          <w:rFonts w:hint="eastAsia"/>
+        </w:rPr>
+        <w:t>나머지</w:t>
+      </w:r>
+    </w:p>
+    <w:p/>
+    <w:p>
+      <w:r>
+        <w:t>SELECT POWER(2,3)</w:t>
+      </w:r>
+      <w:r>
+        <w:tab/>
+        <w:t xml:space="preserve">// </w:t>
+      </w:r>
+      <w:r>
+        <w:rPr>
+          <w:rFonts w:hint="eastAsia"/>
+        </w:rPr>
+        <w:t xml:space="preserve">거듭제곱 </w:t>
+      </w:r>
+      <w:r>
+        <w:t>(2</w:t>
+      </w:r>
+      <w:r>
+        <w:rPr>
+          <w:rFonts w:hint="eastAsia"/>
+        </w:rPr>
+        <w:t xml:space="preserve">의 세제곱 </w:t>
+      </w:r>
+      <w:r>
+        <w:t>= 8)</w:t>
+      </w:r>
+    </w:p>
+    <w:p>
+      <w:r>
+        <w:t>, SQRT(16)</w:t>
+      </w:r>
+      <w:r>
+        <w:tab/>
+        <w:t xml:space="preserve">// </w:t>
+      </w:r>
+      <w:r>
+        <w:rPr>
+          <w:rFonts w:hint="eastAsia"/>
+        </w:rPr>
+        <w:t xml:space="preserve">제곱근 </w:t>
+      </w:r>
+      <w:r>
+        <w:t>(</w:t>
+      </w:r>
+      <w:r>
+        <w:rPr>
+          <w:rFonts w:hint="eastAsia"/>
+        </w:rPr>
+        <w:t xml:space="preserve">루트 </w:t>
+      </w:r>
+      <w:r>
+        <w:t>16 = 4)</w:t>
+      </w:r>
+    </w:p>
+    <w:p>
+      <w:r>
+        <w:t>, RAND()</w:t>
+      </w:r>
+      <w:r>
+        <w:tab/>
+        <w:t xml:space="preserve">// </w:t>
+      </w:r>
+      <w:r>
+        <w:rPr>
+          <w:rFonts w:hint="eastAsia"/>
+        </w:rPr>
+        <w:t>랜덤값</w:t>
+      </w:r>
+    </w:p>
+    <w:p>
+      <w:pPr>
+        <w:rPr>
+          <w:u w:val="double"/>
+        </w:rPr>
+      </w:pPr>
+      <w:r>
+        <w:t>, RAND(100)</w:t>
+      </w:r>
+    </w:p>
+    <w:p>
+      <w:r>
+        <w:t>, ROUND(RAND() * 100)</w:t>
+      </w:r>
+      <w:r>
+        <w:tab/>
+        <w:t xml:space="preserve">// </w:t>
+      </w:r>
+      <w:r>
+        <w:t>0~100</w:t>
+      </w:r>
+    </w:p>
+    <w:p/>
+    <w:p>
+      <w:pPr>
+        <w:rPr>
+          <w:rFonts w:hint="eastAsia"/>
+          <w:b/>
+          <w:bCs/>
+          <w:sz w:val="28"/>
+          <w:szCs w:val="28"/>
+        </w:rPr>
+      </w:pPr>
+      <w:r>
+        <w:rPr>
+          <w:rFonts w:hint="eastAsia"/>
+          <w:b/>
+          <w:bCs/>
+          <w:sz w:val="28"/>
+          <w:szCs w:val="28"/>
+        </w:rPr>
+        <w:lastRenderedPageBreak/>
+        <w:t>날짜</w:t>
+      </w:r>
+    </w:p>
+    <w:p>
+      <w:pPr>
+        <w:rPr>
+          <w:rFonts w:hint="eastAsia"/>
+        </w:rPr>
+      </w:pPr>
+      <w:r>
+        <w:t>SELECT NOW();</w:t>
+      </w:r>
+      <w:r>
+        <w:tab/>
+        <w:t xml:space="preserve">// </w:t>
+      </w:r>
+      <w:r>
+        <w:rPr>
+          <w:rFonts w:hint="eastAsia"/>
+        </w:rPr>
+        <w:t>현재 날짜 시간</w:t>
+      </w:r>
+    </w:p>
+    <w:p>
+      <w:r>
+        <w:t xml:space="preserve">SELECT SYSDATE(), </w:t>
+      </w:r>
+      <w:r>
+        <w:tab/>
+        <w:t xml:space="preserve">// </w:t>
+      </w:r>
+      <w:r>
+        <w:rPr>
+          <w:rFonts w:hint="eastAsia"/>
+        </w:rPr>
+        <w:t>현재 날짜 시간</w:t>
+      </w:r>
+    </w:p>
+    <w:p>
+      <w:pPr>
+        <w:ind w:firstLine="720"/>
+      </w:pPr>
+      <w:r>
+        <w:t xml:space="preserve">CURDATE(), </w:t>
+      </w:r>
+      <w:r>
+        <w:tab/>
+        <w:t xml:space="preserve">// </w:t>
+      </w:r>
+      <w:r>
+        <w:rPr>
+          <w:rFonts w:hint="eastAsia"/>
+        </w:rPr>
+        <w:t>현재 날짜</w:t>
+      </w:r>
+    </w:p>
+    <w:p>
+      <w:pPr>
+        <w:ind w:firstLine="720"/>
+      </w:pPr>
+      <w:r>
+        <w:t>CURTIME();</w:t>
+      </w:r>
+      <w:r>
+        <w:tab/>
+        <w:t xml:space="preserve">// </w:t>
+      </w:r>
+      <w:r>
+        <w:rPr>
+          <w:rFonts w:hint="eastAsia"/>
+        </w:rPr>
+        <w:t>현재 시간</w:t>
+      </w:r>
+    </w:p>
+    <w:p>
+      <w:pPr>
+        <w:rPr>
+          <w:rFonts w:hint="eastAsia"/>
+        </w:rPr>
+      </w:pPr>
+    </w:p>
+    <w:p>
+      <w:r>
+        <w:t>SELECT NOW()</w:t>
+      </w:r>
+    </w:p>
+    <w:p>
+      <w:r>
+        <w:t xml:space="preserve">      ,YEAR(NOW())</w:t>
+      </w:r>
+      <w:r>
+        <w:tab/>
+        <w:t xml:space="preserve">// </w:t>
+      </w:r>
+      <w:r>
+        <w:rPr>
+          <w:rFonts w:hint="eastAsia"/>
+        </w:rPr>
+        <w:t>연도</w:t>
+      </w:r>
+    </w:p>
+    <w:p>
+      <w:r>
+        <w:t xml:space="preserve">      ,QUARTER(NOW())</w:t>
+      </w:r>
+      <w:r>
+        <w:tab/>
+        <w:t xml:space="preserve">// </w:t>
+      </w:r>
+      <w:r>
+        <w:rPr>
+          <w:rFonts w:hint="eastAsia"/>
+        </w:rPr>
+        <w:t>분기</w:t>
+      </w:r>
+    </w:p>
+    <w:p>
+      <w:pPr>
+        <w:rPr>
+          <w:rFonts w:hint="eastAsia"/>
+        </w:rPr>
+      </w:pPr>
+      <w:r>
+        <w:t xml:space="preserve">      ,MONTH(NOW())</w:t>
+      </w:r>
+      <w:r>
+        <w:tab/>
+      </w:r>
+    </w:p>
+    <w:p>
+      <w:pPr>
+        <w:rPr>
+          <w:rFonts w:hint="eastAsia"/>
+        </w:rPr>
+      </w:pPr>
+      <w:r>
+        <w:t xml:space="preserve">      ,DAY(NOW())</w:t>
+      </w:r>
+      <w:r>
+        <w:tab/>
+      </w:r>
+    </w:p>
+    <w:p>
+      <w:r>
+        <w:t xml:space="preserve">      ,HOUR(NOW())</w:t>
+      </w:r>
+    </w:p>
+    <w:p>
+      <w:r>
+        <w:t xml:space="preserve">      ,MINUTE(NOW())</w:t>
+      </w:r>
+    </w:p>
+    <w:p>
+      <w:pPr>
+        <w:rPr>
+          <w:rFonts w:hint="eastAsia"/>
+        </w:rPr>
+      </w:pPr>
+      <w:r>
+        <w:t xml:space="preserve">      ,SECOND(NOW());</w:t>
+      </w:r>
+    </w:p>
+    <w:p/>
+    <w:p>
+      <w:r>
+        <w:t>SELECT NOW()</w:t>
+      </w:r>
+    </w:p>
+    <w:p>
+      <w:r>
+        <w:t xml:space="preserve">      ,DATEDIFF('2026-12-20',NOW())</w:t>
+      </w:r>
+      <w:r>
+        <w:tab/>
+      </w:r>
+      <w:r>
+        <w:tab/>
+        <w:t xml:space="preserve">// </w:t>
+      </w:r>
+      <w:r>
+        <w:rPr>
+          <w:rFonts w:hint="eastAsia"/>
+        </w:rPr>
+        <w:t xml:space="preserve">앞 날짜 </w:t>
+      </w:r>
+      <w:r>
+        <w:t xml:space="preserve">– </w:t>
+      </w:r>
+      <w:r>
+        <w:rPr>
+          <w:rFonts w:hint="eastAsia"/>
+        </w:rPr>
+        <w:t>뒤 날짜</w:t>
+      </w:r>
+    </w:p>
+    <w:p>
+      <w:r>
+        <w:t xml:space="preserve">      , DATEDIFF(NOW(),'2026-12-20')</w:t>
+      </w:r>
+    </w:p>
+    <w:p>
+      <w:r>
+        <w:t xml:space="preserve">      , TIMESTAMPDIFF(YEAR, NOW(), '2026-12-20')</w:t>
+      </w:r>
+      <w:r>
+        <w:tab/>
+        <w:t xml:space="preserve">// </w:t>
+      </w:r>
+      <w:r>
+        <w:rPr>
+          <w:rFonts w:hint="eastAsia"/>
+        </w:rPr>
+        <w:t xml:space="preserve">뒤 날짜 </w:t>
+      </w:r>
+      <w:r>
+        <w:t xml:space="preserve">– </w:t>
+      </w:r>
+      <w:r>
+        <w:rPr>
+          <w:rFonts w:hint="eastAsia"/>
+        </w:rPr>
+        <w:t>앞 날짜</w:t>
+      </w:r>
+    </w:p>
+    <w:p>
+      <w:pPr>
+        <w:rPr>
+          <w:rFonts w:hint="eastAsia"/>
+        </w:rPr>
+      </w:pPr>
+      <w:r>
+        <w:t xml:space="preserve">      , TIMESTAMPDIFF(MONTH, NOW(), '2026-12-20')</w:t>
+      </w:r>
+      <w:r>
+        <w:tab/>
+        <w:t>// 20</w:t>
+      </w:r>
+      <w:r>
+        <w:rPr>
+          <w:rFonts w:hint="eastAsia"/>
+        </w:rPr>
+        <w:t>개월 남음</w:t>
+      </w:r>
+    </w:p>
+    <w:p>
+      <w:r>
+        <w:t xml:space="preserve">      , TIMESTAMPDIFF(DAY, NOW(), '2026-12-20');</w:t>
+      </w:r>
+    </w:p>
+    <w:p/>
+    <w:p>
+      <w:r>
+        <w:t>SELECT NOW()</w:t>
+      </w:r>
+    </w:p>
+    <w:p>
+      <w:r>
+        <w:t xml:space="preserve">     , ADDDATE(NOW(), 50)</w:t>
+      </w:r>
+      <w:r>
+        <w:tab/>
+        <w:t>// 50</w:t>
+      </w:r>
+      <w:r>
+        <w:rPr>
+          <w:rFonts w:hint="eastAsia"/>
+        </w:rPr>
+        <w:t>일 후</w:t>
+      </w:r>
+    </w:p>
+    <w:p>
+      <w:pPr>
+        <w:rPr>
+          <w:rFonts w:hint="eastAsia"/>
+        </w:rPr>
+      </w:pPr>
+      <w:r>
+        <w:lastRenderedPageBreak/>
+        <w:t xml:space="preserve">     , ADDDATE(NOW(), INTERVAL 50 DAY)</w:t>
+      </w:r>
+      <w:r>
+        <w:tab/>
+        <w:t>// 50</w:t>
+      </w:r>
+      <w:r>
+        <w:rPr>
+          <w:rFonts w:hint="eastAsia"/>
+        </w:rPr>
+        <w:t xml:space="preserve">일 </w:t>
+      </w:r>
+      <w:r>
+        <w:rPr>
+          <w:rFonts w:hint="eastAsia"/>
+        </w:rPr>
+        <w:t>후</w:t>
+      </w:r>
+    </w:p>
+    <w:p>
+      <w:r>
+        <w:t xml:space="preserve">     , ADDDATE(NOW(), INTERVAL 50 MONTH)</w:t>
+      </w:r>
+    </w:p>
+    <w:p>
+      <w:r>
+        <w:t xml:space="preserve">     , SUBDATE(NOW(), INTERVAL 50 HOUR);</w:t>
+      </w:r>
+      <w:r>
+        <w:tab/>
+        <w:t>// 50</w:t>
+      </w:r>
+      <w:r>
+        <w:rPr>
+          <w:rFonts w:hint="eastAsia"/>
+        </w:rPr>
+        <w:t>시간 전</w:t>
+      </w:r>
+    </w:p>
+    <w:p/>
+    <w:p>
+      <w:r>
+        <w:t>SELECT NOW()</w:t>
+      </w:r>
+    </w:p>
+    <w:p>
+      <w:r>
+        <w:t xml:space="preserve">   , LAST_DAY(NOW())</w:t>
+      </w:r>
+      <w:r>
+        <w:tab/>
+        <w:t xml:space="preserve">// </w:t>
+      </w:r>
+      <w:r>
+        <w:rPr>
+          <w:rFonts w:hint="eastAsia"/>
+        </w:rPr>
+        <w:t>이번 달</w:t>
+      </w:r>
+      <w:r>
+        <w:rPr>
+          <w:rFonts w:hint="eastAsia"/>
+        </w:rPr>
+        <w:t>의 마지막 날짜</w:t>
+      </w:r>
+    </w:p>
+    <w:p>
+      <w:pPr>
+        <w:rPr>
+          <w:rFonts w:hint="eastAsia"/>
+        </w:rPr>
+      </w:pPr>
+      <w:r>
+        <w:t xml:space="preserve">   , DAYOFYEAR(NOW())</w:t>
+      </w:r>
+      <w:r>
+        <w:tab/>
+        <w:t xml:space="preserve">// </w:t>
+      </w:r>
+      <w:r>
+        <w:rPr>
+          <w:rFonts w:hint="eastAsia"/>
+        </w:rPr>
+        <w:t>1년 중 며칠 째인지</w:t>
+      </w:r>
+    </w:p>
+    <w:p>
+      <w:r>
+        <w:t xml:space="preserve">   , MONTHNAME(NOW())</w:t>
+      </w:r>
+      <w:r>
+        <w:tab/>
+        <w:t xml:space="preserve">// </w:t>
+      </w:r>
+      <w:r>
+        <w:rPr>
+          <w:rFonts w:hint="eastAsia"/>
+        </w:rPr>
+        <w:t>이번 달 이름</w:t>
+      </w:r>
+    </w:p>
+    <w:p>
+      <w:r>
+        <w:t xml:space="preserve">   , WEEKDAY(NOW());</w:t>
+      </w:r>
+      <w:r>
+        <w:tab/>
+        <w:t xml:space="preserve">// </w:t>
+      </w:r>
+      <w:r>
+        <w:rPr>
+          <w:rFonts w:hint="eastAsia"/>
+        </w:rPr>
+        <w:t>몇 번째 요일</w:t>
+      </w:r>
+      <w:r>
+        <w:rPr>
+          <w:rFonts w:hint="eastAsia"/>
+        </w:rPr>
+        <w:t>(월요일:</w:t>
+      </w:r>
+      <w:r>
+        <w:t>0)</w:t>
+      </w:r>
+    </w:p>
+    <w:p/>
+    <w:p>
+      <w:pPr>
+        <w:rPr>
+          <w:rFonts w:hint="eastAsia"/>
+        </w:rPr>
+      </w:pPr>
+      <w:r>
+        <w:t>SELECT CAST('1' AS UNSIGNED)</w:t>
+      </w:r>
+      <w:r>
+        <w:tab/>
+        <w:t xml:space="preserve">// </w:t>
+      </w:r>
+      <w:r>
+        <w:rPr>
+          <w:rFonts w:hint="eastAsia"/>
+        </w:rPr>
+        <w:t>문자를 숫자로 캐스팅(변경)</w:t>
+      </w:r>
+    </w:p>
+    <w:p>
+      <w:r>
+        <w:t>, CAST(2 AS CHAR(1))</w:t>
+      </w:r>
+      <w:r>
+        <w:tab/>
+      </w:r>
+      <w:r>
+        <w:tab/>
+        <w:t xml:space="preserve">// </w:t>
+      </w:r>
+      <w:r>
+        <w:rPr>
+          <w:rFonts w:hint="eastAsia"/>
+        </w:rPr>
+        <w:t>숫자를 문자로</w:t>
+      </w:r>
+    </w:p>
+    <w:p>
+      <w:r>
+        <w:t>, CONVERT('1' , UNSIGNED)</w:t>
+      </w:r>
+      <w:r>
+        <w:tab/>
+        <w:t xml:space="preserve">// </w:t>
+      </w:r>
+      <w:r>
+        <w:rPr>
+          <w:rFonts w:hint="eastAsia"/>
+        </w:rPr>
+        <w:t>문자를 숫자로</w:t>
+      </w:r>
+    </w:p>
+    <w:p>
+      <w:r>
+        <w:t>, CONVERT(2 , CHAR(1));</w:t>
+      </w:r>
+      <w:r>
+        <w:tab/>
+        <w:t xml:space="preserve">// </w:t>
+      </w:r>
+      <w:r>
+        <w:rPr>
+          <w:rFonts w:hint="eastAsia"/>
+        </w:rPr>
+        <w:t>숫자를 문자로</w:t>
+      </w:r>
+    </w:p>
+    <w:p/>
+    <w:p>
+      <w:pPr>
+        <w:rPr>
+          <w:rFonts w:hint="eastAsia"/>
+          <w:b/>
+          <w:bCs/>
+        </w:rPr>
+      </w:pPr>
+      <w:r>
+        <w:rPr>
+          <w:rFonts w:hint="eastAsia"/>
+          <w:b/>
+          <w:bCs/>
+        </w:rPr>
+        <w:t>I</w:t>
+      </w:r>
+      <w:r>
+        <w:rPr>
+          <w:b/>
+          <w:bCs/>
+        </w:rPr>
+        <w:t>F(</w:t>
+      </w:r>
+      <w:r>
+        <w:rPr>
+          <w:rFonts w:hint="eastAsia"/>
+          <w:b/>
+          <w:bCs/>
+        </w:rPr>
+        <w:t>조건식,</w:t>
+      </w:r>
+      <w:r>
+        <w:rPr>
+          <w:b/>
+          <w:bCs/>
+        </w:rPr>
+        <w:t xml:space="preserve"> </w:t>
+      </w:r>
+      <w:r>
+        <w:rPr>
+          <w:rFonts w:hint="eastAsia"/>
+          <w:b/>
+          <w:bCs/>
+        </w:rPr>
+        <w:t>참,</w:t>
+      </w:r>
+      <w:r>
+        <w:rPr>
+          <w:b/>
+          <w:bCs/>
+        </w:rPr>
+        <w:t xml:space="preserve"> </w:t>
+      </w:r>
+      <w:r>
+        <w:rPr>
+          <w:rFonts w:hint="eastAsia"/>
+          <w:b/>
+          <w:bCs/>
+        </w:rPr>
+        <w:t>거짓)</w:t>
+      </w:r>
+    </w:p>
+    <w:p>
+      <w:r>
+        <w:t>SELECT IF(1 * 4 &gt; 50, '참', '거짓');</w:t>
+      </w:r>
+    </w:p>
+    <w:p/>
+    <w:p>
+      <w:r>
+        <w:rPr>
+          <w:noProof/>
+        </w:rPr>
+        <w:drawing>
+          <wp:inline distT="0" distB="0" distL="0" distR="0" wp14:anchorId="5D721695" wp14:editId="7CD9327C">
+            <wp:extent cx="5731510" cy="810260"/>
+            <wp:effectExtent l="0" t="0" r="2540" b="8890"/>
+            <wp:docPr id="16" name="그림 16"/>
+            <wp:cNvGraphicFramePr>
+              <a:graphicFrameLocks xmlns:a="http://schemas.openxmlformats.org/drawingml/2006/main" noChangeAspect="1"/>
+            </wp:cNvGraphicFramePr>
+            <a:graphic xmlns:a="http://schemas.openxmlformats.org/drawingml/2006/main">
+              <a:graphicData uri="http://schemas.openxmlformats.org/drawingml/2006/picture">
+                <pic:pic xmlns:pic="http://schemas.openxmlformats.org/drawingml/2006/picture">
+                  <pic:nvPicPr>
+                    <pic:cNvPr id="1" name=""/>
+                    <pic:cNvPicPr/>
+                  </pic:nvPicPr>
+                  <pic:blipFill>
+                    <a:blip r:embed="rId21"/>
+                    <a:stretch>
+                      <a:fillRect/>
+                    </a:stretch>
+                  </pic:blipFill>
+                  <pic:spPr>
+                    <a:xfrm>
+                      <a:off x="0" y="0"/>
+                      <a:ext cx="5731510" cy="810260"/>
+                    </a:xfrm>
+                    <a:prstGeom prst="rect">
+                      <a:avLst/>
+                    </a:prstGeom>
+                  </pic:spPr>
+                </pic:pic>
+              </a:graphicData>
+            </a:graphic>
+          </wp:inline>
+        </w:drawing>
+      </w:r>
+    </w:p>
+    <w:p>
+      <w:r>
+        <w:t xml:space="preserve">SELECT CASE WHEN 12500*450 &gt; 5000000 THEN '초과달성' </w:t>
+      </w:r>
+    </w:p>
+    <w:p>
+      <w:r>
+        <w:t>WHEN  12500*450 &gt; 4000000 THEN '달성'</w:t>
+      </w:r>
+    </w:p>
+    <w:p>
+      <w:r>
+        <w:t>ELSE '미달성'</w:t>
+      </w:r>
+    </w:p>
+    <w:p>
+      <w:r>
+        <w:t>END;</w:t>
+      </w:r>
+    </w:p>
+    <w:p>
       <w:pPr>
         <w:rPr>
           <w:rFonts w:hint="eastAsia"/>
@@ -3732,9 +4911,7 @@
     </w:p>
     <w:p>
       <w:pPr>
-        <w:rPr>
-          <w:rFonts w:hint="eastAsia"/>
-        </w:rPr>
+        <w:ind w:firstLine="720"/>
       </w:pPr>
       <w:r>
         <w:br w:type="page"/>
@@ -3770,21 +4947,7 @@
         <w:rPr>
           <w:rFonts w:hint="eastAsia"/>
         </w:rPr>
-        <w:t xml:space="preserve">데이터 </w:t>
-      </w:r>
-      <w:proofErr w:type="spellStart"/>
-      <w:r>
-        <w:rPr>
-          <w:rFonts w:hint="eastAsia"/>
-        </w:rPr>
-        <w:t>정의어</w:t>
-      </w:r>
-      <w:proofErr w:type="spellEnd"/>
-      <w:r>
-        <w:rPr>
-          <w:rFonts w:hint="eastAsia"/>
-        </w:rPr>
-        <w:t>(D</w:t>
+        <w:t>데이터 정의어(D</w:t>
       </w:r>
       <w:r>
         <w:t>DL</w:t>
@@ -3800,9 +4963,6 @@
       <w:pPr>
         <w:pStyle w:val="afff4"/>
         <w:ind w:left="580"/>
-        <w:rPr>
-          <w:rFonts w:hint="eastAsia"/>
-        </w:rPr>
       </w:pPr>
       <w:r>
         <w:rPr>
@@ -3846,13 +5006,8 @@
           <w:numId w:val="23"/>
         </w:numPr>
       </w:pPr>
-      <w:proofErr w:type="gramStart"/>
-      <w:r>
-        <w:t>Create :</w:t>
-      </w:r>
-      <w:proofErr w:type="gramEnd"/>
-      <w:r>
-        <w:t xml:space="preserve"> </w:t>
+      <w:r>
+        <w:t xml:space="preserve">Create : </w:t>
       </w:r>
       <w:r>
         <w:rPr>
@@ -3869,13 +5024,8 @@
           <w:numId w:val="23"/>
         </w:numPr>
       </w:pPr>
-      <w:proofErr w:type="gramStart"/>
-      <w:r>
-        <w:t>Alter :</w:t>
-      </w:r>
-      <w:proofErr w:type="gramEnd"/>
-      <w:r>
-        <w:t xml:space="preserve"> </w:t>
+      <w:r>
+        <w:t xml:space="preserve">Alter : </w:t>
       </w:r>
       <w:r>
         <w:rPr>
@@ -3892,13 +5042,8 @@
           <w:numId w:val="23"/>
         </w:numPr>
       </w:pPr>
-      <w:proofErr w:type="gramStart"/>
-      <w:r>
-        <w:t>Drop :</w:t>
-      </w:r>
-      <w:proofErr w:type="gramEnd"/>
-      <w:r>
-        <w:t xml:space="preserve"> </w:t>
+      <w:r>
+        <w:t xml:space="preserve">Drop : </w:t>
       </w:r>
       <w:r>
         <w:rPr>
@@ -3915,13 +5060,8 @@
           <w:numId w:val="23"/>
         </w:numPr>
       </w:pPr>
-      <w:proofErr w:type="gramStart"/>
-      <w:r>
-        <w:t>Truncate :</w:t>
-      </w:r>
-      <w:proofErr w:type="gramEnd"/>
-      <w:r>
-        <w:t xml:space="preserve"> </w:t>
+      <w:r>
+        <w:t xml:space="preserve">Truncate : </w:t>
       </w:r>
       <w:r>
         <w:rPr>
@@ -3943,21 +5083,7 @@
         <w:rPr>
           <w:rFonts w:hint="eastAsia"/>
         </w:rPr>
-        <w:t xml:space="preserve">데이터 </w:t>
-      </w:r>
-      <w:proofErr w:type="spellStart"/>
-      <w:r>
-        <w:rPr>
-          <w:rFonts w:hint="eastAsia"/>
-        </w:rPr>
-        <w:t>조작어</w:t>
-      </w:r>
-      <w:proofErr w:type="spellEnd"/>
-      <w:r>
-        <w:rPr>
-          <w:rFonts w:hint="eastAsia"/>
-        </w:rPr>
-        <w:t>(</w:t>
+        <w:t>데이터 조작어(</w:t>
       </w:r>
       <w:r>
         <w:t>DML, Data Management Language)</w:t>
@@ -4013,7 +5139,6 @@
           <w:numId w:val="23"/>
         </w:numPr>
       </w:pPr>
-      <w:proofErr w:type="gramStart"/>
       <w:r>
         <w:rPr>
           <w:rFonts w:hint="eastAsia"/>
@@ -4021,11 +5146,7 @@
         <w:t>S</w:t>
       </w:r>
       <w:r>
-        <w:t>elect :</w:t>
-      </w:r>
-      <w:proofErr w:type="gramEnd"/>
-      <w:r>
-        <w:t xml:space="preserve"> </w:t>
+        <w:t xml:space="preserve">elect : </w:t>
       </w:r>
       <w:r>
         <w:rPr>
@@ -4042,7 +5163,6 @@
           <w:numId w:val="23"/>
         </w:numPr>
       </w:pPr>
-      <w:proofErr w:type="gramStart"/>
       <w:r>
         <w:rPr>
           <w:rFonts w:hint="eastAsia"/>
@@ -4050,11 +5170,7 @@
         <w:t>I</w:t>
       </w:r>
       <w:r>
-        <w:t>nsert :</w:t>
-      </w:r>
-      <w:proofErr w:type="gramEnd"/>
-      <w:r>
-        <w:t xml:space="preserve"> </w:t>
+        <w:t xml:space="preserve">nsert : </w:t>
       </w:r>
       <w:r>
         <w:rPr>
@@ -4071,7 +5187,6 @@
           <w:numId w:val="23"/>
         </w:numPr>
       </w:pPr>
-      <w:proofErr w:type="gramStart"/>
       <w:r>
         <w:rPr>
           <w:rFonts w:hint="eastAsia"/>
@@ -4079,11 +5194,7 @@
         <w:t>U</w:t>
       </w:r>
       <w:r>
-        <w:t>pdate :</w:t>
-      </w:r>
-      <w:proofErr w:type="gramEnd"/>
-      <w:r>
-        <w:t xml:space="preserve"> </w:t>
+        <w:t xml:space="preserve">pdate : </w:t>
       </w:r>
       <w:r>
         <w:rPr>
@@ -4112,7 +5223,6 @@
           <w:numId w:val="23"/>
         </w:numPr>
       </w:pPr>
-      <w:proofErr w:type="gramStart"/>
       <w:r>
         <w:rPr>
           <w:rFonts w:hint="eastAsia"/>
@@ -4120,11 +5230,7 @@
         <w:t>D</w:t>
       </w:r>
       <w:r>
-        <w:t>elete :</w:t>
-      </w:r>
-      <w:proofErr w:type="gramEnd"/>
-      <w:r>
-        <w:t xml:space="preserve"> </w:t>
+        <w:t xml:space="preserve">elete : </w:t>
       </w:r>
       <w:r>
         <w:rPr>
@@ -4146,59 +5252,10 @@
         <w:rPr>
           <w:rFonts w:hint="eastAsia"/>
         </w:rPr>
-        <w:t xml:space="preserve">데이터 </w:t>
-      </w:r>
-      <w:proofErr w:type="spellStart"/>
-      <w:r>
-        <w:rPr>
-          <w:rFonts w:hint="eastAsia"/>
-        </w:rPr>
-        <w:t>제어어</w:t>
-      </w:r>
-      <w:proofErr w:type="spellEnd"/>
-      <w:r>
-        <w:rPr>
-          <w:rFonts w:hint="eastAsia"/>
-        </w:rPr>
-        <w:t>(</w:t>
+        <w:t>데이터 제어어(</w:t>
       </w:r>
       <w:r>
         <w:t>DCL)</w:t>
-      </w:r>
-    </w:p>
-    <w:p>
-      <w:pPr>
-        <w:pStyle w:val="afff4"/>
-        <w:numPr>
-          <w:ilvl w:val="0"/>
-          <w:numId w:val="23"/>
-        </w:numPr>
-        <w:rPr>
-          <w:rFonts w:hint="eastAsia"/>
-        </w:rPr>
-      </w:pPr>
-      <w:proofErr w:type="gramStart"/>
-      <w:r>
-        <w:t>GRANT :</w:t>
-      </w:r>
-      <w:proofErr w:type="gramEnd"/>
-      <w:r>
-        <w:t xml:space="preserve"> </w:t>
-      </w:r>
-      <w:r>
-        <w:rPr>
-          <w:rFonts w:hint="eastAsia"/>
-        </w:rPr>
-        <w:t>특정 사용자 또는 특정 객체에 대해 생성,</w:t>
-      </w:r>
-      <w:r>
-        <w:t xml:space="preserve"> </w:t>
-      </w:r>
-      <w:r>
-        <w:rPr>
-          <w:rFonts w:hint="eastAsia"/>
-        </w:rPr>
-        <w:t>수정 등 특정 작업에 권한 부여</w:t>
       </w:r>
     </w:p>
     <w:p>
@@ -4209,13 +5266,35 @@
           <w:numId w:val="23"/>
         </w:numPr>
       </w:pPr>
-      <w:proofErr w:type="gramStart"/>
-      <w:r>
-        <w:t>Revoke :</w:t>
-      </w:r>
-      <w:proofErr w:type="gramEnd"/>
-      <w:r>
-        <w:t xml:space="preserve"> grant</w:t>
+      <w:r>
+        <w:t xml:space="preserve">GRANT : </w:t>
+      </w:r>
+      <w:r>
+        <w:rPr>
+          <w:rFonts w:hint="eastAsia"/>
+        </w:rPr>
+        <w:t>특정 사용자 또는 특정 객체에 대해 생성,</w:t>
+      </w:r>
+      <w:r>
+        <w:t xml:space="preserve"> </w:t>
+      </w:r>
+      <w:r>
+        <w:rPr>
+          <w:rFonts w:hint="eastAsia"/>
+        </w:rPr>
+        <w:t>수정 등 특정 작업에 권한 부여</w:t>
+      </w:r>
+    </w:p>
+    <w:p>
+      <w:pPr>
+        <w:pStyle w:val="afff4"/>
+        <w:numPr>
+          <w:ilvl w:val="0"/>
+          <w:numId w:val="23"/>
+        </w:numPr>
+      </w:pPr>
+      <w:r>
+        <w:t>Revoke : grant</w:t>
       </w:r>
       <w:r>
         <w:rPr>
@@ -4232,9 +5311,6 @@
           <w:ilvl w:val="0"/>
           <w:numId w:val="26"/>
         </w:numPr>
-        <w:rPr>
-          <w:rFonts w:hint="eastAsia"/>
-        </w:rPr>
       </w:pPr>
       <w:r>
         <w:rPr>
@@ -4253,20 +5329,12 @@
           <w:ilvl w:val="0"/>
           <w:numId w:val="23"/>
         </w:numPr>
-        <w:rPr>
-          <w:rFonts w:hint="eastAsia"/>
-        </w:rPr>
       </w:pPr>
-      <w:proofErr w:type="gramStart"/>
       <w:r>
         <w:t>C</w:t>
       </w:r>
       <w:r>
-        <w:t>ommit :</w:t>
-      </w:r>
-      <w:proofErr w:type="gramEnd"/>
-      <w:r>
-        <w:t xml:space="preserve"> </w:t>
+        <w:t xml:space="preserve">ommit : </w:t>
       </w:r>
       <w:r>
         <w:rPr>
@@ -4288,17 +5356,9 @@
           <w:ilvl w:val="0"/>
           <w:numId w:val="23"/>
         </w:numPr>
-        <w:rPr>
-          <w:rFonts w:hint="eastAsia"/>
-        </w:rPr>
       </w:pPr>
-      <w:proofErr w:type="gramStart"/>
-      <w:r>
-        <w:t>Rollback :</w:t>
-      </w:r>
-      <w:proofErr w:type="gramEnd"/>
-      <w:r>
-        <w:t xml:space="preserve"> </w:t>
+      <w:r>
+        <w:t xml:space="preserve">Rollback : </w:t>
       </w:r>
       <w:r>
         <w:rPr>
@@ -31449,21 +32509,21 @@
 </file>
 
 <file path=customXml/item1.xml><?xml version="1.0" encoding="utf-8"?>
+<p:properties xmlns:p="http://schemas.microsoft.com/office/2006/metadata/properties" xmlns:xsi="http://www.w3.org/2001/XMLSchema-instance" xmlns:pc="http://schemas.microsoft.com/office/infopath/2007/PartnerControls">
+  <documentManagement>
+    <Status xmlns="71af3243-3dd4-4a8d-8c0d-dd76da1f02a5">Not started</Status>
+    <MediaServiceKeyPoints xmlns="71af3243-3dd4-4a8d-8c0d-dd76da1f02a5" xsi:nil="true"/>
+  </documentManagement>
+</p:properties>
+</file>
+
+<file path=customXml/item2.xml><?xml version="1.0" encoding="utf-8"?>
 <?mso-contentType ?>
 <FormTemplates xmlns="http://schemas.microsoft.com/sharepoint/v3/contenttype/forms">
   <Display>DocumentLibraryForm</Display>
   <Edit>DocumentLibraryForm</Edit>
   <New>DocumentLibraryForm</New>
 </FormTemplates>
-</file>
-
-<file path=customXml/item2.xml><?xml version="1.0" encoding="utf-8"?>
-<p:properties xmlns:p="http://schemas.microsoft.com/office/2006/metadata/properties" xmlns:xsi="http://www.w3.org/2001/XMLSchema-instance" xmlns:pc="http://schemas.microsoft.com/office/infopath/2007/PartnerControls">
-  <documentManagement>
-    <Status xmlns="71af3243-3dd4-4a8d-8c0d-dd76da1f02a5">Not started</Status>
-    <MediaServiceKeyPoints xmlns="71af3243-3dd4-4a8d-8c0d-dd76da1f02a5" xsi:nil="true"/>
-  </documentManagement>
-</p:properties>
 </file>
 
 <file path=customXml/item3.xml><?xml version="1.0" encoding="utf-8"?>
@@ -31688,19 +32748,19 @@
 </file>
 
 <file path=customXml/itemProps1.xml><?xml version="1.0" encoding="utf-8"?>
-<ds:datastoreItem xmlns:ds="http://schemas.openxmlformats.org/officeDocument/2006/customXml" ds:itemID="{7B9FE982-DDF9-4F2B-80C6-E4D44711D042}">
+<ds:datastoreItem xmlns:ds="http://schemas.openxmlformats.org/officeDocument/2006/customXml" ds:itemID="{4CF6AFD9-3CE3-4EEA-B705-82EE1111B485}">
   <ds:schemaRefs>
-    <ds:schemaRef ds:uri="http://schemas.microsoft.com/sharepoint/v3/contenttype/forms"/>
+    <ds:schemaRef ds:uri="http://schemas.microsoft.com/office/2006/metadata/properties"/>
+    <ds:schemaRef ds:uri="http://schemas.microsoft.com/office/infopath/2007/PartnerControls"/>
+    <ds:schemaRef ds:uri="71af3243-3dd4-4a8d-8c0d-dd76da1f02a5"/>
   </ds:schemaRefs>
 </ds:datastoreItem>
 </file>
 
 <file path=customXml/itemProps2.xml><?xml version="1.0" encoding="utf-8"?>
-<ds:datastoreItem xmlns:ds="http://schemas.openxmlformats.org/officeDocument/2006/customXml" ds:itemID="{4CF6AFD9-3CE3-4EEA-B705-82EE1111B485}">
+<ds:datastoreItem xmlns:ds="http://schemas.openxmlformats.org/officeDocument/2006/customXml" ds:itemID="{7B9FE982-DDF9-4F2B-80C6-E4D44711D042}">
   <ds:schemaRefs>
-    <ds:schemaRef ds:uri="http://schemas.microsoft.com/office/2006/metadata/properties"/>
-    <ds:schemaRef ds:uri="http://schemas.microsoft.com/office/infopath/2007/PartnerControls"/>
-    <ds:schemaRef ds:uri="71af3243-3dd4-4a8d-8c0d-dd76da1f02a5"/>
+    <ds:schemaRef ds:uri="http://schemas.microsoft.com/sharepoint/v3/contenttype/forms"/>
   </ds:schemaRefs>
 </ds:datastoreItem>
 </file>

--- a/MySQL.docx
+++ b/MySQL.docx
@@ -57,7 +57,15 @@
         <w:t xml:space="preserve">구글 </w:t>
       </w:r>
       <w:r>
-        <w:t xml:space="preserve">– mysql </w:t>
+        <w:t xml:space="preserve">– </w:t>
+      </w:r>
+      <w:proofErr w:type="spellStart"/>
+      <w:r>
+        <w:t>mysql</w:t>
+      </w:r>
+      <w:proofErr w:type="spellEnd"/>
+      <w:r>
+        <w:t xml:space="preserve"> </w:t>
       </w:r>
       <w:r>
         <w:rPr>
@@ -487,6 +495,7 @@
       </w:r>
     </w:p>
     <w:p>
+      <w:proofErr w:type="gramStart"/>
       <w:r>
         <w:rPr>
           <w:rFonts w:hint="eastAsia"/>
@@ -494,7 +503,11 @@
         <w:t>P</w:t>
       </w:r>
       <w:r>
-        <w:t>assword : 1234</w:t>
+        <w:t>assword :</w:t>
+      </w:r>
+      <w:proofErr w:type="gramEnd"/>
+      <w:r>
+        <w:t xml:space="preserve"> 1234</w:t>
       </w:r>
     </w:p>
     <w:p/>
@@ -719,6 +732,7 @@
           <w:szCs w:val="28"/>
         </w:rPr>
       </w:pPr>
+      <w:proofErr w:type="spellStart"/>
       <w:r>
         <w:rPr>
           <w:rFonts w:hint="eastAsia"/>
@@ -748,6 +762,7 @@
         </w:rPr>
         <w:t>d</w:t>
       </w:r>
+      <w:proofErr w:type="spellEnd"/>
       <w:r>
         <w:rPr>
           <w:rFonts w:hint="eastAsia"/>
@@ -806,6 +821,7 @@
       </w:r>
     </w:p>
     <w:p>
+      <w:proofErr w:type="spellStart"/>
       <w:r>
         <w:rPr>
           <w:rFonts w:hint="eastAsia"/>
@@ -813,7 +829,11 @@
         <w:t>m</w:t>
       </w:r>
       <w:r>
-        <w:t>ysql -u root -</w:t>
+        <w:t>ysql</w:t>
+      </w:r>
+      <w:proofErr w:type="spellEnd"/>
+      <w:r>
+        <w:t xml:space="preserve"> -u root -</w:t>
       </w:r>
       <w:r>
         <w:rPr>
@@ -864,40 +884,143 @@
       <w:r>
         <w:rPr>
           <w:rFonts w:hint="eastAsia"/>
+          <w:b/>
+          <w:bCs/>
+        </w:rPr>
+        <w:t xml:space="preserve">데이터베이스 목록 </w:t>
+      </w:r>
+      <w:proofErr w:type="gramStart"/>
+      <w:r>
+        <w:rPr>
+          <w:rFonts w:hint="eastAsia"/>
+          <w:b/>
+          <w:bCs/>
+        </w:rPr>
+        <w:t>보기</w:t>
+      </w:r>
+      <w:r>
+        <w:rPr>
+          <w:rFonts w:hint="eastAsia"/>
+          <w:b/>
+          <w:bCs/>
+        </w:rPr>
+        <w:t xml:space="preserve"> </w:t>
+      </w:r>
+      <w:r>
+        <w:rPr>
+          <w:b/>
+          <w:bCs/>
+        </w:rPr>
+        <w:t>:</w:t>
+      </w:r>
+      <w:proofErr w:type="gramEnd"/>
+      <w:r>
+        <w:t xml:space="preserve"> </w:t>
+      </w:r>
+      <w:r>
+        <w:rPr>
+          <w:rFonts w:hint="eastAsia"/>
         </w:rPr>
         <w:t>s</w:t>
       </w:r>
       <w:r>
-        <w:t xml:space="preserve">how databases; -&gt; </w:t>
-      </w:r>
-      <w:r>
-        <w:rPr>
-          <w:rFonts w:hint="eastAsia"/>
-        </w:rPr>
-        <w:t>데이터베이스 목록 보기</w:t>
+        <w:t xml:space="preserve">how databases; </w:t>
       </w:r>
     </w:p>
     <w:p>
       <w:r>
         <w:rPr>
           <w:rFonts w:hint="eastAsia"/>
+          <w:b/>
+          <w:bCs/>
+        </w:rPr>
+        <w:t xml:space="preserve">데이터베이스 </w:t>
+      </w:r>
+      <w:proofErr w:type="gramStart"/>
+      <w:r>
+        <w:rPr>
+          <w:rFonts w:hint="eastAsia"/>
+          <w:b/>
+          <w:bCs/>
+        </w:rPr>
+        <w:t>생성</w:t>
+      </w:r>
+      <w:r>
+        <w:rPr>
+          <w:rFonts w:hint="eastAsia"/>
+          <w:b/>
+          <w:bCs/>
+        </w:rPr>
+        <w:t xml:space="preserve"> </w:t>
+      </w:r>
+      <w:r>
+        <w:rPr>
+          <w:b/>
+          <w:bCs/>
+        </w:rPr>
+        <w:t>:</w:t>
+      </w:r>
+      <w:proofErr w:type="gramEnd"/>
+      <w:r>
+        <w:rPr>
+          <w:b/>
+          <w:bCs/>
+        </w:rPr>
+        <w:t xml:space="preserve"> </w:t>
+      </w:r>
+      <w:r>
+        <w:rPr>
+          <w:rFonts w:hint="eastAsia"/>
         </w:rPr>
         <w:t>c</w:t>
       </w:r>
       <w:r>
-        <w:t xml:space="preserve">reate database test; -&gt; </w:t>
-      </w:r>
-      <w:r>
-        <w:rPr>
-          <w:rFonts w:hint="eastAsia"/>
-        </w:rPr>
-        <w:t>데이터베이스 생성</w:t>
+        <w:t xml:space="preserve">reate database test; </w:t>
       </w:r>
     </w:p>
     <w:p>
       <w:r>
         <w:rPr>
           <w:rFonts w:hint="eastAsia"/>
+          <w:b/>
+          <w:bCs/>
+        </w:rPr>
+        <w:t xml:space="preserve">데이터 베이스 </w:t>
+      </w:r>
+      <w:proofErr w:type="gramStart"/>
+      <w:r>
+        <w:rPr>
+          <w:rFonts w:hint="eastAsia"/>
+          <w:b/>
+          <w:bCs/>
+        </w:rPr>
+        <w:t>삭제</w:t>
+      </w:r>
+      <w:r>
+        <w:rPr>
+          <w:b/>
+          <w:bCs/>
+        </w:rPr>
+        <w:t xml:space="preserve"> </w:t>
+      </w:r>
+      <w:r>
+        <w:rPr>
+          <w:b/>
+          <w:bCs/>
+        </w:rPr>
+        <w:t>:</w:t>
+      </w:r>
+      <w:proofErr w:type="gramEnd"/>
+      <w:r>
+        <w:rPr>
+          <w:b/>
+          <w:bCs/>
+        </w:rPr>
+        <w:t xml:space="preserve"> </w:t>
+      </w:r>
+      <w:r>
+        <w:rPr>
+          <w:rFonts w:hint="eastAsia"/>
         </w:rPr>
         <w:t>d</w:t>
       </w:r>
@@ -908,20 +1031,12 @@
         <w:rPr>
           <w:rFonts w:hint="eastAsia"/>
         </w:rPr>
-        <w:t>데이터 베이스 삭제</w:t>
-      </w:r>
-      <w:r>
-        <w:t xml:space="preserve"> </w:t>
-      </w:r>
-      <w:r>
-        <w:rPr>
-          <w:rFonts w:hint="eastAsia"/>
-        </w:rPr>
         <w:t>(d</w:t>
       </w:r>
       <w:r>
         <w:t>rop database ‘</w:t>
       </w:r>
+      <w:proofErr w:type="spellStart"/>
       <w:r>
         <w:rPr>
           <w:rFonts w:hint="eastAsia"/>
@@ -931,6 +1046,7 @@
       <w:r>
         <w:t>b</w:t>
       </w:r>
+      <w:proofErr w:type="spellEnd"/>
       <w:r>
         <w:rPr>
           <w:rFonts w:hint="eastAsia"/>
@@ -948,20 +1064,43 @@
       <w:r>
         <w:rPr>
           <w:rFonts w:hint="eastAsia"/>
+          <w:b/>
+          <w:bCs/>
+        </w:rPr>
+        <w:t>데이터 베이스 사용(선택</w:t>
+      </w:r>
+      <w:proofErr w:type="gramStart"/>
+      <w:r>
+        <w:rPr>
+          <w:rFonts w:hint="eastAsia"/>
+          <w:b/>
+          <w:bCs/>
+        </w:rPr>
+        <w:t>)</w:t>
+      </w:r>
+      <w:r>
+        <w:rPr>
+          <w:b/>
+          <w:bCs/>
+        </w:rPr>
+        <w:t xml:space="preserve"> :</w:t>
+      </w:r>
+      <w:proofErr w:type="gramEnd"/>
+      <w:r>
+        <w:rPr>
+          <w:b/>
+          <w:bCs/>
+        </w:rPr>
+        <w:t xml:space="preserve"> </w:t>
+      </w:r>
+      <w:r>
+        <w:rPr>
+          <w:rFonts w:hint="eastAsia"/>
         </w:rPr>
         <w:t>u</w:t>
       </w:r>
       <w:r>
-        <w:t xml:space="preserve">se sample; -&gt; </w:t>
-      </w:r>
-      <w:r>
-        <w:rPr>
-          <w:rFonts w:hint="eastAsia"/>
-        </w:rPr>
-        <w:t>데이터 베이스 사용(선택)</w:t>
-      </w:r>
-      <w:r>
-        <w:t xml:space="preserve"> (</w:t>
+        <w:t>se sample; -&gt; (</w:t>
       </w:r>
       <w:r>
         <w:rPr>
@@ -972,6 +1111,7 @@
       <w:r>
         <w:t>se ‘</w:t>
       </w:r>
+      <w:proofErr w:type="spellStart"/>
       <w:r>
         <w:rPr>
           <w:rFonts w:hint="eastAsia"/>
@@ -981,6 +1121,7 @@
       <w:r>
         <w:t>b</w:t>
       </w:r>
+      <w:proofErr w:type="spellEnd"/>
       <w:r>
         <w:rPr>
           <w:rFonts w:hint="eastAsia"/>
@@ -995,29 +1136,1064 @@
       <w:r>
         <w:rPr>
           <w:rFonts w:hint="eastAsia"/>
+          <w:b/>
+          <w:bCs/>
+        </w:rPr>
+        <w:t>u</w:t>
+      </w:r>
+      <w:r>
+        <w:rPr>
+          <w:b/>
+          <w:bCs/>
+        </w:rPr>
+        <w:t xml:space="preserve">se </w:t>
+      </w:r>
+      <w:r>
+        <w:rPr>
+          <w:rFonts w:hint="eastAsia"/>
+          <w:b/>
+          <w:bCs/>
+        </w:rPr>
+        <w:t xml:space="preserve">샘플 데이터베이스 안의 테이블 </w:t>
+      </w:r>
+      <w:proofErr w:type="gramStart"/>
+      <w:r>
+        <w:rPr>
+          <w:rFonts w:hint="eastAsia"/>
+          <w:b/>
+          <w:bCs/>
+        </w:rPr>
+        <w:t>보기</w:t>
+      </w:r>
+      <w:r>
+        <w:rPr>
+          <w:rFonts w:hint="eastAsia"/>
+          <w:b/>
+          <w:bCs/>
+        </w:rPr>
+        <w:t xml:space="preserve"> </w:t>
+      </w:r>
+      <w:r>
+        <w:rPr>
+          <w:b/>
+          <w:bCs/>
+        </w:rPr>
+        <w:t>:</w:t>
+      </w:r>
+      <w:proofErr w:type="gramEnd"/>
+      <w:r>
+        <w:rPr>
+          <w:b/>
+          <w:bCs/>
+        </w:rPr>
+        <w:t xml:space="preserve"> </w:t>
+      </w:r>
+      <w:r>
+        <w:rPr>
+          <w:rFonts w:hint="eastAsia"/>
         </w:rPr>
         <w:t>s</w:t>
       </w:r>
       <w:r>
-        <w:t xml:space="preserve">how tables; -&gt; </w:t>
-      </w:r>
-      <w:r>
-        <w:rPr>
-          <w:rFonts w:hint="eastAsia"/>
-        </w:rPr>
-        <w:t>u</w:t>
-      </w:r>
-      <w:r>
-        <w:t xml:space="preserve">se </w:t>
-      </w:r>
-      <w:r>
-        <w:rPr>
-          <w:rFonts w:hint="eastAsia"/>
-        </w:rPr>
-        <w:t>샘플 데이터베이스 안의 테이블 보기</w:t>
+        <w:t xml:space="preserve">how tables; </w:t>
       </w:r>
     </w:p>
-    <w:p/>
+    <w:p>
+      <w:r>
+        <w:rPr>
+          <w:rFonts w:hint="eastAsia"/>
+          <w:b/>
+          <w:bCs/>
+        </w:rPr>
+        <w:t xml:space="preserve">현재 로그인한 </w:t>
+      </w:r>
+      <w:proofErr w:type="gramStart"/>
+      <w:r>
+        <w:rPr>
+          <w:rFonts w:hint="eastAsia"/>
+          <w:b/>
+          <w:bCs/>
+        </w:rPr>
+        <w:t>사용자</w:t>
+      </w:r>
+      <w:r>
+        <w:rPr>
+          <w:rFonts w:hint="eastAsia"/>
+          <w:b/>
+          <w:bCs/>
+        </w:rPr>
+        <w:t xml:space="preserve"> </w:t>
+      </w:r>
+      <w:r>
+        <w:rPr>
+          <w:b/>
+          <w:bCs/>
+        </w:rPr>
+        <w:t>:</w:t>
+      </w:r>
+      <w:proofErr w:type="gramEnd"/>
+      <w:r>
+        <w:rPr>
+          <w:b/>
+          <w:bCs/>
+        </w:rPr>
+        <w:t xml:space="preserve"> </w:t>
+      </w:r>
+      <w:r>
+        <w:rPr>
+          <w:rFonts w:hint="eastAsia"/>
+        </w:rPr>
+        <w:t>s</w:t>
+      </w:r>
+      <w:r>
+        <w:t xml:space="preserve">elect </w:t>
+      </w:r>
+      <w:proofErr w:type="spellStart"/>
+      <w:r>
+        <w:t>current_user</w:t>
+      </w:r>
+      <w:proofErr w:type="spellEnd"/>
+      <w:r>
+        <w:t>();</w:t>
+      </w:r>
+      <w:r>
+        <w:rPr>
+          <w:rFonts w:hint="eastAsia"/>
+        </w:rPr>
+        <w:t xml:space="preserve"> </w:t>
+      </w:r>
+      <w:r>
+        <w:t xml:space="preserve"> -&gt; </w:t>
+      </w:r>
+      <w:r>
+        <w:rPr>
+          <w:rFonts w:hint="eastAsia"/>
+        </w:rPr>
+        <w:t xml:space="preserve">결과 </w:t>
+      </w:r>
+      <w:r>
+        <w:t xml:space="preserve">: </w:t>
+      </w:r>
+      <w:proofErr w:type="spellStart"/>
+      <w:r>
+        <w:t>root@localhost</w:t>
+      </w:r>
+      <w:proofErr w:type="spellEnd"/>
+    </w:p>
+    <w:p>
+      <w:pPr>
+        <w:rPr>
+          <w:b/>
+          <w:bCs/>
+        </w:rPr>
+      </w:pPr>
+      <w:r>
+        <w:rPr>
+          <w:rFonts w:hint="eastAsia"/>
+          <w:b/>
+          <w:bCs/>
+        </w:rPr>
+        <w:t xml:space="preserve">유저 </w:t>
+      </w:r>
+      <w:proofErr w:type="gramStart"/>
+      <w:r>
+        <w:rPr>
+          <w:rFonts w:hint="eastAsia"/>
+          <w:b/>
+          <w:bCs/>
+        </w:rPr>
+        <w:t>생성</w:t>
+      </w:r>
+      <w:r>
+        <w:rPr>
+          <w:rFonts w:hint="eastAsia"/>
+          <w:b/>
+          <w:bCs/>
+        </w:rPr>
+        <w:t xml:space="preserve"> </w:t>
+      </w:r>
+      <w:r>
+        <w:rPr>
+          <w:b/>
+          <w:bCs/>
+        </w:rPr>
+        <w:t>:</w:t>
+      </w:r>
+      <w:proofErr w:type="gramEnd"/>
+      <w:r>
+        <w:rPr>
+          <w:b/>
+          <w:bCs/>
+        </w:rPr>
+        <w:t xml:space="preserve"> </w:t>
+      </w:r>
+      <w:r>
+        <w:t xml:space="preserve">create user </w:t>
+      </w:r>
+      <w:proofErr w:type="spellStart"/>
+      <w:r>
+        <w:t>eunji@localhost</w:t>
+      </w:r>
+      <w:proofErr w:type="spellEnd"/>
+      <w:r>
+        <w:t xml:space="preserve"> identified by '1234';</w:t>
+      </w:r>
+      <w:r>
+        <w:rPr>
+          <w:rFonts w:hint="eastAsia"/>
+          <w:b/>
+          <w:bCs/>
+        </w:rPr>
+        <w:t xml:space="preserve"> </w:t>
+      </w:r>
+      <w:r>
+        <w:rPr>
+          <w:b/>
+          <w:bCs/>
+        </w:rPr>
+        <w:t xml:space="preserve"> -&gt; </w:t>
+      </w:r>
+      <w:r>
+        <w:rPr>
+          <w:rFonts w:hint="eastAsia"/>
+        </w:rPr>
+        <w:t xml:space="preserve">비밀번호 </w:t>
+      </w:r>
+      <w:r>
+        <w:t>1234</w:t>
+      </w:r>
+    </w:p>
+    <w:p>
+      <w:r>
+        <w:rPr>
+          <w:rFonts w:hint="eastAsia"/>
+          <w:b/>
+          <w:bCs/>
+        </w:rPr>
+        <w:t xml:space="preserve">권한 </w:t>
+      </w:r>
+      <w:proofErr w:type="gramStart"/>
+      <w:r>
+        <w:rPr>
+          <w:rFonts w:hint="eastAsia"/>
+          <w:b/>
+          <w:bCs/>
+        </w:rPr>
+        <w:t>부여</w:t>
+      </w:r>
+      <w:r>
+        <w:rPr>
+          <w:b/>
+          <w:bCs/>
+        </w:rPr>
+        <w:t xml:space="preserve"> :</w:t>
+      </w:r>
+      <w:proofErr w:type="gramEnd"/>
+      <w:r>
+        <w:rPr>
+          <w:b/>
+          <w:bCs/>
+        </w:rPr>
+        <w:t xml:space="preserve"> </w:t>
+      </w:r>
+      <w:r>
+        <w:rPr>
+          <w:rFonts w:hint="eastAsia"/>
+        </w:rPr>
+        <w:t>G</w:t>
+      </w:r>
+      <w:r>
+        <w:t>RANT ALL</w:t>
+      </w:r>
+      <w:r>
+        <w:t xml:space="preserve"> </w:t>
+      </w:r>
+      <w:r>
+        <w:t>ON</w:t>
+      </w:r>
+      <w:r>
+        <w:t xml:space="preserve"> test.* </w:t>
+      </w:r>
+      <w:r>
+        <w:t>TO</w:t>
+      </w:r>
+      <w:r>
+        <w:t xml:space="preserve"> </w:t>
+      </w:r>
+      <w:proofErr w:type="spellStart"/>
+      <w:r>
+        <w:t>eunji@localhost</w:t>
+      </w:r>
+      <w:proofErr w:type="spellEnd"/>
+      <w:r>
+        <w:t>;</w:t>
+      </w:r>
+      <w:r>
+        <w:rPr>
+          <w:rFonts w:hint="eastAsia"/>
+        </w:rPr>
+        <w:t xml:space="preserve"> </w:t>
+      </w:r>
+      <w:r>
+        <w:t xml:space="preserve">-&gt; </w:t>
+      </w:r>
+      <w:r>
+        <w:t>Test DB</w:t>
+      </w:r>
+      <w:r>
+        <w:rPr>
+          <w:rFonts w:hint="eastAsia"/>
+        </w:rPr>
+        <w:t xml:space="preserve">의 모든 권한을 </w:t>
+      </w:r>
+      <w:r>
+        <w:rPr>
+          <w:rFonts w:hint="eastAsia"/>
+        </w:rPr>
+        <w:t>줌</w:t>
+      </w:r>
+    </w:p>
+    <w:p>
+      <w:pPr>
+        <w:pStyle w:val="afff4"/>
+        <w:numPr>
+          <w:ilvl w:val="0"/>
+          <w:numId w:val="23"/>
+        </w:numPr>
+      </w:pPr>
+      <w:proofErr w:type="gramStart"/>
+      <w:r>
+        <w:rPr>
+          <w:rFonts w:hint="eastAsia"/>
+        </w:rPr>
+        <w:t>*</w:t>
+      </w:r>
+      <w:r>
+        <w:t>.*</w:t>
+      </w:r>
+      <w:proofErr w:type="gramEnd"/>
+      <w:r>
+        <w:t xml:space="preserve"> : </w:t>
+      </w:r>
+      <w:r>
+        <w:rPr>
+          <w:rFonts w:hint="eastAsia"/>
+        </w:rPr>
+        <w:t xml:space="preserve">모든 </w:t>
+      </w:r>
+      <w:proofErr w:type="spellStart"/>
+      <w:r>
+        <w:t>db</w:t>
+      </w:r>
+      <w:proofErr w:type="spellEnd"/>
+      <w:r>
+        <w:rPr>
+          <w:rFonts w:hint="eastAsia"/>
+        </w:rPr>
+        <w:t>의 모든 권한.</w:t>
+      </w:r>
+      <w:r>
+        <w:t xml:space="preserve"> </w:t>
+      </w:r>
+    </w:p>
+    <w:p>
+      <w:pPr>
+        <w:pStyle w:val="afff4"/>
+        <w:numPr>
+          <w:ilvl w:val="0"/>
+          <w:numId w:val="23"/>
+        </w:numPr>
+      </w:pPr>
+      <w:r>
+        <w:t>Eunji@</w:t>
+      </w:r>
+      <w:proofErr w:type="gramStart"/>
+      <w:r>
+        <w:t>% :</w:t>
+      </w:r>
+      <w:proofErr w:type="gramEnd"/>
+      <w:r>
+        <w:t xml:space="preserve"> </w:t>
+      </w:r>
+      <w:r>
+        <w:rPr>
+          <w:rFonts w:hint="eastAsia"/>
+        </w:rPr>
+        <w:t>은지한테 모든 권한 줌</w:t>
+      </w:r>
+    </w:p>
+    <w:p>
+      <w:pPr>
+        <w:pStyle w:val="afff4"/>
+        <w:numPr>
+          <w:ilvl w:val="0"/>
+          <w:numId w:val="23"/>
+        </w:numPr>
+      </w:pPr>
+      <w:r>
+        <w:rPr>
+          <w:rFonts w:hint="eastAsia"/>
+        </w:rPr>
+        <w:t>G</w:t>
+      </w:r>
+      <w:r>
+        <w:t xml:space="preserve">RANT </w:t>
+      </w:r>
+      <w:r>
+        <w:rPr>
+          <w:b/>
+          <w:bCs/>
+        </w:rPr>
+        <w:t>SELECT, INSERT</w:t>
+      </w:r>
+      <w:r>
+        <w:t xml:space="preserve"> ON </w:t>
+      </w:r>
+      <w:proofErr w:type="gramStart"/>
+      <w:r>
+        <w:rPr>
+          <w:b/>
+          <w:bCs/>
+        </w:rPr>
+        <w:t>*.*</w:t>
+      </w:r>
+      <w:proofErr w:type="gramEnd"/>
+      <w:r>
+        <w:t xml:space="preserve"> </w:t>
+      </w:r>
+      <w:r>
+        <w:rPr>
+          <w:rFonts w:hint="eastAsia"/>
+        </w:rPr>
+        <w:t>T</w:t>
+      </w:r>
+      <w:r>
+        <w:t xml:space="preserve">O </w:t>
+      </w:r>
+      <w:proofErr w:type="spellStart"/>
+      <w:r>
+        <w:rPr>
+          <w:b/>
+          <w:bCs/>
+        </w:rPr>
+        <w:t>eunji</w:t>
+      </w:r>
+      <w:r>
+        <w:t>@localhost</w:t>
+      </w:r>
+      <w:proofErr w:type="spellEnd"/>
+      <w:r>
+        <w:t xml:space="preserve"> : </w:t>
+      </w:r>
+      <w:r>
+        <w:rPr>
+          <w:rFonts w:hint="eastAsia"/>
+        </w:rPr>
+        <w:t>s</w:t>
+      </w:r>
+      <w:r>
+        <w:t xml:space="preserve">elect, insert </w:t>
+      </w:r>
+      <w:r>
+        <w:rPr>
+          <w:rFonts w:hint="eastAsia"/>
+        </w:rPr>
+        <w:t>권한만 줌</w:t>
+      </w:r>
+    </w:p>
+    <w:p>
+      <w:pPr>
+        <w:pStyle w:val="afff4"/>
+        <w:numPr>
+          <w:ilvl w:val="0"/>
+          <w:numId w:val="23"/>
+        </w:numPr>
+      </w:pPr>
+      <w:r>
+        <w:rPr>
+          <w:rFonts w:hint="eastAsia"/>
+        </w:rPr>
+        <w:t>G</w:t>
+      </w:r>
+      <w:r>
+        <w:t xml:space="preserve">RANT </w:t>
+      </w:r>
+      <w:r>
+        <w:rPr>
+          <w:b/>
+          <w:bCs/>
+        </w:rPr>
+        <w:t>SELECT</w:t>
+      </w:r>
+      <w:r>
+        <w:t xml:space="preserve"> ON </w:t>
+      </w:r>
+      <w:proofErr w:type="gramStart"/>
+      <w:r>
+        <w:rPr>
+          <w:rFonts w:hint="eastAsia"/>
+          <w:b/>
+          <w:bCs/>
+        </w:rPr>
+        <w:t>t</w:t>
+      </w:r>
+      <w:r>
+        <w:rPr>
+          <w:b/>
+          <w:bCs/>
+        </w:rPr>
+        <w:t>est</w:t>
+      </w:r>
+      <w:r>
+        <w:rPr>
+          <w:b/>
+          <w:bCs/>
+        </w:rPr>
+        <w:t>.*</w:t>
+      </w:r>
+      <w:proofErr w:type="gramEnd"/>
+      <w:r>
+        <w:t xml:space="preserve"> </w:t>
+      </w:r>
+      <w:r>
+        <w:rPr>
+          <w:rFonts w:hint="eastAsia"/>
+        </w:rPr>
+        <w:t>T</w:t>
+      </w:r>
+      <w:r>
+        <w:t xml:space="preserve">O </w:t>
+      </w:r>
+      <w:proofErr w:type="spellStart"/>
+      <w:r>
+        <w:t>eunji@localhost</w:t>
+      </w:r>
+      <w:proofErr w:type="spellEnd"/>
+      <w:r>
+        <w:t xml:space="preserve"> : </w:t>
+      </w:r>
+      <w:r>
+        <w:rPr>
+          <w:rFonts w:hint="eastAsia"/>
+        </w:rPr>
+        <w:t>t</w:t>
+      </w:r>
+      <w:r>
+        <w:t xml:space="preserve">est </w:t>
+      </w:r>
+      <w:proofErr w:type="spellStart"/>
+      <w:r>
+        <w:rPr>
+          <w:rFonts w:hint="eastAsia"/>
+        </w:rPr>
+        <w:t>d</w:t>
+      </w:r>
+      <w:r>
+        <w:t>b</w:t>
+      </w:r>
+      <w:proofErr w:type="spellEnd"/>
+      <w:r>
+        <w:rPr>
+          <w:rFonts w:hint="eastAsia"/>
+        </w:rPr>
+        <w:t xml:space="preserve">의 </w:t>
+      </w:r>
+      <w:r>
+        <w:t xml:space="preserve">select </w:t>
+      </w:r>
+      <w:r>
+        <w:rPr>
+          <w:rFonts w:hint="eastAsia"/>
+        </w:rPr>
+        <w:t>권한만 줌</w:t>
+      </w:r>
+    </w:p>
+    <w:p>
+      <w:pPr>
+        <w:pStyle w:val="afff4"/>
+        <w:numPr>
+          <w:ilvl w:val="0"/>
+          <w:numId w:val="23"/>
+        </w:numPr>
+        <w:rPr>
+          <w:rFonts w:hint="eastAsia"/>
+        </w:rPr>
+      </w:pPr>
+      <w:proofErr w:type="spellStart"/>
+      <w:proofErr w:type="gramStart"/>
+      <w:r>
+        <w:rPr>
+          <w:b/>
+          <w:bCs/>
+        </w:rPr>
+        <w:t>Test.friend</w:t>
+      </w:r>
+      <w:proofErr w:type="spellEnd"/>
+      <w:r>
+        <w:t xml:space="preserve"> :</w:t>
+      </w:r>
+      <w:proofErr w:type="gramEnd"/>
+      <w:r>
+        <w:t xml:space="preserve"> </w:t>
+      </w:r>
+      <w:r>
+        <w:rPr>
+          <w:rFonts w:hint="eastAsia"/>
+        </w:rPr>
+        <w:t xml:space="preserve">테스트 </w:t>
+      </w:r>
+      <w:r>
+        <w:t>DB</w:t>
+      </w:r>
+      <w:r>
+        <w:rPr>
+          <w:rFonts w:hint="eastAsia"/>
+        </w:rPr>
+        <w:t xml:space="preserve">의 </w:t>
+      </w:r>
+      <w:r>
+        <w:t xml:space="preserve">friend </w:t>
+      </w:r>
+      <w:r>
+        <w:rPr>
+          <w:rFonts w:hint="eastAsia"/>
+        </w:rPr>
+        <w:t>테이블</w:t>
+      </w:r>
+      <w:r>
+        <w:rPr>
+          <w:rFonts w:hint="eastAsia"/>
+        </w:rPr>
+        <w:t>만</w:t>
+      </w:r>
+      <w:r>
+        <w:rPr>
+          <w:rFonts w:hint="eastAsia"/>
+        </w:rPr>
+        <w:t xml:space="preserve"> 권한 줌</w:t>
+      </w:r>
+    </w:p>
+    <w:p>
+      <w:r>
+        <w:rPr>
+          <w:rFonts w:hint="eastAsia"/>
+          <w:b/>
+          <w:bCs/>
+        </w:rPr>
+        <w:t xml:space="preserve">메모리에 </w:t>
+      </w:r>
+      <w:proofErr w:type="gramStart"/>
+      <w:r>
+        <w:rPr>
+          <w:rFonts w:hint="eastAsia"/>
+          <w:b/>
+          <w:bCs/>
+        </w:rPr>
+        <w:t xml:space="preserve">적용 </w:t>
+      </w:r>
+      <w:r>
+        <w:rPr>
+          <w:b/>
+          <w:bCs/>
+        </w:rPr>
+        <w:t>:</w:t>
+      </w:r>
+      <w:proofErr w:type="gramEnd"/>
+      <w:r>
+        <w:rPr>
+          <w:b/>
+          <w:bCs/>
+        </w:rPr>
+        <w:t xml:space="preserve"> </w:t>
+      </w:r>
+      <w:r>
+        <w:t>flush privileges;</w:t>
+      </w:r>
+      <w:r>
+        <w:t xml:space="preserve"> -</w:t>
+      </w:r>
+      <w:r>
+        <w:t xml:space="preserve">&gt; </w:t>
+      </w:r>
+      <w:r>
+        <w:rPr>
+          <w:rFonts w:hint="eastAsia"/>
+        </w:rPr>
+        <w:t>이 설정이 저장됨</w:t>
+      </w:r>
+    </w:p>
+    <w:p>
+      <w:r>
+        <w:rPr>
+          <w:rFonts w:hint="eastAsia"/>
+          <w:b/>
+          <w:bCs/>
+        </w:rPr>
+        <w:t xml:space="preserve">권한 </w:t>
+      </w:r>
+      <w:proofErr w:type="gramStart"/>
+      <w:r>
+        <w:rPr>
+          <w:rFonts w:hint="eastAsia"/>
+          <w:b/>
+          <w:bCs/>
+        </w:rPr>
+        <w:t xml:space="preserve">삭제 </w:t>
+      </w:r>
+      <w:r>
+        <w:rPr>
+          <w:b/>
+          <w:bCs/>
+        </w:rPr>
+        <w:t>:</w:t>
+      </w:r>
+      <w:proofErr w:type="gramEnd"/>
+      <w:r>
+        <w:t xml:space="preserve"> </w:t>
+      </w:r>
+      <w:r>
+        <w:rPr>
+          <w:rFonts w:hint="eastAsia"/>
+        </w:rPr>
+        <w:t>R</w:t>
+      </w:r>
+      <w:r>
+        <w:t xml:space="preserve">EVOKE INSERT, UPDATE ON </w:t>
+      </w:r>
+      <w:r>
+        <w:rPr>
+          <w:rFonts w:hint="eastAsia"/>
+        </w:rPr>
+        <w:t>t</w:t>
+      </w:r>
+      <w:r>
+        <w:t xml:space="preserve">est.* FROM </w:t>
+      </w:r>
+      <w:proofErr w:type="spellStart"/>
+      <w:r>
+        <w:t>eunji</w:t>
+      </w:r>
+      <w:proofErr w:type="spellEnd"/>
+      <w:r>
+        <w:t xml:space="preserve">; -&gt; </w:t>
+      </w:r>
+      <w:proofErr w:type="spellStart"/>
+      <w:r>
+        <w:rPr>
+          <w:rFonts w:hint="eastAsia"/>
+        </w:rPr>
+        <w:t>i</w:t>
+      </w:r>
+      <w:r>
+        <w:t>nsert,update</w:t>
+      </w:r>
+      <w:proofErr w:type="spellEnd"/>
+      <w:r>
+        <w:t xml:space="preserve"> </w:t>
+      </w:r>
+      <w:r>
+        <w:rPr>
+          <w:rFonts w:hint="eastAsia"/>
+        </w:rPr>
+        <w:t>권한 삭제</w:t>
+      </w:r>
+    </w:p>
+    <w:p>
+      <w:pPr>
+        <w:pStyle w:val="afff4"/>
+        <w:numPr>
+          <w:ilvl w:val="0"/>
+          <w:numId w:val="23"/>
+        </w:numPr>
+        <w:rPr>
+          <w:rFonts w:hint="eastAsia"/>
+        </w:rPr>
+      </w:pPr>
+      <w:r>
+        <w:rPr>
+          <w:rFonts w:hint="eastAsia"/>
+          <w:b/>
+          <w:bCs/>
+        </w:rPr>
+        <w:t xml:space="preserve">사용자 전체 권한 </w:t>
+      </w:r>
+      <w:proofErr w:type="gramStart"/>
+      <w:r>
+        <w:rPr>
+          <w:rFonts w:hint="eastAsia"/>
+          <w:b/>
+          <w:bCs/>
+        </w:rPr>
+        <w:t xml:space="preserve">삭제 </w:t>
+      </w:r>
+      <w:r>
+        <w:rPr>
+          <w:b/>
+          <w:bCs/>
+        </w:rPr>
+        <w:t>:</w:t>
+      </w:r>
+      <w:proofErr w:type="gramEnd"/>
+      <w:r>
+        <w:t xml:space="preserve"> REVOKE ALL ON *.* FROM </w:t>
+      </w:r>
+      <w:proofErr w:type="spellStart"/>
+      <w:r>
+        <w:t>eunji</w:t>
+      </w:r>
+      <w:proofErr w:type="spellEnd"/>
+      <w:r>
+        <w:t>;</w:t>
+      </w:r>
+    </w:p>
+    <w:p>
+      <w:pPr>
+        <w:pStyle w:val="afff4"/>
+        <w:numPr>
+          <w:ilvl w:val="0"/>
+          <w:numId w:val="23"/>
+        </w:numPr>
+      </w:pPr>
+      <w:r>
+        <w:rPr>
+          <w:rFonts w:hint="eastAsia"/>
+          <w:b/>
+          <w:bCs/>
+        </w:rPr>
+        <w:t xml:space="preserve">사용자 전체 쓰기 권한 </w:t>
+      </w:r>
+      <w:proofErr w:type="gramStart"/>
+      <w:r>
+        <w:rPr>
+          <w:rFonts w:hint="eastAsia"/>
+          <w:b/>
+          <w:bCs/>
+        </w:rPr>
+        <w:t xml:space="preserve">삭제 </w:t>
+      </w:r>
+      <w:r>
+        <w:rPr>
+          <w:b/>
+          <w:bCs/>
+        </w:rPr>
+        <w:t>:</w:t>
+      </w:r>
+      <w:proofErr w:type="gramEnd"/>
+      <w:r>
+        <w:t xml:space="preserve"> REVOKE INSERT ON *.* TO </w:t>
+      </w:r>
+      <w:proofErr w:type="spellStart"/>
+      <w:r>
+        <w:t>eunji@localhost</w:t>
+      </w:r>
+      <w:proofErr w:type="spellEnd"/>
+      <w:r>
+        <w:t>;</w:t>
+      </w:r>
+    </w:p>
+    <w:p>
+      <w:r>
+        <w:rPr>
+          <w:rFonts w:hint="eastAsia"/>
+          <w:b/>
+          <w:bCs/>
+        </w:rPr>
+        <w:t xml:space="preserve">유저 </w:t>
+      </w:r>
+      <w:proofErr w:type="gramStart"/>
+      <w:r>
+        <w:rPr>
+          <w:rFonts w:hint="eastAsia"/>
+          <w:b/>
+          <w:bCs/>
+        </w:rPr>
+        <w:t xml:space="preserve">삭제 </w:t>
+      </w:r>
+      <w:r>
+        <w:rPr>
+          <w:b/>
+          <w:bCs/>
+        </w:rPr>
+        <w:t>:</w:t>
+      </w:r>
+      <w:proofErr w:type="gramEnd"/>
+      <w:r>
+        <w:t xml:space="preserve"> DROP USER </w:t>
+      </w:r>
+      <w:proofErr w:type="spellStart"/>
+      <w:r>
+        <w:t>eunji@localhost</w:t>
+      </w:r>
+      <w:proofErr w:type="spellEnd"/>
+      <w:r>
+        <w:t>;</w:t>
+      </w:r>
+    </w:p>
+    <w:p>
+      <w:pPr>
+        <w:rPr>
+          <w:b/>
+          <w:bCs/>
+        </w:rPr>
+      </w:pPr>
+      <w:r>
+        <w:rPr>
+          <w:b/>
+          <w:bCs/>
+        </w:rPr>
+        <w:t>Localhost</w:t>
+      </w:r>
+      <w:r>
+        <w:rPr>
+          <w:rFonts w:hint="eastAsia"/>
+          <w:b/>
+          <w:bCs/>
+        </w:rPr>
+        <w:t xml:space="preserve">와 </w:t>
+      </w:r>
+      <w:r>
+        <w:rPr>
+          <w:b/>
+          <w:bCs/>
+        </w:rPr>
+        <w:t xml:space="preserve">%의 </w:t>
+      </w:r>
+      <w:r>
+        <w:rPr>
+          <w:rFonts w:hint="eastAsia"/>
+          <w:b/>
+          <w:bCs/>
+        </w:rPr>
+        <w:t>차이</w:t>
+      </w:r>
+    </w:p>
+    <w:p>
+      <w:pPr>
+        <w:pStyle w:val="afff4"/>
+        <w:numPr>
+          <w:ilvl w:val="0"/>
+          <w:numId w:val="23"/>
+        </w:numPr>
+      </w:pPr>
+      <w:proofErr w:type="gramStart"/>
+      <w:r>
+        <w:rPr>
+          <w:b/>
+          <w:bCs/>
+        </w:rPr>
+        <w:t>Localhost :</w:t>
+      </w:r>
+      <w:proofErr w:type="gramEnd"/>
+      <w:r>
+        <w:t xml:space="preserve"> </w:t>
+      </w:r>
+      <w:r>
+        <w:rPr>
+          <w:rFonts w:hint="eastAsia"/>
+        </w:rPr>
+        <w:t>자신의 컴퓨터에서만 접속 허용</w:t>
+      </w:r>
+    </w:p>
+    <w:p>
+      <w:pPr>
+        <w:pStyle w:val="afff4"/>
+        <w:numPr>
+          <w:ilvl w:val="0"/>
+          <w:numId w:val="23"/>
+        </w:numPr>
+      </w:pPr>
+      <w:proofErr w:type="gramStart"/>
+      <w:r>
+        <w:rPr>
+          <w:rFonts w:hint="eastAsia"/>
+          <w:b/>
+          <w:bCs/>
+        </w:rPr>
+        <w:t>%</w:t>
+      </w:r>
+      <w:r>
+        <w:rPr>
+          <w:b/>
+          <w:bCs/>
+        </w:rPr>
+        <w:t xml:space="preserve"> :</w:t>
+      </w:r>
+      <w:proofErr w:type="gramEnd"/>
+      <w:r>
+        <w:t xml:space="preserve"> </w:t>
+      </w:r>
+      <w:r>
+        <w:rPr>
+          <w:rFonts w:hint="eastAsia"/>
+        </w:rPr>
+        <w:t>어디서든 접속 가능</w:t>
+      </w:r>
+      <w:r>
+        <w:rPr>
+          <w:rFonts w:hint="eastAsia"/>
+        </w:rPr>
+        <w:t xml:space="preserve"> </w:t>
+      </w:r>
+      <w:r>
+        <w:t>(</w:t>
+      </w:r>
+      <w:r>
+        <w:rPr>
+          <w:rFonts w:hint="eastAsia"/>
+        </w:rPr>
+        <w:t>보안 위험</w:t>
+      </w:r>
+      <w:r>
+        <w:rPr>
+          <w:rFonts w:hint="eastAsia"/>
+        </w:rPr>
+        <w:t>,</w:t>
+      </w:r>
+      <w:r>
+        <w:t xml:space="preserve"> </w:t>
+      </w:r>
+      <w:r>
+        <w:rPr>
+          <w:rFonts w:hint="eastAsia"/>
+        </w:rPr>
+        <w:t>방화벽 필수</w:t>
+      </w:r>
+      <w:r>
+        <w:rPr>
+          <w:rFonts w:hint="eastAsia"/>
+        </w:rPr>
+        <w:t>)</w:t>
+      </w:r>
+    </w:p>
+    <w:p>
+      <w:pPr>
+        <w:rPr>
+          <w:rFonts w:hint="eastAsia"/>
+        </w:rPr>
+      </w:pPr>
+      <w:r>
+        <w:lastRenderedPageBreak/>
+        <w:t xml:space="preserve">Create user </w:t>
+      </w:r>
+      <w:hyperlink r:id="rId16" w:history="1">
+        <w:r>
+          <w:rPr>
+            <w:rStyle w:val="af1"/>
+          </w:rPr>
+          <w:t>eunji@192.168.1.10</w:t>
+        </w:r>
+      </w:hyperlink>
+      <w:r>
+        <w:t xml:space="preserve"> identified by ‘1234’;</w:t>
+      </w:r>
+    </w:p>
+    <w:p>
+      <w:pPr>
+        <w:rPr>
+          <w:rFonts w:hint="eastAsia"/>
+        </w:rPr>
+      </w:pPr>
+    </w:p>
     <w:p>
       <w:pPr>
         <w:rPr>
@@ -1044,33 +2220,102 @@
       </w:r>
     </w:p>
     <w:p>
-      <w:r>
-        <w:t>( mem_id        CHAR(8) NOT NULL PRIMARY KEY,   # primary key로 설정</w:t>
+      <w:proofErr w:type="gramStart"/>
+      <w:r>
+        <w:t xml:space="preserve">( </w:t>
+      </w:r>
+      <w:proofErr w:type="spellStart"/>
+      <w:r>
+        <w:t>mem</w:t>
+      </w:r>
+      <w:proofErr w:type="gramEnd"/>
+      <w:r>
+        <w:t>_id</w:t>
+      </w:r>
+      <w:proofErr w:type="spellEnd"/>
+      <w:r>
+        <w:t xml:space="preserve">        CHAR(8) NOT NULL PRIMARY KEY,   # primary key로 설정</w:t>
       </w:r>
     </w:p>
     <w:p>
       <w:r>
-        <w:t xml:space="preserve">  mem_name      VARCHAR(10) NOT NULL, </w:t>
+        <w:t xml:space="preserve">  </w:t>
+      </w:r>
+      <w:proofErr w:type="spellStart"/>
+      <w:r>
+        <w:t>mem_name</w:t>
+      </w:r>
+      <w:proofErr w:type="spellEnd"/>
+      <w:r>
+        <w:t xml:space="preserve">      </w:t>
+      </w:r>
+      <w:proofErr w:type="gramStart"/>
+      <w:r>
+        <w:t>VARCHAR(</w:t>
+      </w:r>
+      <w:proofErr w:type="gramEnd"/>
+      <w:r>
+        <w:t xml:space="preserve">10) NOT NULL, </w:t>
       </w:r>
     </w:p>
     <w:p>
       <w:r>
-        <w:t xml:space="preserve">  mem_number    TINYINT NOT NULL, </w:t>
+        <w:t xml:space="preserve">  </w:t>
+      </w:r>
+      <w:proofErr w:type="spellStart"/>
+      <w:r>
+        <w:t>mem_number</w:t>
+      </w:r>
+      <w:proofErr w:type="spellEnd"/>
+      <w:r>
+        <w:t xml:space="preserve">    TINYINT NOT NULL, </w:t>
       </w:r>
     </w:p>
     <w:p>
       <w:r>
-        <w:t xml:space="preserve">  addr          CHAR(2) NOT NULL,</w:t>
+        <w:t xml:space="preserve">  </w:t>
+      </w:r>
+      <w:proofErr w:type="spellStart"/>
+      <w:r>
+        <w:t>addr</w:t>
+      </w:r>
+      <w:proofErr w:type="spellEnd"/>
+      <w:r>
+        <w:t xml:space="preserve">          </w:t>
+      </w:r>
+      <w:proofErr w:type="gramStart"/>
+      <w:r>
+        <w:t>CHAR(</w:t>
+      </w:r>
+      <w:proofErr w:type="gramEnd"/>
+      <w:r>
+        <w:t>2) NOT NULL,</w:t>
       </w:r>
     </w:p>
     <w:p>
       <w:r>
-        <w:t xml:space="preserve">  phone1        CHAR(3) NULL,</w:t>
+        <w:t xml:space="preserve">  phone1        </w:t>
+      </w:r>
+      <w:proofErr w:type="gramStart"/>
+      <w:r>
+        <w:t>CHAR(</w:t>
+      </w:r>
+      <w:proofErr w:type="gramEnd"/>
+      <w:r>
+        <w:t>3) NULL,</w:t>
       </w:r>
     </w:p>
     <w:p>
       <w:r>
-        <w:t xml:space="preserve">  phone2        CHAR(8) NULL,</w:t>
+        <w:t xml:space="preserve">  phone2        </w:t>
+      </w:r>
+      <w:proofErr w:type="gramStart"/>
+      <w:r>
+        <w:t>CHAR(</w:t>
+      </w:r>
+      <w:proofErr w:type="gramEnd"/>
+      <w:r>
+        <w:t>8) NULL,</w:t>
       </w:r>
     </w:p>
     <w:p>
@@ -1082,8 +2327,13 @@
       <w:pPr>
         <w:ind w:firstLine="150"/>
       </w:pPr>
-      <w:r>
-        <w:t>debut_date    DATE NULL</w:t>
+      <w:proofErr w:type="spellStart"/>
+      <w:r>
+        <w:t>debut_date</w:t>
+      </w:r>
+      <w:proofErr w:type="spellEnd"/>
+      <w:r>
+        <w:t xml:space="preserve">    DATE NULL</w:t>
       </w:r>
     </w:p>
     <w:p>
@@ -1107,9 +2357,18 @@
     </w:p>
     <w:p/>
     <w:p>
-      <w:r>
-        <w:lastRenderedPageBreak/>
-        <w:t xml:space="preserve">Tinyint : </w:t>
+      <w:proofErr w:type="spellStart"/>
+      <w:proofErr w:type="gramStart"/>
+      <w:r>
+        <w:t>Tinyint</w:t>
+      </w:r>
+      <w:proofErr w:type="spellEnd"/>
+      <w:r>
+        <w:t xml:space="preserve"> :</w:t>
+      </w:r>
+      <w:proofErr w:type="gramEnd"/>
+      <w:r>
+        <w:t xml:space="preserve"> </w:t>
       </w:r>
       <w:r>
         <w:rPr>
@@ -1124,15 +2383,42 @@
         <w:rPr>
           <w:rFonts w:hint="eastAsia"/>
         </w:rPr>
-        <w:t>와 비슷(</w:t>
+        <w:t xml:space="preserve">와 </w:t>
+      </w:r>
+      <w:proofErr w:type="spellStart"/>
+      <w:r>
+        <w:rPr>
+          <w:rFonts w:hint="eastAsia"/>
+        </w:rPr>
+        <w:t>비슷</w:t>
+      </w:r>
+      <w:proofErr w:type="spellEnd"/>
+      <w:r>
+        <w:rPr>
+          <w:rFonts w:hint="eastAsia"/>
+        </w:rPr>
+        <w:t>(</w:t>
       </w:r>
       <w:r>
         <w:t>-128~127)</w:t>
       </w:r>
     </w:p>
     <w:p>
-      <w:r>
-        <w:t xml:space="preserve">Tinyint unsigned : </w:t>
+      <w:proofErr w:type="spellStart"/>
+      <w:r>
+        <w:t>Tinyint</w:t>
+      </w:r>
+      <w:proofErr w:type="spellEnd"/>
+      <w:r>
+        <w:t xml:space="preserve"> </w:t>
+      </w:r>
+      <w:proofErr w:type="gramStart"/>
+      <w:r>
+        <w:t>unsigned :</w:t>
+      </w:r>
+      <w:proofErr w:type="gramEnd"/>
+      <w:r>
+        <w:t xml:space="preserve"> </w:t>
       </w:r>
       <w:r>
         <w:rPr>
@@ -1158,7 +2444,15 @@
     </w:p>
     <w:p>
       <w:r>
-        <w:t xml:space="preserve">Primary key : </w:t>
+        <w:t xml:space="preserve">Primary </w:t>
+      </w:r>
+      <w:proofErr w:type="gramStart"/>
+      <w:r>
+        <w:t>key :</w:t>
+      </w:r>
+      <w:proofErr w:type="gramEnd"/>
+      <w:r>
+        <w:t xml:space="preserve"> </w:t>
       </w:r>
       <w:r>
         <w:rPr>
@@ -1176,10 +2470,26 @@
         <w:t>I</w:t>
       </w:r>
       <w:r>
-        <w:t>NSERT INTO member(name, tel, address) VALUES (</w:t>
-      </w:r>
-      <w:r>
-        <w:t xml:space="preserve"> , , );</w:t>
+        <w:t xml:space="preserve">NSERT INTO member(name, </w:t>
+      </w:r>
+      <w:proofErr w:type="spellStart"/>
+      <w:r>
+        <w:t>tel</w:t>
+      </w:r>
+      <w:proofErr w:type="spellEnd"/>
+      <w:r>
+        <w:t xml:space="preserve">, address) VALUES </w:t>
+      </w:r>
+      <w:proofErr w:type="gramStart"/>
+      <w:r>
+        <w:t>(</w:t>
+      </w:r>
+      <w:r>
+        <w:t xml:space="preserve"> ,</w:t>
+      </w:r>
+      <w:proofErr w:type="gramEnd"/>
+      <w:r>
+        <w:t xml:space="preserve"> , );</w:t>
       </w:r>
       <w:r>
         <w:t xml:space="preserve"> -&gt; </w:t>
@@ -1193,7 +2503,15 @@
     </w:p>
     <w:p>
       <w:r>
-        <w:t>INSERT INTO member VALUES( , , );</w:t>
+        <w:t xml:space="preserve">INSERT INTO member </w:t>
+      </w:r>
+      <w:proofErr w:type="gramStart"/>
+      <w:r>
+        <w:t>VALUES( ,</w:t>
+      </w:r>
+      <w:proofErr w:type="gramEnd"/>
+      <w:r>
+        <w:t xml:space="preserve"> , );</w:t>
       </w:r>
     </w:p>
     <w:p>
@@ -1210,9 +2528,11 @@
         </w:rPr>
         <w:t xml:space="preserve">앞에 </w:t>
       </w:r>
+      <w:proofErr w:type="spellStart"/>
       <w:r>
         <w:t>auto_increment</w:t>
       </w:r>
+      <w:proofErr w:type="spellEnd"/>
       <w:r>
         <w:rPr>
           <w:rFonts w:hint="eastAsia"/>
@@ -1241,7 +2561,21 @@
         <w:rPr>
           <w:rFonts w:hint="eastAsia"/>
         </w:rPr>
-        <w:t>(다른 값 넣으면 그 값이 들어감)</w:t>
+        <w:t xml:space="preserve">(다른 값 넣으면 그 값이 </w:t>
+      </w:r>
+      <w:proofErr w:type="spellStart"/>
+      <w:r>
+        <w:rPr>
+          <w:rFonts w:hint="eastAsia"/>
+        </w:rPr>
+        <w:t>들어감</w:t>
+      </w:r>
+      <w:proofErr w:type="spellEnd"/>
+      <w:r>
+        <w:rPr>
+          <w:rFonts w:hint="eastAsia"/>
+        </w:rPr>
+        <w:t>)</w:t>
       </w:r>
     </w:p>
     <w:p>
@@ -1289,10 +2623,27 @@
         <w:rPr>
           <w:rFonts w:hint="eastAsia"/>
         </w:rPr>
+        <w:lastRenderedPageBreak/>
         <w:t>S</w:t>
       </w:r>
       <w:r>
-        <w:t xml:space="preserve">ELECT mem_id, mem_name FROM member; -&gt; </w:t>
+        <w:t xml:space="preserve">ELECT </w:t>
+      </w:r>
+      <w:proofErr w:type="spellStart"/>
+      <w:r>
+        <w:t>mem_id</w:t>
+      </w:r>
+      <w:proofErr w:type="spellEnd"/>
+      <w:r>
+        <w:t xml:space="preserve">, </w:t>
+      </w:r>
+      <w:proofErr w:type="spellStart"/>
+      <w:r>
+        <w:t>mem_name</w:t>
+      </w:r>
+      <w:proofErr w:type="spellEnd"/>
+      <w:r>
+        <w:t xml:space="preserve"> FROM member; -&gt; </w:t>
       </w:r>
       <w:r>
         <w:rPr>
@@ -1309,8 +2660,21 @@
         </w:rPr>
         <w:t xml:space="preserve">테이블에서 </w:t>
       </w:r>
-      <w:r>
-        <w:t xml:space="preserve">mem_id, mem_name </w:t>
+      <w:proofErr w:type="spellStart"/>
+      <w:r>
+        <w:t>mem_id</w:t>
+      </w:r>
+      <w:proofErr w:type="spellEnd"/>
+      <w:r>
+        <w:t xml:space="preserve">, </w:t>
+      </w:r>
+      <w:proofErr w:type="spellStart"/>
+      <w:r>
+        <w:t>mem_name</w:t>
+      </w:r>
+      <w:proofErr w:type="spellEnd"/>
+      <w:r>
+        <w:t xml:space="preserve"> </w:t>
       </w:r>
       <w:r>
         <w:rPr>
@@ -1350,7 +2714,15 @@
         <w:t xml:space="preserve">LTER TABLE </w:t>
       </w:r>
       <w:r>
-        <w:t xml:space="preserve">member ADD post_num CHAR(20); -&gt; </w:t>
+        <w:t xml:space="preserve">member ADD </w:t>
+      </w:r>
+      <w:proofErr w:type="spellStart"/>
+      <w:r>
+        <w:t>post_num</w:t>
+      </w:r>
+      <w:proofErr w:type="spellEnd"/>
+      <w:r>
+        <w:t xml:space="preserve"> CHAR(20); -&gt; </w:t>
       </w:r>
       <w:r>
         <w:rPr>
@@ -1367,7 +2739,15 @@
         <w:t>A</w:t>
       </w:r>
       <w:r>
-        <w:t xml:space="preserve">LTER TABLE member ADD post_num CHAR(20) </w:t>
+        <w:t xml:space="preserve">LTER TABLE member ADD </w:t>
+      </w:r>
+      <w:proofErr w:type="spellStart"/>
+      <w:r>
+        <w:t>post_num</w:t>
+      </w:r>
+      <w:proofErr w:type="spellEnd"/>
+      <w:r>
+        <w:t xml:space="preserve"> CHAR(20) </w:t>
       </w:r>
       <w:r>
         <w:rPr>
@@ -1376,11 +2756,20 @@
         <w:t>A</w:t>
       </w:r>
       <w:r>
-        <w:t>FTER mem_number;</w:t>
+        <w:t xml:space="preserve">FTER </w:t>
+      </w:r>
+      <w:proofErr w:type="spellStart"/>
+      <w:r>
+        <w:t>mem_number</w:t>
+      </w:r>
+      <w:proofErr w:type="spellEnd"/>
+      <w:r>
+        <w:t>;</w:t>
       </w:r>
       <w:r>
         <w:t xml:space="preserve"> -&gt; </w:t>
       </w:r>
+      <w:proofErr w:type="spellStart"/>
       <w:r>
         <w:rPr>
           <w:rFonts w:hint="eastAsia"/>
@@ -1388,7 +2777,11 @@
         <w:t>m</w:t>
       </w:r>
       <w:r>
-        <w:t xml:space="preserve">em_nember </w:t>
+        <w:t>em_nember</w:t>
+      </w:r>
+      <w:proofErr w:type="spellEnd"/>
+      <w:r>
+        <w:t xml:space="preserve"> </w:t>
       </w:r>
       <w:r>
         <w:rPr>
@@ -1405,11 +2798,27 @@
         <w:t>A</w:t>
       </w:r>
       <w:r>
-        <w:t xml:space="preserve">LTER TABLE member DROP post_num; </w:t>
+        <w:t xml:space="preserve">LTER TABLE member DROP </w:t>
+      </w:r>
+      <w:proofErr w:type="spellStart"/>
+      <w:r>
+        <w:t>post_num</w:t>
+      </w:r>
+      <w:proofErr w:type="spellEnd"/>
+      <w:r>
+        <w:t xml:space="preserve">; </w:t>
       </w:r>
       <w:r>
         <w:tab/>
-        <w:t xml:space="preserve">-&gt; post_num </w:t>
+        <w:t xml:space="preserve">-&gt; </w:t>
+      </w:r>
+      <w:proofErr w:type="spellStart"/>
+      <w:r>
+        <w:t>post_num</w:t>
+      </w:r>
+      <w:proofErr w:type="spellEnd"/>
+      <w:r>
+        <w:t xml:space="preserve"> </w:t>
       </w:r>
       <w:r>
         <w:rPr>
@@ -1453,7 +2862,15 @@
         <w:t>A</w:t>
       </w:r>
       <w:r>
-        <w:t>LTER TABLE person ADD COLUMN agee double;</w:t>
+        <w:t xml:space="preserve">LTER TABLE person ADD COLUMN </w:t>
+      </w:r>
+      <w:proofErr w:type="spellStart"/>
+      <w:r>
+        <w:t>agee</w:t>
+      </w:r>
+      <w:proofErr w:type="spellEnd"/>
+      <w:r>
+        <w:t xml:space="preserve"> double;</w:t>
       </w:r>
       <w:r>
         <w:t xml:space="preserve"> -&gt; column </w:t>
@@ -1473,7 +2890,15 @@
         <w:t>A</w:t>
       </w:r>
       <w:r>
-        <w:t>LTER TABLE person CHANGE COLUMN agee age double;</w:t>
+        <w:t xml:space="preserve">LTER TABLE person CHANGE COLUMN </w:t>
+      </w:r>
+      <w:proofErr w:type="spellStart"/>
+      <w:r>
+        <w:t>agee</w:t>
+      </w:r>
+      <w:proofErr w:type="spellEnd"/>
+      <w:r>
+        <w:t xml:space="preserve"> age double;</w:t>
       </w:r>
       <w:r>
         <w:t xml:space="preserve"> -&gt; </w:t>
@@ -1502,7 +2927,15 @@
         <w:t>A</w:t>
       </w:r>
       <w:r>
-        <w:t xml:space="preserve">LTER TABLE person MODIFY COLUMN age int;  -&gt; </w:t>
+        <w:t xml:space="preserve">LTER TABLE person MODIFY COLUMN age </w:t>
+      </w:r>
+      <w:proofErr w:type="gramStart"/>
+      <w:r>
+        <w:t>int;  -</w:t>
+      </w:r>
+      <w:proofErr w:type="gramEnd"/>
+      <w:r>
+        <w:t xml:space="preserve">&gt; </w:t>
       </w:r>
       <w:r>
         <w:rPr>
@@ -1563,7 +2996,6 @@
         <w:rPr>
           <w:noProof/>
         </w:rPr>
-        <w:lastRenderedPageBreak/>
         <w:drawing>
           <wp:inline distT="0" distB="0" distL="0" distR="0" wp14:anchorId="5BB9D307" wp14:editId="0EAE2A69">
             <wp:extent cx="5734050" cy="2419350"/>
@@ -1582,7 +3014,7 @@
                     </pic:cNvPicPr>
                   </pic:nvPicPr>
                   <pic:blipFill>
-                    <a:blip r:embed="rId16">
+                    <a:blip r:embed="rId17">
                       <a:extLst>
                         <a:ext uri="{28A0092B-C50C-407E-A947-70E740481C1C}">
                           <a14:useLocalDpi xmlns:a14="http://schemas.microsoft.com/office/drawing/2010/main" val="0"/>
@@ -1662,7 +3094,15 @@
         <w:t>S</w:t>
       </w:r>
       <w:r>
-        <w:t>ELECT name, tel FROM member WHERE name LIKE ‘</w:t>
+        <w:t xml:space="preserve">ELECT name, </w:t>
+      </w:r>
+      <w:proofErr w:type="spellStart"/>
+      <w:r>
+        <w:t>tel</w:t>
+      </w:r>
+      <w:proofErr w:type="spellEnd"/>
+      <w:r>
+        <w:t xml:space="preserve"> FROM member WHERE name LIKE ‘</w:t>
       </w:r>
       <w:r>
         <w:rPr>
@@ -1694,11 +3134,19 @@
       <w:r>
         <w:t>’</w:t>
       </w:r>
-      <w:r>
-        <w:rPr>
-          <w:rFonts w:hint="eastAsia"/>
-        </w:rPr>
-        <w:t>으로 시작하는 모든 이름</w:t>
+      <w:proofErr w:type="spellStart"/>
+      <w:r>
+        <w:rPr>
+          <w:rFonts w:hint="eastAsia"/>
+        </w:rPr>
+        <w:t>으로</w:t>
+      </w:r>
+      <w:proofErr w:type="spellEnd"/>
+      <w:r>
+        <w:rPr>
+          <w:rFonts w:hint="eastAsia"/>
+        </w:rPr>
+        <w:t xml:space="preserve"> 시작하는 모든 이름</w:t>
       </w:r>
     </w:p>
     <w:p>
@@ -1750,20 +3198,36 @@
       <w:r>
         <w:t xml:space="preserve">ELECT </w:t>
       </w:r>
-      <w:r>
-        <w:rPr>
-          <w:rFonts w:hint="eastAsia"/>
-        </w:rPr>
-        <w:t>필드명1</w:t>
+      <w:proofErr w:type="spellStart"/>
+      <w:r>
+        <w:rPr>
+          <w:rFonts w:hint="eastAsia"/>
+        </w:rPr>
+        <w:t>필드명</w:t>
+      </w:r>
+      <w:proofErr w:type="spellEnd"/>
+      <w:r>
+        <w:rPr>
+          <w:rFonts w:hint="eastAsia"/>
+        </w:rPr>
+        <w:t>1</w:t>
       </w:r>
       <w:r>
         <w:t xml:space="preserve">, </w:t>
       </w:r>
-      <w:r>
-        <w:rPr>
-          <w:rFonts w:hint="eastAsia"/>
-        </w:rPr>
-        <w:t>필드명2</w:t>
+      <w:proofErr w:type="spellStart"/>
+      <w:r>
+        <w:rPr>
+          <w:rFonts w:hint="eastAsia"/>
+        </w:rPr>
+        <w:t>필드명</w:t>
+      </w:r>
+      <w:proofErr w:type="spellEnd"/>
+      <w:r>
+        <w:rPr>
+          <w:rFonts w:hint="eastAsia"/>
+        </w:rPr>
+        <w:t>2</w:t>
       </w:r>
       <w:r>
         <w:t xml:space="preserve"> FROM </w:t>
@@ -1777,11 +3241,19 @@
       <w:r>
         <w:t xml:space="preserve">ORDER BY </w:t>
       </w:r>
-      <w:r>
-        <w:rPr>
-          <w:rFonts w:hint="eastAsia"/>
-        </w:rPr>
-        <w:t>필드명;</w:t>
+      <w:proofErr w:type="spellStart"/>
+      <w:r>
+        <w:rPr>
+          <w:rFonts w:hint="eastAsia"/>
+        </w:rPr>
+        <w:t>필드명</w:t>
+      </w:r>
+      <w:proofErr w:type="spellEnd"/>
+      <w:r>
+        <w:rPr>
+          <w:rFonts w:hint="eastAsia"/>
+        </w:rPr>
+        <w:t>;</w:t>
       </w:r>
     </w:p>
     <w:p>
@@ -1792,11 +3264,19 @@
           <w:numId w:val="25"/>
         </w:numPr>
       </w:pPr>
-      <w:r>
-        <w:rPr>
-          <w:rFonts w:hint="eastAsia"/>
-        </w:rPr>
-        <w:t>필드명 순으로</w:t>
+      <w:proofErr w:type="spellStart"/>
+      <w:r>
+        <w:rPr>
+          <w:rFonts w:hint="eastAsia"/>
+        </w:rPr>
+        <w:t>필드명</w:t>
+      </w:r>
+      <w:proofErr w:type="spellEnd"/>
+      <w:r>
+        <w:rPr>
+          <w:rFonts w:hint="eastAsia"/>
+        </w:rPr>
+        <w:t xml:space="preserve"> 순으로</w:t>
       </w:r>
       <w:r>
         <w:rPr>
@@ -1821,20 +3301,36 @@
       <w:r>
         <w:t xml:space="preserve">ELECT </w:t>
       </w:r>
-      <w:r>
-        <w:rPr>
-          <w:rFonts w:hint="eastAsia"/>
-        </w:rPr>
-        <w:t>필드명1</w:t>
+      <w:proofErr w:type="spellStart"/>
+      <w:r>
+        <w:rPr>
+          <w:rFonts w:hint="eastAsia"/>
+        </w:rPr>
+        <w:t>필드명</w:t>
+      </w:r>
+      <w:proofErr w:type="spellEnd"/>
+      <w:r>
+        <w:rPr>
+          <w:rFonts w:hint="eastAsia"/>
+        </w:rPr>
+        <w:t>1</w:t>
       </w:r>
       <w:r>
         <w:t xml:space="preserve">, </w:t>
       </w:r>
-      <w:r>
-        <w:rPr>
-          <w:rFonts w:hint="eastAsia"/>
-        </w:rPr>
-        <w:t>필드명2</w:t>
+      <w:proofErr w:type="spellStart"/>
+      <w:r>
+        <w:rPr>
+          <w:rFonts w:hint="eastAsia"/>
+        </w:rPr>
+        <w:t>필드명</w:t>
+      </w:r>
+      <w:proofErr w:type="spellEnd"/>
+      <w:r>
+        <w:rPr>
+          <w:rFonts w:hint="eastAsia"/>
+        </w:rPr>
+        <w:t>2</w:t>
       </w:r>
       <w:r>
         <w:t xml:space="preserve"> FROM </w:t>
@@ -1848,11 +3344,19 @@
       <w:r>
         <w:t xml:space="preserve">ORDER BY </w:t>
       </w:r>
-      <w:r>
-        <w:rPr>
-          <w:rFonts w:hint="eastAsia"/>
-        </w:rPr>
-        <w:t>필드명 D</w:t>
+      <w:proofErr w:type="spellStart"/>
+      <w:r>
+        <w:rPr>
+          <w:rFonts w:hint="eastAsia"/>
+        </w:rPr>
+        <w:t>필드명</w:t>
+      </w:r>
+      <w:proofErr w:type="spellEnd"/>
+      <w:r>
+        <w:rPr>
+          <w:rFonts w:hint="eastAsia"/>
+        </w:rPr>
+        <w:t xml:space="preserve"> D</w:t>
       </w:r>
       <w:r>
         <w:t>ESC</w:t>
@@ -1919,20 +3423,30 @@
       <w:r>
         <w:t xml:space="preserve">ET </w:t>
       </w:r>
+      <w:proofErr w:type="spellStart"/>
       <w:r>
         <w:rPr>
           <w:rFonts w:hint="eastAsia"/>
         </w:rPr>
         <w:t>필드명</w:t>
       </w:r>
+      <w:proofErr w:type="spellEnd"/>
       <w:r>
         <w:t>=</w:t>
       </w:r>
-      <w:r>
-        <w:rPr>
-          <w:rFonts w:hint="eastAsia"/>
-        </w:rPr>
-        <w:t xml:space="preserve">필드값 </w:t>
+      <w:proofErr w:type="spellStart"/>
+      <w:r>
+        <w:rPr>
+          <w:rFonts w:hint="eastAsia"/>
+        </w:rPr>
+        <w:t>필드값</w:t>
+      </w:r>
+      <w:proofErr w:type="spellEnd"/>
+      <w:r>
+        <w:rPr>
+          <w:rFonts w:hint="eastAsia"/>
+        </w:rPr>
+        <w:t xml:space="preserve"> </w:t>
       </w:r>
       <w:r>
         <w:t xml:space="preserve">WHERE </w:t>
@@ -1948,12 +3462,14 @@
       <w:r>
         <w:t>UPDATE member SET age=37 WHERE name=’</w:t>
       </w:r>
+      <w:proofErr w:type="spellStart"/>
       <w:r>
         <w:rPr>
           <w:rFonts w:hint="eastAsia"/>
         </w:rPr>
         <w:t>정한나</w:t>
       </w:r>
+      <w:proofErr w:type="spellEnd"/>
       <w:r>
         <w:t>’;</w:t>
       </w:r>
@@ -1977,7 +3493,6 @@
           <w:sz w:val="28"/>
           <w:szCs w:val="28"/>
         </w:rPr>
-        <w:lastRenderedPageBreak/>
         <w:t>레코드 삭제</w:t>
       </w:r>
     </w:p>
@@ -2029,12 +3544,14 @@
       <w:r>
         <w:t>HERE name=’</w:t>
       </w:r>
+      <w:proofErr w:type="spellStart"/>
       <w:r>
         <w:rPr>
           <w:rFonts w:hint="eastAsia"/>
         </w:rPr>
         <w:t>김수련</w:t>
       </w:r>
+      <w:proofErr w:type="spellEnd"/>
       <w:r>
         <w:t>’;</w:t>
       </w:r>
@@ -2059,8 +3576,21 @@
     <w:p/>
     <w:p>
       <w:r>
-        <w:t>C:\Users\tj&gt;mysqldump -uroot -p1234 test &gt; test.sql</w:t>
-      </w:r>
+        <w:t>C:\Users\tj&gt;mysqldump -</w:t>
+      </w:r>
+      <w:proofErr w:type="spellStart"/>
+      <w:r>
+        <w:t>uroot</w:t>
+      </w:r>
+      <w:proofErr w:type="spellEnd"/>
+      <w:r>
+        <w:t xml:space="preserve"> -p1234 test &gt; </w:t>
+      </w:r>
+      <w:proofErr w:type="spellStart"/>
+      <w:r>
+        <w:t>test.sql</w:t>
+      </w:r>
+      <w:proofErr w:type="spellEnd"/>
     </w:p>
     <w:p>
       <w:pPr>
@@ -2095,10 +3625,21 @@
         <w:rPr>
           <w:rFonts w:hint="eastAsia"/>
         </w:rPr>
-        <w:t xml:space="preserve"> t</w:t>
-      </w:r>
-      <w:r>
-        <w:t xml:space="preserve">est.sql </w:t>
+        <w:t xml:space="preserve"> </w:t>
+      </w:r>
+      <w:proofErr w:type="spellStart"/>
+      <w:r>
+        <w:rPr>
+          <w:rFonts w:hint="eastAsia"/>
+        </w:rPr>
+        <w:t>t</w:t>
+      </w:r>
+      <w:r>
+        <w:t>est.sql</w:t>
+      </w:r>
+      <w:proofErr w:type="spellEnd"/>
+      <w:r>
+        <w:t xml:space="preserve"> </w:t>
       </w:r>
       <w:r>
         <w:rPr>
@@ -2183,6 +3724,7 @@
     </w:p>
     <w:p>
       <w:r>
+        <w:lastRenderedPageBreak/>
         <w:t>select 고객번호, 담당자명, 도시, 마일리지 as 포인트 from 고객 where 도시='서울특별시' order by 마일리지 desc;</w:t>
       </w:r>
     </w:p>
@@ -2194,6 +3736,7 @@
           <w:bCs/>
         </w:rPr>
       </w:pPr>
+      <w:proofErr w:type="gramStart"/>
       <w:r>
         <w:rPr>
           <w:rFonts w:hint="eastAsia"/>
@@ -2214,14 +3757,22 @@
           <w:b/>
           <w:bCs/>
         </w:rPr>
-        <w:t xml:space="preserve">: </w:t>
-      </w:r>
-      <w:r>
-        <w:rPr>
-          <w:rFonts w:hint="eastAsia"/>
+        <w:t>:</w:t>
+      </w:r>
+      <w:proofErr w:type="gramEnd"/>
+      <w:r>
+        <w:rPr>
           <w:b/>
           <w:bCs/>
         </w:rPr>
+        <w:t xml:space="preserve"> </w:t>
+      </w:r>
+      <w:r>
+        <w:rPr>
+          <w:rFonts w:hint="eastAsia"/>
+          <w:b/>
+          <w:bCs/>
+        </w:rPr>
         <w:t>개수 제한</w:t>
       </w:r>
     </w:p>
@@ -2236,7 +3787,11 @@
         <w:t xml:space="preserve">고객 </w:t>
       </w:r>
       <w:r>
-        <w:t>limit 3;</w:t>
+        <w:t xml:space="preserve">limit </w:t>
+      </w:r>
+      <w:proofErr w:type="gramStart"/>
+      <w:r>
+        <w:t>3;</w:t>
       </w:r>
       <w:r>
         <w:rPr>
@@ -2245,7 +3800,11 @@
         <w:t xml:space="preserve"> </w:t>
       </w:r>
       <w:r>
-        <w:t xml:space="preserve"> -&gt;</w:t>
+        <w:t xml:space="preserve"> -</w:t>
+      </w:r>
+      <w:proofErr w:type="gramEnd"/>
+      <w:r>
+        <w:t>&gt;</w:t>
       </w:r>
       <w:r>
         <w:rPr>
@@ -2283,7 +3842,11 @@
         <w:t xml:space="preserve">고객 </w:t>
       </w:r>
       <w:r>
-        <w:t>limit 10, 3;</w:t>
+        <w:t xml:space="preserve">limit 10, </w:t>
+      </w:r>
+      <w:proofErr w:type="gramStart"/>
+      <w:r>
+        <w:t>3;</w:t>
       </w:r>
       <w:r>
         <w:rPr>
@@ -2292,7 +3855,11 @@
         <w:t xml:space="preserve"> </w:t>
       </w:r>
       <w:r>
-        <w:t xml:space="preserve"> -&gt; </w:t>
+        <w:t xml:space="preserve"> -</w:t>
+      </w:r>
+      <w:proofErr w:type="gramEnd"/>
+      <w:r>
+        <w:t xml:space="preserve">&gt; </w:t>
       </w:r>
       <w:r>
         <w:rPr>
@@ -2321,7 +3888,11 @@
     </w:p>
     <w:p>
       <w:r>
-        <w:t>Select * from 고객 order by 마일리지 desc limit 3;</w:t>
+        <w:t xml:space="preserve">Select * from 고객 order by 마일리지 desc limit </w:t>
+      </w:r>
+      <w:proofErr w:type="gramStart"/>
+      <w:r>
+        <w:t>3;</w:t>
       </w:r>
       <w:r>
         <w:rPr>
@@ -2330,7 +3901,11 @@
         <w:t xml:space="preserve"> </w:t>
       </w:r>
       <w:r>
-        <w:t xml:space="preserve"> -&gt; </w:t>
+        <w:t xml:space="preserve"> -</w:t>
+      </w:r>
+      <w:proofErr w:type="gramEnd"/>
+      <w:r>
+        <w:t xml:space="preserve">&gt; </w:t>
       </w:r>
       <w:r>
         <w:rPr>
@@ -2360,7 +3935,11 @@
         <w:t>distinct</w:t>
       </w:r>
       <w:r>
-        <w:t xml:space="preserve"> 도시 from 고객;</w:t>
+        <w:t xml:space="preserve"> 도시 from </w:t>
+      </w:r>
+      <w:proofErr w:type="gramStart"/>
+      <w:r>
+        <w:t>고객;</w:t>
       </w:r>
       <w:r>
         <w:rPr>
@@ -2369,7 +3948,11 @@
         <w:t xml:space="preserve"> </w:t>
       </w:r>
       <w:r>
-        <w:t xml:space="preserve"> -&gt; </w:t>
+        <w:t xml:space="preserve"> -</w:t>
+      </w:r>
+      <w:proofErr w:type="gramEnd"/>
+      <w:r>
+        <w:t xml:space="preserve">&gt; </w:t>
       </w:r>
       <w:r>
         <w:rPr>
@@ -2405,7 +3988,6 @@
     </w:p>
     <w:p>
       <w:r>
-        <w:lastRenderedPageBreak/>
         <w:t xml:space="preserve">23%5 as 나머지1, </w:t>
       </w:r>
     </w:p>
@@ -2416,7 +3998,15 @@
     </w:p>
     <w:p>
       <w:r>
-        <w:t>Select 23&gt;=5, 23&lt;=5, 5&gt;5 , 23&lt;23, 23=23, 23!=5, 23&lt;&gt;23;</w:t>
+        <w:t>Select 23&gt;=5, 23&lt;=5, 5&gt;</w:t>
+      </w:r>
+      <w:proofErr w:type="gramStart"/>
+      <w:r>
+        <w:t>5 ,</w:t>
+      </w:r>
+      <w:proofErr w:type="gramEnd"/>
+      <w:r>
+        <w:t xml:space="preserve"> 23&lt;23, 23=23, 23!=5, 23&lt;&gt;23;</w:t>
       </w:r>
     </w:p>
     <w:p>
@@ -2439,7 +4029,15 @@
     </w:p>
     <w:p>
       <w:r>
-        <w:t>select * from 고객 where 담당자직위 !=</w:t>
+        <w:t xml:space="preserve">select * from 고객 where </w:t>
+      </w:r>
+      <w:proofErr w:type="gramStart"/>
+      <w:r>
+        <w:t>담당자직위 !</w:t>
+      </w:r>
+      <w:proofErr w:type="gramEnd"/>
+      <w:r>
+        <w:t>=</w:t>
       </w:r>
       <w:r>
         <w:t xml:space="preserve"> </w:t>
@@ -2461,10 +4059,18 @@
     </w:p>
     <w:p>
       <w:r>
-        <w:t>select * from 고객 where 지역="";</w:t>
-      </w:r>
-      <w:r>
-        <w:t xml:space="preserve">  -&gt; </w:t>
+        <w:t>select * from 고객 where 지역="</w:t>
+      </w:r>
+      <w:proofErr w:type="gramStart"/>
+      <w:r>
+        <w:t>";</w:t>
+      </w:r>
+      <w:r>
+        <w:t xml:space="preserve">  -</w:t>
+      </w:r>
+      <w:proofErr w:type="gramEnd"/>
+      <w:r>
+        <w:t xml:space="preserve">&gt; </w:t>
       </w:r>
       <w:r>
         <w:rPr>
@@ -2487,13 +4093,21 @@
         <w:t>i</w:t>
       </w:r>
       <w:r>
-        <w:t>s null</w:t>
+        <w:t xml:space="preserve">s </w:t>
+      </w:r>
+      <w:proofErr w:type="gramStart"/>
+      <w:r>
+        <w:t>null</w:t>
       </w:r>
       <w:r>
         <w:t>;</w:t>
       </w:r>
       <w:r>
-        <w:t xml:space="preserve">  -&gt; </w:t>
+        <w:t xml:space="preserve">  -</w:t>
+      </w:r>
+      <w:proofErr w:type="gramEnd"/>
+      <w:r>
+        <w:t xml:space="preserve">&gt; </w:t>
       </w:r>
       <w:r>
         <w:t>null</w:t>
@@ -2650,6 +4264,7 @@
         <w:rPr>
           <w:rFonts w:hint="eastAsia"/>
         </w:rPr>
+        <w:lastRenderedPageBreak/>
         <w:t xml:space="preserve">빈 문자열인 지역을 </w:t>
       </w:r>
       <w:r>
@@ -2747,7 +4362,15 @@
     </w:p>
     <w:p>
       <w:r>
-        <w:t>Edit&gt; Preferences &gt; SQL Editor &gt; Safe Updates 옵션</w:t>
+        <w:t xml:space="preserve">Edit&gt; </w:t>
+      </w:r>
+      <w:proofErr w:type="gramStart"/>
+      <w:r>
+        <w:t>Preferences &gt;</w:t>
+      </w:r>
+      <w:proofErr w:type="gramEnd"/>
+      <w:r>
+        <w:t xml:space="preserve"> SQL Editor &gt; Safe Updates 옵션</w:t>
       </w:r>
       <w:r>
         <w:rPr>
@@ -2869,7 +4492,7 @@
                     <pic:cNvPicPr/>
                   </pic:nvPicPr>
                   <pic:blipFill>
-                    <a:blip r:embed="rId17"/>
+                    <a:blip r:embed="rId18"/>
                     <a:stretch>
                       <a:fillRect/>
                     </a:stretch>
@@ -2923,7 +4546,11 @@
         <w:t xml:space="preserve"> </w:t>
       </w:r>
       <w:r>
-        <w:t>('영업 과장','마케팅 과장');</w:t>
+        <w:t>('영업 과장','마케팅 과장'</w:t>
+      </w:r>
+      <w:proofErr w:type="gramStart"/>
+      <w:r>
+        <w:t>);</w:t>
       </w:r>
       <w:r>
         <w:rPr>
@@ -2932,7 +4559,11 @@
         <w:t xml:space="preserve"> </w:t>
       </w:r>
       <w:r>
-        <w:t xml:space="preserve">  -&gt; </w:t>
+        <w:t xml:space="preserve">  </w:t>
+      </w:r>
+      <w:proofErr w:type="gramEnd"/>
+      <w:r>
+        <w:t xml:space="preserve">-&gt; </w:t>
       </w:r>
       <w:r>
         <w:t xml:space="preserve">or </w:t>
@@ -2970,8 +4601,13 @@
     </w:p>
     <w:p>
       <w:r>
-        <w:t>select 담당자명, 마일리지 from 고객 where 마일리지 BETWEEN 100000 AND 200000 ;</w:t>
-      </w:r>
+        <w:t xml:space="preserve">select 담당자명, 마일리지 from 고객 where 마일리지 BETWEEN 100000 AND </w:t>
+      </w:r>
+      <w:proofErr w:type="gramStart"/>
+      <w:r>
+        <w:t>200000 ;</w:t>
+      </w:r>
+      <w:proofErr w:type="gramEnd"/>
     </w:p>
     <w:p>
       <w:pPr>
@@ -3008,11 +4644,18 @@
     </w:p>
     <w:p>
       <w:r>
-        <w:lastRenderedPageBreak/>
-        <w:t>SELECT * FROM 고객 WHERE 도시 LIKE '%광역시' AND (고객번호 like '_C%' or 고객번호 like '__C%');</w:t>
-      </w:r>
-      <w:r>
-        <w:t xml:space="preserve">  -&gt; </w:t>
+        <w:t>SELECT * FROM 고객 WHERE 도시 LIKE '%광역시' AND (고객번호 like '_C%' or 고객번호 like '__C%'</w:t>
+      </w:r>
+      <w:proofErr w:type="gramStart"/>
+      <w:r>
+        <w:t>);</w:t>
+      </w:r>
+      <w:r>
+        <w:t xml:space="preserve">  -</w:t>
+      </w:r>
+      <w:proofErr w:type="gramEnd"/>
+      <w:r>
+        <w:t xml:space="preserve">&gt; </w:t>
       </w:r>
       <w:r>
         <w:rPr>
@@ -3062,11 +4705,6 @@
     </w:p>
     <w:p/>
     <w:p>
-      <w:pPr>
-        <w:rPr>
-          <w:rFonts w:hint="eastAsia"/>
-        </w:rPr>
-      </w:pPr>
       <w:r>
         <w:rPr>
           <w:rFonts w:hint="eastAsia"/>
@@ -3079,6 +4717,7 @@
         <w:rPr>
           <w:noProof/>
         </w:rPr>
+        <w:lastRenderedPageBreak/>
         <w:drawing>
           <wp:inline distT="0" distB="0" distL="0" distR="0" wp14:anchorId="37C23478" wp14:editId="7EC6AFD5">
             <wp:extent cx="5276850" cy="4073974"/>
@@ -3097,7 +4736,7 @@
                     </pic:cNvPicPr>
                   </pic:nvPicPr>
                   <pic:blipFill>
-                    <a:blip r:embed="rId18">
+                    <a:blip r:embed="rId19">
                       <a:extLst>
                         <a:ext uri="{28A0092B-C50C-407E-A947-70E740481C1C}">
                           <a14:useLocalDpi xmlns:a14="http://schemas.microsoft.com/office/drawing/2010/main" val="0"/>
@@ -3150,7 +4789,7 @@
                     </pic:cNvPicPr>
                   </pic:nvPicPr>
                   <pic:blipFill>
-                    <a:blip r:embed="rId19">
+                    <a:blip r:embed="rId20">
                       <a:extLst>
                         <a:ext uri="{28A0092B-C50C-407E-A947-70E740481C1C}">
                           <a14:useLocalDpi xmlns:a14="http://schemas.microsoft.com/office/drawing/2010/main" val="0"/>
@@ -3206,21 +4845,37 @@
       </w:r>
       <w:r>
         <w:tab/>
+      </w:r>
+      <w:proofErr w:type="gramStart"/>
+      <w:r>
         <w:t xml:space="preserve">// </w:t>
       </w:r>
       <w:r>
         <w:rPr>
           <w:rFonts w:hint="eastAsia"/>
         </w:rPr>
-        <w:t>영문자 개수 반환.</w:t>
+        <w:t>영문자</w:t>
+      </w:r>
+      <w:proofErr w:type="gramEnd"/>
+      <w:r>
+        <w:rPr>
+          <w:rFonts w:hint="eastAsia"/>
+        </w:rPr>
+        <w:t xml:space="preserve"> 개수 반환.</w:t>
       </w:r>
       <w:r>
         <w:t xml:space="preserve"> 5</w:t>
       </w:r>
     </w:p>
     <w:p>
-      <w:r>
-        <w:t>,LENGTH('HELLO')</w:t>
+      <w:proofErr w:type="gramStart"/>
+      <w:r>
+        <w:lastRenderedPageBreak/>
+        <w:t>,LENGTH</w:t>
+      </w:r>
+      <w:proofErr w:type="gramEnd"/>
+      <w:r>
+        <w:t>('HELLO')</w:t>
       </w:r>
       <w:r>
         <w:tab/>
@@ -3237,6 +4892,7 @@
       </w:r>
     </w:p>
     <w:p>
+      <w:proofErr w:type="gramStart"/>
       <w:r>
         <w:t>,</w:t>
       </w:r>
@@ -3249,6 +4905,7 @@
       <w:r>
         <w:t>HAR</w:t>
       </w:r>
+      <w:proofErr w:type="gramEnd"/>
       <w:r>
         <w:t>_</w:t>
       </w:r>
@@ -3273,8 +4930,13 @@
       </w:r>
     </w:p>
     <w:p>
-      <w:r>
-        <w:t>,LENGTH('안녕');</w:t>
+      <w:proofErr w:type="gramStart"/>
+      <w:r>
+        <w:t>,LENGTH</w:t>
+      </w:r>
+      <w:proofErr w:type="gramEnd"/>
+      <w:r>
+        <w:t>('안녕');</w:t>
       </w:r>
       <w:r>
         <w:tab/>
@@ -3303,26 +4965,39 @@
       </w:r>
       <w:r>
         <w:tab/>
+      </w:r>
+      <w:proofErr w:type="gramStart"/>
+      <w:r>
         <w:t xml:space="preserve">// </w:t>
       </w:r>
       <w:r>
         <w:rPr>
           <w:rFonts w:hint="eastAsia"/>
         </w:rPr>
-        <w:t>붙어서 나옴.</w:t>
+        <w:t>붙어서</w:t>
+      </w:r>
+      <w:proofErr w:type="gramEnd"/>
+      <w:r>
+        <w:rPr>
+          <w:rFonts w:hint="eastAsia"/>
+        </w:rPr>
+        <w:t xml:space="preserve"> 나옴.</w:t>
       </w:r>
       <w:r>
         <w:t xml:space="preserve"> DREAMESCOMETRUE</w:t>
       </w:r>
     </w:p>
     <w:p>
-      <w:pPr>
-        <w:rPr>
-          <w:rFonts w:hint="eastAsia"/>
-        </w:rPr>
-      </w:pPr>
-      <w:r>
-        <w:t>, CONCAT_WS(‘-‘, ‘2025’, ‘04’, ‘10’);</w:t>
+      <w:r>
+        <w:t>, CONCAT_</w:t>
+      </w:r>
+      <w:proofErr w:type="gramStart"/>
+      <w:r>
+        <w:t>WS(</w:t>
+      </w:r>
+      <w:proofErr w:type="gramEnd"/>
+      <w:r>
+        <w:t>‘-‘, ‘2025’, ‘04’, ‘10’);</w:t>
       </w:r>
       <w:r>
         <w:tab/>
@@ -3336,13 +5011,23 @@
       </w:r>
       <w:r>
         <w:tab/>
+      </w:r>
+      <w:proofErr w:type="gramStart"/>
+      <w:r>
         <w:t>//</w:t>
       </w:r>
       <w:r>
         <w:rPr>
           <w:rFonts w:hint="eastAsia"/>
         </w:rPr>
-        <w:t xml:space="preserve"> 왼쪽부터 </w:t>
+        <w:t xml:space="preserve"> 왼쪽부터</w:t>
+      </w:r>
+      <w:proofErr w:type="gramEnd"/>
+      <w:r>
+        <w:rPr>
+          <w:rFonts w:hint="eastAsia"/>
+        </w:rPr>
+        <w:t xml:space="preserve"> </w:t>
       </w:r>
       <w:r>
         <w:t>3</w:t>
@@ -3364,1492 +5049,6 @@
             <wp:extent cx="5731510" cy="993775"/>
             <wp:effectExtent l="0" t="0" r="2540" b="0"/>
             <wp:docPr id="15" name="그림 15"/>
-            <wp:cNvGraphicFramePr>
-              <a:graphicFrameLocks xmlns:a="http://schemas.openxmlformats.org/drawingml/2006/main" noChangeAspect="1"/>
-            </wp:cNvGraphicFramePr>
-            <a:graphic xmlns:a="http://schemas.openxmlformats.org/drawingml/2006/main">
-              <a:graphicData uri="http://schemas.openxmlformats.org/drawingml/2006/picture">
-                <pic:pic xmlns:pic="http://schemas.openxmlformats.org/drawingml/2006/picture">
-                  <pic:nvPicPr>
-                    <pic:cNvPr id="1" name=""/>
-                    <pic:cNvPicPr/>
-                  </pic:nvPicPr>
-                  <pic:blipFill>
-                    <a:blip r:embed="rId20"/>
-                    <a:stretch>
-                      <a:fillRect/>
-                    </a:stretch>
-                  </pic:blipFill>
-                  <pic:spPr>
-                    <a:xfrm>
-                      <a:off x="0" y="0"/>
-                      <a:ext cx="5731510" cy="993775"/>
-                    </a:xfrm>
-                    <a:prstGeom prst="rect">
-                      <a:avLst/>
-                    </a:prstGeom>
-                  </pic:spPr>
-                </pic:pic>
-              </a:graphicData>
-            </a:graphic>
-          </wp:inline>
-        </w:drawing>
-      </w:r>
-    </w:p>
-    <w:p/>
-    <w:p>
-      <w:pPr>
-        <w:rPr>
-          <w:rFonts w:hint="eastAsia"/>
-          <w:b/>
-          <w:bCs/>
-        </w:rPr>
-      </w:pPr>
-      <w:r>
-        <w:rPr>
-          <w:rFonts w:hint="eastAsia"/>
-          <w:b/>
-          <w:bCs/>
-        </w:rPr>
-        <w:t>S</w:t>
-      </w:r>
-      <w:r>
-        <w:rPr>
-          <w:b/>
-          <w:bCs/>
-        </w:rPr>
-        <w:t>UBSTR(</w:t>
-      </w:r>
-      <w:r>
-        <w:rPr>
-          <w:rFonts w:hint="eastAsia"/>
-          <w:b/>
-          <w:bCs/>
-        </w:rPr>
-        <w:t>문자열,</w:t>
-      </w:r>
-      <w:r>
-        <w:rPr>
-          <w:b/>
-          <w:bCs/>
-        </w:rPr>
-        <w:t xml:space="preserve"> </w:t>
-      </w:r>
-      <w:r>
-        <w:rPr>
-          <w:rFonts w:hint="eastAsia"/>
-          <w:b/>
-          <w:bCs/>
-        </w:rPr>
-        <w:t>시작위치,</w:t>
-      </w:r>
-      <w:r>
-        <w:rPr>
-          <w:b/>
-          <w:bCs/>
-        </w:rPr>
-        <w:t xml:space="preserve"> </w:t>
-      </w:r>
-      <w:r>
-        <w:rPr>
-          <w:rFonts w:hint="eastAsia"/>
-          <w:b/>
-          <w:bCs/>
-        </w:rPr>
-        <w:t>길이)</w:t>
-      </w:r>
-      <w:r>
-        <w:rPr>
-          <w:b/>
-          <w:bCs/>
-        </w:rPr>
-        <w:t xml:space="preserve"> OR </w:t>
-      </w:r>
-      <w:r>
-        <w:rPr>
-          <w:rFonts w:hint="eastAsia"/>
-          <w:b/>
-          <w:bCs/>
-        </w:rPr>
-        <w:t>S</w:t>
-      </w:r>
-      <w:r>
-        <w:rPr>
-          <w:b/>
-          <w:bCs/>
-        </w:rPr>
-        <w:t>UBSTRING(</w:t>
-      </w:r>
-      <w:r>
-        <w:rPr>
-          <w:rFonts w:hint="eastAsia"/>
-          <w:b/>
-          <w:bCs/>
-        </w:rPr>
-        <w:t>문자열,</w:t>
-      </w:r>
-      <w:r>
-        <w:rPr>
-          <w:b/>
-          <w:bCs/>
-        </w:rPr>
-        <w:t xml:space="preserve"> </w:t>
-      </w:r>
-      <w:r>
-        <w:rPr>
-          <w:rFonts w:hint="eastAsia"/>
-          <w:b/>
-          <w:bCs/>
-        </w:rPr>
-        <w:t>시작위치,</w:t>
-      </w:r>
-      <w:r>
-        <w:rPr>
-          <w:b/>
-          <w:bCs/>
-        </w:rPr>
-        <w:t xml:space="preserve"> </w:t>
-      </w:r>
-      <w:r>
-        <w:rPr>
-          <w:rFonts w:hint="eastAsia"/>
-          <w:b/>
-          <w:bCs/>
-        </w:rPr>
-        <w:t>길이)</w:t>
-      </w:r>
-    </w:p>
-    <w:p>
-      <w:pPr>
-        <w:rPr>
-          <w:rFonts w:hint="eastAsia"/>
-        </w:rPr>
-      </w:pPr>
-      <w:r>
-        <w:t>SELECT SUBSTRING_INDEX('서울시 동작구 흑석로', ' ', 2)</w:t>
-      </w:r>
-      <w:r>
-        <w:tab/>
-        <w:t xml:space="preserve">// </w:t>
-      </w:r>
-      <w:r>
-        <w:rPr>
-          <w:rFonts w:hint="eastAsia"/>
-        </w:rPr>
-        <w:t>서울시 동작구</w:t>
-      </w:r>
-    </w:p>
-    <w:p>
-      <w:r>
-        <w:t xml:space="preserve">      ,SUBSTRING_INDEX('서울시 동작구 흑석로', ' ', -2);</w:t>
-      </w:r>
-      <w:r>
-        <w:tab/>
-        <w:t>//</w:t>
-      </w:r>
-      <w:r>
-        <w:rPr>
-          <w:rFonts w:hint="eastAsia"/>
-        </w:rPr>
-        <w:t xml:space="preserve"> 동작구 흑석로</w:t>
-      </w:r>
-    </w:p>
-    <w:p>
-      <w:pPr>
-        <w:rPr>
-          <w:rFonts w:hint="eastAsia"/>
-          <w:b/>
-          <w:bCs/>
-        </w:rPr>
-      </w:pPr>
-      <w:r>
-        <w:rPr>
-          <w:rFonts w:hint="eastAsia"/>
-          <w:b/>
-          <w:bCs/>
-        </w:rPr>
-        <w:t>L</w:t>
-      </w:r>
-      <w:r>
-        <w:rPr>
-          <w:b/>
-          <w:bCs/>
-        </w:rPr>
-        <w:t>PAD(</w:t>
-      </w:r>
-      <w:r>
-        <w:rPr>
-          <w:rFonts w:hint="eastAsia"/>
-          <w:b/>
-          <w:bCs/>
-        </w:rPr>
-        <w:t>문자열,</w:t>
-      </w:r>
-      <w:r>
-        <w:rPr>
-          <w:b/>
-          <w:bCs/>
-        </w:rPr>
-        <w:t xml:space="preserve"> </w:t>
-      </w:r>
-      <w:r>
-        <w:rPr>
-          <w:rFonts w:hint="eastAsia"/>
-          <w:b/>
-          <w:bCs/>
-        </w:rPr>
-        <w:t>길이,</w:t>
-      </w:r>
-      <w:r>
-        <w:rPr>
-          <w:b/>
-          <w:bCs/>
-        </w:rPr>
-        <w:t xml:space="preserve"> </w:t>
-      </w:r>
-      <w:r>
-        <w:rPr>
-          <w:rFonts w:hint="eastAsia"/>
-          <w:b/>
-          <w:bCs/>
-        </w:rPr>
-        <w:t xml:space="preserve">앞 </w:t>
-      </w:r>
-      <w:r>
-        <w:rPr>
-          <w:rFonts w:hint="eastAsia"/>
-          <w:b/>
-          <w:bCs/>
-        </w:rPr>
-        <w:t>채울 문자열)</w:t>
-      </w:r>
-      <w:r>
-        <w:rPr>
-          <w:b/>
-          <w:bCs/>
-        </w:rPr>
-        <w:t xml:space="preserve"> </w:t>
-      </w:r>
-      <w:r>
-        <w:rPr>
-          <w:rFonts w:hint="eastAsia"/>
-          <w:b/>
-          <w:bCs/>
-        </w:rPr>
-        <w:t>O</w:t>
-      </w:r>
-      <w:r>
-        <w:rPr>
-          <w:b/>
-          <w:bCs/>
-        </w:rPr>
-        <w:t>R R</w:t>
-      </w:r>
-      <w:r>
-        <w:rPr>
-          <w:b/>
-          <w:bCs/>
-        </w:rPr>
-        <w:t>PAD(</w:t>
-      </w:r>
-      <w:r>
-        <w:rPr>
-          <w:rFonts w:hint="eastAsia"/>
-          <w:b/>
-          <w:bCs/>
-        </w:rPr>
-        <w:t>문자열,</w:t>
-      </w:r>
-      <w:r>
-        <w:rPr>
-          <w:b/>
-          <w:bCs/>
-        </w:rPr>
-        <w:t xml:space="preserve"> </w:t>
-      </w:r>
-      <w:r>
-        <w:rPr>
-          <w:rFonts w:hint="eastAsia"/>
-          <w:b/>
-          <w:bCs/>
-        </w:rPr>
-        <w:t>길이,</w:t>
-      </w:r>
-      <w:r>
-        <w:rPr>
-          <w:b/>
-          <w:bCs/>
-        </w:rPr>
-        <w:t xml:space="preserve"> </w:t>
-      </w:r>
-      <w:r>
-        <w:rPr>
-          <w:rFonts w:hint="eastAsia"/>
-          <w:b/>
-          <w:bCs/>
-        </w:rPr>
-        <w:t>뒤</w:t>
-      </w:r>
-      <w:r>
-        <w:rPr>
-          <w:rFonts w:hint="eastAsia"/>
-          <w:b/>
-          <w:bCs/>
-        </w:rPr>
-        <w:t xml:space="preserve"> 채울 문자열)</w:t>
-      </w:r>
-    </w:p>
-    <w:p>
-      <w:r>
-        <w:t>SELECT LPAD('SQL',10,'#')</w:t>
-      </w:r>
-      <w:r>
-        <w:tab/>
-        <w:t xml:space="preserve">// </w:t>
-      </w:r>
-      <w:r>
-        <w:rPr>
-          <w:rFonts w:hint="eastAsia"/>
-        </w:rPr>
-        <w:t xml:space="preserve">문자 포함 </w:t>
-      </w:r>
-      <w:r>
-        <w:t>10</w:t>
-      </w:r>
-      <w:r>
-        <w:rPr>
-          <w:rFonts w:hint="eastAsia"/>
-        </w:rPr>
-        <w:t>개.</w:t>
-      </w:r>
-      <w:r>
-        <w:t xml:space="preserve"> </w:t>
-      </w:r>
-      <w:r>
-        <w:rPr>
-          <w:rFonts w:hint="eastAsia"/>
-        </w:rPr>
-        <w:t xml:space="preserve">앞 </w:t>
-      </w:r>
-      <w:r>
-        <w:rPr>
-          <w:rFonts w:hint="eastAsia"/>
-        </w:rPr>
-        <w:t xml:space="preserve">공백은 </w:t>
-      </w:r>
-      <w:r>
-        <w:t>#</w:t>
-      </w:r>
-      <w:r>
-        <w:rPr>
-          <w:rFonts w:hint="eastAsia"/>
-        </w:rPr>
-        <w:t>으로 채움</w:t>
-      </w:r>
-    </w:p>
-    <w:p>
-      <w:r>
-        <w:tab/>
-        <w:t>,RPAD('SQL',5,'*');</w:t>
-      </w:r>
-      <w:r>
-        <w:tab/>
-        <w:t xml:space="preserve">// </w:t>
-      </w:r>
-      <w:r>
-        <w:rPr>
-          <w:rFonts w:hint="eastAsia"/>
-        </w:rPr>
-        <w:t xml:space="preserve">문자 포함 </w:t>
-      </w:r>
-      <w:r>
-        <w:t>5</w:t>
-      </w:r>
-      <w:r>
-        <w:rPr>
-          <w:rFonts w:hint="eastAsia"/>
-        </w:rPr>
-        <w:t>개.</w:t>
-      </w:r>
-      <w:r>
-        <w:t xml:space="preserve"> </w:t>
-      </w:r>
-      <w:r>
-        <w:rPr>
-          <w:rFonts w:hint="eastAsia"/>
-        </w:rPr>
-        <w:t xml:space="preserve">뒤 공백은 </w:t>
-      </w:r>
-      <w:r>
-        <w:t>*</w:t>
-      </w:r>
-      <w:r>
-        <w:rPr>
-          <w:rFonts w:hint="eastAsia"/>
-        </w:rPr>
-        <w:t>로 채움</w:t>
-      </w:r>
-    </w:p>
-    <w:p/>
-    <w:p>
-      <w:r>
-        <w:t>SELECT LTRIM(‘ SQL ‘), R</w:t>
-      </w:r>
-      <w:r>
-        <w:t>TRIM(‘ SQL ‘)</w:t>
-      </w:r>
-      <w:r>
-        <w:rPr>
-          <w:rFonts w:hint="eastAsia"/>
-        </w:rPr>
-        <w:t>,</w:t>
-      </w:r>
-      <w:r>
-        <w:t xml:space="preserve"> </w:t>
-      </w:r>
-      <w:r>
-        <w:t>TRIM(‘ SQL ‘)</w:t>
-      </w:r>
-      <w:r>
-        <w:tab/>
-        <w:t xml:space="preserve">// </w:t>
-      </w:r>
-      <w:r>
-        <w:rPr>
-          <w:rFonts w:hint="eastAsia"/>
-        </w:rPr>
-        <w:t>왼쪽,</w:t>
-      </w:r>
-      <w:r>
-        <w:t xml:space="preserve"> </w:t>
-      </w:r>
-      <w:r>
-        <w:rPr>
-          <w:rFonts w:hint="eastAsia"/>
-        </w:rPr>
-        <w:t>오른쪽,</w:t>
-      </w:r>
-      <w:r>
-        <w:t xml:space="preserve"> </w:t>
-      </w:r>
-      <w:r>
-        <w:rPr>
-          <w:rFonts w:hint="eastAsia"/>
-        </w:rPr>
-        <w:t>양쪽 공백 제거</w:t>
-      </w:r>
-    </w:p>
-    <w:p>
-      <w:pPr>
-        <w:rPr>
-          <w:rFonts w:hint="eastAsia"/>
-        </w:rPr>
-      </w:pPr>
-      <w:r>
-        <w:t>SELECT TRIM(BOTH 'abc' FROM 'abcSQLabcabc')</w:t>
-      </w:r>
-      <w:r>
-        <w:tab/>
-        <w:t xml:space="preserve">// </w:t>
-      </w:r>
-      <w:r>
-        <w:rPr>
-          <w:rFonts w:hint="eastAsia"/>
-        </w:rPr>
-        <w:t>S</w:t>
-      </w:r>
-      <w:r>
-        <w:t>QL</w:t>
-      </w:r>
-      <w:r>
-        <w:t>.</w:t>
-      </w:r>
-      <w:r>
-        <w:tab/>
-      </w:r>
-      <w:r>
-        <w:rPr>
-          <w:rFonts w:hint="eastAsia"/>
-        </w:rPr>
-        <w:t>모든 a</w:t>
-      </w:r>
-      <w:r>
-        <w:t xml:space="preserve">bc </w:t>
-      </w:r>
-      <w:r>
-        <w:rPr>
-          <w:rFonts w:hint="eastAsia"/>
-        </w:rPr>
-        <w:t>제거</w:t>
-      </w:r>
-    </w:p>
-    <w:p>
-      <w:r>
-        <w:lastRenderedPageBreak/>
-        <w:t xml:space="preserve">      ,TRIM(LEADING 'abc' FROM 'abcSQLabcabc')</w:t>
-      </w:r>
-      <w:r>
-        <w:tab/>
-        <w:t>// SQLabcabc</w:t>
-      </w:r>
-      <w:r>
-        <w:t xml:space="preserve">. </w:t>
-      </w:r>
-      <w:r>
-        <w:rPr>
-          <w:rFonts w:hint="eastAsia"/>
-        </w:rPr>
-        <w:t>왼쪽</w:t>
-      </w:r>
-    </w:p>
-    <w:p>
-      <w:pPr>
-        <w:rPr>
-          <w:rFonts w:hint="eastAsia"/>
-        </w:rPr>
-      </w:pPr>
-      <w:r>
-        <w:t xml:space="preserve">      ,TRIM(TRAILING 'abc' FROM 'abcSQLabcabc');</w:t>
-      </w:r>
-      <w:r>
-        <w:tab/>
-        <w:t>// abcSQL</w:t>
-      </w:r>
-      <w:r>
-        <w:t xml:space="preserve">. </w:t>
-      </w:r>
-      <w:r>
-        <w:rPr>
-          <w:rFonts w:hint="eastAsia"/>
-        </w:rPr>
-        <w:t>오른쪽</w:t>
-      </w:r>
-    </w:p>
-    <w:p/>
-    <w:p>
-      <w:r>
-        <w:t>SELECT FIELD('JAVA', 'SQL', 'JAVA', 'C')</w:t>
-      </w:r>
-      <w:r>
-        <w:tab/>
-        <w:t xml:space="preserve">// </w:t>
-      </w:r>
-      <w:r>
-        <w:rPr>
-          <w:rFonts w:hint="eastAsia"/>
-        </w:rPr>
-        <w:t xml:space="preserve">앞의 </w:t>
-      </w:r>
-      <w:r>
-        <w:t>JAVA</w:t>
-      </w:r>
-      <w:r>
-        <w:rPr>
-          <w:rFonts w:hint="eastAsia"/>
-        </w:rPr>
-        <w:t>를 뒤의 문자 중에서 찾기</w:t>
-      </w:r>
-    </w:p>
-    <w:p>
-      <w:r>
-        <w:t xml:space="preserve">      ,FIND_IN_SET('JAVA', 'SQL,JAVA,C')</w:t>
-      </w:r>
-      <w:r>
-        <w:tab/>
-        <w:t xml:space="preserve">// </w:t>
-      </w:r>
-      <w:r>
-        <w:rPr>
-          <w:rFonts w:hint="eastAsia"/>
-        </w:rPr>
-        <w:t xml:space="preserve">앞의 </w:t>
-      </w:r>
-      <w:r>
-        <w:t>JAVA</w:t>
-      </w:r>
-      <w:r>
-        <w:rPr>
-          <w:rFonts w:hint="eastAsia"/>
-        </w:rPr>
-        <w:t xml:space="preserve">를 </w:t>
-      </w:r>
-      <w:r>
-        <w:t>,</w:t>
-      </w:r>
-      <w:r>
-        <w:rPr>
-          <w:rFonts w:hint="eastAsia"/>
-        </w:rPr>
-        <w:t>로 구분된 뒤에서 찾기</w:t>
-      </w:r>
-    </w:p>
-    <w:p>
-      <w:r>
-        <w:t xml:space="preserve">      ,INSTR('네 인생을 살아라', '인생')</w:t>
-      </w:r>
-      <w:r>
-        <w:tab/>
-        <w:t xml:space="preserve">// </w:t>
-      </w:r>
-      <w:r>
-        <w:rPr>
-          <w:rFonts w:hint="eastAsia"/>
-        </w:rPr>
-        <w:t>앞 문장 중 뒤의 단어 시작 위치 찾기</w:t>
-      </w:r>
-    </w:p>
-    <w:p>
-      <w:r>
-        <w:t xml:space="preserve">      ,LOCATE('인생', '네 인생을 살아라');</w:t>
-      </w:r>
-      <w:r>
-        <w:tab/>
-        <w:t xml:space="preserve">// </w:t>
-      </w:r>
-      <w:r>
-        <w:rPr>
-          <w:rFonts w:hint="eastAsia"/>
-        </w:rPr>
-        <w:t>앞 문자를 뒤의 문장에서 시작위치 찾기</w:t>
-      </w:r>
-    </w:p>
-    <w:p/>
-    <w:p>
-      <w:r>
-        <w:t xml:space="preserve">SELECT </w:t>
-      </w:r>
-      <w:r>
-        <w:rPr>
-          <w:rFonts w:hint="eastAsia"/>
-        </w:rPr>
-        <w:t>R</w:t>
-      </w:r>
-      <w:r>
-        <w:t>EPEAT</w:t>
-      </w:r>
-      <w:r>
-        <w:t>('*',5);</w:t>
-      </w:r>
-      <w:r>
-        <w:t>// * 5</w:t>
-      </w:r>
-      <w:r>
-        <w:rPr>
-          <w:rFonts w:hint="eastAsia"/>
-        </w:rPr>
-        <w:t>개 반복</w:t>
-      </w:r>
-    </w:p>
-    <w:p>
-      <w:r>
-        <w:t>SELECT REPLACE('010.1234.5678', '.',</w:t>
-      </w:r>
-      <w:r>
-        <w:t xml:space="preserve"> </w:t>
-      </w:r>
-      <w:r>
-        <w:t>'-');</w:t>
-      </w:r>
-      <w:r>
-        <w:tab/>
-        <w:t>//</w:t>
-      </w:r>
-      <w:r>
-        <w:t xml:space="preserve"> </w:t>
-      </w:r>
-      <w:r>
-        <w:rPr>
-          <w:rFonts w:hint="eastAsia"/>
-        </w:rPr>
-        <w:t>맨 앞 문자열의</w:t>
-      </w:r>
-      <w:r>
-        <w:t xml:space="preserve"> . </w:t>
-      </w:r>
-      <w:r>
-        <w:rPr>
-          <w:rFonts w:hint="eastAsia"/>
-        </w:rPr>
-        <w:t xml:space="preserve">을 </w:t>
-      </w:r>
-      <w:r>
-        <w:t xml:space="preserve">– </w:t>
-      </w:r>
-      <w:r>
-        <w:rPr>
-          <w:rFonts w:hint="eastAsia"/>
-        </w:rPr>
-        <w:t>로 바꾸기</w:t>
-      </w:r>
-    </w:p>
-    <w:p/>
-    <w:p>
-      <w:r>
-        <w:t>SELECT CEILING(123.45)</w:t>
-      </w:r>
-      <w:r>
-        <w:tab/>
-        <w:t xml:space="preserve">// </w:t>
-      </w:r>
-      <w:r>
-        <w:rPr>
-          <w:rFonts w:hint="eastAsia"/>
-        </w:rPr>
-        <w:t>올림</w:t>
-      </w:r>
-    </w:p>
-    <w:p>
-      <w:r>
-        <w:t>, FLOOR(123.55)</w:t>
-      </w:r>
-      <w:r>
-        <w:tab/>
-        <w:t xml:space="preserve">// </w:t>
-      </w:r>
-      <w:r>
-        <w:rPr>
-          <w:rFonts w:hint="eastAsia"/>
-        </w:rPr>
-        <w:t>내</w:t>
-      </w:r>
-      <w:r>
-        <w:rPr>
-          <w:rFonts w:hint="eastAsia"/>
-        </w:rPr>
-        <w:t>림</w:t>
-      </w:r>
-    </w:p>
-    <w:p>
-      <w:r>
-        <w:t>,ROUND(123.55)</w:t>
-      </w:r>
-      <w:r>
-        <w:tab/>
-        <w:t xml:space="preserve">// </w:t>
-      </w:r>
-      <w:r>
-        <w:rPr>
-          <w:rFonts w:hint="eastAsia"/>
-        </w:rPr>
-        <w:t>반올림</w:t>
-      </w:r>
-    </w:p>
-    <w:p>
-      <w:r>
-        <w:t>, ROUND(123.56,1)</w:t>
-      </w:r>
-      <w:r>
-        <w:tab/>
-        <w:t xml:space="preserve">// </w:t>
-      </w:r>
-      <w:r>
-        <w:rPr>
-          <w:rFonts w:hint="eastAsia"/>
-        </w:rPr>
-        <w:t>소수 첫째 자리까지 반올림</w:t>
-      </w:r>
-    </w:p>
-    <w:p>
-      <w:r>
-        <w:t>,TRUNCATE(123.55,1);</w:t>
-      </w:r>
-      <w:r>
-        <w:tab/>
-      </w:r>
-      <w:r>
-        <w:tab/>
-      </w:r>
-      <w:r>
-        <w:t xml:space="preserve">// </w:t>
-      </w:r>
-      <w:r>
-        <w:rPr>
-          <w:rFonts w:hint="eastAsia"/>
-        </w:rPr>
-        <w:t>소수 첫째 자리까지 내림</w:t>
-      </w:r>
-      <w:r>
-        <w:br/>
-      </w:r>
-    </w:p>
-    <w:p>
-      <w:r>
-        <w:t>SELECT MOD(203, 4), 203 % 4 , 203 MOD 4;</w:t>
-      </w:r>
-      <w:r>
-        <w:tab/>
-        <w:t xml:space="preserve">// </w:t>
-      </w:r>
-      <w:r>
-        <w:rPr>
-          <w:rFonts w:hint="eastAsia"/>
-        </w:rPr>
-        <w:t>나머지</w:t>
-      </w:r>
-    </w:p>
-    <w:p/>
-    <w:p>
-      <w:r>
-        <w:t>SELECT POWER(2,3)</w:t>
-      </w:r>
-      <w:r>
-        <w:tab/>
-        <w:t xml:space="preserve">// </w:t>
-      </w:r>
-      <w:r>
-        <w:rPr>
-          <w:rFonts w:hint="eastAsia"/>
-        </w:rPr>
-        <w:t xml:space="preserve">거듭제곱 </w:t>
-      </w:r>
-      <w:r>
-        <w:t>(2</w:t>
-      </w:r>
-      <w:r>
-        <w:rPr>
-          <w:rFonts w:hint="eastAsia"/>
-        </w:rPr>
-        <w:t xml:space="preserve">의 세제곱 </w:t>
-      </w:r>
-      <w:r>
-        <w:t>= 8)</w:t>
-      </w:r>
-    </w:p>
-    <w:p>
-      <w:r>
-        <w:t>, SQRT(16)</w:t>
-      </w:r>
-      <w:r>
-        <w:tab/>
-        <w:t xml:space="preserve">// </w:t>
-      </w:r>
-      <w:r>
-        <w:rPr>
-          <w:rFonts w:hint="eastAsia"/>
-        </w:rPr>
-        <w:t xml:space="preserve">제곱근 </w:t>
-      </w:r>
-      <w:r>
-        <w:t>(</w:t>
-      </w:r>
-      <w:r>
-        <w:rPr>
-          <w:rFonts w:hint="eastAsia"/>
-        </w:rPr>
-        <w:t xml:space="preserve">루트 </w:t>
-      </w:r>
-      <w:r>
-        <w:t>16 = 4)</w:t>
-      </w:r>
-    </w:p>
-    <w:p>
-      <w:r>
-        <w:t>, RAND()</w:t>
-      </w:r>
-      <w:r>
-        <w:tab/>
-        <w:t xml:space="preserve">// </w:t>
-      </w:r>
-      <w:r>
-        <w:rPr>
-          <w:rFonts w:hint="eastAsia"/>
-        </w:rPr>
-        <w:t>랜덤값</w:t>
-      </w:r>
-    </w:p>
-    <w:p>
-      <w:pPr>
-        <w:rPr>
-          <w:u w:val="double"/>
-        </w:rPr>
-      </w:pPr>
-      <w:r>
-        <w:t>, RAND(100)</w:t>
-      </w:r>
-    </w:p>
-    <w:p>
-      <w:r>
-        <w:t>, ROUND(RAND() * 100)</w:t>
-      </w:r>
-      <w:r>
-        <w:tab/>
-        <w:t xml:space="preserve">// </w:t>
-      </w:r>
-      <w:r>
-        <w:t>0~100</w:t>
-      </w:r>
-    </w:p>
-    <w:p/>
-    <w:p>
-      <w:pPr>
-        <w:rPr>
-          <w:rFonts w:hint="eastAsia"/>
-          <w:b/>
-          <w:bCs/>
-          <w:sz w:val="28"/>
-          <w:szCs w:val="28"/>
-        </w:rPr>
-      </w:pPr>
-      <w:r>
-        <w:rPr>
-          <w:rFonts w:hint="eastAsia"/>
-          <w:b/>
-          <w:bCs/>
-          <w:sz w:val="28"/>
-          <w:szCs w:val="28"/>
-        </w:rPr>
-        <w:lastRenderedPageBreak/>
-        <w:t>날짜</w:t>
-      </w:r>
-    </w:p>
-    <w:p>
-      <w:pPr>
-        <w:rPr>
-          <w:rFonts w:hint="eastAsia"/>
-        </w:rPr>
-      </w:pPr>
-      <w:r>
-        <w:t>SELECT NOW();</w:t>
-      </w:r>
-      <w:r>
-        <w:tab/>
-        <w:t xml:space="preserve">// </w:t>
-      </w:r>
-      <w:r>
-        <w:rPr>
-          <w:rFonts w:hint="eastAsia"/>
-        </w:rPr>
-        <w:t>현재 날짜 시간</w:t>
-      </w:r>
-    </w:p>
-    <w:p>
-      <w:r>
-        <w:t xml:space="preserve">SELECT SYSDATE(), </w:t>
-      </w:r>
-      <w:r>
-        <w:tab/>
-        <w:t xml:space="preserve">// </w:t>
-      </w:r>
-      <w:r>
-        <w:rPr>
-          <w:rFonts w:hint="eastAsia"/>
-        </w:rPr>
-        <w:t>현재 날짜 시간</w:t>
-      </w:r>
-    </w:p>
-    <w:p>
-      <w:pPr>
-        <w:ind w:firstLine="720"/>
-      </w:pPr>
-      <w:r>
-        <w:t xml:space="preserve">CURDATE(), </w:t>
-      </w:r>
-      <w:r>
-        <w:tab/>
-        <w:t xml:space="preserve">// </w:t>
-      </w:r>
-      <w:r>
-        <w:rPr>
-          <w:rFonts w:hint="eastAsia"/>
-        </w:rPr>
-        <w:t>현재 날짜</w:t>
-      </w:r>
-    </w:p>
-    <w:p>
-      <w:pPr>
-        <w:ind w:firstLine="720"/>
-      </w:pPr>
-      <w:r>
-        <w:t>CURTIME();</w:t>
-      </w:r>
-      <w:r>
-        <w:tab/>
-        <w:t xml:space="preserve">// </w:t>
-      </w:r>
-      <w:r>
-        <w:rPr>
-          <w:rFonts w:hint="eastAsia"/>
-        </w:rPr>
-        <w:t>현재 시간</w:t>
-      </w:r>
-    </w:p>
-    <w:p>
-      <w:pPr>
-        <w:rPr>
-          <w:rFonts w:hint="eastAsia"/>
-        </w:rPr>
-      </w:pPr>
-    </w:p>
-    <w:p>
-      <w:r>
-        <w:t>SELECT NOW()</w:t>
-      </w:r>
-    </w:p>
-    <w:p>
-      <w:r>
-        <w:t xml:space="preserve">      ,YEAR(NOW())</w:t>
-      </w:r>
-      <w:r>
-        <w:tab/>
-        <w:t xml:space="preserve">// </w:t>
-      </w:r>
-      <w:r>
-        <w:rPr>
-          <w:rFonts w:hint="eastAsia"/>
-        </w:rPr>
-        <w:t>연도</w:t>
-      </w:r>
-    </w:p>
-    <w:p>
-      <w:r>
-        <w:t xml:space="preserve">      ,QUARTER(NOW())</w:t>
-      </w:r>
-      <w:r>
-        <w:tab/>
-        <w:t xml:space="preserve">// </w:t>
-      </w:r>
-      <w:r>
-        <w:rPr>
-          <w:rFonts w:hint="eastAsia"/>
-        </w:rPr>
-        <w:t>분기</w:t>
-      </w:r>
-    </w:p>
-    <w:p>
-      <w:pPr>
-        <w:rPr>
-          <w:rFonts w:hint="eastAsia"/>
-        </w:rPr>
-      </w:pPr>
-      <w:r>
-        <w:t xml:space="preserve">      ,MONTH(NOW())</w:t>
-      </w:r>
-      <w:r>
-        <w:tab/>
-      </w:r>
-    </w:p>
-    <w:p>
-      <w:pPr>
-        <w:rPr>
-          <w:rFonts w:hint="eastAsia"/>
-        </w:rPr>
-      </w:pPr>
-      <w:r>
-        <w:t xml:space="preserve">      ,DAY(NOW())</w:t>
-      </w:r>
-      <w:r>
-        <w:tab/>
-      </w:r>
-    </w:p>
-    <w:p>
-      <w:r>
-        <w:t xml:space="preserve">      ,HOUR(NOW())</w:t>
-      </w:r>
-    </w:p>
-    <w:p>
-      <w:r>
-        <w:t xml:space="preserve">      ,MINUTE(NOW())</w:t>
-      </w:r>
-    </w:p>
-    <w:p>
-      <w:pPr>
-        <w:rPr>
-          <w:rFonts w:hint="eastAsia"/>
-        </w:rPr>
-      </w:pPr>
-      <w:r>
-        <w:t xml:space="preserve">      ,SECOND(NOW());</w:t>
-      </w:r>
-    </w:p>
-    <w:p/>
-    <w:p>
-      <w:r>
-        <w:t>SELECT NOW()</w:t>
-      </w:r>
-    </w:p>
-    <w:p>
-      <w:r>
-        <w:t xml:space="preserve">      ,DATEDIFF('2026-12-20',NOW())</w:t>
-      </w:r>
-      <w:r>
-        <w:tab/>
-      </w:r>
-      <w:r>
-        <w:tab/>
-        <w:t xml:space="preserve">// </w:t>
-      </w:r>
-      <w:r>
-        <w:rPr>
-          <w:rFonts w:hint="eastAsia"/>
-        </w:rPr>
-        <w:t xml:space="preserve">앞 날짜 </w:t>
-      </w:r>
-      <w:r>
-        <w:t xml:space="preserve">– </w:t>
-      </w:r>
-      <w:r>
-        <w:rPr>
-          <w:rFonts w:hint="eastAsia"/>
-        </w:rPr>
-        <w:t>뒤 날짜</w:t>
-      </w:r>
-    </w:p>
-    <w:p>
-      <w:r>
-        <w:t xml:space="preserve">      , DATEDIFF(NOW(),'2026-12-20')</w:t>
-      </w:r>
-    </w:p>
-    <w:p>
-      <w:r>
-        <w:t xml:space="preserve">      , TIMESTAMPDIFF(YEAR, NOW(), '2026-12-20')</w:t>
-      </w:r>
-      <w:r>
-        <w:tab/>
-        <w:t xml:space="preserve">// </w:t>
-      </w:r>
-      <w:r>
-        <w:rPr>
-          <w:rFonts w:hint="eastAsia"/>
-        </w:rPr>
-        <w:t xml:space="preserve">뒤 날짜 </w:t>
-      </w:r>
-      <w:r>
-        <w:t xml:space="preserve">– </w:t>
-      </w:r>
-      <w:r>
-        <w:rPr>
-          <w:rFonts w:hint="eastAsia"/>
-        </w:rPr>
-        <w:t>앞 날짜</w:t>
-      </w:r>
-    </w:p>
-    <w:p>
-      <w:pPr>
-        <w:rPr>
-          <w:rFonts w:hint="eastAsia"/>
-        </w:rPr>
-      </w:pPr>
-      <w:r>
-        <w:t xml:space="preserve">      , TIMESTAMPDIFF(MONTH, NOW(), '2026-12-20')</w:t>
-      </w:r>
-      <w:r>
-        <w:tab/>
-        <w:t>// 20</w:t>
-      </w:r>
-      <w:r>
-        <w:rPr>
-          <w:rFonts w:hint="eastAsia"/>
-        </w:rPr>
-        <w:t>개월 남음</w:t>
-      </w:r>
-    </w:p>
-    <w:p>
-      <w:r>
-        <w:t xml:space="preserve">      , TIMESTAMPDIFF(DAY, NOW(), '2026-12-20');</w:t>
-      </w:r>
-    </w:p>
-    <w:p/>
-    <w:p>
-      <w:r>
-        <w:t>SELECT NOW()</w:t>
-      </w:r>
-    </w:p>
-    <w:p>
-      <w:r>
-        <w:t xml:space="preserve">     , ADDDATE(NOW(), 50)</w:t>
-      </w:r>
-      <w:r>
-        <w:tab/>
-        <w:t>// 50</w:t>
-      </w:r>
-      <w:r>
-        <w:rPr>
-          <w:rFonts w:hint="eastAsia"/>
-        </w:rPr>
-        <w:t>일 후</w:t>
-      </w:r>
-    </w:p>
-    <w:p>
-      <w:pPr>
-        <w:rPr>
-          <w:rFonts w:hint="eastAsia"/>
-        </w:rPr>
-      </w:pPr>
-      <w:r>
-        <w:lastRenderedPageBreak/>
-        <w:t xml:space="preserve">     , ADDDATE(NOW(), INTERVAL 50 DAY)</w:t>
-      </w:r>
-      <w:r>
-        <w:tab/>
-        <w:t>// 50</w:t>
-      </w:r>
-      <w:r>
-        <w:rPr>
-          <w:rFonts w:hint="eastAsia"/>
-        </w:rPr>
-        <w:t xml:space="preserve">일 </w:t>
-      </w:r>
-      <w:r>
-        <w:rPr>
-          <w:rFonts w:hint="eastAsia"/>
-        </w:rPr>
-        <w:t>후</w:t>
-      </w:r>
-    </w:p>
-    <w:p>
-      <w:r>
-        <w:t xml:space="preserve">     , ADDDATE(NOW(), INTERVAL 50 MONTH)</w:t>
-      </w:r>
-    </w:p>
-    <w:p>
-      <w:r>
-        <w:t xml:space="preserve">     , SUBDATE(NOW(), INTERVAL 50 HOUR);</w:t>
-      </w:r>
-      <w:r>
-        <w:tab/>
-        <w:t>// 50</w:t>
-      </w:r>
-      <w:r>
-        <w:rPr>
-          <w:rFonts w:hint="eastAsia"/>
-        </w:rPr>
-        <w:t>시간 전</w:t>
-      </w:r>
-    </w:p>
-    <w:p/>
-    <w:p>
-      <w:r>
-        <w:t>SELECT NOW()</w:t>
-      </w:r>
-    </w:p>
-    <w:p>
-      <w:r>
-        <w:t xml:space="preserve">   , LAST_DAY(NOW())</w:t>
-      </w:r>
-      <w:r>
-        <w:tab/>
-        <w:t xml:space="preserve">// </w:t>
-      </w:r>
-      <w:r>
-        <w:rPr>
-          <w:rFonts w:hint="eastAsia"/>
-        </w:rPr>
-        <w:t>이번 달</w:t>
-      </w:r>
-      <w:r>
-        <w:rPr>
-          <w:rFonts w:hint="eastAsia"/>
-        </w:rPr>
-        <w:t>의 마지막 날짜</w:t>
-      </w:r>
-    </w:p>
-    <w:p>
-      <w:pPr>
-        <w:rPr>
-          <w:rFonts w:hint="eastAsia"/>
-        </w:rPr>
-      </w:pPr>
-      <w:r>
-        <w:t xml:space="preserve">   , DAYOFYEAR(NOW())</w:t>
-      </w:r>
-      <w:r>
-        <w:tab/>
-        <w:t xml:space="preserve">// </w:t>
-      </w:r>
-      <w:r>
-        <w:rPr>
-          <w:rFonts w:hint="eastAsia"/>
-        </w:rPr>
-        <w:t>1년 중 며칠 째인지</w:t>
-      </w:r>
-    </w:p>
-    <w:p>
-      <w:r>
-        <w:t xml:space="preserve">   , MONTHNAME(NOW())</w:t>
-      </w:r>
-      <w:r>
-        <w:tab/>
-        <w:t xml:space="preserve">// </w:t>
-      </w:r>
-      <w:r>
-        <w:rPr>
-          <w:rFonts w:hint="eastAsia"/>
-        </w:rPr>
-        <w:t>이번 달 이름</w:t>
-      </w:r>
-    </w:p>
-    <w:p>
-      <w:r>
-        <w:t xml:space="preserve">   , WEEKDAY(NOW());</w:t>
-      </w:r>
-      <w:r>
-        <w:tab/>
-        <w:t xml:space="preserve">// </w:t>
-      </w:r>
-      <w:r>
-        <w:rPr>
-          <w:rFonts w:hint="eastAsia"/>
-        </w:rPr>
-        <w:t>몇 번째 요일</w:t>
-      </w:r>
-      <w:r>
-        <w:rPr>
-          <w:rFonts w:hint="eastAsia"/>
-        </w:rPr>
-        <w:t>(월요일:</w:t>
-      </w:r>
-      <w:r>
-        <w:t>0)</w:t>
-      </w:r>
-    </w:p>
-    <w:p/>
-    <w:p>
-      <w:pPr>
-        <w:rPr>
-          <w:rFonts w:hint="eastAsia"/>
-        </w:rPr>
-      </w:pPr>
-      <w:r>
-        <w:t>SELECT CAST('1' AS UNSIGNED)</w:t>
-      </w:r>
-      <w:r>
-        <w:tab/>
-        <w:t xml:space="preserve">// </w:t>
-      </w:r>
-      <w:r>
-        <w:rPr>
-          <w:rFonts w:hint="eastAsia"/>
-        </w:rPr>
-        <w:t>문자를 숫자로 캐스팅(변경)</w:t>
-      </w:r>
-    </w:p>
-    <w:p>
-      <w:r>
-        <w:t>, CAST(2 AS CHAR(1))</w:t>
-      </w:r>
-      <w:r>
-        <w:tab/>
-      </w:r>
-      <w:r>
-        <w:tab/>
-        <w:t xml:space="preserve">// </w:t>
-      </w:r>
-      <w:r>
-        <w:rPr>
-          <w:rFonts w:hint="eastAsia"/>
-        </w:rPr>
-        <w:t>숫자를 문자로</w:t>
-      </w:r>
-    </w:p>
-    <w:p>
-      <w:r>
-        <w:t>, CONVERT('1' , UNSIGNED)</w:t>
-      </w:r>
-      <w:r>
-        <w:tab/>
-        <w:t xml:space="preserve">// </w:t>
-      </w:r>
-      <w:r>
-        <w:rPr>
-          <w:rFonts w:hint="eastAsia"/>
-        </w:rPr>
-        <w:t>문자를 숫자로</w:t>
-      </w:r>
-    </w:p>
-    <w:p>
-      <w:r>
-        <w:t>, CONVERT(2 , CHAR(1));</w:t>
-      </w:r>
-      <w:r>
-        <w:tab/>
-        <w:t xml:space="preserve">// </w:t>
-      </w:r>
-      <w:r>
-        <w:rPr>
-          <w:rFonts w:hint="eastAsia"/>
-        </w:rPr>
-        <w:t>숫자를 문자로</w:t>
-      </w:r>
-    </w:p>
-    <w:p/>
-    <w:p>
-      <w:pPr>
-        <w:rPr>
-          <w:rFonts w:hint="eastAsia"/>
-          <w:b/>
-          <w:bCs/>
-        </w:rPr>
-      </w:pPr>
-      <w:r>
-        <w:rPr>
-          <w:rFonts w:hint="eastAsia"/>
-          <w:b/>
-          <w:bCs/>
-        </w:rPr>
-        <w:t>I</w:t>
-      </w:r>
-      <w:r>
-        <w:rPr>
-          <w:b/>
-          <w:bCs/>
-        </w:rPr>
-        <w:t>F(</w:t>
-      </w:r>
-      <w:r>
-        <w:rPr>
-          <w:rFonts w:hint="eastAsia"/>
-          <w:b/>
-          <w:bCs/>
-        </w:rPr>
-        <w:t>조건식,</w:t>
-      </w:r>
-      <w:r>
-        <w:rPr>
-          <w:b/>
-          <w:bCs/>
-        </w:rPr>
-        <w:t xml:space="preserve"> </w:t>
-      </w:r>
-      <w:r>
-        <w:rPr>
-          <w:rFonts w:hint="eastAsia"/>
-          <w:b/>
-          <w:bCs/>
-        </w:rPr>
-        <w:t>참,</w:t>
-      </w:r>
-      <w:r>
-        <w:rPr>
-          <w:b/>
-          <w:bCs/>
-        </w:rPr>
-        <w:t xml:space="preserve"> </w:t>
-      </w:r>
-      <w:r>
-        <w:rPr>
-          <w:rFonts w:hint="eastAsia"/>
-          <w:b/>
-          <w:bCs/>
-        </w:rPr>
-        <w:t>거짓)</w:t>
-      </w:r>
-    </w:p>
-    <w:p>
-      <w:r>
-        <w:t>SELECT IF(1 * 4 &gt; 50, '참', '거짓');</w:t>
-      </w:r>
-    </w:p>
-    <w:p/>
-    <w:p>
-      <w:r>
-        <w:rPr>
-          <w:noProof/>
-        </w:rPr>
-        <w:drawing>
-          <wp:inline distT="0" distB="0" distL="0" distR="0" wp14:anchorId="5D721695" wp14:editId="7CD9327C">
-            <wp:extent cx="5731510" cy="810260"/>
-            <wp:effectExtent l="0" t="0" r="2540" b="8890"/>
-            <wp:docPr id="16" name="그림 16"/>
             <wp:cNvGraphicFramePr>
               <a:graphicFrameLocks xmlns:a="http://schemas.openxmlformats.org/drawingml/2006/main" noChangeAspect="1"/>
             </wp:cNvGraphicFramePr>
@@ -4869,6 +5068,1981 @@
                   <pic:spPr>
                     <a:xfrm>
                       <a:off x="0" y="0"/>
+                      <a:ext cx="5731510" cy="993775"/>
+                    </a:xfrm>
+                    <a:prstGeom prst="rect">
+                      <a:avLst/>
+                    </a:prstGeom>
+                  </pic:spPr>
+                </pic:pic>
+              </a:graphicData>
+            </a:graphic>
+          </wp:inline>
+        </w:drawing>
+      </w:r>
+    </w:p>
+    <w:p/>
+    <w:p>
+      <w:pPr>
+        <w:rPr>
+          <w:b/>
+          <w:bCs/>
+        </w:rPr>
+      </w:pPr>
+      <w:r>
+        <w:rPr>
+          <w:rFonts w:hint="eastAsia"/>
+          <w:b/>
+          <w:bCs/>
+        </w:rPr>
+        <w:t>S</w:t>
+      </w:r>
+      <w:r>
+        <w:rPr>
+          <w:b/>
+          <w:bCs/>
+        </w:rPr>
+        <w:t>UBSTR(</w:t>
+      </w:r>
+      <w:r>
+        <w:rPr>
+          <w:rFonts w:hint="eastAsia"/>
+          <w:b/>
+          <w:bCs/>
+        </w:rPr>
+        <w:t>문자열,</w:t>
+      </w:r>
+      <w:r>
+        <w:rPr>
+          <w:b/>
+          <w:bCs/>
+        </w:rPr>
+        <w:t xml:space="preserve"> </w:t>
+      </w:r>
+      <w:r>
+        <w:rPr>
+          <w:rFonts w:hint="eastAsia"/>
+          <w:b/>
+          <w:bCs/>
+        </w:rPr>
+        <w:t>시작위치,</w:t>
+      </w:r>
+      <w:r>
+        <w:rPr>
+          <w:b/>
+          <w:bCs/>
+        </w:rPr>
+        <w:t xml:space="preserve"> </w:t>
+      </w:r>
+      <w:r>
+        <w:rPr>
+          <w:rFonts w:hint="eastAsia"/>
+          <w:b/>
+          <w:bCs/>
+        </w:rPr>
+        <w:t>길이)</w:t>
+      </w:r>
+      <w:r>
+        <w:rPr>
+          <w:b/>
+          <w:bCs/>
+        </w:rPr>
+        <w:t xml:space="preserve"> OR </w:t>
+      </w:r>
+      <w:r>
+        <w:rPr>
+          <w:rFonts w:hint="eastAsia"/>
+          <w:b/>
+          <w:bCs/>
+        </w:rPr>
+        <w:t>S</w:t>
+      </w:r>
+      <w:r>
+        <w:rPr>
+          <w:b/>
+          <w:bCs/>
+        </w:rPr>
+        <w:t>UBSTRING(</w:t>
+      </w:r>
+      <w:r>
+        <w:rPr>
+          <w:rFonts w:hint="eastAsia"/>
+          <w:b/>
+          <w:bCs/>
+        </w:rPr>
+        <w:t>문자열,</w:t>
+      </w:r>
+      <w:r>
+        <w:rPr>
+          <w:b/>
+          <w:bCs/>
+        </w:rPr>
+        <w:t xml:space="preserve"> </w:t>
+      </w:r>
+      <w:r>
+        <w:rPr>
+          <w:rFonts w:hint="eastAsia"/>
+          <w:b/>
+          <w:bCs/>
+        </w:rPr>
+        <w:t>시작위치,</w:t>
+      </w:r>
+      <w:r>
+        <w:rPr>
+          <w:b/>
+          <w:bCs/>
+        </w:rPr>
+        <w:t xml:space="preserve"> </w:t>
+      </w:r>
+      <w:r>
+        <w:rPr>
+          <w:rFonts w:hint="eastAsia"/>
+          <w:b/>
+          <w:bCs/>
+        </w:rPr>
+        <w:t>길이)</w:t>
+      </w:r>
+    </w:p>
+    <w:p>
+      <w:r>
+        <w:t xml:space="preserve">SELECT SUBSTRING_INDEX('서울시 동작구 </w:t>
+      </w:r>
+      <w:proofErr w:type="spellStart"/>
+      <w:r>
+        <w:t>흑석로</w:t>
+      </w:r>
+      <w:proofErr w:type="spellEnd"/>
+      <w:r>
+        <w:t>', ' ', 2)</w:t>
+      </w:r>
+      <w:r>
+        <w:tab/>
+      </w:r>
+      <w:proofErr w:type="gramStart"/>
+      <w:r>
+        <w:t xml:space="preserve">// </w:t>
+      </w:r>
+      <w:r>
+        <w:rPr>
+          <w:rFonts w:hint="eastAsia"/>
+        </w:rPr>
+        <w:t>서울시</w:t>
+      </w:r>
+      <w:proofErr w:type="gramEnd"/>
+      <w:r>
+        <w:rPr>
+          <w:rFonts w:hint="eastAsia"/>
+        </w:rPr>
+        <w:t xml:space="preserve"> 동작구</w:t>
+      </w:r>
+    </w:p>
+    <w:p>
+      <w:r>
+        <w:t xml:space="preserve">      </w:t>
+      </w:r>
+      <w:proofErr w:type="gramStart"/>
+      <w:r>
+        <w:t>,SUBSTRING</w:t>
+      </w:r>
+      <w:proofErr w:type="gramEnd"/>
+      <w:r>
+        <w:t xml:space="preserve">_INDEX('서울시 동작구 </w:t>
+      </w:r>
+      <w:proofErr w:type="spellStart"/>
+      <w:r>
+        <w:t>흑석로</w:t>
+      </w:r>
+      <w:proofErr w:type="spellEnd"/>
+      <w:r>
+        <w:t>', ' ', -2);</w:t>
+      </w:r>
+      <w:r>
+        <w:tab/>
+        <w:t>//</w:t>
+      </w:r>
+      <w:r>
+        <w:rPr>
+          <w:rFonts w:hint="eastAsia"/>
+        </w:rPr>
+        <w:t xml:space="preserve"> 동작구 </w:t>
+      </w:r>
+      <w:proofErr w:type="spellStart"/>
+      <w:r>
+        <w:rPr>
+          <w:rFonts w:hint="eastAsia"/>
+        </w:rPr>
+        <w:t>흑석로</w:t>
+      </w:r>
+      <w:proofErr w:type="spellEnd"/>
+    </w:p>
+    <w:p>
+      <w:pPr>
+        <w:rPr>
+          <w:b/>
+          <w:bCs/>
+        </w:rPr>
+      </w:pPr>
+      <w:r>
+        <w:rPr>
+          <w:rFonts w:hint="eastAsia"/>
+          <w:b/>
+          <w:bCs/>
+        </w:rPr>
+        <w:t>L</w:t>
+      </w:r>
+      <w:r>
+        <w:rPr>
+          <w:b/>
+          <w:bCs/>
+        </w:rPr>
+        <w:t>PAD(</w:t>
+      </w:r>
+      <w:r>
+        <w:rPr>
+          <w:rFonts w:hint="eastAsia"/>
+          <w:b/>
+          <w:bCs/>
+        </w:rPr>
+        <w:t>문자열,</w:t>
+      </w:r>
+      <w:r>
+        <w:rPr>
+          <w:b/>
+          <w:bCs/>
+        </w:rPr>
+        <w:t xml:space="preserve"> </w:t>
+      </w:r>
+      <w:r>
+        <w:rPr>
+          <w:rFonts w:hint="eastAsia"/>
+          <w:b/>
+          <w:bCs/>
+        </w:rPr>
+        <w:t>길이,</w:t>
+      </w:r>
+      <w:r>
+        <w:rPr>
+          <w:b/>
+          <w:bCs/>
+        </w:rPr>
+        <w:t xml:space="preserve"> </w:t>
+      </w:r>
+      <w:r>
+        <w:rPr>
+          <w:rFonts w:hint="eastAsia"/>
+          <w:b/>
+          <w:bCs/>
+        </w:rPr>
+        <w:t xml:space="preserve">앞 </w:t>
+      </w:r>
+      <w:r>
+        <w:rPr>
+          <w:rFonts w:hint="eastAsia"/>
+          <w:b/>
+          <w:bCs/>
+        </w:rPr>
+        <w:t>채울 문자열)</w:t>
+      </w:r>
+      <w:r>
+        <w:rPr>
+          <w:b/>
+          <w:bCs/>
+        </w:rPr>
+        <w:t xml:space="preserve"> </w:t>
+      </w:r>
+      <w:r>
+        <w:rPr>
+          <w:rFonts w:hint="eastAsia"/>
+          <w:b/>
+          <w:bCs/>
+        </w:rPr>
+        <w:t>O</w:t>
+      </w:r>
+      <w:r>
+        <w:rPr>
+          <w:b/>
+          <w:bCs/>
+        </w:rPr>
+        <w:t>R R</w:t>
+      </w:r>
+      <w:r>
+        <w:rPr>
+          <w:b/>
+          <w:bCs/>
+        </w:rPr>
+        <w:t>PAD(</w:t>
+      </w:r>
+      <w:r>
+        <w:rPr>
+          <w:rFonts w:hint="eastAsia"/>
+          <w:b/>
+          <w:bCs/>
+        </w:rPr>
+        <w:t>문자열,</w:t>
+      </w:r>
+      <w:r>
+        <w:rPr>
+          <w:b/>
+          <w:bCs/>
+        </w:rPr>
+        <w:t xml:space="preserve"> </w:t>
+      </w:r>
+      <w:r>
+        <w:rPr>
+          <w:rFonts w:hint="eastAsia"/>
+          <w:b/>
+          <w:bCs/>
+        </w:rPr>
+        <w:t>길이,</w:t>
+      </w:r>
+      <w:r>
+        <w:rPr>
+          <w:b/>
+          <w:bCs/>
+        </w:rPr>
+        <w:t xml:space="preserve"> </w:t>
+      </w:r>
+      <w:r>
+        <w:rPr>
+          <w:rFonts w:hint="eastAsia"/>
+          <w:b/>
+          <w:bCs/>
+        </w:rPr>
+        <w:t>뒤</w:t>
+      </w:r>
+      <w:r>
+        <w:rPr>
+          <w:rFonts w:hint="eastAsia"/>
+          <w:b/>
+          <w:bCs/>
+        </w:rPr>
+        <w:t xml:space="preserve"> 채울 문자열)</w:t>
+      </w:r>
+    </w:p>
+    <w:p>
+      <w:r>
+        <w:t>SELECT LPAD('SQL',10,'#')</w:t>
+      </w:r>
+      <w:r>
+        <w:tab/>
+      </w:r>
+      <w:proofErr w:type="gramStart"/>
+      <w:r>
+        <w:t xml:space="preserve">// </w:t>
+      </w:r>
+      <w:r>
+        <w:rPr>
+          <w:rFonts w:hint="eastAsia"/>
+        </w:rPr>
+        <w:t>문자</w:t>
+      </w:r>
+      <w:proofErr w:type="gramEnd"/>
+      <w:r>
+        <w:rPr>
+          <w:rFonts w:hint="eastAsia"/>
+        </w:rPr>
+        <w:t xml:space="preserve"> 포함 </w:t>
+      </w:r>
+      <w:r>
+        <w:t>10</w:t>
+      </w:r>
+      <w:r>
+        <w:rPr>
+          <w:rFonts w:hint="eastAsia"/>
+        </w:rPr>
+        <w:t>개.</w:t>
+      </w:r>
+      <w:r>
+        <w:t xml:space="preserve"> </w:t>
+      </w:r>
+      <w:r>
+        <w:rPr>
+          <w:rFonts w:hint="eastAsia"/>
+        </w:rPr>
+        <w:t xml:space="preserve">앞 </w:t>
+      </w:r>
+      <w:r>
+        <w:rPr>
+          <w:rFonts w:hint="eastAsia"/>
+        </w:rPr>
+        <w:t xml:space="preserve">공백은 </w:t>
+      </w:r>
+      <w:r>
+        <w:t>#</w:t>
+      </w:r>
+      <w:r>
+        <w:rPr>
+          <w:rFonts w:hint="eastAsia"/>
+        </w:rPr>
+        <w:t>으로 채움</w:t>
+      </w:r>
+    </w:p>
+    <w:p>
+      <w:r>
+        <w:tab/>
+      </w:r>
+      <w:proofErr w:type="gramStart"/>
+      <w:r>
+        <w:t>,RPAD</w:t>
+      </w:r>
+      <w:proofErr w:type="gramEnd"/>
+      <w:r>
+        <w:t>('SQL',5,'*');</w:t>
+      </w:r>
+      <w:r>
+        <w:tab/>
+        <w:t xml:space="preserve">// </w:t>
+      </w:r>
+      <w:r>
+        <w:rPr>
+          <w:rFonts w:hint="eastAsia"/>
+        </w:rPr>
+        <w:t xml:space="preserve">문자 포함 </w:t>
+      </w:r>
+      <w:r>
+        <w:t>5</w:t>
+      </w:r>
+      <w:r>
+        <w:rPr>
+          <w:rFonts w:hint="eastAsia"/>
+        </w:rPr>
+        <w:t>개.</w:t>
+      </w:r>
+      <w:r>
+        <w:t xml:space="preserve"> </w:t>
+      </w:r>
+      <w:r>
+        <w:rPr>
+          <w:rFonts w:hint="eastAsia"/>
+        </w:rPr>
+        <w:t xml:space="preserve">뒤 공백은 </w:t>
+      </w:r>
+      <w:r>
+        <w:t>*</w:t>
+      </w:r>
+      <w:r>
+        <w:rPr>
+          <w:rFonts w:hint="eastAsia"/>
+        </w:rPr>
+        <w:t>로 채움</w:t>
+      </w:r>
+    </w:p>
+    <w:p/>
+    <w:p>
+      <w:r>
+        <w:t>SELECT LTRIM</w:t>
+      </w:r>
+      <w:proofErr w:type="gramStart"/>
+      <w:r>
+        <w:t>(‘ SQL</w:t>
+      </w:r>
+      <w:proofErr w:type="gramEnd"/>
+      <w:r>
+        <w:t xml:space="preserve"> ‘), RTRIM(‘ SQL ‘)</w:t>
+      </w:r>
+      <w:r>
+        <w:rPr>
+          <w:rFonts w:hint="eastAsia"/>
+        </w:rPr>
+        <w:t>,</w:t>
+      </w:r>
+      <w:r>
+        <w:t xml:space="preserve"> TRIM(‘ SQL ‘)</w:t>
+      </w:r>
+      <w:r>
+        <w:tab/>
+        <w:t xml:space="preserve">// </w:t>
+      </w:r>
+      <w:r>
+        <w:rPr>
+          <w:rFonts w:hint="eastAsia"/>
+        </w:rPr>
+        <w:t>왼쪽,</w:t>
+      </w:r>
+      <w:r>
+        <w:t xml:space="preserve"> </w:t>
+      </w:r>
+      <w:r>
+        <w:rPr>
+          <w:rFonts w:hint="eastAsia"/>
+        </w:rPr>
+        <w:t>오른쪽,</w:t>
+      </w:r>
+      <w:r>
+        <w:t xml:space="preserve"> </w:t>
+      </w:r>
+      <w:r>
+        <w:rPr>
+          <w:rFonts w:hint="eastAsia"/>
+        </w:rPr>
+        <w:t>양쪽 공백 제거</w:t>
+      </w:r>
+    </w:p>
+    <w:p>
+      <w:r>
+        <w:t xml:space="preserve">SELECT </w:t>
+      </w:r>
+      <w:proofErr w:type="gramStart"/>
+      <w:r>
+        <w:t>TRIM(</w:t>
+      </w:r>
+      <w:proofErr w:type="gramEnd"/>
+      <w:r>
+        <w:t>BOTH '</w:t>
+      </w:r>
+      <w:proofErr w:type="spellStart"/>
+      <w:r>
+        <w:t>abc</w:t>
+      </w:r>
+      <w:proofErr w:type="spellEnd"/>
+      <w:r>
+        <w:t>' FROM '</w:t>
+      </w:r>
+      <w:proofErr w:type="spellStart"/>
+      <w:r>
+        <w:t>abcSQLabcabc</w:t>
+      </w:r>
+      <w:proofErr w:type="spellEnd"/>
+      <w:r>
+        <w:t>')</w:t>
+      </w:r>
+      <w:r>
+        <w:tab/>
+        <w:t xml:space="preserve">// </w:t>
+      </w:r>
+      <w:r>
+        <w:rPr>
+          <w:rFonts w:hint="eastAsia"/>
+        </w:rPr>
+        <w:t>S</w:t>
+      </w:r>
+      <w:r>
+        <w:t>QL</w:t>
+      </w:r>
+      <w:r>
+        <w:t>.</w:t>
+      </w:r>
+      <w:r>
+        <w:tab/>
+      </w:r>
+      <w:r>
+        <w:rPr>
+          <w:rFonts w:hint="eastAsia"/>
+        </w:rPr>
+        <w:t xml:space="preserve">모든 </w:t>
+      </w:r>
+      <w:proofErr w:type="spellStart"/>
+      <w:r>
+        <w:rPr>
+          <w:rFonts w:hint="eastAsia"/>
+        </w:rPr>
+        <w:t>a</w:t>
+      </w:r>
+      <w:r>
+        <w:t>bc</w:t>
+      </w:r>
+      <w:proofErr w:type="spellEnd"/>
+      <w:r>
+        <w:t xml:space="preserve"> </w:t>
+      </w:r>
+      <w:r>
+        <w:rPr>
+          <w:rFonts w:hint="eastAsia"/>
+        </w:rPr>
+        <w:t>제거</w:t>
+      </w:r>
+    </w:p>
+    <w:p>
+      <w:r>
+        <w:t xml:space="preserve">      </w:t>
+      </w:r>
+      <w:proofErr w:type="gramStart"/>
+      <w:r>
+        <w:t>,TRIM</w:t>
+      </w:r>
+      <w:proofErr w:type="gramEnd"/>
+      <w:r>
+        <w:t>(LEADING '</w:t>
+      </w:r>
+      <w:proofErr w:type="spellStart"/>
+      <w:r>
+        <w:t>abc</w:t>
+      </w:r>
+      <w:proofErr w:type="spellEnd"/>
+      <w:r>
+        <w:t>' FROM '</w:t>
+      </w:r>
+      <w:proofErr w:type="spellStart"/>
+      <w:r>
+        <w:t>abcSQLabcabc</w:t>
+      </w:r>
+      <w:proofErr w:type="spellEnd"/>
+      <w:r>
+        <w:t>')</w:t>
+      </w:r>
+      <w:r>
+        <w:tab/>
+        <w:t xml:space="preserve">// </w:t>
+      </w:r>
+      <w:proofErr w:type="spellStart"/>
+      <w:r>
+        <w:t>SQLabcabc</w:t>
+      </w:r>
+      <w:proofErr w:type="spellEnd"/>
+      <w:r>
+        <w:t xml:space="preserve">. </w:t>
+      </w:r>
+      <w:r>
+        <w:rPr>
+          <w:rFonts w:hint="eastAsia"/>
+        </w:rPr>
+        <w:t>왼쪽</w:t>
+      </w:r>
+    </w:p>
+    <w:p>
+      <w:r>
+        <w:t xml:space="preserve">      </w:t>
+      </w:r>
+      <w:proofErr w:type="gramStart"/>
+      <w:r>
+        <w:t>,TRIM</w:t>
+      </w:r>
+      <w:proofErr w:type="gramEnd"/>
+      <w:r>
+        <w:t>(TRAILING '</w:t>
+      </w:r>
+      <w:proofErr w:type="spellStart"/>
+      <w:r>
+        <w:t>abc</w:t>
+      </w:r>
+      <w:proofErr w:type="spellEnd"/>
+      <w:r>
+        <w:t>' FROM '</w:t>
+      </w:r>
+      <w:proofErr w:type="spellStart"/>
+      <w:r>
+        <w:t>abcSQLabcabc</w:t>
+      </w:r>
+      <w:proofErr w:type="spellEnd"/>
+      <w:r>
+        <w:t>');</w:t>
+      </w:r>
+      <w:r>
+        <w:tab/>
+        <w:t xml:space="preserve">// </w:t>
+      </w:r>
+      <w:proofErr w:type="spellStart"/>
+      <w:r>
+        <w:t>abcSQL</w:t>
+      </w:r>
+      <w:proofErr w:type="spellEnd"/>
+      <w:r>
+        <w:t xml:space="preserve">. </w:t>
+      </w:r>
+      <w:r>
+        <w:rPr>
+          <w:rFonts w:hint="eastAsia"/>
+        </w:rPr>
+        <w:t>오른쪽</w:t>
+      </w:r>
+    </w:p>
+    <w:p/>
+    <w:p>
+      <w:r>
+        <w:lastRenderedPageBreak/>
+        <w:t>SELECT FIELD('JAVA', 'SQL', 'JAVA', 'C')</w:t>
+      </w:r>
+      <w:r>
+        <w:tab/>
+      </w:r>
+      <w:proofErr w:type="gramStart"/>
+      <w:r>
+        <w:t xml:space="preserve">// </w:t>
+      </w:r>
+      <w:r>
+        <w:rPr>
+          <w:rFonts w:hint="eastAsia"/>
+        </w:rPr>
+        <w:t>앞의</w:t>
+      </w:r>
+      <w:proofErr w:type="gramEnd"/>
+      <w:r>
+        <w:rPr>
+          <w:rFonts w:hint="eastAsia"/>
+        </w:rPr>
+        <w:t xml:space="preserve"> </w:t>
+      </w:r>
+      <w:r>
+        <w:t>JAVA</w:t>
+      </w:r>
+      <w:r>
+        <w:rPr>
+          <w:rFonts w:hint="eastAsia"/>
+        </w:rPr>
+        <w:t>를 뒤의 문자 중에서 찾기</w:t>
+      </w:r>
+    </w:p>
+    <w:p>
+      <w:r>
+        <w:t xml:space="preserve">      </w:t>
+      </w:r>
+      <w:proofErr w:type="gramStart"/>
+      <w:r>
+        <w:t>,FIND</w:t>
+      </w:r>
+      <w:proofErr w:type="gramEnd"/>
+      <w:r>
+        <w:t>_IN_SET('JAVA', 'SQL,JAVA,C')</w:t>
+      </w:r>
+      <w:r>
+        <w:tab/>
+        <w:t xml:space="preserve">// </w:t>
+      </w:r>
+      <w:r>
+        <w:rPr>
+          <w:rFonts w:hint="eastAsia"/>
+        </w:rPr>
+        <w:t xml:space="preserve">앞의 </w:t>
+      </w:r>
+      <w:r>
+        <w:t>JAVA</w:t>
+      </w:r>
+      <w:r>
+        <w:rPr>
+          <w:rFonts w:hint="eastAsia"/>
+        </w:rPr>
+        <w:t xml:space="preserve">를 </w:t>
+      </w:r>
+      <w:r>
+        <w:t>,</w:t>
+      </w:r>
+      <w:r>
+        <w:rPr>
+          <w:rFonts w:hint="eastAsia"/>
+        </w:rPr>
+        <w:t>로 구분된 뒤에서 찾기</w:t>
+      </w:r>
+    </w:p>
+    <w:p>
+      <w:r>
+        <w:t xml:space="preserve">      </w:t>
+      </w:r>
+      <w:proofErr w:type="gramStart"/>
+      <w:r>
+        <w:t>,INSTR</w:t>
+      </w:r>
+      <w:proofErr w:type="gramEnd"/>
+      <w:r>
+        <w:t>('네 인생을 살아라', '인생')</w:t>
+      </w:r>
+      <w:r>
+        <w:tab/>
+        <w:t xml:space="preserve">// </w:t>
+      </w:r>
+      <w:r>
+        <w:rPr>
+          <w:rFonts w:hint="eastAsia"/>
+        </w:rPr>
+        <w:t>앞 문장 중 뒤의 단어 시작 위치 찾기</w:t>
+      </w:r>
+    </w:p>
+    <w:p>
+      <w:r>
+        <w:t xml:space="preserve">      </w:t>
+      </w:r>
+      <w:proofErr w:type="gramStart"/>
+      <w:r>
+        <w:t>,LOCATE</w:t>
+      </w:r>
+      <w:proofErr w:type="gramEnd"/>
+      <w:r>
+        <w:t>('인생', '네 인생을 살아라');</w:t>
+      </w:r>
+      <w:r>
+        <w:tab/>
+        <w:t xml:space="preserve">// </w:t>
+      </w:r>
+      <w:r>
+        <w:rPr>
+          <w:rFonts w:hint="eastAsia"/>
+        </w:rPr>
+        <w:t>앞 문자를 뒤의 문장에서 시작위치 찾기</w:t>
+      </w:r>
+    </w:p>
+    <w:p/>
+    <w:p>
+      <w:r>
+        <w:t xml:space="preserve">SELECT </w:t>
+      </w:r>
+      <w:r>
+        <w:rPr>
+          <w:rFonts w:hint="eastAsia"/>
+        </w:rPr>
+        <w:t>R</w:t>
+      </w:r>
+      <w:r>
+        <w:t>EPEAT</w:t>
+      </w:r>
+      <w:r>
+        <w:t>('*',5)</w:t>
+      </w:r>
+      <w:proofErr w:type="gramStart"/>
+      <w:r>
+        <w:t>;</w:t>
+      </w:r>
+      <w:r>
+        <w:t>// *</w:t>
+      </w:r>
+      <w:proofErr w:type="gramEnd"/>
+      <w:r>
+        <w:t xml:space="preserve"> 5</w:t>
+      </w:r>
+      <w:r>
+        <w:rPr>
+          <w:rFonts w:hint="eastAsia"/>
+        </w:rPr>
+        <w:t>개 반복</w:t>
+      </w:r>
+    </w:p>
+    <w:p>
+      <w:r>
+        <w:t>SELECT REPLACE('010.1234.5678', '.',</w:t>
+      </w:r>
+      <w:r>
+        <w:t xml:space="preserve"> </w:t>
+      </w:r>
+      <w:r>
+        <w:t>'-');</w:t>
+      </w:r>
+      <w:r>
+        <w:tab/>
+      </w:r>
+      <w:proofErr w:type="gramStart"/>
+      <w:r>
+        <w:t>//</w:t>
+      </w:r>
+      <w:r>
+        <w:t xml:space="preserve"> </w:t>
+      </w:r>
+      <w:r>
+        <w:rPr>
+          <w:rFonts w:hint="eastAsia"/>
+        </w:rPr>
+        <w:t>맨</w:t>
+      </w:r>
+      <w:proofErr w:type="gramEnd"/>
+      <w:r>
+        <w:rPr>
+          <w:rFonts w:hint="eastAsia"/>
+        </w:rPr>
+        <w:t xml:space="preserve"> 앞 문자열의</w:t>
+      </w:r>
+      <w:r>
+        <w:t xml:space="preserve"> . </w:t>
+      </w:r>
+      <w:r>
+        <w:rPr>
+          <w:rFonts w:hint="eastAsia"/>
+        </w:rPr>
+        <w:t xml:space="preserve">을 </w:t>
+      </w:r>
+      <w:r>
+        <w:t xml:space="preserve">– </w:t>
+      </w:r>
+      <w:r>
+        <w:rPr>
+          <w:rFonts w:hint="eastAsia"/>
+        </w:rPr>
+        <w:t>로 바꾸기</w:t>
+      </w:r>
+    </w:p>
+    <w:p/>
+    <w:p>
+      <w:r>
+        <w:t>SELECT CEILING(123.45)</w:t>
+      </w:r>
+      <w:r>
+        <w:tab/>
+      </w:r>
+      <w:proofErr w:type="gramStart"/>
+      <w:r>
+        <w:t xml:space="preserve">// </w:t>
+      </w:r>
+      <w:r>
+        <w:rPr>
+          <w:rFonts w:hint="eastAsia"/>
+        </w:rPr>
+        <w:t>올림</w:t>
+      </w:r>
+      <w:proofErr w:type="gramEnd"/>
+    </w:p>
+    <w:p>
+      <w:r>
+        <w:t>, FLOOR(123.55)</w:t>
+      </w:r>
+      <w:r>
+        <w:tab/>
+      </w:r>
+      <w:proofErr w:type="gramStart"/>
+      <w:r>
+        <w:t xml:space="preserve">// </w:t>
+      </w:r>
+      <w:r>
+        <w:rPr>
+          <w:rFonts w:hint="eastAsia"/>
+        </w:rPr>
+        <w:t>내</w:t>
+      </w:r>
+      <w:r>
+        <w:rPr>
+          <w:rFonts w:hint="eastAsia"/>
+        </w:rPr>
+        <w:t>림</w:t>
+      </w:r>
+      <w:proofErr w:type="gramEnd"/>
+    </w:p>
+    <w:p>
+      <w:proofErr w:type="gramStart"/>
+      <w:r>
+        <w:t>,ROUND</w:t>
+      </w:r>
+      <w:proofErr w:type="gramEnd"/>
+      <w:r>
+        <w:t>(123.55)</w:t>
+      </w:r>
+      <w:r>
+        <w:tab/>
+        <w:t xml:space="preserve">// </w:t>
+      </w:r>
+      <w:r>
+        <w:rPr>
+          <w:rFonts w:hint="eastAsia"/>
+        </w:rPr>
+        <w:t>반올림</w:t>
+      </w:r>
+    </w:p>
+    <w:p>
+      <w:r>
+        <w:t>, ROUND(123.56,1)</w:t>
+      </w:r>
+      <w:r>
+        <w:tab/>
+      </w:r>
+      <w:proofErr w:type="gramStart"/>
+      <w:r>
+        <w:t xml:space="preserve">// </w:t>
+      </w:r>
+      <w:r>
+        <w:rPr>
+          <w:rFonts w:hint="eastAsia"/>
+        </w:rPr>
+        <w:t>소수</w:t>
+      </w:r>
+      <w:proofErr w:type="gramEnd"/>
+      <w:r>
+        <w:rPr>
+          <w:rFonts w:hint="eastAsia"/>
+        </w:rPr>
+        <w:t xml:space="preserve"> 첫째 자리까지 반올림</w:t>
+      </w:r>
+    </w:p>
+    <w:p>
+      <w:proofErr w:type="gramStart"/>
+      <w:r>
+        <w:t>,TRUNCATE</w:t>
+      </w:r>
+      <w:proofErr w:type="gramEnd"/>
+      <w:r>
+        <w:t>(123.55,1);</w:t>
+      </w:r>
+      <w:r>
+        <w:tab/>
+      </w:r>
+      <w:r>
+        <w:tab/>
+      </w:r>
+      <w:r>
+        <w:t xml:space="preserve">// </w:t>
+      </w:r>
+      <w:r>
+        <w:rPr>
+          <w:rFonts w:hint="eastAsia"/>
+        </w:rPr>
+        <w:t>소수 첫째 자리까지 내림</w:t>
+      </w:r>
+      <w:r>
+        <w:br/>
+      </w:r>
+    </w:p>
+    <w:p>
+      <w:r>
+        <w:t xml:space="preserve">SELECT MOD(203, 4), 203 % </w:t>
+      </w:r>
+      <w:proofErr w:type="gramStart"/>
+      <w:r>
+        <w:t>4 ,</w:t>
+      </w:r>
+      <w:proofErr w:type="gramEnd"/>
+      <w:r>
+        <w:t xml:space="preserve"> 203 MOD 4;</w:t>
+      </w:r>
+      <w:r>
+        <w:tab/>
+        <w:t xml:space="preserve">// </w:t>
+      </w:r>
+      <w:r>
+        <w:rPr>
+          <w:rFonts w:hint="eastAsia"/>
+        </w:rPr>
+        <w:t>나머지</w:t>
+      </w:r>
+    </w:p>
+    <w:p/>
+    <w:p>
+      <w:r>
+        <w:t>SELECT POWER(2,3)</w:t>
+      </w:r>
+      <w:r>
+        <w:tab/>
+      </w:r>
+      <w:proofErr w:type="gramStart"/>
+      <w:r>
+        <w:t xml:space="preserve">// </w:t>
+      </w:r>
+      <w:r>
+        <w:rPr>
+          <w:rFonts w:hint="eastAsia"/>
+        </w:rPr>
+        <w:t>거듭제곱</w:t>
+      </w:r>
+      <w:proofErr w:type="gramEnd"/>
+      <w:r>
+        <w:rPr>
+          <w:rFonts w:hint="eastAsia"/>
+        </w:rPr>
+        <w:t xml:space="preserve"> </w:t>
+      </w:r>
+      <w:r>
+        <w:t>(2</w:t>
+      </w:r>
+      <w:r>
+        <w:rPr>
+          <w:rFonts w:hint="eastAsia"/>
+        </w:rPr>
+        <w:t xml:space="preserve">의 세제곱 </w:t>
+      </w:r>
+      <w:r>
+        <w:t>= 8)</w:t>
+      </w:r>
+    </w:p>
+    <w:p>
+      <w:r>
+        <w:t>, SQRT(16)</w:t>
+      </w:r>
+      <w:r>
+        <w:tab/>
+      </w:r>
+      <w:proofErr w:type="gramStart"/>
+      <w:r>
+        <w:t xml:space="preserve">// </w:t>
+      </w:r>
+      <w:r>
+        <w:rPr>
+          <w:rFonts w:hint="eastAsia"/>
+        </w:rPr>
+        <w:t>제곱근</w:t>
+      </w:r>
+      <w:proofErr w:type="gramEnd"/>
+      <w:r>
+        <w:rPr>
+          <w:rFonts w:hint="eastAsia"/>
+        </w:rPr>
+        <w:t xml:space="preserve"> </w:t>
+      </w:r>
+      <w:r>
+        <w:t>(</w:t>
+      </w:r>
+      <w:r>
+        <w:rPr>
+          <w:rFonts w:hint="eastAsia"/>
+        </w:rPr>
+        <w:t xml:space="preserve">루트 </w:t>
+      </w:r>
+      <w:r>
+        <w:t>16 = 4)</w:t>
+      </w:r>
+    </w:p>
+    <w:p>
+      <w:r>
+        <w:t>, RAND()</w:t>
+      </w:r>
+      <w:r>
+        <w:tab/>
+      </w:r>
+      <w:proofErr w:type="gramStart"/>
+      <w:r>
+        <w:t xml:space="preserve">// </w:t>
+      </w:r>
+      <w:proofErr w:type="spellStart"/>
+      <w:r>
+        <w:rPr>
+          <w:rFonts w:hint="eastAsia"/>
+        </w:rPr>
+        <w:t>랜덤값</w:t>
+      </w:r>
+      <w:proofErr w:type="spellEnd"/>
+      <w:proofErr w:type="gramEnd"/>
+    </w:p>
+    <w:p>
+      <w:pPr>
+        <w:rPr>
+          <w:u w:val="double"/>
+        </w:rPr>
+      </w:pPr>
+      <w:r>
+        <w:t xml:space="preserve">, </w:t>
+      </w:r>
+      <w:proofErr w:type="gramStart"/>
+      <w:r>
+        <w:t>RAND(</w:t>
+      </w:r>
+      <w:proofErr w:type="gramEnd"/>
+      <w:r>
+        <w:t>100)</w:t>
+      </w:r>
+    </w:p>
+    <w:p>
+      <w:r>
+        <w:t>, ROUND(</w:t>
+      </w:r>
+      <w:proofErr w:type="gramStart"/>
+      <w:r>
+        <w:t>RAND(</w:t>
+      </w:r>
+      <w:proofErr w:type="gramEnd"/>
+      <w:r>
+        <w:t>) * 100)</w:t>
+      </w:r>
+      <w:r>
+        <w:tab/>
+        <w:t xml:space="preserve">// </w:t>
+      </w:r>
+      <w:r>
+        <w:t>0~100</w:t>
+      </w:r>
+    </w:p>
+    <w:p/>
+    <w:p>
+      <w:pPr>
+        <w:rPr>
+          <w:b/>
+          <w:bCs/>
+          <w:sz w:val="28"/>
+          <w:szCs w:val="28"/>
+        </w:rPr>
+      </w:pPr>
+      <w:r>
+        <w:rPr>
+          <w:rFonts w:hint="eastAsia"/>
+          <w:b/>
+          <w:bCs/>
+          <w:sz w:val="28"/>
+          <w:szCs w:val="28"/>
+        </w:rPr>
+        <w:t>날짜</w:t>
+      </w:r>
+    </w:p>
+    <w:p>
+      <w:r>
+        <w:t>SELECT NOW();</w:t>
+      </w:r>
+      <w:r>
+        <w:tab/>
+      </w:r>
+      <w:proofErr w:type="gramStart"/>
+      <w:r>
+        <w:t xml:space="preserve">// </w:t>
+      </w:r>
+      <w:r>
+        <w:rPr>
+          <w:rFonts w:hint="eastAsia"/>
+        </w:rPr>
+        <w:t>현재</w:t>
+      </w:r>
+      <w:proofErr w:type="gramEnd"/>
+      <w:r>
+        <w:rPr>
+          <w:rFonts w:hint="eastAsia"/>
+        </w:rPr>
+        <w:t xml:space="preserve"> 날짜 시간</w:t>
+      </w:r>
+    </w:p>
+    <w:p>
+      <w:r>
+        <w:lastRenderedPageBreak/>
+        <w:t xml:space="preserve">SELECT SYSDATE(), </w:t>
+      </w:r>
+      <w:r>
+        <w:tab/>
+      </w:r>
+      <w:proofErr w:type="gramStart"/>
+      <w:r>
+        <w:t xml:space="preserve">// </w:t>
+      </w:r>
+      <w:r>
+        <w:rPr>
+          <w:rFonts w:hint="eastAsia"/>
+        </w:rPr>
+        <w:t>현재</w:t>
+      </w:r>
+      <w:proofErr w:type="gramEnd"/>
+      <w:r>
+        <w:rPr>
+          <w:rFonts w:hint="eastAsia"/>
+        </w:rPr>
+        <w:t xml:space="preserve"> 날짜 시간</w:t>
+      </w:r>
+    </w:p>
+    <w:p>
+      <w:pPr>
+        <w:ind w:firstLine="720"/>
+      </w:pPr>
+      <w:r>
+        <w:t xml:space="preserve">CURDATE(), </w:t>
+      </w:r>
+      <w:r>
+        <w:tab/>
+      </w:r>
+      <w:proofErr w:type="gramStart"/>
+      <w:r>
+        <w:t xml:space="preserve">// </w:t>
+      </w:r>
+      <w:r>
+        <w:rPr>
+          <w:rFonts w:hint="eastAsia"/>
+        </w:rPr>
+        <w:t>현재</w:t>
+      </w:r>
+      <w:proofErr w:type="gramEnd"/>
+      <w:r>
+        <w:rPr>
+          <w:rFonts w:hint="eastAsia"/>
+        </w:rPr>
+        <w:t xml:space="preserve"> 날짜</w:t>
+      </w:r>
+    </w:p>
+    <w:p>
+      <w:pPr>
+        <w:ind w:firstLine="720"/>
+      </w:pPr>
+      <w:r>
+        <w:t>CURTIME();</w:t>
+      </w:r>
+      <w:r>
+        <w:tab/>
+      </w:r>
+      <w:proofErr w:type="gramStart"/>
+      <w:r>
+        <w:t xml:space="preserve">// </w:t>
+      </w:r>
+      <w:r>
+        <w:rPr>
+          <w:rFonts w:hint="eastAsia"/>
+        </w:rPr>
+        <w:t>현재</w:t>
+      </w:r>
+      <w:proofErr w:type="gramEnd"/>
+      <w:r>
+        <w:rPr>
+          <w:rFonts w:hint="eastAsia"/>
+        </w:rPr>
+        <w:t xml:space="preserve"> 시간</w:t>
+      </w:r>
+    </w:p>
+    <w:p/>
+    <w:p>
+      <w:r>
+        <w:t xml:space="preserve">SELECT </w:t>
+      </w:r>
+      <w:proofErr w:type="gramStart"/>
+      <w:r>
+        <w:t>NOW(</w:t>
+      </w:r>
+      <w:proofErr w:type="gramEnd"/>
+      <w:r>
+        <w:t>)</w:t>
+      </w:r>
+    </w:p>
+    <w:p>
+      <w:r>
+        <w:t xml:space="preserve">      </w:t>
+      </w:r>
+      <w:proofErr w:type="gramStart"/>
+      <w:r>
+        <w:t>,YEAR</w:t>
+      </w:r>
+      <w:proofErr w:type="gramEnd"/>
+      <w:r>
+        <w:t>(NOW())</w:t>
+      </w:r>
+      <w:r>
+        <w:tab/>
+        <w:t xml:space="preserve">// </w:t>
+      </w:r>
+      <w:r>
+        <w:rPr>
+          <w:rFonts w:hint="eastAsia"/>
+        </w:rPr>
+        <w:t>연도</w:t>
+      </w:r>
+    </w:p>
+    <w:p>
+      <w:r>
+        <w:t xml:space="preserve">      </w:t>
+      </w:r>
+      <w:proofErr w:type="gramStart"/>
+      <w:r>
+        <w:t>,QUARTER</w:t>
+      </w:r>
+      <w:proofErr w:type="gramEnd"/>
+      <w:r>
+        <w:t>(NOW())</w:t>
+      </w:r>
+      <w:r>
+        <w:tab/>
+        <w:t xml:space="preserve">// </w:t>
+      </w:r>
+      <w:r>
+        <w:rPr>
+          <w:rFonts w:hint="eastAsia"/>
+        </w:rPr>
+        <w:t>분기</w:t>
+      </w:r>
+    </w:p>
+    <w:p>
+      <w:r>
+        <w:t xml:space="preserve">      </w:t>
+      </w:r>
+      <w:proofErr w:type="gramStart"/>
+      <w:r>
+        <w:t>,MONTH</w:t>
+      </w:r>
+      <w:proofErr w:type="gramEnd"/>
+      <w:r>
+        <w:t>(NOW())</w:t>
+      </w:r>
+      <w:r>
+        <w:tab/>
+      </w:r>
+    </w:p>
+    <w:p>
+      <w:r>
+        <w:t xml:space="preserve">      </w:t>
+      </w:r>
+      <w:proofErr w:type="gramStart"/>
+      <w:r>
+        <w:t>,DAY</w:t>
+      </w:r>
+      <w:proofErr w:type="gramEnd"/>
+      <w:r>
+        <w:t>(NOW())</w:t>
+      </w:r>
+      <w:r>
+        <w:tab/>
+      </w:r>
+    </w:p>
+    <w:p>
+      <w:r>
+        <w:t xml:space="preserve">      </w:t>
+      </w:r>
+      <w:proofErr w:type="gramStart"/>
+      <w:r>
+        <w:t>,HOUR</w:t>
+      </w:r>
+      <w:proofErr w:type="gramEnd"/>
+      <w:r>
+        <w:t>(NOW())</w:t>
+      </w:r>
+    </w:p>
+    <w:p>
+      <w:r>
+        <w:t xml:space="preserve">      </w:t>
+      </w:r>
+      <w:proofErr w:type="gramStart"/>
+      <w:r>
+        <w:t>,MINUTE</w:t>
+      </w:r>
+      <w:proofErr w:type="gramEnd"/>
+      <w:r>
+        <w:t>(NOW())</w:t>
+      </w:r>
+    </w:p>
+    <w:p>
+      <w:r>
+        <w:t xml:space="preserve">      </w:t>
+      </w:r>
+      <w:proofErr w:type="gramStart"/>
+      <w:r>
+        <w:t>,SECOND</w:t>
+      </w:r>
+      <w:proofErr w:type="gramEnd"/>
+      <w:r>
+        <w:t>(NOW());</w:t>
+      </w:r>
+    </w:p>
+    <w:p/>
+    <w:p>
+      <w:r>
+        <w:t xml:space="preserve">SELECT </w:t>
+      </w:r>
+      <w:proofErr w:type="gramStart"/>
+      <w:r>
+        <w:t>NOW(</w:t>
+      </w:r>
+      <w:proofErr w:type="gramEnd"/>
+      <w:r>
+        <w:t>)</w:t>
+      </w:r>
+    </w:p>
+    <w:p>
+      <w:r>
+        <w:t xml:space="preserve">      </w:t>
+      </w:r>
+      <w:proofErr w:type="gramStart"/>
+      <w:r>
+        <w:t>,DATEDIFF</w:t>
+      </w:r>
+      <w:proofErr w:type="gramEnd"/>
+      <w:r>
+        <w:t>('2026-12-20',NOW())</w:t>
+      </w:r>
+      <w:r>
+        <w:tab/>
+      </w:r>
+      <w:r>
+        <w:tab/>
+        <w:t xml:space="preserve">// </w:t>
+      </w:r>
+      <w:r>
+        <w:rPr>
+          <w:rFonts w:hint="eastAsia"/>
+        </w:rPr>
+        <w:t xml:space="preserve">앞 날짜 </w:t>
+      </w:r>
+      <w:r>
+        <w:t xml:space="preserve">– </w:t>
+      </w:r>
+      <w:r>
+        <w:rPr>
+          <w:rFonts w:hint="eastAsia"/>
+        </w:rPr>
+        <w:t>뒤 날짜</w:t>
+      </w:r>
+    </w:p>
+    <w:p>
+      <w:r>
+        <w:t xml:space="preserve">      , DATEDIFF(</w:t>
+      </w:r>
+      <w:proofErr w:type="gramStart"/>
+      <w:r>
+        <w:t>NOW(</w:t>
+      </w:r>
+      <w:proofErr w:type="gramEnd"/>
+      <w:r>
+        <w:t>),'2026-12-20')</w:t>
+      </w:r>
+    </w:p>
+    <w:p>
+      <w:r>
+        <w:t xml:space="preserve">      , TIMESTAMPDIFF(YEAR, NOW(), '2026-12-20')</w:t>
+      </w:r>
+      <w:r>
+        <w:tab/>
+      </w:r>
+      <w:proofErr w:type="gramStart"/>
+      <w:r>
+        <w:t xml:space="preserve">// </w:t>
+      </w:r>
+      <w:r>
+        <w:rPr>
+          <w:rFonts w:hint="eastAsia"/>
+        </w:rPr>
+        <w:t>뒤</w:t>
+      </w:r>
+      <w:proofErr w:type="gramEnd"/>
+      <w:r>
+        <w:rPr>
+          <w:rFonts w:hint="eastAsia"/>
+        </w:rPr>
+        <w:t xml:space="preserve"> 날짜 </w:t>
+      </w:r>
+      <w:r>
+        <w:t xml:space="preserve">– </w:t>
+      </w:r>
+      <w:r>
+        <w:rPr>
+          <w:rFonts w:hint="eastAsia"/>
+        </w:rPr>
+        <w:t>앞 날짜</w:t>
+      </w:r>
+    </w:p>
+    <w:p>
+      <w:r>
+        <w:t xml:space="preserve">      , TIMESTAMPDIFF(MONTH, NOW(), '2026-12-20')</w:t>
+      </w:r>
+      <w:r>
+        <w:tab/>
+      </w:r>
+      <w:proofErr w:type="gramStart"/>
+      <w:r>
+        <w:t>// 20</w:t>
+      </w:r>
+      <w:proofErr w:type="gramEnd"/>
+      <w:r>
+        <w:rPr>
+          <w:rFonts w:hint="eastAsia"/>
+        </w:rPr>
+        <w:t>개월 남음</w:t>
+      </w:r>
+    </w:p>
+    <w:p>
+      <w:r>
+        <w:t xml:space="preserve">      , </w:t>
+      </w:r>
+      <w:proofErr w:type="gramStart"/>
+      <w:r>
+        <w:t>TIMESTAMPDIFF(</w:t>
+      </w:r>
+      <w:proofErr w:type="gramEnd"/>
+      <w:r>
+        <w:t>DAY, NOW(), '2026-12-20');</w:t>
+      </w:r>
+    </w:p>
+    <w:p/>
+    <w:p>
+      <w:r>
+        <w:t xml:space="preserve">SELECT </w:t>
+      </w:r>
+      <w:proofErr w:type="gramStart"/>
+      <w:r>
+        <w:t>NOW(</w:t>
+      </w:r>
+      <w:proofErr w:type="gramEnd"/>
+      <w:r>
+        <w:t>)</w:t>
+      </w:r>
+    </w:p>
+    <w:p>
+      <w:r>
+        <w:t xml:space="preserve">     , ADDDATE(NOW(), 50)</w:t>
+      </w:r>
+      <w:r>
+        <w:tab/>
+      </w:r>
+      <w:proofErr w:type="gramStart"/>
+      <w:r>
+        <w:t>// 50</w:t>
+      </w:r>
+      <w:proofErr w:type="gramEnd"/>
+      <w:r>
+        <w:rPr>
+          <w:rFonts w:hint="eastAsia"/>
+        </w:rPr>
+        <w:t>일 후</w:t>
+      </w:r>
+    </w:p>
+    <w:p>
+      <w:r>
+        <w:t xml:space="preserve">     , ADDDATE(NOW(), INTERVAL 50 DAY)</w:t>
+      </w:r>
+      <w:r>
+        <w:tab/>
+      </w:r>
+      <w:proofErr w:type="gramStart"/>
+      <w:r>
+        <w:t>// 50</w:t>
+      </w:r>
+      <w:proofErr w:type="gramEnd"/>
+      <w:r>
+        <w:rPr>
+          <w:rFonts w:hint="eastAsia"/>
+        </w:rPr>
+        <w:t xml:space="preserve">일 </w:t>
+      </w:r>
+      <w:r>
+        <w:rPr>
+          <w:rFonts w:hint="eastAsia"/>
+        </w:rPr>
+        <w:t>후</w:t>
+      </w:r>
+    </w:p>
+    <w:p>
+      <w:r>
+        <w:t xml:space="preserve">     , ADDDATE(</w:t>
+      </w:r>
+      <w:proofErr w:type="gramStart"/>
+      <w:r>
+        <w:t>NOW(</w:t>
+      </w:r>
+      <w:proofErr w:type="gramEnd"/>
+      <w:r>
+        <w:t>), INTERVAL 50 MONTH)</w:t>
+      </w:r>
+    </w:p>
+    <w:p>
+      <w:r>
+        <w:lastRenderedPageBreak/>
+        <w:t xml:space="preserve">     , SUBDATE(NOW(), INTERVAL 50 HOUR);</w:t>
+      </w:r>
+      <w:r>
+        <w:tab/>
+      </w:r>
+      <w:proofErr w:type="gramStart"/>
+      <w:r>
+        <w:t>// 50</w:t>
+      </w:r>
+      <w:proofErr w:type="gramEnd"/>
+      <w:r>
+        <w:rPr>
+          <w:rFonts w:hint="eastAsia"/>
+        </w:rPr>
+        <w:t>시간 전</w:t>
+      </w:r>
+    </w:p>
+    <w:p/>
+    <w:p>
+      <w:r>
+        <w:t xml:space="preserve">SELECT </w:t>
+      </w:r>
+      <w:proofErr w:type="gramStart"/>
+      <w:r>
+        <w:t>NOW(</w:t>
+      </w:r>
+      <w:proofErr w:type="gramEnd"/>
+      <w:r>
+        <w:t>)</w:t>
+      </w:r>
+    </w:p>
+    <w:p>
+      <w:r>
+        <w:t xml:space="preserve">   , LAST_DAY(NOW())</w:t>
+      </w:r>
+      <w:r>
+        <w:tab/>
+      </w:r>
+      <w:proofErr w:type="gramStart"/>
+      <w:r>
+        <w:t xml:space="preserve">// </w:t>
+      </w:r>
+      <w:r>
+        <w:rPr>
+          <w:rFonts w:hint="eastAsia"/>
+        </w:rPr>
+        <w:t>이번</w:t>
+      </w:r>
+      <w:proofErr w:type="gramEnd"/>
+      <w:r>
+        <w:rPr>
+          <w:rFonts w:hint="eastAsia"/>
+        </w:rPr>
+        <w:t xml:space="preserve"> 달</w:t>
+      </w:r>
+      <w:r>
+        <w:rPr>
+          <w:rFonts w:hint="eastAsia"/>
+        </w:rPr>
+        <w:t>의 마지막 날짜</w:t>
+      </w:r>
+    </w:p>
+    <w:p>
+      <w:r>
+        <w:t xml:space="preserve">   , DAYOFYEAR(NOW())</w:t>
+      </w:r>
+      <w:r>
+        <w:tab/>
+      </w:r>
+      <w:proofErr w:type="gramStart"/>
+      <w:r>
+        <w:t xml:space="preserve">// </w:t>
+      </w:r>
+      <w:r>
+        <w:rPr>
+          <w:rFonts w:hint="eastAsia"/>
+        </w:rPr>
+        <w:t>1</w:t>
+      </w:r>
+      <w:proofErr w:type="gramEnd"/>
+      <w:r>
+        <w:rPr>
+          <w:rFonts w:hint="eastAsia"/>
+        </w:rPr>
+        <w:t>년 중 며칠 째인지</w:t>
+      </w:r>
+    </w:p>
+    <w:p>
+      <w:r>
+        <w:t xml:space="preserve">   , MONTHNAME(NOW())</w:t>
+      </w:r>
+      <w:r>
+        <w:tab/>
+      </w:r>
+      <w:proofErr w:type="gramStart"/>
+      <w:r>
+        <w:t xml:space="preserve">// </w:t>
+      </w:r>
+      <w:r>
+        <w:rPr>
+          <w:rFonts w:hint="eastAsia"/>
+        </w:rPr>
+        <w:t>이번</w:t>
+      </w:r>
+      <w:proofErr w:type="gramEnd"/>
+      <w:r>
+        <w:rPr>
+          <w:rFonts w:hint="eastAsia"/>
+        </w:rPr>
+        <w:t xml:space="preserve"> 달 이름</w:t>
+      </w:r>
+    </w:p>
+    <w:p>
+      <w:r>
+        <w:t xml:space="preserve">   , WEEKDAY(NOW());</w:t>
+      </w:r>
+      <w:r>
+        <w:tab/>
+      </w:r>
+      <w:proofErr w:type="gramStart"/>
+      <w:r>
+        <w:t xml:space="preserve">// </w:t>
+      </w:r>
+      <w:r>
+        <w:rPr>
+          <w:rFonts w:hint="eastAsia"/>
+        </w:rPr>
+        <w:t>몇</w:t>
+      </w:r>
+      <w:proofErr w:type="gramEnd"/>
+      <w:r>
+        <w:rPr>
+          <w:rFonts w:hint="eastAsia"/>
+        </w:rPr>
+        <w:t xml:space="preserve"> 번째 요일</w:t>
+      </w:r>
+      <w:r>
+        <w:rPr>
+          <w:rFonts w:hint="eastAsia"/>
+        </w:rPr>
+        <w:t>(월요일:</w:t>
+      </w:r>
+      <w:r>
+        <w:t>0)</w:t>
+      </w:r>
+    </w:p>
+    <w:p/>
+    <w:p>
+      <w:r>
+        <w:t>SELECT CAST('1' AS UNSIGNED)</w:t>
+      </w:r>
+      <w:r>
+        <w:tab/>
+      </w:r>
+      <w:proofErr w:type="gramStart"/>
+      <w:r>
+        <w:t xml:space="preserve">// </w:t>
+      </w:r>
+      <w:r>
+        <w:rPr>
+          <w:rFonts w:hint="eastAsia"/>
+        </w:rPr>
+        <w:t>문자를</w:t>
+      </w:r>
+      <w:proofErr w:type="gramEnd"/>
+      <w:r>
+        <w:rPr>
+          <w:rFonts w:hint="eastAsia"/>
+        </w:rPr>
+        <w:t xml:space="preserve"> 숫자로 캐스팅(변경)</w:t>
+      </w:r>
+    </w:p>
+    <w:p>
+      <w:r>
+        <w:t>, CAST(2 AS CHAR(1))</w:t>
+      </w:r>
+      <w:r>
+        <w:tab/>
+      </w:r>
+      <w:r>
+        <w:tab/>
+      </w:r>
+      <w:proofErr w:type="gramStart"/>
+      <w:r>
+        <w:t xml:space="preserve">// </w:t>
+      </w:r>
+      <w:r>
+        <w:rPr>
+          <w:rFonts w:hint="eastAsia"/>
+        </w:rPr>
+        <w:t>숫자를</w:t>
+      </w:r>
+      <w:proofErr w:type="gramEnd"/>
+      <w:r>
+        <w:rPr>
+          <w:rFonts w:hint="eastAsia"/>
+        </w:rPr>
+        <w:t xml:space="preserve"> 문자로</w:t>
+      </w:r>
+    </w:p>
+    <w:p>
+      <w:r>
+        <w:t>, CONVERT('1</w:t>
+      </w:r>
+      <w:proofErr w:type="gramStart"/>
+      <w:r>
+        <w:t>' ,</w:t>
+      </w:r>
+      <w:proofErr w:type="gramEnd"/>
+      <w:r>
+        <w:t xml:space="preserve"> UNSIGNED)</w:t>
+      </w:r>
+      <w:r>
+        <w:tab/>
+        <w:t xml:space="preserve">// </w:t>
+      </w:r>
+      <w:r>
+        <w:rPr>
+          <w:rFonts w:hint="eastAsia"/>
+        </w:rPr>
+        <w:t>문자를 숫자로</w:t>
+      </w:r>
+    </w:p>
+    <w:p>
+      <w:r>
+        <w:t>, CONVERT(</w:t>
+      </w:r>
+      <w:proofErr w:type="gramStart"/>
+      <w:r>
+        <w:t>2 ,</w:t>
+      </w:r>
+      <w:proofErr w:type="gramEnd"/>
+      <w:r>
+        <w:t xml:space="preserve"> CHAR(1));</w:t>
+      </w:r>
+      <w:r>
+        <w:tab/>
+        <w:t xml:space="preserve">// </w:t>
+      </w:r>
+      <w:r>
+        <w:rPr>
+          <w:rFonts w:hint="eastAsia"/>
+        </w:rPr>
+        <w:t>숫자를 문자로</w:t>
+      </w:r>
+    </w:p>
+    <w:p/>
+    <w:p>
+      <w:pPr>
+        <w:rPr>
+          <w:b/>
+          <w:bCs/>
+        </w:rPr>
+      </w:pPr>
+      <w:r>
+        <w:rPr>
+          <w:rFonts w:hint="eastAsia"/>
+          <w:b/>
+          <w:bCs/>
+        </w:rPr>
+        <w:t>I</w:t>
+      </w:r>
+      <w:r>
+        <w:rPr>
+          <w:b/>
+          <w:bCs/>
+        </w:rPr>
+        <w:t>F(</w:t>
+      </w:r>
+      <w:r>
+        <w:rPr>
+          <w:rFonts w:hint="eastAsia"/>
+          <w:b/>
+          <w:bCs/>
+        </w:rPr>
+        <w:t>조건식,</w:t>
+      </w:r>
+      <w:r>
+        <w:rPr>
+          <w:b/>
+          <w:bCs/>
+        </w:rPr>
+        <w:t xml:space="preserve"> </w:t>
+      </w:r>
+      <w:r>
+        <w:rPr>
+          <w:rFonts w:hint="eastAsia"/>
+          <w:b/>
+          <w:bCs/>
+        </w:rPr>
+        <w:t>참,</w:t>
+      </w:r>
+      <w:r>
+        <w:rPr>
+          <w:b/>
+          <w:bCs/>
+        </w:rPr>
+        <w:t xml:space="preserve"> </w:t>
+      </w:r>
+      <w:r>
+        <w:rPr>
+          <w:rFonts w:hint="eastAsia"/>
+          <w:b/>
+          <w:bCs/>
+        </w:rPr>
+        <w:t>거짓)</w:t>
+      </w:r>
+    </w:p>
+    <w:p>
+      <w:r>
+        <w:t xml:space="preserve">SELECT IF(1 * </w:t>
+      </w:r>
+      <w:proofErr w:type="gramStart"/>
+      <w:r>
+        <w:t>4 &gt;</w:t>
+      </w:r>
+      <w:proofErr w:type="gramEnd"/>
+      <w:r>
+        <w:t xml:space="preserve"> 50, '참', '거짓');</w:t>
+      </w:r>
+    </w:p>
+    <w:p/>
+    <w:p>
+      <w:r>
+        <w:rPr>
+          <w:noProof/>
+        </w:rPr>
+        <w:drawing>
+          <wp:inline distT="0" distB="0" distL="0" distR="0" wp14:anchorId="5D721695" wp14:editId="7CD9327C">
+            <wp:extent cx="5731510" cy="810260"/>
+            <wp:effectExtent l="0" t="0" r="2540" b="8890"/>
+            <wp:docPr id="16" name="그림 16"/>
+            <wp:cNvGraphicFramePr>
+              <a:graphicFrameLocks xmlns:a="http://schemas.openxmlformats.org/drawingml/2006/main" noChangeAspect="1"/>
+            </wp:cNvGraphicFramePr>
+            <a:graphic xmlns:a="http://schemas.openxmlformats.org/drawingml/2006/main">
+              <a:graphicData uri="http://schemas.openxmlformats.org/drawingml/2006/picture">
+                <pic:pic xmlns:pic="http://schemas.openxmlformats.org/drawingml/2006/picture">
+                  <pic:nvPicPr>
+                    <pic:cNvPr id="1" name=""/>
+                    <pic:cNvPicPr/>
+                  </pic:nvPicPr>
+                  <pic:blipFill>
+                    <a:blip r:embed="rId22"/>
+                    <a:stretch>
+                      <a:fillRect/>
+                    </a:stretch>
+                  </pic:blipFill>
+                  <pic:spPr>
+                    <a:xfrm>
+                      <a:off x="0" y="0"/>
                       <a:ext cx="5731510" cy="810260"/>
                     </a:xfrm>
                     <a:prstGeom prst="rect">
@@ -4884,22 +7058,845 @@
     </w:p>
     <w:p>
       <w:r>
-        <w:t xml:space="preserve">SELECT CASE WHEN 12500*450 &gt; 5000000 THEN '초과달성' </w:t>
+        <w:t>SELECT CASE WHEN 12500*</w:t>
+      </w:r>
+      <w:proofErr w:type="gramStart"/>
+      <w:r>
+        <w:t>450 &gt;</w:t>
+      </w:r>
+      <w:proofErr w:type="gramEnd"/>
+      <w:r>
+        <w:t xml:space="preserve"> 5000000 THEN '초과달성' </w:t>
       </w:r>
     </w:p>
     <w:p>
-      <w:r>
-        <w:t>WHEN  12500*450 &gt; 4000000 THEN '달성'</w:t>
+      <w:proofErr w:type="gramStart"/>
+      <w:r>
+        <w:t>WHEN  12500</w:t>
+      </w:r>
+      <w:proofErr w:type="gramEnd"/>
+      <w:r>
+        <w:t>*450 &gt; 4000000 THEN '달성'</w:t>
       </w:r>
     </w:p>
     <w:p>
       <w:r>
-        <w:t>ELSE '미달성'</w:t>
+        <w:t>ELSE '</w:t>
+      </w:r>
+      <w:proofErr w:type="spellStart"/>
+      <w:r>
+        <w:t>미달성</w:t>
+      </w:r>
+      <w:proofErr w:type="spellEnd"/>
+      <w:r>
+        <w:t>'</w:t>
       </w:r>
     </w:p>
     <w:p>
       <w:r>
         <w:t>END;</w:t>
+      </w:r>
+    </w:p>
+    <w:p/>
+    <w:p>
+      <w:pPr>
+        <w:rPr>
+          <w:b/>
+          <w:bCs/>
+        </w:rPr>
+      </w:pPr>
+      <w:r>
+        <w:rPr>
+          <w:rFonts w:hint="eastAsia"/>
+          <w:b/>
+          <w:bCs/>
+        </w:rPr>
+        <w:t>집계 함수</w:t>
+      </w:r>
+    </w:p>
+    <w:p>
+      <w:pPr>
+        <w:rPr>
+          <w:rFonts w:hint="eastAsia"/>
+        </w:rPr>
+      </w:pPr>
+      <w:r>
+        <w:lastRenderedPageBreak/>
+        <w:t xml:space="preserve">Select </w:t>
+      </w:r>
+      <w:r>
+        <w:rPr>
+          <w:rFonts w:hint="eastAsia"/>
+        </w:rPr>
+        <w:t xml:space="preserve">집계함수 </w:t>
+      </w:r>
+      <w:r>
+        <w:t xml:space="preserve">from </w:t>
+      </w:r>
+      <w:r>
+        <w:rPr>
+          <w:rFonts w:hint="eastAsia"/>
+        </w:rPr>
+        <w:t>테이블명 w</w:t>
+      </w:r>
+      <w:r>
+        <w:t xml:space="preserve">here </w:t>
+      </w:r>
+      <w:r>
+        <w:rPr>
+          <w:rFonts w:hint="eastAsia"/>
+        </w:rPr>
+        <w:t>조건;</w:t>
+      </w:r>
+    </w:p>
+    <w:p>
+      <w:r>
+        <w:t xml:space="preserve">SELECT sum(마일리지) as </w:t>
+      </w:r>
+      <w:proofErr w:type="spellStart"/>
+      <w:r>
+        <w:t>마일리지합</w:t>
+      </w:r>
+      <w:proofErr w:type="spellEnd"/>
+      <w:r>
+        <w:t xml:space="preserve"> FROM 고객 where 도시='대전광역시';</w:t>
+      </w:r>
+    </w:p>
+    <w:p>
+      <w:r>
+        <w:rPr>
+          <w:noProof/>
+        </w:rPr>
+        <w:drawing>
+          <wp:inline distT="0" distB="0" distL="0" distR="0" wp14:anchorId="04AED0CD" wp14:editId="77B8F5F0">
+            <wp:extent cx="5710903" cy="1952625"/>
+            <wp:effectExtent l="0" t="0" r="4445" b="0"/>
+            <wp:docPr id="17" name="그림 17"/>
+            <wp:cNvGraphicFramePr>
+              <a:graphicFrameLocks xmlns:a="http://schemas.openxmlformats.org/drawingml/2006/main" noChangeAspect="1"/>
+            </wp:cNvGraphicFramePr>
+            <a:graphic xmlns:a="http://schemas.openxmlformats.org/drawingml/2006/main">
+              <a:graphicData uri="http://schemas.openxmlformats.org/drawingml/2006/picture">
+                <pic:pic xmlns:pic="http://schemas.openxmlformats.org/drawingml/2006/picture">
+                  <pic:nvPicPr>
+                    <pic:cNvPr id="1" name=""/>
+                    <pic:cNvPicPr/>
+                  </pic:nvPicPr>
+                  <pic:blipFill rotWithShape="1">
+                    <a:blip r:embed="rId23"/>
+                    <a:srcRect l="2493" t="4690" r="7102" b="8068"/>
+                    <a:stretch/>
+                  </pic:blipFill>
+                  <pic:spPr bwMode="auto">
+                    <a:xfrm>
+                      <a:off x="0" y="0"/>
+                      <a:ext cx="5718388" cy="1955184"/>
+                    </a:xfrm>
+                    <a:prstGeom prst="rect">
+                      <a:avLst/>
+                    </a:prstGeom>
+                    <a:ln>
+                      <a:noFill/>
+                    </a:ln>
+                    <a:extLst>
+                      <a:ext uri="{53640926-AAD7-44D8-BBD7-CCE9431645EC}">
+                        <a14:shadowObscured xmlns:a14="http://schemas.microsoft.com/office/drawing/2010/main"/>
+                      </a:ext>
+                    </a:extLst>
+                  </pic:spPr>
+                </pic:pic>
+              </a:graphicData>
+            </a:graphic>
+          </wp:inline>
+        </w:drawing>
+      </w:r>
+    </w:p>
+    <w:p>
+      <w:r>
+        <w:t>Count(*</w:t>
+      </w:r>
+      <w:proofErr w:type="gramStart"/>
+      <w:r>
+        <w:t>) :</w:t>
+      </w:r>
+      <w:proofErr w:type="gramEnd"/>
+      <w:r>
+        <w:t xml:space="preserve"> </w:t>
+      </w:r>
+      <w:r>
+        <w:rPr>
+          <w:rFonts w:hint="eastAsia"/>
+        </w:rPr>
+        <w:t>n</w:t>
+      </w:r>
+      <w:r>
+        <w:t xml:space="preserve">ull </w:t>
+      </w:r>
+      <w:r>
+        <w:rPr>
+          <w:rFonts w:hint="eastAsia"/>
+        </w:rPr>
+        <w:t>값 상관없이 모든 개수 셈</w:t>
+      </w:r>
+    </w:p>
+    <w:p>
+      <w:r>
+        <w:t>SELECT sum(마일리지), avg(마일리지), min(마일리지), max(마일리지) FROM 고객;</w:t>
+      </w:r>
+    </w:p>
+    <w:p>
+      <w:pPr>
+        <w:rPr>
+          <w:b/>
+          <w:bCs/>
+        </w:rPr>
+      </w:pPr>
+      <w:r>
+        <w:t xml:space="preserve">SELECT 도시, count(*) as </w:t>
+      </w:r>
+      <w:proofErr w:type="spellStart"/>
+      <w:r>
+        <w:t>고객수</w:t>
+      </w:r>
+      <w:proofErr w:type="spellEnd"/>
+      <w:r>
+        <w:t xml:space="preserve">, avg(마일리지) as </w:t>
+      </w:r>
+      <w:proofErr w:type="spellStart"/>
+      <w:r>
+        <w:t>평균마일리지</w:t>
+      </w:r>
+      <w:proofErr w:type="spellEnd"/>
+      <w:r>
+        <w:t xml:space="preserve"> FROM 고객 </w:t>
+      </w:r>
+      <w:r>
+        <w:rPr>
+          <w:b/>
+          <w:bCs/>
+        </w:rPr>
+        <w:t xml:space="preserve">group by </w:t>
+      </w:r>
+      <w:proofErr w:type="gramStart"/>
+      <w:r>
+        <w:rPr>
+          <w:b/>
+          <w:bCs/>
+        </w:rPr>
+        <w:t>도시</w:t>
+      </w:r>
+      <w:r>
+        <w:t>;</w:t>
+      </w:r>
+      <w:r>
+        <w:t xml:space="preserve">  -</w:t>
+      </w:r>
+      <w:proofErr w:type="gramEnd"/>
+      <w:r>
+        <w:t xml:space="preserve">&gt; </w:t>
+      </w:r>
+      <w:r>
+        <w:rPr>
+          <w:rFonts w:hint="eastAsia"/>
+          <w:b/>
+          <w:bCs/>
+        </w:rPr>
+        <w:t>도시별로 도시 개수와 마일리지 평균 구하기</w:t>
+      </w:r>
+    </w:p>
+    <w:p>
+      <w:pPr>
+        <w:rPr>
+          <w:b/>
+          <w:bCs/>
+        </w:rPr>
+      </w:pPr>
+      <w:r>
+        <w:t xml:space="preserve">SELECT 도시, count(*) as </w:t>
+      </w:r>
+      <w:proofErr w:type="spellStart"/>
+      <w:r>
+        <w:t>고객수</w:t>
+      </w:r>
+      <w:proofErr w:type="spellEnd"/>
+      <w:r>
+        <w:t xml:space="preserve">, avg(마일리지) as </w:t>
+      </w:r>
+      <w:proofErr w:type="spellStart"/>
+      <w:r>
+        <w:t>평균마일리지</w:t>
+      </w:r>
+      <w:proofErr w:type="spellEnd"/>
+      <w:r>
+        <w:t xml:space="preserve"> FROM 고객 </w:t>
+      </w:r>
+      <w:r>
+        <w:rPr>
+          <w:b/>
+          <w:bCs/>
+        </w:rPr>
+        <w:t>group by 1;</w:t>
+      </w:r>
+    </w:p>
+    <w:p>
+      <w:pPr>
+        <w:pStyle w:val="afff4"/>
+        <w:numPr>
+          <w:ilvl w:val="0"/>
+          <w:numId w:val="25"/>
+        </w:numPr>
+        <w:rPr>
+          <w:b/>
+          <w:bCs/>
+        </w:rPr>
+      </w:pPr>
+      <w:r>
+        <w:t xml:space="preserve">Group by 1 </w:t>
+      </w:r>
+      <w:r>
+        <w:rPr>
+          <w:rFonts w:hint="eastAsia"/>
+        </w:rPr>
+        <w:t>써도 도시로 구분됨</w:t>
+      </w:r>
+    </w:p>
+    <w:p>
+      <w:r>
+        <w:t xml:space="preserve">SELECT 담당자직위, 도시, count(*) as </w:t>
+      </w:r>
+      <w:proofErr w:type="spellStart"/>
+      <w:r>
+        <w:t>고객수</w:t>
+      </w:r>
+      <w:proofErr w:type="spellEnd"/>
+      <w:r>
+        <w:t xml:space="preserve">, avg(마일리지) as </w:t>
+      </w:r>
+      <w:proofErr w:type="spellStart"/>
+      <w:r>
+        <w:t>평균마일리지</w:t>
+      </w:r>
+      <w:proofErr w:type="spellEnd"/>
+      <w:r>
+        <w:t xml:space="preserve"> FROM 고객 group by 담당자직위, 도시 order by 1,2;</w:t>
+      </w:r>
+    </w:p>
+    <w:p/>
+    <w:p>
+      <w:r>
+        <w:rPr>
+          <w:rFonts w:hint="eastAsia"/>
+          <w:b/>
+          <w:bCs/>
+        </w:rPr>
+        <w:t xml:space="preserve">예제 </w:t>
+      </w:r>
+      <w:r>
+        <w:rPr>
+          <w:b/>
+          <w:bCs/>
+        </w:rPr>
+        <w:t xml:space="preserve">4-6 </w:t>
+      </w:r>
+      <w:r>
+        <w:rPr>
+          <w:rFonts w:hint="eastAsia"/>
+          <w:b/>
+          <w:bCs/>
+        </w:rPr>
+        <w:t xml:space="preserve">고객 테이블에서 도시별로 그룹으로 묶어서 고객 수와 </w:t>
+      </w:r>
+      <w:proofErr w:type="spellStart"/>
+      <w:r>
+        <w:rPr>
+          <w:rFonts w:hint="eastAsia"/>
+          <w:b/>
+          <w:bCs/>
+        </w:rPr>
+        <w:t>평균마일리지</w:t>
+      </w:r>
+      <w:proofErr w:type="spellEnd"/>
+      <w:r>
+        <w:rPr>
+          <w:rFonts w:hint="eastAsia"/>
+          <w:b/>
+          <w:bCs/>
+        </w:rPr>
+        <w:t xml:space="preserve"> 구하</w:t>
+      </w:r>
+      <w:r>
+        <w:rPr>
+          <w:rFonts w:hint="eastAsia"/>
+          <w:b/>
+          <w:bCs/>
+        </w:rPr>
+        <w:t>고,</w:t>
+      </w:r>
+      <w:r>
+        <w:rPr>
+          <w:b/>
+          <w:bCs/>
+        </w:rPr>
+        <w:t xml:space="preserve"> </w:t>
+      </w:r>
+      <w:r>
+        <w:rPr>
+          <w:rFonts w:hint="eastAsia"/>
+          <w:b/>
+          <w:bCs/>
+        </w:rPr>
+        <w:t xml:space="preserve">고객수가 </w:t>
+      </w:r>
+      <w:r>
+        <w:rPr>
+          <w:b/>
+          <w:bCs/>
+        </w:rPr>
+        <w:t>10</w:t>
+      </w:r>
+      <w:r>
+        <w:rPr>
+          <w:rFonts w:hint="eastAsia"/>
+          <w:b/>
+          <w:bCs/>
+        </w:rPr>
+        <w:t xml:space="preserve">명 이상인 레코드를 </w:t>
+      </w:r>
+      <w:proofErr w:type="spellStart"/>
+      <w:r>
+        <w:rPr>
+          <w:rFonts w:hint="eastAsia"/>
+          <w:b/>
+          <w:bCs/>
+        </w:rPr>
+        <w:t>구하시오</w:t>
+      </w:r>
+      <w:proofErr w:type="spellEnd"/>
+      <w:r>
+        <w:rPr>
+          <w:rFonts w:hint="eastAsia"/>
+          <w:b/>
+          <w:bCs/>
+        </w:rPr>
+        <w:t>.</w:t>
+      </w:r>
+    </w:p>
+    <w:p>
+      <w:r>
+        <w:t xml:space="preserve">SELECT 도시, count(*) as </w:t>
+      </w:r>
+      <w:proofErr w:type="spellStart"/>
+      <w:r>
+        <w:t>고객수</w:t>
+      </w:r>
+      <w:proofErr w:type="spellEnd"/>
+      <w:r>
+        <w:t xml:space="preserve">, avg(마일리지) as </w:t>
+      </w:r>
+      <w:proofErr w:type="spellStart"/>
+      <w:r>
+        <w:t>평균마일리지</w:t>
+      </w:r>
+      <w:proofErr w:type="spellEnd"/>
+      <w:r>
+        <w:t xml:space="preserve"> </w:t>
+      </w:r>
+    </w:p>
+    <w:p>
+      <w:r>
+        <w:t>FROM 고객 group by 도시 order by 1</w:t>
+      </w:r>
+      <w:r>
+        <w:t xml:space="preserve"> </w:t>
+      </w:r>
+      <w:r>
+        <w:rPr>
+          <w:rFonts w:hint="eastAsia"/>
+          <w:b/>
+          <w:bCs/>
+        </w:rPr>
+        <w:t>h</w:t>
+      </w:r>
+      <w:r>
+        <w:rPr>
+          <w:b/>
+          <w:bCs/>
+        </w:rPr>
+        <w:t>aving count(*</w:t>
+      </w:r>
+      <w:proofErr w:type="gramStart"/>
+      <w:r>
+        <w:rPr>
+          <w:b/>
+          <w:bCs/>
+        </w:rPr>
+        <w:t>) &gt;</w:t>
+      </w:r>
+      <w:proofErr w:type="gramEnd"/>
+      <w:r>
+        <w:rPr>
+          <w:b/>
+          <w:bCs/>
+        </w:rPr>
+        <w:t>=10</w:t>
+      </w:r>
+      <w:r>
+        <w:rPr>
+          <w:b/>
+          <w:bCs/>
+        </w:rPr>
+        <w:t>;</w:t>
+      </w:r>
+    </w:p>
+    <w:p/>
+    <w:p>
+      <w:r>
+        <w:rPr>
+          <w:rFonts w:hint="eastAsia"/>
+        </w:rPr>
+        <w:t>W</w:t>
+      </w:r>
+      <w:r>
+        <w:t xml:space="preserve">ITH </w:t>
+      </w:r>
+      <w:proofErr w:type="gramStart"/>
+      <w:r>
+        <w:t>ROLLUP :</w:t>
+      </w:r>
+      <w:proofErr w:type="gramEnd"/>
+      <w:r>
+        <w:t xml:space="preserve"> </w:t>
+      </w:r>
+      <w:r>
+        <w:rPr>
+          <w:rFonts w:hint="eastAsia"/>
+        </w:rPr>
+        <w:t>그룹별 소계 구할 때 사용</w:t>
+      </w:r>
+    </w:p>
+    <w:p>
+      <w:r>
+        <w:rPr>
+          <w:noProof/>
+        </w:rPr>
+        <w:drawing>
+          <wp:inline distT="0" distB="0" distL="0" distR="0" wp14:anchorId="6EFB711E" wp14:editId="638261EB">
+            <wp:extent cx="5731510" cy="590550"/>
+            <wp:effectExtent l="0" t="0" r="2540" b="0"/>
+            <wp:docPr id="18" name="그림 18"/>
+            <wp:cNvGraphicFramePr>
+              <a:graphicFrameLocks xmlns:a="http://schemas.openxmlformats.org/drawingml/2006/main" noChangeAspect="1"/>
+            </wp:cNvGraphicFramePr>
+            <a:graphic xmlns:a="http://schemas.openxmlformats.org/drawingml/2006/main">
+              <a:graphicData uri="http://schemas.openxmlformats.org/drawingml/2006/picture">
+                <pic:pic xmlns:pic="http://schemas.openxmlformats.org/drawingml/2006/picture">
+                  <pic:nvPicPr>
+                    <pic:cNvPr id="1" name=""/>
+                    <pic:cNvPicPr/>
+                  </pic:nvPicPr>
+                  <pic:blipFill>
+                    <a:blip r:embed="rId24"/>
+                    <a:stretch>
+                      <a:fillRect/>
+                    </a:stretch>
+                  </pic:blipFill>
+                  <pic:spPr>
+                    <a:xfrm>
+                      <a:off x="0" y="0"/>
+                      <a:ext cx="5731510" cy="590550"/>
+                    </a:xfrm>
+                    <a:prstGeom prst="rect">
+                      <a:avLst/>
+                    </a:prstGeom>
+                  </pic:spPr>
+                </pic:pic>
+              </a:graphicData>
+            </a:graphic>
+          </wp:inline>
+        </w:drawing>
+      </w:r>
+    </w:p>
+    <w:p>
+      <w:r>
+        <w:lastRenderedPageBreak/>
+        <w:t xml:space="preserve">SELECT </w:t>
+      </w:r>
+      <w:r>
+        <w:rPr>
+          <w:rFonts w:hint="eastAsia"/>
+        </w:rPr>
+        <w:t>I</w:t>
+      </w:r>
+      <w:r>
+        <w:t>FNULL</w:t>
+      </w:r>
+      <w:r>
+        <w:t xml:space="preserve">(도시, "총계") </w:t>
+      </w:r>
+      <w:r>
+        <w:t>AS</w:t>
+      </w:r>
+      <w:r>
+        <w:t xml:space="preserve"> 도시, COUNT(*) AS </w:t>
+      </w:r>
+      <w:proofErr w:type="spellStart"/>
+      <w:r>
+        <w:t>고객수</w:t>
+      </w:r>
+      <w:proofErr w:type="spellEnd"/>
+      <w:r>
+        <w:t xml:space="preserve">, AVG(마일리지) AS </w:t>
+      </w:r>
+      <w:proofErr w:type="spellStart"/>
+      <w:r>
+        <w:t>평균마일리지</w:t>
+      </w:r>
+      <w:proofErr w:type="spellEnd"/>
+      <w:r>
+        <w:t xml:space="preserve"> </w:t>
+      </w:r>
+    </w:p>
+    <w:p>
+      <w:r>
+        <w:t xml:space="preserve">FROM 고객 </w:t>
+      </w:r>
+      <w:r>
+        <w:t>WHERE</w:t>
+      </w:r>
+      <w:r>
+        <w:t xml:space="preserve"> 지역 IS NULL </w:t>
+      </w:r>
+      <w:r>
+        <w:t>GROUP BY</w:t>
+      </w:r>
+      <w:r>
+        <w:t xml:space="preserve"> 도시 </w:t>
+      </w:r>
+      <w:r>
+        <w:t>WITH ROLLUP</w:t>
+      </w:r>
+      <w:r>
+        <w:t>;</w:t>
+      </w:r>
+    </w:p>
+    <w:p/>
+    <w:p>
+      <w:r>
+        <w:t xml:space="preserve">SELECT 지역, count(*) as </w:t>
+      </w:r>
+      <w:proofErr w:type="spellStart"/>
+      <w:r>
+        <w:t>고객수</w:t>
+      </w:r>
+      <w:proofErr w:type="spellEnd"/>
+      <w:r>
+        <w:t xml:space="preserve">, </w:t>
+      </w:r>
+      <w:r>
+        <w:rPr>
+          <w:b/>
+          <w:bCs/>
+        </w:rPr>
+        <w:t>grouping(지역) as 구분</w:t>
+      </w:r>
+      <w:r>
+        <w:t xml:space="preserve"> from 고객 where 담당자직위='대표 이사' group by 지역 </w:t>
+      </w:r>
+      <w:r>
+        <w:rPr>
+          <w:b/>
+          <w:bCs/>
+        </w:rPr>
+        <w:t>with rollup</w:t>
+      </w:r>
+      <w:r>
+        <w:t>;</w:t>
+      </w:r>
+    </w:p>
+    <w:p>
+      <w:pPr>
+        <w:pStyle w:val="afff4"/>
+        <w:widowControl w:val="0"/>
+        <w:numPr>
+          <w:ilvl w:val="0"/>
+          <w:numId w:val="28"/>
+        </w:numPr>
+        <w:wordWrap w:val="0"/>
+        <w:autoSpaceDE w:val="0"/>
+        <w:autoSpaceDN w:val="0"/>
+        <w:spacing w:before="0" w:after="160"/>
+        <w:contextualSpacing w:val="0"/>
+        <w:jc w:val="both"/>
+      </w:pPr>
+      <w:r>
+        <w:t>Grouping(</w:t>
+      </w:r>
+      <w:r>
+        <w:rPr>
+          <w:rFonts w:hint="eastAsia"/>
+        </w:rPr>
+        <w:t>지역)</w:t>
+      </w:r>
+      <w:r>
+        <w:t xml:space="preserve"> as </w:t>
+      </w:r>
+      <w:r>
+        <w:rPr>
+          <w:rFonts w:hint="eastAsia"/>
+        </w:rPr>
+        <w:t>구분</w:t>
+      </w:r>
+      <w:r>
+        <w:t xml:space="preserve">: </w:t>
+      </w:r>
+      <w:r>
+        <w:rPr>
+          <w:rFonts w:hint="eastAsia"/>
+        </w:rPr>
+        <w:t>w</w:t>
+      </w:r>
+      <w:r>
+        <w:t>ith rollup</w:t>
+      </w:r>
+      <w:r>
+        <w:rPr>
+          <w:rFonts w:hint="eastAsia"/>
+        </w:rPr>
+        <w:t xml:space="preserve">의 결과로 나온 </w:t>
+      </w:r>
+      <w:r>
+        <w:t>null</w:t>
+      </w:r>
+      <w:r>
+        <w:rPr>
+          <w:rFonts w:hint="eastAsia"/>
+        </w:rPr>
+        <w:t xml:space="preserve">에 대해 </w:t>
+      </w:r>
+      <w:r>
+        <w:t>1</w:t>
+      </w:r>
+      <w:r>
+        <w:rPr>
+          <w:rFonts w:hint="eastAsia"/>
+        </w:rPr>
+        <w:t>을 반환.</w:t>
+      </w:r>
+      <w:r>
+        <w:t xml:space="preserve"> </w:t>
+      </w:r>
+      <w:r>
+        <w:rPr>
+          <w:rFonts w:hint="eastAsia"/>
+        </w:rPr>
+        <w:t xml:space="preserve">그렇지 않으면 </w:t>
+      </w:r>
+      <w:r>
+        <w:t xml:space="preserve">0 </w:t>
+      </w:r>
+    </w:p>
+    <w:p>
+      <w:pPr>
+        <w:rPr>
+          <w:rFonts w:hint="eastAsia"/>
+        </w:rPr>
+      </w:pPr>
+    </w:p>
+    <w:p>
+      <w:r>
+        <w:t xml:space="preserve">SELECT </w:t>
+      </w:r>
+      <w:r>
+        <w:t>GROUP_CONCAT</w:t>
+      </w:r>
+      <w:r>
+        <w:t xml:space="preserve">(이름) </w:t>
+      </w:r>
+      <w:r>
+        <w:t>FROM</w:t>
+      </w:r>
+      <w:r>
+        <w:t xml:space="preserve"> </w:t>
+      </w:r>
+      <w:proofErr w:type="gramStart"/>
+      <w:r>
+        <w:t>사원;</w:t>
+      </w:r>
+      <w:r>
+        <w:t xml:space="preserve">  -</w:t>
+      </w:r>
+      <w:proofErr w:type="gramEnd"/>
+      <w:r>
+        <w:t xml:space="preserve">&gt; </w:t>
+      </w:r>
+      <w:r>
+        <w:rPr>
+          <w:rFonts w:hint="eastAsia"/>
+        </w:rPr>
+        <w:t>옆으로 나열</w:t>
+      </w:r>
+    </w:p>
+    <w:p>
+      <w:r>
+        <w:t xml:space="preserve">SELECT 도시, </w:t>
+      </w:r>
+      <w:proofErr w:type="spellStart"/>
+      <w:r>
+        <w:t>group_concat</w:t>
+      </w:r>
+      <w:proofErr w:type="spellEnd"/>
+      <w:r>
+        <w:t xml:space="preserve">(고객회사명) AS </w:t>
+      </w:r>
+      <w:proofErr w:type="spellStart"/>
+      <w:r>
+        <w:t>고객회사명목록</w:t>
+      </w:r>
+      <w:proofErr w:type="spellEnd"/>
+      <w:r>
+        <w:t xml:space="preserve"> FROM 고객 group by 1;</w:t>
+      </w:r>
+    </w:p>
+    <w:p>
+      <w:r>
+        <w:rPr>
+          <w:noProof/>
+        </w:rPr>
+        <w:drawing>
+          <wp:inline distT="0" distB="0" distL="0" distR="0" wp14:anchorId="0437F641" wp14:editId="71EECC50">
+            <wp:extent cx="4695825" cy="714375"/>
+            <wp:effectExtent l="0" t="0" r="9525" b="9525"/>
+            <wp:docPr id="19" name="그림 19"/>
+            <wp:cNvGraphicFramePr>
+              <a:graphicFrameLocks xmlns:a="http://schemas.openxmlformats.org/drawingml/2006/main" noChangeAspect="1"/>
+            </wp:cNvGraphicFramePr>
+            <a:graphic xmlns:a="http://schemas.openxmlformats.org/drawingml/2006/main">
+              <a:graphicData uri="http://schemas.openxmlformats.org/drawingml/2006/picture">
+                <pic:pic xmlns:pic="http://schemas.openxmlformats.org/drawingml/2006/picture">
+                  <pic:nvPicPr>
+                    <pic:cNvPr id="1" name=""/>
+                    <pic:cNvPicPr/>
+                  </pic:nvPicPr>
+                  <pic:blipFill>
+                    <a:blip r:embed="rId25"/>
+                    <a:stretch>
+                      <a:fillRect/>
+                    </a:stretch>
+                  </pic:blipFill>
+                  <pic:spPr>
+                    <a:xfrm>
+                      <a:off x="0" y="0"/>
+                      <a:ext cx="4695825" cy="714375"/>
+                    </a:xfrm>
+                    <a:prstGeom prst="rect">
+                      <a:avLst/>
+                    </a:prstGeom>
+                  </pic:spPr>
+                </pic:pic>
+              </a:graphicData>
+            </a:graphic>
+          </wp:inline>
+        </w:drawing>
       </w:r>
     </w:p>
     <w:p>
@@ -4947,7 +7944,21 @@
         <w:rPr>
           <w:rFonts w:hint="eastAsia"/>
         </w:rPr>
-        <w:t>데이터 정의어(D</w:t>
+        <w:t xml:space="preserve">데이터 </w:t>
+      </w:r>
+      <w:proofErr w:type="spellStart"/>
+      <w:r>
+        <w:rPr>
+          <w:rFonts w:hint="eastAsia"/>
+        </w:rPr>
+        <w:t>정의어</w:t>
+      </w:r>
+      <w:proofErr w:type="spellEnd"/>
+      <w:r>
+        <w:rPr>
+          <w:rFonts w:hint="eastAsia"/>
+        </w:rPr>
+        <w:t>(D</w:t>
       </w:r>
       <w:r>
         <w:t>DL</w:t>
@@ -5006,8 +8017,13 @@
           <w:numId w:val="23"/>
         </w:numPr>
       </w:pPr>
-      <w:r>
-        <w:t xml:space="preserve">Create : </w:t>
+      <w:proofErr w:type="gramStart"/>
+      <w:r>
+        <w:t>Create :</w:t>
+      </w:r>
+      <w:proofErr w:type="gramEnd"/>
+      <w:r>
+        <w:t xml:space="preserve"> </w:t>
       </w:r>
       <w:r>
         <w:rPr>
@@ -5024,8 +8040,13 @@
           <w:numId w:val="23"/>
         </w:numPr>
       </w:pPr>
-      <w:r>
-        <w:t xml:space="preserve">Alter : </w:t>
+      <w:proofErr w:type="gramStart"/>
+      <w:r>
+        <w:t>Alter :</w:t>
+      </w:r>
+      <w:proofErr w:type="gramEnd"/>
+      <w:r>
+        <w:t xml:space="preserve"> </w:t>
       </w:r>
       <w:r>
         <w:rPr>
@@ -5042,8 +8063,13 @@
           <w:numId w:val="23"/>
         </w:numPr>
       </w:pPr>
-      <w:r>
-        <w:t xml:space="preserve">Drop : </w:t>
+      <w:proofErr w:type="gramStart"/>
+      <w:r>
+        <w:t>Drop :</w:t>
+      </w:r>
+      <w:proofErr w:type="gramEnd"/>
+      <w:r>
+        <w:t xml:space="preserve"> </w:t>
       </w:r>
       <w:r>
         <w:rPr>
@@ -5060,8 +8086,13 @@
           <w:numId w:val="23"/>
         </w:numPr>
       </w:pPr>
-      <w:r>
-        <w:t xml:space="preserve">Truncate : </w:t>
+      <w:proofErr w:type="gramStart"/>
+      <w:r>
+        <w:t>Truncate :</w:t>
+      </w:r>
+      <w:proofErr w:type="gramEnd"/>
+      <w:r>
+        <w:t xml:space="preserve"> </w:t>
       </w:r>
       <w:r>
         <w:rPr>
@@ -5083,7 +8114,21 @@
         <w:rPr>
           <w:rFonts w:hint="eastAsia"/>
         </w:rPr>
-        <w:t>데이터 조작어(</w:t>
+        <w:t xml:space="preserve">데이터 </w:t>
+      </w:r>
+      <w:proofErr w:type="spellStart"/>
+      <w:r>
+        <w:rPr>
+          <w:rFonts w:hint="eastAsia"/>
+        </w:rPr>
+        <w:t>조작어</w:t>
+      </w:r>
+      <w:proofErr w:type="spellEnd"/>
+      <w:r>
+        <w:rPr>
+          <w:rFonts w:hint="eastAsia"/>
+        </w:rPr>
+        <w:t>(</w:t>
       </w:r>
       <w:r>
         <w:t>DML, Data Management Language)</w:t>
@@ -5139,6 +8184,7 @@
           <w:numId w:val="23"/>
         </w:numPr>
       </w:pPr>
+      <w:proofErr w:type="gramStart"/>
       <w:r>
         <w:rPr>
           <w:rFonts w:hint="eastAsia"/>
@@ -5146,7 +8192,11 @@
         <w:t>S</w:t>
       </w:r>
       <w:r>
-        <w:t xml:space="preserve">elect : </w:t>
+        <w:t>elect :</w:t>
+      </w:r>
+      <w:proofErr w:type="gramEnd"/>
+      <w:r>
+        <w:t xml:space="preserve"> </w:t>
       </w:r>
       <w:r>
         <w:rPr>
@@ -5163,6 +8213,7 @@
           <w:numId w:val="23"/>
         </w:numPr>
       </w:pPr>
+      <w:proofErr w:type="gramStart"/>
       <w:r>
         <w:rPr>
           <w:rFonts w:hint="eastAsia"/>
@@ -5170,7 +8221,11 @@
         <w:t>I</w:t>
       </w:r>
       <w:r>
-        <w:t xml:space="preserve">nsert : </w:t>
+        <w:t>nsert :</w:t>
+      </w:r>
+      <w:proofErr w:type="gramEnd"/>
+      <w:r>
+        <w:t xml:space="preserve"> </w:t>
       </w:r>
       <w:r>
         <w:rPr>
@@ -5187,6 +8242,7 @@
           <w:numId w:val="23"/>
         </w:numPr>
       </w:pPr>
+      <w:proofErr w:type="gramStart"/>
       <w:r>
         <w:rPr>
           <w:rFonts w:hint="eastAsia"/>
@@ -5194,7 +8250,11 @@
         <w:t>U</w:t>
       </w:r>
       <w:r>
-        <w:t xml:space="preserve">pdate : </w:t>
+        <w:t>pdate :</w:t>
+      </w:r>
+      <w:proofErr w:type="gramEnd"/>
+      <w:r>
+        <w:t xml:space="preserve"> </w:t>
       </w:r>
       <w:r>
         <w:rPr>
@@ -5223,6 +8283,7 @@
           <w:numId w:val="23"/>
         </w:numPr>
       </w:pPr>
+      <w:proofErr w:type="gramStart"/>
       <w:r>
         <w:rPr>
           <w:rFonts w:hint="eastAsia"/>
@@ -5230,7 +8291,11 @@
         <w:t>D</w:t>
       </w:r>
       <w:r>
-        <w:t xml:space="preserve">elete : </w:t>
+        <w:t>elete :</w:t>
+      </w:r>
+      <w:proofErr w:type="gramEnd"/>
+      <w:r>
+        <w:t xml:space="preserve"> </w:t>
       </w:r>
       <w:r>
         <w:rPr>
@@ -5252,7 +8317,21 @@
         <w:rPr>
           <w:rFonts w:hint="eastAsia"/>
         </w:rPr>
-        <w:t>데이터 제어어(</w:t>
+        <w:t xml:space="preserve">데이터 </w:t>
+      </w:r>
+      <w:proofErr w:type="spellStart"/>
+      <w:r>
+        <w:rPr>
+          <w:rFonts w:hint="eastAsia"/>
+        </w:rPr>
+        <w:t>제어어</w:t>
+      </w:r>
+      <w:proofErr w:type="spellEnd"/>
+      <w:r>
+        <w:rPr>
+          <w:rFonts w:hint="eastAsia"/>
+        </w:rPr>
+        <w:t>(</w:t>
       </w:r>
       <w:r>
         <w:t>DCL)</w:t>
@@ -5266,8 +8345,13 @@
           <w:numId w:val="23"/>
         </w:numPr>
       </w:pPr>
-      <w:r>
-        <w:t xml:space="preserve">GRANT : </w:t>
+      <w:proofErr w:type="gramStart"/>
+      <w:r>
+        <w:t>GRANT :</w:t>
+      </w:r>
+      <w:proofErr w:type="gramEnd"/>
+      <w:r>
+        <w:t xml:space="preserve"> </w:t>
       </w:r>
       <w:r>
         <w:rPr>
@@ -5293,8 +8377,13 @@
           <w:numId w:val="23"/>
         </w:numPr>
       </w:pPr>
-      <w:r>
-        <w:t>Revoke : grant</w:t>
+      <w:proofErr w:type="gramStart"/>
+      <w:r>
+        <w:t>Revoke :</w:t>
+      </w:r>
+      <w:proofErr w:type="gramEnd"/>
+      <w:r>
+        <w:t xml:space="preserve"> grant</w:t>
       </w:r>
       <w:r>
         <w:rPr>
@@ -5330,11 +8419,16 @@
           <w:numId w:val="23"/>
         </w:numPr>
       </w:pPr>
+      <w:proofErr w:type="gramStart"/>
       <w:r>
         <w:t>C</w:t>
       </w:r>
       <w:r>
-        <w:t xml:space="preserve">ommit : </w:t>
+        <w:t>ommit :</w:t>
+      </w:r>
+      <w:proofErr w:type="gramEnd"/>
+      <w:r>
+        <w:t xml:space="preserve"> </w:t>
       </w:r>
       <w:r>
         <w:rPr>
@@ -5357,8 +8451,13 @@
           <w:numId w:val="23"/>
         </w:numPr>
       </w:pPr>
-      <w:r>
-        <w:t xml:space="preserve">Rollback : </w:t>
+      <w:proofErr w:type="gramStart"/>
+      <w:r>
+        <w:t>Rollback :</w:t>
+      </w:r>
+      <w:proofErr w:type="gramEnd"/>
+      <w:r>
+        <w:t xml:space="preserve"> </w:t>
       </w:r>
       <w:r>
         <w:rPr>
@@ -5902,6 +9001,230 @@
     </w:lvl>
   </w:abstractNum>
   <w:abstractNum w:abstractNumId="12" w15:restartNumberingAfterBreak="0">
+    <w:nsid w:val="22A974D5"/>
+    <w:multiLevelType w:val="hybridMultilevel"/>
+    <w:tmpl w:val="EA6008DC"/>
+    <w:lvl w:ilvl="0" w:tplc="A7A4E89A">
+      <w:numFmt w:val="bullet"/>
+      <w:lvlText w:val=""/>
+      <w:lvlJc w:val="left"/>
+      <w:pPr>
+        <w:ind w:left="760" w:hanging="360"/>
+      </w:pPr>
+      <w:rPr>
+        <w:rFonts w:ascii="Wingdings" w:eastAsia="맑은 고딕" w:hAnsi="Wingdings" w:cstheme="minorBidi" w:hint="default"/>
+      </w:rPr>
+    </w:lvl>
+    <w:lvl w:ilvl="1" w:tplc="04090003" w:tentative="1">
+      <w:start w:val="1"/>
+      <w:numFmt w:val="bullet"/>
+      <w:lvlText w:val=""/>
+      <w:lvlJc w:val="left"/>
+      <w:pPr>
+        <w:ind w:left="1200" w:hanging="400"/>
+      </w:pPr>
+      <w:rPr>
+        <w:rFonts w:ascii="Wingdings" w:hAnsi="Wingdings" w:hint="default"/>
+      </w:rPr>
+    </w:lvl>
+    <w:lvl w:ilvl="2" w:tplc="04090005" w:tentative="1">
+      <w:start w:val="1"/>
+      <w:numFmt w:val="bullet"/>
+      <w:lvlText w:val=""/>
+      <w:lvlJc w:val="left"/>
+      <w:pPr>
+        <w:ind w:left="1600" w:hanging="400"/>
+      </w:pPr>
+      <w:rPr>
+        <w:rFonts w:ascii="Wingdings" w:hAnsi="Wingdings" w:hint="default"/>
+      </w:rPr>
+    </w:lvl>
+    <w:lvl w:ilvl="3" w:tplc="04090001" w:tentative="1">
+      <w:start w:val="1"/>
+      <w:numFmt w:val="bullet"/>
+      <w:lvlText w:val=""/>
+      <w:lvlJc w:val="left"/>
+      <w:pPr>
+        <w:ind w:left="2000" w:hanging="400"/>
+      </w:pPr>
+      <w:rPr>
+        <w:rFonts w:ascii="Wingdings" w:hAnsi="Wingdings" w:hint="default"/>
+      </w:rPr>
+    </w:lvl>
+    <w:lvl w:ilvl="4" w:tplc="04090003" w:tentative="1">
+      <w:start w:val="1"/>
+      <w:numFmt w:val="bullet"/>
+      <w:lvlText w:val=""/>
+      <w:lvlJc w:val="left"/>
+      <w:pPr>
+        <w:ind w:left="2400" w:hanging="400"/>
+      </w:pPr>
+      <w:rPr>
+        <w:rFonts w:ascii="Wingdings" w:hAnsi="Wingdings" w:hint="default"/>
+      </w:rPr>
+    </w:lvl>
+    <w:lvl w:ilvl="5" w:tplc="04090005" w:tentative="1">
+      <w:start w:val="1"/>
+      <w:numFmt w:val="bullet"/>
+      <w:lvlText w:val=""/>
+      <w:lvlJc w:val="left"/>
+      <w:pPr>
+        <w:ind w:left="2800" w:hanging="400"/>
+      </w:pPr>
+      <w:rPr>
+        <w:rFonts w:ascii="Wingdings" w:hAnsi="Wingdings" w:hint="default"/>
+      </w:rPr>
+    </w:lvl>
+    <w:lvl w:ilvl="6" w:tplc="04090001" w:tentative="1">
+      <w:start w:val="1"/>
+      <w:numFmt w:val="bullet"/>
+      <w:lvlText w:val=""/>
+      <w:lvlJc w:val="left"/>
+      <w:pPr>
+        <w:ind w:left="3200" w:hanging="400"/>
+      </w:pPr>
+      <w:rPr>
+        <w:rFonts w:ascii="Wingdings" w:hAnsi="Wingdings" w:hint="default"/>
+      </w:rPr>
+    </w:lvl>
+    <w:lvl w:ilvl="7" w:tplc="04090003" w:tentative="1">
+      <w:start w:val="1"/>
+      <w:numFmt w:val="bullet"/>
+      <w:lvlText w:val=""/>
+      <w:lvlJc w:val="left"/>
+      <w:pPr>
+        <w:ind w:left="3600" w:hanging="400"/>
+      </w:pPr>
+      <w:rPr>
+        <w:rFonts w:ascii="Wingdings" w:hAnsi="Wingdings" w:hint="default"/>
+      </w:rPr>
+    </w:lvl>
+    <w:lvl w:ilvl="8" w:tplc="04090005" w:tentative="1">
+      <w:start w:val="1"/>
+      <w:numFmt w:val="bullet"/>
+      <w:lvlText w:val=""/>
+      <w:lvlJc w:val="left"/>
+      <w:pPr>
+        <w:ind w:left="4000" w:hanging="400"/>
+      </w:pPr>
+      <w:rPr>
+        <w:rFonts w:ascii="Wingdings" w:hAnsi="Wingdings" w:hint="default"/>
+      </w:rPr>
+    </w:lvl>
+  </w:abstractNum>
+  <w:abstractNum w:abstractNumId="13" w15:restartNumberingAfterBreak="0">
+    <w:nsid w:val="2BB86BEA"/>
+    <w:multiLevelType w:val="hybridMultilevel"/>
+    <w:tmpl w:val="7B9A2D5C"/>
+    <w:lvl w:ilvl="0" w:tplc="2B42F5C0">
+      <w:numFmt w:val="bullet"/>
+      <w:lvlText w:val=""/>
+      <w:lvlJc w:val="left"/>
+      <w:pPr>
+        <w:ind w:left="760" w:hanging="360"/>
+      </w:pPr>
+      <w:rPr>
+        <w:rFonts w:ascii="Wingdings" w:eastAsiaTheme="minorEastAsia" w:hAnsi="Wingdings" w:cstheme="minorBidi" w:hint="default"/>
+      </w:rPr>
+    </w:lvl>
+    <w:lvl w:ilvl="1" w:tplc="04090003" w:tentative="1">
+      <w:start w:val="1"/>
+      <w:numFmt w:val="bullet"/>
+      <w:lvlText w:val=""/>
+      <w:lvlJc w:val="left"/>
+      <w:pPr>
+        <w:ind w:left="1200" w:hanging="400"/>
+      </w:pPr>
+      <w:rPr>
+        <w:rFonts w:ascii="Wingdings" w:hAnsi="Wingdings" w:hint="default"/>
+      </w:rPr>
+    </w:lvl>
+    <w:lvl w:ilvl="2" w:tplc="04090005" w:tentative="1">
+      <w:start w:val="1"/>
+      <w:numFmt w:val="bullet"/>
+      <w:lvlText w:val=""/>
+      <w:lvlJc w:val="left"/>
+      <w:pPr>
+        <w:ind w:left="1600" w:hanging="400"/>
+      </w:pPr>
+      <w:rPr>
+        <w:rFonts w:ascii="Wingdings" w:hAnsi="Wingdings" w:hint="default"/>
+      </w:rPr>
+    </w:lvl>
+    <w:lvl w:ilvl="3" w:tplc="04090001" w:tentative="1">
+      <w:start w:val="1"/>
+      <w:numFmt w:val="bullet"/>
+      <w:lvlText w:val=""/>
+      <w:lvlJc w:val="left"/>
+      <w:pPr>
+        <w:ind w:left="2000" w:hanging="400"/>
+      </w:pPr>
+      <w:rPr>
+        <w:rFonts w:ascii="Wingdings" w:hAnsi="Wingdings" w:hint="default"/>
+      </w:rPr>
+    </w:lvl>
+    <w:lvl w:ilvl="4" w:tplc="04090003" w:tentative="1">
+      <w:start w:val="1"/>
+      <w:numFmt w:val="bullet"/>
+      <w:lvlText w:val=""/>
+      <w:lvlJc w:val="left"/>
+      <w:pPr>
+        <w:ind w:left="2400" w:hanging="400"/>
+      </w:pPr>
+      <w:rPr>
+        <w:rFonts w:ascii="Wingdings" w:hAnsi="Wingdings" w:hint="default"/>
+      </w:rPr>
+    </w:lvl>
+    <w:lvl w:ilvl="5" w:tplc="04090005" w:tentative="1">
+      <w:start w:val="1"/>
+      <w:numFmt w:val="bullet"/>
+      <w:lvlText w:val=""/>
+      <w:lvlJc w:val="left"/>
+      <w:pPr>
+        <w:ind w:left="2800" w:hanging="400"/>
+      </w:pPr>
+      <w:rPr>
+        <w:rFonts w:ascii="Wingdings" w:hAnsi="Wingdings" w:hint="default"/>
+      </w:rPr>
+    </w:lvl>
+    <w:lvl w:ilvl="6" w:tplc="04090001" w:tentative="1">
+      <w:start w:val="1"/>
+      <w:numFmt w:val="bullet"/>
+      <w:lvlText w:val=""/>
+      <w:lvlJc w:val="left"/>
+      <w:pPr>
+        <w:ind w:left="3200" w:hanging="400"/>
+      </w:pPr>
+      <w:rPr>
+        <w:rFonts w:ascii="Wingdings" w:hAnsi="Wingdings" w:hint="default"/>
+      </w:rPr>
+    </w:lvl>
+    <w:lvl w:ilvl="7" w:tplc="04090003" w:tentative="1">
+      <w:start w:val="1"/>
+      <w:numFmt w:val="bullet"/>
+      <w:lvlText w:val=""/>
+      <w:lvlJc w:val="left"/>
+      <w:pPr>
+        <w:ind w:left="3600" w:hanging="400"/>
+      </w:pPr>
+      <w:rPr>
+        <w:rFonts w:ascii="Wingdings" w:hAnsi="Wingdings" w:hint="default"/>
+      </w:rPr>
+    </w:lvl>
+    <w:lvl w:ilvl="8" w:tplc="04090005" w:tentative="1">
+      <w:start w:val="1"/>
+      <w:numFmt w:val="bullet"/>
+      <w:lvlText w:val=""/>
+      <w:lvlJc w:val="left"/>
+      <w:pPr>
+        <w:ind w:left="4000" w:hanging="400"/>
+      </w:pPr>
+      <w:rPr>
+        <w:rFonts w:ascii="Wingdings" w:hAnsi="Wingdings" w:hint="default"/>
+      </w:rPr>
+    </w:lvl>
+  </w:abstractNum>
+  <w:abstractNum w:abstractNumId="14" w15:restartNumberingAfterBreak="0">
     <w:nsid w:val="338B17FE"/>
     <w:multiLevelType w:val="hybridMultilevel"/>
     <w:tmpl w:val="B03A517C"/>
@@ -6013,7 +9336,7 @@
       </w:rPr>
     </w:lvl>
   </w:abstractNum>
-  <w:abstractNum w:abstractNumId="13" w15:restartNumberingAfterBreak="0">
+  <w:abstractNum w:abstractNumId="15" w15:restartNumberingAfterBreak="0">
     <w:nsid w:val="389904BB"/>
     <w:multiLevelType w:val="hybridMultilevel"/>
     <w:tmpl w:val="F3EC3590"/>
@@ -6102,7 +9425,7 @@
       </w:pPr>
     </w:lvl>
   </w:abstractNum>
-  <w:abstractNum w:abstractNumId="14" w15:restartNumberingAfterBreak="0">
+  <w:abstractNum w:abstractNumId="16" w15:restartNumberingAfterBreak="0">
     <w:nsid w:val="4E351746"/>
     <w:multiLevelType w:val="hybridMultilevel"/>
     <w:tmpl w:val="57A6014C"/>
@@ -6191,7 +9514,7 @@
       </w:pPr>
     </w:lvl>
   </w:abstractNum>
-  <w:abstractNum w:abstractNumId="15" w15:restartNumberingAfterBreak="0">
+  <w:abstractNum w:abstractNumId="17" w15:restartNumberingAfterBreak="0">
     <w:nsid w:val="5C8C20B0"/>
     <w:multiLevelType w:val="hybridMultilevel"/>
     <w:tmpl w:val="EB280848"/>
@@ -6303,7 +9626,7 @@
       </w:rPr>
     </w:lvl>
   </w:abstractNum>
-  <w:abstractNum w:abstractNumId="16" w15:restartNumberingAfterBreak="0">
+  <w:abstractNum w:abstractNumId="18" w15:restartNumberingAfterBreak="0">
     <w:nsid w:val="6D0B16C7"/>
     <w:multiLevelType w:val="hybridMultilevel"/>
     <w:tmpl w:val="CBDC52A8"/>
@@ -6415,7 +9738,7 @@
       </w:rPr>
     </w:lvl>
   </w:abstractNum>
-  <w:abstractNum w:abstractNumId="17" w15:restartNumberingAfterBreak="0">
+  <w:abstractNum w:abstractNumId="19" w15:restartNumberingAfterBreak="0">
     <w:nsid w:val="6ED1289C"/>
     <w:multiLevelType w:val="multilevel"/>
     <w:tmpl w:val="0409001F"/>
@@ -6505,7 +9828,7 @@
       </w:pPr>
     </w:lvl>
   </w:abstractNum>
-  <w:abstractNum w:abstractNumId="18" w15:restartNumberingAfterBreak="0">
+  <w:abstractNum w:abstractNumId="20" w15:restartNumberingAfterBreak="0">
     <w:nsid w:val="7A4C77C6"/>
     <w:multiLevelType w:val="multilevel"/>
     <w:tmpl w:val="38AC6FF4"/>
@@ -6624,19 +9947,19 @@
     </w:lvl>
   </w:abstractNum>
   <w:num w:numId="1">
-    <w:abstractNumId w:val="18"/>
+    <w:abstractNumId w:val="20"/>
   </w:num>
   <w:num w:numId="2">
-    <w:abstractNumId w:val="18"/>
+    <w:abstractNumId w:val="20"/>
     <w:lvlOverride w:ilvl="0">
       <w:startOverride w:val="1"/>
     </w:lvlOverride>
   </w:num>
   <w:num w:numId="3">
-    <w:abstractNumId w:val="18"/>
+    <w:abstractNumId w:val="20"/>
   </w:num>
   <w:num w:numId="4">
-    <w:abstractNumId w:val="18"/>
+    <w:abstractNumId w:val="20"/>
     <w:lvlOverride w:ilvl="0">
       <w:startOverride w:val="1"/>
     </w:lvlOverride>
@@ -6645,13 +9968,13 @@
     <w:abstractNumId w:val="8"/>
   </w:num>
   <w:num w:numId="6">
-    <w:abstractNumId w:val="18"/>
+    <w:abstractNumId w:val="20"/>
     <w:lvlOverride w:ilvl="0">
       <w:startOverride w:val="1"/>
     </w:lvlOverride>
   </w:num>
   <w:num w:numId="7">
-    <w:abstractNumId w:val="18"/>
+    <w:abstractNumId w:val="20"/>
     <w:lvlOverride w:ilvl="0">
       <w:startOverride w:val="1"/>
     </w:lvlOverride>
@@ -6684,7 +10007,7 @@
     <w:abstractNumId w:val="9"/>
   </w:num>
   <w:num w:numId="9">
-    <w:abstractNumId w:val="18"/>
+    <w:abstractNumId w:val="20"/>
     <w:lvlOverride w:ilvl="0">
       <w:startOverride w:val="1"/>
     </w:lvlOverride>
@@ -6714,7 +10037,7 @@
     </w:lvlOverride>
   </w:num>
   <w:num w:numId="10">
-    <w:abstractNumId w:val="18"/>
+    <w:abstractNumId w:val="20"/>
     <w:lvlOverride w:ilvl="0">
       <w:startOverride w:val="1"/>
     </w:lvlOverride>
@@ -6768,7 +10091,7 @@
     <w:abstractNumId w:val="0"/>
   </w:num>
   <w:num w:numId="19">
-    <w:abstractNumId w:val="17"/>
+    <w:abstractNumId w:val="19"/>
   </w:num>
   <w:num w:numId="20">
     <w:abstractNumId w:val="10"/>
@@ -6777,19 +10100,25 @@
     <w:abstractNumId w:val="11"/>
   </w:num>
   <w:num w:numId="22">
-    <w:abstractNumId w:val="13"/>
+    <w:abstractNumId w:val="15"/>
   </w:num>
   <w:num w:numId="23">
+    <w:abstractNumId w:val="18"/>
+  </w:num>
+  <w:num w:numId="24">
+    <w:abstractNumId w:val="17"/>
+  </w:num>
+  <w:num w:numId="25">
+    <w:abstractNumId w:val="14"/>
+  </w:num>
+  <w:num w:numId="26">
     <w:abstractNumId w:val="16"/>
   </w:num>
-  <w:num w:numId="24">
-    <w:abstractNumId w:val="15"/>
-  </w:num>
-  <w:num w:numId="25">
+  <w:num w:numId="27">
     <w:abstractNumId w:val="12"/>
   </w:num>
-  <w:num w:numId="26">
-    <w:abstractNumId w:val="14"/>
+  <w:num w:numId="28">
+    <w:abstractNumId w:val="13"/>
   </w:num>
 </w:numbering>
 </file>
@@ -32509,21 +35838,21 @@
 </file>
 
 <file path=customXml/item1.xml><?xml version="1.0" encoding="utf-8"?>
+<?mso-contentType ?>
+<FormTemplates xmlns="http://schemas.microsoft.com/sharepoint/v3/contenttype/forms">
+  <Display>DocumentLibraryForm</Display>
+  <Edit>DocumentLibraryForm</Edit>
+  <New>DocumentLibraryForm</New>
+</FormTemplates>
+</file>
+
+<file path=customXml/item2.xml><?xml version="1.0" encoding="utf-8"?>
 <p:properties xmlns:p="http://schemas.microsoft.com/office/2006/metadata/properties" xmlns:xsi="http://www.w3.org/2001/XMLSchema-instance" xmlns:pc="http://schemas.microsoft.com/office/infopath/2007/PartnerControls">
   <documentManagement>
     <Status xmlns="71af3243-3dd4-4a8d-8c0d-dd76da1f02a5">Not started</Status>
     <MediaServiceKeyPoints xmlns="71af3243-3dd4-4a8d-8c0d-dd76da1f02a5" xsi:nil="true"/>
   </documentManagement>
 </p:properties>
-</file>
-
-<file path=customXml/item2.xml><?xml version="1.0" encoding="utf-8"?>
-<?mso-contentType ?>
-<FormTemplates xmlns="http://schemas.microsoft.com/sharepoint/v3/contenttype/forms">
-  <Display>DocumentLibraryForm</Display>
-  <Edit>DocumentLibraryForm</Edit>
-  <New>DocumentLibraryForm</New>
-</FormTemplates>
 </file>
 
 <file path=customXml/item3.xml><?xml version="1.0" encoding="utf-8"?>
@@ -32748,19 +36077,19 @@
 </file>
 
 <file path=customXml/itemProps1.xml><?xml version="1.0" encoding="utf-8"?>
+<ds:datastoreItem xmlns:ds="http://schemas.openxmlformats.org/officeDocument/2006/customXml" ds:itemID="{7B9FE982-DDF9-4F2B-80C6-E4D44711D042}">
+  <ds:schemaRefs>
+    <ds:schemaRef ds:uri="http://schemas.microsoft.com/sharepoint/v3/contenttype/forms"/>
+  </ds:schemaRefs>
+</ds:datastoreItem>
+</file>
+
+<file path=customXml/itemProps2.xml><?xml version="1.0" encoding="utf-8"?>
 <ds:datastoreItem xmlns:ds="http://schemas.openxmlformats.org/officeDocument/2006/customXml" ds:itemID="{4CF6AFD9-3CE3-4EEA-B705-82EE1111B485}">
   <ds:schemaRefs>
     <ds:schemaRef ds:uri="http://schemas.microsoft.com/office/2006/metadata/properties"/>
     <ds:schemaRef ds:uri="http://schemas.microsoft.com/office/infopath/2007/PartnerControls"/>
     <ds:schemaRef ds:uri="71af3243-3dd4-4a8d-8c0d-dd76da1f02a5"/>
-  </ds:schemaRefs>
-</ds:datastoreItem>
-</file>
-
-<file path=customXml/itemProps2.xml><?xml version="1.0" encoding="utf-8"?>
-<ds:datastoreItem xmlns:ds="http://schemas.openxmlformats.org/officeDocument/2006/customXml" ds:itemID="{7B9FE982-DDF9-4F2B-80C6-E4D44711D042}">
-  <ds:schemaRefs>
-    <ds:schemaRef ds:uri="http://schemas.microsoft.com/sharepoint/v3/contenttype/forms"/>
   </ds:schemaRefs>
 </ds:datastoreItem>
 </file>

--- a/MySQL.docx
+++ b/MySQL.docx
@@ -896,35 +896,70 @@
           <w:b/>
           <w:bCs/>
         </w:rPr>
-        <w:t>보기</w:t>
-      </w:r>
-      <w:r>
-        <w:rPr>
-          <w:rFonts w:hint="eastAsia"/>
+        <w:t xml:space="preserve">보기 </w:t>
+      </w:r>
+      <w:r>
+        <w:rPr>
           <w:b/>
           <w:bCs/>
         </w:rPr>
+        <w:t>:</w:t>
+      </w:r>
+      <w:proofErr w:type="gramEnd"/>
+      <w:r>
         <w:t xml:space="preserve"> </w:t>
       </w:r>
       <w:r>
         <w:rPr>
+          <w:rFonts w:hint="eastAsia"/>
+        </w:rPr>
+        <w:t>s</w:t>
+      </w:r>
+      <w:r>
+        <w:t xml:space="preserve">how databases; </w:t>
+      </w:r>
+    </w:p>
+    <w:p>
+      <w:r>
+        <w:rPr>
+          <w:rFonts w:hint="eastAsia"/>
           <w:b/>
           <w:bCs/>
         </w:rPr>
+        <w:t xml:space="preserve">데이터베이스 </w:t>
+      </w:r>
+      <w:proofErr w:type="gramStart"/>
+      <w:r>
+        <w:rPr>
+          <w:rFonts w:hint="eastAsia"/>
+          <w:b/>
+          <w:bCs/>
+        </w:rPr>
+        <w:t xml:space="preserve">생성 </w:t>
+      </w:r>
+      <w:r>
+        <w:rPr>
+          <w:b/>
+          <w:bCs/>
+        </w:rPr>
         <w:t>:</w:t>
       </w:r>
       <w:proofErr w:type="gramEnd"/>
       <w:r>
+        <w:rPr>
+          <w:b/>
+          <w:bCs/>
+        </w:rPr>
         <w:t xml:space="preserve"> </w:t>
       </w:r>
       <w:r>
         <w:rPr>
           <w:rFonts w:hint="eastAsia"/>
         </w:rPr>
-        <w:t>s</w:t>
-      </w:r>
-      <w:r>
-        <w:t xml:space="preserve">how databases; </w:t>
+        <w:t>c</w:t>
+      </w:r>
+      <w:r>
+        <w:t xml:space="preserve">reate database test; </w:t>
       </w:r>
     </w:p>
     <w:p>
@@ -934,7 +969,7 @@
           <w:b/>
           <w:bCs/>
         </w:rPr>
-        <w:t xml:space="preserve">데이터베이스 </w:t>
+        <w:t xml:space="preserve">데이터 베이스 </w:t>
       </w:r>
       <w:proofErr w:type="gramStart"/>
       <w:r>
@@ -943,39 +978,135 @@
           <w:b/>
           <w:bCs/>
         </w:rPr>
-        <w:t>생성</w:t>
-      </w:r>
-      <w:r>
-        <w:rPr>
-          <w:rFonts w:hint="eastAsia"/>
+        <w:t>삭제</w:t>
+      </w:r>
+      <w:r>
+        <w:rPr>
           <w:b/>
           <w:bCs/>
         </w:rPr>
-        <w:t xml:space="preserve"> </w:t>
-      </w:r>
+        <w:t xml:space="preserve"> :</w:t>
+      </w:r>
+      <w:proofErr w:type="gramEnd"/>
       <w:r>
         <w:rPr>
           <w:b/>
           <w:bCs/>
         </w:rPr>
-        <w:t>:</w:t>
-      </w:r>
-      <w:proofErr w:type="gramEnd"/>
-      <w:r>
-        <w:rPr>
+        <w:t xml:space="preserve"> </w:t>
+      </w:r>
+      <w:r>
+        <w:rPr>
+          <w:rFonts w:hint="eastAsia"/>
+        </w:rPr>
+        <w:t>d</w:t>
+      </w:r>
+      <w:r>
+        <w:t xml:space="preserve">rop database test; -&gt; </w:t>
+      </w:r>
+      <w:r>
+        <w:rPr>
+          <w:rFonts w:hint="eastAsia"/>
+        </w:rPr>
+        <w:t>(d</w:t>
+      </w:r>
+      <w:r>
+        <w:t>rop database ‘</w:t>
+      </w:r>
+      <w:proofErr w:type="spellStart"/>
+      <w:r>
+        <w:rPr>
+          <w:rFonts w:hint="eastAsia"/>
+        </w:rPr>
+        <w:t>d</w:t>
+      </w:r>
+      <w:r>
+        <w:t>b</w:t>
+      </w:r>
+      <w:proofErr w:type="spellEnd"/>
+      <w:r>
+        <w:rPr>
+          <w:rFonts w:hint="eastAsia"/>
+        </w:rPr>
+        <w:t>명</w:t>
+      </w:r>
+      <w:r>
+        <w:t>’</w:t>
+      </w:r>
+      <w:r>
+        <w:t>)</w:t>
+      </w:r>
+    </w:p>
+    <w:p>
+      <w:r>
+        <w:rPr>
+          <w:rFonts w:hint="eastAsia"/>
           <w:b/>
           <w:bCs/>
         </w:rPr>
+        <w:t>데이터 베이스 사용(선택</w:t>
+      </w:r>
+      <w:proofErr w:type="gramStart"/>
+      <w:r>
+        <w:rPr>
+          <w:rFonts w:hint="eastAsia"/>
+          <w:b/>
+          <w:bCs/>
+        </w:rPr>
+        <w:t>)</w:t>
+      </w:r>
+      <w:r>
+        <w:rPr>
+          <w:b/>
+          <w:bCs/>
+        </w:rPr>
+        <w:t xml:space="preserve"> :</w:t>
+      </w:r>
+      <w:proofErr w:type="gramEnd"/>
+      <w:r>
+        <w:rPr>
+          <w:b/>
+          <w:bCs/>
+        </w:rPr>
         <w:t xml:space="preserve"> </w:t>
       </w:r>
       <w:r>
         <w:rPr>
           <w:rFonts w:hint="eastAsia"/>
         </w:rPr>
-        <w:t>c</w:t>
-      </w:r>
-      <w:r>
-        <w:t xml:space="preserve">reate database test; </w:t>
+        <w:t>u</w:t>
+      </w:r>
+      <w:r>
+        <w:t>se sample; -&gt; (</w:t>
+      </w:r>
+      <w:r>
+        <w:rPr>
+          <w:rFonts w:hint="eastAsia"/>
+        </w:rPr>
+        <w:t>u</w:t>
+      </w:r>
+      <w:r>
+        <w:t>se ‘</w:t>
+      </w:r>
+      <w:proofErr w:type="spellStart"/>
+      <w:r>
+        <w:rPr>
+          <w:rFonts w:hint="eastAsia"/>
+        </w:rPr>
+        <w:t>d</w:t>
+      </w:r>
+      <w:r>
+        <w:t>b</w:t>
+      </w:r>
+      <w:proofErr w:type="spellEnd"/>
+      <w:r>
+        <w:rPr>
+          <w:rFonts w:hint="eastAsia"/>
+        </w:rPr>
+        <w:t>명</w:t>
+      </w:r>
+      <w:r>
+        <w:t>’)</w:t>
       </w:r>
     </w:p>
     <w:p>
@@ -985,79 +1116,55 @@
           <w:b/>
           <w:bCs/>
         </w:rPr>
-        <w:t xml:space="preserve">데이터 베이스 </w:t>
-      </w:r>
-      <w:proofErr w:type="gramStart"/>
-      <w:r>
-        <w:rPr>
-          <w:rFonts w:hint="eastAsia"/>
+        <w:t>u</w:t>
+      </w:r>
+      <w:r>
+        <w:rPr>
           <w:b/>
           <w:bCs/>
         </w:rPr>
-        <w:t>삭제</w:t>
-      </w:r>
-      <w:r>
-        <w:rPr>
+        <w:t xml:space="preserve">se </w:t>
+      </w:r>
+      <w:r>
+        <w:rPr>
+          <w:rFonts w:hint="eastAsia"/>
           <w:b/>
           <w:bCs/>
         </w:rPr>
-        <w:t xml:space="preserve"> </w:t>
-      </w:r>
-      <w:r>
-        <w:rPr>
+        <w:t xml:space="preserve">샘플 데이터베이스 안의 테이블 </w:t>
+      </w:r>
+      <w:proofErr w:type="gramStart"/>
+      <w:r>
+        <w:rPr>
+          <w:rFonts w:hint="eastAsia"/>
           <w:b/>
           <w:bCs/>
         </w:rPr>
-        <w:t>:</w:t>
-      </w:r>
-      <w:proofErr w:type="gramEnd"/>
+        <w:t xml:space="preserve">보기 </w:t>
+      </w:r>
       <w:r>
         <w:rPr>
           <w:b/>
           <w:bCs/>
         </w:rPr>
+        <w:t>:</w:t>
+      </w:r>
+      <w:proofErr w:type="gramEnd"/>
+      <w:r>
+        <w:rPr>
+          <w:b/>
+          <w:bCs/>
+        </w:rPr>
         <w:t xml:space="preserve"> </w:t>
       </w:r>
       <w:r>
         <w:rPr>
           <w:rFonts w:hint="eastAsia"/>
         </w:rPr>
-        <w:t>d</w:t>
-      </w:r>
-      <w:r>
-        <w:t xml:space="preserve">rop database test; -&gt; </w:t>
-      </w:r>
-      <w:r>
-        <w:rPr>
-          <w:rFonts w:hint="eastAsia"/>
-        </w:rPr>
-        <w:t>(d</w:t>
-      </w:r>
-      <w:r>
-        <w:t>rop database ‘</w:t>
-      </w:r>
-      <w:proofErr w:type="spellStart"/>
-      <w:r>
-        <w:rPr>
-          <w:rFonts w:hint="eastAsia"/>
-        </w:rPr>
-        <w:t>d</w:t>
-      </w:r>
-      <w:r>
-        <w:t>b</w:t>
-      </w:r>
-      <w:proofErr w:type="spellEnd"/>
-      <w:r>
-        <w:rPr>
-          <w:rFonts w:hint="eastAsia"/>
-        </w:rPr>
-        <w:t>명</w:t>
-      </w:r>
-      <w:r>
-        <w:t>’</w:t>
-      </w:r>
-      <w:r>
-        <w:t>)</w:t>
+        <w:t>s</w:t>
+      </w:r>
+      <w:r>
+        <w:t xml:space="preserve">how tables; </w:t>
       </w:r>
     </w:p>
     <w:p>
@@ -1067,7 +1174,7 @@
           <w:b/>
           <w:bCs/>
         </w:rPr>
-        <w:t>데이터 베이스 사용(선택</w:t>
+        <w:t xml:space="preserve">현재 로그인한 </w:t>
       </w:r>
       <w:proofErr w:type="gramStart"/>
       <w:r>
@@ -1076,153 +1183,7 @@
           <w:b/>
           <w:bCs/>
         </w:rPr>
-        <w:t>)</w:t>
-      </w:r>
-      <w:r>
-        <w:rPr>
-          <w:b/>
-          <w:bCs/>
-        </w:rPr>
-        <w:t xml:space="preserve"> :</w:t>
-      </w:r>
-      <w:proofErr w:type="gramEnd"/>
-      <w:r>
-        <w:rPr>
-          <w:b/>
-          <w:bCs/>
-        </w:rPr>
-        <w:t xml:space="preserve"> </w:t>
-      </w:r>
-      <w:r>
-        <w:rPr>
-          <w:rFonts w:hint="eastAsia"/>
-        </w:rPr>
-        <w:t>u</w:t>
-      </w:r>
-      <w:r>
-        <w:t>se sample; -&gt; (</w:t>
-      </w:r>
-      <w:r>
-        <w:rPr>
-          <w:rFonts w:hint="eastAsia"/>
-        </w:rPr>
-        <w:t>u</w:t>
-      </w:r>
-      <w:r>
-        <w:t>se ‘</w:t>
-      </w:r>
-      <w:proofErr w:type="spellStart"/>
-      <w:r>
-        <w:rPr>
-          <w:rFonts w:hint="eastAsia"/>
-        </w:rPr>
-        <w:t>d</w:t>
-      </w:r>
-      <w:r>
-        <w:t>b</w:t>
-      </w:r>
-      <w:proofErr w:type="spellEnd"/>
-      <w:r>
-        <w:rPr>
-          <w:rFonts w:hint="eastAsia"/>
-        </w:rPr>
-        <w:t>명</w:t>
-      </w:r>
-      <w:r>
-        <w:t>’)</w:t>
-      </w:r>
-    </w:p>
-    <w:p>
-      <w:r>
-        <w:rPr>
-          <w:rFonts w:hint="eastAsia"/>
-          <w:b/>
-          <w:bCs/>
-        </w:rPr>
-        <w:t>u</w:t>
-      </w:r>
-      <w:r>
-        <w:rPr>
-          <w:b/>
-          <w:bCs/>
-        </w:rPr>
-        <w:t xml:space="preserve">se </w:t>
-      </w:r>
-      <w:r>
-        <w:rPr>
-          <w:rFonts w:hint="eastAsia"/>
-          <w:b/>
-          <w:bCs/>
-        </w:rPr>
-        <w:t xml:space="preserve">샘플 데이터베이스 안의 테이블 </w:t>
-      </w:r>
-      <w:proofErr w:type="gramStart"/>
-      <w:r>
-        <w:rPr>
-          <w:rFonts w:hint="eastAsia"/>
-          <w:b/>
-          <w:bCs/>
-        </w:rPr>
-        <w:t>보기</w:t>
-      </w:r>
-      <w:r>
-        <w:rPr>
-          <w:rFonts w:hint="eastAsia"/>
-          <w:b/>
-          <w:bCs/>
-        </w:rPr>
-        <w:t xml:space="preserve"> </w:t>
-      </w:r>
-      <w:r>
-        <w:rPr>
-          <w:b/>
-          <w:bCs/>
-        </w:rPr>
-        <w:t>:</w:t>
-      </w:r>
-      <w:proofErr w:type="gramEnd"/>
-      <w:r>
-        <w:rPr>
-          <w:b/>
-          <w:bCs/>
-        </w:rPr>
-        <w:t xml:space="preserve"> </w:t>
-      </w:r>
-      <w:r>
-        <w:rPr>
-          <w:rFonts w:hint="eastAsia"/>
-        </w:rPr>
-        <w:t>s</w:t>
-      </w:r>
-      <w:r>
-        <w:t xml:space="preserve">how tables; </w:t>
-      </w:r>
-    </w:p>
-    <w:p>
-      <w:r>
-        <w:rPr>
-          <w:rFonts w:hint="eastAsia"/>
-          <w:b/>
-          <w:bCs/>
-        </w:rPr>
-        <w:t xml:space="preserve">현재 로그인한 </w:t>
-      </w:r>
-      <w:proofErr w:type="gramStart"/>
-      <w:r>
-        <w:rPr>
-          <w:rFonts w:hint="eastAsia"/>
-          <w:b/>
-          <w:bCs/>
-        </w:rPr>
-        <w:t>사용자</w:t>
-      </w:r>
-      <w:r>
-        <w:rPr>
-          <w:rFonts w:hint="eastAsia"/>
-          <w:b/>
-          <w:bCs/>
-        </w:rPr>
-        <w:t xml:space="preserve"> </w:t>
+        <w:t xml:space="preserve">사용자 </w:t>
       </w:r>
       <w:r>
         <w:rPr>
@@ -1642,14 +1603,7 @@
           <w:b/>
           <w:bCs/>
         </w:rPr>
-        <w:t>est</w:t>
-      </w:r>
-      <w:r>
-        <w:rPr>
-          <w:b/>
-          <w:bCs/>
-        </w:rPr>
-        <w:t>.*</w:t>
+        <w:t>est.*</w:t>
       </w:r>
       <w:proofErr w:type="gramEnd"/>
       <w:r>
@@ -1715,9 +1669,6 @@
           <w:ilvl w:val="0"/>
           <w:numId w:val="23"/>
         </w:numPr>
-        <w:rPr>
-          <w:rFonts w:hint="eastAsia"/>
-        </w:rPr>
       </w:pPr>
       <w:proofErr w:type="spellStart"/>
       <w:proofErr w:type="gramStart"/>
@@ -1905,9 +1856,6 @@
           <w:ilvl w:val="0"/>
           <w:numId w:val="23"/>
         </w:numPr>
-        <w:rPr>
-          <w:rFonts w:hint="eastAsia"/>
-        </w:rPr>
       </w:pPr>
       <w:r>
         <w:rPr>
@@ -2166,11 +2114,6 @@
       </w:r>
     </w:p>
     <w:p>
-      <w:pPr>
-        <w:rPr>
-          <w:rFonts w:hint="eastAsia"/>
-        </w:rPr>
-      </w:pPr>
       <w:r>
         <w:lastRenderedPageBreak/>
         <w:t xml:space="preserve">Create user </w:t>
@@ -2187,13 +2130,7 @@
         <w:t xml:space="preserve"> identified by ‘1234’;</w:t>
       </w:r>
     </w:p>
-    <w:p>
-      <w:pPr>
-        <w:rPr>
-          <w:rFonts w:hint="eastAsia"/>
-        </w:rPr>
-      </w:pPr>
-    </w:p>
+    <w:p/>
     <w:p>
       <w:pPr>
         <w:rPr>
@@ -7115,11 +7052,6 @@
       </w:r>
     </w:p>
     <w:p>
-      <w:pPr>
-        <w:rPr>
-          <w:rFonts w:hint="eastAsia"/>
-        </w:rPr>
-      </w:pPr>
       <w:r>
         <w:lastRenderedPageBreak/>
         <w:t xml:space="preserve">Select </w:t>
@@ -7795,13 +7727,7 @@
         <w:t xml:space="preserve">0 </w:t>
       </w:r>
     </w:p>
-    <w:p>
-      <w:pPr>
-        <w:rPr>
-          <w:rFonts w:hint="eastAsia"/>
-        </w:rPr>
-      </w:pPr>
-    </w:p>
+    <w:p/>
     <w:p>
       <w:r>
         <w:t xml:space="preserve">SELECT </w:t>
@@ -7899,6 +7825,4094 @@
         </w:drawing>
       </w:r>
     </w:p>
+    <w:p/>
+    <w:p>
+      <w:pPr>
+        <w:rPr>
+          <w:b/>
+          <w:bCs/>
+          <w:sz w:val="28"/>
+          <w:szCs w:val="28"/>
+        </w:rPr>
+      </w:pPr>
+      <w:r>
+        <w:rPr>
+          <w:rFonts w:hint="eastAsia"/>
+          <w:b/>
+          <w:bCs/>
+          <w:sz w:val="28"/>
+          <w:szCs w:val="28"/>
+        </w:rPr>
+        <w:t>J</w:t>
+      </w:r>
+      <w:r>
+        <w:rPr>
+          <w:b/>
+          <w:bCs/>
+          <w:sz w:val="28"/>
+          <w:szCs w:val="28"/>
+        </w:rPr>
+        <w:t>oin</w:t>
+      </w:r>
+    </w:p>
+    <w:p>
+      <w:r>
+        <w:rPr>
+          <w:rFonts w:hint="eastAsia"/>
+        </w:rPr>
+        <w:t>조인(</w:t>
+      </w:r>
+      <w:r>
+        <w:t>join</w:t>
+      </w:r>
+      <w:proofErr w:type="gramStart"/>
+      <w:r>
+        <w:t>)</w:t>
+      </w:r>
+      <w:r>
+        <w:rPr>
+          <w:rFonts w:hint="eastAsia"/>
+        </w:rPr>
+        <w:t xml:space="preserve"> </w:t>
+      </w:r>
+      <w:r>
+        <w:t>:</w:t>
+      </w:r>
+      <w:proofErr w:type="gramEnd"/>
+      <w:r>
+        <w:t xml:space="preserve"> </w:t>
+      </w:r>
+      <w:r>
+        <w:rPr>
+          <w:rFonts w:hint="eastAsia"/>
+        </w:rPr>
+        <w:t>두 개 이상의 테이블을 연결하여 데이터를 검색하는 방법.</w:t>
+      </w:r>
+      <w:r>
+        <w:t xml:space="preserve"> </w:t>
+      </w:r>
+      <w:r>
+        <w:rPr>
+          <w:rFonts w:hint="eastAsia"/>
+        </w:rPr>
+        <w:t>서로 다른 테이블에서</w:t>
+      </w:r>
+      <w:r>
+        <w:t xml:space="preserve"> </w:t>
+      </w:r>
+      <w:r>
+        <w:rPr>
+          <w:rFonts w:hint="eastAsia"/>
+        </w:rPr>
+        <w:t>저장된 관련된 데이터를 가져와 하나의 결과로 표시한다.</w:t>
+      </w:r>
+      <w:r>
+        <w:t xml:space="preserve"> </w:t>
+      </w:r>
+      <w:r>
+        <w:rPr>
+          <w:rFonts w:hint="eastAsia"/>
+        </w:rPr>
+        <w:t>검색하고 싶은 컬럼이 서로 다른 테이블에 있을 때 사용할 수 있다.</w:t>
+      </w:r>
+    </w:p>
+    <w:p/>
+    <w:p>
+      <w:pPr>
+        <w:rPr>
+          <w:b/>
+          <w:bCs/>
+        </w:rPr>
+      </w:pPr>
+      <w:r>
+        <w:rPr>
+          <w:b/>
+          <w:bCs/>
+        </w:rPr>
+        <w:t>FOREIGN KEY</w:t>
+      </w:r>
+    </w:p>
+    <w:p>
+      <w:r>
+        <w:t xml:space="preserve">FOREIGN </w:t>
+      </w:r>
+      <w:proofErr w:type="gramStart"/>
+      <w:r>
+        <w:t>KEY(</w:t>
+      </w:r>
+      <w:proofErr w:type="spellStart"/>
+      <w:proofErr w:type="gramEnd"/>
+      <w:r>
+        <w:t>mem_id</w:t>
+      </w:r>
+      <w:proofErr w:type="spellEnd"/>
+      <w:r>
+        <w:t>) REFERENCES member(</w:t>
+      </w:r>
+      <w:proofErr w:type="spellStart"/>
+      <w:r>
+        <w:t>mem_id</w:t>
+      </w:r>
+      <w:proofErr w:type="spellEnd"/>
+      <w:r>
+        <w:t xml:space="preserve">)   </w:t>
+      </w:r>
+    </w:p>
+    <w:p>
+      <w:pPr>
+        <w:pStyle w:val="afff4"/>
+        <w:numPr>
+          <w:ilvl w:val="0"/>
+          <w:numId w:val="28"/>
+        </w:numPr>
+      </w:pPr>
+      <w:r>
+        <w:t xml:space="preserve"># 위의 member테이블에서 </w:t>
+      </w:r>
+      <w:proofErr w:type="spellStart"/>
+      <w:r>
+        <w:t>mem_id</w:t>
+      </w:r>
+      <w:proofErr w:type="spellEnd"/>
+      <w:r>
+        <w:t>와 엮어서 Foreign key 생성</w:t>
+      </w:r>
+    </w:p>
+    <w:p>
+      <w:pPr>
+        <w:pStyle w:val="afff4"/>
+        <w:numPr>
+          <w:ilvl w:val="0"/>
+          <w:numId w:val="28"/>
+        </w:numPr>
+      </w:pPr>
+      <w:r>
+        <w:t xml:space="preserve">Member </w:t>
+      </w:r>
+      <w:proofErr w:type="gramStart"/>
+      <w:r>
+        <w:rPr>
+          <w:rFonts w:hint="eastAsia"/>
+        </w:rPr>
+        <w:t xml:space="preserve">테이블 </w:t>
+      </w:r>
+      <w:r>
+        <w:t>:</w:t>
+      </w:r>
+      <w:proofErr w:type="gramEnd"/>
+      <w:r>
+        <w:t xml:space="preserve"> </w:t>
+      </w:r>
+      <w:r>
+        <w:rPr>
+          <w:rFonts w:hint="eastAsia"/>
+        </w:rPr>
+        <w:t>부모,</w:t>
+      </w:r>
+      <w:r>
+        <w:t xml:space="preserve"> </w:t>
+      </w:r>
+      <w:r>
+        <w:rPr>
+          <w:rFonts w:hint="eastAsia"/>
+        </w:rPr>
+        <w:t>K</w:t>
+      </w:r>
+      <w:r>
+        <w:t xml:space="preserve">ey </w:t>
+      </w:r>
+      <w:r>
+        <w:rPr>
+          <w:rFonts w:hint="eastAsia"/>
+        </w:rPr>
+        <w:t xml:space="preserve">테이블 </w:t>
+      </w:r>
+      <w:r>
+        <w:t xml:space="preserve">: </w:t>
+      </w:r>
+      <w:r>
+        <w:rPr>
+          <w:rFonts w:hint="eastAsia"/>
+        </w:rPr>
+        <w:t>자식</w:t>
+      </w:r>
+    </w:p>
+    <w:p>
+      <w:pPr>
+        <w:pStyle w:val="afff4"/>
+        <w:numPr>
+          <w:ilvl w:val="0"/>
+          <w:numId w:val="28"/>
+        </w:numPr>
+      </w:pPr>
+      <w:r>
+        <w:rPr>
+          <w:rFonts w:hint="eastAsia"/>
+        </w:rPr>
+        <w:t>자식은 부모에게 없는 값을 가질 수 없다.</w:t>
+      </w:r>
+    </w:p>
+    <w:p/>
+    <w:p>
+      <w:pPr>
+        <w:rPr>
+          <w:b/>
+          <w:bCs/>
+        </w:rPr>
+      </w:pPr>
+      <w:r>
+        <w:rPr>
+          <w:rFonts w:hint="eastAsia"/>
+          <w:b/>
+          <w:bCs/>
+        </w:rPr>
+        <w:t>I</w:t>
+      </w:r>
+      <w:r>
+        <w:rPr>
+          <w:b/>
+          <w:bCs/>
+        </w:rPr>
+        <w:t>NNER JOIN</w:t>
+      </w:r>
+    </w:p>
+    <w:p>
+      <w:r>
+        <w:lastRenderedPageBreak/>
+        <w:t xml:space="preserve">Ex) </w:t>
+      </w:r>
+      <w:r>
+        <w:rPr>
+          <w:rFonts w:hint="eastAsia"/>
+        </w:rPr>
+        <w:t>S</w:t>
+      </w:r>
+      <w:r>
+        <w:t xml:space="preserve">NL_SHOW </w:t>
+      </w:r>
+      <w:r>
+        <w:rPr>
+          <w:rFonts w:hint="eastAsia"/>
+        </w:rPr>
+        <w:t xml:space="preserve">호스트로 출연한 </w:t>
+      </w:r>
+      <w:r>
+        <w:t>celeb</w:t>
+      </w:r>
+      <w:r>
+        <w:rPr>
+          <w:rFonts w:hint="eastAsia"/>
+        </w:rPr>
+        <w:t xml:space="preserve">을 기준으로 </w:t>
+      </w:r>
+      <w:r>
+        <w:t>celeb table</w:t>
+      </w:r>
+      <w:r>
+        <w:rPr>
+          <w:rFonts w:hint="eastAsia"/>
+        </w:rPr>
+        <w:t xml:space="preserve">과 </w:t>
+      </w:r>
+      <w:proofErr w:type="spellStart"/>
+      <w:r>
+        <w:t>snl_show</w:t>
+      </w:r>
+      <w:proofErr w:type="spellEnd"/>
+      <w:r>
+        <w:t xml:space="preserve"> table</w:t>
+      </w:r>
+      <w:r>
+        <w:rPr>
+          <w:rFonts w:hint="eastAsia"/>
+        </w:rPr>
+        <w:t xml:space="preserve">을 </w:t>
+      </w:r>
+      <w:r>
+        <w:t>inner join</w:t>
+      </w:r>
+      <w:r>
+        <w:rPr>
+          <w:rFonts w:hint="eastAsia"/>
+        </w:rPr>
+        <w:t xml:space="preserve">하여 각 </w:t>
+      </w:r>
+      <w:r>
+        <w:t>table</w:t>
+      </w:r>
+      <w:r>
+        <w:rPr>
+          <w:rFonts w:hint="eastAsia"/>
+        </w:rPr>
+        <w:t xml:space="preserve">의 </w:t>
+      </w:r>
+      <w:r>
+        <w:t>id</w:t>
+      </w:r>
+      <w:r>
+        <w:rPr>
+          <w:rFonts w:hint="eastAsia"/>
+        </w:rPr>
+        <w:t>와 이름 조회</w:t>
+      </w:r>
+    </w:p>
+    <w:p>
+      <w:r>
+        <w:t xml:space="preserve">SELECT celeb.id, celeb.name, snl_show.id, </w:t>
+      </w:r>
+      <w:proofErr w:type="spellStart"/>
+      <w:r>
+        <w:t>snl_</w:t>
+      </w:r>
+      <w:proofErr w:type="gramStart"/>
+      <w:r>
+        <w:t>show.host</w:t>
+      </w:r>
+      <w:proofErr w:type="spellEnd"/>
+      <w:proofErr w:type="gramEnd"/>
+      <w:r>
+        <w:t xml:space="preserve"> FROM celeb</w:t>
+      </w:r>
+      <w:r>
+        <w:rPr>
+          <w:rFonts w:hint="eastAsia"/>
+        </w:rPr>
+        <w:t xml:space="preserve"> </w:t>
+      </w:r>
+      <w:r>
+        <w:rPr>
+          <w:b/>
+          <w:bCs/>
+        </w:rPr>
+        <w:t>INNER JOIN</w:t>
+      </w:r>
+      <w:r>
+        <w:t xml:space="preserve"> </w:t>
+      </w:r>
+      <w:proofErr w:type="spellStart"/>
+      <w:r>
+        <w:t>snl_show</w:t>
+      </w:r>
+      <w:proofErr w:type="spellEnd"/>
+      <w:r>
+        <w:t xml:space="preserve"> ON celeb.name = </w:t>
+      </w:r>
+      <w:proofErr w:type="spellStart"/>
+      <w:r>
+        <w:t>snl_show.host</w:t>
+      </w:r>
+      <w:proofErr w:type="spellEnd"/>
+      <w:r>
+        <w:t>;</w:t>
+      </w:r>
+    </w:p>
+    <w:p>
+      <w:r>
+        <w:rPr>
+          <w:noProof/>
+        </w:rPr>
+        <w:drawing>
+          <wp:inline distT="0" distB="0" distL="0" distR="0" wp14:anchorId="69246323" wp14:editId="4BEAEE86">
+            <wp:extent cx="5731510" cy="4058920"/>
+            <wp:effectExtent l="0" t="0" r="2540" b="0"/>
+            <wp:docPr id="20" name="그림 20"/>
+            <wp:cNvGraphicFramePr>
+              <a:graphicFrameLocks xmlns:a="http://schemas.openxmlformats.org/drawingml/2006/main" noChangeAspect="1"/>
+            </wp:cNvGraphicFramePr>
+            <a:graphic xmlns:a="http://schemas.openxmlformats.org/drawingml/2006/main">
+              <a:graphicData uri="http://schemas.openxmlformats.org/drawingml/2006/picture">
+                <pic:pic xmlns:pic="http://schemas.openxmlformats.org/drawingml/2006/picture">
+                  <pic:nvPicPr>
+                    <pic:cNvPr id="1" name=""/>
+                    <pic:cNvPicPr/>
+                  </pic:nvPicPr>
+                  <pic:blipFill>
+                    <a:blip r:embed="rId26"/>
+                    <a:stretch>
+                      <a:fillRect/>
+                    </a:stretch>
+                  </pic:blipFill>
+                  <pic:spPr>
+                    <a:xfrm>
+                      <a:off x="0" y="0"/>
+                      <a:ext cx="5731510" cy="4058920"/>
+                    </a:xfrm>
+                    <a:prstGeom prst="rect">
+                      <a:avLst/>
+                    </a:prstGeom>
+                  </pic:spPr>
+                </pic:pic>
+              </a:graphicData>
+            </a:graphic>
+          </wp:inline>
+        </w:drawing>
+      </w:r>
+    </w:p>
+    <w:p>
+      <w:pPr>
+        <w:rPr>
+          <w:b/>
+          <w:bCs/>
+        </w:rPr>
+      </w:pPr>
+      <w:r>
+        <w:rPr>
+          <w:rFonts w:hint="eastAsia"/>
+          <w:b/>
+          <w:bCs/>
+        </w:rPr>
+        <w:t>L</w:t>
+      </w:r>
+      <w:r>
+        <w:rPr>
+          <w:b/>
+          <w:bCs/>
+        </w:rPr>
+        <w:t>EFT JOIN</w:t>
+      </w:r>
+    </w:p>
+    <w:p>
+      <w:r>
+        <w:rPr>
+          <w:rFonts w:hint="eastAsia"/>
+        </w:rPr>
+        <w:t>두 개의 테이블에서 공통 영역을 포함</w:t>
+      </w:r>
+      <w:r>
+        <w:rPr>
+          <w:rFonts w:hint="eastAsia"/>
+        </w:rPr>
+        <w:t>하여</w:t>
+      </w:r>
+      <w:r>
+        <w:rPr>
+          <w:rFonts w:hint="eastAsia"/>
+        </w:rPr>
+        <w:t xml:space="preserve"> 왼쪽 테이블의 데이터를 </w:t>
+      </w:r>
+      <w:r>
+        <w:rPr>
+          <w:rFonts w:hint="eastAsia"/>
+        </w:rPr>
+        <w:t>조회</w:t>
+      </w:r>
+      <w:r>
+        <w:rPr>
+          <w:rFonts w:hint="eastAsia"/>
+        </w:rPr>
+        <w:t>하는 조인 방식</w:t>
+      </w:r>
+    </w:p>
+    <w:p>
+      <w:r>
+        <w:t xml:space="preserve">SELECT celeb.id, celeb.name, snl_show.id, </w:t>
+      </w:r>
+      <w:proofErr w:type="spellStart"/>
+      <w:r>
+        <w:t>snl_</w:t>
+      </w:r>
+      <w:proofErr w:type="gramStart"/>
+      <w:r>
+        <w:t>show.host</w:t>
+      </w:r>
+      <w:proofErr w:type="spellEnd"/>
+      <w:proofErr w:type="gramEnd"/>
+      <w:r>
+        <w:t xml:space="preserve"> FROM celeb</w:t>
+      </w:r>
+      <w:r>
+        <w:rPr>
+          <w:rFonts w:hint="eastAsia"/>
+        </w:rPr>
+        <w:t xml:space="preserve"> </w:t>
+      </w:r>
+      <w:r>
+        <w:rPr>
+          <w:b/>
+          <w:bCs/>
+        </w:rPr>
+        <w:t>LEFT JOIN</w:t>
+      </w:r>
+      <w:r>
+        <w:t xml:space="preserve"> </w:t>
+      </w:r>
+      <w:proofErr w:type="spellStart"/>
+      <w:r>
+        <w:t>snl_show</w:t>
+      </w:r>
+      <w:proofErr w:type="spellEnd"/>
+      <w:r>
+        <w:t xml:space="preserve"> ON celeb.name = </w:t>
+      </w:r>
+      <w:proofErr w:type="spellStart"/>
+      <w:r>
+        <w:t>snl_show.host</w:t>
+      </w:r>
+      <w:proofErr w:type="spellEnd"/>
+      <w:r>
+        <w:t>;</w:t>
+      </w:r>
+    </w:p>
+    <w:p>
+      <w:pPr>
+        <w:rPr>
+          <w:b/>
+          <w:bCs/>
+        </w:rPr>
+      </w:pPr>
+      <w:proofErr w:type="gramStart"/>
+      <w:r>
+        <w:rPr>
+          <w:rFonts w:hint="eastAsia"/>
+          <w:b/>
+          <w:bCs/>
+        </w:rPr>
+        <w:t>F</w:t>
+      </w:r>
+      <w:r>
+        <w:rPr>
+          <w:b/>
+          <w:bCs/>
+        </w:rPr>
+        <w:t>ROM :</w:t>
+      </w:r>
+      <w:proofErr w:type="gramEnd"/>
+      <w:r>
+        <w:rPr>
+          <w:b/>
+          <w:bCs/>
+        </w:rPr>
+        <w:t xml:space="preserve"> </w:t>
+      </w:r>
+      <w:r>
+        <w:rPr>
+          <w:rFonts w:hint="eastAsia"/>
+          <w:b/>
+          <w:bCs/>
+        </w:rPr>
+        <w:t>테이블</w:t>
+      </w:r>
+      <w:r>
+        <w:rPr>
+          <w:b/>
+          <w:bCs/>
+        </w:rPr>
+        <w:t xml:space="preserve">A , </w:t>
+      </w:r>
+      <w:r>
+        <w:rPr>
+          <w:rFonts w:hint="eastAsia"/>
+          <w:b/>
+          <w:bCs/>
+        </w:rPr>
+        <w:t>J</w:t>
+      </w:r>
+      <w:r>
+        <w:rPr>
+          <w:b/>
+          <w:bCs/>
+        </w:rPr>
+        <w:t xml:space="preserve">OIN </w:t>
+      </w:r>
+      <w:r>
+        <w:rPr>
+          <w:rFonts w:hint="eastAsia"/>
+          <w:b/>
+          <w:bCs/>
+        </w:rPr>
+        <w:t>:</w:t>
+      </w:r>
+      <w:r>
+        <w:rPr>
+          <w:b/>
+          <w:bCs/>
+        </w:rPr>
+        <w:t xml:space="preserve"> </w:t>
+      </w:r>
+      <w:r>
+        <w:rPr>
+          <w:rFonts w:hint="eastAsia"/>
+          <w:b/>
+          <w:bCs/>
+        </w:rPr>
+        <w:t>테이블B</w:t>
+      </w:r>
+    </w:p>
+    <w:p>
+      <w:r>
+        <w:rPr>
+          <w:rFonts w:hint="eastAsia"/>
+          <w:b/>
+          <w:bCs/>
+        </w:rPr>
+        <w:t>F</w:t>
+      </w:r>
+      <w:r>
+        <w:rPr>
+          <w:b/>
+          <w:bCs/>
+        </w:rPr>
+        <w:t xml:space="preserve">ULL </w:t>
+      </w:r>
+      <w:proofErr w:type="gramStart"/>
+      <w:r>
+        <w:rPr>
+          <w:b/>
+          <w:bCs/>
+        </w:rPr>
+        <w:t>JOIN</w:t>
+      </w:r>
+      <w:r>
+        <w:t xml:space="preserve"> :</w:t>
+      </w:r>
+      <w:proofErr w:type="gramEnd"/>
+      <w:r>
+        <w:t xml:space="preserve"> </w:t>
+      </w:r>
+      <w:r>
+        <w:rPr>
+          <w:rFonts w:hint="eastAsia"/>
+        </w:rPr>
+        <w:t>S</w:t>
+      </w:r>
+      <w:r>
+        <w:t>QL</w:t>
+      </w:r>
+      <w:r>
+        <w:rPr>
+          <w:rFonts w:hint="eastAsia"/>
+        </w:rPr>
+        <w:t>에서 지원하지 않음</w:t>
+      </w:r>
+      <w:r>
+        <w:rPr>
+          <w:rFonts w:hint="eastAsia"/>
+        </w:rPr>
+        <w:t xml:space="preserve"> </w:t>
+      </w:r>
+    </w:p>
+    <w:p>
+      <w:pPr>
+        <w:pStyle w:val="afff4"/>
+        <w:numPr>
+          <w:ilvl w:val="0"/>
+          <w:numId w:val="28"/>
+        </w:numPr>
+      </w:pPr>
+      <w:r>
+        <w:t>LEFT JOIN</w:t>
+      </w:r>
+      <w:r>
+        <w:rPr>
+          <w:rFonts w:hint="eastAsia"/>
+        </w:rPr>
+        <w:t xml:space="preserve">과 </w:t>
+      </w:r>
+      <w:r>
+        <w:t>RIGHT JOIN</w:t>
+      </w:r>
+      <w:r>
+        <w:rPr>
+          <w:rFonts w:hint="eastAsia"/>
+        </w:rPr>
+        <w:t xml:space="preserve">을 </w:t>
+      </w:r>
+      <w:r>
+        <w:t>UNION</w:t>
+      </w:r>
+      <w:r>
+        <w:rPr>
+          <w:rFonts w:hint="eastAsia"/>
+        </w:rPr>
+        <w:t>하여</w:t>
+      </w:r>
+      <w:r>
+        <w:t xml:space="preserve"> </w:t>
+      </w:r>
+      <w:r>
+        <w:rPr>
+          <w:rFonts w:hint="eastAsia"/>
+        </w:rPr>
+        <w:t>사용</w:t>
+      </w:r>
+    </w:p>
+    <w:p>
+      <w:r>
+        <w:t xml:space="preserve">SELECT celeb.id, celeb.name, snl_show.id, </w:t>
+      </w:r>
+      <w:proofErr w:type="spellStart"/>
+      <w:r>
+        <w:t>snl_</w:t>
+      </w:r>
+      <w:proofErr w:type="gramStart"/>
+      <w:r>
+        <w:t>show.host</w:t>
+      </w:r>
+      <w:proofErr w:type="spellEnd"/>
+      <w:proofErr w:type="gramEnd"/>
+      <w:r>
+        <w:rPr>
+          <w:rFonts w:hint="eastAsia"/>
+        </w:rPr>
+        <w:t xml:space="preserve"> </w:t>
+      </w:r>
+      <w:r>
+        <w:t xml:space="preserve">FROM celeb LEFT JOIN </w:t>
+      </w:r>
+      <w:proofErr w:type="spellStart"/>
+      <w:r>
+        <w:t>snl_show</w:t>
+      </w:r>
+      <w:proofErr w:type="spellEnd"/>
+      <w:r>
+        <w:t xml:space="preserve"> </w:t>
+      </w:r>
+      <w:r>
+        <w:t>ON</w:t>
+      </w:r>
+      <w:r>
+        <w:t xml:space="preserve"> s</w:t>
+      </w:r>
+      <w:r>
+        <w:t xml:space="preserve">eleb.name = </w:t>
+      </w:r>
+      <w:proofErr w:type="spellStart"/>
+      <w:r>
+        <w:t>snl_show.host</w:t>
+      </w:r>
+      <w:proofErr w:type="spellEnd"/>
+    </w:p>
+    <w:p>
+      <w:pPr>
+        <w:rPr>
+          <w:b/>
+          <w:bCs/>
+        </w:rPr>
+      </w:pPr>
+      <w:r>
+        <w:rPr>
+          <w:b/>
+          <w:bCs/>
+        </w:rPr>
+        <w:t>UNION</w:t>
+      </w:r>
+    </w:p>
+    <w:p>
+      <w:r>
+        <w:lastRenderedPageBreak/>
+        <w:t xml:space="preserve">SELECT </w:t>
+      </w:r>
+      <w:r>
+        <w:t xml:space="preserve">celeb.id, celeb.name, snl_show.id, </w:t>
+      </w:r>
+      <w:proofErr w:type="spellStart"/>
+      <w:r>
+        <w:t>snl_</w:t>
+      </w:r>
+      <w:proofErr w:type="gramStart"/>
+      <w:r>
+        <w:t>show.host</w:t>
+      </w:r>
+      <w:proofErr w:type="spellEnd"/>
+      <w:proofErr w:type="gramEnd"/>
+      <w:r>
+        <w:rPr>
+          <w:rFonts w:hint="eastAsia"/>
+        </w:rPr>
+        <w:t xml:space="preserve"> </w:t>
+      </w:r>
+      <w:r>
+        <w:t>FROM</w:t>
+      </w:r>
+      <w:r>
+        <w:t xml:space="preserve"> celeb</w:t>
+      </w:r>
+      <w:r>
+        <w:rPr>
+          <w:rFonts w:hint="eastAsia"/>
+        </w:rPr>
+        <w:t xml:space="preserve"> </w:t>
+      </w:r>
+      <w:r>
+        <w:t>RIGHT JOIN</w:t>
+      </w:r>
+      <w:r>
+        <w:t xml:space="preserve"> </w:t>
+      </w:r>
+      <w:proofErr w:type="spellStart"/>
+      <w:r>
+        <w:t>snl_show</w:t>
+      </w:r>
+      <w:proofErr w:type="spellEnd"/>
+      <w:r>
+        <w:rPr>
+          <w:rFonts w:hint="eastAsia"/>
+        </w:rPr>
+        <w:t xml:space="preserve"> </w:t>
+      </w:r>
+      <w:r>
+        <w:t>ON</w:t>
+      </w:r>
+      <w:r>
+        <w:t xml:space="preserve"> celeb.name = </w:t>
+      </w:r>
+      <w:proofErr w:type="spellStart"/>
+      <w:r>
+        <w:t>snl_show.host</w:t>
+      </w:r>
+      <w:proofErr w:type="spellEnd"/>
+      <w:r>
+        <w:t>;</w:t>
+      </w:r>
+    </w:p>
+    <w:p>
+      <w:pPr>
+        <w:rPr>
+          <w:b/>
+          <w:bCs/>
+        </w:rPr>
+      </w:pPr>
+      <w:r>
+        <w:rPr>
+          <w:rFonts w:hint="eastAsia"/>
+          <w:b/>
+          <w:bCs/>
+        </w:rPr>
+        <w:t>S</w:t>
+      </w:r>
+      <w:r>
+        <w:rPr>
+          <w:b/>
+          <w:bCs/>
+        </w:rPr>
+        <w:t>ELF JOIN</w:t>
+      </w:r>
+    </w:p>
+    <w:p>
+      <w:r>
+        <w:rPr>
+          <w:rFonts w:hint="eastAsia"/>
+        </w:rPr>
+        <w:t>I</w:t>
+      </w:r>
+      <w:r>
+        <w:t>NNER JOIN</w:t>
+      </w:r>
+      <w:r>
+        <w:rPr>
+          <w:rFonts w:hint="eastAsia"/>
+        </w:rPr>
+        <w:t xml:space="preserve">과 유사하고 </w:t>
+      </w:r>
+      <w:r>
+        <w:t xml:space="preserve">TABLE </w:t>
+      </w:r>
+      <w:r>
+        <w:rPr>
+          <w:rFonts w:hint="eastAsia"/>
+        </w:rPr>
+        <w:t xml:space="preserve">간의 공통된 데이터를 조회하며 가장 자주 쓰는 </w:t>
+      </w:r>
+      <w:r>
+        <w:t xml:space="preserve">JOIN </w:t>
+      </w:r>
+      <w:r>
+        <w:rPr>
+          <w:rFonts w:hint="eastAsia"/>
+        </w:rPr>
+        <w:t>방법</w:t>
+      </w:r>
+    </w:p>
+    <w:p>
+      <w:r>
+        <w:rPr>
+          <w:rFonts w:hint="eastAsia"/>
+        </w:rPr>
+        <w:t>S</w:t>
+      </w:r>
+      <w:r>
+        <w:t xml:space="preserve">ELECT </w:t>
+      </w:r>
+      <w:r>
+        <w:t xml:space="preserve">celeb.id, celeb.name, snl_show.id, </w:t>
+      </w:r>
+      <w:proofErr w:type="spellStart"/>
+      <w:r>
+        <w:t>snl_</w:t>
+      </w:r>
+      <w:proofErr w:type="gramStart"/>
+      <w:r>
+        <w:t>show.host</w:t>
+      </w:r>
+      <w:proofErr w:type="spellEnd"/>
+      <w:proofErr w:type="gramEnd"/>
+      <w:r>
+        <w:t xml:space="preserve"> </w:t>
+      </w:r>
+      <w:r>
+        <w:t>FROM</w:t>
+      </w:r>
+      <w:r>
+        <w:t xml:space="preserve"> celeb, </w:t>
+      </w:r>
+      <w:proofErr w:type="spellStart"/>
+      <w:r>
+        <w:t>snl_show</w:t>
+      </w:r>
+      <w:proofErr w:type="spellEnd"/>
+      <w:r>
+        <w:t xml:space="preserve"> WHERE celeb.name = </w:t>
+      </w:r>
+      <w:proofErr w:type="spellStart"/>
+      <w:r>
+        <w:t>snl_show.host</w:t>
+      </w:r>
+      <w:proofErr w:type="spellEnd"/>
+      <w:r>
+        <w:t>;</w:t>
+      </w:r>
+    </w:p>
+    <w:p>
+      <w:r>
+        <w:rPr>
+          <w:rFonts w:hint="eastAsia"/>
+        </w:rPr>
+        <w:t>I</w:t>
+      </w:r>
+      <w:r>
+        <w:t>NNER JOIN -</w:t>
+      </w:r>
+      <w:proofErr w:type="gramStart"/>
+      <w:r>
+        <w:t>&gt; ,</w:t>
+      </w:r>
+      <w:proofErr w:type="gramEnd"/>
+      <w:r>
+        <w:t xml:space="preserve">   / ON -&gt; WHERE</w:t>
+      </w:r>
+    </w:p>
+    <w:p/>
+    <w:p>
+      <w:r>
+        <w:t>Ex) celeb table</w:t>
+      </w:r>
+      <w:r>
+        <w:rPr>
+          <w:rFonts w:hint="eastAsia"/>
+        </w:rPr>
+        <w:t xml:space="preserve">에서 </w:t>
+      </w:r>
+      <w:proofErr w:type="spellStart"/>
+      <w:r>
+        <w:t>snl_show</w:t>
+      </w:r>
+      <w:proofErr w:type="spellEnd"/>
+      <w:r>
+        <w:rPr>
+          <w:rFonts w:hint="eastAsia"/>
+        </w:rPr>
+        <w:t xml:space="preserve">에 출연했고 소속사가 안테나인 </w:t>
+      </w:r>
+      <w:proofErr w:type="spellStart"/>
+      <w:r>
+        <w:rPr>
+          <w:rFonts w:hint="eastAsia"/>
+        </w:rPr>
+        <w:t>셀럽의</w:t>
+      </w:r>
+      <w:proofErr w:type="spellEnd"/>
+      <w:r>
+        <w:rPr>
+          <w:rFonts w:hint="eastAsia"/>
+        </w:rPr>
+        <w:t xml:space="preserve"> 이름과 직업 조회</w:t>
+      </w:r>
+    </w:p>
+    <w:p>
+      <w:pPr>
+        <w:pStyle w:val="afff4"/>
+        <w:numPr>
+          <w:ilvl w:val="0"/>
+          <w:numId w:val="29"/>
+        </w:numPr>
+      </w:pPr>
+      <w:r>
+        <w:rPr>
+          <w:rFonts w:hint="eastAsia"/>
+        </w:rPr>
+        <w:t>L</w:t>
+      </w:r>
+      <w:r>
+        <w:t>EFT JOIN(ANSI)</w:t>
+      </w:r>
+    </w:p>
+    <w:p>
+      <w:pPr>
+        <w:pStyle w:val="afff4"/>
+        <w:ind w:left="760"/>
+      </w:pPr>
+      <w:r>
+        <w:rPr>
+          <w:rFonts w:hint="eastAsia"/>
+        </w:rPr>
+        <w:t>S</w:t>
+      </w:r>
+      <w:r>
+        <w:t xml:space="preserve">ELECT celeb.name, </w:t>
+      </w:r>
+      <w:proofErr w:type="spellStart"/>
+      <w:r>
+        <w:t>celeb.job_title</w:t>
+      </w:r>
+      <w:proofErr w:type="spellEnd"/>
+      <w:r>
+        <w:t xml:space="preserve"> FROM celeb LEFT JOIN </w:t>
+      </w:r>
+      <w:proofErr w:type="spellStart"/>
+      <w:r>
+        <w:t>snl_show</w:t>
+      </w:r>
+      <w:proofErr w:type="spellEnd"/>
+      <w:r>
+        <w:t xml:space="preserve"> ON celeb.name = </w:t>
+      </w:r>
+      <w:proofErr w:type="spellStart"/>
+      <w:r>
+        <w:t>snl_</w:t>
+      </w:r>
+      <w:proofErr w:type="gramStart"/>
+      <w:r>
+        <w:t>show.host</w:t>
+      </w:r>
+      <w:proofErr w:type="spellEnd"/>
+      <w:proofErr w:type="gramEnd"/>
+      <w:r>
+        <w:t xml:space="preserve"> WHERE </w:t>
+      </w:r>
+      <w:proofErr w:type="spellStart"/>
+      <w:r>
+        <w:t>celeb.agency</w:t>
+      </w:r>
+      <w:proofErr w:type="spellEnd"/>
+      <w:r>
+        <w:t xml:space="preserve"> = ‘</w:t>
+      </w:r>
+      <w:r>
+        <w:rPr>
+          <w:rFonts w:hint="eastAsia"/>
+        </w:rPr>
+        <w:t>안테나</w:t>
+      </w:r>
+      <w:r>
+        <w:t>’;</w:t>
+      </w:r>
+    </w:p>
+    <w:p>
+      <w:pPr>
+        <w:pStyle w:val="afff4"/>
+        <w:numPr>
+          <w:ilvl w:val="0"/>
+          <w:numId w:val="29"/>
+        </w:numPr>
+      </w:pPr>
+      <w:r>
+        <w:t xml:space="preserve">SELF </w:t>
+      </w:r>
+      <w:proofErr w:type="gramStart"/>
+      <w:r>
+        <w:t>JOIN</w:t>
+      </w:r>
+      <w:r>
+        <w:t>(</w:t>
+      </w:r>
+      <w:proofErr w:type="gramEnd"/>
+      <w:r>
+        <w:t>NON ANSI)</w:t>
+      </w:r>
+    </w:p>
+    <w:p>
+      <w:pPr>
+        <w:pStyle w:val="afff4"/>
+        <w:ind w:left="760"/>
+      </w:pPr>
+      <w:r>
+        <w:t xml:space="preserve">SELECT celeb.name, </w:t>
+      </w:r>
+      <w:proofErr w:type="spellStart"/>
+      <w:r>
+        <w:t>celeb.job_title</w:t>
+      </w:r>
+      <w:proofErr w:type="spellEnd"/>
+      <w:r>
+        <w:t xml:space="preserve"> FROM celeb, </w:t>
+      </w:r>
+      <w:proofErr w:type="spellStart"/>
+      <w:r>
+        <w:t>snl_show</w:t>
+      </w:r>
+      <w:proofErr w:type="spellEnd"/>
+      <w:r>
+        <w:t xml:space="preserve"> where celeb.name = </w:t>
+      </w:r>
+      <w:proofErr w:type="spellStart"/>
+      <w:r>
+        <w:t>snl_</w:t>
+      </w:r>
+      <w:proofErr w:type="gramStart"/>
+      <w:r>
+        <w:t>show.host</w:t>
+      </w:r>
+      <w:proofErr w:type="spellEnd"/>
+      <w:proofErr w:type="gramEnd"/>
+      <w:r>
+        <w:t xml:space="preserve"> and </w:t>
+      </w:r>
+      <w:proofErr w:type="spellStart"/>
+      <w:r>
+        <w:t>celeb.agency</w:t>
+      </w:r>
+      <w:proofErr w:type="spellEnd"/>
+      <w:r>
+        <w:t xml:space="preserve"> = '안테나';</w:t>
+      </w:r>
+    </w:p>
+    <w:p/>
+    <w:p>
+      <w:pPr>
+        <w:rPr>
+          <w:b/>
+          <w:bCs/>
+          <w:sz w:val="28"/>
+          <w:szCs w:val="28"/>
+        </w:rPr>
+      </w:pPr>
+      <w:r>
+        <w:rPr>
+          <w:b/>
+          <w:bCs/>
+          <w:sz w:val="28"/>
+          <w:szCs w:val="28"/>
+        </w:rPr>
+        <w:t>UNION</w:t>
+      </w:r>
+    </w:p>
+    <w:p>
+      <w:r>
+        <w:rPr>
+          <w:rFonts w:hint="eastAsia"/>
+        </w:rPr>
+        <w:t xml:space="preserve">여러 개의 </w:t>
+      </w:r>
+      <w:r>
+        <w:t>SQL</w:t>
+      </w:r>
+      <w:r>
+        <w:rPr>
+          <w:rFonts w:hint="eastAsia"/>
+        </w:rPr>
+        <w:t xml:space="preserve">문을 합쳐서 하나의 </w:t>
+      </w:r>
+      <w:r>
+        <w:t>SQL</w:t>
+      </w:r>
+      <w:r>
+        <w:rPr>
+          <w:rFonts w:hint="eastAsia"/>
+        </w:rPr>
+        <w:t>문으로 만드는 방법(컬럼의 개수가 같아야 함)</w:t>
+      </w:r>
+    </w:p>
+    <w:p>
+      <w:proofErr w:type="spellStart"/>
+      <w:r>
+        <w:rPr>
+          <w:rFonts w:hint="eastAsia"/>
+        </w:rPr>
+        <w:t>중복값</w:t>
+      </w:r>
+      <w:proofErr w:type="spellEnd"/>
+      <w:r>
+        <w:rPr>
+          <w:rFonts w:hint="eastAsia"/>
+        </w:rPr>
+        <w:t xml:space="preserve"> 제외됨</w:t>
+      </w:r>
+    </w:p>
+    <w:p>
+      <w:r>
+        <w:t>SELECT * FROM test1 UNION SELECT * FROM test2;</w:t>
+      </w:r>
+    </w:p>
+    <w:p/>
+    <w:p>
+      <w:r>
+        <w:rPr>
+          <w:rFonts w:hint="eastAsia"/>
+        </w:rPr>
+        <w:t xml:space="preserve">성별이 여자인 데이터를 검색하는 쿼리와 소속사가 </w:t>
+      </w:r>
+      <w:r>
+        <w:t>Y</w:t>
+      </w:r>
+      <w:r>
+        <w:rPr>
+          <w:rFonts w:hint="eastAsia"/>
+        </w:rPr>
+        <w:t xml:space="preserve">G엔터테인먼트인 데이터를 검색하는 쿼리를 </w:t>
+      </w:r>
+      <w:r>
+        <w:t>union</w:t>
+      </w:r>
+      <w:r>
+        <w:rPr>
+          <w:rFonts w:hint="eastAsia"/>
+        </w:rPr>
+        <w:t>으로 실행</w:t>
+      </w:r>
+      <w:r>
+        <w:t xml:space="preserve"> </w:t>
+      </w:r>
+      <w:r>
+        <w:rPr>
+          <w:rFonts w:hint="eastAsia"/>
+        </w:rPr>
+        <w:t>조회</w:t>
+      </w:r>
+    </w:p>
+    <w:p>
+      <w:r>
+        <w:t>SELECT * FROM celeb WHERE sex='F' UNION SELECT * FROM celeb WHERE agency LIKE 'YG%';</w:t>
+      </w:r>
+    </w:p>
+    <w:p>
+      <w:r>
+        <w:rPr>
+          <w:rFonts w:hint="eastAsia"/>
+        </w:rPr>
+        <w:t>U</w:t>
+      </w:r>
+      <w:r>
+        <w:t xml:space="preserve">NION ALL -&gt; </w:t>
+      </w:r>
+      <w:r>
+        <w:rPr>
+          <w:rFonts w:hint="eastAsia"/>
+        </w:rPr>
+        <w:t>중복 포함</w:t>
+      </w:r>
+    </w:p>
+    <w:p/>
+    <w:p>
+      <w:r>
+        <w:lastRenderedPageBreak/>
+        <w:t>SELECT c.</w:t>
+      </w:r>
+      <w:r>
+        <w:rPr>
+          <w:rFonts w:hint="eastAsia"/>
+        </w:rPr>
+        <w:t>이름</w:t>
+      </w:r>
+      <w:r>
+        <w:t xml:space="preserve">, </w:t>
+      </w:r>
+      <w:r>
+        <w:rPr>
+          <w:rFonts w:hint="eastAsia"/>
+        </w:rPr>
+        <w:t>o</w:t>
+      </w:r>
+      <w:r>
+        <w:t>.</w:t>
+      </w:r>
+      <w:r>
+        <w:rPr>
+          <w:rFonts w:hint="eastAsia"/>
+        </w:rPr>
+        <w:t>주문I</w:t>
+      </w:r>
+      <w:r>
+        <w:t xml:space="preserve">D FROM </w:t>
+      </w:r>
+      <w:r>
+        <w:rPr>
+          <w:rFonts w:hint="eastAsia"/>
+        </w:rPr>
+        <w:t xml:space="preserve">고객 </w:t>
+      </w:r>
+      <w:r>
+        <w:t xml:space="preserve">c </w:t>
+      </w:r>
+      <w:r>
+        <w:rPr>
+          <w:rFonts w:hint="eastAsia"/>
+        </w:rPr>
+        <w:t>I</w:t>
+      </w:r>
+      <w:r>
+        <w:t xml:space="preserve">NNER JOIN </w:t>
+      </w:r>
+      <w:r>
+        <w:rPr>
+          <w:rFonts w:hint="eastAsia"/>
+        </w:rPr>
+        <w:t xml:space="preserve">주문 </w:t>
+      </w:r>
+      <w:r>
+        <w:t xml:space="preserve">o </w:t>
+      </w:r>
+      <w:r>
+        <w:rPr>
+          <w:rFonts w:hint="eastAsia"/>
+        </w:rPr>
+        <w:t>O</w:t>
+      </w:r>
+      <w:r>
+        <w:t>N c.</w:t>
+      </w:r>
+      <w:r>
+        <w:rPr>
+          <w:rFonts w:hint="eastAsia"/>
+        </w:rPr>
+        <w:t>고객</w:t>
+      </w:r>
+      <w:r>
+        <w:t>ID = o.</w:t>
+      </w:r>
+      <w:r>
+        <w:rPr>
+          <w:rFonts w:hint="eastAsia"/>
+        </w:rPr>
+        <w:t>고객I</w:t>
+      </w:r>
+      <w:r>
+        <w:t>D;</w:t>
+      </w:r>
+    </w:p>
+    <w:p>
+      <w:pPr>
+        <w:pStyle w:val="afff4"/>
+        <w:numPr>
+          <w:ilvl w:val="0"/>
+          <w:numId w:val="28"/>
+        </w:numPr>
+      </w:pPr>
+      <w:r>
+        <w:rPr>
+          <w:rFonts w:hint="eastAsia"/>
+        </w:rPr>
+        <w:t>테이블명을 임의로 지정할 수 있음.</w:t>
+      </w:r>
+      <w:r>
+        <w:t xml:space="preserve"> </w:t>
+      </w:r>
+      <w:r>
+        <w:rPr>
+          <w:rFonts w:hint="eastAsia"/>
+        </w:rPr>
+        <w:t>고객:</w:t>
+      </w:r>
+      <w:r>
+        <w:t xml:space="preserve"> </w:t>
+      </w:r>
+      <w:r>
+        <w:rPr>
+          <w:rFonts w:hint="eastAsia"/>
+        </w:rPr>
+        <w:t>C</w:t>
+      </w:r>
+      <w:r>
+        <w:t xml:space="preserve">, </w:t>
+      </w:r>
+      <w:r>
+        <w:rPr>
+          <w:rFonts w:hint="eastAsia"/>
+        </w:rPr>
+        <w:t>주문:</w:t>
+      </w:r>
+      <w:r>
+        <w:t xml:space="preserve"> O</w:t>
+      </w:r>
+    </w:p>
+    <w:p/>
+    <w:p>
+      <w:pPr>
+        <w:rPr>
+          <w:b/>
+          <w:bCs/>
+          <w:sz w:val="28"/>
+          <w:szCs w:val="28"/>
+        </w:rPr>
+      </w:pPr>
+      <w:proofErr w:type="spellStart"/>
+      <w:r>
+        <w:rPr>
+          <w:rFonts w:hint="eastAsia"/>
+          <w:b/>
+          <w:bCs/>
+          <w:sz w:val="28"/>
+          <w:szCs w:val="28"/>
+        </w:rPr>
+        <w:t>서브쿼리</w:t>
+      </w:r>
+      <w:proofErr w:type="spellEnd"/>
+    </w:p>
+    <w:p>
+      <w:pPr>
+        <w:rPr>
+          <w:rFonts w:hint="eastAsia"/>
+        </w:rPr>
+      </w:pPr>
+      <w:proofErr w:type="spellStart"/>
+      <w:r>
+        <w:rPr>
+          <w:rFonts w:hint="eastAsia"/>
+        </w:rPr>
+        <w:t>메인쿼리</w:t>
+      </w:r>
+      <w:proofErr w:type="spellEnd"/>
+      <w:r>
+        <w:rPr>
+          <w:rFonts w:hint="eastAsia"/>
+        </w:rPr>
+        <w:t xml:space="preserve"> 안에 또 다른 쿼리(</w:t>
+      </w:r>
+      <w:proofErr w:type="spellStart"/>
+      <w:r>
+        <w:rPr>
+          <w:rFonts w:hint="eastAsia"/>
+        </w:rPr>
+        <w:t>서브쿼리</w:t>
+      </w:r>
+      <w:proofErr w:type="spellEnd"/>
+      <w:r>
+        <w:rPr>
+          <w:rFonts w:hint="eastAsia"/>
+        </w:rPr>
+        <w:t>)를 사용하여 데이터를 추출하거나 처리</w:t>
+      </w:r>
+      <w:r>
+        <w:rPr>
+          <w:rFonts w:hint="eastAsia"/>
+        </w:rPr>
+        <w:t>(s</w:t>
+      </w:r>
+      <w:r>
+        <w:t>elect</w:t>
+      </w:r>
+      <w:r>
+        <w:rPr>
+          <w:rFonts w:hint="eastAsia"/>
+        </w:rPr>
+        <w:t xml:space="preserve">문 </w:t>
+      </w:r>
+      <w:r>
+        <w:t>2</w:t>
+      </w:r>
+      <w:r>
+        <w:rPr>
+          <w:rFonts w:hint="eastAsia"/>
+        </w:rPr>
+        <w:t>개)</w:t>
+      </w:r>
+    </w:p>
+    <w:p>
+      <w:pPr>
+        <w:pStyle w:val="afff4"/>
+        <w:numPr>
+          <w:ilvl w:val="0"/>
+          <w:numId w:val="23"/>
+        </w:numPr>
+      </w:pPr>
+      <w:r>
+        <w:rPr>
+          <w:rFonts w:hint="eastAsia"/>
+        </w:rPr>
+        <w:t>데이터 필터링</w:t>
+      </w:r>
+      <w:r>
+        <w:t>/</w:t>
+      </w:r>
+      <w:r>
+        <w:rPr>
+          <w:rFonts w:hint="eastAsia"/>
+        </w:rPr>
+        <w:t>집계 및 계산/비교 및 검증/중첩된 데이터 추출/</w:t>
+      </w:r>
+      <w:r>
+        <w:t>Exists</w:t>
+      </w:r>
+      <w:proofErr w:type="gramStart"/>
+      <w:r>
+        <w:rPr>
+          <w:rFonts w:hint="eastAsia"/>
+        </w:rPr>
+        <w:t xml:space="preserve">절 </w:t>
+      </w:r>
+      <w:r>
+        <w:t>:</w:t>
+      </w:r>
+      <w:proofErr w:type="gramEnd"/>
+      <w:r>
+        <w:t xml:space="preserve"> </w:t>
+      </w:r>
+      <w:r>
+        <w:rPr>
+          <w:rFonts w:hint="eastAsia"/>
+        </w:rPr>
+        <w:t>특정조건을 만족하는 레코드 존재여부</w:t>
+      </w:r>
+    </w:p>
+    <w:p>
+      <w:pPr>
+        <w:ind w:left="220"/>
+        <w:rPr>
+          <w:rFonts w:hint="eastAsia"/>
+        </w:rPr>
+      </w:pPr>
+    </w:p>
+    <w:p>
+      <w:pPr>
+        <w:rPr>
+          <w:b/>
+          <w:bCs/>
+        </w:rPr>
+      </w:pPr>
+      <w:r>
+        <w:rPr>
+          <w:rFonts w:hint="eastAsia"/>
+          <w:b/>
+          <w:bCs/>
+        </w:rPr>
+        <w:t>예제6</w:t>
+      </w:r>
+      <w:r>
+        <w:rPr>
+          <w:b/>
+          <w:bCs/>
+        </w:rPr>
+        <w:t xml:space="preserve">-1. </w:t>
+      </w:r>
+      <w:r>
+        <w:rPr>
+          <w:rFonts w:hint="eastAsia"/>
+          <w:b/>
+          <w:bCs/>
+        </w:rPr>
+        <w:t xml:space="preserve">최고 마일리지를 보유한 고객 정보를 </w:t>
+      </w:r>
+      <w:proofErr w:type="spellStart"/>
+      <w:r>
+        <w:rPr>
+          <w:rFonts w:hint="eastAsia"/>
+          <w:b/>
+          <w:bCs/>
+        </w:rPr>
+        <w:t>보이시오</w:t>
+      </w:r>
+      <w:proofErr w:type="spellEnd"/>
+      <w:r>
+        <w:rPr>
+          <w:rFonts w:hint="eastAsia"/>
+          <w:b/>
+          <w:bCs/>
+        </w:rPr>
+        <w:t>.</w:t>
+      </w:r>
+    </w:p>
+    <w:p>
+      <w:r>
+        <w:t>Sum()</w:t>
+      </w:r>
+      <w:r>
+        <w:rPr>
+          <w:rFonts w:hint="eastAsia"/>
+        </w:rPr>
+        <w:t xml:space="preserve">과 같은 집계함수는 </w:t>
+      </w:r>
+      <w:r>
+        <w:t>where</w:t>
+      </w:r>
+      <w:r>
+        <w:rPr>
+          <w:rFonts w:hint="eastAsia"/>
+        </w:rPr>
+        <w:t xml:space="preserve">절에 직접 사용할 수 없고 반드시 </w:t>
+      </w:r>
+      <w:proofErr w:type="spellStart"/>
+      <w:r>
+        <w:rPr>
+          <w:rFonts w:hint="eastAsia"/>
+        </w:rPr>
+        <w:t>서브쿼리를</w:t>
+      </w:r>
+      <w:proofErr w:type="spellEnd"/>
+      <w:r>
+        <w:rPr>
+          <w:rFonts w:hint="eastAsia"/>
+        </w:rPr>
+        <w:t xml:space="preserve"> 통해 결과를 획득</w:t>
+      </w:r>
+    </w:p>
+    <w:p>
+      <w:pPr>
+        <w:rPr>
+          <w:b/>
+          <w:bCs/>
+        </w:rPr>
+      </w:pPr>
+      <w:r>
+        <w:t xml:space="preserve">SELECT 고객번호, 고객회사명, 담당자명, 마일리지 FROM 고객 </w:t>
+      </w:r>
+      <w:r>
+        <w:rPr>
+          <w:b/>
+          <w:bCs/>
+        </w:rPr>
+        <w:t>WHERE 마일리지 = (SELECT MAX(마일리지) FROM 고객);</w:t>
+      </w:r>
+    </w:p>
+    <w:p>
+      <w:pPr>
+        <w:rPr>
+          <w:b/>
+          <w:bCs/>
+        </w:rPr>
+      </w:pPr>
+      <w:r>
+        <w:t xml:space="preserve">SELECT 고객번호, 고객회사명, 담당자명, 마일리지 FROM 고객 </w:t>
+      </w:r>
+      <w:r>
+        <w:rPr>
+          <w:rFonts w:hint="eastAsia"/>
+          <w:b/>
+          <w:bCs/>
+        </w:rPr>
+        <w:t>O</w:t>
+      </w:r>
+      <w:r>
+        <w:rPr>
+          <w:b/>
+          <w:bCs/>
+        </w:rPr>
+        <w:t>RDER BY</w:t>
+      </w:r>
+      <w:r>
+        <w:rPr>
+          <w:b/>
+          <w:bCs/>
+        </w:rPr>
+        <w:t xml:space="preserve"> 마일리지 DESC LIMIT 1;</w:t>
+      </w:r>
+    </w:p>
+    <w:p>
+      <w:pPr>
+        <w:rPr>
+          <w:b/>
+          <w:bCs/>
+        </w:rPr>
+      </w:pPr>
+    </w:p>
+    <w:p>
+      <w:pPr>
+        <w:rPr>
+          <w:b/>
+          <w:bCs/>
+        </w:rPr>
+      </w:pPr>
+      <w:r>
+        <w:rPr>
+          <w:rFonts w:hint="eastAsia"/>
+          <w:b/>
+          <w:bCs/>
+        </w:rPr>
+        <w:t>예제6</w:t>
+      </w:r>
+      <w:r>
+        <w:rPr>
+          <w:b/>
+          <w:bCs/>
+        </w:rPr>
+        <w:t xml:space="preserve">-2. </w:t>
+      </w:r>
+      <w:r>
+        <w:rPr>
+          <w:rFonts w:hint="eastAsia"/>
+          <w:b/>
+          <w:bCs/>
+        </w:rPr>
+        <w:t xml:space="preserve">주문번호 </w:t>
+      </w:r>
+      <w:r>
+        <w:rPr>
+          <w:b/>
+          <w:bCs/>
+        </w:rPr>
+        <w:t>‘</w:t>
+      </w:r>
+      <w:r>
+        <w:rPr>
+          <w:rFonts w:hint="eastAsia"/>
+          <w:b/>
+          <w:bCs/>
+        </w:rPr>
+        <w:t>H</w:t>
+      </w:r>
+      <w:r>
+        <w:rPr>
+          <w:b/>
+          <w:bCs/>
+        </w:rPr>
+        <w:t>0250’</w:t>
+      </w:r>
+      <w:r>
+        <w:rPr>
+          <w:rFonts w:hint="eastAsia"/>
+          <w:b/>
+          <w:bCs/>
+        </w:rPr>
+        <w:t xml:space="preserve">을 주문한 고객에 대해 고객회사명과 담당자명을 </w:t>
+      </w:r>
+      <w:r>
+        <w:rPr>
+          <w:b/>
+          <w:bCs/>
+        </w:rPr>
+        <w:t>INNER JOI</w:t>
+      </w:r>
+      <w:r>
+        <w:rPr>
+          <w:rFonts w:hint="eastAsia"/>
+          <w:b/>
+          <w:bCs/>
+        </w:rPr>
+        <w:t xml:space="preserve">N과 </w:t>
+      </w:r>
+      <w:proofErr w:type="spellStart"/>
+      <w:r>
+        <w:rPr>
+          <w:rFonts w:hint="eastAsia"/>
+          <w:b/>
+          <w:bCs/>
+        </w:rPr>
+        <w:t>서브쿼리로</w:t>
+      </w:r>
+      <w:proofErr w:type="spellEnd"/>
+      <w:r>
+        <w:rPr>
+          <w:rFonts w:hint="eastAsia"/>
+          <w:b/>
+          <w:bCs/>
+        </w:rPr>
+        <w:t xml:space="preserve"> 구해보자.</w:t>
+      </w:r>
+    </w:p>
+    <w:p>
+      <w:pPr>
+        <w:rPr>
+          <w:rFonts w:hint="eastAsia"/>
+        </w:rPr>
+      </w:pPr>
+      <w:r>
+        <w:t xml:space="preserve">SELECT 주문번호, </w:t>
+      </w:r>
+      <w:proofErr w:type="gramStart"/>
+      <w:r>
+        <w:t>주문.고객번호</w:t>
+      </w:r>
+      <w:proofErr w:type="gramEnd"/>
+      <w:r>
+        <w:t xml:space="preserve">, 고객회사명, 담당자명  FROM </w:t>
+      </w:r>
+      <w:proofErr w:type="spellStart"/>
+      <w:r>
+        <w:t>한빛무역</w:t>
+      </w:r>
+      <w:proofErr w:type="spellEnd"/>
+      <w:r>
+        <w:t xml:space="preserve">.주문 </w:t>
+      </w:r>
+      <w:r>
+        <w:rPr>
+          <w:b/>
+          <w:bCs/>
+        </w:rPr>
+        <w:t>INNER JOIN</w:t>
+      </w:r>
+      <w:r>
+        <w:t xml:space="preserve"> 고객 ON 주문.고객번호 = 고객.고객번호 WHERE 주문번호='H0250';</w:t>
+      </w:r>
+    </w:p>
+    <w:p>
+      <w:pPr>
+        <w:rPr>
+          <w:b/>
+          <w:bCs/>
+        </w:rPr>
+      </w:pPr>
+      <w:r>
+        <w:t xml:space="preserve">SELECT 주문번호, </w:t>
+      </w:r>
+      <w:proofErr w:type="gramStart"/>
+      <w:r>
+        <w:t>주문.고객번호</w:t>
+      </w:r>
+      <w:proofErr w:type="gramEnd"/>
+      <w:r>
+        <w:t xml:space="preserve">, 고객회사명, 담당자명  FROM 고객, 주문 WHERE 고객.고객번호 = 주문.고객번호 AND 주문.주문번호 </w:t>
+      </w:r>
+      <w:r>
+        <w:rPr>
+          <w:b/>
+          <w:bCs/>
+        </w:rPr>
+        <w:t>= (SELECT 주문.주문번호 FROM 주문 WHERE 주문번호='H0250');</w:t>
+      </w:r>
+    </w:p>
+    <w:p>
+      <w:pPr>
+        <w:rPr>
+          <w:b/>
+          <w:bCs/>
+        </w:rPr>
+      </w:pPr>
+    </w:p>
+    <w:p>
+      <w:pPr>
+        <w:rPr>
+          <w:b/>
+          <w:bCs/>
+        </w:rPr>
+      </w:pPr>
+      <w:r>
+        <w:rPr>
+          <w:rFonts w:hint="eastAsia"/>
+          <w:b/>
+          <w:bCs/>
+        </w:rPr>
+        <w:t>예제6</w:t>
+      </w:r>
+      <w:r>
+        <w:rPr>
+          <w:b/>
+          <w:bCs/>
+        </w:rPr>
+        <w:t>-3. ‘</w:t>
+      </w:r>
+      <w:r>
+        <w:rPr>
+          <w:rFonts w:hint="eastAsia"/>
+          <w:b/>
+          <w:bCs/>
+        </w:rPr>
+        <w:t>부산광역시</w:t>
+      </w:r>
+      <w:r>
+        <w:rPr>
+          <w:b/>
+          <w:bCs/>
+        </w:rPr>
+        <w:t>’</w:t>
+      </w:r>
+      <w:r>
+        <w:rPr>
+          <w:rFonts w:hint="eastAsia"/>
+          <w:b/>
+          <w:bCs/>
+        </w:rPr>
+        <w:t xml:space="preserve"> 고객의 최소 마일리지보다 더 큰 마일리지를 가진 고객 정보를 </w:t>
+      </w:r>
+      <w:proofErr w:type="spellStart"/>
+      <w:r>
+        <w:rPr>
+          <w:rFonts w:hint="eastAsia"/>
+          <w:b/>
+          <w:bCs/>
+        </w:rPr>
+        <w:t>보이시오</w:t>
+      </w:r>
+      <w:proofErr w:type="spellEnd"/>
+      <w:r>
+        <w:rPr>
+          <w:rFonts w:hint="eastAsia"/>
+          <w:b/>
+          <w:bCs/>
+        </w:rPr>
+        <w:t>.</w:t>
+      </w:r>
+    </w:p>
+    <w:p>
+      <w:r>
+        <w:lastRenderedPageBreak/>
+        <w:t xml:space="preserve">SELECT 담당자명, 고객회사명, </w:t>
+      </w:r>
+      <w:r>
+        <w:rPr>
+          <w:rFonts w:hint="eastAsia"/>
+        </w:rPr>
+        <w:t xml:space="preserve">마일리지 </w:t>
+      </w:r>
+      <w:r>
+        <w:t xml:space="preserve">FROM 고객 WHERE </w:t>
+      </w:r>
+      <w:proofErr w:type="gramStart"/>
+      <w:r>
+        <w:t>마일리지 &gt;</w:t>
+      </w:r>
+      <w:proofErr w:type="gramEnd"/>
+      <w:r>
+        <w:t xml:space="preserve"> (SELECT MIN(마일리지) FROM 고객 WHERE 도시 = '부산광역시');</w:t>
+      </w:r>
+    </w:p>
+    <w:p/>
+    <w:p>
+      <w:pPr>
+        <w:rPr>
+          <w:b/>
+          <w:bCs/>
+          <w:sz w:val="28"/>
+          <w:szCs w:val="28"/>
+        </w:rPr>
+      </w:pPr>
+      <w:proofErr w:type="spellStart"/>
+      <w:r>
+        <w:rPr>
+          <w:rFonts w:hint="eastAsia"/>
+          <w:b/>
+          <w:bCs/>
+          <w:sz w:val="28"/>
+          <w:szCs w:val="28"/>
+        </w:rPr>
+        <w:t>복수행</w:t>
+      </w:r>
+      <w:proofErr w:type="spellEnd"/>
+      <w:r>
+        <w:rPr>
+          <w:rFonts w:hint="eastAsia"/>
+          <w:b/>
+          <w:bCs/>
+          <w:sz w:val="28"/>
+          <w:szCs w:val="28"/>
+        </w:rPr>
+        <w:t xml:space="preserve"> </w:t>
+      </w:r>
+      <w:proofErr w:type="spellStart"/>
+      <w:r>
+        <w:rPr>
+          <w:rFonts w:hint="eastAsia"/>
+          <w:b/>
+          <w:bCs/>
+          <w:sz w:val="28"/>
+          <w:szCs w:val="28"/>
+        </w:rPr>
+        <w:t>서브쿼리</w:t>
+      </w:r>
+      <w:proofErr w:type="spellEnd"/>
+    </w:p>
+    <w:p>
+      <w:proofErr w:type="spellStart"/>
+      <w:r>
+        <w:rPr>
+          <w:rFonts w:hint="eastAsia"/>
+        </w:rPr>
+        <w:t>서브쿼리의</w:t>
+      </w:r>
+      <w:proofErr w:type="spellEnd"/>
+      <w:r>
+        <w:rPr>
+          <w:rFonts w:hint="eastAsia"/>
+        </w:rPr>
+        <w:t xml:space="preserve"> 결과가 여러 행이 나오는 쿼리</w:t>
+      </w:r>
+    </w:p>
+    <w:p>
+      <w:r>
+        <w:rPr>
+          <w:rFonts w:hint="eastAsia"/>
+        </w:rPr>
+        <w:t>(</w:t>
+      </w:r>
+      <w:r>
+        <w:t>IN, ALL, ANY, SOME, EXISTS)</w:t>
+      </w:r>
+      <w:r>
+        <w:rPr>
+          <w:rFonts w:hint="eastAsia"/>
+        </w:rPr>
+        <w:t xml:space="preserve">와 같은 </w:t>
+      </w:r>
+      <w:proofErr w:type="spellStart"/>
+      <w:r>
+        <w:rPr>
+          <w:rFonts w:hint="eastAsia"/>
+        </w:rPr>
+        <w:t>복수행</w:t>
+      </w:r>
+      <w:proofErr w:type="spellEnd"/>
+      <w:r>
+        <w:rPr>
+          <w:rFonts w:hint="eastAsia"/>
+        </w:rPr>
+        <w:t xml:space="preserve"> 비교연산자를 사용하여 </w:t>
+      </w:r>
+      <w:proofErr w:type="spellStart"/>
+      <w:r>
+        <w:rPr>
+          <w:rFonts w:hint="eastAsia"/>
+        </w:rPr>
+        <w:t>메인쿼리와</w:t>
+      </w:r>
+      <w:proofErr w:type="spellEnd"/>
+      <w:r>
+        <w:rPr>
+          <w:rFonts w:hint="eastAsia"/>
+        </w:rPr>
+        <w:t xml:space="preserve"> </w:t>
+      </w:r>
+      <w:proofErr w:type="spellStart"/>
+      <w:r>
+        <w:rPr>
+          <w:rFonts w:hint="eastAsia"/>
+        </w:rPr>
+        <w:t>서브쿼리</w:t>
+      </w:r>
+      <w:proofErr w:type="spellEnd"/>
+      <w:r>
+        <w:rPr>
+          <w:rFonts w:hint="eastAsia"/>
+        </w:rPr>
+        <w:t xml:space="preserve"> 연결</w:t>
+      </w:r>
+    </w:p>
+    <w:p>
+      <w:r>
+        <w:rPr>
+          <w:rFonts w:hint="eastAsia"/>
+        </w:rPr>
+        <w:t>I</w:t>
+      </w:r>
+      <w:r>
+        <w:t xml:space="preserve">N </w:t>
+      </w:r>
+      <w:r>
+        <w:t>-</w:t>
+      </w:r>
+      <w:r>
+        <w:t xml:space="preserve"> </w:t>
+      </w:r>
+      <w:proofErr w:type="spellStart"/>
+      <w:r>
+        <w:rPr>
+          <w:rFonts w:hint="eastAsia"/>
+        </w:rPr>
+        <w:t>서브쿼리</w:t>
+      </w:r>
+      <w:proofErr w:type="spellEnd"/>
+      <w:r>
+        <w:rPr>
+          <w:rFonts w:hint="eastAsia"/>
+        </w:rPr>
+        <w:t xml:space="preserve"> 결과에 해당 값이 포함되어 있는지</w:t>
+      </w:r>
+    </w:p>
+    <w:p>
+      <w:r>
+        <w:rPr>
+          <w:rFonts w:hint="eastAsia"/>
+        </w:rPr>
+        <w:t>A</w:t>
+      </w:r>
+      <w:r>
+        <w:t xml:space="preserve">LL </w:t>
+      </w:r>
+      <w:r>
+        <w:t>-</w:t>
+      </w:r>
+      <w:r>
+        <w:t xml:space="preserve"> </w:t>
+      </w:r>
+      <w:proofErr w:type="spellStart"/>
+      <w:r>
+        <w:rPr>
+          <w:rFonts w:hint="eastAsia"/>
+        </w:rPr>
+        <w:t>서브쿼리의</w:t>
+      </w:r>
+      <w:proofErr w:type="spellEnd"/>
+      <w:r>
+        <w:rPr>
+          <w:rFonts w:hint="eastAsia"/>
+        </w:rPr>
+        <w:t xml:space="preserve"> 결과 값과 비교해서 </w:t>
+      </w:r>
+      <w:r>
+        <w:rPr>
+          <w:rFonts w:hint="eastAsia"/>
+        </w:rPr>
+        <w:t xml:space="preserve">모든 </w:t>
+      </w:r>
+      <w:r>
+        <w:rPr>
+          <w:rFonts w:hint="eastAsia"/>
+        </w:rPr>
+        <w:t>조건을 만족해야 함</w:t>
+      </w:r>
+    </w:p>
+    <w:p>
+      <w:r>
+        <w:rPr>
+          <w:rFonts w:hint="eastAsia"/>
+        </w:rPr>
+        <w:t>A</w:t>
+      </w:r>
+      <w:r>
+        <w:t xml:space="preserve">NY/SOME – </w:t>
+      </w:r>
+      <w:proofErr w:type="spellStart"/>
+      <w:r>
+        <w:rPr>
+          <w:rFonts w:hint="eastAsia"/>
+        </w:rPr>
+        <w:t>서브쿼리</w:t>
+      </w:r>
+      <w:proofErr w:type="spellEnd"/>
+      <w:r>
+        <w:rPr>
+          <w:rFonts w:hint="eastAsia"/>
+        </w:rPr>
+        <w:t xml:space="preserve"> 결과 어느 하나라도 조건을 만족하면 T</w:t>
+      </w:r>
+      <w:r>
+        <w:t>RUE</w:t>
+      </w:r>
+    </w:p>
+    <w:p>
+      <w:r>
+        <w:rPr>
+          <w:rFonts w:hint="eastAsia"/>
+        </w:rPr>
+        <w:t>E</w:t>
+      </w:r>
+      <w:r>
+        <w:t xml:space="preserve">XISTS – </w:t>
+      </w:r>
+      <w:proofErr w:type="spellStart"/>
+      <w:r>
+        <w:rPr>
+          <w:rFonts w:hint="eastAsia"/>
+        </w:rPr>
+        <w:t>서브쿼리의</w:t>
+      </w:r>
+      <w:proofErr w:type="spellEnd"/>
+      <w:r>
+        <w:rPr>
+          <w:rFonts w:hint="eastAsia"/>
+        </w:rPr>
+        <w:t xml:space="preserve"> 결과가 존재하기만 하면 </w:t>
+      </w:r>
+      <w:r>
+        <w:t>TRUE</w:t>
+      </w:r>
+      <w:r>
+        <w:t xml:space="preserve">. </w:t>
+      </w:r>
+      <w:r>
+        <w:rPr>
+          <w:rFonts w:hint="eastAsia"/>
+        </w:rPr>
+        <w:t xml:space="preserve">보통 </w:t>
+      </w:r>
+      <w:r>
+        <w:t xml:space="preserve">WHERE </w:t>
+      </w:r>
+      <w:r>
+        <w:rPr>
+          <w:rFonts w:hint="eastAsia"/>
+        </w:rPr>
+        <w:t>절 내부에서 존재 여부 확인에 사용</w:t>
+      </w:r>
+    </w:p>
+    <w:p/>
+    <w:p>
+      <w:pPr>
+        <w:rPr>
+          <w:b/>
+          <w:bCs/>
+        </w:rPr>
+      </w:pPr>
+      <w:r>
+        <w:rPr>
+          <w:rFonts w:hint="eastAsia"/>
+          <w:b/>
+          <w:bCs/>
+        </w:rPr>
+        <w:t xml:space="preserve">예제 </w:t>
+      </w:r>
+      <w:r>
+        <w:rPr>
+          <w:b/>
+          <w:bCs/>
+        </w:rPr>
+        <w:t>1. ‘</w:t>
+      </w:r>
+      <w:r>
+        <w:rPr>
+          <w:rFonts w:hint="eastAsia"/>
+          <w:b/>
+          <w:bCs/>
+        </w:rPr>
+        <w:t>부산광역시</w:t>
+      </w:r>
+      <w:r>
+        <w:rPr>
+          <w:b/>
+          <w:bCs/>
+        </w:rPr>
+        <w:t xml:space="preserve">’ </w:t>
+      </w:r>
+      <w:r>
+        <w:rPr>
+          <w:rFonts w:hint="eastAsia"/>
+          <w:b/>
+          <w:bCs/>
+        </w:rPr>
+        <w:t xml:space="preserve">고객이 주문한 주문건수를 </w:t>
+      </w:r>
+      <w:proofErr w:type="spellStart"/>
+      <w:r>
+        <w:rPr>
+          <w:rFonts w:hint="eastAsia"/>
+          <w:b/>
+          <w:bCs/>
+        </w:rPr>
+        <w:t>보이시오</w:t>
+      </w:r>
+      <w:proofErr w:type="spellEnd"/>
+      <w:r>
+        <w:rPr>
+          <w:rFonts w:hint="eastAsia"/>
+          <w:b/>
+          <w:bCs/>
+        </w:rPr>
+        <w:t>.</w:t>
+      </w:r>
+    </w:p>
+    <w:p>
+      <w:pPr>
+        <w:rPr>
+          <w:rFonts w:hint="eastAsia"/>
+        </w:rPr>
+      </w:pPr>
+      <w:r>
+        <w:t>SELECT COUNT(*) AS 주문건수 FROM 주문 WHERE 고객번호</w:t>
+      </w:r>
+      <w:r>
+        <w:rPr>
+          <w:b/>
+          <w:bCs/>
+        </w:rPr>
+        <w:t xml:space="preserve"> IN</w:t>
+      </w:r>
+      <w:r>
+        <w:t xml:space="preserve"> (SELECT 고객번호 FROM 고객 WHERE 도시='부산광역시');</w:t>
+      </w:r>
+    </w:p>
+    <w:p/>
+    <w:p>
+      <w:pPr>
+        <w:rPr>
+          <w:b/>
+          <w:bCs/>
+        </w:rPr>
+      </w:pPr>
+      <w:r>
+        <w:rPr>
+          <w:rFonts w:hint="eastAsia"/>
+          <w:b/>
+          <w:bCs/>
+        </w:rPr>
+        <w:t>예제</w:t>
+      </w:r>
+      <w:r>
+        <w:rPr>
+          <w:b/>
+          <w:bCs/>
+        </w:rPr>
+        <w:t>6-3. ‘</w:t>
+      </w:r>
+      <w:r>
+        <w:rPr>
+          <w:rFonts w:hint="eastAsia"/>
+          <w:b/>
+          <w:bCs/>
+        </w:rPr>
+        <w:t>부산광역시</w:t>
+      </w:r>
+      <w:r>
+        <w:rPr>
+          <w:b/>
+          <w:bCs/>
+        </w:rPr>
+        <w:t xml:space="preserve">’ </w:t>
+      </w:r>
+      <w:r>
+        <w:rPr>
+          <w:rFonts w:hint="eastAsia"/>
+          <w:b/>
+          <w:bCs/>
+        </w:rPr>
+        <w:t xml:space="preserve">전체 고객의 마일리지보다 마일리지가 큰 고객의 정보를 </w:t>
+      </w:r>
+      <w:proofErr w:type="spellStart"/>
+      <w:r>
+        <w:rPr>
+          <w:rFonts w:hint="eastAsia"/>
+          <w:b/>
+          <w:bCs/>
+        </w:rPr>
+        <w:t>보이시오</w:t>
+      </w:r>
+      <w:proofErr w:type="spellEnd"/>
+      <w:r>
+        <w:rPr>
+          <w:rFonts w:hint="eastAsia"/>
+          <w:b/>
+          <w:bCs/>
+        </w:rPr>
+        <w:t>.</w:t>
+      </w:r>
+    </w:p>
+    <w:p>
+      <w:r>
+        <w:rPr>
+          <w:noProof/>
+        </w:rPr>
+        <w:drawing>
+          <wp:inline distT="0" distB="0" distL="0" distR="0" wp14:anchorId="79A08128" wp14:editId="6D302CB4">
+            <wp:extent cx="5731510" cy="2526030"/>
+            <wp:effectExtent l="0" t="0" r="2540" b="7620"/>
+            <wp:docPr id="21" name="그림 21"/>
+            <wp:cNvGraphicFramePr>
+              <a:graphicFrameLocks xmlns:a="http://schemas.openxmlformats.org/drawingml/2006/main" noChangeAspect="1"/>
+            </wp:cNvGraphicFramePr>
+            <a:graphic xmlns:a="http://schemas.openxmlformats.org/drawingml/2006/main">
+              <a:graphicData uri="http://schemas.openxmlformats.org/drawingml/2006/picture">
+                <pic:pic xmlns:pic="http://schemas.openxmlformats.org/drawingml/2006/picture">
+                  <pic:nvPicPr>
+                    <pic:cNvPr id="1" name=""/>
+                    <pic:cNvPicPr/>
+                  </pic:nvPicPr>
+                  <pic:blipFill>
+                    <a:blip r:embed="rId27"/>
+                    <a:stretch>
+                      <a:fillRect/>
+                    </a:stretch>
+                  </pic:blipFill>
+                  <pic:spPr>
+                    <a:xfrm>
+                      <a:off x="0" y="0"/>
+                      <a:ext cx="5731510" cy="2526030"/>
+                    </a:xfrm>
+                    <a:prstGeom prst="rect">
+                      <a:avLst/>
+                    </a:prstGeom>
+                  </pic:spPr>
+                </pic:pic>
+              </a:graphicData>
+            </a:graphic>
+          </wp:inline>
+        </w:drawing>
+      </w:r>
+    </w:p>
+    <w:p>
+      <w:r>
+        <w:lastRenderedPageBreak/>
+        <w:t xml:space="preserve">SELECT 담당자명, 고객회사명, 마일리지 FROM 고객 WHERE </w:t>
+      </w:r>
+      <w:proofErr w:type="gramStart"/>
+      <w:r>
+        <w:t>마일리지 &gt;</w:t>
+      </w:r>
+      <w:proofErr w:type="gramEnd"/>
+      <w:r>
+        <w:t xml:space="preserve"> </w:t>
+      </w:r>
+      <w:r>
+        <w:rPr>
+          <w:b/>
+          <w:bCs/>
+        </w:rPr>
+        <w:t>ANY</w:t>
+      </w:r>
+      <w:r>
+        <w:t>(SELECT 마일리지 FROM 고객 WHERE 도시='부산광역시');</w:t>
+      </w:r>
+    </w:p>
+    <w:p/>
+    <w:p>
+      <w:r>
+        <w:rPr>
+          <w:rFonts w:hint="eastAsia"/>
+        </w:rPr>
+        <w:t>A</w:t>
+      </w:r>
+      <w:r>
+        <w:t>NY</w:t>
+      </w:r>
+      <w:r>
+        <w:rPr>
+          <w:rFonts w:hint="eastAsia"/>
+        </w:rPr>
+        <w:t xml:space="preserve">와 </w:t>
+      </w:r>
+      <w:r>
+        <w:t xml:space="preserve">ALL </w:t>
+      </w:r>
+      <w:r>
+        <w:rPr>
+          <w:rFonts w:hint="eastAsia"/>
+        </w:rPr>
+        <w:t>차이점을 확인해보기</w:t>
+      </w:r>
+    </w:p>
+    <w:p>
+      <w:pPr>
+        <w:rPr>
+          <w:b/>
+          <w:bCs/>
+        </w:rPr>
+      </w:pPr>
+      <w:r>
+        <w:rPr>
+          <w:rFonts w:hint="eastAsia"/>
+          <w:b/>
+          <w:bCs/>
+        </w:rPr>
+        <w:t>예</w:t>
+      </w:r>
+      <w:r>
+        <w:rPr>
+          <w:rFonts w:hint="eastAsia"/>
+          <w:b/>
+          <w:bCs/>
+        </w:rPr>
+        <w:t>제</w:t>
+      </w:r>
+      <w:r>
+        <w:rPr>
+          <w:rFonts w:hint="eastAsia"/>
+          <w:b/>
+          <w:bCs/>
+        </w:rPr>
+        <w:t>6</w:t>
+      </w:r>
+      <w:r>
+        <w:rPr>
+          <w:b/>
+          <w:bCs/>
+        </w:rPr>
+        <w:t xml:space="preserve">-6. </w:t>
+      </w:r>
+      <w:r>
+        <w:rPr>
+          <w:rFonts w:hint="eastAsia"/>
+          <w:b/>
+          <w:bCs/>
+        </w:rPr>
+        <w:t>전체 지역</w:t>
+      </w:r>
+      <w:r>
+        <w:rPr>
+          <w:rFonts w:hint="eastAsia"/>
+          <w:b/>
+          <w:bCs/>
+        </w:rPr>
+        <w:t xml:space="preserve"> 평균 마일리지보다 마일리지가 큰 고객의 정보를 </w:t>
+      </w:r>
+      <w:proofErr w:type="spellStart"/>
+      <w:r>
+        <w:rPr>
+          <w:rFonts w:hint="eastAsia"/>
+          <w:b/>
+          <w:bCs/>
+        </w:rPr>
+        <w:t>보이시오</w:t>
+      </w:r>
+      <w:proofErr w:type="spellEnd"/>
+      <w:r>
+        <w:rPr>
+          <w:rFonts w:hint="eastAsia"/>
+          <w:b/>
+          <w:bCs/>
+        </w:rPr>
+        <w:t>.</w:t>
+      </w:r>
+    </w:p>
+    <w:p>
+      <w:r>
+        <w:t xml:space="preserve">SELECT 담당자명, 고객회사명, 마일리지 FROM 고객 WHERE </w:t>
+      </w:r>
+      <w:proofErr w:type="gramStart"/>
+      <w:r>
+        <w:t>마일리지 &gt;</w:t>
+      </w:r>
+      <w:proofErr w:type="gramEnd"/>
+      <w:r>
+        <w:t xml:space="preserve"> </w:t>
+      </w:r>
+      <w:r>
+        <w:rPr>
+          <w:b/>
+          <w:bCs/>
+        </w:rPr>
+        <w:t>ALL</w:t>
+      </w:r>
+      <w:r>
+        <w:t>(SELECT AVG(마일리지) FROM 고객 GROUP BY 지역);</w:t>
+      </w:r>
+    </w:p>
+    <w:p/>
+    <w:p>
+      <w:pPr>
+        <w:rPr>
+          <w:b/>
+          <w:bCs/>
+        </w:rPr>
+      </w:pPr>
+      <w:r>
+        <w:rPr>
+          <w:rFonts w:hint="eastAsia"/>
+          <w:b/>
+          <w:bCs/>
+        </w:rPr>
+        <w:t>예제6</w:t>
+      </w:r>
+      <w:r>
+        <w:rPr>
+          <w:b/>
+          <w:bCs/>
+        </w:rPr>
+        <w:t xml:space="preserve">-7. </w:t>
+      </w:r>
+      <w:r>
+        <w:rPr>
+          <w:rFonts w:hint="eastAsia"/>
+          <w:b/>
+          <w:bCs/>
+        </w:rPr>
+        <w:t xml:space="preserve">한 번이라도 주문한 고객의 정보를 </w:t>
+      </w:r>
+      <w:proofErr w:type="spellStart"/>
+      <w:r>
+        <w:rPr>
+          <w:rFonts w:hint="eastAsia"/>
+          <w:b/>
+          <w:bCs/>
+        </w:rPr>
+        <w:t>보이시오</w:t>
+      </w:r>
+      <w:proofErr w:type="spellEnd"/>
+      <w:r>
+        <w:rPr>
+          <w:rFonts w:hint="eastAsia"/>
+          <w:b/>
+          <w:bCs/>
+        </w:rPr>
+        <w:t>.</w:t>
+      </w:r>
+    </w:p>
+    <w:p>
+      <w:r>
+        <w:t xml:space="preserve">SELECT 고객번호, 고객회사명 FROM 고객 WHERE </w:t>
+      </w:r>
+      <w:r>
+        <w:rPr>
+          <w:b/>
+          <w:bCs/>
+        </w:rPr>
+        <w:t>EXISTS</w:t>
+      </w:r>
+      <w:r>
+        <w:t xml:space="preserve"> (SELECT * FROM 주문 WHERE 고객번호 = </w:t>
+      </w:r>
+      <w:proofErr w:type="gramStart"/>
+      <w:r>
+        <w:t>고객.고객번호</w:t>
+      </w:r>
+      <w:proofErr w:type="gramEnd"/>
+      <w:r>
+        <w:t>);</w:t>
+      </w:r>
+      <w:r>
+        <w:t xml:space="preserve"> </w:t>
+      </w:r>
+      <w:r>
+        <w:t xml:space="preserve"> </w:t>
+      </w:r>
+      <w:r>
+        <w:t xml:space="preserve">-&gt; EXISTS : </w:t>
+      </w:r>
+      <w:r>
+        <w:rPr>
+          <w:rFonts w:hint="eastAsia"/>
+        </w:rPr>
+        <w:t>중복제거 됨</w:t>
+      </w:r>
+    </w:p>
+    <w:p>
+      <w:pPr>
+        <w:rPr>
+          <w:rFonts w:hint="eastAsia"/>
+        </w:rPr>
+      </w:pPr>
+      <w:r>
+        <w:t xml:space="preserve">SELECT </w:t>
+      </w:r>
+      <w:r>
+        <w:rPr>
+          <w:b/>
+          <w:bCs/>
+        </w:rPr>
+        <w:t>DISTINCT</w:t>
+      </w:r>
+      <w:r>
+        <w:t xml:space="preserve"> </w:t>
+      </w:r>
+      <w:proofErr w:type="gramStart"/>
+      <w:r>
+        <w:t>고객.고객번호</w:t>
+      </w:r>
+      <w:proofErr w:type="gramEnd"/>
+      <w:r>
+        <w:t xml:space="preserve">, 고객회사명 FROM 고객 </w:t>
+      </w:r>
+      <w:r>
+        <w:rPr>
+          <w:b/>
+          <w:bCs/>
+        </w:rPr>
+        <w:t>INNER JOIN</w:t>
+      </w:r>
+      <w:r>
+        <w:t xml:space="preserve"> 주문 ON 고객.고객번호=주문.고객번호;</w:t>
+      </w:r>
+    </w:p>
+    <w:p/>
+    <w:p>
+      <w:pPr>
+        <w:rPr>
+          <w:b/>
+          <w:bCs/>
+        </w:rPr>
+      </w:pPr>
+      <w:r>
+        <w:rPr>
+          <w:rFonts w:hint="eastAsia"/>
+          <w:b/>
+          <w:bCs/>
+        </w:rPr>
+        <w:t xml:space="preserve">조건절에서 사용하는 </w:t>
+      </w:r>
+      <w:proofErr w:type="spellStart"/>
+      <w:r>
+        <w:rPr>
+          <w:rFonts w:hint="eastAsia"/>
+          <w:b/>
+          <w:bCs/>
+        </w:rPr>
+        <w:t>서브쿼리</w:t>
+      </w:r>
+      <w:proofErr w:type="spellEnd"/>
+    </w:p>
+    <w:p>
+      <w:proofErr w:type="gramStart"/>
+      <w:r>
+        <w:t>HAVING :</w:t>
+      </w:r>
+      <w:proofErr w:type="gramEnd"/>
+      <w:r>
+        <w:t xml:space="preserve"> GROUPING </w:t>
+      </w:r>
+      <w:r>
+        <w:rPr>
+          <w:rFonts w:hint="eastAsia"/>
+        </w:rPr>
+        <w:t>후 조건을 거는 것.</w:t>
+      </w:r>
+      <w:r>
+        <w:t xml:space="preserve"> </w:t>
+      </w:r>
+      <w:proofErr w:type="spellStart"/>
+      <w:r>
+        <w:rPr>
+          <w:rFonts w:hint="eastAsia"/>
+        </w:rPr>
+        <w:t>집계값</w:t>
+      </w:r>
+      <w:proofErr w:type="spellEnd"/>
+      <w:r>
+        <w:rPr>
+          <w:rFonts w:hint="eastAsia"/>
+        </w:rPr>
+        <w:t xml:space="preserve"> 필터링</w:t>
+      </w:r>
+    </w:p>
+    <w:p>
+      <w:proofErr w:type="gramStart"/>
+      <w:r>
+        <w:rPr>
+          <w:rFonts w:hint="eastAsia"/>
+        </w:rPr>
+        <w:t>W</w:t>
+      </w:r>
+      <w:r>
+        <w:t>HERE :</w:t>
+      </w:r>
+      <w:proofErr w:type="gramEnd"/>
+      <w:r>
+        <w:t xml:space="preserve"> </w:t>
+      </w:r>
+      <w:r>
+        <w:rPr>
+          <w:rFonts w:hint="eastAsia"/>
+        </w:rPr>
+        <w:t>G</w:t>
+      </w:r>
+      <w:r>
+        <w:t xml:space="preserve">ROUPING </w:t>
+      </w:r>
+      <w:r>
+        <w:rPr>
+          <w:rFonts w:hint="eastAsia"/>
+        </w:rPr>
+        <w:t>전에 조건을 거는 것.</w:t>
+      </w:r>
+      <w:r>
+        <w:t xml:space="preserve"> </w:t>
+      </w:r>
+      <w:proofErr w:type="spellStart"/>
+      <w:r>
+        <w:rPr>
+          <w:rFonts w:hint="eastAsia"/>
+        </w:rPr>
+        <w:t>일반행</w:t>
+      </w:r>
+      <w:proofErr w:type="spellEnd"/>
+      <w:r>
+        <w:rPr>
+          <w:rFonts w:hint="eastAsia"/>
+        </w:rPr>
+        <w:t xml:space="preserve"> 필터링</w:t>
+      </w:r>
+    </w:p>
+    <w:p/>
+    <w:p>
+      <w:pPr>
+        <w:rPr>
+          <w:b/>
+          <w:bCs/>
+        </w:rPr>
+      </w:pPr>
+      <w:r>
+        <w:rPr>
+          <w:rFonts w:hint="eastAsia"/>
+          <w:b/>
+          <w:bCs/>
+        </w:rPr>
+        <w:t>예제6</w:t>
+      </w:r>
+      <w:r>
+        <w:rPr>
+          <w:b/>
+          <w:bCs/>
+        </w:rPr>
+        <w:t xml:space="preserve">-8. </w:t>
+      </w:r>
+      <w:r>
+        <w:rPr>
+          <w:rFonts w:hint="eastAsia"/>
+          <w:b/>
+          <w:bCs/>
+        </w:rPr>
+        <w:t xml:space="preserve">평균 마일리지가 </w:t>
+      </w:r>
+      <w:r>
+        <w:rPr>
+          <w:rFonts w:hint="eastAsia"/>
+          <w:b/>
+          <w:bCs/>
+        </w:rPr>
+        <w:t xml:space="preserve">고객 전체의 평균 마일리지보다 큰 도시에 대해 도시명과 도시의 평균 마일리지를 </w:t>
+      </w:r>
+      <w:proofErr w:type="spellStart"/>
+      <w:r>
+        <w:rPr>
+          <w:rFonts w:hint="eastAsia"/>
+          <w:b/>
+          <w:bCs/>
+        </w:rPr>
+        <w:t>보이시오</w:t>
+      </w:r>
+      <w:proofErr w:type="spellEnd"/>
+      <w:r>
+        <w:rPr>
+          <w:rFonts w:hint="eastAsia"/>
+          <w:b/>
+          <w:bCs/>
+        </w:rPr>
+        <w:t>.</w:t>
+      </w:r>
+    </w:p>
+    <w:p>
+      <w:r>
+        <w:t xml:space="preserve">SELECT 도시, AVG(마일리지) AS </w:t>
+      </w:r>
+      <w:proofErr w:type="spellStart"/>
+      <w:r>
+        <w:t>평균마일리지</w:t>
+      </w:r>
+      <w:proofErr w:type="spellEnd"/>
+      <w:r>
+        <w:t xml:space="preserve"> FROM 고객 GROUP BY 도시 HAVING AVG(마일리지</w:t>
+      </w:r>
+      <w:proofErr w:type="gramStart"/>
+      <w:r>
+        <w:t>) &gt;</w:t>
+      </w:r>
+      <w:proofErr w:type="gramEnd"/>
+      <w:r>
+        <w:t xml:space="preserve"> (SELECT AVG(마일리지) FROM 고객);</w:t>
+      </w:r>
+    </w:p>
+    <w:p>
+      <w:pPr>
+        <w:pStyle w:val="afff4"/>
+        <w:numPr>
+          <w:ilvl w:val="0"/>
+          <w:numId w:val="23"/>
+        </w:numPr>
+      </w:pPr>
+      <w:r>
+        <w:rPr>
+          <w:rFonts w:hint="eastAsia"/>
+        </w:rPr>
+        <w:t>H</w:t>
+      </w:r>
+      <w:r>
+        <w:t xml:space="preserve">AVING </w:t>
+      </w:r>
+      <w:r>
+        <w:rPr>
+          <w:rFonts w:hint="eastAsia"/>
+        </w:rPr>
+        <w:t>A</w:t>
+      </w:r>
+      <w:r>
+        <w:t>VG(</w:t>
+      </w:r>
+      <w:r>
+        <w:rPr>
+          <w:rFonts w:hint="eastAsia"/>
+        </w:rPr>
+        <w:t>마일리지)</w:t>
+      </w:r>
+      <w:r>
+        <w:t xml:space="preserve"> -&gt; </w:t>
+      </w:r>
+      <w:r>
+        <w:rPr>
+          <w:rFonts w:hint="eastAsia"/>
+        </w:rPr>
+        <w:t>도시 평균 마일리지</w:t>
+      </w:r>
+    </w:p>
+    <w:p>
+      <w:pPr>
+        <w:pStyle w:val="afff4"/>
+        <w:numPr>
+          <w:ilvl w:val="0"/>
+          <w:numId w:val="23"/>
+        </w:numPr>
+      </w:pPr>
+      <w:r>
+        <w:rPr>
+          <w:rFonts w:hint="eastAsia"/>
+        </w:rPr>
+        <w:t>S</w:t>
+      </w:r>
+      <w:r>
+        <w:t xml:space="preserve">ELECT ~ -&gt; </w:t>
+      </w:r>
+      <w:r>
+        <w:rPr>
+          <w:rFonts w:hint="eastAsia"/>
+        </w:rPr>
+        <w:t>전체 평균 마일리지</w:t>
+      </w:r>
+    </w:p>
+    <w:p/>
+    <w:p>
+      <w:pPr>
+        <w:rPr>
+          <w:b/>
+          <w:bCs/>
+        </w:rPr>
+      </w:pPr>
+      <w:r>
+        <w:rPr>
+          <w:rFonts w:hint="eastAsia"/>
+          <w:b/>
+          <w:bCs/>
+        </w:rPr>
+        <w:t>F</w:t>
+      </w:r>
+      <w:r>
+        <w:rPr>
+          <w:b/>
+          <w:bCs/>
+        </w:rPr>
+        <w:t>ROM</w:t>
+      </w:r>
+      <w:r>
+        <w:rPr>
+          <w:rFonts w:hint="eastAsia"/>
+          <w:b/>
+          <w:bCs/>
+        </w:rPr>
+        <w:t xml:space="preserve">절에서 사용하는 </w:t>
+      </w:r>
+      <w:proofErr w:type="spellStart"/>
+      <w:r>
+        <w:rPr>
+          <w:rFonts w:hint="eastAsia"/>
+          <w:b/>
+          <w:bCs/>
+        </w:rPr>
+        <w:t>서브쿼리</w:t>
+      </w:r>
+      <w:proofErr w:type="spellEnd"/>
+    </w:p>
+    <w:p>
+      <w:r>
+        <w:rPr>
+          <w:rFonts w:hint="eastAsia"/>
+        </w:rPr>
+        <w:lastRenderedPageBreak/>
+        <w:t>F</w:t>
+      </w:r>
+      <w:r>
+        <w:t>ROM</w:t>
+      </w:r>
+      <w:r>
+        <w:rPr>
+          <w:rFonts w:hint="eastAsia"/>
+        </w:rPr>
+        <w:t xml:space="preserve">절에서도 </w:t>
+      </w:r>
+      <w:proofErr w:type="spellStart"/>
+      <w:r>
+        <w:rPr>
+          <w:rFonts w:hint="eastAsia"/>
+        </w:rPr>
+        <w:t>서브쿼리를</w:t>
+      </w:r>
+      <w:proofErr w:type="spellEnd"/>
+      <w:r>
+        <w:rPr>
+          <w:rFonts w:hint="eastAsia"/>
+        </w:rPr>
+        <w:t xml:space="preserve"> 사용할 수 있다. 이를 인라인 뷰라고 한다.</w:t>
+      </w:r>
+      <w:r>
+        <w:t xml:space="preserve"> </w:t>
+      </w:r>
+      <w:r>
+        <w:rPr>
+          <w:rFonts w:hint="eastAsia"/>
+        </w:rPr>
+        <w:t>인라인 뷰에는 반드시 별명을 지정해주어야 하며,</w:t>
+      </w:r>
+      <w:r>
+        <w:t xml:space="preserve"> </w:t>
+      </w:r>
+      <w:r>
+        <w:rPr>
+          <w:rFonts w:hint="eastAsia"/>
+        </w:rPr>
+        <w:t>인라인 뷰의 별명은 테이블명처럼 사용할 수 있다.</w:t>
+      </w:r>
+    </w:p>
+    <w:p/>
+    <w:p>
+      <w:pPr>
+        <w:rPr>
+          <w:rFonts w:hint="eastAsia"/>
+          <w:b/>
+          <w:bCs/>
+        </w:rPr>
+      </w:pPr>
+      <w:r>
+        <w:rPr>
+          <w:rFonts w:hint="eastAsia"/>
+          <w:b/>
+          <w:bCs/>
+        </w:rPr>
+        <w:t>예제6</w:t>
+      </w:r>
+      <w:r>
+        <w:rPr>
+          <w:b/>
+          <w:bCs/>
+        </w:rPr>
+        <w:t xml:space="preserve">-9. </w:t>
+      </w:r>
+      <w:r>
+        <w:rPr>
+          <w:rFonts w:hint="eastAsia"/>
+          <w:b/>
+          <w:bCs/>
+        </w:rPr>
+        <w:t>담당자명,</w:t>
+      </w:r>
+      <w:r>
+        <w:rPr>
+          <w:b/>
+          <w:bCs/>
+        </w:rPr>
+        <w:t xml:space="preserve"> </w:t>
+      </w:r>
+      <w:r>
+        <w:rPr>
+          <w:rFonts w:hint="eastAsia"/>
+          <w:b/>
+          <w:bCs/>
+        </w:rPr>
+        <w:t>고객회사명,</w:t>
+      </w:r>
+      <w:r>
+        <w:rPr>
+          <w:b/>
+          <w:bCs/>
+        </w:rPr>
+        <w:t xml:space="preserve"> </w:t>
+      </w:r>
+      <w:r>
+        <w:rPr>
+          <w:rFonts w:hint="eastAsia"/>
+          <w:b/>
+          <w:bCs/>
+        </w:rPr>
+        <w:t>마일리지,</w:t>
+      </w:r>
+      <w:r>
+        <w:rPr>
+          <w:b/>
+          <w:bCs/>
+        </w:rPr>
+        <w:t xml:space="preserve"> </w:t>
+      </w:r>
+      <w:r>
+        <w:rPr>
+          <w:rFonts w:hint="eastAsia"/>
+          <w:b/>
+          <w:bCs/>
+        </w:rPr>
+        <w:t>도시</w:t>
+      </w:r>
+      <w:r>
+        <w:rPr>
+          <w:b/>
+          <w:bCs/>
+        </w:rPr>
+        <w:t xml:space="preserve">, </w:t>
+      </w:r>
+      <w:r>
+        <w:rPr>
+          <w:rFonts w:hint="eastAsia"/>
+          <w:b/>
+          <w:bCs/>
+        </w:rPr>
+        <w:t xml:space="preserve">해당 도시의 평균 마일리지를 </w:t>
+      </w:r>
+      <w:proofErr w:type="spellStart"/>
+      <w:r>
+        <w:rPr>
+          <w:rFonts w:hint="eastAsia"/>
+          <w:b/>
+          <w:bCs/>
+        </w:rPr>
+        <w:t>보이시오</w:t>
+      </w:r>
+      <w:proofErr w:type="spellEnd"/>
+      <w:r>
+        <w:rPr>
+          <w:rFonts w:hint="eastAsia"/>
+          <w:b/>
+          <w:bCs/>
+        </w:rPr>
+        <w:t>.</w:t>
+      </w:r>
+      <w:r>
+        <w:rPr>
+          <w:b/>
+          <w:bCs/>
+        </w:rPr>
+        <w:t xml:space="preserve"> </w:t>
+      </w:r>
+      <w:r>
+        <w:rPr>
+          <w:rFonts w:hint="eastAsia"/>
+          <w:b/>
+          <w:bCs/>
+        </w:rPr>
+        <w:t xml:space="preserve">그리고 고객이 위치하는 도시의 평균 마일리지와 각 고객의 마일리지 간의 차이도 함께 </w:t>
+      </w:r>
+      <w:proofErr w:type="spellStart"/>
+      <w:r>
+        <w:rPr>
+          <w:rFonts w:hint="eastAsia"/>
+          <w:b/>
+          <w:bCs/>
+        </w:rPr>
+        <w:t>보이시오</w:t>
+      </w:r>
+      <w:proofErr w:type="spellEnd"/>
+      <w:r>
+        <w:rPr>
+          <w:rFonts w:hint="eastAsia"/>
+          <w:b/>
+          <w:bCs/>
+        </w:rPr>
+        <w:t>.</w:t>
+      </w:r>
+    </w:p>
+    <w:p>
+      <w:r>
+        <w:rPr>
+          <w:noProof/>
+        </w:rPr>
+        <w:drawing>
+          <wp:inline distT="0" distB="0" distL="0" distR="0" wp14:anchorId="3A1359AA" wp14:editId="278F5E93">
+            <wp:extent cx="5731510" cy="1424305"/>
+            <wp:effectExtent l="0" t="0" r="2540" b="4445"/>
+            <wp:docPr id="23" name="그림 23"/>
+            <wp:cNvGraphicFramePr>
+              <a:graphicFrameLocks xmlns:a="http://schemas.openxmlformats.org/drawingml/2006/main" noChangeAspect="1"/>
+            </wp:cNvGraphicFramePr>
+            <a:graphic xmlns:a="http://schemas.openxmlformats.org/drawingml/2006/main">
+              <a:graphicData uri="http://schemas.openxmlformats.org/drawingml/2006/picture">
+                <pic:pic xmlns:pic="http://schemas.openxmlformats.org/drawingml/2006/picture">
+                  <pic:nvPicPr>
+                    <pic:cNvPr id="1" name=""/>
+                    <pic:cNvPicPr/>
+                  </pic:nvPicPr>
+                  <pic:blipFill>
+                    <a:blip r:embed="rId28"/>
+                    <a:stretch>
+                      <a:fillRect/>
+                    </a:stretch>
+                  </pic:blipFill>
+                  <pic:spPr>
+                    <a:xfrm>
+                      <a:off x="0" y="0"/>
+                      <a:ext cx="5731510" cy="1424305"/>
+                    </a:xfrm>
+                    <a:prstGeom prst="rect">
+                      <a:avLst/>
+                    </a:prstGeom>
+                  </pic:spPr>
+                </pic:pic>
+              </a:graphicData>
+            </a:graphic>
+          </wp:inline>
+        </w:drawing>
+      </w:r>
+    </w:p>
+    <w:p>
+      <w:pPr>
+        <w:rPr>
+          <w:b/>
+          <w:bCs/>
+        </w:rPr>
+      </w:pPr>
+      <w:r>
+        <w:rPr>
+          <w:rFonts w:hint="eastAsia"/>
+          <w:b/>
+          <w:bCs/>
+        </w:rPr>
+        <w:t>S</w:t>
+      </w:r>
+      <w:r>
+        <w:rPr>
+          <w:b/>
+          <w:bCs/>
+        </w:rPr>
+        <w:t>ELECT</w:t>
+      </w:r>
+      <w:r>
+        <w:rPr>
+          <w:rFonts w:hint="eastAsia"/>
+          <w:b/>
+          <w:bCs/>
+        </w:rPr>
+        <w:t>문</w:t>
+      </w:r>
+    </w:p>
+    <w:p>
+      <w:r>
+        <w:t xml:space="preserve">SELECT 담당자명, 고객회사명, 마일리지, </w:t>
+      </w:r>
+      <w:proofErr w:type="gramStart"/>
+      <w:r>
+        <w:t>고객.도시</w:t>
+      </w:r>
+      <w:proofErr w:type="gramEnd"/>
+      <w:r>
+        <w:t>, 도시_</w:t>
+      </w:r>
+      <w:proofErr w:type="spellStart"/>
+      <w:r>
+        <w:t>평균마일리지</w:t>
+      </w:r>
+      <w:proofErr w:type="spellEnd"/>
+      <w:r>
+        <w:t>, (도시_</w:t>
+      </w:r>
+      <w:proofErr w:type="spellStart"/>
+      <w:r>
+        <w:t>평균마일리지</w:t>
+      </w:r>
+      <w:proofErr w:type="spellEnd"/>
+      <w:r>
+        <w:t xml:space="preserve">-마일리지) AS 차이 </w:t>
+      </w:r>
+      <w:r>
+        <w:t>F</w:t>
+      </w:r>
+      <w:r>
+        <w:t>ROM 고객, (SELECT 도시, AVG(마일리지) AS 도시_</w:t>
+      </w:r>
+      <w:proofErr w:type="spellStart"/>
+      <w:r>
+        <w:t>평균마일리지</w:t>
+      </w:r>
+      <w:proofErr w:type="spellEnd"/>
+      <w:r>
+        <w:t xml:space="preserve"> FROM 고객 GROUP BY 도시) AS </w:t>
+      </w:r>
+      <w:proofErr w:type="spellStart"/>
+      <w:r>
+        <w:t>도시별요약</w:t>
+      </w:r>
+      <w:proofErr w:type="spellEnd"/>
+      <w:r>
+        <w:rPr>
+          <w:rFonts w:hint="eastAsia"/>
+        </w:rPr>
+        <w:t xml:space="preserve"> </w:t>
+      </w:r>
+      <w:r>
+        <w:t xml:space="preserve">WHERE 고객.도시 = </w:t>
+      </w:r>
+      <w:proofErr w:type="spellStart"/>
+      <w:r>
+        <w:t>도시별요약</w:t>
+      </w:r>
+      <w:proofErr w:type="spellEnd"/>
+      <w:r>
+        <w:t>.도시;</w:t>
+      </w:r>
+    </w:p>
+    <w:p>
+      <w:pPr>
+        <w:rPr>
+          <w:b/>
+          <w:bCs/>
+        </w:rPr>
+      </w:pPr>
+      <w:r>
+        <w:rPr>
+          <w:rFonts w:hint="eastAsia"/>
+          <w:b/>
+          <w:bCs/>
+        </w:rPr>
+        <w:t>W</w:t>
+      </w:r>
+      <w:r>
+        <w:rPr>
+          <w:b/>
+          <w:bCs/>
+        </w:rPr>
+        <w:t>ITH</w:t>
+      </w:r>
+      <w:r>
+        <w:rPr>
+          <w:rFonts w:hint="eastAsia"/>
+          <w:b/>
+          <w:bCs/>
+        </w:rPr>
+        <w:t>문</w:t>
+      </w:r>
+    </w:p>
+    <w:p>
+      <w:r>
+        <w:t xml:space="preserve">WITH </w:t>
+      </w:r>
+      <w:proofErr w:type="spellStart"/>
+      <w:r>
+        <w:t>도시별요약</w:t>
+      </w:r>
+      <w:proofErr w:type="spellEnd"/>
+      <w:r>
+        <w:t xml:space="preserve"> AS (SELECT 도시, AVG(마일리지) AS 도시_</w:t>
+      </w:r>
+      <w:proofErr w:type="spellStart"/>
+      <w:r>
+        <w:t>평균마일리지</w:t>
+      </w:r>
+      <w:proofErr w:type="spellEnd"/>
+      <w:r>
+        <w:t xml:space="preserve"> FROM 고객 GROUP BY 도시)</w:t>
+      </w:r>
+      <w:r>
+        <w:rPr>
+          <w:rFonts w:hint="eastAsia"/>
+        </w:rPr>
+        <w:t xml:space="preserve"> </w:t>
+      </w:r>
+      <w:r>
+        <w:t xml:space="preserve">SELECT 담당자명, 고객회사명, 마일리지, </w:t>
+      </w:r>
+      <w:proofErr w:type="gramStart"/>
+      <w:r>
+        <w:t>고객.도시</w:t>
+      </w:r>
+      <w:proofErr w:type="gramEnd"/>
+      <w:r>
+        <w:t>, 도시_</w:t>
+      </w:r>
+      <w:proofErr w:type="spellStart"/>
+      <w:r>
+        <w:t>평균마일리지</w:t>
+      </w:r>
+      <w:proofErr w:type="spellEnd"/>
+      <w:r>
+        <w:t>, 도시_</w:t>
+      </w:r>
+      <w:proofErr w:type="spellStart"/>
+      <w:r>
+        <w:t>평균마일리지</w:t>
+      </w:r>
+      <w:proofErr w:type="spellEnd"/>
+      <w:r>
+        <w:t xml:space="preserve">-마일리지 AS 차이 FROM 고객, </w:t>
+      </w:r>
+      <w:proofErr w:type="spellStart"/>
+      <w:r>
+        <w:t>도시별요약</w:t>
+      </w:r>
+      <w:proofErr w:type="spellEnd"/>
+      <w:r>
+        <w:t xml:space="preserve"> WHERE 고객.도시 = </w:t>
+      </w:r>
+      <w:proofErr w:type="spellStart"/>
+      <w:r>
+        <w:t>도시별요약</w:t>
+      </w:r>
+      <w:proofErr w:type="spellEnd"/>
+      <w:r>
+        <w:t>.도시;</w:t>
+      </w:r>
+    </w:p>
+    <w:p/>
+    <w:p>
+      <w:r>
+        <w:rPr>
+          <w:rFonts w:hint="eastAsia"/>
+          <w:b/>
+          <w:bCs/>
+        </w:rPr>
+        <w:t>S</w:t>
+      </w:r>
+      <w:r>
+        <w:rPr>
+          <w:b/>
+          <w:bCs/>
+        </w:rPr>
+        <w:t>ELECT</w:t>
+      </w:r>
+      <w:r>
+        <w:rPr>
+          <w:rFonts w:hint="eastAsia"/>
+          <w:b/>
+          <w:bCs/>
+        </w:rPr>
+        <w:t xml:space="preserve">절에서 사용하는 </w:t>
+      </w:r>
+      <w:proofErr w:type="spellStart"/>
+      <w:proofErr w:type="gramStart"/>
+      <w:r>
+        <w:rPr>
+          <w:rFonts w:hint="eastAsia"/>
+          <w:b/>
+          <w:bCs/>
+        </w:rPr>
+        <w:t>서브쿼리</w:t>
+      </w:r>
+      <w:proofErr w:type="spellEnd"/>
+      <w:r>
+        <w:rPr>
+          <w:rFonts w:hint="eastAsia"/>
+        </w:rPr>
+        <w:t xml:space="preserve"> </w:t>
+      </w:r>
+      <w:r>
+        <w:t>:</w:t>
+      </w:r>
+      <w:proofErr w:type="gramEnd"/>
+      <w:r>
+        <w:t xml:space="preserve"> </w:t>
+      </w:r>
+      <w:r>
+        <w:rPr>
+          <w:rFonts w:hint="eastAsia"/>
+        </w:rPr>
+        <w:t xml:space="preserve">스칼라 </w:t>
+      </w:r>
+      <w:proofErr w:type="spellStart"/>
+      <w:r>
+        <w:rPr>
+          <w:rFonts w:hint="eastAsia"/>
+        </w:rPr>
+        <w:t>서브쿼리</w:t>
+      </w:r>
+      <w:proofErr w:type="spellEnd"/>
+      <w:r>
+        <w:rPr>
+          <w:rFonts w:hint="eastAsia"/>
+        </w:rPr>
+        <w:t>.</w:t>
+      </w:r>
+      <w:r>
+        <w:t xml:space="preserve"> </w:t>
+      </w:r>
+      <w:r>
+        <w:rPr>
+          <w:rFonts w:hint="eastAsia"/>
+        </w:rPr>
+        <w:t>정확히 한 개의 행에 대해 한 개의 값을 반환</w:t>
+      </w:r>
+    </w:p>
+    <w:p>
+      <w:pPr>
+        <w:rPr>
+          <w:rFonts w:hint="eastAsia"/>
+        </w:rPr>
+      </w:pPr>
+    </w:p>
+    <w:p>
+      <w:pPr>
+        <w:rPr>
+          <w:b/>
+          <w:bCs/>
+        </w:rPr>
+      </w:pPr>
+      <w:r>
+        <w:rPr>
+          <w:rFonts w:hint="eastAsia"/>
+          <w:b/>
+          <w:bCs/>
+        </w:rPr>
+        <w:t>예제6</w:t>
+      </w:r>
+      <w:r>
+        <w:rPr>
+          <w:b/>
+          <w:bCs/>
+        </w:rPr>
+        <w:t xml:space="preserve">-10. </w:t>
+      </w:r>
+      <w:r>
+        <w:rPr>
+          <w:rFonts w:hint="eastAsia"/>
+          <w:b/>
+          <w:bCs/>
+        </w:rPr>
+        <w:t>고객번호,</w:t>
+      </w:r>
+      <w:r>
+        <w:rPr>
+          <w:b/>
+          <w:bCs/>
+        </w:rPr>
+        <w:t xml:space="preserve"> </w:t>
+      </w:r>
+      <w:r>
+        <w:rPr>
+          <w:rFonts w:hint="eastAsia"/>
+          <w:b/>
+          <w:bCs/>
+        </w:rPr>
+        <w:t>담당자명,</w:t>
+      </w:r>
+      <w:r>
+        <w:rPr>
+          <w:b/>
+          <w:bCs/>
+        </w:rPr>
+        <w:t xml:space="preserve"> </w:t>
+      </w:r>
+      <w:r>
+        <w:rPr>
+          <w:rFonts w:hint="eastAsia"/>
+          <w:b/>
+          <w:bCs/>
+        </w:rPr>
+        <w:t xml:space="preserve">고객의 최종 주문일을 </w:t>
+      </w:r>
+      <w:proofErr w:type="spellStart"/>
+      <w:r>
+        <w:rPr>
+          <w:rFonts w:hint="eastAsia"/>
+          <w:b/>
+          <w:bCs/>
+        </w:rPr>
+        <w:t>보이시오</w:t>
+      </w:r>
+      <w:proofErr w:type="spellEnd"/>
+      <w:r>
+        <w:rPr>
+          <w:rFonts w:hint="eastAsia"/>
+          <w:b/>
+          <w:bCs/>
+        </w:rPr>
+        <w:t>.</w:t>
+      </w:r>
+    </w:p>
+    <w:p>
+      <w:r>
+        <w:t xml:space="preserve">SELECT 고객번호, 담당자명, (SELECT MAX(주문일) FROM 주문 WHERE </w:t>
+      </w:r>
+      <w:proofErr w:type="gramStart"/>
+      <w:r>
+        <w:t>주문.고객번호</w:t>
+      </w:r>
+      <w:proofErr w:type="gramEnd"/>
+      <w:r>
+        <w:t xml:space="preserve"> = 고객.고객번호) AS 최종주문일FROM 고객;</w:t>
+      </w:r>
+    </w:p>
+    <w:p>
+      <w:r>
+        <w:lastRenderedPageBreak/>
+        <w:t xml:space="preserve">SELECT </w:t>
+      </w:r>
+      <w:proofErr w:type="gramStart"/>
+      <w:r>
+        <w:t>고객.고객번호</w:t>
+      </w:r>
+      <w:proofErr w:type="gramEnd"/>
+      <w:r>
+        <w:t xml:space="preserve">, 담당자명, MAX(주문.주문일) AS 최종주문일 FROM 고객 </w:t>
+      </w:r>
+      <w:r>
+        <w:rPr>
+          <w:b/>
+          <w:bCs/>
+        </w:rPr>
+        <w:t>LEFT JOIN</w:t>
+      </w:r>
+      <w:r>
+        <w:t xml:space="preserve"> 주문 ON 고객.고객번호 = 주문.고객번호 GROUP BY 고객.고객번호, 고객.담당자명;</w:t>
+      </w:r>
+    </w:p>
+    <w:p/>
+    <w:p>
+      <w:r>
+        <w:t>CTE</w:t>
+      </w:r>
+      <w:r>
+        <w:rPr>
+          <w:rFonts w:hint="eastAsia"/>
+        </w:rPr>
+        <w:t>는 뷰와</w:t>
+      </w:r>
+      <w:r>
+        <w:t xml:space="preserve"> </w:t>
+      </w:r>
+      <w:r>
+        <w:rPr>
+          <w:rFonts w:hint="eastAsia"/>
+        </w:rPr>
+        <w:t>마찬가지로 파생 테이블처럼 사용 가능</w:t>
+      </w:r>
+    </w:p>
+    <w:p>
+      <w:r>
+        <w:rPr>
+          <w:rFonts w:hint="eastAsia"/>
+        </w:rPr>
+        <w:t>W</w:t>
+      </w:r>
+      <w:r>
+        <w:t>ITH CTE</w:t>
+      </w:r>
+      <w:r>
+        <w:rPr>
+          <w:rFonts w:hint="eastAsia"/>
+        </w:rPr>
+        <w:t xml:space="preserve">명 </w:t>
+      </w:r>
+      <w:r>
+        <w:t>AS (</w:t>
+      </w:r>
+      <w:r>
+        <w:rPr>
+          <w:rFonts w:hint="eastAsia"/>
+        </w:rPr>
+        <w:t>S</w:t>
+      </w:r>
+      <w:r>
+        <w:t xml:space="preserve">ELECT </w:t>
+      </w:r>
+      <w:proofErr w:type="gramStart"/>
+      <w:r>
+        <w:t>~ )</w:t>
+      </w:r>
+      <w:proofErr w:type="gramEnd"/>
+    </w:p>
+    <w:p/>
+    <w:p>
+      <w:pPr>
+        <w:rPr>
+          <w:b/>
+          <w:bCs/>
+          <w:sz w:val="28"/>
+          <w:szCs w:val="28"/>
+        </w:rPr>
+      </w:pPr>
+      <w:r>
+        <w:rPr>
+          <w:rFonts w:hint="eastAsia"/>
+          <w:b/>
+          <w:bCs/>
+          <w:sz w:val="28"/>
+          <w:szCs w:val="28"/>
+        </w:rPr>
+        <w:t xml:space="preserve">상관 </w:t>
+      </w:r>
+      <w:proofErr w:type="spellStart"/>
+      <w:r>
+        <w:rPr>
+          <w:rFonts w:hint="eastAsia"/>
+          <w:b/>
+          <w:bCs/>
+          <w:sz w:val="28"/>
+          <w:szCs w:val="28"/>
+        </w:rPr>
+        <w:t>서브쿼리</w:t>
+      </w:r>
+      <w:proofErr w:type="spellEnd"/>
+    </w:p>
+    <w:p>
+      <w:proofErr w:type="spellStart"/>
+      <w:r>
+        <w:rPr>
+          <w:rFonts w:hint="eastAsia"/>
+        </w:rPr>
+        <w:t>메인쿼리와</w:t>
+      </w:r>
+      <w:proofErr w:type="spellEnd"/>
+      <w:r>
+        <w:rPr>
+          <w:rFonts w:hint="eastAsia"/>
+        </w:rPr>
+        <w:t xml:space="preserve"> </w:t>
+      </w:r>
+      <w:proofErr w:type="spellStart"/>
+      <w:r>
+        <w:rPr>
+          <w:rFonts w:hint="eastAsia"/>
+        </w:rPr>
+        <w:t>서브쿼리</w:t>
+      </w:r>
+      <w:proofErr w:type="spellEnd"/>
+      <w:r>
+        <w:rPr>
+          <w:rFonts w:hint="eastAsia"/>
+        </w:rPr>
+        <w:t xml:space="preserve"> 간의 상관관계를 포함하는 형태의 쿼리</w:t>
+      </w:r>
+    </w:p>
+    <w:p>
+      <w:pPr>
+        <w:rPr>
+          <w:b/>
+          <w:bCs/>
+        </w:rPr>
+      </w:pPr>
+      <w:r>
+        <w:rPr>
+          <w:rFonts w:hint="eastAsia"/>
+          <w:b/>
+          <w:bCs/>
+        </w:rPr>
+        <w:t>사원테이블에서 사원번호,</w:t>
+      </w:r>
+      <w:r>
+        <w:rPr>
+          <w:b/>
+          <w:bCs/>
+        </w:rPr>
+        <w:t xml:space="preserve"> </w:t>
+      </w:r>
+      <w:r>
+        <w:rPr>
+          <w:rFonts w:hint="eastAsia"/>
+          <w:b/>
+          <w:bCs/>
+        </w:rPr>
+        <w:t>사원의 이름,</w:t>
+      </w:r>
+      <w:r>
+        <w:rPr>
+          <w:b/>
+          <w:bCs/>
+        </w:rPr>
+        <w:t xml:space="preserve"> </w:t>
+      </w:r>
+      <w:r>
+        <w:rPr>
+          <w:rFonts w:hint="eastAsia"/>
+          <w:b/>
+          <w:bCs/>
+        </w:rPr>
+        <w:t>상사의 사원번호,</w:t>
+      </w:r>
+      <w:r>
+        <w:rPr>
+          <w:b/>
+          <w:bCs/>
+        </w:rPr>
+        <w:t xml:space="preserve"> </w:t>
+      </w:r>
+      <w:r>
+        <w:rPr>
+          <w:rFonts w:hint="eastAsia"/>
+          <w:b/>
+          <w:bCs/>
+        </w:rPr>
+        <w:t xml:space="preserve">상사의 이름을 </w:t>
+      </w:r>
+      <w:proofErr w:type="spellStart"/>
+      <w:r>
+        <w:rPr>
+          <w:rFonts w:hint="eastAsia"/>
+          <w:b/>
+          <w:bCs/>
+        </w:rPr>
+        <w:t>보이시오</w:t>
+      </w:r>
+      <w:proofErr w:type="spellEnd"/>
+      <w:r>
+        <w:rPr>
+          <w:rFonts w:hint="eastAsia"/>
+          <w:b/>
+          <w:bCs/>
+        </w:rPr>
+        <w:t>.</w:t>
+      </w:r>
+    </w:p>
+    <w:p>
+      <w:r>
+        <w:t xml:space="preserve">SELECT 사원번호, 이름, 상사번호, (SELECT 이름 FROM 사원 AS 상사 WHERE </w:t>
+      </w:r>
+      <w:proofErr w:type="gramStart"/>
+      <w:r>
+        <w:t>상사.사원번호</w:t>
+      </w:r>
+      <w:proofErr w:type="gramEnd"/>
+      <w:r>
+        <w:t xml:space="preserve"> = 사원.상사번호) AS 상사이름</w:t>
+      </w:r>
+      <w:r>
+        <w:rPr>
+          <w:rFonts w:hint="eastAsia"/>
+        </w:rPr>
+        <w:t xml:space="preserve"> </w:t>
+      </w:r>
+      <w:r>
+        <w:t>FROM 사원;</w:t>
+      </w:r>
+    </w:p>
+    <w:p>
+      <w:pPr>
+        <w:rPr>
+          <w:b/>
+          <w:bCs/>
+          <w:sz w:val="28"/>
+          <w:szCs w:val="28"/>
+        </w:rPr>
+      </w:pPr>
+      <w:r>
+        <w:rPr>
+          <w:rFonts w:hint="eastAsia"/>
+          <w:b/>
+          <w:bCs/>
+          <w:sz w:val="28"/>
+          <w:szCs w:val="28"/>
+        </w:rPr>
+        <w:t>S</w:t>
+      </w:r>
+      <w:r>
+        <w:rPr>
+          <w:b/>
+          <w:bCs/>
+          <w:sz w:val="28"/>
+          <w:szCs w:val="28"/>
+        </w:rPr>
+        <w:t>ELF JOIN</w:t>
+      </w:r>
+    </w:p>
+    <w:p>
+      <w:r>
+        <w:rPr>
+          <w:rFonts w:hint="eastAsia"/>
+        </w:rPr>
+        <w:t>같은 테이블</w:t>
+      </w:r>
+      <w:r>
+        <w:rPr>
+          <w:rFonts w:hint="eastAsia"/>
+        </w:rPr>
+        <w:t xml:space="preserve">을 </w:t>
+      </w:r>
+      <w:r>
+        <w:t xml:space="preserve">JOIN </w:t>
+      </w:r>
+      <w:r>
+        <w:rPr>
+          <w:rFonts w:hint="eastAsia"/>
+        </w:rPr>
+        <w:t>함</w:t>
+      </w:r>
+      <w:r>
+        <w:rPr>
+          <w:rFonts w:hint="eastAsia"/>
+        </w:rPr>
+        <w:t>.</w:t>
+      </w:r>
+      <w:r>
+        <w:t xml:space="preserve"> </w:t>
+      </w:r>
+      <w:r>
+        <w:rPr>
+          <w:rFonts w:hint="eastAsia"/>
+        </w:rPr>
+        <w:t>J</w:t>
+      </w:r>
+      <w:r>
+        <w:t>OIN</w:t>
+      </w:r>
+      <w:r>
+        <w:rPr>
+          <w:rFonts w:hint="eastAsia"/>
+        </w:rPr>
+        <w:t>한 테이블에 별칭을 줌으로 구분함.</w:t>
+      </w:r>
+      <w:r>
+        <w:t xml:space="preserve"> </w:t>
+      </w:r>
+    </w:p>
+    <w:p>
+      <w:pPr>
+        <w:rPr>
+          <w:rFonts w:hint="eastAsia"/>
+        </w:rPr>
+      </w:pPr>
+      <w:r>
+        <w:t>LEFT JOIN</w:t>
+      </w:r>
+      <w:r>
+        <w:rPr>
+          <w:rFonts w:hint="eastAsia"/>
+        </w:rPr>
+        <w:t>으로 상사번호가 없는 사원도 함께 표시</w:t>
+      </w:r>
+    </w:p>
+    <w:p>
+      <w:r>
+        <w:t xml:space="preserve">SELECT </w:t>
+      </w:r>
+      <w:proofErr w:type="gramStart"/>
+      <w:r>
+        <w:t>사원.사원번호</w:t>
+      </w:r>
+      <w:proofErr w:type="gramEnd"/>
+      <w:r>
+        <w:t>, 사원.이름, 사원.상사번호, 상사.이름 AS 상사이름 FROM 사원 LEFT JOIN 사원 AS 상사 ON 사원.상사번호 = 상사.사원번호;</w:t>
+      </w:r>
+    </w:p>
+    <w:p>
+      <w:pPr>
+        <w:rPr>
+          <w:rFonts w:hint="eastAsia"/>
+        </w:rPr>
+      </w:pPr>
+    </w:p>
+    <w:p>
+      <w:pPr>
+        <w:rPr>
+          <w:b/>
+          <w:bCs/>
+        </w:rPr>
+      </w:pPr>
+      <w:r>
+        <w:rPr>
+          <w:rFonts w:hint="eastAsia"/>
+          <w:b/>
+          <w:bCs/>
+        </w:rPr>
+        <w:t>다중 컬럼 서브 쿼리</w:t>
+      </w:r>
+    </w:p>
+    <w:p>
+      <w:r>
+        <w:rPr>
+          <w:rFonts w:hint="eastAsia"/>
+        </w:rPr>
+        <w:t>여러 개의 컬럼을 사용하여 다중 비교하는 쿼리</w:t>
+      </w:r>
+    </w:p>
+    <w:p>
+      <w:r>
+        <w:rPr>
+          <w:rFonts w:hint="eastAsia"/>
+        </w:rPr>
+        <w:t>문제.</w:t>
+      </w:r>
+      <w:r>
+        <w:t xml:space="preserve"> </w:t>
+      </w:r>
+      <w:r>
+        <w:rPr>
+          <w:rFonts w:hint="eastAsia"/>
+        </w:rPr>
+        <w:t xml:space="preserve">각 도시마다 최고 마일리지를 보유한 고객의 정보를 </w:t>
+      </w:r>
+      <w:proofErr w:type="spellStart"/>
+      <w:r>
+        <w:rPr>
+          <w:rFonts w:hint="eastAsia"/>
+        </w:rPr>
+        <w:t>보이시오</w:t>
+      </w:r>
+      <w:proofErr w:type="spellEnd"/>
+      <w:r>
+        <w:rPr>
+          <w:rFonts w:hint="eastAsia"/>
+        </w:rPr>
+        <w:t>.</w:t>
+      </w:r>
+    </w:p>
+    <w:p>
+      <w:pPr>
+        <w:rPr>
+          <w:rFonts w:hint="eastAsia"/>
+        </w:rPr>
+      </w:pPr>
+      <w:r>
+        <w:t>SELECT 도시, 담당자명, 고객회사명, 마일리지 FROM 고객 WHERE (도시, 마일리지) IN (SELECT 도시, MAX(마일리지) FROM 고객 GROUP BY 도시);</w:t>
+      </w:r>
+    </w:p>
+    <w:p/>
+    <w:p>
+      <w:r>
+        <w:rPr>
+          <w:noProof/>
+        </w:rPr>
+        <w:lastRenderedPageBreak/>
+        <w:drawing>
+          <wp:inline distT="0" distB="0" distL="0" distR="0" wp14:anchorId="45832D92" wp14:editId="54781AFF">
+            <wp:extent cx="3295650" cy="3448050"/>
+            <wp:effectExtent l="0" t="0" r="0" b="0"/>
+            <wp:docPr id="24" name="그림 24"/>
+            <wp:cNvGraphicFramePr>
+              <a:graphicFrameLocks xmlns:a="http://schemas.openxmlformats.org/drawingml/2006/main" noChangeAspect="1"/>
+            </wp:cNvGraphicFramePr>
+            <a:graphic xmlns:a="http://schemas.openxmlformats.org/drawingml/2006/main">
+              <a:graphicData uri="http://schemas.openxmlformats.org/drawingml/2006/picture">
+                <pic:pic xmlns:pic="http://schemas.openxmlformats.org/drawingml/2006/picture">
+                  <pic:nvPicPr>
+                    <pic:cNvPr id="1" name=""/>
+                    <pic:cNvPicPr/>
+                  </pic:nvPicPr>
+                  <pic:blipFill>
+                    <a:blip r:embed="rId29"/>
+                    <a:stretch>
+                      <a:fillRect/>
+                    </a:stretch>
+                  </pic:blipFill>
+                  <pic:spPr>
+                    <a:xfrm>
+                      <a:off x="0" y="0"/>
+                      <a:ext cx="3295650" cy="3448050"/>
+                    </a:xfrm>
+                    <a:prstGeom prst="rect">
+                      <a:avLst/>
+                    </a:prstGeom>
+                  </pic:spPr>
+                </pic:pic>
+              </a:graphicData>
+            </a:graphic>
+          </wp:inline>
+        </w:drawing>
+      </w:r>
+    </w:p>
+    <w:p>
+      <w:r>
+        <w:rPr>
+          <w:noProof/>
+        </w:rPr>
+        <w:drawing>
+          <wp:inline distT="0" distB="0" distL="0" distR="0" wp14:anchorId="26DE751A" wp14:editId="7DF3B82E">
+            <wp:extent cx="5731510" cy="3197860"/>
+            <wp:effectExtent l="0" t="0" r="2540" b="2540"/>
+            <wp:docPr id="25" name="그림 25"/>
+            <wp:cNvGraphicFramePr>
+              <a:graphicFrameLocks xmlns:a="http://schemas.openxmlformats.org/drawingml/2006/main" noChangeAspect="1"/>
+            </wp:cNvGraphicFramePr>
+            <a:graphic xmlns:a="http://schemas.openxmlformats.org/drawingml/2006/main">
+              <a:graphicData uri="http://schemas.openxmlformats.org/drawingml/2006/picture">
+                <pic:pic xmlns:pic="http://schemas.openxmlformats.org/drawingml/2006/picture">
+                  <pic:nvPicPr>
+                    <pic:cNvPr id="1" name=""/>
+                    <pic:cNvPicPr/>
+                  </pic:nvPicPr>
+                  <pic:blipFill>
+                    <a:blip r:embed="rId30"/>
+                    <a:stretch>
+                      <a:fillRect/>
+                    </a:stretch>
+                  </pic:blipFill>
+                  <pic:spPr>
+                    <a:xfrm>
+                      <a:off x="0" y="0"/>
+                      <a:ext cx="5731510" cy="3197860"/>
+                    </a:xfrm>
+                    <a:prstGeom prst="rect">
+                      <a:avLst/>
+                    </a:prstGeom>
+                  </pic:spPr>
+                </pic:pic>
+              </a:graphicData>
+            </a:graphic>
+          </wp:inline>
+        </w:drawing>
+      </w:r>
+    </w:p>
+    <w:p/>
     <w:p>
       <w:pPr>
         <w:rPr>
@@ -9426,6 +13440,95 @@
     </w:lvl>
   </w:abstractNum>
   <w:abstractNum w:abstractNumId="16" w15:restartNumberingAfterBreak="0">
+    <w:nsid w:val="3DA81A91"/>
+    <w:multiLevelType w:val="hybridMultilevel"/>
+    <w:tmpl w:val="107A55DC"/>
+    <w:lvl w:ilvl="0" w:tplc="86BC5652">
+      <w:start w:val="1"/>
+      <w:numFmt w:val="decimal"/>
+      <w:lvlText w:val="%1)"/>
+      <w:lvlJc w:val="left"/>
+      <w:pPr>
+        <w:ind w:left="760" w:hanging="360"/>
+      </w:pPr>
+      <w:rPr>
+        <w:rFonts w:hint="default"/>
+      </w:rPr>
+    </w:lvl>
+    <w:lvl w:ilvl="1" w:tplc="04090019" w:tentative="1">
+      <w:start w:val="1"/>
+      <w:numFmt w:val="upperLetter"/>
+      <w:lvlText w:val="%2."/>
+      <w:lvlJc w:val="left"/>
+      <w:pPr>
+        <w:ind w:left="1200" w:hanging="400"/>
+      </w:pPr>
+    </w:lvl>
+    <w:lvl w:ilvl="2" w:tplc="0409001B" w:tentative="1">
+      <w:start w:val="1"/>
+      <w:numFmt w:val="lowerRoman"/>
+      <w:lvlText w:val="%3."/>
+      <w:lvlJc w:val="right"/>
+      <w:pPr>
+        <w:ind w:left="1600" w:hanging="400"/>
+      </w:pPr>
+    </w:lvl>
+    <w:lvl w:ilvl="3" w:tplc="0409000F" w:tentative="1">
+      <w:start w:val="1"/>
+      <w:numFmt w:val="decimal"/>
+      <w:lvlText w:val="%4."/>
+      <w:lvlJc w:val="left"/>
+      <w:pPr>
+        <w:ind w:left="2000" w:hanging="400"/>
+      </w:pPr>
+    </w:lvl>
+    <w:lvl w:ilvl="4" w:tplc="04090019" w:tentative="1">
+      <w:start w:val="1"/>
+      <w:numFmt w:val="upperLetter"/>
+      <w:lvlText w:val="%5."/>
+      <w:lvlJc w:val="left"/>
+      <w:pPr>
+        <w:ind w:left="2400" w:hanging="400"/>
+      </w:pPr>
+    </w:lvl>
+    <w:lvl w:ilvl="5" w:tplc="0409001B" w:tentative="1">
+      <w:start w:val="1"/>
+      <w:numFmt w:val="lowerRoman"/>
+      <w:lvlText w:val="%6."/>
+      <w:lvlJc w:val="right"/>
+      <w:pPr>
+        <w:ind w:left="2800" w:hanging="400"/>
+      </w:pPr>
+    </w:lvl>
+    <w:lvl w:ilvl="6" w:tplc="0409000F" w:tentative="1">
+      <w:start w:val="1"/>
+      <w:numFmt w:val="decimal"/>
+      <w:lvlText w:val="%7."/>
+      <w:lvlJc w:val="left"/>
+      <w:pPr>
+        <w:ind w:left="3200" w:hanging="400"/>
+      </w:pPr>
+    </w:lvl>
+    <w:lvl w:ilvl="7" w:tplc="04090019" w:tentative="1">
+      <w:start w:val="1"/>
+      <w:numFmt w:val="upperLetter"/>
+      <w:lvlText w:val="%8."/>
+      <w:lvlJc w:val="left"/>
+      <w:pPr>
+        <w:ind w:left="3600" w:hanging="400"/>
+      </w:pPr>
+    </w:lvl>
+    <w:lvl w:ilvl="8" w:tplc="0409001B" w:tentative="1">
+      <w:start w:val="1"/>
+      <w:numFmt w:val="lowerRoman"/>
+      <w:lvlText w:val="%9."/>
+      <w:lvlJc w:val="right"/>
+      <w:pPr>
+        <w:ind w:left="4000" w:hanging="400"/>
+      </w:pPr>
+    </w:lvl>
+  </w:abstractNum>
+  <w:abstractNum w:abstractNumId="17" w15:restartNumberingAfterBreak="0">
     <w:nsid w:val="4E351746"/>
     <w:multiLevelType w:val="hybridMultilevel"/>
     <w:tmpl w:val="57A6014C"/>
@@ -9514,7 +13617,7 @@
       </w:pPr>
     </w:lvl>
   </w:abstractNum>
-  <w:abstractNum w:abstractNumId="17" w15:restartNumberingAfterBreak="0">
+  <w:abstractNum w:abstractNumId="18" w15:restartNumberingAfterBreak="0">
     <w:nsid w:val="5C8C20B0"/>
     <w:multiLevelType w:val="hybridMultilevel"/>
     <w:tmpl w:val="EB280848"/>
@@ -9626,7 +13729,7 @@
       </w:rPr>
     </w:lvl>
   </w:abstractNum>
-  <w:abstractNum w:abstractNumId="18" w15:restartNumberingAfterBreak="0">
+  <w:abstractNum w:abstractNumId="19" w15:restartNumberingAfterBreak="0">
     <w:nsid w:val="6D0B16C7"/>
     <w:multiLevelType w:val="hybridMultilevel"/>
     <w:tmpl w:val="CBDC52A8"/>
@@ -9738,7 +13841,7 @@
       </w:rPr>
     </w:lvl>
   </w:abstractNum>
-  <w:abstractNum w:abstractNumId="19" w15:restartNumberingAfterBreak="0">
+  <w:abstractNum w:abstractNumId="20" w15:restartNumberingAfterBreak="0">
     <w:nsid w:val="6ED1289C"/>
     <w:multiLevelType w:val="multilevel"/>
     <w:tmpl w:val="0409001F"/>
@@ -9828,7 +13931,7 @@
       </w:pPr>
     </w:lvl>
   </w:abstractNum>
-  <w:abstractNum w:abstractNumId="20" w15:restartNumberingAfterBreak="0">
+  <w:abstractNum w:abstractNumId="21" w15:restartNumberingAfterBreak="0">
     <w:nsid w:val="7A4C77C6"/>
     <w:multiLevelType w:val="multilevel"/>
     <w:tmpl w:val="38AC6FF4"/>
@@ -9947,19 +14050,19 @@
     </w:lvl>
   </w:abstractNum>
   <w:num w:numId="1">
-    <w:abstractNumId w:val="20"/>
+    <w:abstractNumId w:val="21"/>
   </w:num>
   <w:num w:numId="2">
-    <w:abstractNumId w:val="20"/>
+    <w:abstractNumId w:val="21"/>
     <w:lvlOverride w:ilvl="0">
       <w:startOverride w:val="1"/>
     </w:lvlOverride>
   </w:num>
   <w:num w:numId="3">
-    <w:abstractNumId w:val="20"/>
+    <w:abstractNumId w:val="21"/>
   </w:num>
   <w:num w:numId="4">
-    <w:abstractNumId w:val="20"/>
+    <w:abstractNumId w:val="21"/>
     <w:lvlOverride w:ilvl="0">
       <w:startOverride w:val="1"/>
     </w:lvlOverride>
@@ -9968,13 +14071,13 @@
     <w:abstractNumId w:val="8"/>
   </w:num>
   <w:num w:numId="6">
-    <w:abstractNumId w:val="20"/>
+    <w:abstractNumId w:val="21"/>
     <w:lvlOverride w:ilvl="0">
       <w:startOverride w:val="1"/>
     </w:lvlOverride>
   </w:num>
   <w:num w:numId="7">
-    <w:abstractNumId w:val="20"/>
+    <w:abstractNumId w:val="21"/>
     <w:lvlOverride w:ilvl="0">
       <w:startOverride w:val="1"/>
     </w:lvlOverride>
@@ -10007,7 +14110,7 @@
     <w:abstractNumId w:val="9"/>
   </w:num>
   <w:num w:numId="9">
-    <w:abstractNumId w:val="20"/>
+    <w:abstractNumId w:val="21"/>
     <w:lvlOverride w:ilvl="0">
       <w:startOverride w:val="1"/>
     </w:lvlOverride>
@@ -10037,7 +14140,7 @@
     </w:lvlOverride>
   </w:num>
   <w:num w:numId="10">
-    <w:abstractNumId w:val="20"/>
+    <w:abstractNumId w:val="21"/>
     <w:lvlOverride w:ilvl="0">
       <w:startOverride w:val="1"/>
     </w:lvlOverride>
@@ -10091,7 +14194,7 @@
     <w:abstractNumId w:val="0"/>
   </w:num>
   <w:num w:numId="19">
-    <w:abstractNumId w:val="19"/>
+    <w:abstractNumId w:val="20"/>
   </w:num>
   <w:num w:numId="20">
     <w:abstractNumId w:val="10"/>
@@ -10103,22 +14206,25 @@
     <w:abstractNumId w:val="15"/>
   </w:num>
   <w:num w:numId="23">
-    <w:abstractNumId w:val="18"/>
+    <w:abstractNumId w:val="19"/>
   </w:num>
   <w:num w:numId="24">
-    <w:abstractNumId w:val="17"/>
+    <w:abstractNumId w:val="18"/>
   </w:num>
   <w:num w:numId="25">
     <w:abstractNumId w:val="14"/>
   </w:num>
   <w:num w:numId="26">
-    <w:abstractNumId w:val="16"/>
+    <w:abstractNumId w:val="17"/>
   </w:num>
   <w:num w:numId="27">
     <w:abstractNumId w:val="12"/>
   </w:num>
   <w:num w:numId="28">
     <w:abstractNumId w:val="13"/>
+  </w:num>
+  <w:num w:numId="29">
+    <w:abstractNumId w:val="16"/>
   </w:num>
 </w:numbering>
 </file>
@@ -35838,21 +39944,21 @@
 </file>
 
 <file path=customXml/item1.xml><?xml version="1.0" encoding="utf-8"?>
+<p:properties xmlns:p="http://schemas.microsoft.com/office/2006/metadata/properties" xmlns:xsi="http://www.w3.org/2001/XMLSchema-instance" xmlns:pc="http://schemas.microsoft.com/office/infopath/2007/PartnerControls">
+  <documentManagement>
+    <Status xmlns="71af3243-3dd4-4a8d-8c0d-dd76da1f02a5">Not started</Status>
+    <MediaServiceKeyPoints xmlns="71af3243-3dd4-4a8d-8c0d-dd76da1f02a5" xsi:nil="true"/>
+  </documentManagement>
+</p:properties>
+</file>
+
+<file path=customXml/item2.xml><?xml version="1.0" encoding="utf-8"?>
 <?mso-contentType ?>
 <FormTemplates xmlns="http://schemas.microsoft.com/sharepoint/v3/contenttype/forms">
   <Display>DocumentLibraryForm</Display>
   <Edit>DocumentLibraryForm</Edit>
   <New>DocumentLibraryForm</New>
 </FormTemplates>
-</file>
-
-<file path=customXml/item2.xml><?xml version="1.0" encoding="utf-8"?>
-<p:properties xmlns:p="http://schemas.microsoft.com/office/2006/metadata/properties" xmlns:xsi="http://www.w3.org/2001/XMLSchema-instance" xmlns:pc="http://schemas.microsoft.com/office/infopath/2007/PartnerControls">
-  <documentManagement>
-    <Status xmlns="71af3243-3dd4-4a8d-8c0d-dd76da1f02a5">Not started</Status>
-    <MediaServiceKeyPoints xmlns="71af3243-3dd4-4a8d-8c0d-dd76da1f02a5" xsi:nil="true"/>
-  </documentManagement>
-</p:properties>
 </file>
 
 <file path=customXml/item3.xml><?xml version="1.0" encoding="utf-8"?>
@@ -36077,19 +40183,19 @@
 </file>
 
 <file path=customXml/itemProps1.xml><?xml version="1.0" encoding="utf-8"?>
-<ds:datastoreItem xmlns:ds="http://schemas.openxmlformats.org/officeDocument/2006/customXml" ds:itemID="{7B9FE982-DDF9-4F2B-80C6-E4D44711D042}">
+<ds:datastoreItem xmlns:ds="http://schemas.openxmlformats.org/officeDocument/2006/customXml" ds:itemID="{4CF6AFD9-3CE3-4EEA-B705-82EE1111B485}">
   <ds:schemaRefs>
-    <ds:schemaRef ds:uri="http://schemas.microsoft.com/sharepoint/v3/contenttype/forms"/>
+    <ds:schemaRef ds:uri="http://schemas.microsoft.com/office/2006/metadata/properties"/>
+    <ds:schemaRef ds:uri="http://schemas.microsoft.com/office/infopath/2007/PartnerControls"/>
+    <ds:schemaRef ds:uri="71af3243-3dd4-4a8d-8c0d-dd76da1f02a5"/>
   </ds:schemaRefs>
 </ds:datastoreItem>
 </file>
 
 <file path=customXml/itemProps2.xml><?xml version="1.0" encoding="utf-8"?>
-<ds:datastoreItem xmlns:ds="http://schemas.openxmlformats.org/officeDocument/2006/customXml" ds:itemID="{4CF6AFD9-3CE3-4EEA-B705-82EE1111B485}">
+<ds:datastoreItem xmlns:ds="http://schemas.openxmlformats.org/officeDocument/2006/customXml" ds:itemID="{7B9FE982-DDF9-4F2B-80C6-E4D44711D042}">
   <ds:schemaRefs>
-    <ds:schemaRef ds:uri="http://schemas.microsoft.com/office/2006/metadata/properties"/>
-    <ds:schemaRef ds:uri="http://schemas.microsoft.com/office/infopath/2007/PartnerControls"/>
-    <ds:schemaRef ds:uri="71af3243-3dd4-4a8d-8c0d-dd76da1f02a5"/>
+    <ds:schemaRef ds:uri="http://schemas.microsoft.com/sharepoint/v3/contenttype/forms"/>
   </ds:schemaRefs>
 </ds:datastoreItem>
 </file>

--- a/MySQL.docx
+++ b/MySQL.docx
@@ -2641,31 +2641,20 @@
       </w:r>
     </w:p>
     <w:p>
-      <w:r>
-        <w:rPr>
-          <w:rFonts w:hint="eastAsia"/>
-        </w:rPr>
-        <w:t>A</w:t>
-      </w:r>
-      <w:r>
-        <w:t xml:space="preserve">LTER TABLE </w:t>
-      </w:r>
-      <w:r>
-        <w:t xml:space="preserve">member ADD </w:t>
-      </w:r>
-      <w:proofErr w:type="spellStart"/>
-      <w:r>
-        <w:t>post_num</w:t>
-      </w:r>
-      <w:proofErr w:type="spellEnd"/>
-      <w:r>
-        <w:t xml:space="preserve"> CHAR(20); -&gt; </w:t>
-      </w:r>
-      <w:r>
-        <w:rPr>
-          <w:rFonts w:hint="eastAsia"/>
-        </w:rPr>
-        <w:t>맨 뒤에 필드 추가</w:t>
+      <w:pPr>
+        <w:rPr>
+          <w:rFonts w:hint="eastAsia"/>
+          <w:b/>
+          <w:bCs/>
+        </w:rPr>
+      </w:pPr>
+      <w:r>
+        <w:rPr>
+          <w:rFonts w:hint="eastAsia"/>
+          <w:b/>
+          <w:bCs/>
+        </w:rPr>
+        <w:t>필드 추가</w:t>
       </w:r>
     </w:p>
     <w:p>
@@ -2676,7 +2665,20 @@
         <w:t>A</w:t>
       </w:r>
       <w:r>
-        <w:t xml:space="preserve">LTER TABLE member ADD </w:t>
+        <w:t xml:space="preserve">LTER TABLE </w:t>
+      </w:r>
+      <w:r>
+        <w:t xml:space="preserve">member </w:t>
+      </w:r>
+      <w:r>
+        <w:rPr>
+          <w:b/>
+          <w:bCs/>
+        </w:rPr>
+        <w:t>ADD</w:t>
+      </w:r>
+      <w:r>
+        <w:t xml:space="preserve"> </w:t>
       </w:r>
       <w:proofErr w:type="spellStart"/>
       <w:r>
@@ -2684,47 +2686,13 @@
       </w:r>
       <w:proofErr w:type="spellEnd"/>
       <w:r>
-        <w:t xml:space="preserve"> CHAR(20) </w:t>
-      </w:r>
-      <w:r>
-        <w:rPr>
-          <w:rFonts w:hint="eastAsia"/>
-        </w:rPr>
-        <w:t>A</w:t>
-      </w:r>
-      <w:r>
-        <w:t xml:space="preserve">FTER </w:t>
-      </w:r>
-      <w:proofErr w:type="spellStart"/>
-      <w:r>
-        <w:t>mem_number</w:t>
-      </w:r>
-      <w:proofErr w:type="spellEnd"/>
-      <w:r>
-        <w:t>;</w:t>
-      </w:r>
-      <w:r>
-        <w:t xml:space="preserve"> -&gt; </w:t>
-      </w:r>
-      <w:proofErr w:type="spellStart"/>
-      <w:r>
-        <w:rPr>
-          <w:rFonts w:hint="eastAsia"/>
-        </w:rPr>
-        <w:t>m</w:t>
-      </w:r>
-      <w:r>
-        <w:t>em_nember</w:t>
-      </w:r>
-      <w:proofErr w:type="spellEnd"/>
-      <w:r>
-        <w:t xml:space="preserve"> </w:t>
-      </w:r>
-      <w:r>
-        <w:rPr>
-          <w:rFonts w:hint="eastAsia"/>
-        </w:rPr>
-        <w:t>뒤에 필드 추가</w:t>
+        <w:t xml:space="preserve"> CHAR(20); -&gt; </w:t>
+      </w:r>
+      <w:r>
+        <w:rPr>
+          <w:rFonts w:hint="eastAsia"/>
+        </w:rPr>
+        <w:t>맨 뒤에 필드 추가</w:t>
       </w:r>
     </w:p>
     <w:p>
@@ -2735,6 +2703,65 @@
         <w:t>A</w:t>
       </w:r>
       <w:r>
+        <w:t xml:space="preserve">LTER TABLE member ADD </w:t>
+      </w:r>
+      <w:proofErr w:type="spellStart"/>
+      <w:r>
+        <w:t>post_num</w:t>
+      </w:r>
+      <w:proofErr w:type="spellEnd"/>
+      <w:r>
+        <w:t xml:space="preserve"> CHAR(20) </w:t>
+      </w:r>
+      <w:r>
+        <w:rPr>
+          <w:rFonts w:hint="eastAsia"/>
+        </w:rPr>
+        <w:t>A</w:t>
+      </w:r>
+      <w:r>
+        <w:t xml:space="preserve">FTER </w:t>
+      </w:r>
+      <w:proofErr w:type="spellStart"/>
+      <w:r>
+        <w:t>mem_number</w:t>
+      </w:r>
+      <w:proofErr w:type="spellEnd"/>
+      <w:r>
+        <w:t>;</w:t>
+      </w:r>
+      <w:r>
+        <w:t xml:space="preserve"> -&gt; </w:t>
+      </w:r>
+      <w:proofErr w:type="spellStart"/>
+      <w:r>
+        <w:rPr>
+          <w:rFonts w:hint="eastAsia"/>
+        </w:rPr>
+        <w:t>m</w:t>
+      </w:r>
+      <w:r>
+        <w:t>em_nember</w:t>
+      </w:r>
+      <w:proofErr w:type="spellEnd"/>
+      <w:r>
+        <w:t xml:space="preserve"> </w:t>
+      </w:r>
+      <w:r>
+        <w:rPr>
+          <w:rFonts w:hint="eastAsia"/>
+        </w:rPr>
+        <w:t>뒤에 필드 추가</w:t>
+      </w:r>
+    </w:p>
+    <w:p>
+      <w:r>
+        <w:rPr>
+          <w:rFonts w:hint="eastAsia"/>
+        </w:rPr>
+        <w:t>A</w:t>
+      </w:r>
+      <w:r>
         <w:t xml:space="preserve">LTER TABLE member DROP </w:t>
       </w:r>
       <w:proofErr w:type="spellStart"/>
@@ -2790,8 +2817,39 @@
         <w:t>으로 바꿈</w:t>
       </w:r>
     </w:p>
-    <w:p/>
     <w:p>
+      <w:pPr>
+        <w:rPr>
+          <w:b/>
+          <w:bCs/>
+        </w:rPr>
+      </w:pPr>
+      <w:r>
+        <w:rPr>
+          <w:rFonts w:hint="eastAsia"/>
+          <w:b/>
+          <w:bCs/>
+        </w:rPr>
+        <w:t>필드 추가(범용</w:t>
+      </w:r>
+      <w:r>
+        <w:rPr>
+          <w:rFonts w:hint="eastAsia"/>
+          <w:b/>
+          <w:bCs/>
+        </w:rPr>
+        <w:t>적</w:t>
+      </w:r>
+      <w:r>
+        <w:rPr>
+          <w:rFonts w:hint="eastAsia"/>
+          <w:b/>
+          <w:bCs/>
+        </w:rPr>
+        <w:t>)</w:t>
+      </w:r>
+    </w:p>
+    <w:p>
       <w:r>
         <w:rPr>
           <w:rFonts w:hint="eastAsia"/>
@@ -2799,7 +2857,17 @@
         <w:t>A</w:t>
       </w:r>
       <w:r>
-        <w:t xml:space="preserve">LTER TABLE person ADD COLUMN </w:t>
+        <w:t xml:space="preserve">LTER TABLE person </w:t>
+      </w:r>
+      <w:r>
+        <w:rPr>
+          <w:b/>
+          <w:bCs/>
+        </w:rPr>
+        <w:t>ADD COLUMN</w:t>
+      </w:r>
+      <w:r>
+        <w:t xml:space="preserve"> </w:t>
       </w:r>
       <w:proofErr w:type="spellStart"/>
       <w:r>
@@ -3095,6 +3163,7 @@
         </w:numPr>
       </w:pPr>
       <w:r>
+        <w:lastRenderedPageBreak/>
         <w:t xml:space="preserve">Not like – </w:t>
       </w:r>
       <w:r>
@@ -3629,6 +3698,7 @@
         <w:rPr>
           <w:rFonts w:hint="eastAsia"/>
         </w:rPr>
+        <w:lastRenderedPageBreak/>
         <w:t>마일리지*</w:t>
       </w:r>
       <w:r>
@@ -3661,7 +3731,6 @@
     </w:p>
     <w:p>
       <w:r>
-        <w:lastRenderedPageBreak/>
         <w:t>select 고객번호, 담당자명, 도시, 마일리지 as 포인트 from 고객 where 도시='서울특별시' order by 마일리지 desc;</w:t>
       </w:r>
     </w:p>
@@ -4132,6 +4201,7 @@
     </w:p>
     <w:p>
       <w:r>
+        <w:lastRenderedPageBreak/>
         <w:t xml:space="preserve">Update </w:t>
       </w:r>
       <w:r>
@@ -4201,7 +4271,6 @@
         <w:rPr>
           <w:rFonts w:hint="eastAsia"/>
         </w:rPr>
-        <w:lastRenderedPageBreak/>
         <w:t xml:space="preserve">빈 문자열인 지역을 </w:t>
       </w:r>
       <w:r>
@@ -5084,22 +5153,21 @@
           <w:b/>
           <w:bCs/>
         </w:rPr>
-        <w:t xml:space="preserve"> OR </w:t>
-      </w:r>
-      <w:r>
-        <w:rPr>
-          <w:rFonts w:hint="eastAsia"/>
+        <w:t xml:space="preserve"> </w:t>
+      </w:r>
+      <w:r>
+        <w:rPr>
           <w:b/>
           <w:bCs/>
         </w:rPr>
-        <w:t>S</w:t>
+        <w:t>=</w:t>
       </w:r>
       <w:r>
         <w:rPr>
           <w:b/>
           <w:bCs/>
         </w:rPr>
-        <w:t>UBSTRING(</w:t>
+        <w:t xml:space="preserve"> </w:t>
       </w:r>
       <w:r>
         <w:rPr>
@@ -5107,14 +5175,14 @@
           <w:b/>
           <w:bCs/>
         </w:rPr>
-        <w:t>문자열,</w:t>
+        <w:t>S</w:t>
       </w:r>
       <w:r>
         <w:rPr>
           <w:b/>
           <w:bCs/>
         </w:rPr>
-        <w:t xml:space="preserve"> </w:t>
+        <w:t>UBSTRING(</w:t>
       </w:r>
       <w:r>
         <w:rPr>
@@ -5122,7 +5190,7 @@
           <w:b/>
           <w:bCs/>
         </w:rPr>
-        <w:t>시작위치,</w:t>
+        <w:t>문자열,</w:t>
       </w:r>
       <w:r>
         <w:rPr>
@@ -5137,43 +5205,216 @@
           <w:b/>
           <w:bCs/>
         </w:rPr>
+        <w:t>시작위치,</w:t>
+      </w:r>
+      <w:r>
+        <w:rPr>
+          <w:b/>
+          <w:bCs/>
+        </w:rPr>
+        <w:t xml:space="preserve"> </w:t>
+      </w:r>
+      <w:r>
+        <w:rPr>
+          <w:rFonts w:hint="eastAsia"/>
+          <w:b/>
+          <w:bCs/>
+        </w:rPr>
         <w:t>길이)</w:t>
       </w:r>
     </w:p>
     <w:p>
-      <w:r>
-        <w:t xml:space="preserve">SELECT SUBSTRING_INDEX('서울시 동작구 </w:t>
-      </w:r>
-      <w:proofErr w:type="spellStart"/>
-      <w:r>
-        <w:t>흑석로</w:t>
-      </w:r>
-      <w:proofErr w:type="spellEnd"/>
-      <w:r>
-        <w:t>', ' ', 2)</w:t>
-      </w:r>
-      <w:r>
-        <w:tab/>
-      </w:r>
-      <w:proofErr w:type="gramStart"/>
-      <w:r>
-        <w:t xml:space="preserve">// </w:t>
-      </w:r>
-      <w:r>
-        <w:rPr>
-          <w:rFonts w:hint="eastAsia"/>
-        </w:rPr>
-        <w:t>서울시</w:t>
-      </w:r>
-      <w:proofErr w:type="gramEnd"/>
-      <w:r>
-        <w:rPr>
-          <w:rFonts w:hint="eastAsia"/>
-        </w:rPr>
-        <w:t xml:space="preserve"> 동작구</w:t>
+      <w:pPr>
+        <w:rPr>
+          <w:b/>
+          <w:bCs/>
+        </w:rPr>
+      </w:pPr>
+      <w:r>
+        <w:rPr>
+          <w:b/>
+          <w:bCs/>
+        </w:rPr>
+        <w:t>(SUBSTRING</w:t>
+      </w:r>
+      <w:r>
+        <w:rPr>
+          <w:rFonts w:hint="eastAsia"/>
+          <w:b/>
+          <w:bCs/>
+        </w:rPr>
+        <w:t xml:space="preserve">이 표준 </w:t>
+      </w:r>
+      <w:r>
+        <w:rPr>
+          <w:b/>
+          <w:bCs/>
+        </w:rPr>
+        <w:t>SQL)</w:t>
       </w:r>
     </w:p>
     <w:p>
+      <w:pPr>
+        <w:rPr>
+          <w:rFonts w:hint="eastAsia"/>
+          <w:b/>
+          <w:bCs/>
+        </w:rPr>
+      </w:pPr>
+      <w:r>
+        <w:rPr>
+          <w:rFonts w:hint="eastAsia"/>
+          <w:b/>
+          <w:bCs/>
+        </w:rPr>
+        <w:t>S</w:t>
+      </w:r>
+      <w:r>
+        <w:rPr>
+          <w:b/>
+          <w:bCs/>
+        </w:rPr>
+        <w:t>UBSTRING_INDEX(</w:t>
+      </w:r>
+      <w:r>
+        <w:rPr>
+          <w:rFonts w:hint="eastAsia"/>
+          <w:b/>
+          <w:bCs/>
+        </w:rPr>
+        <w:t>문자열,</w:t>
+      </w:r>
+      <w:r>
+        <w:rPr>
+          <w:b/>
+          <w:bCs/>
+        </w:rPr>
+        <w:t xml:space="preserve"> </w:t>
+      </w:r>
+      <w:r>
+        <w:rPr>
+          <w:rFonts w:hint="eastAsia"/>
+          <w:b/>
+          <w:bCs/>
+        </w:rPr>
+        <w:t xml:space="preserve">특정 </w:t>
+      </w:r>
+      <w:proofErr w:type="spellStart"/>
+      <w:r>
+        <w:rPr>
+          <w:rFonts w:hint="eastAsia"/>
+          <w:b/>
+          <w:bCs/>
+        </w:rPr>
+        <w:t>구분자</w:t>
+      </w:r>
+      <w:proofErr w:type="spellEnd"/>
+      <w:r>
+        <w:rPr>
+          <w:rFonts w:hint="eastAsia"/>
+          <w:b/>
+          <w:bCs/>
+        </w:rPr>
+        <w:t>,</w:t>
+      </w:r>
+      <w:r>
+        <w:rPr>
+          <w:b/>
+          <w:bCs/>
+        </w:rPr>
+        <w:t xml:space="preserve"> </w:t>
+      </w:r>
+      <w:r>
+        <w:rPr>
+          <w:rFonts w:hint="eastAsia"/>
+          <w:b/>
+          <w:bCs/>
+        </w:rPr>
+        <w:t>개수)</w:t>
+      </w:r>
+      <w:r>
+        <w:rPr>
+          <w:b/>
+          <w:bCs/>
+        </w:rPr>
+        <w:t xml:space="preserve"> – </w:t>
+      </w:r>
+      <w:r>
+        <w:rPr>
+          <w:rFonts w:hint="eastAsia"/>
+          <w:b/>
+          <w:bCs/>
+        </w:rPr>
+        <w:t>개수 양수:</w:t>
+      </w:r>
+      <w:r>
+        <w:rPr>
+          <w:b/>
+          <w:bCs/>
+        </w:rPr>
+        <w:t xml:space="preserve"> </w:t>
+      </w:r>
+      <w:r>
+        <w:rPr>
+          <w:rFonts w:hint="eastAsia"/>
+          <w:b/>
+          <w:bCs/>
+        </w:rPr>
+        <w:t>왼쪽부터 개수개까지 구분자를 기준으로 잘라서 리턴</w:t>
+      </w:r>
+    </w:p>
+    <w:p>
+      <w:r>
+        <w:t>SELECT SUBSTRING_INDEX('서울시</w:t>
+      </w:r>
+      <w:r>
+        <w:t>/</w:t>
+      </w:r>
+      <w:r>
+        <w:t>동작구</w:t>
+      </w:r>
+      <w:r>
+        <w:t>/</w:t>
+      </w:r>
+      <w:proofErr w:type="spellStart"/>
+      <w:r>
+        <w:t>흑석로</w:t>
+      </w:r>
+      <w:proofErr w:type="spellEnd"/>
+      <w:r>
+        <w:t>', '</w:t>
+      </w:r>
+      <w:r>
+        <w:t>/</w:t>
+      </w:r>
+      <w:r>
+        <w:t>', 2)</w:t>
+      </w:r>
+      <w:r>
+        <w:tab/>
+      </w:r>
+      <w:proofErr w:type="gramStart"/>
+      <w:r>
+        <w:t xml:space="preserve">// </w:t>
+      </w:r>
+      <w:r>
+        <w:rPr>
+          <w:rFonts w:hint="eastAsia"/>
+        </w:rPr>
+        <w:t>서울시</w:t>
+      </w:r>
+      <w:proofErr w:type="gramEnd"/>
+      <w:r>
+        <w:t>/</w:t>
+      </w:r>
+      <w:r>
+        <w:rPr>
+          <w:rFonts w:hint="eastAsia"/>
+        </w:rPr>
+        <w:t>동작구</w:t>
+      </w:r>
+    </w:p>
+    <w:p>
       <w:r>
         <w:t xml:space="preserve">      </w:t>
       </w:r>
@@ -5183,7 +5424,16 @@
       </w:r>
       <w:proofErr w:type="gramEnd"/>
       <w:r>
-        <w:t xml:space="preserve">_INDEX('서울시 동작구 </w:t>
+        <w:t>_INDEX('서울시</w:t>
+      </w:r>
+      <w:r>
+        <w:t>/</w:t>
+      </w:r>
+      <w:r>
+        <w:t>동작구</w:t>
+      </w:r>
+      <w:r>
+        <w:t>/</w:t>
       </w:r>
       <w:proofErr w:type="spellStart"/>
       <w:r>
@@ -5191,7 +5441,13 @@
       </w:r>
       <w:proofErr w:type="spellEnd"/>
       <w:r>
-        <w:t>', ' ', -2);</w:t>
+        <w:t>', '</w:t>
+      </w:r>
+      <w:r>
+        <w:t>/</w:t>
+      </w:r>
+      <w:r>
+        <w:t>', -2);</w:t>
       </w:r>
       <w:r>
         <w:tab/>
@@ -5201,7 +5457,10 @@
         <w:rPr>
           <w:rFonts w:hint="eastAsia"/>
         </w:rPr>
-        <w:t xml:space="preserve"> 동작구 </w:t>
+        <w:t xml:space="preserve"> 동작구</w:t>
+      </w:r>
+      <w:r>
+        <w:t>/</w:t>
       </w:r>
       <w:proofErr w:type="spellStart"/>
       <w:r>
@@ -5591,6 +5850,7 @@
     </w:p>
     <w:p>
       <w:r>
+        <w:lastRenderedPageBreak/>
         <w:t xml:space="preserve">      </w:t>
       </w:r>
       <w:proofErr w:type="gramStart"/>
@@ -5686,7 +5946,6 @@
     <w:p/>
     <w:p>
       <w:r>
-        <w:lastRenderedPageBreak/>
         <w:t>SELECT FIELD('JAVA', 'SQL', 'JAVA', 'C')</w:t>
       </w:r>
       <w:r>
@@ -6186,6 +6445,7 @@
           <w:sz w:val="28"/>
           <w:szCs w:val="28"/>
         </w:rPr>
+        <w:lastRenderedPageBreak/>
         <w:t>날짜</w:t>
       </w:r>
     </w:p>
@@ -6216,7 +6476,6 @@
     </w:p>
     <w:p>
       <w:r>
-        <w:lastRenderedPageBreak/>
         <w:t xml:space="preserve">SELECT SYSDATE(), </w:t>
       </w:r>
       <w:r>
@@ -6590,6 +6849,7 @@
     </w:p>
     <w:p>
       <w:r>
+        <w:lastRenderedPageBreak/>
         <w:t xml:space="preserve">     , ADDDATE(NOW(), INTERVAL 50 DAY)</w:t>
       </w:r>
       <w:r>
@@ -6628,7 +6888,6 @@
     </w:p>
     <w:p>
       <w:r>
-        <w:lastRenderedPageBreak/>
         <w:t xml:space="preserve">     , SUBDATE(NOW(), INTERVAL 50 HOUR);</w:t>
       </w:r>
       <w:r>
@@ -7053,7 +7312,6 @@
     </w:p>
     <w:p>
       <w:r>
-        <w:lastRenderedPageBreak/>
         <w:t xml:space="preserve">Select </w:t>
       </w:r>
       <w:r>
@@ -7511,6 +7769,7 @@
         <w:rPr>
           <w:noProof/>
         </w:rPr>
+        <w:lastRenderedPageBreak/>
         <w:drawing>
           <wp:inline distT="0" distB="0" distL="0" distR="0" wp14:anchorId="6EFB711E" wp14:editId="638261EB">
             <wp:extent cx="5731510" cy="590550"/>
@@ -7550,7 +7809,6 @@
     </w:p>
     <w:p>
       <w:r>
-        <w:lastRenderedPageBreak/>
         <w:t xml:space="preserve">SELECT </w:t>
       </w:r>
       <w:r>
@@ -8078,7 +8336,6 @@
     </w:p>
     <w:p>
       <w:r>
-        <w:lastRenderedPageBreak/>
         <w:t xml:space="preserve">Ex) </w:t>
       </w:r>
       <w:r>
@@ -8538,6 +8795,7 @@
     </w:p>
     <w:p>
       <w:r>
+        <w:lastRenderedPageBreak/>
         <w:t xml:space="preserve">SELECT celeb.id, celeb.name, snl_show.id, </w:t>
       </w:r>
       <w:proofErr w:type="spellStart"/>
@@ -8599,7 +8857,6 @@
     </w:p>
     <w:p>
       <w:r>
-        <w:lastRenderedPageBreak/>
         <w:t xml:space="preserve">SELECT </w:t>
       </w:r>
       <w:r>
@@ -9081,6 +9338,7 @@
     </w:p>
     <w:p>
       <w:r>
+        <w:lastRenderedPageBreak/>
         <w:t>SELECT * FROM celeb WHERE sex='F' UNION SELECT * FROM celeb WHERE agency LIKE 'YG%';</w:t>
       </w:r>
     </w:p>
@@ -9104,7 +9362,6 @@
     <w:p/>
     <w:p>
       <w:r>
-        <w:lastRenderedPageBreak/>
         <w:t>SELECT c.</w:t>
       </w:r>
       <w:r>
@@ -9258,11 +9515,6 @@
       <w:proofErr w:type="spellEnd"/>
     </w:p>
     <w:p>
-      <w:pPr>
-        <w:rPr>
-          <w:rFonts w:hint="eastAsia"/>
-        </w:rPr>
-      </w:pPr>
       <w:proofErr w:type="spellStart"/>
       <w:r>
         <w:rPr>
@@ -9366,9 +9618,6 @@
     <w:p>
       <w:pPr>
         <w:ind w:left="220"/>
-        <w:rPr>
-          <w:rFonts w:hint="eastAsia"/>
-        </w:rPr>
       </w:pPr>
     </w:p>
     <w:p>
@@ -9608,11 +9857,6 @@
       </w:r>
     </w:p>
     <w:p>
-      <w:pPr>
-        <w:rPr>
-          <w:rFonts w:hint="eastAsia"/>
-        </w:rPr>
-      </w:pPr>
       <w:r>
         <w:t xml:space="preserve">SELECT 주문번호, </w:t>
       </w:r>
@@ -9743,7 +9987,6 @@
     </w:p>
     <w:p>
       <w:r>
-        <w:lastRenderedPageBreak/>
         <w:t xml:space="preserve">SELECT 담당자명, 고객회사명, </w:t>
       </w:r>
       <w:r>
@@ -10098,11 +10341,6 @@
       </w:r>
     </w:p>
     <w:p>
-      <w:pPr>
-        <w:rPr>
-          <w:rFonts w:hint="eastAsia"/>
-        </w:rPr>
-      </w:pPr>
       <w:r>
         <w:t>SELECT COUNT(*) AS 주문건수 FROM 주문 WHERE 고객번호</w:t>
       </w:r>
@@ -10187,6 +10425,7 @@
         <w:rPr>
           <w:noProof/>
         </w:rPr>
+        <w:lastRenderedPageBreak/>
         <w:drawing>
           <wp:inline distT="0" distB="0" distL="0" distR="0" wp14:anchorId="79A08128" wp14:editId="6D302CB4">
             <wp:extent cx="5731510" cy="2526030"/>
@@ -10226,7 +10465,6 @@
     </w:p>
     <w:p>
       <w:r>
-        <w:lastRenderedPageBreak/>
         <w:t xml:space="preserve">SELECT 담당자명, 고객회사명, 마일리지 FROM 고객 WHERE </w:t>
       </w:r>
       <w:proofErr w:type="gramStart"/>
@@ -10460,11 +10698,6 @@
       </w:r>
     </w:p>
     <w:p>
-      <w:pPr>
-        <w:rPr>
-          <w:rFonts w:hint="eastAsia"/>
-        </w:rPr>
-      </w:pPr>
       <w:r>
         <w:t xml:space="preserve">SELECT </w:t>
       </w:r>
@@ -10619,6 +10852,7 @@
           <w:b/>
           <w:bCs/>
         </w:rPr>
+        <w:lastRenderedPageBreak/>
         <w:t>예제6</w:t>
       </w:r>
       <w:r>
@@ -10797,7 +11031,6 @@
         <w:rPr>
           <w:rFonts w:hint="eastAsia"/>
         </w:rPr>
-        <w:lastRenderedPageBreak/>
         <w:t>F</w:t>
       </w:r>
       <w:r>
@@ -10846,7 +11079,6 @@
     <w:p>
       <w:pPr>
         <w:rPr>
-          <w:rFonts w:hint="eastAsia"/>
           <w:b/>
           <w:bCs/>
         </w:rPr>
@@ -11085,13 +11317,7 @@
       </w:r>
       <w:proofErr w:type="spellEnd"/>
       <w:r>
-        <w:t xml:space="preserve">-마일리지) AS 차이 </w:t>
-      </w:r>
-      <w:r>
-        <w:t>F</w:t>
-      </w:r>
-      <w:r>
-        <w:t>ROM 고객, (SELECT 도시, AVG(마일리지) AS 도시_</w:t>
+        <w:t>-마일리지) AS 차이 FROM 고객, (SELECT 도시, AVG(마일리지) AS 도시_</w:t>
       </w:r>
       <w:proofErr w:type="spellStart"/>
       <w:r>
@@ -11198,7 +11424,11 @@
       </w:r>
       <w:proofErr w:type="spellEnd"/>
       <w:r>
-        <w:t>, 도시_</w:t>
+        <w:t xml:space="preserve">, </w:t>
+      </w:r>
+      <w:r>
+        <w:lastRenderedPageBreak/>
+        <w:t>도시_</w:t>
       </w:r>
       <w:proofErr w:type="spellStart"/>
       <w:r>
@@ -11304,108 +11534,101 @@
         <w:t>정확히 한 개의 행에 대해 한 개의 값을 반환</w:t>
       </w:r>
     </w:p>
+    <w:p/>
     <w:p>
       <w:pPr>
         <w:rPr>
-          <w:rFonts w:hint="eastAsia"/>
+          <w:b/>
+          <w:bCs/>
         </w:rPr>
       </w:pPr>
+      <w:r>
+        <w:rPr>
+          <w:rFonts w:hint="eastAsia"/>
+          <w:b/>
+          <w:bCs/>
+        </w:rPr>
+        <w:t>예제6</w:t>
+      </w:r>
+      <w:r>
+        <w:rPr>
+          <w:b/>
+          <w:bCs/>
+        </w:rPr>
+        <w:t xml:space="preserve">-10. </w:t>
+      </w:r>
+      <w:r>
+        <w:rPr>
+          <w:rFonts w:hint="eastAsia"/>
+          <w:b/>
+          <w:bCs/>
+        </w:rPr>
+        <w:t>고객번호,</w:t>
+      </w:r>
+      <w:r>
+        <w:rPr>
+          <w:b/>
+          <w:bCs/>
+        </w:rPr>
+        <w:t xml:space="preserve"> </w:t>
+      </w:r>
+      <w:r>
+        <w:rPr>
+          <w:rFonts w:hint="eastAsia"/>
+          <w:b/>
+          <w:bCs/>
+        </w:rPr>
+        <w:t>담당자명,</w:t>
+      </w:r>
+      <w:r>
+        <w:rPr>
+          <w:b/>
+          <w:bCs/>
+        </w:rPr>
+        <w:t xml:space="preserve"> </w:t>
+      </w:r>
+      <w:r>
+        <w:rPr>
+          <w:rFonts w:hint="eastAsia"/>
+          <w:b/>
+          <w:bCs/>
+        </w:rPr>
+        <w:t xml:space="preserve">고객의 최종 주문일을 </w:t>
+      </w:r>
+      <w:proofErr w:type="spellStart"/>
+      <w:r>
+        <w:rPr>
+          <w:rFonts w:hint="eastAsia"/>
+          <w:b/>
+          <w:bCs/>
+        </w:rPr>
+        <w:t>보이시오</w:t>
+      </w:r>
+      <w:proofErr w:type="spellEnd"/>
+      <w:r>
+        <w:rPr>
+          <w:rFonts w:hint="eastAsia"/>
+          <w:b/>
+          <w:bCs/>
+        </w:rPr>
+        <w:t>.</w:t>
+      </w:r>
     </w:p>
     <w:p>
-      <w:pPr>
-        <w:rPr>
-          <w:b/>
-          <w:bCs/>
-        </w:rPr>
-      </w:pPr>
-      <w:r>
-        <w:rPr>
-          <w:rFonts w:hint="eastAsia"/>
-          <w:b/>
-          <w:bCs/>
-        </w:rPr>
-        <w:t>예제6</w:t>
-      </w:r>
-      <w:r>
-        <w:rPr>
-          <w:b/>
-          <w:bCs/>
-        </w:rPr>
-        <w:t xml:space="preserve">-10. </w:t>
-      </w:r>
-      <w:r>
-        <w:rPr>
-          <w:rFonts w:hint="eastAsia"/>
-          <w:b/>
-          <w:bCs/>
-        </w:rPr>
-        <w:t>고객번호,</w:t>
-      </w:r>
-      <w:r>
-        <w:rPr>
-          <w:b/>
-          <w:bCs/>
-        </w:rPr>
-        <w:t xml:space="preserve"> </w:t>
-      </w:r>
-      <w:r>
-        <w:rPr>
-          <w:rFonts w:hint="eastAsia"/>
-          <w:b/>
-          <w:bCs/>
-        </w:rPr>
-        <w:t>담당자명,</w:t>
-      </w:r>
-      <w:r>
-        <w:rPr>
-          <w:b/>
-          <w:bCs/>
-        </w:rPr>
-        <w:t xml:space="preserve"> </w:t>
-      </w:r>
-      <w:r>
-        <w:rPr>
-          <w:rFonts w:hint="eastAsia"/>
-          <w:b/>
-          <w:bCs/>
-        </w:rPr>
-        <w:t xml:space="preserve">고객의 최종 주문일을 </w:t>
-      </w:r>
-      <w:proofErr w:type="spellStart"/>
-      <w:r>
-        <w:rPr>
-          <w:rFonts w:hint="eastAsia"/>
-          <w:b/>
-          <w:bCs/>
-        </w:rPr>
-        <w:t>보이시오</w:t>
-      </w:r>
-      <w:proofErr w:type="spellEnd"/>
-      <w:r>
-        <w:rPr>
-          <w:rFonts w:hint="eastAsia"/>
-          <w:b/>
-          <w:bCs/>
-        </w:rPr>
-        <w:t>.</w:t>
+      <w:r>
+        <w:t xml:space="preserve">SELECT 고객번호, 담당자명, (SELECT MAX(주문일) FROM 주문 WHERE </w:t>
+      </w:r>
+      <w:proofErr w:type="gramStart"/>
+      <w:r>
+        <w:t>주문.고객번호</w:t>
+      </w:r>
+      <w:proofErr w:type="gramEnd"/>
+      <w:r>
+        <w:t xml:space="preserve"> = 고객.고객번호) AS 최종주문일FROM 고객;</w:t>
       </w:r>
     </w:p>
     <w:p>
       <w:r>
-        <w:t xml:space="preserve">SELECT 고객번호, 담당자명, (SELECT MAX(주문일) FROM 주문 WHERE </w:t>
-      </w:r>
-      <w:proofErr w:type="gramStart"/>
-      <w:r>
-        <w:t>주문.고객번호</w:t>
-      </w:r>
-      <w:proofErr w:type="gramEnd"/>
-      <w:r>
-        <w:t xml:space="preserve"> = 고객.고객번호) AS 최종주문일FROM 고객;</w:t>
-      </w:r>
-    </w:p>
-    <w:p>
-      <w:r>
-        <w:lastRenderedPageBreak/>
         <w:t xml:space="preserve">SELECT </w:t>
       </w:r>
       <w:proofErr w:type="gramStart"/>
@@ -11726,11 +11949,6 @@
       </w:r>
     </w:p>
     <w:p>
-      <w:pPr>
-        <w:rPr>
-          <w:rFonts w:hint="eastAsia"/>
-        </w:rPr>
-      </w:pPr>
       <w:r>
         <w:t>LEFT JOIN</w:t>
       </w:r>
@@ -11752,87 +11970,76 @@
       <w:proofErr w:type="gramEnd"/>
       <w:r>
         <w:t>, 사원.이름, 사원.상사번호, 상사.이름 AS 상사이름 FROM 사원 LEFT JOIN 사원 AS 상사 ON 사원.상사번호 = 상사.사원번호;</w:t>
-      </w:r>
-    </w:p>
-    <w:p>
-      <w:pPr>
-        <w:rPr>
-          <w:rFonts w:hint="eastAsia"/>
-        </w:rPr>
-      </w:pPr>
-    </w:p>
-    <w:p>
-      <w:pPr>
-        <w:rPr>
-          <w:b/>
-          <w:bCs/>
-        </w:rPr>
-      </w:pPr>
-      <w:r>
-        <w:rPr>
-          <w:rFonts w:hint="eastAsia"/>
-          <w:b/>
-          <w:bCs/>
-        </w:rPr>
-        <w:t>다중 컬럼 서브 쿼리</w:t>
-      </w:r>
-    </w:p>
-    <w:p>
-      <w:r>
-        <w:rPr>
-          <w:rFonts w:hint="eastAsia"/>
-        </w:rPr>
-        <w:t>여러 개의 컬럼을 사용하여 다중 비교하는 쿼리</w:t>
-      </w:r>
-    </w:p>
-    <w:p>
-      <w:r>
-        <w:rPr>
-          <w:rFonts w:hint="eastAsia"/>
-        </w:rPr>
-        <w:t>문제.</w:t>
-      </w:r>
-      <w:r>
-        <w:t xml:space="preserve"> </w:t>
-      </w:r>
-      <w:r>
-        <w:rPr>
-          <w:rFonts w:hint="eastAsia"/>
-        </w:rPr>
-        <w:t xml:space="preserve">각 도시마다 최고 마일리지를 보유한 고객의 정보를 </w:t>
-      </w:r>
-      <w:proofErr w:type="spellStart"/>
-      <w:r>
-        <w:rPr>
-          <w:rFonts w:hint="eastAsia"/>
-        </w:rPr>
-        <w:t>보이시오</w:t>
-      </w:r>
-      <w:proofErr w:type="spellEnd"/>
-      <w:r>
-        <w:rPr>
-          <w:rFonts w:hint="eastAsia"/>
-        </w:rPr>
-        <w:t>.</w:t>
-      </w:r>
-    </w:p>
-    <w:p>
-      <w:pPr>
-        <w:rPr>
-          <w:rFonts w:hint="eastAsia"/>
-        </w:rPr>
-      </w:pPr>
-      <w:r>
-        <w:t>SELECT 도시, 담당자명, 고객회사명, 마일리지 FROM 고객 WHERE (도시, 마일리지) IN (SELECT 도시, MAX(마일리지) FROM 고객 GROUP BY 도시);</w:t>
       </w:r>
     </w:p>
     <w:p/>
     <w:p>
+      <w:pPr>
+        <w:rPr>
+          <w:b/>
+          <w:bCs/>
+        </w:rPr>
+      </w:pPr>
+      <w:r>
+        <w:rPr>
+          <w:rFonts w:hint="eastAsia"/>
+          <w:b/>
+          <w:bCs/>
+        </w:rPr>
+        <w:lastRenderedPageBreak/>
+        <w:t>다중 컬럼 서브 쿼리</w:t>
+      </w:r>
+    </w:p>
+    <w:p>
+      <w:r>
+        <w:rPr>
+          <w:rFonts w:hint="eastAsia"/>
+        </w:rPr>
+        <w:t>여러 개의 컬럼을 사용하여 다중 비교하는 쿼리</w:t>
+      </w:r>
+    </w:p>
+    <w:p>
+      <w:r>
+        <w:rPr>
+          <w:rFonts w:hint="eastAsia"/>
+        </w:rPr>
+        <w:t>문제.</w:t>
+      </w:r>
+      <w:r>
+        <w:t xml:space="preserve"> </w:t>
+      </w:r>
+      <w:r>
+        <w:rPr>
+          <w:rFonts w:hint="eastAsia"/>
+        </w:rPr>
+        <w:t xml:space="preserve">각 도시마다 최고 마일리지를 보유한 고객의 정보를 </w:t>
+      </w:r>
+      <w:proofErr w:type="spellStart"/>
+      <w:r>
+        <w:rPr>
+          <w:rFonts w:hint="eastAsia"/>
+        </w:rPr>
+        <w:t>보이시오</w:t>
+      </w:r>
+      <w:proofErr w:type="spellEnd"/>
+      <w:r>
+        <w:rPr>
+          <w:rFonts w:hint="eastAsia"/>
+        </w:rPr>
+        <w:t>.</w:t>
+      </w:r>
+    </w:p>
+    <w:p>
+      <w:r>
+        <w:t>SELECT 도시, 담당자명, 고객회사명, 마일리지 FROM 고객 WHERE (도시, 마일리지) IN (SELECT 도시, MAX(마일리지) FROM 고객 GROUP BY 도시);</w:t>
+      </w:r>
+    </w:p>
+    <w:p/>
+    <w:p>
       <w:r>
         <w:rPr>
           <w:noProof/>
         </w:rPr>
-        <w:lastRenderedPageBreak/>
         <w:drawing>
           <wp:inline distT="0" distB="0" distL="0" distR="0" wp14:anchorId="45832D92" wp14:editId="54781AFF">
             <wp:extent cx="3295650" cy="3448050"/>
@@ -11913,13 +12120,7 @@
       </w:r>
     </w:p>
     <w:p/>
-    <w:p>
-      <w:pPr>
-        <w:rPr>
-          <w:rFonts w:hint="eastAsia"/>
-        </w:rPr>
-      </w:pPr>
-    </w:p>
+    <w:p/>
     <w:p>
       <w:pPr>
         <w:ind w:firstLine="720"/>
@@ -39944,21 +40145,21 @@
 </file>
 
 <file path=customXml/item1.xml><?xml version="1.0" encoding="utf-8"?>
+<?mso-contentType ?>
+<FormTemplates xmlns="http://schemas.microsoft.com/sharepoint/v3/contenttype/forms">
+  <Display>DocumentLibraryForm</Display>
+  <Edit>DocumentLibraryForm</Edit>
+  <New>DocumentLibraryForm</New>
+</FormTemplates>
+</file>
+
+<file path=customXml/item2.xml><?xml version="1.0" encoding="utf-8"?>
 <p:properties xmlns:p="http://schemas.microsoft.com/office/2006/metadata/properties" xmlns:xsi="http://www.w3.org/2001/XMLSchema-instance" xmlns:pc="http://schemas.microsoft.com/office/infopath/2007/PartnerControls">
   <documentManagement>
     <Status xmlns="71af3243-3dd4-4a8d-8c0d-dd76da1f02a5">Not started</Status>
     <MediaServiceKeyPoints xmlns="71af3243-3dd4-4a8d-8c0d-dd76da1f02a5" xsi:nil="true"/>
   </documentManagement>
 </p:properties>
-</file>
-
-<file path=customXml/item2.xml><?xml version="1.0" encoding="utf-8"?>
-<?mso-contentType ?>
-<FormTemplates xmlns="http://schemas.microsoft.com/sharepoint/v3/contenttype/forms">
-  <Display>DocumentLibraryForm</Display>
-  <Edit>DocumentLibraryForm</Edit>
-  <New>DocumentLibraryForm</New>
-</FormTemplates>
 </file>
 
 <file path=customXml/item3.xml><?xml version="1.0" encoding="utf-8"?>
@@ -40183,19 +40384,19 @@
 </file>
 
 <file path=customXml/itemProps1.xml><?xml version="1.0" encoding="utf-8"?>
+<ds:datastoreItem xmlns:ds="http://schemas.openxmlformats.org/officeDocument/2006/customXml" ds:itemID="{7B9FE982-DDF9-4F2B-80C6-E4D44711D042}">
+  <ds:schemaRefs>
+    <ds:schemaRef ds:uri="http://schemas.microsoft.com/sharepoint/v3/contenttype/forms"/>
+  </ds:schemaRefs>
+</ds:datastoreItem>
+</file>
+
+<file path=customXml/itemProps2.xml><?xml version="1.0" encoding="utf-8"?>
 <ds:datastoreItem xmlns:ds="http://schemas.openxmlformats.org/officeDocument/2006/customXml" ds:itemID="{4CF6AFD9-3CE3-4EEA-B705-82EE1111B485}">
   <ds:schemaRefs>
     <ds:schemaRef ds:uri="http://schemas.microsoft.com/office/2006/metadata/properties"/>
     <ds:schemaRef ds:uri="http://schemas.microsoft.com/office/infopath/2007/PartnerControls"/>
     <ds:schemaRef ds:uri="71af3243-3dd4-4a8d-8c0d-dd76da1f02a5"/>
-  </ds:schemaRefs>
-</ds:datastoreItem>
-</file>
-
-<file path=customXml/itemProps2.xml><?xml version="1.0" encoding="utf-8"?>
-<ds:datastoreItem xmlns:ds="http://schemas.openxmlformats.org/officeDocument/2006/customXml" ds:itemID="{7B9FE982-DDF9-4F2B-80C6-E4D44711D042}">
-  <ds:schemaRefs>
-    <ds:schemaRef ds:uri="http://schemas.microsoft.com/sharepoint/v3/contenttype/forms"/>
   </ds:schemaRefs>
 </ds:datastoreItem>
 </file>

--- a/MySQL.docx
+++ b/MySQL.docx
@@ -1,6 +1,6 @@
 
 <file path=word/document.xml><?xml version="1.0" encoding="utf-8"?>
-<w:document xmlns:wpc="http://schemas.microsoft.com/office/word/2010/wordprocessingCanvas" xmlns:cx="http://schemas.microsoft.com/office/drawing/2014/chartex" xmlns:cx1="http://schemas.microsoft.com/office/drawing/2015/9/8/chartex" xmlns:cx2="http://schemas.microsoft.com/office/drawing/2015/10/21/chartex" xmlns:cx3="http://schemas.microsoft.com/office/drawing/2016/5/9/chartex" xmlns:cx4="http://schemas.microsoft.com/office/drawing/2016/5/10/chartex" xmlns:cx5="http://schemas.microsoft.com/office/drawing/2016/5/11/chartex" xmlns:cx6="http://schemas.microsoft.com/office/drawing/2016/5/12/chartex" xmlns:cx7="http://schemas.microsoft.com/office/drawing/2016/5/13/chartex" xmlns:cx8="http://schemas.microsoft.com/office/drawing/2016/5/14/chartex" xmlns:mc="http://schemas.openxmlformats.org/markup-compatibility/2006" xmlns:aink="http://schemas.microsoft.com/office/drawing/2016/ink" xmlns:am3d="http://schemas.microsoft.com/office/drawing/2017/model3d" xmlns:o="urn:schemas-microsoft-com:office:office" xmlns:r="http://schemas.openxmlformats.org/officeDocument/2006/relationships" xmlns:m="http://schemas.openxmlformats.org/officeDocument/2006/math" xmlns:v="urn:schemas-microsoft-com:vml" xmlns:wp14="http://schemas.microsoft.com/office/word/2010/wordprocessingDrawing" xmlns:wp="http://schemas.openxmlformats.org/drawingml/2006/wordprocessingDrawing" xmlns:w10="urn:schemas-microsoft-com:office:word" xmlns:w="http://schemas.openxmlformats.org/wordprocessingml/2006/main" xmlns:w14="http://schemas.microsoft.com/office/word/2010/wordml" xmlns:w15="http://schemas.microsoft.com/office/word/2012/wordml" xmlns:w16cex="http://schemas.microsoft.com/office/word/2018/wordml/cex" xmlns:w16cid="http://schemas.microsoft.com/office/word/2016/wordml/cid" xmlns:w16="http://schemas.microsoft.com/office/word/2018/wordml" xmlns:w16sdtdh="http://schemas.microsoft.com/office/word/2020/wordml/sdtdatahash" xmlns:w16se="http://schemas.microsoft.com/office/word/2015/wordml/symex" xmlns:wpg="http://schemas.microsoft.com/office/word/2010/wordprocessingGroup" xmlns:wpi="http://schemas.microsoft.com/office/word/2010/wordprocessingInk" xmlns:wne="http://schemas.microsoft.com/office/word/2006/wordml" xmlns:wps="http://schemas.microsoft.com/office/word/2010/wordprocessingShape" mc:Ignorable="w14 w15 w16se w16cid w16 w16cex w16sdtdh wp14">
+<w:document xmlns:wpc="http://schemas.microsoft.com/office/word/2010/wordprocessingCanvas" xmlns:cx="http://schemas.microsoft.com/office/drawing/2014/chartex" xmlns:cx1="http://schemas.microsoft.com/office/drawing/2015/9/8/chartex" xmlns:cx2="http://schemas.microsoft.com/office/drawing/2015/10/21/chartex" xmlns:cx3="http://schemas.microsoft.com/office/drawing/2016/5/9/chartex" xmlns:cx4="http://schemas.microsoft.com/office/drawing/2016/5/10/chartex" xmlns:cx5="http://schemas.microsoft.com/office/drawing/2016/5/11/chartex" xmlns:cx6="http://schemas.microsoft.com/office/drawing/2016/5/12/chartex" xmlns:cx7="http://schemas.microsoft.com/office/drawing/2016/5/13/chartex" xmlns:cx8="http://schemas.microsoft.com/office/drawing/2016/5/14/chartex" xmlns:mc="http://schemas.openxmlformats.org/markup-compatibility/2006" xmlns:aink="http://schemas.microsoft.com/office/drawing/2016/ink" xmlns:am3d="http://schemas.microsoft.com/office/drawing/2017/model3d" xmlns:o="urn:schemas-microsoft-com:office:office" xmlns:oel="http://schemas.microsoft.com/office/2019/extlst" xmlns:r="http://schemas.openxmlformats.org/officeDocument/2006/relationships" xmlns:m="http://schemas.openxmlformats.org/officeDocument/2006/math" xmlns:v="urn:schemas-microsoft-com:vml" xmlns:wp14="http://schemas.microsoft.com/office/word/2010/wordprocessingDrawing" xmlns:wp="http://schemas.openxmlformats.org/drawingml/2006/wordprocessingDrawing" xmlns:w10="urn:schemas-microsoft-com:office:word" xmlns:w="http://schemas.openxmlformats.org/wordprocessingml/2006/main" xmlns:w14="http://schemas.microsoft.com/office/word/2010/wordml" xmlns:w15="http://schemas.microsoft.com/office/word/2012/wordml" xmlns:w16cex="http://schemas.microsoft.com/office/word/2018/wordml/cex" xmlns:w16cid="http://schemas.microsoft.com/office/word/2016/wordml/cid" xmlns:w16="http://schemas.microsoft.com/office/word/2018/wordml" xmlns:w16du="http://schemas.microsoft.com/office/word/2023/wordml/word16du" xmlns:w16sdtdh="http://schemas.microsoft.com/office/word/2020/wordml/sdtdatahash" xmlns:w16sdtfl="http://schemas.microsoft.com/office/word/2024/wordml/sdtformatlock" xmlns:w16se="http://schemas.microsoft.com/office/word/2015/wordml/symex" xmlns:wpg="http://schemas.microsoft.com/office/word/2010/wordprocessingGroup" xmlns:wpi="http://schemas.microsoft.com/office/word/2010/wordprocessingInk" xmlns:wne="http://schemas.microsoft.com/office/word/2006/wordml" xmlns:wps="http://schemas.microsoft.com/office/word/2010/wordprocessingShape" mc:Ignorable="w14 w15 w16se w16cid w16 w16cex w16sdtdh w16sdtfl w16du wp14">
   <w:body>
     <w:p>
       <w:pPr>
@@ -57,15 +57,7 @@
         <w:t xml:space="preserve">구글 </w:t>
       </w:r>
       <w:r>
-        <w:t xml:space="preserve">– </w:t>
-      </w:r>
-      <w:proofErr w:type="spellStart"/>
-      <w:r>
-        <w:t>mysql</w:t>
-      </w:r>
-      <w:proofErr w:type="spellEnd"/>
-      <w:r>
-        <w:t xml:space="preserve"> </w:t>
+        <w:t xml:space="preserve">– mysql </w:t>
       </w:r>
       <w:r>
         <w:rPr>
@@ -495,7 +487,6 @@
       </w:r>
     </w:p>
     <w:p>
-      <w:proofErr w:type="gramStart"/>
       <w:r>
         <w:rPr>
           <w:rFonts w:hint="eastAsia"/>
@@ -503,11 +494,7 @@
         <w:t>P</w:t>
       </w:r>
       <w:r>
-        <w:t>assword :</w:t>
-      </w:r>
-      <w:proofErr w:type="gramEnd"/>
-      <w:r>
-        <w:t xml:space="preserve"> 1234</w:t>
+        <w:t>assword : 1234</w:t>
       </w:r>
     </w:p>
     <w:p/>
@@ -732,7 +719,6 @@
           <w:szCs w:val="28"/>
         </w:rPr>
       </w:pPr>
-      <w:proofErr w:type="spellStart"/>
       <w:r>
         <w:rPr>
           <w:rFonts w:hint="eastAsia"/>
@@ -762,7 +748,6 @@
         </w:rPr>
         <w:t>d</w:t>
       </w:r>
-      <w:proofErr w:type="spellEnd"/>
       <w:r>
         <w:rPr>
           <w:rFonts w:hint="eastAsia"/>
@@ -821,7 +806,6 @@
       </w:r>
     </w:p>
     <w:p>
-      <w:proofErr w:type="spellStart"/>
       <w:r>
         <w:rPr>
           <w:rFonts w:hint="eastAsia"/>
@@ -829,11 +813,7 @@
         <w:t>m</w:t>
       </w:r>
       <w:r>
-        <w:t>ysql</w:t>
-      </w:r>
-      <w:proofErr w:type="spellEnd"/>
-      <w:r>
-        <w:t xml:space="preserve"> -u root -</w:t>
+        <w:t>ysql -u root -</w:t>
       </w:r>
       <w:r>
         <w:rPr>
@@ -887,36 +867,52 @@
           <w:b/>
           <w:bCs/>
         </w:rPr>
-        <w:t xml:space="preserve">데이터베이스 목록 </w:t>
-      </w:r>
-      <w:proofErr w:type="gramStart"/>
-      <w:r>
-        <w:rPr>
-          <w:rFonts w:hint="eastAsia"/>
+        <w:t xml:space="preserve">데이터베이스 목록 보기 </w:t>
+      </w:r>
+      <w:r>
+        <w:rPr>
           <w:b/>
           <w:bCs/>
         </w:rPr>
-        <w:t xml:space="preserve">보기 </w:t>
-      </w:r>
-      <w:r>
-        <w:rPr>
+        <w:t>:</w:t>
+      </w:r>
+      <w:r>
+        <w:t xml:space="preserve"> </w:t>
+      </w:r>
+      <w:r>
+        <w:rPr>
+          <w:rFonts w:hint="eastAsia"/>
+        </w:rPr>
+        <w:t>s</w:t>
+      </w:r>
+      <w:r>
+        <w:t xml:space="preserve">how databases; </w:t>
+      </w:r>
+    </w:p>
+    <w:p>
+      <w:r>
+        <w:rPr>
+          <w:rFonts w:hint="eastAsia"/>
           <w:b/>
           <w:bCs/>
         </w:rPr>
-        <w:t>:</w:t>
-      </w:r>
-      <w:proofErr w:type="gramEnd"/>
-      <w:r>
-        <w:t xml:space="preserve"> </w:t>
-      </w:r>
-      <w:r>
-        <w:rPr>
-          <w:rFonts w:hint="eastAsia"/>
-        </w:rPr>
-        <w:t>s</w:t>
-      </w:r>
-      <w:r>
-        <w:t xml:space="preserve">how databases; </w:t>
+        <w:t xml:space="preserve">데이터베이스 생성 </w:t>
+      </w:r>
+      <w:r>
+        <w:rPr>
+          <w:b/>
+          <w:bCs/>
+        </w:rPr>
+        <w:t xml:space="preserve">: </w:t>
+      </w:r>
+      <w:r>
+        <w:rPr>
+          <w:rFonts w:hint="eastAsia"/>
+        </w:rPr>
+        <w:t>c</w:t>
+      </w:r>
+      <w:r>
+        <w:t xml:space="preserve">reate database test; </w:t>
       </w:r>
     </w:p>
     <w:p>
@@ -926,40 +922,106 @@
           <w:b/>
           <w:bCs/>
         </w:rPr>
-        <w:t xml:space="preserve">데이터베이스 </w:t>
-      </w:r>
-      <w:proofErr w:type="gramStart"/>
-      <w:r>
-        <w:rPr>
-          <w:rFonts w:hint="eastAsia"/>
+        <w:t>데이터 베이스 삭제</w:t>
+      </w:r>
+      <w:r>
+        <w:rPr>
           <w:b/>
           <w:bCs/>
         </w:rPr>
-        <w:t xml:space="preserve">생성 </w:t>
-      </w:r>
-      <w:r>
-        <w:rPr>
+        <w:t xml:space="preserve"> : </w:t>
+      </w:r>
+      <w:r>
+        <w:rPr>
+          <w:rFonts w:hint="eastAsia"/>
+        </w:rPr>
+        <w:t>d</w:t>
+      </w:r>
+      <w:r>
+        <w:t xml:space="preserve">rop database test; -&gt; </w:t>
+      </w:r>
+      <w:r>
+        <w:rPr>
+          <w:rFonts w:hint="eastAsia"/>
+        </w:rPr>
+        <w:t>(d</w:t>
+      </w:r>
+      <w:r>
+        <w:t>rop database ‘</w:t>
+      </w:r>
+      <w:r>
+        <w:rPr>
+          <w:rFonts w:hint="eastAsia"/>
+        </w:rPr>
+        <w:t>d</w:t>
+      </w:r>
+      <w:r>
+        <w:t>b</w:t>
+      </w:r>
+      <w:r>
+        <w:rPr>
+          <w:rFonts w:hint="eastAsia"/>
+        </w:rPr>
+        <w:t>명</w:t>
+      </w:r>
+      <w:r>
+        <w:t>’</w:t>
+      </w:r>
+      <w:r>
+        <w:t>)</w:t>
+      </w:r>
+    </w:p>
+    <w:p>
+      <w:r>
+        <w:rPr>
+          <w:rFonts w:hint="eastAsia"/>
           <w:b/>
           <w:bCs/>
         </w:rPr>
-        <w:t>:</w:t>
-      </w:r>
-      <w:proofErr w:type="gramEnd"/>
+        <w:t>데이터 베이스 사용(선택)</w:t>
+      </w:r>
       <w:r>
         <w:rPr>
           <w:b/>
           <w:bCs/>
         </w:rPr>
-        <w:t xml:space="preserve"> </w:t>
-      </w:r>
-      <w:r>
-        <w:rPr>
-          <w:rFonts w:hint="eastAsia"/>
-        </w:rPr>
-        <w:t>c</w:t>
-      </w:r>
-      <w:r>
-        <w:t xml:space="preserve">reate database test; </w:t>
+        <w:t xml:space="preserve"> : </w:t>
+      </w:r>
+      <w:r>
+        <w:rPr>
+          <w:rFonts w:hint="eastAsia"/>
+        </w:rPr>
+        <w:t>u</w:t>
+      </w:r>
+      <w:r>
+        <w:t>se sample; -&gt; (</w:t>
+      </w:r>
+      <w:r>
+        <w:rPr>
+          <w:rFonts w:hint="eastAsia"/>
+        </w:rPr>
+        <w:t>u</w:t>
+      </w:r>
+      <w:r>
+        <w:t>se ‘</w:t>
+      </w:r>
+      <w:r>
+        <w:rPr>
+          <w:rFonts w:hint="eastAsia"/>
+        </w:rPr>
+        <w:t>d</w:t>
+      </w:r>
+      <w:r>
+        <w:t>b</w:t>
+      </w:r>
+      <w:r>
+        <w:rPr>
+          <w:rFonts w:hint="eastAsia"/>
+        </w:rPr>
+        <w:t>명</w:t>
+      </w:r>
+      <w:r>
+        <w:t>’)</w:t>
       </w:r>
     </w:p>
     <w:p>
@@ -969,72 +1031,38 @@
           <w:b/>
           <w:bCs/>
         </w:rPr>
-        <w:t xml:space="preserve">데이터 베이스 </w:t>
-      </w:r>
-      <w:proofErr w:type="gramStart"/>
-      <w:r>
-        <w:rPr>
-          <w:rFonts w:hint="eastAsia"/>
+        <w:t>u</w:t>
+      </w:r>
+      <w:r>
+        <w:rPr>
           <w:b/>
           <w:bCs/>
         </w:rPr>
-        <w:t>삭제</w:t>
-      </w:r>
-      <w:r>
-        <w:rPr>
+        <w:t xml:space="preserve">se </w:t>
+      </w:r>
+      <w:r>
+        <w:rPr>
+          <w:rFonts w:hint="eastAsia"/>
           <w:b/>
           <w:bCs/>
         </w:rPr>
-        <w:t xml:space="preserve"> :</w:t>
-      </w:r>
-      <w:proofErr w:type="gramEnd"/>
+        <w:t xml:space="preserve">샘플 데이터베이스 안의 테이블 보기 </w:t>
+      </w:r>
       <w:r>
         <w:rPr>
           <w:b/>
           <w:bCs/>
         </w:rPr>
-        <w:t xml:space="preserve"> </w:t>
-      </w:r>
-      <w:r>
-        <w:rPr>
-          <w:rFonts w:hint="eastAsia"/>
-        </w:rPr>
-        <w:t>d</w:t>
-      </w:r>
-      <w:r>
-        <w:t xml:space="preserve">rop database test; -&gt; </w:t>
-      </w:r>
-      <w:r>
-        <w:rPr>
-          <w:rFonts w:hint="eastAsia"/>
-        </w:rPr>
-        <w:t>(d</w:t>
-      </w:r>
-      <w:r>
-        <w:t>rop database ‘</w:t>
-      </w:r>
-      <w:proofErr w:type="spellStart"/>
-      <w:r>
-        <w:rPr>
-          <w:rFonts w:hint="eastAsia"/>
-        </w:rPr>
-        <w:t>d</w:t>
-      </w:r>
-      <w:r>
-        <w:t>b</w:t>
-      </w:r>
-      <w:proofErr w:type="spellEnd"/>
-      <w:r>
-        <w:rPr>
-          <w:rFonts w:hint="eastAsia"/>
-        </w:rPr>
-        <w:t>명</w:t>
-      </w:r>
-      <w:r>
-        <w:t>’</w:t>
-      </w:r>
-      <w:r>
-        <w:t>)</w:t>
+        <w:t xml:space="preserve">: </w:t>
+      </w:r>
+      <w:r>
+        <w:rPr>
+          <w:rFonts w:hint="eastAsia"/>
+        </w:rPr>
+        <w:t>s</w:t>
+      </w:r>
+      <w:r>
+        <w:t xml:space="preserve">how tables; </w:t>
       </w:r>
     </w:p>
     <w:p>
@@ -1044,186 +1072,31 @@
           <w:b/>
           <w:bCs/>
         </w:rPr>
-        <w:t>데이터 베이스 사용(선택</w:t>
-      </w:r>
-      <w:proofErr w:type="gramStart"/>
-      <w:r>
-        <w:rPr>
-          <w:rFonts w:hint="eastAsia"/>
+        <w:t xml:space="preserve">현재 로그인한 사용자 </w:t>
+      </w:r>
+      <w:r>
+        <w:rPr>
           <w:b/>
           <w:bCs/>
         </w:rPr>
-        <w:t>)</w:t>
-      </w:r>
-      <w:r>
-        <w:rPr>
-          <w:b/>
-          <w:bCs/>
-        </w:rPr>
-        <w:t xml:space="preserve"> :</w:t>
-      </w:r>
-      <w:proofErr w:type="gramEnd"/>
-      <w:r>
-        <w:rPr>
-          <w:b/>
-          <w:bCs/>
+        <w:t xml:space="preserve">: </w:t>
+      </w:r>
+      <w:r>
+        <w:rPr>
+          <w:rFonts w:hint="eastAsia"/>
+        </w:rPr>
+        <w:t>s</w:t>
+      </w:r>
+      <w:r>
+        <w:t>elect current_user();</w:t>
+      </w:r>
+      <w:r>
+        <w:rPr>
+          <w:rFonts w:hint="eastAsia"/>
         </w:rPr>
         <w:t xml:space="preserve"> </w:t>
       </w:r>
       <w:r>
-        <w:rPr>
-          <w:rFonts w:hint="eastAsia"/>
-        </w:rPr>
-        <w:t>u</w:t>
-      </w:r>
-      <w:r>
-        <w:t>se sample; -&gt; (</w:t>
-      </w:r>
-      <w:r>
-        <w:rPr>
-          <w:rFonts w:hint="eastAsia"/>
-        </w:rPr>
-        <w:t>u</w:t>
-      </w:r>
-      <w:r>
-        <w:t>se ‘</w:t>
-      </w:r>
-      <w:proofErr w:type="spellStart"/>
-      <w:r>
-        <w:rPr>
-          <w:rFonts w:hint="eastAsia"/>
-        </w:rPr>
-        <w:t>d</w:t>
-      </w:r>
-      <w:r>
-        <w:t>b</w:t>
-      </w:r>
-      <w:proofErr w:type="spellEnd"/>
-      <w:r>
-        <w:rPr>
-          <w:rFonts w:hint="eastAsia"/>
-        </w:rPr>
-        <w:t>명</w:t>
-      </w:r>
-      <w:r>
-        <w:t>’)</w:t>
-      </w:r>
-    </w:p>
-    <w:p>
-      <w:r>
-        <w:rPr>
-          <w:rFonts w:hint="eastAsia"/>
-          <w:b/>
-          <w:bCs/>
-        </w:rPr>
-        <w:t>u</w:t>
-      </w:r>
-      <w:r>
-        <w:rPr>
-          <w:b/>
-          <w:bCs/>
-        </w:rPr>
-        <w:t xml:space="preserve">se </w:t>
-      </w:r>
-      <w:r>
-        <w:rPr>
-          <w:rFonts w:hint="eastAsia"/>
-          <w:b/>
-          <w:bCs/>
-        </w:rPr>
-        <w:t xml:space="preserve">샘플 데이터베이스 안의 테이블 </w:t>
-      </w:r>
-      <w:proofErr w:type="gramStart"/>
-      <w:r>
-        <w:rPr>
-          <w:rFonts w:hint="eastAsia"/>
-          <w:b/>
-          <w:bCs/>
-        </w:rPr>
-        <w:t xml:space="preserve">보기 </w:t>
-      </w:r>
-      <w:r>
-        <w:rPr>
-          <w:b/>
-          <w:bCs/>
-        </w:rPr>
-        <w:t>:</w:t>
-      </w:r>
-      <w:proofErr w:type="gramEnd"/>
-      <w:r>
-        <w:rPr>
-          <w:b/>
-          <w:bCs/>
-        </w:rPr>
-        <w:t xml:space="preserve"> </w:t>
-      </w:r>
-      <w:r>
-        <w:rPr>
-          <w:rFonts w:hint="eastAsia"/>
-        </w:rPr>
-        <w:t>s</w:t>
-      </w:r>
-      <w:r>
-        <w:t xml:space="preserve">how tables; </w:t>
-      </w:r>
-    </w:p>
-    <w:p>
-      <w:r>
-        <w:rPr>
-          <w:rFonts w:hint="eastAsia"/>
-          <w:b/>
-          <w:bCs/>
-        </w:rPr>
-        <w:t xml:space="preserve">현재 로그인한 </w:t>
-      </w:r>
-      <w:proofErr w:type="gramStart"/>
-      <w:r>
-        <w:rPr>
-          <w:rFonts w:hint="eastAsia"/>
-          <w:b/>
-          <w:bCs/>
-        </w:rPr>
-        <w:t xml:space="preserve">사용자 </w:t>
-      </w:r>
-      <w:r>
-        <w:rPr>
-          <w:b/>
-          <w:bCs/>
-        </w:rPr>
-        <w:t>:</w:t>
-      </w:r>
-      <w:proofErr w:type="gramEnd"/>
-      <w:r>
-        <w:rPr>
-          <w:b/>
-          <w:bCs/>
-        </w:rPr>
-        <w:t xml:space="preserve"> </w:t>
-      </w:r>
-      <w:r>
-        <w:rPr>
-          <w:rFonts w:hint="eastAsia"/>
-        </w:rPr>
-        <w:t>s</w:t>
-      </w:r>
-      <w:r>
-        <w:t xml:space="preserve">elect </w:t>
-      </w:r>
-      <w:proofErr w:type="spellStart"/>
-      <w:r>
-        <w:t>current_user</w:t>
-      </w:r>
-      <w:proofErr w:type="spellEnd"/>
-      <w:r>
-        <w:t>();</w:t>
-      </w:r>
-      <w:r>
-        <w:rPr>
-          <w:rFonts w:hint="eastAsia"/>
-        </w:rPr>
-        <w:t xml:space="preserve"> </w:t>
-      </w:r>
-      <w:r>
         <w:t xml:space="preserve"> -&gt; </w:t>
       </w:r>
       <w:r>
@@ -1235,11 +1108,9 @@
       <w:r>
         <w:t xml:space="preserve">: </w:t>
       </w:r>
-      <w:proofErr w:type="spellStart"/>
       <w:r>
         <w:t>root@localhost</w:t>
       </w:r>
-      <w:proofErr w:type="spellEnd"/>
     </w:p>
     <w:p>
       <w:pPr>
@@ -1254,122 +1125,80 @@
           <w:b/>
           <w:bCs/>
         </w:rPr>
-        <w:t xml:space="preserve">유저 </w:t>
-      </w:r>
-      <w:proofErr w:type="gramStart"/>
+        <w:t>유저 생성</w:t>
+      </w:r>
       <w:r>
         <w:rPr>
           <w:rFonts w:hint="eastAsia"/>
           <w:b/>
           <w:bCs/>
         </w:rPr>
-        <w:t>생성</w:t>
-      </w:r>
-      <w:r>
-        <w:rPr>
-          <w:rFonts w:hint="eastAsia"/>
+        <w:t xml:space="preserve"> </w:t>
+      </w:r>
+      <w:r>
+        <w:rPr>
           <w:b/>
           <w:bCs/>
         </w:rPr>
-        <w:t xml:space="preserve"> </w:t>
-      </w:r>
-      <w:r>
-        <w:rPr>
+        <w:t xml:space="preserve">: </w:t>
+      </w:r>
+      <w:r>
+        <w:t>create user eunji@localhost identified by '1234';</w:t>
+      </w:r>
+      <w:r>
+        <w:rPr>
+          <w:rFonts w:hint="eastAsia"/>
           <w:b/>
           <w:bCs/>
         </w:rPr>
-        <w:t>:</w:t>
-      </w:r>
-      <w:proofErr w:type="gramEnd"/>
+        <w:t xml:space="preserve"> </w:t>
+      </w:r>
       <w:r>
         <w:rPr>
           <w:b/>
           <w:bCs/>
         </w:rPr>
-        <w:t xml:space="preserve"> </w:t>
-      </w:r>
-      <w:r>
-        <w:t xml:space="preserve">create user </w:t>
-      </w:r>
-      <w:proofErr w:type="spellStart"/>
-      <w:r>
-        <w:t>eunji@localhost</w:t>
-      </w:r>
-      <w:proofErr w:type="spellEnd"/>
-      <w:r>
-        <w:t xml:space="preserve"> identified by '1234';</w:t>
-      </w:r>
+        <w:t xml:space="preserve"> -&gt; </w:t>
+      </w:r>
+      <w:r>
+        <w:rPr>
+          <w:rFonts w:hint="eastAsia"/>
+        </w:rPr>
+        <w:t xml:space="preserve">비밀번호 </w:t>
+      </w:r>
+      <w:r>
+        <w:t>1234</w:t>
+      </w:r>
+    </w:p>
+    <w:p>
       <w:r>
         <w:rPr>
           <w:rFonts w:hint="eastAsia"/>
           <w:b/>
           <w:bCs/>
         </w:rPr>
-        <w:t xml:space="preserve"> </w:t>
+        <w:t>권한 부여</w:t>
       </w:r>
       <w:r>
         <w:rPr>
           <w:b/>
           <w:bCs/>
         </w:rPr>
-        <w:t xml:space="preserve"> -&gt; </w:t>
-      </w:r>
-      <w:r>
-        <w:rPr>
-          <w:rFonts w:hint="eastAsia"/>
-        </w:rPr>
-        <w:t xml:space="preserve">비밀번호 </w:t>
-      </w:r>
-      <w:r>
-        <w:t>1234</w:t>
-      </w:r>
-    </w:p>
-    <w:p>
-      <w:r>
-        <w:rPr>
-          <w:rFonts w:hint="eastAsia"/>
-          <w:b/>
-          <w:bCs/>
-        </w:rPr>
-        <w:t xml:space="preserve">권한 </w:t>
-      </w:r>
-      <w:proofErr w:type="gramStart"/>
-      <w:r>
-        <w:rPr>
-          <w:rFonts w:hint="eastAsia"/>
-          <w:b/>
-          <w:bCs/>
-        </w:rPr>
-        <w:t>부여</w:t>
-      </w:r>
-      <w:r>
-        <w:rPr>
-          <w:b/>
-          <w:bCs/>
-        </w:rPr>
-        <w:t xml:space="preserve"> :</w:t>
-      </w:r>
-      <w:proofErr w:type="gramEnd"/>
-      <w:r>
-        <w:rPr>
-          <w:b/>
-          <w:bCs/>
-        </w:rPr>
+        <w:t xml:space="preserve"> : </w:t>
+      </w:r>
+      <w:r>
+        <w:rPr>
+          <w:rFonts w:hint="eastAsia"/>
+        </w:rPr>
+        <w:t>G</w:t>
+      </w:r>
+      <w:r>
+        <w:t>RANT ALL</w:t>
+      </w:r>
+      <w:r>
         <w:t xml:space="preserve"> </w:t>
       </w:r>
       <w:r>
-        <w:rPr>
-          <w:rFonts w:hint="eastAsia"/>
-        </w:rPr>
-        <w:t>G</w:t>
-      </w:r>
-      <w:r>
-        <w:t>RANT ALL</w:t>
-      </w:r>
-      <w:r>
-        <w:t xml:space="preserve"> </w:t>
-      </w:r>
-      <w:r>
         <w:t>ON</w:t>
       </w:r>
       <w:r>
@@ -1379,15 +1208,7 @@
         <w:t>TO</w:t>
       </w:r>
       <w:r>
-        <w:t xml:space="preserve"> </w:t>
-      </w:r>
-      <w:proofErr w:type="spellStart"/>
-      <w:r>
-        <w:t>eunji@localhost</w:t>
-      </w:r>
-      <w:proofErr w:type="spellEnd"/>
-      <w:r>
-        <w:t>;</w:t>
+        <w:t xml:space="preserve"> eunji@localhost;</w:t>
       </w:r>
       <w:r>
         <w:rPr>
@@ -1422,7 +1243,6 @@
           <w:numId w:val="23"/>
         </w:numPr>
       </w:pPr>
-      <w:proofErr w:type="gramStart"/>
       <w:r>
         <w:rPr>
           <w:rFonts w:hint="eastAsia"/>
@@ -1430,11 +1250,7 @@
         <w:t>*</w:t>
       </w:r>
       <w:r>
-        <w:t>.*</w:t>
-      </w:r>
-      <w:proofErr w:type="gramEnd"/>
-      <w:r>
-        <w:t xml:space="preserve"> : </w:t>
+        <w:t xml:space="preserve">.* : </w:t>
       </w:r>
       <w:r>
         <w:rPr>
@@ -1442,11 +1258,9 @@
         </w:rPr>
         <w:t xml:space="preserve">모든 </w:t>
       </w:r>
-      <w:proofErr w:type="spellStart"/>
       <w:r>
         <w:t>db</w:t>
       </w:r>
-      <w:proofErr w:type="spellEnd"/>
       <w:r>
         <w:rPr>
           <w:rFonts w:hint="eastAsia"/>
@@ -1466,15 +1280,7 @@
         </w:numPr>
       </w:pPr>
       <w:r>
-        <w:t>Eunji@</w:t>
-      </w:r>
-      <w:proofErr w:type="gramStart"/>
-      <w:r>
-        <w:t>% :</w:t>
-      </w:r>
-      <w:proofErr w:type="gramEnd"/>
-      <w:r>
-        <w:t xml:space="preserve"> </w:t>
+        <w:t xml:space="preserve">Eunji@% : </w:t>
       </w:r>
       <w:r>
         <w:rPr>
@@ -1510,7 +1316,6 @@
       <w:r>
         <w:t xml:space="preserve"> ON </w:t>
       </w:r>
-      <w:proofErr w:type="gramStart"/>
       <w:r>
         <w:rPr>
           <w:b/>
@@ -1518,7 +1323,6 @@
         </w:rPr>
         <w:t>*.*</w:t>
       </w:r>
-      <w:proofErr w:type="gramEnd"/>
       <w:r>
         <w:t xml:space="preserve"> </w:t>
       </w:r>
@@ -1531,7 +1335,6 @@
       <w:r>
         <w:t xml:space="preserve">O </w:t>
       </w:r>
-      <w:proofErr w:type="spellStart"/>
       <w:r>
         <w:rPr>
           <w:b/>
@@ -1540,11 +1343,7 @@
         <w:t>eunji</w:t>
       </w:r>
       <w:r>
-        <w:t>@localhost</w:t>
-      </w:r>
-      <w:proofErr w:type="spellEnd"/>
-      <w:r>
-        <w:t xml:space="preserve"> : </w:t>
+        <w:t xml:space="preserve">@localhost : </w:t>
       </w:r>
       <w:r>
         <w:rPr>
@@ -1589,7 +1388,6 @@
       <w:r>
         <w:t xml:space="preserve"> ON </w:t>
       </w:r>
-      <w:proofErr w:type="gramStart"/>
       <w:r>
         <w:rPr>
           <w:rFonts w:hint="eastAsia"/>
@@ -1605,7 +1403,6 @@
         </w:rPr>
         <w:t>est.*</w:t>
       </w:r>
-      <w:proofErr w:type="gramEnd"/>
       <w:r>
         <w:t xml:space="preserve"> </w:t>
       </w:r>
@@ -1616,15 +1413,7 @@
         <w:t>T</w:t>
       </w:r>
       <w:r>
-        <w:t xml:space="preserve">O </w:t>
-      </w:r>
-      <w:proofErr w:type="spellStart"/>
-      <w:r>
-        <w:t>eunji@localhost</w:t>
-      </w:r>
-      <w:proofErr w:type="spellEnd"/>
-      <w:r>
-        <w:t xml:space="preserve"> : </w:t>
+        <w:t xml:space="preserve">O eunji@localhost : </w:t>
       </w:r>
       <w:r>
         <w:rPr>
@@ -1635,7 +1424,6 @@
       <w:r>
         <w:t xml:space="preserve">est </w:t>
       </w:r>
-      <w:proofErr w:type="spellStart"/>
       <w:r>
         <w:rPr>
           <w:rFonts w:hint="eastAsia"/>
@@ -1645,7 +1433,6 @@
       <w:r>
         <w:t>b</w:t>
       </w:r>
-      <w:proofErr w:type="spellEnd"/>
       <w:r>
         <w:rPr>
           <w:rFonts w:hint="eastAsia"/>
@@ -1670,8 +1457,6 @@
           <w:numId w:val="23"/>
         </w:numPr>
       </w:pPr>
-      <w:proofErr w:type="spellStart"/>
-      <w:proofErr w:type="gramStart"/>
       <w:r>
         <w:rPr>
           <w:b/>
@@ -1679,13 +1464,8 @@
         </w:rPr>
         <w:t>Test.friend</w:t>
       </w:r>
-      <w:proofErr w:type="spellEnd"/>
-      <w:r>
-        <w:t xml:space="preserve"> :</w:t>
-      </w:r>
-      <w:proofErr w:type="gramEnd"/>
-      <w:r>
-        <w:t xml:space="preserve"> </w:t>
+      <w:r>
+        <w:t xml:space="preserve"> : </w:t>
       </w:r>
       <w:r>
         <w:rPr>
@@ -1731,78 +1511,51 @@
           <w:b/>
           <w:bCs/>
         </w:rPr>
-        <w:t xml:space="preserve">메모리에 </w:t>
-      </w:r>
-      <w:proofErr w:type="gramStart"/>
-      <w:r>
-        <w:rPr>
-          <w:rFonts w:hint="eastAsia"/>
+        <w:t xml:space="preserve">메모리에 적용 </w:t>
+      </w:r>
+      <w:r>
+        <w:rPr>
           <w:b/>
           <w:bCs/>
         </w:rPr>
-        <w:t xml:space="preserve">적용 </w:t>
-      </w:r>
-      <w:r>
-        <w:rPr>
+        <w:t xml:space="preserve">: </w:t>
+      </w:r>
+      <w:r>
+        <w:t>flush privileges;</w:t>
+      </w:r>
+      <w:r>
+        <w:t xml:space="preserve"> -</w:t>
+      </w:r>
+      <w:r>
+        <w:t xml:space="preserve">&gt; </w:t>
+      </w:r>
+      <w:r>
+        <w:rPr>
+          <w:rFonts w:hint="eastAsia"/>
+        </w:rPr>
+        <w:t>이 설정이 저장됨</w:t>
+      </w:r>
+    </w:p>
+    <w:p>
+      <w:r>
+        <w:rPr>
+          <w:rFonts w:hint="eastAsia"/>
           <w:b/>
           <w:bCs/>
         </w:rPr>
-        <w:t>:</w:t>
-      </w:r>
-      <w:proofErr w:type="gramEnd"/>
+        <w:t xml:space="preserve">권한 삭제 </w:t>
+      </w:r>
       <w:r>
         <w:rPr>
           <w:b/>
           <w:bCs/>
         </w:rPr>
+        <w:t>:</w:t>
+      </w:r>
+      <w:r>
         <w:t xml:space="preserve"> </w:t>
       </w:r>
       <w:r>
-        <w:t>flush privileges;</w:t>
-      </w:r>
-      <w:r>
-        <w:t xml:space="preserve"> -</w:t>
-      </w:r>
-      <w:r>
-        <w:t xml:space="preserve">&gt; </w:t>
-      </w:r>
-      <w:r>
-        <w:rPr>
-          <w:rFonts w:hint="eastAsia"/>
-        </w:rPr>
-        <w:t>이 설정이 저장됨</w:t>
-      </w:r>
-    </w:p>
-    <w:p>
-      <w:r>
-        <w:rPr>
-          <w:rFonts w:hint="eastAsia"/>
-          <w:b/>
-          <w:bCs/>
-        </w:rPr>
-        <w:t xml:space="preserve">권한 </w:t>
-      </w:r>
-      <w:proofErr w:type="gramStart"/>
-      <w:r>
-        <w:rPr>
-          <w:rFonts w:hint="eastAsia"/>
-          <w:b/>
-          <w:bCs/>
-        </w:rPr>
-        <w:t xml:space="preserve">삭제 </w:t>
-      </w:r>
-      <w:r>
-        <w:rPr>
-          <w:b/>
-          <w:bCs/>
-        </w:rPr>
-        <w:t>:</w:t>
-      </w:r>
-      <w:proofErr w:type="gramEnd"/>
-      <w:r>
-        <w:t xml:space="preserve"> </w:t>
-      </w:r>
-      <w:r>
         <w:rPr>
           <w:rFonts w:hint="eastAsia"/>
         </w:rPr>
@@ -1818,17 +1571,8 @@
         <w:t>t</w:t>
       </w:r>
       <w:r>
-        <w:t xml:space="preserve">est.* FROM </w:t>
-      </w:r>
-      <w:proofErr w:type="spellStart"/>
-      <w:r>
-        <w:t>eunji</w:t>
-      </w:r>
-      <w:proofErr w:type="spellEnd"/>
-      <w:r>
-        <w:t xml:space="preserve">; -&gt; </w:t>
-      </w:r>
-      <w:proofErr w:type="spellStart"/>
+        <w:t xml:space="preserve">est.* FROM eunji; -&gt; </w:t>
+      </w:r>
       <w:r>
         <w:rPr>
           <w:rFonts w:hint="eastAsia"/>
@@ -1836,11 +1580,7 @@
         <w:t>i</w:t>
       </w:r>
       <w:r>
-        <w:t>nsert,update</w:t>
-      </w:r>
-      <w:proofErr w:type="spellEnd"/>
-      <w:r>
-        <w:t xml:space="preserve"> </w:t>
+        <w:t xml:space="preserve">nsert,update </w:t>
       </w:r>
       <w:r>
         <w:rPr>
@@ -1863,35 +1603,17 @@
           <w:b/>
           <w:bCs/>
         </w:rPr>
-        <w:t xml:space="preserve">사용자 전체 권한 </w:t>
-      </w:r>
-      <w:proofErr w:type="gramStart"/>
-      <w:r>
-        <w:rPr>
-          <w:rFonts w:hint="eastAsia"/>
+        <w:t xml:space="preserve">사용자 전체 권한 삭제 </w:t>
+      </w:r>
+      <w:r>
+        <w:rPr>
           <w:b/>
           <w:bCs/>
         </w:rPr>
-        <w:t xml:space="preserve">삭제 </w:t>
-      </w:r>
-      <w:r>
-        <w:rPr>
-          <w:b/>
-          <w:bCs/>
-        </w:rPr>
         <w:t>:</w:t>
       </w:r>
-      <w:proofErr w:type="gramEnd"/>
-      <w:r>
-        <w:t xml:space="preserve"> REVOKE ALL ON *.* FROM </w:t>
-      </w:r>
-      <w:proofErr w:type="spellStart"/>
-      <w:r>
-        <w:t>eunji</w:t>
-      </w:r>
-      <w:proofErr w:type="spellEnd"/>
-      <w:r>
-        <w:t>;</w:t>
+      <w:r>
+        <w:t xml:space="preserve"> REVOKE ALL ON *.* FROM eunji;</w:t>
       </w:r>
     </w:p>
     <w:p>
@@ -1908,73 +1630,37 @@
           <w:b/>
           <w:bCs/>
         </w:rPr>
-        <w:t xml:space="preserve">사용자 전체 쓰기 권한 </w:t>
-      </w:r>
-      <w:proofErr w:type="gramStart"/>
-      <w:r>
-        <w:rPr>
-          <w:rFonts w:hint="eastAsia"/>
+        <w:t xml:space="preserve">사용자 전체 쓰기 권한 삭제 </w:t>
+      </w:r>
+      <w:r>
+        <w:rPr>
           <w:b/>
           <w:bCs/>
         </w:rPr>
-        <w:t xml:space="preserve">삭제 </w:t>
-      </w:r>
-      <w:r>
-        <w:rPr>
+        <w:t>:</w:t>
+      </w:r>
+      <w:r>
+        <w:t xml:space="preserve"> REVOKE INSERT ON *.* TO eunji@localhost;</w:t>
+      </w:r>
+    </w:p>
+    <w:p>
+      <w:r>
+        <w:rPr>
+          <w:rFonts w:hint="eastAsia"/>
           <w:b/>
           <w:bCs/>
         </w:rPr>
-        <w:t>:</w:t>
-      </w:r>
-      <w:proofErr w:type="gramEnd"/>
-      <w:r>
-        <w:t xml:space="preserve"> REVOKE INSERT ON *.* TO </w:t>
-      </w:r>
-      <w:proofErr w:type="spellStart"/>
-      <w:r>
-        <w:t>eunji@localhost</w:t>
-      </w:r>
-      <w:proofErr w:type="spellEnd"/>
-      <w:r>
-        <w:t>;</w:t>
-      </w:r>
-    </w:p>
-    <w:p>
-      <w:r>
-        <w:rPr>
-          <w:rFonts w:hint="eastAsia"/>
+        <w:t xml:space="preserve">유저 삭제 </w:t>
+      </w:r>
+      <w:r>
+        <w:rPr>
           <w:b/>
           <w:bCs/>
         </w:rPr>
-        <w:t xml:space="preserve">유저 </w:t>
-      </w:r>
-      <w:proofErr w:type="gramStart"/>
-      <w:r>
-        <w:rPr>
-          <w:rFonts w:hint="eastAsia"/>
-          <w:b/>
-          <w:bCs/>
-        </w:rPr>
-        <w:t xml:space="preserve">삭제 </w:t>
-      </w:r>
-      <w:r>
-        <w:rPr>
-          <w:b/>
-          <w:bCs/>
-        </w:rPr>
         <w:t>:</w:t>
       </w:r>
-      <w:proofErr w:type="gramEnd"/>
-      <w:r>
-        <w:t xml:space="preserve"> DROP USER </w:t>
-      </w:r>
-      <w:proofErr w:type="spellStart"/>
-      <w:r>
-        <w:t>eunji@localhost</w:t>
-      </w:r>
-      <w:proofErr w:type="spellEnd"/>
-      <w:r>
-        <w:t>;</w:t>
+      <w:r>
+        <w:t xml:space="preserve"> DROP USER eunji@localhost;</w:t>
       </w:r>
     </w:p>
     <w:p>
@@ -2023,7 +1709,6 @@
           <w:numId w:val="23"/>
         </w:numPr>
       </w:pPr>
-      <w:proofErr w:type="gramStart"/>
       <w:r>
         <w:rPr>
           <w:b/>
@@ -2031,7 +1716,6 @@
         </w:rPr>
         <w:t>Localhost :</w:t>
       </w:r>
-      <w:proofErr w:type="gramEnd"/>
       <w:r>
         <w:t xml:space="preserve"> </w:t>
       </w:r>
@@ -2050,7 +1734,6 @@
           <w:numId w:val="23"/>
         </w:numPr>
       </w:pPr>
-      <w:proofErr w:type="gramStart"/>
       <w:r>
         <w:rPr>
           <w:rFonts w:hint="eastAsia"/>
@@ -2066,7 +1749,6 @@
         </w:rPr>
         <w:t xml:space="preserve"> :</w:t>
       </w:r>
-      <w:proofErr w:type="gramEnd"/>
       <w:r>
         <w:t xml:space="preserve"> </w:t>
       </w:r>
@@ -2157,102 +1839,33 @@
       </w:r>
     </w:p>
     <w:p>
-      <w:proofErr w:type="gramStart"/>
-      <w:r>
-        <w:t xml:space="preserve">( </w:t>
-      </w:r>
-      <w:proofErr w:type="spellStart"/>
-      <w:r>
-        <w:t>mem</w:t>
-      </w:r>
-      <w:proofErr w:type="gramEnd"/>
-      <w:r>
-        <w:t>_id</w:t>
-      </w:r>
-      <w:proofErr w:type="spellEnd"/>
-      <w:r>
-        <w:t xml:space="preserve">        CHAR(8) NOT NULL PRIMARY KEY,   # primary key로 설정</w:t>
+      <w:r>
+        <w:t>( mem_id        CHAR(8) NOT NULL PRIMARY KEY,   # primary key로 설정</w:t>
       </w:r>
     </w:p>
     <w:p>
       <w:r>
-        <w:t xml:space="preserve">  </w:t>
-      </w:r>
-      <w:proofErr w:type="spellStart"/>
-      <w:r>
-        <w:t>mem_name</w:t>
-      </w:r>
-      <w:proofErr w:type="spellEnd"/>
-      <w:r>
-        <w:t xml:space="preserve">      </w:t>
-      </w:r>
-      <w:proofErr w:type="gramStart"/>
-      <w:r>
-        <w:t>VARCHAR(</w:t>
-      </w:r>
-      <w:proofErr w:type="gramEnd"/>
-      <w:r>
-        <w:t xml:space="preserve">10) NOT NULL, </w:t>
+        <w:t xml:space="preserve">  mem_name      VARCHAR(10) NOT NULL, </w:t>
       </w:r>
     </w:p>
     <w:p>
       <w:r>
-        <w:t xml:space="preserve">  </w:t>
-      </w:r>
-      <w:proofErr w:type="spellStart"/>
-      <w:r>
-        <w:t>mem_number</w:t>
-      </w:r>
-      <w:proofErr w:type="spellEnd"/>
-      <w:r>
-        <w:t xml:space="preserve">    TINYINT NOT NULL, </w:t>
+        <w:t xml:space="preserve">  mem_number    TINYINT NOT NULL, </w:t>
       </w:r>
     </w:p>
     <w:p>
       <w:r>
-        <w:t xml:space="preserve">  </w:t>
-      </w:r>
-      <w:proofErr w:type="spellStart"/>
-      <w:r>
-        <w:t>addr</w:t>
-      </w:r>
-      <w:proofErr w:type="spellEnd"/>
-      <w:r>
-        <w:t xml:space="preserve">          </w:t>
-      </w:r>
-      <w:proofErr w:type="gramStart"/>
-      <w:r>
-        <w:t>CHAR(</w:t>
-      </w:r>
-      <w:proofErr w:type="gramEnd"/>
-      <w:r>
-        <w:t>2) NOT NULL,</w:t>
+        <w:t xml:space="preserve">  addr          CHAR(2) NOT NULL,</w:t>
       </w:r>
     </w:p>
     <w:p>
       <w:r>
-        <w:t xml:space="preserve">  phone1        </w:t>
-      </w:r>
-      <w:proofErr w:type="gramStart"/>
-      <w:r>
-        <w:t>CHAR(</w:t>
-      </w:r>
-      <w:proofErr w:type="gramEnd"/>
-      <w:r>
-        <w:t>3) NULL,</w:t>
+        <w:t xml:space="preserve">  phone1        CHAR(3) NULL,</w:t>
       </w:r>
     </w:p>
     <w:p>
       <w:r>
-        <w:t xml:space="preserve">  phone2        </w:t>
-      </w:r>
-      <w:proofErr w:type="gramStart"/>
-      <w:r>
-        <w:t>CHAR(</w:t>
-      </w:r>
-      <w:proofErr w:type="gramEnd"/>
-      <w:r>
-        <w:t>8) NULL,</w:t>
+        <w:t xml:space="preserve">  phone2        CHAR(8) NULL,</w:t>
       </w:r>
     </w:p>
     <w:p>
@@ -2264,13 +1877,8 @@
       <w:pPr>
         <w:ind w:firstLine="150"/>
       </w:pPr>
-      <w:proofErr w:type="spellStart"/>
-      <w:r>
-        <w:t>debut_date</w:t>
-      </w:r>
-      <w:proofErr w:type="spellEnd"/>
-      <w:r>
-        <w:t xml:space="preserve">    DATE NULL</w:t>
+      <w:r>
+        <w:t>debut_date    DATE NULL</w:t>
       </w:r>
     </w:p>
     <w:p>
@@ -2294,18 +1902,8 @@
     </w:p>
     <w:p/>
     <w:p>
-      <w:proofErr w:type="spellStart"/>
-      <w:proofErr w:type="gramStart"/>
-      <w:r>
-        <w:t>Tinyint</w:t>
-      </w:r>
-      <w:proofErr w:type="spellEnd"/>
-      <w:r>
-        <w:t xml:space="preserve"> :</w:t>
-      </w:r>
-      <w:proofErr w:type="gramEnd"/>
-      <w:r>
-        <w:t xml:space="preserve"> </w:t>
+      <w:r>
+        <w:t xml:space="preserve">Tinyint : </w:t>
       </w:r>
       <w:r>
         <w:rPr>
@@ -2320,42 +1918,15 @@
         <w:rPr>
           <w:rFonts w:hint="eastAsia"/>
         </w:rPr>
-        <w:t xml:space="preserve">와 </w:t>
-      </w:r>
-      <w:proofErr w:type="spellStart"/>
-      <w:r>
-        <w:rPr>
-          <w:rFonts w:hint="eastAsia"/>
-        </w:rPr>
-        <w:t>비슷</w:t>
-      </w:r>
-      <w:proofErr w:type="spellEnd"/>
-      <w:r>
-        <w:rPr>
-          <w:rFonts w:hint="eastAsia"/>
-        </w:rPr>
-        <w:t>(</w:t>
+        <w:t>와 비슷(</w:t>
       </w:r>
       <w:r>
         <w:t>-128~127)</w:t>
       </w:r>
     </w:p>
     <w:p>
-      <w:proofErr w:type="spellStart"/>
-      <w:r>
-        <w:t>Tinyint</w:t>
-      </w:r>
-      <w:proofErr w:type="spellEnd"/>
-      <w:r>
-        <w:t xml:space="preserve"> </w:t>
-      </w:r>
-      <w:proofErr w:type="gramStart"/>
-      <w:r>
-        <w:t>unsigned :</w:t>
-      </w:r>
-      <w:proofErr w:type="gramEnd"/>
-      <w:r>
-        <w:t xml:space="preserve"> </w:t>
+      <w:r>
+        <w:t xml:space="preserve">Tinyint unsigned : </w:t>
       </w:r>
       <w:r>
         <w:rPr>
@@ -2381,15 +1952,7 @@
     </w:p>
     <w:p>
       <w:r>
-        <w:t xml:space="preserve">Primary </w:t>
-      </w:r>
-      <w:proofErr w:type="gramStart"/>
-      <w:r>
-        <w:t>key :</w:t>
-      </w:r>
-      <w:proofErr w:type="gramEnd"/>
-      <w:r>
-        <w:t xml:space="preserve"> </w:t>
+        <w:t xml:space="preserve">Primary key : </w:t>
       </w:r>
       <w:r>
         <w:rPr>
@@ -2407,26 +1970,10 @@
         <w:t>I</w:t>
       </w:r>
       <w:r>
-        <w:t xml:space="preserve">NSERT INTO member(name, </w:t>
-      </w:r>
-      <w:proofErr w:type="spellStart"/>
-      <w:r>
-        <w:t>tel</w:t>
-      </w:r>
-      <w:proofErr w:type="spellEnd"/>
-      <w:r>
-        <w:t xml:space="preserve">, address) VALUES </w:t>
-      </w:r>
-      <w:proofErr w:type="gramStart"/>
-      <w:r>
-        <w:t>(</w:t>
-      </w:r>
-      <w:r>
-        <w:t xml:space="preserve"> ,</w:t>
-      </w:r>
-      <w:proofErr w:type="gramEnd"/>
-      <w:r>
-        <w:t xml:space="preserve"> , );</w:t>
+        <w:t>NSERT INTO member(name, tel, address) VALUES (</w:t>
+      </w:r>
+      <w:r>
+        <w:t xml:space="preserve"> , , );</w:t>
       </w:r>
       <w:r>
         <w:t xml:space="preserve"> -&gt; </w:t>
@@ -2440,15 +1987,7 @@
     </w:p>
     <w:p>
       <w:r>
-        <w:t xml:space="preserve">INSERT INTO member </w:t>
-      </w:r>
-      <w:proofErr w:type="gramStart"/>
-      <w:r>
-        <w:t>VALUES( ,</w:t>
-      </w:r>
-      <w:proofErr w:type="gramEnd"/>
-      <w:r>
-        <w:t xml:space="preserve"> , );</w:t>
+        <w:t>INSERT INTO member VALUES( , , );</w:t>
       </w:r>
     </w:p>
     <w:p>
@@ -2465,11 +2004,9 @@
         </w:rPr>
         <w:t xml:space="preserve">앞에 </w:t>
       </w:r>
-      <w:proofErr w:type="spellStart"/>
       <w:r>
         <w:t>auto_increment</w:t>
       </w:r>
-      <w:proofErr w:type="spellEnd"/>
       <w:r>
         <w:rPr>
           <w:rFonts w:hint="eastAsia"/>
@@ -2498,21 +2035,7 @@
         <w:rPr>
           <w:rFonts w:hint="eastAsia"/>
         </w:rPr>
-        <w:t xml:space="preserve">(다른 값 넣으면 그 값이 </w:t>
-      </w:r>
-      <w:proofErr w:type="spellStart"/>
-      <w:r>
-        <w:rPr>
-          <w:rFonts w:hint="eastAsia"/>
-        </w:rPr>
-        <w:t>들어감</w:t>
-      </w:r>
-      <w:proofErr w:type="spellEnd"/>
-      <w:r>
-        <w:rPr>
-          <w:rFonts w:hint="eastAsia"/>
-        </w:rPr>
-        <w:t>)</w:t>
+        <w:t>(다른 값 넣으면 그 값이 들어감)</w:t>
       </w:r>
     </w:p>
     <w:p>
@@ -2564,23 +2087,7 @@
         <w:t>S</w:t>
       </w:r>
       <w:r>
-        <w:t xml:space="preserve">ELECT </w:t>
-      </w:r>
-      <w:proofErr w:type="spellStart"/>
-      <w:r>
-        <w:t>mem_id</w:t>
-      </w:r>
-      <w:proofErr w:type="spellEnd"/>
-      <w:r>
-        <w:t xml:space="preserve">, </w:t>
-      </w:r>
-      <w:proofErr w:type="spellStart"/>
-      <w:r>
-        <w:t>mem_name</w:t>
-      </w:r>
-      <w:proofErr w:type="spellEnd"/>
-      <w:r>
-        <w:t xml:space="preserve"> FROM member; -&gt; </w:t>
+        <w:t xml:space="preserve">ELECT mem_id, mem_name FROM member; -&gt; </w:t>
       </w:r>
       <w:r>
         <w:rPr>
@@ -2597,21 +2104,8 @@
         </w:rPr>
         <w:t xml:space="preserve">테이블에서 </w:t>
       </w:r>
-      <w:proofErr w:type="spellStart"/>
-      <w:r>
-        <w:t>mem_id</w:t>
-      </w:r>
-      <w:proofErr w:type="spellEnd"/>
-      <w:r>
-        <w:t xml:space="preserve">, </w:t>
-      </w:r>
-      <w:proofErr w:type="spellStart"/>
-      <w:r>
-        <w:t>mem_name</w:t>
-      </w:r>
-      <w:proofErr w:type="spellEnd"/>
-      <w:r>
-        <w:t xml:space="preserve"> </w:t>
+      <w:r>
+        <w:t xml:space="preserve">mem_id, mem_name </w:t>
       </w:r>
       <w:r>
         <w:rPr>
@@ -2643,7 +2137,6 @@
     <w:p>
       <w:pPr>
         <w:rPr>
-          <w:rFonts w:hint="eastAsia"/>
           <w:b/>
           <w:bCs/>
         </w:rPr>
@@ -2678,15 +2171,7 @@
         <w:t>ADD</w:t>
       </w:r>
       <w:r>
-        <w:t xml:space="preserve"> </w:t>
-      </w:r>
-      <w:proofErr w:type="spellStart"/>
-      <w:r>
-        <w:t>post_num</w:t>
-      </w:r>
-      <w:proofErr w:type="spellEnd"/>
-      <w:r>
-        <w:t xml:space="preserve"> CHAR(20); -&gt; </w:t>
+        <w:t xml:space="preserve"> post_num CHAR(20); -&gt; </w:t>
       </w:r>
       <w:r>
         <w:rPr>
@@ -2703,15 +2188,7 @@
         <w:t>A</w:t>
       </w:r>
       <w:r>
-        <w:t xml:space="preserve">LTER TABLE member ADD </w:t>
-      </w:r>
-      <w:proofErr w:type="spellStart"/>
-      <w:r>
-        <w:t>post_num</w:t>
-      </w:r>
-      <w:proofErr w:type="spellEnd"/>
-      <w:r>
-        <w:t xml:space="preserve"> CHAR(20) </w:t>
+        <w:t xml:space="preserve">LTER TABLE member ADD post_num CHAR(20) </w:t>
       </w:r>
       <w:r>
         <w:rPr>
@@ -2720,20 +2197,11 @@
         <w:t>A</w:t>
       </w:r>
       <w:r>
-        <w:t xml:space="preserve">FTER </w:t>
-      </w:r>
-      <w:proofErr w:type="spellStart"/>
-      <w:r>
-        <w:t>mem_number</w:t>
-      </w:r>
-      <w:proofErr w:type="spellEnd"/>
-      <w:r>
-        <w:t>;</w:t>
+        <w:t>FTER mem_number;</w:t>
       </w:r>
       <w:r>
         <w:t xml:space="preserve"> -&gt; </w:t>
       </w:r>
-      <w:proofErr w:type="spellStart"/>
       <w:r>
         <w:rPr>
           <w:rFonts w:hint="eastAsia"/>
@@ -2741,11 +2209,7 @@
         <w:t>m</w:t>
       </w:r>
       <w:r>
-        <w:t>em_nember</w:t>
-      </w:r>
-      <w:proofErr w:type="spellEnd"/>
-      <w:r>
-        <w:t xml:space="preserve"> </w:t>
+        <w:t xml:space="preserve">em_nember </w:t>
       </w:r>
       <w:r>
         <w:rPr>
@@ -2762,27 +2226,11 @@
         <w:t>A</w:t>
       </w:r>
       <w:r>
-        <w:t xml:space="preserve">LTER TABLE member DROP </w:t>
-      </w:r>
-      <w:proofErr w:type="spellStart"/>
-      <w:r>
-        <w:t>post_num</w:t>
-      </w:r>
-      <w:proofErr w:type="spellEnd"/>
-      <w:r>
-        <w:t xml:space="preserve">; </w:t>
+        <w:t xml:space="preserve">LTER TABLE member DROP post_num; </w:t>
       </w:r>
       <w:r>
         <w:tab/>
-        <w:t xml:space="preserve">-&gt; </w:t>
-      </w:r>
-      <w:proofErr w:type="spellStart"/>
-      <w:r>
-        <w:t>post_num</w:t>
-      </w:r>
-      <w:proofErr w:type="spellEnd"/>
-      <w:r>
-        <w:t xml:space="preserve"> </w:t>
+        <w:t xml:space="preserve">-&gt; post_num </w:t>
       </w:r>
       <w:r>
         <w:rPr>
@@ -2867,15 +2315,7 @@
         <w:t>ADD COLUMN</w:t>
       </w:r>
       <w:r>
-        <w:t xml:space="preserve"> </w:t>
-      </w:r>
-      <w:proofErr w:type="spellStart"/>
-      <w:r>
-        <w:t>agee</w:t>
-      </w:r>
-      <w:proofErr w:type="spellEnd"/>
-      <w:r>
-        <w:t xml:space="preserve"> double;</w:t>
+        <w:t xml:space="preserve"> agee double;</w:t>
       </w:r>
       <w:r>
         <w:t xml:space="preserve"> -&gt; column </w:t>
@@ -2895,15 +2335,7 @@
         <w:t>A</w:t>
       </w:r>
       <w:r>
-        <w:t xml:space="preserve">LTER TABLE person CHANGE COLUMN </w:t>
-      </w:r>
-      <w:proofErr w:type="spellStart"/>
-      <w:r>
-        <w:t>agee</w:t>
-      </w:r>
-      <w:proofErr w:type="spellEnd"/>
-      <w:r>
-        <w:t xml:space="preserve"> age double;</w:t>
+        <w:t>LTER TABLE person CHANGE COLUMN agee age double;</w:t>
       </w:r>
       <w:r>
         <w:t xml:space="preserve"> -&gt; </w:t>
@@ -2932,15 +2364,7 @@
         <w:t>A</w:t>
       </w:r>
       <w:r>
-        <w:t xml:space="preserve">LTER TABLE person MODIFY COLUMN age </w:t>
-      </w:r>
-      <w:proofErr w:type="gramStart"/>
-      <w:r>
-        <w:t>int;  -</w:t>
-      </w:r>
-      <w:proofErr w:type="gramEnd"/>
-      <w:r>
-        <w:t xml:space="preserve">&gt; </w:t>
+        <w:t xml:space="preserve">LTER TABLE person MODIFY COLUMN age int;  -&gt; </w:t>
       </w:r>
       <w:r>
         <w:rPr>
@@ -3099,15 +2523,7 @@
         <w:t>S</w:t>
       </w:r>
       <w:r>
-        <w:t xml:space="preserve">ELECT name, </w:t>
-      </w:r>
-      <w:proofErr w:type="spellStart"/>
-      <w:r>
-        <w:t>tel</w:t>
-      </w:r>
-      <w:proofErr w:type="spellEnd"/>
-      <w:r>
-        <w:t xml:space="preserve"> FROM member WHERE name LIKE ‘</w:t>
+        <w:t>ELECT name, tel FROM member WHERE name LIKE ‘</w:t>
       </w:r>
       <w:r>
         <w:rPr>
@@ -3139,19 +2555,11 @@
       <w:r>
         <w:t>’</w:t>
       </w:r>
-      <w:proofErr w:type="spellStart"/>
-      <w:r>
-        <w:rPr>
-          <w:rFonts w:hint="eastAsia"/>
-        </w:rPr>
-        <w:t>으로</w:t>
-      </w:r>
-      <w:proofErr w:type="spellEnd"/>
-      <w:r>
-        <w:rPr>
-          <w:rFonts w:hint="eastAsia"/>
-        </w:rPr>
-        <w:t xml:space="preserve"> 시작하는 모든 이름</w:t>
+      <w:r>
+        <w:rPr>
+          <w:rFonts w:hint="eastAsia"/>
+        </w:rPr>
+        <w:t>으로 시작하는 모든 이름</w:t>
       </w:r>
     </w:p>
     <w:p>
@@ -3204,36 +2612,20 @@
       <w:r>
         <w:t xml:space="preserve">ELECT </w:t>
       </w:r>
-      <w:proofErr w:type="spellStart"/>
-      <w:r>
-        <w:rPr>
-          <w:rFonts w:hint="eastAsia"/>
-        </w:rPr>
-        <w:t>필드명</w:t>
-      </w:r>
-      <w:proofErr w:type="spellEnd"/>
-      <w:r>
-        <w:rPr>
-          <w:rFonts w:hint="eastAsia"/>
-        </w:rPr>
-        <w:t>1</w:t>
+      <w:r>
+        <w:rPr>
+          <w:rFonts w:hint="eastAsia"/>
+        </w:rPr>
+        <w:t>필드명1</w:t>
       </w:r>
       <w:r>
         <w:t xml:space="preserve">, </w:t>
       </w:r>
-      <w:proofErr w:type="spellStart"/>
-      <w:r>
-        <w:rPr>
-          <w:rFonts w:hint="eastAsia"/>
-        </w:rPr>
-        <w:t>필드명</w:t>
-      </w:r>
-      <w:proofErr w:type="spellEnd"/>
-      <w:r>
-        <w:rPr>
-          <w:rFonts w:hint="eastAsia"/>
-        </w:rPr>
-        <w:t>2</w:t>
+      <w:r>
+        <w:rPr>
+          <w:rFonts w:hint="eastAsia"/>
+        </w:rPr>
+        <w:t>필드명2</w:t>
       </w:r>
       <w:r>
         <w:t xml:space="preserve"> FROM </w:t>
@@ -3247,19 +2639,11 @@
       <w:r>
         <w:t xml:space="preserve">ORDER BY </w:t>
       </w:r>
-      <w:proofErr w:type="spellStart"/>
-      <w:r>
-        <w:rPr>
-          <w:rFonts w:hint="eastAsia"/>
-        </w:rPr>
-        <w:t>필드명</w:t>
-      </w:r>
-      <w:proofErr w:type="spellEnd"/>
-      <w:r>
-        <w:rPr>
-          <w:rFonts w:hint="eastAsia"/>
-        </w:rPr>
-        <w:t>;</w:t>
+      <w:r>
+        <w:rPr>
+          <w:rFonts w:hint="eastAsia"/>
+        </w:rPr>
+        <w:t>필드명;</w:t>
       </w:r>
     </w:p>
     <w:p>
@@ -3270,19 +2654,11 @@
           <w:numId w:val="25"/>
         </w:numPr>
       </w:pPr>
-      <w:proofErr w:type="spellStart"/>
-      <w:r>
-        <w:rPr>
-          <w:rFonts w:hint="eastAsia"/>
-        </w:rPr>
-        <w:t>필드명</w:t>
-      </w:r>
-      <w:proofErr w:type="spellEnd"/>
-      <w:r>
-        <w:rPr>
-          <w:rFonts w:hint="eastAsia"/>
-        </w:rPr>
-        <w:t xml:space="preserve"> 순으로</w:t>
+      <w:r>
+        <w:rPr>
+          <w:rFonts w:hint="eastAsia"/>
+        </w:rPr>
+        <w:t>필드명 순으로</w:t>
       </w:r>
       <w:r>
         <w:rPr>
@@ -3307,36 +2683,20 @@
       <w:r>
         <w:t xml:space="preserve">ELECT </w:t>
       </w:r>
-      <w:proofErr w:type="spellStart"/>
-      <w:r>
-        <w:rPr>
-          <w:rFonts w:hint="eastAsia"/>
-        </w:rPr>
-        <w:t>필드명</w:t>
-      </w:r>
-      <w:proofErr w:type="spellEnd"/>
-      <w:r>
-        <w:rPr>
-          <w:rFonts w:hint="eastAsia"/>
-        </w:rPr>
-        <w:t>1</w:t>
+      <w:r>
+        <w:rPr>
+          <w:rFonts w:hint="eastAsia"/>
+        </w:rPr>
+        <w:t>필드명1</w:t>
       </w:r>
       <w:r>
         <w:t xml:space="preserve">, </w:t>
       </w:r>
-      <w:proofErr w:type="spellStart"/>
-      <w:r>
-        <w:rPr>
-          <w:rFonts w:hint="eastAsia"/>
-        </w:rPr>
-        <w:t>필드명</w:t>
-      </w:r>
-      <w:proofErr w:type="spellEnd"/>
-      <w:r>
-        <w:rPr>
-          <w:rFonts w:hint="eastAsia"/>
-        </w:rPr>
-        <w:t>2</w:t>
+      <w:r>
+        <w:rPr>
+          <w:rFonts w:hint="eastAsia"/>
+        </w:rPr>
+        <w:t>필드명2</w:t>
       </w:r>
       <w:r>
         <w:t xml:space="preserve"> FROM </w:t>
@@ -3350,19 +2710,11 @@
       <w:r>
         <w:t xml:space="preserve">ORDER BY </w:t>
       </w:r>
-      <w:proofErr w:type="spellStart"/>
-      <w:r>
-        <w:rPr>
-          <w:rFonts w:hint="eastAsia"/>
-        </w:rPr>
-        <w:t>필드명</w:t>
-      </w:r>
-      <w:proofErr w:type="spellEnd"/>
-      <w:r>
-        <w:rPr>
-          <w:rFonts w:hint="eastAsia"/>
-        </w:rPr>
-        <w:t xml:space="preserve"> D</w:t>
+      <w:r>
+        <w:rPr>
+          <w:rFonts w:hint="eastAsia"/>
+        </w:rPr>
+        <w:t>필드명 D</w:t>
       </w:r>
       <w:r>
         <w:t>ESC</w:t>
@@ -3429,30 +2781,20 @@
       <w:r>
         <w:t xml:space="preserve">ET </w:t>
       </w:r>
-      <w:proofErr w:type="spellStart"/>
       <w:r>
         <w:rPr>
           <w:rFonts w:hint="eastAsia"/>
         </w:rPr>
         <w:t>필드명</w:t>
       </w:r>
-      <w:proofErr w:type="spellEnd"/>
       <w:r>
         <w:t>=</w:t>
       </w:r>
-      <w:proofErr w:type="spellStart"/>
-      <w:r>
-        <w:rPr>
-          <w:rFonts w:hint="eastAsia"/>
-        </w:rPr>
-        <w:t>필드값</w:t>
-      </w:r>
-      <w:proofErr w:type="spellEnd"/>
-      <w:r>
-        <w:rPr>
-          <w:rFonts w:hint="eastAsia"/>
-        </w:rPr>
-        <w:t xml:space="preserve"> </w:t>
+      <w:r>
+        <w:rPr>
+          <w:rFonts w:hint="eastAsia"/>
+        </w:rPr>
+        <w:t xml:space="preserve">필드값 </w:t>
       </w:r>
       <w:r>
         <w:t xml:space="preserve">WHERE </w:t>
@@ -3468,20 +2810,23 @@
       <w:r>
         <w:t>UPDATE member SET age=37 WHERE name=’</w:t>
       </w:r>
-      <w:proofErr w:type="spellStart"/>
       <w:r>
         <w:rPr>
           <w:rFonts w:hint="eastAsia"/>
         </w:rPr>
         <w:t>정한나</w:t>
       </w:r>
-      <w:proofErr w:type="spellEnd"/>
       <w:r>
         <w:t>’;</w:t>
       </w:r>
     </w:p>
-    <w:p/>
-    <w:p/>
+    <w:p>
+      <w:pPr>
+        <w:rPr>
+          <w:rFonts w:hint="eastAsia"/>
+        </w:rPr>
+      </w:pPr>
+    </w:p>
     <w:p>
       <w:pPr>
         <w:rPr>
@@ -3550,14 +2895,12 @@
       <w:r>
         <w:t>HERE name=’</w:t>
       </w:r>
-      <w:proofErr w:type="spellStart"/>
       <w:r>
         <w:rPr>
           <w:rFonts w:hint="eastAsia"/>
         </w:rPr>
         <w:t>김수련</w:t>
       </w:r>
-      <w:proofErr w:type="spellEnd"/>
       <w:r>
         <w:t>’;</w:t>
       </w:r>
@@ -3582,21 +2925,17 @@
     <w:p/>
     <w:p>
       <w:r>
-        <w:t>C:\Users\tj&gt;mysqldump -</w:t>
-      </w:r>
-      <w:proofErr w:type="spellStart"/>
-      <w:r>
-        <w:t>uroot</w:t>
-      </w:r>
-      <w:proofErr w:type="spellEnd"/>
-      <w:r>
-        <w:t xml:space="preserve"> -p1234 test &gt; </w:t>
-      </w:r>
-      <w:proofErr w:type="spellStart"/>
-      <w:r>
-        <w:t>test.sql</w:t>
-      </w:r>
-      <w:proofErr w:type="spellEnd"/>
+        <w:t>C:\Users\tj&gt;mysqldump -u</w:t>
+      </w:r>
+      <w:r>
+        <w:rPr>
+          <w:rFonts w:hint="eastAsia"/>
+        </w:rPr>
+        <w:t xml:space="preserve"> </w:t>
+      </w:r>
+      <w:r>
+        <w:t>root -p1234 test &gt; test.sql</w:t>
+      </w:r>
     </w:p>
     <w:p>
       <w:pPr>
@@ -3631,21 +2970,10 @@
         <w:rPr>
           <w:rFonts w:hint="eastAsia"/>
         </w:rPr>
-        <w:t xml:space="preserve"> </w:t>
-      </w:r>
-      <w:proofErr w:type="spellStart"/>
-      <w:r>
-        <w:rPr>
-          <w:rFonts w:hint="eastAsia"/>
-        </w:rPr>
-        <w:t>t</w:t>
-      </w:r>
-      <w:r>
-        <w:t>est.sql</w:t>
-      </w:r>
-      <w:proofErr w:type="spellEnd"/>
-      <w:r>
-        <w:t xml:space="preserve"> </w:t>
+        <w:t xml:space="preserve"> t</w:t>
+      </w:r>
+      <w:r>
+        <w:t xml:space="preserve">est.sql </w:t>
       </w:r>
       <w:r>
         <w:rPr>
@@ -3698,7 +3026,6 @@
         <w:rPr>
           <w:rFonts w:hint="eastAsia"/>
         </w:rPr>
-        <w:lastRenderedPageBreak/>
         <w:t>마일리지*</w:t>
       </w:r>
       <w:r>
@@ -3731,6 +3058,7 @@
     </w:p>
     <w:p>
       <w:r>
+        <w:lastRenderedPageBreak/>
         <w:t>select 고객번호, 담당자명, 도시, 마일리지 as 포인트 from 고객 where 도시='서울특별시' order by 마일리지 desc;</w:t>
       </w:r>
     </w:p>
@@ -3742,7 +3070,6 @@
           <w:bCs/>
         </w:rPr>
       </w:pPr>
-      <w:proofErr w:type="gramStart"/>
       <w:r>
         <w:rPr>
           <w:rFonts w:hint="eastAsia"/>
@@ -3763,256 +3090,208 @@
           <w:b/>
           <w:bCs/>
         </w:rPr>
-        <w:t>:</w:t>
-      </w:r>
-      <w:proofErr w:type="gramEnd"/>
-      <w:r>
-        <w:rPr>
+        <w:t xml:space="preserve">: </w:t>
+      </w:r>
+      <w:r>
+        <w:rPr>
+          <w:rFonts w:hint="eastAsia"/>
           <w:b/>
           <w:bCs/>
         </w:rPr>
+        <w:t>개수 제한</w:t>
+      </w:r>
+    </w:p>
+    <w:p>
+      <w:r>
+        <w:t xml:space="preserve">Select * from </w:t>
+      </w:r>
+      <w:r>
+        <w:rPr>
+          <w:rFonts w:hint="eastAsia"/>
+        </w:rPr>
+        <w:t xml:space="preserve">고객 </w:t>
+      </w:r>
+      <w:r>
+        <w:t>limit 3;</w:t>
+      </w:r>
+      <w:r>
+        <w:rPr>
+          <w:rFonts w:hint="eastAsia"/>
+        </w:rPr>
         <w:t xml:space="preserve"> </w:t>
       </w:r>
       <w:r>
-        <w:rPr>
-          <w:rFonts w:hint="eastAsia"/>
+        <w:t xml:space="preserve"> -&gt;</w:t>
+      </w:r>
+      <w:r>
+        <w:rPr>
+          <w:rFonts w:hint="eastAsia"/>
+        </w:rPr>
+        <w:t xml:space="preserve">고객테이블에서 </w:t>
+      </w:r>
+      <w:r>
+        <w:t>1</w:t>
+      </w:r>
+      <w:r>
+        <w:rPr>
+          <w:rFonts w:hint="eastAsia"/>
+        </w:rPr>
+        <w:t xml:space="preserve">행부터 시작하여 </w:t>
+      </w:r>
+      <w:r>
+        <w:t>3</w:t>
+      </w:r>
+      <w:r>
+        <w:rPr>
+          <w:rFonts w:hint="eastAsia"/>
+        </w:rPr>
+        <w:t>개의 고객정보를 조회</w:t>
+      </w:r>
+    </w:p>
+    <w:p>
+      <w:r>
+        <w:t xml:space="preserve">Select * from </w:t>
+      </w:r>
+      <w:r>
+        <w:rPr>
+          <w:rFonts w:hint="eastAsia"/>
+        </w:rPr>
+        <w:t xml:space="preserve">고객 </w:t>
+      </w:r>
+      <w:r>
+        <w:t>limit 10, 3;</w:t>
+      </w:r>
+      <w:r>
+        <w:rPr>
+          <w:rFonts w:hint="eastAsia"/>
+        </w:rPr>
+        <w:t xml:space="preserve"> </w:t>
+      </w:r>
+      <w:r>
+        <w:t xml:space="preserve"> -&gt; </w:t>
+      </w:r>
+      <w:r>
+        <w:rPr>
+          <w:rFonts w:hint="eastAsia"/>
+        </w:rPr>
+        <w:t>1</w:t>
+      </w:r>
+      <w:r>
+        <w:t>0</w:t>
+      </w:r>
+      <w:r>
+        <w:rPr>
+          <w:rFonts w:hint="eastAsia"/>
+        </w:rPr>
+        <w:t xml:space="preserve">행부터 </w:t>
+      </w:r>
+      <w:r>
+        <w:t>3</w:t>
+      </w:r>
+      <w:r>
+        <w:rPr>
+          <w:rFonts w:hint="eastAsia"/>
+        </w:rPr>
+        <w:t>개 보여줌</w:t>
+      </w:r>
+    </w:p>
+    <w:p>
+      <w:r>
+        <w:t>Select * from 고객 order by 마일리지 desc limit 3;</w:t>
+      </w:r>
+      <w:r>
+        <w:rPr>
+          <w:rFonts w:hint="eastAsia"/>
+        </w:rPr>
+        <w:t xml:space="preserve"> </w:t>
+      </w:r>
+      <w:r>
+        <w:t xml:space="preserve"> -&gt; </w:t>
+      </w:r>
+      <w:r>
+        <w:rPr>
+          <w:rFonts w:hint="eastAsia"/>
+        </w:rPr>
+        <w:t xml:space="preserve">마일리지 많은 </w:t>
+      </w:r>
+      <w:r>
+        <w:t>3</w:t>
+      </w:r>
+      <w:r>
+        <w:rPr>
+          <w:rFonts w:hint="eastAsia"/>
+        </w:rPr>
+        <w:t>명</w:t>
+      </w:r>
+    </w:p>
+    <w:p>
+      <w:r>
+        <w:t xml:space="preserve">Select </w:t>
+      </w:r>
+      <w:r>
+        <w:rPr>
           <w:b/>
           <w:bCs/>
         </w:rPr>
-        <w:t>개수 제한</w:t>
+        <w:t>distinct</w:t>
+      </w:r>
+      <w:r>
+        <w:t xml:space="preserve"> 도시 from 고객;</w:t>
+      </w:r>
+      <w:r>
+        <w:rPr>
+          <w:rFonts w:hint="eastAsia"/>
+        </w:rPr>
+        <w:t xml:space="preserve"> </w:t>
+      </w:r>
+      <w:r>
+        <w:t xml:space="preserve"> -&gt; </w:t>
+      </w:r>
+      <w:r>
+        <w:rPr>
+          <w:rFonts w:hint="eastAsia"/>
+        </w:rPr>
+        <w:t>중복 데이터 제거</w:t>
       </w:r>
     </w:p>
     <w:p>
       <w:r>
-        <w:t xml:space="preserve">Select * from </w:t>
-      </w:r>
-      <w:r>
-        <w:rPr>
-          <w:rFonts w:hint="eastAsia"/>
-        </w:rPr>
-        <w:t xml:space="preserve">고객 </w:t>
-      </w:r>
-      <w:r>
-        <w:t xml:space="preserve">limit </w:t>
-      </w:r>
-      <w:proofErr w:type="gramStart"/>
-      <w:r>
-        <w:t>3;</w:t>
-      </w:r>
-      <w:r>
-        <w:rPr>
-          <w:rFonts w:hint="eastAsia"/>
-        </w:rPr>
-        <w:t xml:space="preserve"> </w:t>
-      </w:r>
-      <w:r>
-        <w:t xml:space="preserve"> -</w:t>
-      </w:r>
-      <w:proofErr w:type="gramEnd"/>
-      <w:r>
-        <w:t>&gt;</w:t>
-      </w:r>
-      <w:r>
-        <w:rPr>
-          <w:rFonts w:hint="eastAsia"/>
-        </w:rPr>
-        <w:t xml:space="preserve">고객테이블에서 </w:t>
-      </w:r>
-      <w:r>
-        <w:t>1</w:t>
-      </w:r>
-      <w:r>
-        <w:rPr>
-          <w:rFonts w:hint="eastAsia"/>
-        </w:rPr>
-        <w:t xml:space="preserve">행부터 시작하여 </w:t>
-      </w:r>
-      <w:r>
-        <w:t>3</w:t>
-      </w:r>
-      <w:r>
-        <w:rPr>
-          <w:rFonts w:hint="eastAsia"/>
-        </w:rPr>
-        <w:t>개의 고객정보를 조회</w:t>
+        <w:t xml:space="preserve">Select 23+5 as 더하기, </w:t>
       </w:r>
     </w:p>
     <w:p>
       <w:r>
-        <w:t xml:space="preserve">Select * from </w:t>
-      </w:r>
-      <w:r>
-        <w:rPr>
-          <w:rFonts w:hint="eastAsia"/>
-        </w:rPr>
-        <w:t xml:space="preserve">고객 </w:t>
-      </w:r>
-      <w:r>
-        <w:t xml:space="preserve">limit 10, </w:t>
-      </w:r>
-      <w:proofErr w:type="gramStart"/>
-      <w:r>
-        <w:t>3;</w:t>
-      </w:r>
-      <w:r>
-        <w:rPr>
-          <w:rFonts w:hint="eastAsia"/>
-        </w:rPr>
-        <w:t xml:space="preserve"> </w:t>
-      </w:r>
-      <w:r>
-        <w:t xml:space="preserve"> -</w:t>
-      </w:r>
-      <w:proofErr w:type="gramEnd"/>
-      <w:r>
-        <w:t xml:space="preserve">&gt; </w:t>
-      </w:r>
-      <w:r>
-        <w:rPr>
-          <w:rFonts w:hint="eastAsia"/>
-        </w:rPr>
-        <w:t>1</w:t>
-      </w:r>
-      <w:r>
-        <w:t>0</w:t>
-      </w:r>
-      <w:r>
-        <w:rPr>
-          <w:rFonts w:hint="eastAsia"/>
-        </w:rPr>
-        <w:t xml:space="preserve">행부터 </w:t>
-      </w:r>
-      <w:r>
-        <w:t>3</w:t>
-      </w:r>
-      <w:r>
-        <w:rPr>
-          <w:rFonts w:hint="eastAsia"/>
-        </w:rPr>
-        <w:t>개 보여줌</w:t>
+        <w:t xml:space="preserve">23-5 as 빼기, </w:t>
       </w:r>
     </w:p>
     <w:p>
       <w:r>
-        <w:t xml:space="preserve">Select * from 고객 order by 마일리지 desc limit </w:t>
-      </w:r>
-      <w:proofErr w:type="gramStart"/>
-      <w:r>
-        <w:t>3;</w:t>
-      </w:r>
-      <w:r>
-        <w:rPr>
-          <w:rFonts w:hint="eastAsia"/>
-        </w:rPr>
-        <w:t xml:space="preserve"> </w:t>
-      </w:r>
-      <w:r>
-        <w:t xml:space="preserve"> -</w:t>
-      </w:r>
-      <w:proofErr w:type="gramEnd"/>
-      <w:r>
-        <w:t xml:space="preserve">&gt; </w:t>
-      </w:r>
-      <w:r>
-        <w:rPr>
-          <w:rFonts w:hint="eastAsia"/>
-        </w:rPr>
-        <w:t xml:space="preserve">마일리지 많은 </w:t>
-      </w:r>
-      <w:r>
-        <w:t>3</w:t>
-      </w:r>
-      <w:r>
-        <w:rPr>
-          <w:rFonts w:hint="eastAsia"/>
-        </w:rPr>
-        <w:t>명</w:t>
+        <w:t xml:space="preserve">5*2 as 곱하기, </w:t>
       </w:r>
     </w:p>
     <w:p>
       <w:r>
-        <w:t xml:space="preserve">Select </w:t>
-      </w:r>
-      <w:r>
-        <w:rPr>
-          <w:b/>
-          <w:bCs/>
-        </w:rPr>
-        <w:t>distinct</w:t>
-      </w:r>
-      <w:r>
-        <w:t xml:space="preserve"> 도시 from </w:t>
-      </w:r>
-      <w:proofErr w:type="gramStart"/>
-      <w:r>
-        <w:t>고객;</w:t>
-      </w:r>
-      <w:r>
-        <w:rPr>
-          <w:rFonts w:hint="eastAsia"/>
-        </w:rPr>
-        <w:t xml:space="preserve"> </w:t>
-      </w:r>
-      <w:r>
-        <w:t xml:space="preserve"> -</w:t>
-      </w:r>
-      <w:proofErr w:type="gramEnd"/>
-      <w:r>
-        <w:t xml:space="preserve">&gt; </w:t>
-      </w:r>
-      <w:r>
-        <w:rPr>
-          <w:rFonts w:hint="eastAsia"/>
-        </w:rPr>
-        <w:t>중복 데이터 제거</w:t>
+        <w:t xml:space="preserve">23/5 as 실수나누기, </w:t>
       </w:r>
     </w:p>
     <w:p>
       <w:r>
-        <w:t xml:space="preserve">Select 23+5 as 더하기, </w:t>
+        <w:t xml:space="preserve">23 div 5 as 정수나누기, </w:t>
       </w:r>
     </w:p>
     <w:p>
       <w:r>
-        <w:t xml:space="preserve">23-5 as 빼기, </w:t>
+        <w:t xml:space="preserve">23%5 as 나머지1, </w:t>
       </w:r>
     </w:p>
     <w:p>
       <w:r>
-        <w:t xml:space="preserve">5*2 as 곱하기, </w:t>
+        <w:t>23 mod 5 as 나머지2;</w:t>
       </w:r>
     </w:p>
     <w:p>
       <w:r>
-        <w:t xml:space="preserve">23/5 as 실수나누기, </w:t>
-      </w:r>
-    </w:p>
-    <w:p>
-      <w:r>
-        <w:t xml:space="preserve">23 div 5 as 정수나누기, </w:t>
-      </w:r>
-    </w:p>
-    <w:p>
-      <w:r>
-        <w:t xml:space="preserve">23%5 as 나머지1, </w:t>
-      </w:r>
-    </w:p>
-    <w:p>
-      <w:r>
-        <w:t>23 mod 5 as 나머지2;</w:t>
-      </w:r>
-    </w:p>
-    <w:p>
-      <w:r>
-        <w:t>Select 23&gt;=5, 23&lt;=5, 5&gt;</w:t>
-      </w:r>
-      <w:proofErr w:type="gramStart"/>
-      <w:r>
-        <w:t>5 ,</w:t>
-      </w:r>
-      <w:proofErr w:type="gramEnd"/>
-      <w:r>
-        <w:t xml:space="preserve"> 23&lt;23, 23=23, 23!=5, 23&lt;&gt;23;</w:t>
+        <w:t>Select 23&gt;=5, 23&lt;=5, 5&gt;5 , 23&lt;23, 23=23, 23!=5, 23&lt;&gt;23;</w:t>
       </w:r>
     </w:p>
     <w:p>
@@ -4035,15 +3314,7 @@
     </w:p>
     <w:p>
       <w:r>
-        <w:t xml:space="preserve">select * from 고객 where </w:t>
-      </w:r>
-      <w:proofErr w:type="gramStart"/>
-      <w:r>
-        <w:t>담당자직위 !</w:t>
-      </w:r>
-      <w:proofErr w:type="gramEnd"/>
-      <w:r>
-        <w:t>=</w:t>
+        <w:t>select * from 고객 where 담당자직위 !=</w:t>
       </w:r>
       <w:r>
         <w:t xml:space="preserve"> </w:t>
@@ -4065,18 +3336,10 @@
     </w:p>
     <w:p>
       <w:r>
-        <w:t>select * from 고객 where 지역="</w:t>
-      </w:r>
-      <w:proofErr w:type="gramStart"/>
-      <w:r>
-        <w:t>";</w:t>
-      </w:r>
-      <w:r>
-        <w:t xml:space="preserve">  -</w:t>
-      </w:r>
-      <w:proofErr w:type="gramEnd"/>
-      <w:r>
-        <w:t xml:space="preserve">&gt; </w:t>
+        <w:t>select * from 고객 where 지역="";</w:t>
+      </w:r>
+      <w:r>
+        <w:t xml:space="preserve">  -&gt; </w:t>
       </w:r>
       <w:r>
         <w:rPr>
@@ -4099,21 +3362,13 @@
         <w:t>i</w:t>
       </w:r>
       <w:r>
-        <w:t xml:space="preserve">s </w:t>
-      </w:r>
-      <w:proofErr w:type="gramStart"/>
-      <w:r>
-        <w:t>null</w:t>
+        <w:t>s null</w:t>
       </w:r>
       <w:r>
         <w:t>;</w:t>
       </w:r>
       <w:r>
-        <w:t xml:space="preserve">  -</w:t>
-      </w:r>
-      <w:proofErr w:type="gramEnd"/>
-      <w:r>
-        <w:t xml:space="preserve">&gt; </w:t>
+        <w:t xml:space="preserve">  -&gt; </w:t>
       </w:r>
       <w:r>
         <w:t>null</w:t>
@@ -4201,7 +3456,6 @@
     </w:p>
     <w:p>
       <w:r>
-        <w:lastRenderedPageBreak/>
         <w:t xml:space="preserve">Update </w:t>
       </w:r>
       <w:r>
@@ -4271,6 +3525,7 @@
         <w:rPr>
           <w:rFonts w:hint="eastAsia"/>
         </w:rPr>
+        <w:lastRenderedPageBreak/>
         <w:t xml:space="preserve">빈 문자열인 지역을 </w:t>
       </w:r>
       <w:r>
@@ -4368,15 +3623,7 @@
     </w:p>
     <w:p>
       <w:r>
-        <w:t xml:space="preserve">Edit&gt; </w:t>
-      </w:r>
-      <w:proofErr w:type="gramStart"/>
-      <w:r>
-        <w:t>Preferences &gt;</w:t>
-      </w:r>
-      <w:proofErr w:type="gramEnd"/>
-      <w:r>
-        <w:t xml:space="preserve"> SQL Editor &gt; Safe Updates 옵션</w:t>
+        <w:t>Edit&gt; Preferences &gt; SQL Editor &gt; Safe Updates 옵션</w:t>
       </w:r>
       <w:r>
         <w:rPr>
@@ -4552,11 +3799,7 @@
         <w:t xml:space="preserve"> </w:t>
       </w:r>
       <w:r>
-        <w:t>('영업 과장','마케팅 과장'</w:t>
-      </w:r>
-      <w:proofErr w:type="gramStart"/>
-      <w:r>
-        <w:t>);</w:t>
+        <w:t>('영업 과장','마케팅 과장');</w:t>
       </w:r>
       <w:r>
         <w:rPr>
@@ -4565,11 +3808,7 @@
         <w:t xml:space="preserve"> </w:t>
       </w:r>
       <w:r>
-        <w:t xml:space="preserve">  </w:t>
-      </w:r>
-      <w:proofErr w:type="gramEnd"/>
-      <w:r>
-        <w:t xml:space="preserve">-&gt; </w:t>
+        <w:t xml:space="preserve">  -&gt; </w:t>
       </w:r>
       <w:r>
         <w:t xml:space="preserve">or </w:t>
@@ -4607,13 +3846,8 @@
     </w:p>
     <w:p>
       <w:r>
-        <w:t xml:space="preserve">select 담당자명, 마일리지 from 고객 where 마일리지 BETWEEN 100000 AND </w:t>
-      </w:r>
-      <w:proofErr w:type="gramStart"/>
-      <w:r>
-        <w:t>200000 ;</w:t>
-      </w:r>
-      <w:proofErr w:type="gramEnd"/>
+        <w:t>select 담당자명, 마일리지 from 고객 where 마일리지 BETWEEN 100000 AND 200000 ;</w:t>
+      </w:r>
     </w:p>
     <w:p>
       <w:pPr>
@@ -4650,18 +3884,10 @@
     </w:p>
     <w:p>
       <w:r>
-        <w:t>SELECT * FROM 고객 WHERE 도시 LIKE '%광역시' AND (고객번호 like '_C%' or 고객번호 like '__C%'</w:t>
-      </w:r>
-      <w:proofErr w:type="gramStart"/>
-      <w:r>
-        <w:t>);</w:t>
-      </w:r>
-      <w:r>
-        <w:t xml:space="preserve">  -</w:t>
-      </w:r>
-      <w:proofErr w:type="gramEnd"/>
-      <w:r>
-        <w:t xml:space="preserve">&gt; </w:t>
+        <w:t>SELECT * FROM 고객 WHERE 도시 LIKE '%광역시' AND (고객번호 like '_C%' or 고객번호 like '__C%');</w:t>
+      </w:r>
+      <w:r>
+        <w:t xml:space="preserve">  -&gt; </w:t>
       </w:r>
       <w:r>
         <w:rPr>
@@ -4851,37 +4077,22 @@
       </w:r>
       <w:r>
         <w:tab/>
-      </w:r>
-      <w:proofErr w:type="gramStart"/>
-      <w:r>
         <w:t xml:space="preserve">// </w:t>
       </w:r>
       <w:r>
         <w:rPr>
           <w:rFonts w:hint="eastAsia"/>
         </w:rPr>
-        <w:t>영문자</w:t>
-      </w:r>
-      <w:proofErr w:type="gramEnd"/>
-      <w:r>
-        <w:rPr>
-          <w:rFonts w:hint="eastAsia"/>
-        </w:rPr>
-        <w:t xml:space="preserve"> 개수 반환.</w:t>
+        <w:t>영문자 개수 반환.</w:t>
       </w:r>
       <w:r>
         <w:t xml:space="preserve"> 5</w:t>
       </w:r>
     </w:p>
     <w:p>
-      <w:proofErr w:type="gramStart"/>
       <w:r>
         <w:lastRenderedPageBreak/>
-        <w:t>,LENGTH</w:t>
-      </w:r>
-      <w:proofErr w:type="gramEnd"/>
-      <w:r>
-        <w:t>('HELLO')</w:t>
+        <w:t>,LENGTH('HELLO')</w:t>
       </w:r>
       <w:r>
         <w:tab/>
@@ -4898,7 +4109,6 @@
       </w:r>
     </w:p>
     <w:p>
-      <w:proofErr w:type="gramStart"/>
       <w:r>
         <w:t>,</w:t>
       </w:r>
@@ -4911,7 +4121,6 @@
       <w:r>
         <w:t>HAR</w:t>
       </w:r>
-      <w:proofErr w:type="gramEnd"/>
       <w:r>
         <w:t>_</w:t>
       </w:r>
@@ -4936,13 +4145,8 @@
       </w:r>
     </w:p>
     <w:p>
-      <w:proofErr w:type="gramStart"/>
-      <w:r>
-        <w:t>,LENGTH</w:t>
-      </w:r>
-      <w:proofErr w:type="gramEnd"/>
-      <w:r>
-        <w:t>('안녕');</w:t>
+      <w:r>
+        <w:t>,LENGTH('안녕');</w:t>
       </w:r>
       <w:r>
         <w:tab/>
@@ -4971,23 +4175,13 @@
       </w:r>
       <w:r>
         <w:tab/>
-      </w:r>
-      <w:proofErr w:type="gramStart"/>
-      <w:r>
         <w:t xml:space="preserve">// </w:t>
       </w:r>
       <w:r>
         <w:rPr>
           <w:rFonts w:hint="eastAsia"/>
         </w:rPr>
-        <w:t>붙어서</w:t>
-      </w:r>
-      <w:proofErr w:type="gramEnd"/>
-      <w:r>
-        <w:rPr>
-          <w:rFonts w:hint="eastAsia"/>
-        </w:rPr>
-        <w:t xml:space="preserve"> 나옴.</w:t>
+        <w:t>붙어서 나옴.</w:t>
       </w:r>
       <w:r>
         <w:t xml:space="preserve"> DREAMESCOMETRUE</w:t>
@@ -4995,15 +4189,7 @@
     </w:p>
     <w:p>
       <w:r>
-        <w:t>, CONCAT_</w:t>
-      </w:r>
-      <w:proofErr w:type="gramStart"/>
-      <w:r>
-        <w:t>WS(</w:t>
-      </w:r>
-      <w:proofErr w:type="gramEnd"/>
-      <w:r>
-        <w:t>‘-‘, ‘2025’, ‘04’, ‘10’);</w:t>
+        <w:t>, CONCAT_WS(‘-‘, ‘2025’, ‘04’, ‘10’);</w:t>
       </w:r>
       <w:r>
         <w:tab/>
@@ -5017,23 +4203,13 @@
       </w:r>
       <w:r>
         <w:tab/>
-      </w:r>
-      <w:proofErr w:type="gramStart"/>
-      <w:r>
         <w:t>//</w:t>
       </w:r>
       <w:r>
         <w:rPr>
           <w:rFonts w:hint="eastAsia"/>
         </w:rPr>
-        <w:t xml:space="preserve"> 왼쪽부터</w:t>
-      </w:r>
-      <w:proofErr w:type="gramEnd"/>
-      <w:r>
-        <w:rPr>
-          <w:rFonts w:hint="eastAsia"/>
-        </w:rPr>
-        <w:t xml:space="preserve"> </w:t>
+        <w:t xml:space="preserve"> 왼쪽부터 </w:t>
       </w:r>
       <w:r>
         <w:t>3</w:t>
@@ -5256,7 +4432,6 @@
     <w:p>
       <w:pPr>
         <w:rPr>
-          <w:rFonts w:hint="eastAsia"/>
           <w:b/>
           <w:bCs/>
         </w:rPr>
@@ -5297,32 +4472,29 @@
           <w:b/>
           <w:bCs/>
         </w:rPr>
-        <w:t xml:space="preserve">특정 </w:t>
-      </w:r>
-      <w:proofErr w:type="spellStart"/>
-      <w:r>
-        <w:rPr>
-          <w:rFonts w:hint="eastAsia"/>
+        <w:t>특정 구분자,</w:t>
+      </w:r>
+      <w:r>
+        <w:rPr>
           <w:b/>
           <w:bCs/>
         </w:rPr>
-        <w:t>구분자</w:t>
-      </w:r>
-      <w:proofErr w:type="spellEnd"/>
+        <w:t xml:space="preserve"> </w:t>
+      </w:r>
       <w:r>
         <w:rPr>
           <w:rFonts w:hint="eastAsia"/>
           <w:b/>
           <w:bCs/>
         </w:rPr>
-        <w:t>,</w:t>
+        <w:t>개수)</w:t>
       </w:r>
       <w:r>
         <w:rPr>
           <w:b/>
           <w:bCs/>
         </w:rPr>
-        <w:t xml:space="preserve"> </w:t>
+        <w:t xml:space="preserve"> – </w:t>
       </w:r>
       <w:r>
         <w:rPr>
@@ -5330,14 +4502,14 @@
           <w:b/>
           <w:bCs/>
         </w:rPr>
-        <w:t>개수)</w:t>
+        <w:t>개수 양수:</w:t>
       </w:r>
       <w:r>
         <w:rPr>
           <w:b/>
           <w:bCs/>
         </w:rPr>
-        <w:t xml:space="preserve"> – </w:t>
+        <w:t xml:space="preserve"> </w:t>
       </w:r>
       <w:r>
         <w:rPr>
@@ -5345,21 +4517,6 @@
           <w:b/>
           <w:bCs/>
         </w:rPr>
-        <w:t>개수 양수:</w:t>
-      </w:r>
-      <w:r>
-        <w:rPr>
-          <w:b/>
-          <w:bCs/>
-        </w:rPr>
-        <w:t xml:space="preserve"> </w:t>
-      </w:r>
-      <w:r>
-        <w:rPr>
-          <w:rFonts w:hint="eastAsia"/>
-          <w:b/>
-          <w:bCs/>
-        </w:rPr>
         <w:t>왼쪽부터 개수개까지 구분자를 기준으로 잘라서 리턴</w:t>
       </w:r>
     </w:p>
@@ -5376,13 +4533,8 @@
       <w:r>
         <w:t>/</w:t>
       </w:r>
-      <w:proofErr w:type="spellStart"/>
-      <w:r>
-        <w:t>흑석로</w:t>
-      </w:r>
-      <w:proofErr w:type="spellEnd"/>
-      <w:r>
-        <w:t>', '</w:t>
+      <w:r>
+        <w:t>흑석로', '</w:t>
       </w:r>
       <w:r>
         <w:t>/</w:t>
@@ -5392,9 +4544,6 @@
       </w:r>
       <w:r>
         <w:tab/>
-      </w:r>
-      <w:proofErr w:type="gramStart"/>
-      <w:r>
         <w:t xml:space="preserve">// </w:t>
       </w:r>
       <w:r>
@@ -5403,7 +4552,6 @@
         </w:rPr>
         <w:t>서울시</w:t>
       </w:r>
-      <w:proofErr w:type="gramEnd"/>
       <w:r>
         <w:t>/</w:t>
       </w:r>
@@ -5416,15 +4564,7 @@
     </w:p>
     <w:p>
       <w:r>
-        <w:t xml:space="preserve">      </w:t>
-      </w:r>
-      <w:proofErr w:type="gramStart"/>
-      <w:r>
-        <w:t>,SUBSTRING</w:t>
-      </w:r>
-      <w:proofErr w:type="gramEnd"/>
-      <w:r>
-        <w:t>_INDEX('서울시</w:t>
+        <w:t xml:space="preserve">      ,SUBSTRING_INDEX('서울시</w:t>
       </w:r>
       <w:r>
         <w:t>/</w:t>
@@ -5435,13 +4575,8 @@
       <w:r>
         <w:t>/</w:t>
       </w:r>
-      <w:proofErr w:type="spellStart"/>
-      <w:r>
-        <w:t>흑석로</w:t>
-      </w:r>
-      <w:proofErr w:type="spellEnd"/>
-      <w:r>
-        <w:t>', '</w:t>
+      <w:r>
+        <w:t>흑석로', '</w:t>
       </w:r>
       <w:r>
         <w:t>/</w:t>
@@ -5462,14 +4597,12 @@
       <w:r>
         <w:t>/</w:t>
       </w:r>
-      <w:proofErr w:type="spellStart"/>
       <w:r>
         <w:rPr>
           <w:rFonts w:hint="eastAsia"/>
         </w:rPr>
         <w:t>흑석로</w:t>
       </w:r>
-      <w:proofErr w:type="spellEnd"/>
     </w:p>
     <w:p>
       <w:pPr>
@@ -5621,23 +4754,13 @@
       </w:r>
       <w:r>
         <w:tab/>
-      </w:r>
-      <w:proofErr w:type="gramStart"/>
-      <w:r>
         <w:t xml:space="preserve">// </w:t>
       </w:r>
       <w:r>
         <w:rPr>
           <w:rFonts w:hint="eastAsia"/>
         </w:rPr>
-        <w:t>문자</w:t>
-      </w:r>
-      <w:proofErr w:type="gramEnd"/>
-      <w:r>
-        <w:rPr>
-          <w:rFonts w:hint="eastAsia"/>
-        </w:rPr>
-        <w:t xml:space="preserve"> 포함 </w:t>
+        <w:t xml:space="preserve">문자 포함 </w:t>
       </w:r>
       <w:r>
         <w:t>10</w:t>
@@ -5676,14 +4799,7 @@
     <w:p>
       <w:r>
         <w:tab/>
-      </w:r>
-      <w:proofErr w:type="gramStart"/>
-      <w:r>
-        <w:t>,RPAD</w:t>
-      </w:r>
-      <w:proofErr w:type="gramEnd"/>
-      <w:r>
-        <w:t>('SQL',5,'*');</w:t>
+        <w:t>,RPAD('SQL',5,'*');</w:t>
       </w:r>
       <w:r>
         <w:tab/>
@@ -5726,15 +4842,7 @@
     <w:p/>
     <w:p>
       <w:r>
-        <w:t>SELECT LTRIM</w:t>
-      </w:r>
-      <w:proofErr w:type="gramStart"/>
-      <w:r>
-        <w:t>(‘ SQL</w:t>
-      </w:r>
-      <w:proofErr w:type="gramEnd"/>
-      <w:r>
-        <w:t xml:space="preserve"> ‘), RTRIM(‘ SQL ‘)</w:t>
+        <w:t>SELECT LTRIM(‘ SQL ‘), RTRIM(‘ SQL ‘)</w:t>
       </w:r>
       <w:r>
         <w:rPr>
@@ -5776,31 +4884,7 @@
     </w:p>
     <w:p>
       <w:r>
-        <w:t xml:space="preserve">SELECT </w:t>
-      </w:r>
-      <w:proofErr w:type="gramStart"/>
-      <w:r>
-        <w:t>TRIM(</w:t>
-      </w:r>
-      <w:proofErr w:type="gramEnd"/>
-      <w:r>
-        <w:t>BOTH '</w:t>
-      </w:r>
-      <w:proofErr w:type="spellStart"/>
-      <w:r>
-        <w:t>abc</w:t>
-      </w:r>
-      <w:proofErr w:type="spellEnd"/>
-      <w:r>
-        <w:t>' FROM '</w:t>
-      </w:r>
-      <w:proofErr w:type="spellStart"/>
-      <w:r>
-        <w:t>abcSQLabcabc</w:t>
-      </w:r>
-      <w:proofErr w:type="spellEnd"/>
-      <w:r>
-        <w:t>')</w:t>
+        <w:t>SELECT TRIM(BOTH 'abc' FROM 'abcSQLabcabc')</w:t>
       </w:r>
       <w:r>
         <w:tab/>
@@ -5825,21 +4909,10 @@
         <w:rPr>
           <w:rFonts w:hint="eastAsia"/>
         </w:rPr>
-        <w:t xml:space="preserve">모든 </w:t>
-      </w:r>
-      <w:proofErr w:type="spellStart"/>
-      <w:r>
-        <w:rPr>
-          <w:rFonts w:hint="eastAsia"/>
-        </w:rPr>
-        <w:t>a</w:t>
-      </w:r>
-      <w:r>
-        <w:t>bc</w:t>
-      </w:r>
-      <w:proofErr w:type="spellEnd"/>
-      <w:r>
-        <w:t xml:space="preserve"> </w:t>
+        <w:t>모든 a</w:t>
+      </w:r>
+      <w:r>
+        <w:t xml:space="preserve">bc </w:t>
       </w:r>
       <w:r>
         <w:rPr>
@@ -5851,41 +4924,12 @@
     <w:p>
       <w:r>
         <w:lastRenderedPageBreak/>
-        <w:t xml:space="preserve">      </w:t>
-      </w:r>
-      <w:proofErr w:type="gramStart"/>
-      <w:r>
-        <w:t>,TRIM</w:t>
-      </w:r>
-      <w:proofErr w:type="gramEnd"/>
-      <w:r>
-        <w:t>(LEADING '</w:t>
-      </w:r>
-      <w:proofErr w:type="spellStart"/>
-      <w:r>
-        <w:t>abc</w:t>
-      </w:r>
-      <w:proofErr w:type="spellEnd"/>
-      <w:r>
-        <w:t>' FROM '</w:t>
-      </w:r>
-      <w:proofErr w:type="spellStart"/>
-      <w:r>
-        <w:t>abcSQLabcabc</w:t>
-      </w:r>
-      <w:proofErr w:type="spellEnd"/>
-      <w:r>
-        <w:t>')</w:t>
+        <w:t xml:space="preserve">      ,TRIM(LEADING 'abc' FROM 'abcSQLabcabc')</w:t>
       </w:r>
       <w:r>
         <w:tab/>
-        <w:t xml:space="preserve">// </w:t>
-      </w:r>
-      <w:proofErr w:type="spellStart"/>
-      <w:r>
-        <w:t>SQLabcabc</w:t>
-      </w:r>
-      <w:proofErr w:type="spellEnd"/>
+        <w:t>// SQLabcabc</w:t>
+      </w:r>
       <w:r>
         <w:t xml:space="preserve">. </w:t>
       </w:r>
@@ -5898,41 +4942,12 @@
     </w:p>
     <w:p>
       <w:r>
-        <w:t xml:space="preserve">      </w:t>
-      </w:r>
-      <w:proofErr w:type="gramStart"/>
-      <w:r>
-        <w:t>,TRIM</w:t>
-      </w:r>
-      <w:proofErr w:type="gramEnd"/>
-      <w:r>
-        <w:t>(TRAILING '</w:t>
-      </w:r>
-      <w:proofErr w:type="spellStart"/>
-      <w:r>
-        <w:t>abc</w:t>
-      </w:r>
-      <w:proofErr w:type="spellEnd"/>
-      <w:r>
-        <w:t>' FROM '</w:t>
-      </w:r>
-      <w:proofErr w:type="spellStart"/>
-      <w:r>
-        <w:t>abcSQLabcabc</w:t>
-      </w:r>
-      <w:proofErr w:type="spellEnd"/>
-      <w:r>
-        <w:t>');</w:t>
+        <w:t xml:space="preserve">      ,TRIM(TRAILING 'abc' FROM 'abcSQLabcabc');</w:t>
       </w:r>
       <w:r>
         <w:tab/>
-        <w:t xml:space="preserve">// </w:t>
-      </w:r>
-      <w:proofErr w:type="spellStart"/>
-      <w:r>
-        <w:t>abcSQL</w:t>
-      </w:r>
-      <w:proofErr w:type="spellEnd"/>
+        <w:t>// abcSQL</w:t>
+      </w:r>
       <w:r>
         <w:t xml:space="preserve">. </w:t>
       </w:r>
@@ -5950,23 +4965,13 @@
       </w:r>
       <w:r>
         <w:tab/>
-      </w:r>
-      <w:proofErr w:type="gramStart"/>
-      <w:r>
         <w:t xml:space="preserve">// </w:t>
       </w:r>
       <w:r>
         <w:rPr>
           <w:rFonts w:hint="eastAsia"/>
         </w:rPr>
-        <w:t>앞의</w:t>
-      </w:r>
-      <w:proofErr w:type="gramEnd"/>
-      <w:r>
-        <w:rPr>
-          <w:rFonts w:hint="eastAsia"/>
-        </w:rPr>
-        <w:t xml:space="preserve"> </w:t>
+        <w:t xml:space="preserve">앞의 </w:t>
       </w:r>
       <w:r>
         <w:t>JAVA</w:t>
@@ -5980,15 +4985,7 @@
     </w:p>
     <w:p>
       <w:r>
-        <w:t xml:space="preserve">      </w:t>
-      </w:r>
-      <w:proofErr w:type="gramStart"/>
-      <w:r>
-        <w:t>,FIND</w:t>
-      </w:r>
-      <w:proofErr w:type="gramEnd"/>
-      <w:r>
-        <w:t>_IN_SET('JAVA', 'SQL,JAVA,C')</w:t>
+        <w:t xml:space="preserve">      ,FIND_IN_SET('JAVA', 'SQL,JAVA,C')</w:t>
       </w:r>
       <w:r>
         <w:tab/>
@@ -6021,15 +5018,7 @@
     </w:p>
     <w:p>
       <w:r>
-        <w:t xml:space="preserve">      </w:t>
-      </w:r>
-      <w:proofErr w:type="gramStart"/>
-      <w:r>
-        <w:t>,INSTR</w:t>
-      </w:r>
-      <w:proofErr w:type="gramEnd"/>
-      <w:r>
-        <w:t>('네 인생을 살아라', '인생')</w:t>
+        <w:t xml:space="preserve">      ,INSTR('네 인생을 살아라', '인생')</w:t>
       </w:r>
       <w:r>
         <w:tab/>
@@ -6044,15 +5033,7 @@
     </w:p>
     <w:p>
       <w:r>
-        <w:t xml:space="preserve">      </w:t>
-      </w:r>
-      <w:proofErr w:type="gramStart"/>
-      <w:r>
-        <w:t>,LOCATE</w:t>
-      </w:r>
-      <w:proofErr w:type="gramEnd"/>
-      <w:r>
-        <w:t>('인생', '네 인생을 살아라');</w:t>
+        <w:t xml:space="preserve">      ,LOCATE('인생', '네 인생을 살아라');</w:t>
       </w:r>
       <w:r>
         <w:tab/>
@@ -6080,18 +5061,10 @@
         <w:t>EPEAT</w:t>
       </w:r>
       <w:r>
-        <w:t>('*',5)</w:t>
-      </w:r>
-      <w:proofErr w:type="gramStart"/>
-      <w:r>
-        <w:t>;</w:t>
-      </w:r>
-      <w:r>
-        <w:t>// *</w:t>
-      </w:r>
-      <w:proofErr w:type="gramEnd"/>
-      <w:r>
-        <w:t xml:space="preserve"> 5</w:t>
+        <w:t>('*',5);</w:t>
+      </w:r>
+      <w:r>
+        <w:t>// * 5</w:t>
       </w:r>
       <w:r>
         <w:rPr>
@@ -6112,9 +5085,6 @@
       </w:r>
       <w:r>
         <w:tab/>
-      </w:r>
-      <w:proofErr w:type="gramStart"/>
-      <w:r>
         <w:t>//</w:t>
       </w:r>
       <w:r>
@@ -6124,14 +5094,7 @@
         <w:rPr>
           <w:rFonts w:hint="eastAsia"/>
         </w:rPr>
-        <w:t>맨</w:t>
-      </w:r>
-      <w:proofErr w:type="gramEnd"/>
-      <w:r>
-        <w:rPr>
-          <w:rFonts w:hint="eastAsia"/>
-        </w:rPr>
-        <w:t xml:space="preserve"> 앞 문자열의</w:t>
+        <w:t>맨 앞 문자열의</w:t>
       </w:r>
       <w:r>
         <w:t xml:space="preserve"> . </w:t>
@@ -6159,9 +5122,6 @@
       </w:r>
       <w:r>
         <w:tab/>
-      </w:r>
-      <w:proofErr w:type="gramStart"/>
-      <w:r>
         <w:t xml:space="preserve">// </w:t>
       </w:r>
       <w:r>
@@ -6170,7 +5130,6 @@
         </w:rPr>
         <w:t>올림</w:t>
       </w:r>
-      <w:proofErr w:type="gramEnd"/>
     </w:p>
     <w:p>
       <w:r>
@@ -6178,9 +5137,6 @@
       </w:r>
       <w:r>
         <w:tab/>
-      </w:r>
-      <w:proofErr w:type="gramStart"/>
-      <w:r>
         <w:t xml:space="preserve">// </w:t>
       </w:r>
       <w:r>
@@ -6195,16 +5151,10 @@
         </w:rPr>
         <w:t>림</w:t>
       </w:r>
-      <w:proofErr w:type="gramEnd"/>
     </w:p>
     <w:p>
-      <w:proofErr w:type="gramStart"/>
-      <w:r>
-        <w:t>,ROUND</w:t>
-      </w:r>
-      <w:proofErr w:type="gramEnd"/>
-      <w:r>
-        <w:t>(123.55)</w:t>
+      <w:r>
+        <w:t>,ROUND(123.55)</w:t>
       </w:r>
       <w:r>
         <w:tab/>
@@ -6223,33 +5173,18 @@
       </w:r>
       <w:r>
         <w:tab/>
-      </w:r>
-      <w:proofErr w:type="gramStart"/>
-      <w:r>
         <w:t xml:space="preserve">// </w:t>
       </w:r>
       <w:r>
         <w:rPr>
           <w:rFonts w:hint="eastAsia"/>
         </w:rPr>
-        <w:t>소수</w:t>
-      </w:r>
-      <w:proofErr w:type="gramEnd"/>
-      <w:r>
-        <w:rPr>
-          <w:rFonts w:hint="eastAsia"/>
-        </w:rPr>
-        <w:t xml:space="preserve"> 첫째 자리까지 반올림</w:t>
+        <w:t>소수 첫째 자리까지 반올림</w:t>
       </w:r>
     </w:p>
     <w:p>
-      <w:proofErr w:type="gramStart"/>
-      <w:r>
-        <w:t>,TRUNCATE</w:t>
-      </w:r>
-      <w:proofErr w:type="gramEnd"/>
-      <w:r>
-        <w:t>(123.55,1);</w:t>
+      <w:r>
+        <w:t>,TRUNCATE(123.55,1);</w:t>
       </w:r>
       <w:r>
         <w:tab/>
@@ -6272,15 +5207,7 @@
     </w:p>
     <w:p>
       <w:r>
-        <w:t xml:space="preserve">SELECT MOD(203, 4), 203 % </w:t>
-      </w:r>
-      <w:proofErr w:type="gramStart"/>
-      <w:r>
-        <w:t>4 ,</w:t>
-      </w:r>
-      <w:proofErr w:type="gramEnd"/>
-      <w:r>
-        <w:t xml:space="preserve"> 203 MOD 4;</w:t>
+        <w:t>SELECT MOD(203, 4), 203 % 4 , 203 MOD 4;</w:t>
       </w:r>
       <w:r>
         <w:tab/>
@@ -6300,23 +5227,13 @@
       </w:r>
       <w:r>
         <w:tab/>
-      </w:r>
-      <w:proofErr w:type="gramStart"/>
-      <w:r>
         <w:t xml:space="preserve">// </w:t>
       </w:r>
       <w:r>
         <w:rPr>
           <w:rFonts w:hint="eastAsia"/>
         </w:rPr>
-        <w:t>거듭제곱</w:t>
-      </w:r>
-      <w:proofErr w:type="gramEnd"/>
-      <w:r>
-        <w:rPr>
-          <w:rFonts w:hint="eastAsia"/>
-        </w:rPr>
-        <w:t xml:space="preserve"> </w:t>
+        <w:t xml:space="preserve">거듭제곱 </w:t>
       </w:r>
       <w:r>
         <w:t>(2</w:t>
@@ -6337,23 +5254,13 @@
       </w:r>
       <w:r>
         <w:tab/>
-      </w:r>
-      <w:proofErr w:type="gramStart"/>
-      <w:r>
         <w:t xml:space="preserve">// </w:t>
       </w:r>
       <w:r>
         <w:rPr>
           <w:rFonts w:hint="eastAsia"/>
         </w:rPr>
-        <w:t>제곱근</w:t>
-      </w:r>
-      <w:proofErr w:type="gramEnd"/>
-      <w:r>
-        <w:rPr>
-          <w:rFonts w:hint="eastAsia"/>
-        </w:rPr>
-        <w:t xml:space="preserve"> </w:t>
+        <w:t xml:space="preserve">제곱근 </w:t>
       </w:r>
       <w:r>
         <w:t>(</w:t>
@@ -6374,20 +5281,14 @@
       </w:r>
       <w:r>
         <w:tab/>
-      </w:r>
-      <w:proofErr w:type="gramStart"/>
-      <w:r>
         <w:t xml:space="preserve">// </w:t>
       </w:r>
-      <w:proofErr w:type="spellStart"/>
       <w:r>
         <w:rPr>
           <w:rFonts w:hint="eastAsia"/>
         </w:rPr>
         <w:t>랜덤값</w:t>
       </w:r>
-      <w:proofErr w:type="spellEnd"/>
-      <w:proofErr w:type="gramEnd"/>
     </w:p>
     <w:p>
       <w:pPr>
@@ -6396,28 +5297,12 @@
         </w:rPr>
       </w:pPr>
       <w:r>
-        <w:t xml:space="preserve">, </w:t>
-      </w:r>
-      <w:proofErr w:type="gramStart"/>
-      <w:r>
-        <w:t>RAND(</w:t>
-      </w:r>
-      <w:proofErr w:type="gramEnd"/>
-      <w:r>
-        <w:t>100)</w:t>
+        <w:t>, RAND(100)</w:t>
       </w:r>
     </w:p>
     <w:p>
       <w:r>
-        <w:t>, ROUND(</w:t>
-      </w:r>
-      <w:proofErr w:type="gramStart"/>
-      <w:r>
-        <w:t>RAND(</w:t>
-      </w:r>
-      <w:proofErr w:type="gramEnd"/>
-      <w:r>
-        <w:t>) * 100)</w:t>
+        <w:t>, ROUND(RAND() * 100)</w:t>
       </w:r>
       <w:r>
         <w:tab/>
@@ -6455,23 +5340,13 @@
       </w:r>
       <w:r>
         <w:tab/>
-      </w:r>
-      <w:proofErr w:type="gramStart"/>
-      <w:r>
         <w:t xml:space="preserve">// </w:t>
       </w:r>
       <w:r>
         <w:rPr>
           <w:rFonts w:hint="eastAsia"/>
         </w:rPr>
-        <w:t>현재</w:t>
-      </w:r>
-      <w:proofErr w:type="gramEnd"/>
-      <w:r>
-        <w:rPr>
-          <w:rFonts w:hint="eastAsia"/>
-        </w:rPr>
-        <w:t xml:space="preserve"> 날짜 시간</w:t>
+        <w:t>현재 날짜 시간</w:t>
       </w:r>
     </w:p>
     <w:p>
@@ -6480,23 +5355,13 @@
       </w:r>
       <w:r>
         <w:tab/>
-      </w:r>
-      <w:proofErr w:type="gramStart"/>
-      <w:r>
         <w:t xml:space="preserve">// </w:t>
       </w:r>
       <w:r>
         <w:rPr>
           <w:rFonts w:hint="eastAsia"/>
         </w:rPr>
-        <w:t>현재</w:t>
-      </w:r>
-      <w:proofErr w:type="gramEnd"/>
-      <w:r>
-        <w:rPr>
-          <w:rFonts w:hint="eastAsia"/>
-        </w:rPr>
-        <w:t xml:space="preserve"> 날짜 시간</w:t>
+        <w:t>현재 날짜 시간</w:t>
       </w:r>
     </w:p>
     <w:p>
@@ -6508,23 +5373,13 @@
       </w:r>
       <w:r>
         <w:tab/>
-      </w:r>
-      <w:proofErr w:type="gramStart"/>
-      <w:r>
         <w:t xml:space="preserve">// </w:t>
       </w:r>
       <w:r>
         <w:rPr>
           <w:rFonts w:hint="eastAsia"/>
         </w:rPr>
-        <w:t>현재</w:t>
-      </w:r>
-      <w:proofErr w:type="gramEnd"/>
-      <w:r>
-        <w:rPr>
-          <w:rFonts w:hint="eastAsia"/>
-        </w:rPr>
-        <w:t xml:space="preserve"> 날짜</w:t>
+        <w:t>현재 날짜</w:t>
       </w:r>
     </w:p>
     <w:p>
@@ -6536,50 +5391,24 @@
       </w:r>
       <w:r>
         <w:tab/>
-      </w:r>
-      <w:proofErr w:type="gramStart"/>
-      <w:r>
         <w:t xml:space="preserve">// </w:t>
       </w:r>
       <w:r>
         <w:rPr>
           <w:rFonts w:hint="eastAsia"/>
         </w:rPr>
-        <w:t>현재</w:t>
-      </w:r>
-      <w:proofErr w:type="gramEnd"/>
-      <w:r>
-        <w:rPr>
-          <w:rFonts w:hint="eastAsia"/>
-        </w:rPr>
-        <w:t xml:space="preserve"> 시간</w:t>
+        <w:t>현재 시간</w:t>
       </w:r>
     </w:p>
     <w:p/>
     <w:p>
       <w:r>
-        <w:t xml:space="preserve">SELECT </w:t>
-      </w:r>
-      <w:proofErr w:type="gramStart"/>
-      <w:r>
-        <w:t>NOW(</w:t>
-      </w:r>
-      <w:proofErr w:type="gramEnd"/>
-      <w:r>
-        <w:t>)</w:t>
+        <w:t>SELECT NOW()</w:t>
       </w:r>
     </w:p>
     <w:p>
       <w:r>
-        <w:t xml:space="preserve">      </w:t>
-      </w:r>
-      <w:proofErr w:type="gramStart"/>
-      <w:r>
-        <w:t>,YEAR</w:t>
-      </w:r>
-      <w:proofErr w:type="gramEnd"/>
-      <w:r>
-        <w:t>(NOW())</w:t>
+        <w:t xml:space="preserve">      ,YEAR(NOW())</w:t>
       </w:r>
       <w:r>
         <w:tab/>
@@ -6594,15 +5423,7 @@
     </w:p>
     <w:p>
       <w:r>
-        <w:t xml:space="preserve">      </w:t>
-      </w:r>
-      <w:proofErr w:type="gramStart"/>
-      <w:r>
-        <w:t>,QUARTER</w:t>
-      </w:r>
-      <w:proofErr w:type="gramEnd"/>
-      <w:r>
-        <w:t>(NOW())</w:t>
+        <w:t xml:space="preserve">      ,QUARTER(NOW())</w:t>
       </w:r>
       <w:r>
         <w:tab/>
@@ -6617,15 +5438,7 @@
     </w:p>
     <w:p>
       <w:r>
-        <w:t xml:space="preserve">      </w:t>
-      </w:r>
-      <w:proofErr w:type="gramStart"/>
-      <w:r>
-        <w:t>,MONTH</w:t>
-      </w:r>
-      <w:proofErr w:type="gramEnd"/>
-      <w:r>
-        <w:t>(NOW())</w:t>
+        <w:t xml:space="preserve">      ,MONTH(NOW())</w:t>
       </w:r>
       <w:r>
         <w:tab/>
@@ -6633,15 +5446,7 @@
     </w:p>
     <w:p>
       <w:r>
-        <w:t xml:space="preserve">      </w:t>
-      </w:r>
-      <w:proofErr w:type="gramStart"/>
-      <w:r>
-        <w:t>,DAY</w:t>
-      </w:r>
-      <w:proofErr w:type="gramEnd"/>
-      <w:r>
-        <w:t>(NOW())</w:t>
+        <w:t xml:space="preserve">      ,DAY(NOW())</w:t>
       </w:r>
       <w:r>
         <w:tab/>
@@ -6649,68 +5454,28 @@
     </w:p>
     <w:p>
       <w:r>
-        <w:t xml:space="preserve">      </w:t>
-      </w:r>
-      <w:proofErr w:type="gramStart"/>
-      <w:r>
-        <w:t>,HOUR</w:t>
-      </w:r>
-      <w:proofErr w:type="gramEnd"/>
-      <w:r>
-        <w:t>(NOW())</w:t>
+        <w:t xml:space="preserve">      ,HOUR(NOW())</w:t>
       </w:r>
     </w:p>
     <w:p>
       <w:r>
-        <w:t xml:space="preserve">      </w:t>
-      </w:r>
-      <w:proofErr w:type="gramStart"/>
-      <w:r>
-        <w:t>,MINUTE</w:t>
-      </w:r>
-      <w:proofErr w:type="gramEnd"/>
-      <w:r>
-        <w:t>(NOW())</w:t>
+        <w:t xml:space="preserve">      ,MINUTE(NOW())</w:t>
       </w:r>
     </w:p>
     <w:p>
       <w:r>
-        <w:t xml:space="preserve">      </w:t>
-      </w:r>
-      <w:proofErr w:type="gramStart"/>
-      <w:r>
-        <w:t>,SECOND</w:t>
-      </w:r>
-      <w:proofErr w:type="gramEnd"/>
-      <w:r>
-        <w:t>(NOW());</w:t>
+        <w:t xml:space="preserve">      ,SECOND(NOW());</w:t>
       </w:r>
     </w:p>
     <w:p/>
     <w:p>
       <w:r>
-        <w:t xml:space="preserve">SELECT </w:t>
-      </w:r>
-      <w:proofErr w:type="gramStart"/>
-      <w:r>
-        <w:t>NOW(</w:t>
-      </w:r>
-      <w:proofErr w:type="gramEnd"/>
-      <w:r>
-        <w:t>)</w:t>
+        <w:t>SELECT NOW()</w:t>
       </w:r>
     </w:p>
     <w:p>
       <w:r>
-        <w:t xml:space="preserve">      </w:t>
-      </w:r>
-      <w:proofErr w:type="gramStart"/>
-      <w:r>
-        <w:t>,DATEDIFF</w:t>
-      </w:r>
-      <w:proofErr w:type="gramEnd"/>
-      <w:r>
-        <w:t>('2026-12-20',NOW())</w:t>
+        <w:t xml:space="preserve">      ,DATEDIFF('2026-12-20',NOW())</w:t>
       </w:r>
       <w:r>
         <w:tab/>
@@ -6737,15 +5502,7 @@
     </w:p>
     <w:p>
       <w:r>
-        <w:t xml:space="preserve">      , DATEDIFF(</w:t>
-      </w:r>
-      <w:proofErr w:type="gramStart"/>
-      <w:r>
-        <w:t>NOW(</w:t>
-      </w:r>
-      <w:proofErr w:type="gramEnd"/>
-      <w:r>
-        <w:t>),'2026-12-20')</w:t>
+        <w:t xml:space="preserve">      , DATEDIFF(NOW(),'2026-12-20')</w:t>
       </w:r>
     </w:p>
     <w:p>
@@ -6754,23 +5511,13 @@
       </w:r>
       <w:r>
         <w:tab/>
-      </w:r>
-      <w:proofErr w:type="gramStart"/>
-      <w:r>
         <w:t xml:space="preserve">// </w:t>
       </w:r>
       <w:r>
         <w:rPr>
           <w:rFonts w:hint="eastAsia"/>
         </w:rPr>
-        <w:t>뒤</w:t>
-      </w:r>
-      <w:proofErr w:type="gramEnd"/>
-      <w:r>
-        <w:rPr>
-          <w:rFonts w:hint="eastAsia"/>
-        </w:rPr>
-        <w:t xml:space="preserve"> 날짜 </w:t>
+        <w:t xml:space="preserve">뒤 날짜 </w:t>
       </w:r>
       <w:r>
         <w:t xml:space="preserve">– </w:t>
@@ -6788,12 +5535,8 @@
       </w:r>
       <w:r>
         <w:tab/>
-      </w:r>
-      <w:proofErr w:type="gramStart"/>
-      <w:r>
         <w:t>// 20</w:t>
       </w:r>
-      <w:proofErr w:type="gramEnd"/>
       <w:r>
         <w:rPr>
           <w:rFonts w:hint="eastAsia"/>
@@ -6803,29 +5546,13 @@
     </w:p>
     <w:p>
       <w:r>
-        <w:t xml:space="preserve">      , </w:t>
-      </w:r>
-      <w:proofErr w:type="gramStart"/>
-      <w:r>
-        <w:t>TIMESTAMPDIFF(</w:t>
-      </w:r>
-      <w:proofErr w:type="gramEnd"/>
-      <w:r>
-        <w:t>DAY, NOW(), '2026-12-20');</w:t>
+        <w:t xml:space="preserve">      , TIMESTAMPDIFF(DAY, NOW(), '2026-12-20');</w:t>
       </w:r>
     </w:p>
     <w:p/>
     <w:p>
       <w:r>
-        <w:t xml:space="preserve">SELECT </w:t>
-      </w:r>
-      <w:proofErr w:type="gramStart"/>
-      <w:r>
-        <w:t>NOW(</w:t>
-      </w:r>
-      <w:proofErr w:type="gramEnd"/>
-      <w:r>
-        <w:t>)</w:t>
+        <w:t>SELECT NOW()</w:t>
       </w:r>
     </w:p>
     <w:p>
@@ -6834,12 +5561,8 @@
       </w:r>
       <w:r>
         <w:tab/>
-      </w:r>
-      <w:proofErr w:type="gramStart"/>
-      <w:r>
         <w:t>// 50</w:t>
       </w:r>
-      <w:proofErr w:type="gramEnd"/>
       <w:r>
         <w:rPr>
           <w:rFonts w:hint="eastAsia"/>
@@ -6854,12 +5577,8 @@
       </w:r>
       <w:r>
         <w:tab/>
-      </w:r>
-      <w:proofErr w:type="gramStart"/>
-      <w:r>
         <w:t>// 50</w:t>
       </w:r>
-      <w:proofErr w:type="gramEnd"/>
       <w:r>
         <w:rPr>
           <w:rFonts w:hint="eastAsia"/>
@@ -6875,15 +5594,7 @@
     </w:p>
     <w:p>
       <w:r>
-        <w:t xml:space="preserve">     , ADDDATE(</w:t>
-      </w:r>
-      <w:proofErr w:type="gramStart"/>
-      <w:r>
-        <w:t>NOW(</w:t>
-      </w:r>
-      <w:proofErr w:type="gramEnd"/>
-      <w:r>
-        <w:t>), INTERVAL 50 MONTH)</w:t>
+        <w:t xml:space="preserve">     , ADDDATE(NOW(), INTERVAL 50 MONTH)</w:t>
       </w:r>
     </w:p>
     <w:p>
@@ -6892,12 +5603,8 @@
       </w:r>
       <w:r>
         <w:tab/>
-      </w:r>
-      <w:proofErr w:type="gramStart"/>
-      <w:r>
         <w:t>// 50</w:t>
       </w:r>
-      <w:proofErr w:type="gramEnd"/>
       <w:r>
         <w:rPr>
           <w:rFonts w:hint="eastAsia"/>
@@ -6908,15 +5615,7 @@
     <w:p/>
     <w:p>
       <w:r>
-        <w:t xml:space="preserve">SELECT </w:t>
-      </w:r>
-      <w:proofErr w:type="gramStart"/>
-      <w:r>
-        <w:t>NOW(</w:t>
-      </w:r>
-      <w:proofErr w:type="gramEnd"/>
-      <w:r>
-        <w:t>)</w:t>
+        <w:t>SELECT NOW()</w:t>
       </w:r>
     </w:p>
     <w:p>
@@ -6925,23 +5624,13 @@
       </w:r>
       <w:r>
         <w:tab/>
-      </w:r>
-      <w:proofErr w:type="gramStart"/>
-      <w:r>
         <w:t xml:space="preserve">// </w:t>
       </w:r>
       <w:r>
         <w:rPr>
           <w:rFonts w:hint="eastAsia"/>
         </w:rPr>
-        <w:t>이번</w:t>
-      </w:r>
-      <w:proofErr w:type="gramEnd"/>
-      <w:r>
-        <w:rPr>
-          <w:rFonts w:hint="eastAsia"/>
-        </w:rPr>
-        <w:t xml:space="preserve"> 달</w:t>
+        <w:t>이번 달</w:t>
       </w:r>
       <w:r>
         <w:rPr>
@@ -6956,23 +5645,13 @@
       </w:r>
       <w:r>
         <w:tab/>
-      </w:r>
-      <w:proofErr w:type="gramStart"/>
-      <w:r>
         <w:t xml:space="preserve">// </w:t>
       </w:r>
       <w:r>
         <w:rPr>
           <w:rFonts w:hint="eastAsia"/>
         </w:rPr>
-        <w:t>1</w:t>
-      </w:r>
-      <w:proofErr w:type="gramEnd"/>
-      <w:r>
-        <w:rPr>
-          <w:rFonts w:hint="eastAsia"/>
-        </w:rPr>
-        <w:t>년 중 며칠 째인지</w:t>
+        <w:t>1년 중 며칠 째인지</w:t>
       </w:r>
     </w:p>
     <w:p>
@@ -6981,23 +5660,13 @@
       </w:r>
       <w:r>
         <w:tab/>
-      </w:r>
-      <w:proofErr w:type="gramStart"/>
-      <w:r>
         <w:t xml:space="preserve">// </w:t>
       </w:r>
       <w:r>
         <w:rPr>
           <w:rFonts w:hint="eastAsia"/>
         </w:rPr>
-        <w:t>이번</w:t>
-      </w:r>
-      <w:proofErr w:type="gramEnd"/>
-      <w:r>
-        <w:rPr>
-          <w:rFonts w:hint="eastAsia"/>
-        </w:rPr>
-        <w:t xml:space="preserve"> 달 이름</w:t>
+        <w:t>이번 달 이름</w:t>
       </w:r>
     </w:p>
     <w:p>
@@ -7006,23 +5675,13 @@
       </w:r>
       <w:r>
         <w:tab/>
-      </w:r>
-      <w:proofErr w:type="gramStart"/>
-      <w:r>
         <w:t xml:space="preserve">// </w:t>
       </w:r>
       <w:r>
         <w:rPr>
           <w:rFonts w:hint="eastAsia"/>
         </w:rPr>
-        <w:t>몇</w:t>
-      </w:r>
-      <w:proofErr w:type="gramEnd"/>
-      <w:r>
-        <w:rPr>
-          <w:rFonts w:hint="eastAsia"/>
-        </w:rPr>
-        <w:t xml:space="preserve"> 번째 요일</w:t>
+        <w:t>몇 번째 요일</w:t>
       </w:r>
       <w:r>
         <w:rPr>
@@ -7041,23 +5700,13 @@
       </w:r>
       <w:r>
         <w:tab/>
-      </w:r>
-      <w:proofErr w:type="gramStart"/>
-      <w:r>
         <w:t xml:space="preserve">// </w:t>
       </w:r>
       <w:r>
         <w:rPr>
           <w:rFonts w:hint="eastAsia"/>
         </w:rPr>
-        <w:t>문자를</w:t>
-      </w:r>
-      <w:proofErr w:type="gramEnd"/>
-      <w:r>
-        <w:rPr>
-          <w:rFonts w:hint="eastAsia"/>
-        </w:rPr>
-        <w:t xml:space="preserve"> 숫자로 캐스팅(변경)</w:t>
+        <w:t>문자를 숫자로 캐스팅(변경)</w:t>
       </w:r>
     </w:p>
     <w:p>
@@ -7069,36 +5718,18 @@
       </w:r>
       <w:r>
         <w:tab/>
-      </w:r>
-      <w:proofErr w:type="gramStart"/>
-      <w:r>
         <w:t xml:space="preserve">// </w:t>
       </w:r>
       <w:r>
         <w:rPr>
           <w:rFonts w:hint="eastAsia"/>
         </w:rPr>
-        <w:t>숫자를</w:t>
-      </w:r>
-      <w:proofErr w:type="gramEnd"/>
-      <w:r>
-        <w:rPr>
-          <w:rFonts w:hint="eastAsia"/>
-        </w:rPr>
-        <w:t xml:space="preserve"> 문자로</w:t>
+        <w:t>숫자를 문자로</w:t>
       </w:r>
     </w:p>
     <w:p>
       <w:r>
-        <w:t>, CONVERT('1</w:t>
-      </w:r>
-      <w:proofErr w:type="gramStart"/>
-      <w:r>
-        <w:t>' ,</w:t>
-      </w:r>
-      <w:proofErr w:type="gramEnd"/>
-      <w:r>
-        <w:t xml:space="preserve"> UNSIGNED)</w:t>
+        <w:t>, CONVERT('1' , UNSIGNED)</w:t>
       </w:r>
       <w:r>
         <w:tab/>
@@ -7113,15 +5744,7 @@
     </w:p>
     <w:p>
       <w:r>
-        <w:t>, CONVERT(</w:t>
-      </w:r>
-      <w:proofErr w:type="gramStart"/>
-      <w:r>
-        <w:t>2 ,</w:t>
-      </w:r>
-      <w:proofErr w:type="gramEnd"/>
-      <w:r>
-        <w:t xml:space="preserve"> CHAR(1));</w:t>
+        <w:t>, CONVERT(2 , CHAR(1));</w:t>
       </w:r>
       <w:r>
         <w:tab/>
@@ -7198,15 +5821,7 @@
     </w:p>
     <w:p>
       <w:r>
-        <w:t xml:space="preserve">SELECT IF(1 * </w:t>
-      </w:r>
-      <w:proofErr w:type="gramStart"/>
-      <w:r>
-        <w:t>4 &gt;</w:t>
-      </w:r>
-      <w:proofErr w:type="gramEnd"/>
-      <w:r>
-        <w:t xml:space="preserve"> 50, '참', '거짓');</w:t>
+        <w:t>SELECT IF(1 * 4 &gt; 50, '참', '거짓');</w:t>
       </w:r>
     </w:p>
     <w:p/>
@@ -7254,38 +5869,17 @@
     </w:p>
     <w:p>
       <w:r>
-        <w:t>SELECT CASE WHEN 12500*</w:t>
-      </w:r>
-      <w:proofErr w:type="gramStart"/>
-      <w:r>
-        <w:t>450 &gt;</w:t>
-      </w:r>
-      <w:proofErr w:type="gramEnd"/>
-      <w:r>
-        <w:t xml:space="preserve"> 5000000 THEN '초과달성' </w:t>
+        <w:t xml:space="preserve">SELECT CASE WHEN 12500*450 &gt; 5000000 THEN '초과달성' </w:t>
       </w:r>
     </w:p>
     <w:p>
-      <w:proofErr w:type="gramStart"/>
-      <w:r>
-        <w:t>WHEN  12500</w:t>
-      </w:r>
-      <w:proofErr w:type="gramEnd"/>
-      <w:r>
-        <w:t>*450 &gt; 4000000 THEN '달성'</w:t>
+      <w:r>
+        <w:t>WHEN  12500*450 &gt; 4000000 THEN '달성'</w:t>
       </w:r>
     </w:p>
     <w:p>
       <w:r>
-        <w:t>ELSE '</w:t>
-      </w:r>
-      <w:proofErr w:type="spellStart"/>
-      <w:r>
-        <w:t>미달성</w:t>
-      </w:r>
-      <w:proofErr w:type="spellEnd"/>
-      <w:r>
-        <w:t>'</w:t>
+        <w:t>ELSE '미달성'</w:t>
       </w:r>
     </w:p>
     <w:p>
@@ -7341,15 +5935,7 @@
     </w:p>
     <w:p>
       <w:r>
-        <w:t xml:space="preserve">SELECT sum(마일리지) as </w:t>
-      </w:r>
-      <w:proofErr w:type="spellStart"/>
-      <w:r>
-        <w:t>마일리지합</w:t>
-      </w:r>
-      <w:proofErr w:type="spellEnd"/>
-      <w:r>
-        <w:t xml:space="preserve"> FROM 고객 where 도시='대전광역시';</w:t>
+        <w:t>SELECT sum(마일리지) as 마일리지합 FROM 고객 where 도시='대전광역시';</w:t>
       </w:r>
     </w:p>
     <w:p>
@@ -7403,15 +5989,7 @@
     </w:p>
     <w:p>
       <w:r>
-        <w:t>Count(*</w:t>
-      </w:r>
-      <w:proofErr w:type="gramStart"/>
-      <w:r>
-        <w:t>) :</w:t>
-      </w:r>
-      <w:proofErr w:type="gramEnd"/>
-      <w:r>
-        <w:t xml:space="preserve"> </w:t>
+        <w:t xml:space="preserve">Count(*) : </w:t>
       </w:r>
       <w:r>
         <w:rPr>
@@ -7442,48 +6020,20 @@
         </w:rPr>
       </w:pPr>
       <w:r>
-        <w:t xml:space="preserve">SELECT 도시, count(*) as </w:t>
-      </w:r>
-      <w:proofErr w:type="spellStart"/>
-      <w:r>
-        <w:t>고객수</w:t>
-      </w:r>
-      <w:proofErr w:type="spellEnd"/>
-      <w:r>
-        <w:t xml:space="preserve">, avg(마일리지) as </w:t>
-      </w:r>
-      <w:proofErr w:type="spellStart"/>
-      <w:r>
-        <w:t>평균마일리지</w:t>
-      </w:r>
-      <w:proofErr w:type="spellEnd"/>
-      <w:r>
-        <w:t xml:space="preserve"> FROM 고객 </w:t>
+        <w:t xml:space="preserve">SELECT 도시, count(*) as 고객수, avg(마일리지) as 평균마일리지 FROM 고객 </w:t>
       </w:r>
       <w:r>
         <w:rPr>
           <w:b/>
           <w:bCs/>
         </w:rPr>
-        <w:t xml:space="preserve">group by </w:t>
-      </w:r>
-      <w:proofErr w:type="gramStart"/>
-      <w:r>
-        <w:rPr>
-          <w:b/>
-          <w:bCs/>
-        </w:rPr>
-        <w:t>도시</w:t>
+        <w:t>group by 도시</w:t>
       </w:r>
       <w:r>
         <w:t>;</w:t>
       </w:r>
       <w:r>
-        <w:t xml:space="preserve">  -</w:t>
-      </w:r>
-      <w:proofErr w:type="gramEnd"/>
-      <w:r>
-        <w:t xml:space="preserve">&gt; </w:t>
+        <w:t xml:space="preserve">  -&gt; </w:t>
       </w:r>
       <w:r>
         <w:rPr>
@@ -7502,23 +6052,7 @@
         </w:rPr>
       </w:pPr>
       <w:r>
-        <w:t xml:space="preserve">SELECT 도시, count(*) as </w:t>
-      </w:r>
-      <w:proofErr w:type="spellStart"/>
-      <w:r>
-        <w:t>고객수</w:t>
-      </w:r>
-      <w:proofErr w:type="spellEnd"/>
-      <w:r>
-        <w:t xml:space="preserve">, avg(마일리지) as </w:t>
-      </w:r>
-      <w:proofErr w:type="spellStart"/>
-      <w:r>
-        <w:t>평균마일리지</w:t>
-      </w:r>
-      <w:proofErr w:type="spellEnd"/>
-      <w:r>
-        <w:t xml:space="preserve"> FROM 고객 </w:t>
+        <w:t xml:space="preserve">SELECT 도시, count(*) as 고객수, avg(마일리지) as 평균마일리지 FROM 고객 </w:t>
       </w:r>
       <w:r>
         <w:rPr>
@@ -7552,23 +6086,7 @@
     </w:p>
     <w:p>
       <w:r>
-        <w:t xml:space="preserve">SELECT 담당자직위, 도시, count(*) as </w:t>
-      </w:r>
-      <w:proofErr w:type="spellStart"/>
-      <w:r>
-        <w:t>고객수</w:t>
-      </w:r>
-      <w:proofErr w:type="spellEnd"/>
-      <w:r>
-        <w:t xml:space="preserve">, avg(마일리지) as </w:t>
-      </w:r>
-      <w:proofErr w:type="spellStart"/>
-      <w:r>
-        <w:t>평균마일리지</w:t>
-      </w:r>
-      <w:proofErr w:type="spellEnd"/>
-      <w:r>
-        <w:t xml:space="preserve"> FROM 고객 group by 담당자직위, 도시 order by 1,2;</w:t>
+        <w:t>SELECT 담당자직위, 도시, count(*) as 고객수, avg(마일리지) as 평균마일리지 FROM 고객 group by 담당자직위, 도시 order by 1,2;</w:t>
       </w:r>
     </w:p>
     <w:p/>
@@ -7594,25 +6112,22 @@
           <w:b/>
           <w:bCs/>
         </w:rPr>
-        <w:t xml:space="preserve">고객 테이블에서 도시별로 그룹으로 묶어서 고객 수와 </w:t>
-      </w:r>
-      <w:proofErr w:type="spellStart"/>
+        <w:t>고객 테이블에서 도시별로 그룹으로 묶어서 고객 수와 평균마일리지 구하</w:t>
+      </w:r>
       <w:r>
         <w:rPr>
           <w:rFonts w:hint="eastAsia"/>
           <w:b/>
           <w:bCs/>
         </w:rPr>
-        <w:t>평균마일리지</w:t>
-      </w:r>
-      <w:proofErr w:type="spellEnd"/>
-      <w:r>
-        <w:rPr>
-          <w:rFonts w:hint="eastAsia"/>
+        <w:t>고,</w:t>
+      </w:r>
+      <w:r>
+        <w:rPr>
           <w:b/>
           <w:bCs/>
         </w:rPr>
-        <w:t xml:space="preserve"> 구하</w:t>
+        <w:t xml:space="preserve"> </w:t>
       </w:r>
       <w:r>
         <w:rPr>
@@ -7620,14 +6135,14 @@
           <w:b/>
           <w:bCs/>
         </w:rPr>
-        <w:t>고,</w:t>
+        <w:t xml:space="preserve">고객수가 </w:t>
       </w:r>
       <w:r>
         <w:rPr>
           <w:b/>
           <w:bCs/>
         </w:rPr>
-        <w:t xml:space="preserve"> </w:t>
+        <w:t>10</w:t>
       </w:r>
       <w:r>
         <w:rPr>
@@ -7635,100 +6150,35 @@
           <w:b/>
           <w:bCs/>
         </w:rPr>
-        <w:t xml:space="preserve">고객수가 </w:t>
-      </w:r>
-      <w:r>
-        <w:rPr>
+        <w:t>명 이상인 레코드를 구하시오.</w:t>
+      </w:r>
+    </w:p>
+    <w:p>
+      <w:r>
+        <w:t xml:space="preserve">SELECT 도시, count(*) as 고객수, avg(마일리지) as 평균마일리지 </w:t>
+      </w:r>
+    </w:p>
+    <w:p>
+      <w:r>
+        <w:t>FROM 고객 group by 도시 order by 1</w:t>
+      </w:r>
+      <w:r>
+        <w:t xml:space="preserve"> </w:t>
+      </w:r>
+      <w:r>
+        <w:rPr>
+          <w:rFonts w:hint="eastAsia"/>
           <w:b/>
           <w:bCs/>
         </w:rPr>
-        <w:t>10</w:t>
-      </w:r>
-      <w:r>
-        <w:rPr>
-          <w:rFonts w:hint="eastAsia"/>
+        <w:t>h</w:t>
+      </w:r>
+      <w:r>
+        <w:rPr>
           <w:b/>
           <w:bCs/>
         </w:rPr>
-        <w:t xml:space="preserve">명 이상인 레코드를 </w:t>
-      </w:r>
-      <w:proofErr w:type="spellStart"/>
-      <w:r>
-        <w:rPr>
-          <w:rFonts w:hint="eastAsia"/>
-          <w:b/>
-          <w:bCs/>
-        </w:rPr>
-        <w:t>구하시오</w:t>
-      </w:r>
-      <w:proofErr w:type="spellEnd"/>
-      <w:r>
-        <w:rPr>
-          <w:rFonts w:hint="eastAsia"/>
-          <w:b/>
-          <w:bCs/>
-        </w:rPr>
-        <w:t>.</w:t>
-      </w:r>
-    </w:p>
-    <w:p>
-      <w:r>
-        <w:t xml:space="preserve">SELECT 도시, count(*) as </w:t>
-      </w:r>
-      <w:proofErr w:type="spellStart"/>
-      <w:r>
-        <w:t>고객수</w:t>
-      </w:r>
-      <w:proofErr w:type="spellEnd"/>
-      <w:r>
-        <w:t xml:space="preserve">, avg(마일리지) as </w:t>
-      </w:r>
-      <w:proofErr w:type="spellStart"/>
-      <w:r>
-        <w:t>평균마일리지</w:t>
-      </w:r>
-      <w:proofErr w:type="spellEnd"/>
-      <w:r>
-        <w:t xml:space="preserve"> </w:t>
-      </w:r>
-    </w:p>
-    <w:p>
-      <w:r>
-        <w:t>FROM 고객 group by 도시 order by 1</w:t>
-      </w:r>
-      <w:r>
-        <w:t xml:space="preserve"> </w:t>
-      </w:r>
-      <w:r>
-        <w:rPr>
-          <w:rFonts w:hint="eastAsia"/>
-          <w:b/>
-          <w:bCs/>
-        </w:rPr>
-        <w:t>h</w:t>
-      </w:r>
-      <w:r>
-        <w:rPr>
-          <w:b/>
-          <w:bCs/>
-        </w:rPr>
-        <w:t>aving count(*</w:t>
-      </w:r>
-      <w:proofErr w:type="gramStart"/>
-      <w:r>
-        <w:rPr>
-          <w:b/>
-          <w:bCs/>
-        </w:rPr>
-        <w:t>) &gt;</w:t>
-      </w:r>
-      <w:proofErr w:type="gramEnd"/>
-      <w:r>
-        <w:rPr>
-          <w:b/>
-          <w:bCs/>
-        </w:rPr>
-        <w:t>=10</w:t>
+        <w:t>aving count(*) &gt;=10</w:t>
       </w:r>
       <w:r>
         <w:rPr>
@@ -7747,15 +6197,7 @@
         <w:t>W</w:t>
       </w:r>
       <w:r>
-        <w:t xml:space="preserve">ITH </w:t>
-      </w:r>
-      <w:proofErr w:type="gramStart"/>
-      <w:r>
-        <w:t>ROLLUP :</w:t>
-      </w:r>
-      <w:proofErr w:type="gramEnd"/>
-      <w:r>
-        <w:t xml:space="preserve"> </w:t>
+        <w:t xml:space="preserve">ITH ROLLUP : </w:t>
       </w:r>
       <w:r>
         <w:rPr>
@@ -7827,23 +6269,7 @@
         <w:t>AS</w:t>
       </w:r>
       <w:r>
-        <w:t xml:space="preserve"> 도시, COUNT(*) AS </w:t>
-      </w:r>
-      <w:proofErr w:type="spellStart"/>
-      <w:r>
-        <w:t>고객수</w:t>
-      </w:r>
-      <w:proofErr w:type="spellEnd"/>
-      <w:r>
-        <w:t xml:space="preserve">, AVG(마일리지) AS </w:t>
-      </w:r>
-      <w:proofErr w:type="spellStart"/>
-      <w:r>
-        <w:t>평균마일리지</w:t>
-      </w:r>
-      <w:proofErr w:type="spellEnd"/>
-      <w:r>
-        <w:t xml:space="preserve"> </w:t>
+        <w:t xml:space="preserve"> 도시, COUNT(*) AS 고객수, AVG(마일리지) AS 평균마일리지 </w:t>
       </w:r>
     </w:p>
     <w:p>
@@ -7872,15 +6298,7 @@
     <w:p/>
     <w:p>
       <w:r>
-        <w:t xml:space="preserve">SELECT 지역, count(*) as </w:t>
-      </w:r>
-      <w:proofErr w:type="spellStart"/>
-      <w:r>
-        <w:t>고객수</w:t>
-      </w:r>
-      <w:proofErr w:type="spellEnd"/>
-      <w:r>
-        <w:t xml:space="preserve">, </w:t>
+        <w:t xml:space="preserve">SELECT 지역, count(*) as 고객수, </w:t>
       </w:r>
       <w:r>
         <w:rPr>
@@ -7901,6 +6319,24 @@
       </w:r>
       <w:r>
         <w:t>;</w:t>
+      </w:r>
+    </w:p>
+    <w:p>
+      <w:pPr>
+        <w:pStyle w:val="afff4"/>
+        <w:numPr>
+          <w:ilvl w:val="0"/>
+          <w:numId w:val="28"/>
+        </w:numPr>
+        <w:rPr>
+          <w:rFonts w:hint="eastAsia"/>
+        </w:rPr>
+      </w:pPr>
+      <w:r>
+        <w:rPr>
+          <w:rFonts w:hint="eastAsia"/>
+        </w:rPr>
+        <w:t>지역이 rollup 되었는지 아닌지 판단하는 column. 칼럼 이름은 구분임.</w:t>
       </w:r>
     </w:p>
     <w:p>
@@ -8000,18 +6436,10 @@
         <w:t>FROM</w:t>
       </w:r>
       <w:r>
-        <w:t xml:space="preserve"> </w:t>
-      </w:r>
-      <w:proofErr w:type="gramStart"/>
-      <w:r>
-        <w:t>사원;</w:t>
-      </w:r>
-      <w:r>
-        <w:t xml:space="preserve">  -</w:t>
-      </w:r>
-      <w:proofErr w:type="gramEnd"/>
-      <w:r>
-        <w:t xml:space="preserve">&gt; </w:t>
+        <w:t xml:space="preserve"> 사원;</w:t>
+      </w:r>
+      <w:r>
+        <w:t xml:space="preserve">  -&gt; </w:t>
       </w:r>
       <w:r>
         <w:rPr>
@@ -8022,23 +6450,7 @@
     </w:p>
     <w:p>
       <w:r>
-        <w:t xml:space="preserve">SELECT 도시, </w:t>
-      </w:r>
-      <w:proofErr w:type="spellStart"/>
-      <w:r>
-        <w:t>group_concat</w:t>
-      </w:r>
-      <w:proofErr w:type="spellEnd"/>
-      <w:r>
-        <w:t xml:space="preserve">(고객회사명) AS </w:t>
-      </w:r>
-      <w:proofErr w:type="spellStart"/>
-      <w:r>
-        <w:t>고객회사명목록</w:t>
-      </w:r>
-      <w:proofErr w:type="spellEnd"/>
-      <w:r>
-        <w:t xml:space="preserve"> FROM 고객 group by 1;</w:t>
+        <w:t>SELECT 도시, group_concat(고객회사명) AS 고객회사명목록 FROM 고객 group by 1;</w:t>
       </w:r>
     </w:p>
     <w:p>
@@ -8121,11 +6533,7 @@
         <w:t>조인(</w:t>
       </w:r>
       <w:r>
-        <w:t>join</w:t>
-      </w:r>
-      <w:proofErr w:type="gramStart"/>
-      <w:r>
-        <w:t>)</w:t>
+        <w:t>join)</w:t>
       </w:r>
       <w:r>
         <w:rPr>
@@ -8134,11 +6542,7 @@
         <w:t xml:space="preserve"> </w:t>
       </w:r>
       <w:r>
-        <w:t>:</w:t>
-      </w:r>
-      <w:proofErr w:type="gramEnd"/>
-      <w:r>
-        <w:t xml:space="preserve"> </w:t>
+        <w:t xml:space="preserve">: </w:t>
       </w:r>
       <w:r>
         <w:rPr>
@@ -8192,28 +6596,7 @@
     </w:p>
     <w:p>
       <w:r>
-        <w:t xml:space="preserve">FOREIGN </w:t>
-      </w:r>
-      <w:proofErr w:type="gramStart"/>
-      <w:r>
-        <w:t>KEY(</w:t>
-      </w:r>
-      <w:proofErr w:type="spellStart"/>
-      <w:proofErr w:type="gramEnd"/>
-      <w:r>
-        <w:t>mem_id</w:t>
-      </w:r>
-      <w:proofErr w:type="spellEnd"/>
-      <w:r>
-        <w:t>) REFERENCES member(</w:t>
-      </w:r>
-      <w:proofErr w:type="spellStart"/>
-      <w:r>
-        <w:t>mem_id</w:t>
-      </w:r>
-      <w:proofErr w:type="spellEnd"/>
-      <w:r>
-        <w:t xml:space="preserve">)   </w:t>
+        <w:t xml:space="preserve">FOREIGN KEY(mem_id) REFERENCES member(mem_id)   </w:t>
       </w:r>
     </w:p>
     <w:p>
@@ -8225,15 +6608,7 @@
         </w:numPr>
       </w:pPr>
       <w:r>
-        <w:t xml:space="preserve"># 위의 member테이블에서 </w:t>
-      </w:r>
-      <w:proofErr w:type="spellStart"/>
-      <w:r>
-        <w:t>mem_id</w:t>
-      </w:r>
-      <w:proofErr w:type="spellEnd"/>
-      <w:r>
-        <w:t>와 엮어서 Foreign key 생성</w:t>
+        <w:t># 위의 member테이블에서 mem_id와 엮어서 Foreign key 생성</w:t>
       </w:r>
     </w:p>
     <w:p>
@@ -8247,7 +6622,6 @@
       <w:r>
         <w:t xml:space="preserve">Member </w:t>
       </w:r>
-      <w:proofErr w:type="gramStart"/>
       <w:r>
         <w:rPr>
           <w:rFonts w:hint="eastAsia"/>
@@ -8255,11 +6629,7 @@
         <w:t xml:space="preserve">테이블 </w:t>
       </w:r>
       <w:r>
-        <w:t>:</w:t>
-      </w:r>
-      <w:proofErr w:type="gramEnd"/>
-      <w:r>
-        <w:t xml:space="preserve"> </w:t>
+        <w:t xml:space="preserve">: </w:t>
       </w:r>
       <w:r>
         <w:rPr>
@@ -8307,6 +6677,7 @@
         <w:rPr>
           <w:rFonts w:hint="eastAsia"/>
         </w:rPr>
+        <w:lastRenderedPageBreak/>
         <w:t>자식은 부모에게 없는 값을 가질 수 없다.</w:t>
       </w:r>
     </w:p>
@@ -8371,13 +6742,8 @@
         </w:rPr>
         <w:t xml:space="preserve">과 </w:t>
       </w:r>
-      <w:proofErr w:type="spellStart"/>
-      <w:r>
-        <w:t>snl_show</w:t>
-      </w:r>
-      <w:proofErr w:type="spellEnd"/>
-      <w:r>
-        <w:t xml:space="preserve"> table</w:t>
+      <w:r>
+        <w:t>snl_show table</w:t>
       </w:r>
       <w:r>
         <w:rPr>
@@ -8415,20 +6781,7 @@
     </w:p>
     <w:p>
       <w:r>
-        <w:t xml:space="preserve">SELECT celeb.id, celeb.name, snl_show.id, </w:t>
-      </w:r>
-      <w:proofErr w:type="spellStart"/>
-      <w:r>
-        <w:t>snl_</w:t>
-      </w:r>
-      <w:proofErr w:type="gramStart"/>
-      <w:r>
-        <w:t>show.host</w:t>
-      </w:r>
-      <w:proofErr w:type="spellEnd"/>
-      <w:proofErr w:type="gramEnd"/>
-      <w:r>
-        <w:t xml:space="preserve"> FROM celeb</w:t>
+        <w:t>SELECT celeb.id, celeb.name, snl_show.id, snl_show.host FROM celeb</w:t>
       </w:r>
       <w:r>
         <w:rPr>
@@ -8446,21 +6799,8 @@
       <w:r>
         <w:t xml:space="preserve"> </w:t>
       </w:r>
-      <w:proofErr w:type="spellStart"/>
-      <w:r>
-        <w:t>snl_show</w:t>
-      </w:r>
-      <w:proofErr w:type="spellEnd"/>
-      <w:r>
-        <w:t xml:space="preserve"> ON celeb.name = </w:t>
-      </w:r>
-      <w:proofErr w:type="spellStart"/>
-      <w:r>
-        <w:t>snl_show.host</w:t>
-      </w:r>
-      <w:proofErr w:type="spellEnd"/>
-      <w:r>
-        <w:t>;</w:t>
+      <w:r>
+        <w:t>snl_show ON celeb.name = snl_show.host;</w:t>
       </w:r>
     </w:p>
     <w:p>
@@ -8562,20 +6902,7 @@
     </w:p>
     <w:p>
       <w:r>
-        <w:t xml:space="preserve">SELECT celeb.id, celeb.name, snl_show.id, </w:t>
-      </w:r>
-      <w:proofErr w:type="spellStart"/>
-      <w:r>
-        <w:t>snl_</w:t>
-      </w:r>
-      <w:proofErr w:type="gramStart"/>
-      <w:r>
-        <w:t>show.host</w:t>
-      </w:r>
-      <w:proofErr w:type="spellEnd"/>
-      <w:proofErr w:type="gramEnd"/>
-      <w:r>
-        <w:t xml:space="preserve"> FROM celeb</w:t>
+        <w:t>SELECT celeb.id, celeb.name, snl_show.id, snl_show.host FROM celeb</w:t>
       </w:r>
       <w:r>
         <w:rPr>
@@ -8591,23 +6918,7 @@
         <w:t>LEFT JOIN</w:t>
       </w:r>
       <w:r>
-        <w:t xml:space="preserve"> </w:t>
-      </w:r>
-      <w:proofErr w:type="spellStart"/>
-      <w:r>
-        <w:t>snl_show</w:t>
-      </w:r>
-      <w:proofErr w:type="spellEnd"/>
-      <w:r>
-        <w:t xml:space="preserve"> ON celeb.name = </w:t>
-      </w:r>
-      <w:proofErr w:type="spellStart"/>
-      <w:r>
-        <w:t>snl_show.host</w:t>
-      </w:r>
-      <w:proofErr w:type="spellEnd"/>
-      <w:r>
-        <w:t>;</w:t>
+        <w:t xml:space="preserve"> snl_show ON celeb.name = snl_show.host;</w:t>
       </w:r>
     </w:p>
     <w:p>
@@ -8617,7 +6928,6 @@
           <w:bCs/>
         </w:rPr>
       </w:pPr>
-      <w:proofErr w:type="gramStart"/>
       <w:r>
         <w:rPr>
           <w:rFonts w:hint="eastAsia"/>
@@ -8631,100 +6941,80 @@
           <w:b/>
           <w:bCs/>
         </w:rPr>
-        <w:t>ROM :</w:t>
-      </w:r>
-      <w:proofErr w:type="gramEnd"/>
-      <w:r>
-        <w:rPr>
+        <w:t xml:space="preserve">ROM : </w:t>
+      </w:r>
+      <w:r>
+        <w:rPr>
+          <w:rFonts w:hint="eastAsia"/>
           <w:b/>
           <w:bCs/>
         </w:rPr>
-        <w:t xml:space="preserve"> </w:t>
-      </w:r>
-      <w:r>
-        <w:rPr>
-          <w:rFonts w:hint="eastAsia"/>
+        <w:t>테이블</w:t>
+      </w:r>
+      <w:r>
+        <w:rPr>
           <w:b/>
           <w:bCs/>
         </w:rPr>
-        <w:t>테이블</w:t>
-      </w:r>
-      <w:r>
-        <w:rPr>
+        <w:t xml:space="preserve">A , </w:t>
+      </w:r>
+      <w:r>
+        <w:rPr>
+          <w:rFonts w:hint="eastAsia"/>
           <w:b/>
           <w:bCs/>
         </w:rPr>
-        <w:t xml:space="preserve">A , </w:t>
-      </w:r>
-      <w:r>
-        <w:rPr>
-          <w:rFonts w:hint="eastAsia"/>
+        <w:t>J</w:t>
+      </w:r>
+      <w:r>
+        <w:rPr>
           <w:b/>
           <w:bCs/>
         </w:rPr>
-        <w:t>J</w:t>
-      </w:r>
-      <w:r>
-        <w:rPr>
+        <w:t xml:space="preserve">OIN </w:t>
+      </w:r>
+      <w:r>
+        <w:rPr>
+          <w:rFonts w:hint="eastAsia"/>
           <w:b/>
           <w:bCs/>
         </w:rPr>
-        <w:t xml:space="preserve">OIN </w:t>
-      </w:r>
-      <w:r>
-        <w:rPr>
-          <w:rFonts w:hint="eastAsia"/>
+        <w:t>:</w:t>
+      </w:r>
+      <w:r>
+        <w:rPr>
           <w:b/>
           <w:bCs/>
         </w:rPr>
-        <w:t>:</w:t>
-      </w:r>
-      <w:r>
-        <w:rPr>
+        <w:t xml:space="preserve"> </w:t>
+      </w:r>
+      <w:r>
+        <w:rPr>
+          <w:rFonts w:hint="eastAsia"/>
           <w:b/>
           <w:bCs/>
         </w:rPr>
-        <w:t xml:space="preserve"> </w:t>
-      </w:r>
+        <w:t>테이블B</w:t>
+      </w:r>
+    </w:p>
+    <w:p>
       <w:r>
         <w:rPr>
           <w:rFonts w:hint="eastAsia"/>
           <w:b/>
           <w:bCs/>
         </w:rPr>
-        <w:t>테이블B</w:t>
-      </w:r>
-    </w:p>
-    <w:p>
-      <w:r>
-        <w:rPr>
-          <w:rFonts w:hint="eastAsia"/>
+        <w:t>F</w:t>
+      </w:r>
+      <w:r>
+        <w:rPr>
           <w:b/>
           <w:bCs/>
         </w:rPr>
-        <w:t>F</w:t>
-      </w:r>
-      <w:r>
-        <w:rPr>
-          <w:b/>
-          <w:bCs/>
-        </w:rPr>
-        <w:t xml:space="preserve">ULL </w:t>
-      </w:r>
-      <w:proofErr w:type="gramStart"/>
-      <w:r>
-        <w:rPr>
-          <w:b/>
-          <w:bCs/>
-        </w:rPr>
-        <w:t>JOIN</w:t>
-      </w:r>
-      <w:r>
-        <w:t xml:space="preserve"> :</w:t>
-      </w:r>
-      <w:proofErr w:type="gramEnd"/>
-      <w:r>
-        <w:t xml:space="preserve"> </w:t>
+        <w:t>ULL JOIN</w:t>
+      </w:r>
+      <w:r>
+        <w:t xml:space="preserve"> : </w:t>
       </w:r>
       <w:r>
         <w:rPr>
@@ -8796,18 +7086,8 @@
     <w:p>
       <w:r>
         <w:lastRenderedPageBreak/>
-        <w:t xml:space="preserve">SELECT celeb.id, celeb.name, snl_show.id, </w:t>
-      </w:r>
-      <w:proofErr w:type="spellStart"/>
-      <w:r>
-        <w:t>snl_</w:t>
-      </w:r>
-      <w:proofErr w:type="gramStart"/>
-      <w:r>
-        <w:t>show.host</w:t>
-      </w:r>
-      <w:proofErr w:type="spellEnd"/>
-      <w:proofErr w:type="gramEnd"/>
+        <w:t>SELECT celeb.id, celeb.name, snl_show.id, snl_show.host</w:t>
+      </w:r>
       <w:r>
         <w:rPr>
           <w:rFonts w:hint="eastAsia"/>
@@ -8815,13 +7095,8 @@
         <w:t xml:space="preserve"> </w:t>
       </w:r>
       <w:r>
-        <w:t xml:space="preserve">FROM celeb LEFT JOIN </w:t>
-      </w:r>
-      <w:proofErr w:type="spellStart"/>
-      <w:r>
-        <w:t>snl_show</w:t>
-      </w:r>
-      <w:proofErr w:type="spellEnd"/>
+        <w:t>FROM celeb LEFT JOIN snl_show</w:t>
+      </w:r>
       <w:r>
         <w:t xml:space="preserve"> </w:t>
       </w:r>
@@ -8832,13 +7107,8 @@
         <w:t xml:space="preserve"> s</w:t>
       </w:r>
       <w:r>
-        <w:t xml:space="preserve">eleb.name = </w:t>
-      </w:r>
-      <w:proofErr w:type="spellStart"/>
-      <w:r>
-        <w:t>snl_show.host</w:t>
-      </w:r>
-      <w:proofErr w:type="spellEnd"/>
+        <w:t>eleb.name = snl_show.host</w:t>
+      </w:r>
     </w:p>
     <w:p>
       <w:pPr>
@@ -8860,18 +7130,8 @@
         <w:t xml:space="preserve">SELECT </w:t>
       </w:r>
       <w:r>
-        <w:t xml:space="preserve">celeb.id, celeb.name, snl_show.id, </w:t>
-      </w:r>
-      <w:proofErr w:type="spellStart"/>
-      <w:r>
-        <w:t>snl_</w:t>
-      </w:r>
-      <w:proofErr w:type="gramStart"/>
-      <w:r>
-        <w:t>show.host</w:t>
-      </w:r>
-      <w:proofErr w:type="spellEnd"/>
-      <w:proofErr w:type="gramEnd"/>
+        <w:t>celeb.id, celeb.name, snl_show.id, snl_show.host</w:t>
+      </w:r>
       <w:r>
         <w:rPr>
           <w:rFonts w:hint="eastAsia"/>
@@ -8894,32 +7154,19 @@
         <w:t>RIGHT JOIN</w:t>
       </w:r>
       <w:r>
+        <w:t xml:space="preserve"> snl_show</w:t>
+      </w:r>
+      <w:r>
+        <w:rPr>
+          <w:rFonts w:hint="eastAsia"/>
+        </w:rPr>
         <w:t xml:space="preserve"> </w:t>
       </w:r>
-      <w:proofErr w:type="spellStart"/>
-      <w:r>
-        <w:t>snl_show</w:t>
-      </w:r>
-      <w:proofErr w:type="spellEnd"/>
-      <w:r>
-        <w:rPr>
-          <w:rFonts w:hint="eastAsia"/>
-        </w:rPr>
-        <w:t xml:space="preserve"> </w:t>
-      </w:r>
       <w:r>
         <w:t>ON</w:t>
       </w:r>
       <w:r>
-        <w:t xml:space="preserve"> celeb.name = </w:t>
-      </w:r>
-      <w:proofErr w:type="spellStart"/>
-      <w:r>
-        <w:t>snl_show.host</w:t>
-      </w:r>
-      <w:proofErr w:type="spellEnd"/>
-      <w:r>
-        <w:t>;</w:t>
+        <w:t xml:space="preserve"> celeb.name = snl_show.host;</w:t>
       </w:r>
     </w:p>
     <w:p>
@@ -8991,42 +7238,13 @@
         <w:t xml:space="preserve">ELECT </w:t>
       </w:r>
       <w:r>
-        <w:t xml:space="preserve">celeb.id, celeb.name, snl_show.id, </w:t>
-      </w:r>
-      <w:proofErr w:type="spellStart"/>
-      <w:r>
-        <w:t>snl_</w:t>
-      </w:r>
-      <w:proofErr w:type="gramStart"/>
-      <w:r>
-        <w:t>show.host</w:t>
-      </w:r>
-      <w:proofErr w:type="spellEnd"/>
-      <w:proofErr w:type="gramEnd"/>
-      <w:r>
-        <w:t xml:space="preserve"> </w:t>
+        <w:t xml:space="preserve">celeb.id, celeb.name, snl_show.id, snl_show.host </w:t>
       </w:r>
       <w:r>
         <w:t>FROM</w:t>
       </w:r>
       <w:r>
-        <w:t xml:space="preserve"> celeb, </w:t>
-      </w:r>
-      <w:proofErr w:type="spellStart"/>
-      <w:r>
-        <w:t>snl_show</w:t>
-      </w:r>
-      <w:proofErr w:type="spellEnd"/>
-      <w:r>
-        <w:t xml:space="preserve"> WHERE celeb.name = </w:t>
-      </w:r>
-      <w:proofErr w:type="spellStart"/>
-      <w:r>
-        <w:t>snl_show.host</w:t>
-      </w:r>
-      <w:proofErr w:type="spellEnd"/>
-      <w:r>
-        <w:t>;</w:t>
+        <w:t xml:space="preserve"> celeb, snl_show WHERE celeb.name = snl_show.host;</w:t>
       </w:r>
     </w:p>
     <w:p>
@@ -9037,15 +7255,7 @@
         <w:t>I</w:t>
       </w:r>
       <w:r>
-        <w:t>NNER JOIN -</w:t>
-      </w:r>
-      <w:proofErr w:type="gramStart"/>
-      <w:r>
-        <w:t>&gt; ,</w:t>
-      </w:r>
-      <w:proofErr w:type="gramEnd"/>
-      <w:r>
-        <w:t xml:space="preserve">   / ON -&gt; WHERE</w:t>
+        <w:t>NNER JOIN -&gt; ,   / ON -&gt; WHERE</w:t>
       </w:r>
     </w:p>
     <w:p/>
@@ -9059,30 +7269,14 @@
         </w:rPr>
         <w:t xml:space="preserve">에서 </w:t>
       </w:r>
-      <w:proofErr w:type="spellStart"/>
       <w:r>
         <w:t>snl_show</w:t>
       </w:r>
-      <w:proofErr w:type="spellEnd"/>
-      <w:r>
-        <w:rPr>
-          <w:rFonts w:hint="eastAsia"/>
-        </w:rPr>
-        <w:t xml:space="preserve">에 출연했고 소속사가 안테나인 </w:t>
-      </w:r>
-      <w:proofErr w:type="spellStart"/>
-      <w:r>
-        <w:rPr>
-          <w:rFonts w:hint="eastAsia"/>
-        </w:rPr>
-        <w:t>셀럽의</w:t>
-      </w:r>
-      <w:proofErr w:type="spellEnd"/>
-      <w:r>
-        <w:rPr>
-          <w:rFonts w:hint="eastAsia"/>
-        </w:rPr>
-        <w:t xml:space="preserve"> 이름과 직업 조회</w:t>
+      <w:r>
+        <w:rPr>
+          <w:rFonts w:hint="eastAsia"/>
+        </w:rPr>
+        <w:t>에 출연했고 소속사가 안테나인 셀럽의 이름과 직업 조회</w:t>
       </w:r>
     </w:p>
     <w:p>
@@ -9115,44 +7309,7 @@
         <w:t>S</w:t>
       </w:r>
       <w:r>
-        <w:t xml:space="preserve">ELECT celeb.name, </w:t>
-      </w:r>
-      <w:proofErr w:type="spellStart"/>
-      <w:r>
-        <w:t>celeb.job_title</w:t>
-      </w:r>
-      <w:proofErr w:type="spellEnd"/>
-      <w:r>
-        <w:t xml:space="preserve"> FROM celeb LEFT JOIN </w:t>
-      </w:r>
-      <w:proofErr w:type="spellStart"/>
-      <w:r>
-        <w:t>snl_show</w:t>
-      </w:r>
-      <w:proofErr w:type="spellEnd"/>
-      <w:r>
-        <w:t xml:space="preserve"> ON celeb.name = </w:t>
-      </w:r>
-      <w:proofErr w:type="spellStart"/>
-      <w:r>
-        <w:t>snl_</w:t>
-      </w:r>
-      <w:proofErr w:type="gramStart"/>
-      <w:r>
-        <w:t>show.host</w:t>
-      </w:r>
-      <w:proofErr w:type="spellEnd"/>
-      <w:proofErr w:type="gramEnd"/>
-      <w:r>
-        <w:t xml:space="preserve"> WHERE </w:t>
-      </w:r>
-      <w:proofErr w:type="spellStart"/>
-      <w:r>
-        <w:t>celeb.agency</w:t>
-      </w:r>
-      <w:proofErr w:type="spellEnd"/>
-      <w:r>
-        <w:t xml:space="preserve"> = ‘</w:t>
+        <w:t>ELECT celeb.name, celeb.job_title FROM celeb LEFT JOIN snl_show ON celeb.name = snl_show.host WHERE celeb.agency = ‘</w:t>
       </w:r>
       <w:r>
         <w:rPr>
@@ -9173,18 +7330,10 @@
         </w:numPr>
       </w:pPr>
       <w:r>
-        <w:t xml:space="preserve">SELF </w:t>
-      </w:r>
-      <w:proofErr w:type="gramStart"/>
-      <w:r>
-        <w:t>JOIN</w:t>
-      </w:r>
-      <w:r>
-        <w:t>(</w:t>
-      </w:r>
-      <w:proofErr w:type="gramEnd"/>
-      <w:r>
-        <w:t>NON ANSI)</w:t>
+        <w:t>SELF JOIN</w:t>
+      </w:r>
+      <w:r>
+        <w:t>(NON ANSI)</w:t>
       </w:r>
     </w:p>
     <w:p>
@@ -9193,44 +7342,7 @@
         <w:ind w:left="760"/>
       </w:pPr>
       <w:r>
-        <w:t xml:space="preserve">SELECT celeb.name, </w:t>
-      </w:r>
-      <w:proofErr w:type="spellStart"/>
-      <w:r>
-        <w:t>celeb.job_title</w:t>
-      </w:r>
-      <w:proofErr w:type="spellEnd"/>
-      <w:r>
-        <w:t xml:space="preserve"> FROM celeb, </w:t>
-      </w:r>
-      <w:proofErr w:type="spellStart"/>
-      <w:r>
-        <w:t>snl_show</w:t>
-      </w:r>
-      <w:proofErr w:type="spellEnd"/>
-      <w:r>
-        <w:t xml:space="preserve"> where celeb.name = </w:t>
-      </w:r>
-      <w:proofErr w:type="spellStart"/>
-      <w:r>
-        <w:t>snl_</w:t>
-      </w:r>
-      <w:proofErr w:type="gramStart"/>
-      <w:r>
-        <w:t>show.host</w:t>
-      </w:r>
-      <w:proofErr w:type="spellEnd"/>
-      <w:proofErr w:type="gramEnd"/>
-      <w:r>
-        <w:t xml:space="preserve"> and </w:t>
-      </w:r>
-      <w:proofErr w:type="spellStart"/>
-      <w:r>
-        <w:t>celeb.agency</w:t>
-      </w:r>
-      <w:proofErr w:type="spellEnd"/>
-      <w:r>
-        <w:t xml:space="preserve"> = '안테나';</w:t>
+        <w:t>SELECT celeb.name, celeb.job_title FROM celeb, snl_show where celeb.name = snl_show.host and celeb.agency = '안테나';</w:t>
       </w:r>
     </w:p>
     <w:p/>
@@ -9280,19 +7392,11 @@
       </w:r>
     </w:p>
     <w:p>
-      <w:proofErr w:type="spellStart"/>
-      <w:r>
-        <w:rPr>
-          <w:rFonts w:hint="eastAsia"/>
-        </w:rPr>
-        <w:t>중복값</w:t>
-      </w:r>
-      <w:proofErr w:type="spellEnd"/>
-      <w:r>
-        <w:rPr>
-          <w:rFonts w:hint="eastAsia"/>
-        </w:rPr>
-        <w:t xml:space="preserve"> 제외됨</w:t>
+      <w:r>
+        <w:rPr>
+          <w:rFonts w:hint="eastAsia"/>
+        </w:rPr>
+        <w:t>중복값 제외됨</w:t>
       </w:r>
     </w:p>
     <w:p>
@@ -9501,7 +7605,6 @@
           <w:szCs w:val="28"/>
         </w:rPr>
       </w:pPr>
-      <w:proofErr w:type="spellStart"/>
       <w:r>
         <w:rPr>
           <w:rFonts w:hint="eastAsia"/>
@@ -9512,36 +7615,13 @@
         </w:rPr>
         <w:t>서브쿼리</w:t>
       </w:r>
-      <w:proofErr w:type="spellEnd"/>
     </w:p>
     <w:p>
-      <w:proofErr w:type="spellStart"/>
-      <w:r>
-        <w:rPr>
-          <w:rFonts w:hint="eastAsia"/>
-        </w:rPr>
-        <w:t>메인쿼리</w:t>
-      </w:r>
-      <w:proofErr w:type="spellEnd"/>
-      <w:r>
-        <w:rPr>
-          <w:rFonts w:hint="eastAsia"/>
-        </w:rPr>
-        <w:t xml:space="preserve"> 안에 또 다른 쿼리(</w:t>
-      </w:r>
-      <w:proofErr w:type="spellStart"/>
-      <w:r>
-        <w:rPr>
-          <w:rFonts w:hint="eastAsia"/>
-        </w:rPr>
-        <w:t>서브쿼리</w:t>
-      </w:r>
-      <w:proofErr w:type="spellEnd"/>
-      <w:r>
-        <w:rPr>
-          <w:rFonts w:hint="eastAsia"/>
-        </w:rPr>
-        <w:t>)를 사용하여 데이터를 추출하거나 처리</w:t>
+      <w:r>
+        <w:rPr>
+          <w:rFonts w:hint="eastAsia"/>
+        </w:rPr>
+        <w:t>메인쿼리 안에 또 다른 쿼리(서브쿼리)를 사용하여 데이터를 추출하거나 처리</w:t>
       </w:r>
       <w:r>
         <w:rPr>
@@ -9594,7 +7674,6 @@
       <w:r>
         <w:t>Exists</w:t>
       </w:r>
-      <w:proofErr w:type="gramStart"/>
       <w:r>
         <w:rPr>
           <w:rFonts w:hint="eastAsia"/>
@@ -9602,11 +7681,7 @@
         <w:t xml:space="preserve">절 </w:t>
       </w:r>
       <w:r>
-        <w:t>:</w:t>
-      </w:r>
-      <w:proofErr w:type="gramEnd"/>
-      <w:r>
-        <w:t xml:space="preserve"> </w:t>
+        <w:t xml:space="preserve">: </w:t>
       </w:r>
       <w:r>
         <w:rPr>
@@ -9648,25 +7723,7 @@
           <w:b/>
           <w:bCs/>
         </w:rPr>
-        <w:t xml:space="preserve">최고 마일리지를 보유한 고객 정보를 </w:t>
-      </w:r>
-      <w:proofErr w:type="spellStart"/>
-      <w:r>
-        <w:rPr>
-          <w:rFonts w:hint="eastAsia"/>
-          <w:b/>
-          <w:bCs/>
-        </w:rPr>
-        <w:t>보이시오</w:t>
-      </w:r>
-      <w:proofErr w:type="spellEnd"/>
-      <w:r>
-        <w:rPr>
-          <w:rFonts w:hint="eastAsia"/>
-          <w:b/>
-          <w:bCs/>
-        </w:rPr>
-        <w:t>.</w:t>
+        <w:t>최고 마일리지를 보유한 고객 정보를 보이시오.</w:t>
       </w:r>
     </w:p>
     <w:p>
@@ -9686,21 +7743,7 @@
         <w:rPr>
           <w:rFonts w:hint="eastAsia"/>
         </w:rPr>
-        <w:t xml:space="preserve">절에 직접 사용할 수 없고 반드시 </w:t>
-      </w:r>
-      <w:proofErr w:type="spellStart"/>
-      <w:r>
-        <w:rPr>
-          <w:rFonts w:hint="eastAsia"/>
-        </w:rPr>
-        <w:t>서브쿼리를</w:t>
-      </w:r>
-      <w:proofErr w:type="spellEnd"/>
-      <w:r>
-        <w:rPr>
-          <w:rFonts w:hint="eastAsia"/>
-        </w:rPr>
-        <w:t xml:space="preserve"> 통해 결과를 획득</w:t>
+        <w:t>절에 직접 사용할 수 없고 반드시 서브쿼리를 통해 결과를 획득</w:t>
       </w:r>
     </w:p>
     <w:p>
@@ -9835,46 +7878,12 @@
           <w:b/>
           <w:bCs/>
         </w:rPr>
-        <w:t xml:space="preserve">N과 </w:t>
-      </w:r>
-      <w:proofErr w:type="spellStart"/>
-      <w:r>
-        <w:rPr>
-          <w:rFonts w:hint="eastAsia"/>
-          <w:b/>
-          <w:bCs/>
-        </w:rPr>
-        <w:t>서브쿼리로</w:t>
-      </w:r>
-      <w:proofErr w:type="spellEnd"/>
-      <w:r>
-        <w:rPr>
-          <w:rFonts w:hint="eastAsia"/>
-          <w:b/>
-          <w:bCs/>
-        </w:rPr>
-        <w:t xml:space="preserve"> 구해보자.</w:t>
+        <w:t>N과 서브쿼리로 구해보자.</w:t>
       </w:r>
     </w:p>
     <w:p>
       <w:r>
-        <w:t xml:space="preserve">SELECT 주문번호, </w:t>
-      </w:r>
-      <w:proofErr w:type="gramStart"/>
-      <w:r>
-        <w:t>주문.고객번호</w:t>
-      </w:r>
-      <w:proofErr w:type="gramEnd"/>
-      <w:r>
-        <w:t xml:space="preserve">, 고객회사명, 담당자명  FROM </w:t>
-      </w:r>
-      <w:proofErr w:type="spellStart"/>
-      <w:r>
-        <w:t>한빛무역</w:t>
-      </w:r>
-      <w:proofErr w:type="spellEnd"/>
-      <w:r>
-        <w:t xml:space="preserve">.주문 </w:t>
+        <w:t xml:space="preserve">SELECT 주문번호, 주문.고객번호, 고객회사명, 담당자명  FROM 한빛무역.주문 </w:t>
       </w:r>
       <w:r>
         <w:rPr>
@@ -9895,15 +7904,7 @@
         </w:rPr>
       </w:pPr>
       <w:r>
-        <w:t xml:space="preserve">SELECT 주문번호, </w:t>
-      </w:r>
-      <w:proofErr w:type="gramStart"/>
-      <w:r>
-        <w:t>주문.고객번호</w:t>
-      </w:r>
-      <w:proofErr w:type="gramEnd"/>
-      <w:r>
-        <w:t xml:space="preserve">, 고객회사명, 담당자명  FROM 고객, 주문 WHERE 고객.고객번호 = 주문.고객번호 AND 주문.주문번호 </w:t>
+        <w:t xml:space="preserve">SELECT 주문번호, 주문.고객번호, 고객회사명, 담당자명  FROM 고객, 주문 WHERE 고객.고객번호 = 주문.고객번호 AND 주문.주문번호 </w:t>
       </w:r>
       <w:r>
         <w:rPr>
@@ -9964,25 +7965,7 @@
           <w:b/>
           <w:bCs/>
         </w:rPr>
-        <w:t xml:space="preserve"> 고객의 최소 마일리지보다 더 큰 마일리지를 가진 고객 정보를 </w:t>
-      </w:r>
-      <w:proofErr w:type="spellStart"/>
-      <w:r>
-        <w:rPr>
-          <w:rFonts w:hint="eastAsia"/>
-          <w:b/>
-          <w:bCs/>
-        </w:rPr>
-        <w:t>보이시오</w:t>
-      </w:r>
-      <w:proofErr w:type="spellEnd"/>
-      <w:r>
-        <w:rPr>
-          <w:rFonts w:hint="eastAsia"/>
-          <w:b/>
-          <w:bCs/>
-        </w:rPr>
-        <w:t>.</w:t>
+        <w:t xml:space="preserve"> 고객의 최소 마일리지보다 더 큰 마일리지를 가진 고객 정보를 보이시오.</w:t>
       </w:r>
     </w:p>
     <w:p>
@@ -9996,15 +7979,7 @@
         <w:t xml:space="preserve">마일리지 </w:t>
       </w:r>
       <w:r>
-        <w:t xml:space="preserve">FROM 고객 WHERE </w:t>
-      </w:r>
-      <w:proofErr w:type="gramStart"/>
-      <w:r>
-        <w:t>마일리지 &gt;</w:t>
-      </w:r>
-      <w:proofErr w:type="gramEnd"/>
-      <w:r>
-        <w:t xml:space="preserve"> (SELECT MIN(마일리지) FROM 고객 WHERE 도시 = '부산광역시');</w:t>
+        <w:t>FROM 고객 WHERE 마일리지 &gt; (SELECT MIN(마일리지) FROM 고객 WHERE 도시 = '부산광역시');</w:t>
       </w:r>
     </w:p>
     <w:p/>
@@ -10017,7 +7992,6 @@
           <w:szCs w:val="28"/>
         </w:rPr>
       </w:pPr>
-      <w:proofErr w:type="spellStart"/>
       <w:r>
         <w:rPr>
           <w:rFonts w:hint="eastAsia"/>
@@ -10026,46 +8000,15 @@
           <w:sz w:val="28"/>
           <w:szCs w:val="28"/>
         </w:rPr>
-        <w:t>복수행</w:t>
-      </w:r>
-      <w:proofErr w:type="spellEnd"/>
-      <w:r>
-        <w:rPr>
-          <w:rFonts w:hint="eastAsia"/>
-          <w:b/>
-          <w:bCs/>
-          <w:sz w:val="28"/>
-          <w:szCs w:val="28"/>
-        </w:rPr>
-        <w:t xml:space="preserve"> </w:t>
-      </w:r>
-      <w:proofErr w:type="spellStart"/>
-      <w:r>
-        <w:rPr>
-          <w:rFonts w:hint="eastAsia"/>
-          <w:b/>
-          <w:bCs/>
-          <w:sz w:val="28"/>
-          <w:szCs w:val="28"/>
-        </w:rPr>
-        <w:t>서브쿼리</w:t>
-      </w:r>
-      <w:proofErr w:type="spellEnd"/>
+        <w:t>복수행 서브쿼리</w:t>
+      </w:r>
     </w:p>
     <w:p>
-      <w:proofErr w:type="spellStart"/>
-      <w:r>
-        <w:rPr>
-          <w:rFonts w:hint="eastAsia"/>
-        </w:rPr>
-        <w:t>서브쿼리의</w:t>
-      </w:r>
-      <w:proofErr w:type="spellEnd"/>
-      <w:r>
-        <w:rPr>
-          <w:rFonts w:hint="eastAsia"/>
-        </w:rPr>
-        <w:t xml:space="preserve"> 결과가 여러 행이 나오는 쿼리</w:t>
+      <w:r>
+        <w:rPr>
+          <w:rFonts w:hint="eastAsia"/>
+        </w:rPr>
+        <w:t>서브쿼리의 결과가 여러 행이 나오는 쿼리</w:t>
       </w:r>
     </w:p>
     <w:p>
@@ -10082,49 +8025,7 @@
         <w:rPr>
           <w:rFonts w:hint="eastAsia"/>
         </w:rPr>
-        <w:t xml:space="preserve">와 같은 </w:t>
-      </w:r>
-      <w:proofErr w:type="spellStart"/>
-      <w:r>
-        <w:rPr>
-          <w:rFonts w:hint="eastAsia"/>
-        </w:rPr>
-        <w:t>복수행</w:t>
-      </w:r>
-      <w:proofErr w:type="spellEnd"/>
-      <w:r>
-        <w:rPr>
-          <w:rFonts w:hint="eastAsia"/>
-        </w:rPr>
-        <w:t xml:space="preserve"> 비교연산자를 사용하여 </w:t>
-      </w:r>
-      <w:proofErr w:type="spellStart"/>
-      <w:r>
-        <w:rPr>
-          <w:rFonts w:hint="eastAsia"/>
-        </w:rPr>
-        <w:t>메인쿼리와</w:t>
-      </w:r>
-      <w:proofErr w:type="spellEnd"/>
-      <w:r>
-        <w:rPr>
-          <w:rFonts w:hint="eastAsia"/>
-        </w:rPr>
-        <w:t xml:space="preserve"> </w:t>
-      </w:r>
-      <w:proofErr w:type="spellStart"/>
-      <w:r>
-        <w:rPr>
-          <w:rFonts w:hint="eastAsia"/>
-        </w:rPr>
-        <w:t>서브쿼리</w:t>
-      </w:r>
-      <w:proofErr w:type="spellEnd"/>
-      <w:r>
-        <w:rPr>
-          <w:rFonts w:hint="eastAsia"/>
-        </w:rPr>
-        <w:t xml:space="preserve"> 연결</w:t>
+        <w:t>와 같은 복수행 비교연산자를 사용하여 메인쿼리와 서브쿼리 연결</w:t>
       </w:r>
     </w:p>
     <w:p>
@@ -10143,19 +8044,11 @@
       <w:r>
         <w:t xml:space="preserve"> </w:t>
       </w:r>
-      <w:proofErr w:type="spellStart"/>
-      <w:r>
-        <w:rPr>
-          <w:rFonts w:hint="eastAsia"/>
-        </w:rPr>
-        <w:t>서브쿼리</w:t>
-      </w:r>
-      <w:proofErr w:type="spellEnd"/>
-      <w:r>
-        <w:rPr>
-          <w:rFonts w:hint="eastAsia"/>
-        </w:rPr>
-        <w:t xml:space="preserve"> 결과에 해당 값이 포함되어 있는지</w:t>
+      <w:r>
+        <w:rPr>
+          <w:rFonts w:hint="eastAsia"/>
+        </w:rPr>
+        <w:t>서브쿼리 결과에 해당 값이 포함되어 있는지</w:t>
       </w:r>
     </w:p>
     <w:p>
@@ -10174,19 +8067,11 @@
       <w:r>
         <w:t xml:space="preserve"> </w:t>
       </w:r>
-      <w:proofErr w:type="spellStart"/>
-      <w:r>
-        <w:rPr>
-          <w:rFonts w:hint="eastAsia"/>
-        </w:rPr>
-        <w:t>서브쿼리의</w:t>
-      </w:r>
-      <w:proofErr w:type="spellEnd"/>
-      <w:r>
-        <w:rPr>
-          <w:rFonts w:hint="eastAsia"/>
-        </w:rPr>
-        <w:t xml:space="preserve"> 결과 값과 비교해서 </w:t>
+      <w:r>
+        <w:rPr>
+          <w:rFonts w:hint="eastAsia"/>
+        </w:rPr>
+        <w:t xml:space="preserve">서브쿼리의 결과 값과 비교해서 </w:t>
       </w:r>
       <w:r>
         <w:rPr>
@@ -10211,19 +8096,11 @@
       <w:r>
         <w:t xml:space="preserve">NY/SOME – </w:t>
       </w:r>
-      <w:proofErr w:type="spellStart"/>
-      <w:r>
-        <w:rPr>
-          <w:rFonts w:hint="eastAsia"/>
-        </w:rPr>
-        <w:t>서브쿼리</w:t>
-      </w:r>
-      <w:proofErr w:type="spellEnd"/>
-      <w:r>
-        <w:rPr>
-          <w:rFonts w:hint="eastAsia"/>
-        </w:rPr>
-        <w:t xml:space="preserve"> 결과 어느 하나라도 조건을 만족하면 T</w:t>
+      <w:r>
+        <w:rPr>
+          <w:rFonts w:hint="eastAsia"/>
+        </w:rPr>
+        <w:t>서브쿼리 결과 어느 하나라도 조건을 만족하면 T</w:t>
       </w:r>
       <w:r>
         <w:t>RUE</w:t>
@@ -10239,19 +8116,11 @@
       <w:r>
         <w:t xml:space="preserve">XISTS – </w:t>
       </w:r>
-      <w:proofErr w:type="spellStart"/>
-      <w:r>
-        <w:rPr>
-          <w:rFonts w:hint="eastAsia"/>
-        </w:rPr>
-        <w:t>서브쿼리의</w:t>
-      </w:r>
-      <w:proofErr w:type="spellEnd"/>
-      <w:r>
-        <w:rPr>
-          <w:rFonts w:hint="eastAsia"/>
-        </w:rPr>
-        <w:t xml:space="preserve"> 결과가 존재하기만 하면 </w:t>
+      <w:r>
+        <w:rPr>
+          <w:rFonts w:hint="eastAsia"/>
+        </w:rPr>
+        <w:t xml:space="preserve">서브쿼리의 결과가 존재하기만 하면 </w:t>
       </w:r>
       <w:r>
         <w:t>TRUE</w:t>
@@ -10319,25 +8188,7 @@
           <w:b/>
           <w:bCs/>
         </w:rPr>
-        <w:t xml:space="preserve">고객이 주문한 주문건수를 </w:t>
-      </w:r>
-      <w:proofErr w:type="spellStart"/>
-      <w:r>
-        <w:rPr>
-          <w:rFonts w:hint="eastAsia"/>
-          <w:b/>
-          <w:bCs/>
-        </w:rPr>
-        <w:t>보이시오</w:t>
-      </w:r>
-      <w:proofErr w:type="spellEnd"/>
-      <w:r>
-        <w:rPr>
-          <w:rFonts w:hint="eastAsia"/>
-          <w:b/>
-          <w:bCs/>
-        </w:rPr>
-        <w:t>.</w:t>
+        <w:t>고객이 주문한 주문건수를 보이시오.</w:t>
       </w:r>
     </w:p>
     <w:p>
@@ -10399,25 +8250,7 @@
           <w:b/>
           <w:bCs/>
         </w:rPr>
-        <w:t xml:space="preserve">전체 고객의 마일리지보다 마일리지가 큰 고객의 정보를 </w:t>
-      </w:r>
-      <w:proofErr w:type="spellStart"/>
-      <w:r>
-        <w:rPr>
-          <w:rFonts w:hint="eastAsia"/>
-          <w:b/>
-          <w:bCs/>
-        </w:rPr>
-        <w:t>보이시오</w:t>
-      </w:r>
-      <w:proofErr w:type="spellEnd"/>
-      <w:r>
-        <w:rPr>
-          <w:rFonts w:hint="eastAsia"/>
-          <w:b/>
-          <w:bCs/>
-        </w:rPr>
-        <w:t>.</w:t>
+        <w:t>전체 고객의 마일리지보다 마일리지가 큰 고객의 정보를 보이시오.</w:t>
       </w:r>
     </w:p>
     <w:p>
@@ -10465,15 +8298,7 @@
     </w:p>
     <w:p>
       <w:r>
-        <w:t xml:space="preserve">SELECT 담당자명, 고객회사명, 마일리지 FROM 고객 WHERE </w:t>
-      </w:r>
-      <w:proofErr w:type="gramStart"/>
-      <w:r>
-        <w:t>마일리지 &gt;</w:t>
-      </w:r>
-      <w:proofErr w:type="gramEnd"/>
-      <w:r>
-        <w:t xml:space="preserve"> </w:t>
+        <w:t xml:space="preserve">SELECT 담당자명, 고객회사명, 마일리지 FROM 고객 WHERE 마일리지 &gt; </w:t>
       </w:r>
       <w:r>
         <w:rPr>
@@ -10565,38 +8390,12 @@
           <w:b/>
           <w:bCs/>
         </w:rPr>
-        <w:t xml:space="preserve"> 평균 마일리지보다 마일리지가 큰 고객의 정보를 </w:t>
-      </w:r>
-      <w:proofErr w:type="spellStart"/>
-      <w:r>
-        <w:rPr>
-          <w:rFonts w:hint="eastAsia"/>
-          <w:b/>
-          <w:bCs/>
-        </w:rPr>
-        <w:t>보이시오</w:t>
-      </w:r>
-      <w:proofErr w:type="spellEnd"/>
-      <w:r>
-        <w:rPr>
-          <w:rFonts w:hint="eastAsia"/>
-          <w:b/>
-          <w:bCs/>
-        </w:rPr>
-        <w:t>.</w:t>
+        <w:t xml:space="preserve"> 평균 마일리지보다 마일리지가 큰 고객의 정보를 보이시오.</w:t>
       </w:r>
     </w:p>
     <w:p>
       <w:r>
-        <w:t xml:space="preserve">SELECT 담당자명, 고객회사명, 마일리지 FROM 고객 WHERE </w:t>
-      </w:r>
-      <w:proofErr w:type="gramStart"/>
-      <w:r>
-        <w:t>마일리지 &gt;</w:t>
-      </w:r>
-      <w:proofErr w:type="gramEnd"/>
-      <w:r>
-        <w:t xml:space="preserve"> </w:t>
+        <w:t xml:space="preserve">SELECT 담당자명, 고객회사명, 마일리지 FROM 고객 WHERE 마일리지 &gt; </w:t>
       </w:r>
       <w:r>
         <w:rPr>
@@ -10638,86 +8437,52 @@
           <w:b/>
           <w:bCs/>
         </w:rPr>
-        <w:t xml:space="preserve">한 번이라도 주문한 고객의 정보를 </w:t>
-      </w:r>
-      <w:proofErr w:type="spellStart"/>
-      <w:r>
-        <w:rPr>
-          <w:rFonts w:hint="eastAsia"/>
+        <w:t>한 번이라도 주문한 고객의 정보를 보이시오.</w:t>
+      </w:r>
+    </w:p>
+    <w:p>
+      <w:r>
+        <w:t xml:space="preserve">SELECT 고객번호, 고객회사명 FROM 고객 WHERE </w:t>
+      </w:r>
+      <w:r>
+        <w:rPr>
           <w:b/>
           <w:bCs/>
         </w:rPr>
-        <w:t>보이시오</w:t>
-      </w:r>
-      <w:proofErr w:type="spellEnd"/>
-      <w:r>
-        <w:rPr>
-          <w:rFonts w:hint="eastAsia"/>
+        <w:t>EXISTS</w:t>
+      </w:r>
+      <w:r>
+        <w:t xml:space="preserve"> (SELECT * FROM 주문 WHERE 고객번호 = 고객.고객번호);</w:t>
+      </w:r>
+      <w:r>
+        <w:t xml:space="preserve"> </w:t>
+      </w:r>
+      <w:r>
+        <w:t xml:space="preserve"> </w:t>
+      </w:r>
+      <w:r>
+        <w:t xml:space="preserve">-&gt; EXISTS : </w:t>
+      </w:r>
+      <w:r>
+        <w:rPr>
+          <w:rFonts w:hint="eastAsia"/>
+        </w:rPr>
+        <w:t>중복제거 됨</w:t>
+      </w:r>
+    </w:p>
+    <w:p>
+      <w:r>
+        <w:t xml:space="preserve">SELECT </w:t>
+      </w:r>
+      <w:r>
+        <w:rPr>
           <w:b/>
           <w:bCs/>
         </w:rPr>
-        <w:t>.</w:t>
-      </w:r>
-    </w:p>
-    <w:p>
-      <w:r>
-        <w:t xml:space="preserve">SELECT 고객번호, 고객회사명 FROM 고객 WHERE </w:t>
-      </w:r>
-      <w:r>
-        <w:rPr>
-          <w:b/>
-          <w:bCs/>
-        </w:rPr>
-        <w:t>EXISTS</w:t>
-      </w:r>
-      <w:r>
-        <w:t xml:space="preserve"> (SELECT * FROM 주문 WHERE 고객번호 = </w:t>
-      </w:r>
-      <w:proofErr w:type="gramStart"/>
-      <w:r>
-        <w:t>고객.고객번호</w:t>
-      </w:r>
-      <w:proofErr w:type="gramEnd"/>
-      <w:r>
-        <w:t>);</w:t>
-      </w:r>
-      <w:r>
-        <w:t xml:space="preserve"> </w:t>
-      </w:r>
-      <w:r>
-        <w:t xml:space="preserve"> </w:t>
-      </w:r>
-      <w:r>
-        <w:t xml:space="preserve">-&gt; EXISTS : </w:t>
-      </w:r>
-      <w:r>
-        <w:rPr>
-          <w:rFonts w:hint="eastAsia"/>
-        </w:rPr>
-        <w:t>중복제거 됨</w:t>
-      </w:r>
-    </w:p>
-    <w:p>
-      <w:r>
-        <w:t xml:space="preserve">SELECT </w:t>
-      </w:r>
-      <w:r>
-        <w:rPr>
-          <w:b/>
-          <w:bCs/>
-        </w:rPr>
         <w:t>DISTINCT</w:t>
       </w:r>
       <w:r>
-        <w:t xml:space="preserve"> </w:t>
-      </w:r>
-      <w:proofErr w:type="gramStart"/>
-      <w:r>
-        <w:t>고객.고객번호</w:t>
-      </w:r>
-      <w:proofErr w:type="gramEnd"/>
-      <w:r>
-        <w:t xml:space="preserve">, 고객회사명 FROM 고객 </w:t>
+        <w:t xml:space="preserve"> 고객.고객번호, 고객회사명 FROM 고객 </w:t>
       </w:r>
       <w:r>
         <w:rPr>
@@ -10744,27 +8509,12 @@
           <w:b/>
           <w:bCs/>
         </w:rPr>
-        <w:t xml:space="preserve">조건절에서 사용하는 </w:t>
-      </w:r>
-      <w:proofErr w:type="spellStart"/>
-      <w:r>
-        <w:rPr>
-          <w:rFonts w:hint="eastAsia"/>
-          <w:b/>
-          <w:bCs/>
-        </w:rPr>
-        <w:t>서브쿼리</w:t>
-      </w:r>
-      <w:proofErr w:type="spellEnd"/>
+        <w:t>조건절에서 사용하는 서브쿼리</w:t>
+      </w:r>
     </w:p>
     <w:p>
-      <w:proofErr w:type="gramStart"/>
-      <w:r>
-        <w:t>HAVING :</w:t>
-      </w:r>
-      <w:proofErr w:type="gramEnd"/>
-      <w:r>
-        <w:t xml:space="preserve"> GROUPING </w:t>
+      <w:r>
+        <w:t xml:space="preserve">HAVING : GROUPING </w:t>
       </w:r>
       <w:r>
         <w:rPr>
@@ -10775,23 +8525,14 @@
       <w:r>
         <w:t xml:space="preserve"> </w:t>
       </w:r>
-      <w:proofErr w:type="spellStart"/>
-      <w:r>
-        <w:rPr>
-          <w:rFonts w:hint="eastAsia"/>
-        </w:rPr>
-        <w:t>집계값</w:t>
-      </w:r>
-      <w:proofErr w:type="spellEnd"/>
-      <w:r>
-        <w:rPr>
-          <w:rFonts w:hint="eastAsia"/>
-        </w:rPr>
-        <w:t xml:space="preserve"> 필터링</w:t>
+      <w:r>
+        <w:rPr>
+          <w:rFonts w:hint="eastAsia"/>
+        </w:rPr>
+        <w:t>집계값 필터링</w:t>
       </w:r>
     </w:p>
     <w:p>
-      <w:proofErr w:type="gramStart"/>
       <w:r>
         <w:rPr>
           <w:rFonts w:hint="eastAsia"/>
@@ -10799,9 +8540,23 @@
         <w:t>W</w:t>
       </w:r>
       <w:r>
-        <w:t>HERE :</w:t>
-      </w:r>
-      <w:proofErr w:type="gramEnd"/>
+        <w:t xml:space="preserve">HERE : </w:t>
+      </w:r>
+      <w:r>
+        <w:rPr>
+          <w:rFonts w:hint="eastAsia"/>
+        </w:rPr>
+        <w:t>G</w:t>
+      </w:r>
+      <w:r>
+        <w:t xml:space="preserve">ROUPING </w:t>
+      </w:r>
+      <w:r>
+        <w:rPr>
+          <w:rFonts w:hint="eastAsia"/>
+        </w:rPr>
+        <w:t>전에 조건을 거는 것.</w:t>
+      </w:r>
       <w:r>
         <w:t xml:space="preserve"> </w:t>
       </w:r>
@@ -10809,33 +8564,7 @@
         <w:rPr>
           <w:rFonts w:hint="eastAsia"/>
         </w:rPr>
-        <w:t>G</w:t>
-      </w:r>
-      <w:r>
-        <w:t xml:space="preserve">ROUPING </w:t>
-      </w:r>
-      <w:r>
-        <w:rPr>
-          <w:rFonts w:hint="eastAsia"/>
-        </w:rPr>
-        <w:t>전에 조건을 거는 것.</w:t>
-      </w:r>
-      <w:r>
-        <w:t xml:space="preserve"> </w:t>
-      </w:r>
-      <w:proofErr w:type="spellStart"/>
-      <w:r>
-        <w:rPr>
-          <w:rFonts w:hint="eastAsia"/>
-        </w:rPr>
-        <w:t>일반행</w:t>
-      </w:r>
-      <w:proofErr w:type="spellEnd"/>
-      <w:r>
-        <w:rPr>
-          <w:rFonts w:hint="eastAsia"/>
-        </w:rPr>
-        <w:t xml:space="preserve"> 필터링</w:t>
+        <w:t>일반행 필터링</w:t>
       </w:r>
     </w:p>
     <w:p/>
@@ -10876,46 +8605,12 @@
           <w:b/>
           <w:bCs/>
         </w:rPr>
-        <w:t xml:space="preserve">고객 전체의 평균 마일리지보다 큰 도시에 대해 도시명과 도시의 평균 마일리지를 </w:t>
-      </w:r>
-      <w:proofErr w:type="spellStart"/>
-      <w:r>
-        <w:rPr>
-          <w:rFonts w:hint="eastAsia"/>
-          <w:b/>
-          <w:bCs/>
-        </w:rPr>
-        <w:t>보이시오</w:t>
-      </w:r>
-      <w:proofErr w:type="spellEnd"/>
-      <w:r>
-        <w:rPr>
-          <w:rFonts w:hint="eastAsia"/>
-          <w:b/>
-          <w:bCs/>
-        </w:rPr>
-        <w:t>.</w:t>
+        <w:t>고객 전체의 평균 마일리지보다 큰 도시에 대해 도시명과 도시의 평균 마일리지를 보이시오.</w:t>
       </w:r>
     </w:p>
     <w:p>
       <w:r>
-        <w:t xml:space="preserve">SELECT 도시, AVG(마일리지) AS </w:t>
-      </w:r>
-      <w:proofErr w:type="spellStart"/>
-      <w:r>
-        <w:t>평균마일리지</w:t>
-      </w:r>
-      <w:proofErr w:type="spellEnd"/>
-      <w:r>
-        <w:t xml:space="preserve"> FROM 고객 GROUP BY 도시 HAVING AVG(마일리지</w:t>
-      </w:r>
-      <w:proofErr w:type="gramStart"/>
-      <w:r>
-        <w:t>) &gt;</w:t>
-      </w:r>
-      <w:proofErr w:type="gramEnd"/>
-      <w:r>
-        <w:t xml:space="preserve"> (SELECT AVG(마일리지) FROM 고객);</w:t>
+        <w:t>SELECT 도시, AVG(마일리지) AS 평균마일리지 FROM 고객 GROUP BY 도시 HAVING AVG(마일리지) &gt; (SELECT AVG(마일리지) FROM 고객);</w:t>
       </w:r>
     </w:p>
     <w:p>
@@ -11013,18 +8708,8 @@
           <w:b/>
           <w:bCs/>
         </w:rPr>
-        <w:t xml:space="preserve">절에서 사용하는 </w:t>
-      </w:r>
-      <w:proofErr w:type="spellStart"/>
-      <w:r>
-        <w:rPr>
-          <w:rFonts w:hint="eastAsia"/>
-          <w:b/>
-          <w:bCs/>
-        </w:rPr>
-        <w:t>서브쿼리</w:t>
-      </w:r>
-      <w:proofErr w:type="spellEnd"/>
+        <w:t>절에서 사용하는 서브쿼리</w:t>
+      </w:r>
     </w:p>
     <w:p>
       <w:r>
@@ -11040,21 +8725,7 @@
         <w:rPr>
           <w:rFonts w:hint="eastAsia"/>
         </w:rPr>
-        <w:t xml:space="preserve">절에서도 </w:t>
-      </w:r>
-      <w:proofErr w:type="spellStart"/>
-      <w:r>
-        <w:rPr>
-          <w:rFonts w:hint="eastAsia"/>
-        </w:rPr>
-        <w:t>서브쿼리를</w:t>
-      </w:r>
-      <w:proofErr w:type="spellEnd"/>
-      <w:r>
-        <w:rPr>
-          <w:rFonts w:hint="eastAsia"/>
-        </w:rPr>
-        <w:t xml:space="preserve"> 사용할 수 있다. 이를 인라인 뷰라고 한다.</w:t>
+        <w:t>절에서도 서브쿼리를 사용할 수 있다. 이를 인라인 뷰라고 한다.</w:t>
       </w:r>
       <w:r>
         <w:t xml:space="preserve"> </w:t>
@@ -11164,58 +8835,22 @@
           <w:b/>
           <w:bCs/>
         </w:rPr>
-        <w:t xml:space="preserve">해당 도시의 평균 마일리지를 </w:t>
-      </w:r>
-      <w:proofErr w:type="spellStart"/>
-      <w:r>
-        <w:rPr>
-          <w:rFonts w:hint="eastAsia"/>
+        <w:t>해당 도시의 평균 마일리지를 보이시오.</w:t>
+      </w:r>
+      <w:r>
+        <w:rPr>
           <w:b/>
           <w:bCs/>
         </w:rPr>
-        <w:t>보이시오</w:t>
-      </w:r>
-      <w:proofErr w:type="spellEnd"/>
+        <w:t xml:space="preserve"> </w:t>
+      </w:r>
       <w:r>
         <w:rPr>
           <w:rFonts w:hint="eastAsia"/>
           <w:b/>
           <w:bCs/>
         </w:rPr>
-        <w:t>.</w:t>
-      </w:r>
-      <w:r>
-        <w:rPr>
-          <w:b/>
-          <w:bCs/>
-        </w:rPr>
-        <w:t xml:space="preserve"> </w:t>
-      </w:r>
-      <w:r>
-        <w:rPr>
-          <w:rFonts w:hint="eastAsia"/>
-          <w:b/>
-          <w:bCs/>
-        </w:rPr>
-        <w:t xml:space="preserve">그리고 고객이 위치하는 도시의 평균 마일리지와 각 고객의 마일리지 간의 차이도 함께 </w:t>
-      </w:r>
-      <w:proofErr w:type="spellStart"/>
-      <w:r>
-        <w:rPr>
-          <w:rFonts w:hint="eastAsia"/>
-          <w:b/>
-          <w:bCs/>
-        </w:rPr>
-        <w:t>보이시오</w:t>
-      </w:r>
-      <w:proofErr w:type="spellEnd"/>
-      <w:r>
-        <w:rPr>
-          <w:rFonts w:hint="eastAsia"/>
-          <w:b/>
-          <w:bCs/>
-        </w:rPr>
-        <w:t>.</w:t>
+        <w:t>그리고 고객이 위치하는 도시의 평균 마일리지와 각 고객의 마일리지 간의 차이도 함께 보이시오.</w:t>
       </w:r>
     </w:p>
     <w:p>
@@ -11293,45 +8928,8 @@
     </w:p>
     <w:p>
       <w:r>
-        <w:t xml:space="preserve">SELECT 담당자명, 고객회사명, 마일리지, </w:t>
-      </w:r>
-      <w:proofErr w:type="gramStart"/>
-      <w:r>
-        <w:t>고객.도시</w:t>
-      </w:r>
-      <w:proofErr w:type="gramEnd"/>
-      <w:r>
-        <w:t>, 도시_</w:t>
-      </w:r>
-      <w:proofErr w:type="spellStart"/>
-      <w:r>
-        <w:t>평균마일리지</w:t>
-      </w:r>
-      <w:proofErr w:type="spellEnd"/>
-      <w:r>
-        <w:t>, (도시_</w:t>
-      </w:r>
-      <w:proofErr w:type="spellStart"/>
-      <w:r>
-        <w:t>평균마일리지</w:t>
-      </w:r>
-      <w:proofErr w:type="spellEnd"/>
-      <w:r>
-        <w:t>-마일리지) AS 차이 FROM 고객, (SELECT 도시, AVG(마일리지) AS 도시_</w:t>
-      </w:r>
-      <w:proofErr w:type="spellStart"/>
-      <w:r>
-        <w:t>평균마일리지</w:t>
-      </w:r>
-      <w:proofErr w:type="spellEnd"/>
-      <w:r>
-        <w:t xml:space="preserve"> FROM 고객 GROUP BY 도시) AS </w:t>
-      </w:r>
-      <w:proofErr w:type="spellStart"/>
-      <w:r>
-        <w:t>도시별요약</w:t>
-      </w:r>
-      <w:proofErr w:type="spellEnd"/>
+        <w:t>SELECT 담당자명, 고객회사명, 마일리지, 고객.도시, 도시_평균마일리지, (도시_평균마일리지-마일리지) AS 차이 FROM 고객, (SELECT 도시, AVG(마일리지) AS 도시_평균마일리지 FROM 고객 GROUP BY 도시) AS 도시별요약</w:t>
+      </w:r>
       <w:r>
         <w:rPr>
           <w:rFonts w:hint="eastAsia"/>
@@ -11339,15 +8937,7 @@
         <w:t xml:space="preserve"> </w:t>
       </w:r>
       <w:r>
-        <w:t xml:space="preserve">WHERE 고객.도시 = </w:t>
-      </w:r>
-      <w:proofErr w:type="spellStart"/>
-      <w:r>
-        <w:t>도시별요약</w:t>
-      </w:r>
-      <w:proofErr w:type="spellEnd"/>
-      <w:r>
-        <w:t>.도시;</w:t>
+        <w:t>WHERE 고객.도시 = 도시별요약.도시;</w:t>
       </w:r>
     </w:p>
     <w:p>
@@ -11383,23 +8973,7 @@
     </w:p>
     <w:p>
       <w:r>
-        <w:t xml:space="preserve">WITH </w:t>
-      </w:r>
-      <w:proofErr w:type="spellStart"/>
-      <w:r>
-        <w:t>도시별요약</w:t>
-      </w:r>
-      <w:proofErr w:type="spellEnd"/>
-      <w:r>
-        <w:t xml:space="preserve"> AS (SELECT 도시, AVG(마일리지) AS 도시_</w:t>
-      </w:r>
-      <w:proofErr w:type="spellStart"/>
-      <w:r>
-        <w:t>평균마일리지</w:t>
-      </w:r>
-      <w:proofErr w:type="spellEnd"/>
-      <w:r>
-        <w:t xml:space="preserve"> FROM 고객 GROUP BY 도시)</w:t>
+        <w:t>WITH 도시별요약 AS (SELECT 도시, AVG(마일리지) AS 도시_평균마일리지 FROM 고객 GROUP BY 도시)</w:t>
       </w:r>
       <w:r>
         <w:rPr>
@@ -11408,51 +8982,11 @@
         <w:t xml:space="preserve"> </w:t>
       </w:r>
       <w:r>
-        <w:t xml:space="preserve">SELECT 담당자명, 고객회사명, 마일리지, </w:t>
-      </w:r>
-      <w:proofErr w:type="gramStart"/>
-      <w:r>
-        <w:t>고객.도시</w:t>
-      </w:r>
-      <w:proofErr w:type="gramEnd"/>
-      <w:r>
-        <w:t>, 도시_</w:t>
-      </w:r>
-      <w:proofErr w:type="spellStart"/>
-      <w:r>
-        <w:t>평균마일리지</w:t>
-      </w:r>
-      <w:proofErr w:type="spellEnd"/>
-      <w:r>
-        <w:t xml:space="preserve">, </w:t>
+        <w:t xml:space="preserve">SELECT 담당자명, 고객회사명, 마일리지, 고객.도시, 도시_평균마일리지, </w:t>
       </w:r>
       <w:r>
         <w:lastRenderedPageBreak/>
-        <w:t>도시_</w:t>
-      </w:r>
-      <w:proofErr w:type="spellStart"/>
-      <w:r>
-        <w:t>평균마일리지</w:t>
-      </w:r>
-      <w:proofErr w:type="spellEnd"/>
-      <w:r>
-        <w:t xml:space="preserve">-마일리지 AS 차이 FROM 고객, </w:t>
-      </w:r>
-      <w:proofErr w:type="spellStart"/>
-      <w:r>
-        <w:t>도시별요약</w:t>
-      </w:r>
-      <w:proofErr w:type="spellEnd"/>
-      <w:r>
-        <w:t xml:space="preserve"> WHERE 고객.도시 = </w:t>
-      </w:r>
-      <w:proofErr w:type="spellStart"/>
-      <w:r>
-        <w:t>도시별요약</w:t>
-      </w:r>
-      <w:proofErr w:type="spellEnd"/>
-      <w:r>
-        <w:t>.도시;</w:t>
+        <w:t>도시_평균마일리지-마일리지 AS 차이 FROM 고객, 도시별요약 WHERE 고객.도시 = 도시별요약.도시;</w:t>
       </w:r>
     </w:p>
     <w:p/>
@@ -11478,19 +9012,8 @@
           <w:b/>
           <w:bCs/>
         </w:rPr>
-        <w:t xml:space="preserve">절에서 사용하는 </w:t>
-      </w:r>
-      <w:proofErr w:type="spellStart"/>
-      <w:proofErr w:type="gramStart"/>
-      <w:r>
-        <w:rPr>
-          <w:rFonts w:hint="eastAsia"/>
-          <w:b/>
-          <w:bCs/>
-        </w:rPr>
-        <w:t>서브쿼리</w:t>
-      </w:r>
-      <w:proofErr w:type="spellEnd"/>
+        <w:t>절에서 사용하는 서브쿼리</w:t>
+      </w:r>
       <w:r>
         <w:rPr>
           <w:rFonts w:hint="eastAsia"/>
@@ -11498,31 +9021,13 @@
         <w:t xml:space="preserve"> </w:t>
       </w:r>
       <w:r>
-        <w:t>:</w:t>
-      </w:r>
-      <w:proofErr w:type="gramEnd"/>
-      <w:r>
-        <w:t xml:space="preserve"> </w:t>
-      </w:r>
-      <w:r>
-        <w:rPr>
-          <w:rFonts w:hint="eastAsia"/>
-        </w:rPr>
-        <w:t xml:space="preserve">스칼라 </w:t>
-      </w:r>
-      <w:proofErr w:type="spellStart"/>
-      <w:r>
-        <w:rPr>
-          <w:rFonts w:hint="eastAsia"/>
-        </w:rPr>
-        <w:t>서브쿼리</w:t>
-      </w:r>
-      <w:proofErr w:type="spellEnd"/>
-      <w:r>
-        <w:rPr>
-          <w:rFonts w:hint="eastAsia"/>
-        </w:rPr>
-        <w:t>.</w:t>
+        <w:t xml:space="preserve">: </w:t>
+      </w:r>
+      <w:r>
+        <w:rPr>
+          <w:rFonts w:hint="eastAsia"/>
+        </w:rPr>
+        <w:t>스칼라 서브쿼리.</w:t>
       </w:r>
       <w:r>
         <w:t xml:space="preserve"> </w:t>
@@ -11593,51 +9098,17 @@
           <w:b/>
           <w:bCs/>
         </w:rPr>
-        <w:t xml:space="preserve">고객의 최종 주문일을 </w:t>
-      </w:r>
-      <w:proofErr w:type="spellStart"/>
-      <w:r>
-        <w:rPr>
-          <w:rFonts w:hint="eastAsia"/>
-          <w:b/>
-          <w:bCs/>
-        </w:rPr>
-        <w:t>보이시오</w:t>
-      </w:r>
-      <w:proofErr w:type="spellEnd"/>
-      <w:r>
-        <w:rPr>
-          <w:rFonts w:hint="eastAsia"/>
-          <w:b/>
-          <w:bCs/>
-        </w:rPr>
-        <w:t>.</w:t>
+        <w:t>고객의 최종 주문일을 보이시오.</w:t>
       </w:r>
     </w:p>
     <w:p>
       <w:r>
-        <w:t xml:space="preserve">SELECT 고객번호, 담당자명, (SELECT MAX(주문일) FROM 주문 WHERE </w:t>
-      </w:r>
-      <w:proofErr w:type="gramStart"/>
-      <w:r>
-        <w:t>주문.고객번호</w:t>
-      </w:r>
-      <w:proofErr w:type="gramEnd"/>
-      <w:r>
-        <w:t xml:space="preserve"> = 고객.고객번호) AS 최종주문일FROM 고객;</w:t>
+        <w:t>SELECT 고객번호, 담당자명, (SELECT MAX(주문일) FROM 주문 WHERE 주문.고객번호 = 고객.고객번호) AS 최종주문일FROM 고객;</w:t>
       </w:r>
     </w:p>
     <w:p>
       <w:r>
-        <w:t xml:space="preserve">SELECT </w:t>
-      </w:r>
-      <w:proofErr w:type="gramStart"/>
-      <w:r>
-        <w:t>고객.고객번호</w:t>
-      </w:r>
-      <w:proofErr w:type="gramEnd"/>
-      <w:r>
-        <w:t xml:space="preserve">, 담당자명, MAX(주문.주문일) AS 최종주문일 FROM 고객 </w:t>
+        <w:t xml:space="preserve">SELECT 고객.고객번호, 담당자명, MAX(주문.주문일) AS 최종주문일 FROM 고객 </w:t>
       </w:r>
       <w:r>
         <w:rPr>
@@ -11697,13 +9168,8 @@
         <w:t>S</w:t>
       </w:r>
       <w:r>
-        <w:t xml:space="preserve">ELECT </w:t>
-      </w:r>
-      <w:proofErr w:type="gramStart"/>
-      <w:r>
-        <w:t>~ )</w:t>
-      </w:r>
-      <w:proofErr w:type="gramEnd"/>
+        <w:t>ELECT ~ )</w:t>
+      </w:r>
     </w:p>
     <w:p/>
     <w:p>
@@ -11723,178 +9189,118 @@
           <w:sz w:val="28"/>
           <w:szCs w:val="28"/>
         </w:rPr>
-        <w:t xml:space="preserve">상관 </w:t>
-      </w:r>
-      <w:proofErr w:type="spellStart"/>
-      <w:r>
-        <w:rPr>
-          <w:rFonts w:hint="eastAsia"/>
+        <w:t>상관 서브쿼리</w:t>
+      </w:r>
+    </w:p>
+    <w:p>
+      <w:r>
+        <w:rPr>
+          <w:rFonts w:hint="eastAsia"/>
+        </w:rPr>
+        <w:t>메인쿼리와 서브쿼리 간의 상관관계를 포함하는 형태의 쿼리</w:t>
+      </w:r>
+    </w:p>
+    <w:p>
+      <w:pPr>
+        <w:rPr>
+          <w:b/>
+          <w:bCs/>
+        </w:rPr>
+      </w:pPr>
+      <w:r>
+        <w:rPr>
+          <w:rFonts w:hint="eastAsia"/>
+          <w:b/>
+          <w:bCs/>
+        </w:rPr>
+        <w:t>사원테이블에서 사원번호,</w:t>
+      </w:r>
+      <w:r>
+        <w:rPr>
+          <w:b/>
+          <w:bCs/>
+        </w:rPr>
+        <w:t xml:space="preserve"> </w:t>
+      </w:r>
+      <w:r>
+        <w:rPr>
+          <w:rFonts w:hint="eastAsia"/>
+          <w:b/>
+          <w:bCs/>
+        </w:rPr>
+        <w:t>사원의 이름,</w:t>
+      </w:r>
+      <w:r>
+        <w:rPr>
+          <w:b/>
+          <w:bCs/>
+        </w:rPr>
+        <w:t xml:space="preserve"> </w:t>
+      </w:r>
+      <w:r>
+        <w:rPr>
+          <w:rFonts w:hint="eastAsia"/>
+          <w:b/>
+          <w:bCs/>
+        </w:rPr>
+        <w:t>상사의 사원번호,</w:t>
+      </w:r>
+      <w:r>
+        <w:rPr>
+          <w:b/>
+          <w:bCs/>
+        </w:rPr>
+        <w:t xml:space="preserve"> </w:t>
+      </w:r>
+      <w:r>
+        <w:rPr>
+          <w:rFonts w:hint="eastAsia"/>
+          <w:b/>
+          <w:bCs/>
+        </w:rPr>
+        <w:t>상사의 이름을 보이시오.</w:t>
+      </w:r>
+    </w:p>
+    <w:p>
+      <w:r>
+        <w:t>SELECT 사원번호, 이름, 상사번호, (SELECT 이름 FROM 사원 AS 상사 WHERE 상사.사원번호 = 사원.상사번호) AS 상사이름</w:t>
+      </w:r>
+      <w:r>
+        <w:rPr>
+          <w:rFonts w:hint="eastAsia"/>
+        </w:rPr>
+        <w:t xml:space="preserve"> </w:t>
+      </w:r>
+      <w:r>
+        <w:t>FROM 사원;</w:t>
+      </w:r>
+    </w:p>
+    <w:p>
+      <w:pPr>
+        <w:rPr>
           <w:b/>
           <w:bCs/>
           <w:sz w:val="28"/>
           <w:szCs w:val="28"/>
         </w:rPr>
-        <w:t>서브쿼리</w:t>
-      </w:r>
-      <w:proofErr w:type="spellEnd"/>
-    </w:p>
-    <w:p>
-      <w:proofErr w:type="spellStart"/>
-      <w:r>
-        <w:rPr>
-          <w:rFonts w:hint="eastAsia"/>
-        </w:rPr>
-        <w:t>메인쿼리와</w:t>
-      </w:r>
-      <w:proofErr w:type="spellEnd"/>
-      <w:r>
-        <w:rPr>
-          <w:rFonts w:hint="eastAsia"/>
-        </w:rPr>
-        <w:t xml:space="preserve"> </w:t>
-      </w:r>
-      <w:proofErr w:type="spellStart"/>
-      <w:r>
-        <w:rPr>
-          <w:rFonts w:hint="eastAsia"/>
-        </w:rPr>
-        <w:t>서브쿼리</w:t>
-      </w:r>
-      <w:proofErr w:type="spellEnd"/>
-      <w:r>
-        <w:rPr>
-          <w:rFonts w:hint="eastAsia"/>
-        </w:rPr>
-        <w:t xml:space="preserve"> 간의 상관관계를 포함하는 형태의 쿼리</w:t>
-      </w:r>
-    </w:p>
-    <w:p>
-      <w:pPr>
-        <w:rPr>
-          <w:b/>
-          <w:bCs/>
-        </w:rPr>
       </w:pPr>
       <w:r>
         <w:rPr>
           <w:rFonts w:hint="eastAsia"/>
-          <w:b/>
-          <w:bCs/>
-        </w:rPr>
-        <w:t>사원테이블에서 사원번호,</w:t>
-      </w:r>
-      <w:r>
-        <w:rPr>
-          <w:b/>
-          <w:bCs/>
-        </w:rPr>
-        <w:t xml:space="preserve"> </w:t>
-      </w:r>
-      <w:r>
-        <w:rPr>
-          <w:rFonts w:hint="eastAsia"/>
-          <w:b/>
-          <w:bCs/>
-        </w:rPr>
-        <w:t>사원의 이름,</w:t>
-      </w:r>
-      <w:r>
-        <w:rPr>
-          <w:b/>
-          <w:bCs/>
-        </w:rPr>
-        <w:t xml:space="preserve"> </w:t>
-      </w:r>
-      <w:r>
-        <w:rPr>
-          <w:rFonts w:hint="eastAsia"/>
-          <w:b/>
-          <w:bCs/>
-        </w:rPr>
-        <w:t>상사의 사원번호,</w:t>
-      </w:r>
-      <w:r>
-        <w:rPr>
-          <w:b/>
-          <w:bCs/>
-        </w:rPr>
-        <w:t xml:space="preserve"> </w:t>
-      </w:r>
-      <w:r>
-        <w:rPr>
-          <w:rFonts w:hint="eastAsia"/>
-          <w:b/>
-          <w:bCs/>
-        </w:rPr>
-        <w:t xml:space="preserve">상사의 이름을 </w:t>
-      </w:r>
-      <w:proofErr w:type="spellStart"/>
-      <w:r>
-        <w:rPr>
-          <w:rFonts w:hint="eastAsia"/>
-          <w:b/>
-          <w:bCs/>
-        </w:rPr>
-        <w:t>보이시오</w:t>
-      </w:r>
-      <w:proofErr w:type="spellEnd"/>
-      <w:r>
-        <w:rPr>
-          <w:rFonts w:hint="eastAsia"/>
-          <w:b/>
-          <w:bCs/>
-        </w:rPr>
-        <w:t>.</w:t>
-      </w:r>
-    </w:p>
-    <w:p>
-      <w:r>
-        <w:t xml:space="preserve">SELECT 사원번호, 이름, 상사번호, (SELECT 이름 FROM 사원 AS 상사 WHERE </w:t>
-      </w:r>
-      <w:proofErr w:type="gramStart"/>
-      <w:r>
-        <w:t>상사.사원번호</w:t>
-      </w:r>
-      <w:proofErr w:type="gramEnd"/>
-      <w:r>
-        <w:t xml:space="preserve"> = 사원.상사번호) AS 상사이름</w:t>
-      </w:r>
-      <w:r>
-        <w:rPr>
-          <w:rFonts w:hint="eastAsia"/>
-        </w:rPr>
-        <w:t xml:space="preserve"> </w:t>
-      </w:r>
-      <w:r>
-        <w:t>FROM 사원;</w:t>
-      </w:r>
-    </w:p>
-    <w:p>
-      <w:pPr>
-        <w:rPr>
           <w:b/>
           <w:bCs/>
           <w:sz w:val="28"/>
           <w:szCs w:val="28"/>
         </w:rPr>
-      </w:pPr>
-      <w:r>
-        <w:rPr>
-          <w:rFonts w:hint="eastAsia"/>
+        <w:t>S</w:t>
+      </w:r>
+      <w:r>
+        <w:rPr>
           <w:b/>
           <w:bCs/>
           <w:sz w:val="28"/>
           <w:szCs w:val="28"/>
         </w:rPr>
-        <w:t>S</w:t>
-      </w:r>
-      <w:r>
-        <w:rPr>
-          <w:b/>
-          <w:bCs/>
-          <w:sz w:val="28"/>
-          <w:szCs w:val="28"/>
-        </w:rPr>
         <w:t>ELF JOIN</w:t>
       </w:r>
     </w:p>
@@ -11961,15 +9367,7 @@
     </w:p>
     <w:p>
       <w:r>
-        <w:t xml:space="preserve">SELECT </w:t>
-      </w:r>
-      <w:proofErr w:type="gramStart"/>
-      <w:r>
-        <w:t>사원.사원번호</w:t>
-      </w:r>
-      <w:proofErr w:type="gramEnd"/>
-      <w:r>
-        <w:t>, 사원.이름, 사원.상사번호, 상사.이름 AS 상사이름 FROM 사원 LEFT JOIN 사원 AS 상사 ON 사원.상사번호 = 상사.사원번호;</w:t>
+        <w:t>SELECT 사원.사원번호, 사원.이름, 사원.상사번호, 상사.이름 AS 상사이름 FROM 사원 LEFT JOIN 사원 AS 상사 ON 사원.상사번호 = 상사.사원번호;</w:t>
       </w:r>
     </w:p>
     <w:p/>
@@ -12012,21 +9410,7 @@
         <w:rPr>
           <w:rFonts w:hint="eastAsia"/>
         </w:rPr>
-        <w:t xml:space="preserve">각 도시마다 최고 마일리지를 보유한 고객의 정보를 </w:t>
-      </w:r>
-      <w:proofErr w:type="spellStart"/>
-      <w:r>
-        <w:rPr>
-          <w:rFonts w:hint="eastAsia"/>
-        </w:rPr>
-        <w:t>보이시오</w:t>
-      </w:r>
-      <w:proofErr w:type="spellEnd"/>
-      <w:r>
-        <w:rPr>
-          <w:rFonts w:hint="eastAsia"/>
-        </w:rPr>
-        <w:t>.</w:t>
+        <w:t>각 도시마다 최고 마일리지를 보유한 고객의 정보를 보이시오.</w:t>
       </w:r>
     </w:p>
     <w:p>
@@ -12159,21 +9543,7 @@
         <w:rPr>
           <w:rFonts w:hint="eastAsia"/>
         </w:rPr>
-        <w:t xml:space="preserve">데이터 </w:t>
-      </w:r>
-      <w:proofErr w:type="spellStart"/>
-      <w:r>
-        <w:rPr>
-          <w:rFonts w:hint="eastAsia"/>
-        </w:rPr>
-        <w:t>정의어</w:t>
-      </w:r>
-      <w:proofErr w:type="spellEnd"/>
-      <w:r>
-        <w:rPr>
-          <w:rFonts w:hint="eastAsia"/>
-        </w:rPr>
-        <w:t>(D</w:t>
+        <w:t>데이터 정의어(D</w:t>
       </w:r>
       <w:r>
         <w:t>DL</w:t>
@@ -12232,13 +9602,8 @@
           <w:numId w:val="23"/>
         </w:numPr>
       </w:pPr>
-      <w:proofErr w:type="gramStart"/>
-      <w:r>
-        <w:t>Create :</w:t>
-      </w:r>
-      <w:proofErr w:type="gramEnd"/>
-      <w:r>
-        <w:t xml:space="preserve"> </w:t>
+      <w:r>
+        <w:t xml:space="preserve">Create : </w:t>
       </w:r>
       <w:r>
         <w:rPr>
@@ -12255,13 +9620,8 @@
           <w:numId w:val="23"/>
         </w:numPr>
       </w:pPr>
-      <w:proofErr w:type="gramStart"/>
-      <w:r>
-        <w:t>Alter :</w:t>
-      </w:r>
-      <w:proofErr w:type="gramEnd"/>
-      <w:r>
-        <w:t xml:space="preserve"> </w:t>
+      <w:r>
+        <w:t xml:space="preserve">Alter : </w:t>
       </w:r>
       <w:r>
         <w:rPr>
@@ -12278,13 +9638,8 @@
           <w:numId w:val="23"/>
         </w:numPr>
       </w:pPr>
-      <w:proofErr w:type="gramStart"/>
-      <w:r>
-        <w:t>Drop :</w:t>
-      </w:r>
-      <w:proofErr w:type="gramEnd"/>
-      <w:r>
-        <w:t xml:space="preserve"> </w:t>
+      <w:r>
+        <w:t xml:space="preserve">Drop : </w:t>
       </w:r>
       <w:r>
         <w:rPr>
@@ -12301,13 +9656,8 @@
           <w:numId w:val="23"/>
         </w:numPr>
       </w:pPr>
-      <w:proofErr w:type="gramStart"/>
-      <w:r>
-        <w:t>Truncate :</w:t>
-      </w:r>
-      <w:proofErr w:type="gramEnd"/>
-      <w:r>
-        <w:t xml:space="preserve"> </w:t>
+      <w:r>
+        <w:t xml:space="preserve">Truncate : </w:t>
       </w:r>
       <w:r>
         <w:rPr>
@@ -12329,21 +9679,7 @@
         <w:rPr>
           <w:rFonts w:hint="eastAsia"/>
         </w:rPr>
-        <w:t xml:space="preserve">데이터 </w:t>
-      </w:r>
-      <w:proofErr w:type="spellStart"/>
-      <w:r>
-        <w:rPr>
-          <w:rFonts w:hint="eastAsia"/>
-        </w:rPr>
-        <w:t>조작어</w:t>
-      </w:r>
-      <w:proofErr w:type="spellEnd"/>
-      <w:r>
-        <w:rPr>
-          <w:rFonts w:hint="eastAsia"/>
-        </w:rPr>
-        <w:t>(</w:t>
+        <w:t>데이터 조작어(</w:t>
       </w:r>
       <w:r>
         <w:t>DML, Data Management Language)</w:t>
@@ -12399,7 +9735,6 @@
           <w:numId w:val="23"/>
         </w:numPr>
       </w:pPr>
-      <w:proofErr w:type="gramStart"/>
       <w:r>
         <w:rPr>
           <w:rFonts w:hint="eastAsia"/>
@@ -12407,11 +9742,7 @@
         <w:t>S</w:t>
       </w:r>
       <w:r>
-        <w:t>elect :</w:t>
-      </w:r>
-      <w:proofErr w:type="gramEnd"/>
-      <w:r>
-        <w:t xml:space="preserve"> </w:t>
+        <w:t xml:space="preserve">elect : </w:t>
       </w:r>
       <w:r>
         <w:rPr>
@@ -12428,7 +9759,6 @@
           <w:numId w:val="23"/>
         </w:numPr>
       </w:pPr>
-      <w:proofErr w:type="gramStart"/>
       <w:r>
         <w:rPr>
           <w:rFonts w:hint="eastAsia"/>
@@ -12436,11 +9766,7 @@
         <w:t>I</w:t>
       </w:r>
       <w:r>
-        <w:t>nsert :</w:t>
-      </w:r>
-      <w:proofErr w:type="gramEnd"/>
-      <w:r>
-        <w:t xml:space="preserve"> </w:t>
+        <w:t xml:space="preserve">nsert : </w:t>
       </w:r>
       <w:r>
         <w:rPr>
@@ -12457,7 +9783,6 @@
           <w:numId w:val="23"/>
         </w:numPr>
       </w:pPr>
-      <w:proofErr w:type="gramStart"/>
       <w:r>
         <w:rPr>
           <w:rFonts w:hint="eastAsia"/>
@@ -12465,11 +9790,7 @@
         <w:t>U</w:t>
       </w:r>
       <w:r>
-        <w:t>pdate :</w:t>
-      </w:r>
-      <w:proofErr w:type="gramEnd"/>
-      <w:r>
-        <w:t xml:space="preserve"> </w:t>
+        <w:t xml:space="preserve">pdate : </w:t>
       </w:r>
       <w:r>
         <w:rPr>
@@ -12498,7 +9819,6 @@
           <w:numId w:val="23"/>
         </w:numPr>
       </w:pPr>
-      <w:proofErr w:type="gramStart"/>
       <w:r>
         <w:rPr>
           <w:rFonts w:hint="eastAsia"/>
@@ -12506,11 +9826,7 @@
         <w:t>D</w:t>
       </w:r>
       <w:r>
-        <w:t>elete :</w:t>
-      </w:r>
-      <w:proofErr w:type="gramEnd"/>
-      <w:r>
-        <w:t xml:space="preserve"> </w:t>
+        <w:t xml:space="preserve">elete : </w:t>
       </w:r>
       <w:r>
         <w:rPr>
@@ -12532,21 +9848,7 @@
         <w:rPr>
           <w:rFonts w:hint="eastAsia"/>
         </w:rPr>
-        <w:t xml:space="preserve">데이터 </w:t>
-      </w:r>
-      <w:proofErr w:type="spellStart"/>
-      <w:r>
-        <w:rPr>
-          <w:rFonts w:hint="eastAsia"/>
-        </w:rPr>
-        <w:t>제어어</w:t>
-      </w:r>
-      <w:proofErr w:type="spellEnd"/>
-      <w:r>
-        <w:rPr>
-          <w:rFonts w:hint="eastAsia"/>
-        </w:rPr>
-        <w:t>(</w:t>
+        <w:t>데이터 제어어(</w:t>
       </w:r>
       <w:r>
         <w:t>DCL)</w:t>
@@ -12560,13 +9862,8 @@
           <w:numId w:val="23"/>
         </w:numPr>
       </w:pPr>
-      <w:proofErr w:type="gramStart"/>
-      <w:r>
-        <w:t>GRANT :</w:t>
-      </w:r>
-      <w:proofErr w:type="gramEnd"/>
-      <w:r>
-        <w:t xml:space="preserve"> </w:t>
+      <w:r>
+        <w:t xml:space="preserve">GRANT : </w:t>
       </w:r>
       <w:r>
         <w:rPr>
@@ -12592,13 +9889,8 @@
           <w:numId w:val="23"/>
         </w:numPr>
       </w:pPr>
-      <w:proofErr w:type="gramStart"/>
-      <w:r>
-        <w:t>Revoke :</w:t>
-      </w:r>
-      <w:proofErr w:type="gramEnd"/>
-      <w:r>
-        <w:t xml:space="preserve"> grant</w:t>
+      <w:r>
+        <w:t>Revoke : grant</w:t>
       </w:r>
       <w:r>
         <w:rPr>
@@ -12634,16 +9926,11 @@
           <w:numId w:val="23"/>
         </w:numPr>
       </w:pPr>
-      <w:proofErr w:type="gramStart"/>
       <w:r>
         <w:t>C</w:t>
       </w:r>
       <w:r>
-        <w:t>ommit :</w:t>
-      </w:r>
-      <w:proofErr w:type="gramEnd"/>
-      <w:r>
-        <w:t xml:space="preserve"> </w:t>
+        <w:t xml:space="preserve">ommit : </w:t>
       </w:r>
       <w:r>
         <w:rPr>
@@ -12666,13 +9953,8 @@
           <w:numId w:val="23"/>
         </w:numPr>
       </w:pPr>
-      <w:proofErr w:type="gramStart"/>
-      <w:r>
-        <w:t>Rollback :</w:t>
-      </w:r>
-      <w:proofErr w:type="gramEnd"/>
-      <w:r>
-        <w:t xml:space="preserve"> </w:t>
+      <w:r>
+        <w:t xml:space="preserve">Rollback : </w:t>
       </w:r>
       <w:r>
         <w:rPr>
@@ -12693,7 +9975,7 @@
 </file>
 
 <file path=word/endnotes.xml><?xml version="1.0" encoding="utf-8"?>
-<w:endnotes xmlns:wpc="http://schemas.microsoft.com/office/word/2010/wordprocessingCanvas" xmlns:cx="http://schemas.microsoft.com/office/drawing/2014/chartex" xmlns:cx1="http://schemas.microsoft.com/office/drawing/2015/9/8/chartex" xmlns:cx2="http://schemas.microsoft.com/office/drawing/2015/10/21/chartex" xmlns:cx3="http://schemas.microsoft.com/office/drawing/2016/5/9/chartex" xmlns:cx4="http://schemas.microsoft.com/office/drawing/2016/5/10/chartex" xmlns:cx5="http://schemas.microsoft.com/office/drawing/2016/5/11/chartex" xmlns:cx6="http://schemas.microsoft.com/office/drawing/2016/5/12/chartex" xmlns:cx7="http://schemas.microsoft.com/office/drawing/2016/5/13/chartex" xmlns:cx8="http://schemas.microsoft.com/office/drawing/2016/5/14/chartex" xmlns:mc="http://schemas.openxmlformats.org/markup-compatibility/2006" xmlns:aink="http://schemas.microsoft.com/office/drawing/2016/ink" xmlns:am3d="http://schemas.microsoft.com/office/drawing/2017/model3d" xmlns:o="urn:schemas-microsoft-com:office:office" xmlns:r="http://schemas.openxmlformats.org/officeDocument/2006/relationships" xmlns:m="http://schemas.openxmlformats.org/officeDocument/2006/math" xmlns:v="urn:schemas-microsoft-com:vml" xmlns:wp14="http://schemas.microsoft.com/office/word/2010/wordprocessingDrawing" xmlns:wp="http://schemas.openxmlformats.org/drawingml/2006/wordprocessingDrawing" xmlns:w10="urn:schemas-microsoft-com:office:word" xmlns:w="http://schemas.openxmlformats.org/wordprocessingml/2006/main" xmlns:w14="http://schemas.microsoft.com/office/word/2010/wordml" xmlns:w15="http://schemas.microsoft.com/office/word/2012/wordml" xmlns:w16cex="http://schemas.microsoft.com/office/word/2018/wordml/cex" xmlns:w16cid="http://schemas.microsoft.com/office/word/2016/wordml/cid" xmlns:w16="http://schemas.microsoft.com/office/word/2018/wordml" xmlns:w16sdtdh="http://schemas.microsoft.com/office/word/2020/wordml/sdtdatahash" xmlns:w16se="http://schemas.microsoft.com/office/word/2015/wordml/symex" xmlns:wpg="http://schemas.microsoft.com/office/word/2010/wordprocessingGroup" xmlns:wpi="http://schemas.microsoft.com/office/word/2010/wordprocessingInk" xmlns:wne="http://schemas.microsoft.com/office/word/2006/wordml" xmlns:wps="http://schemas.microsoft.com/office/word/2010/wordprocessingShape" mc:Ignorable="w14 w15 w16se w16cid w16 w16cex w16sdtdh wp14">
+<w:endnotes xmlns:wpc="http://schemas.microsoft.com/office/word/2010/wordprocessingCanvas" xmlns:cx="http://schemas.microsoft.com/office/drawing/2014/chartex" xmlns:cx1="http://schemas.microsoft.com/office/drawing/2015/9/8/chartex" xmlns:cx2="http://schemas.microsoft.com/office/drawing/2015/10/21/chartex" xmlns:cx3="http://schemas.microsoft.com/office/drawing/2016/5/9/chartex" xmlns:cx4="http://schemas.microsoft.com/office/drawing/2016/5/10/chartex" xmlns:cx5="http://schemas.microsoft.com/office/drawing/2016/5/11/chartex" xmlns:cx6="http://schemas.microsoft.com/office/drawing/2016/5/12/chartex" xmlns:cx7="http://schemas.microsoft.com/office/drawing/2016/5/13/chartex" xmlns:cx8="http://schemas.microsoft.com/office/drawing/2016/5/14/chartex" xmlns:mc="http://schemas.openxmlformats.org/markup-compatibility/2006" xmlns:aink="http://schemas.microsoft.com/office/drawing/2016/ink" xmlns:am3d="http://schemas.microsoft.com/office/drawing/2017/model3d" xmlns:o="urn:schemas-microsoft-com:office:office" xmlns:oel="http://schemas.microsoft.com/office/2019/extlst" xmlns:r="http://schemas.openxmlformats.org/officeDocument/2006/relationships" xmlns:m="http://schemas.openxmlformats.org/officeDocument/2006/math" xmlns:v="urn:schemas-microsoft-com:vml" xmlns:wp14="http://schemas.microsoft.com/office/word/2010/wordprocessingDrawing" xmlns:wp="http://schemas.openxmlformats.org/drawingml/2006/wordprocessingDrawing" xmlns:w10="urn:schemas-microsoft-com:office:word" xmlns:w="http://schemas.openxmlformats.org/wordprocessingml/2006/main" xmlns:w14="http://schemas.microsoft.com/office/word/2010/wordml" xmlns:w15="http://schemas.microsoft.com/office/word/2012/wordml" xmlns:w16cex="http://schemas.microsoft.com/office/word/2018/wordml/cex" xmlns:w16cid="http://schemas.microsoft.com/office/word/2016/wordml/cid" xmlns:w16="http://schemas.microsoft.com/office/word/2018/wordml" xmlns:w16du="http://schemas.microsoft.com/office/word/2023/wordml/word16du" xmlns:w16sdtdh="http://schemas.microsoft.com/office/word/2020/wordml/sdtdatahash" xmlns:w16sdtfl="http://schemas.microsoft.com/office/word/2024/wordml/sdtformatlock" xmlns:w16se="http://schemas.microsoft.com/office/word/2015/wordml/symex" xmlns:wpg="http://schemas.microsoft.com/office/word/2010/wordprocessingGroup" xmlns:wpi="http://schemas.microsoft.com/office/word/2010/wordprocessingInk" xmlns:wne="http://schemas.microsoft.com/office/word/2006/wordml" xmlns:wps="http://schemas.microsoft.com/office/word/2010/wordprocessingShape" mc:Ignorable="w14 w15 w16se w16cid w16 w16cex w16sdtdh w16sdtfl w16du wp14">
   <w:endnote w:type="separator" w:id="-1">
     <w:p>
       <w:pPr>
@@ -12718,7 +10000,7 @@
 </file>
 
 <file path=word/footnotes.xml><?xml version="1.0" encoding="utf-8"?>
-<w:footnotes xmlns:wpc="http://schemas.microsoft.com/office/word/2010/wordprocessingCanvas" xmlns:cx="http://schemas.microsoft.com/office/drawing/2014/chartex" xmlns:cx1="http://schemas.microsoft.com/office/drawing/2015/9/8/chartex" xmlns:cx2="http://schemas.microsoft.com/office/drawing/2015/10/21/chartex" xmlns:cx3="http://schemas.microsoft.com/office/drawing/2016/5/9/chartex" xmlns:cx4="http://schemas.microsoft.com/office/drawing/2016/5/10/chartex" xmlns:cx5="http://schemas.microsoft.com/office/drawing/2016/5/11/chartex" xmlns:cx6="http://schemas.microsoft.com/office/drawing/2016/5/12/chartex" xmlns:cx7="http://schemas.microsoft.com/office/drawing/2016/5/13/chartex" xmlns:cx8="http://schemas.microsoft.com/office/drawing/2016/5/14/chartex" xmlns:mc="http://schemas.openxmlformats.org/markup-compatibility/2006" xmlns:aink="http://schemas.microsoft.com/office/drawing/2016/ink" xmlns:am3d="http://schemas.microsoft.com/office/drawing/2017/model3d" xmlns:o="urn:schemas-microsoft-com:office:office" xmlns:r="http://schemas.openxmlformats.org/officeDocument/2006/relationships" xmlns:m="http://schemas.openxmlformats.org/officeDocument/2006/math" xmlns:v="urn:schemas-microsoft-com:vml" xmlns:wp14="http://schemas.microsoft.com/office/word/2010/wordprocessingDrawing" xmlns:wp="http://schemas.openxmlformats.org/drawingml/2006/wordprocessingDrawing" xmlns:w10="urn:schemas-microsoft-com:office:word" xmlns:w="http://schemas.openxmlformats.org/wordprocessingml/2006/main" xmlns:w14="http://schemas.microsoft.com/office/word/2010/wordml" xmlns:w15="http://schemas.microsoft.com/office/word/2012/wordml" xmlns:w16cex="http://schemas.microsoft.com/office/word/2018/wordml/cex" xmlns:w16cid="http://schemas.microsoft.com/office/word/2016/wordml/cid" xmlns:w16="http://schemas.microsoft.com/office/word/2018/wordml" xmlns:w16sdtdh="http://schemas.microsoft.com/office/word/2020/wordml/sdtdatahash" xmlns:w16se="http://schemas.microsoft.com/office/word/2015/wordml/symex" xmlns:wpg="http://schemas.microsoft.com/office/word/2010/wordprocessingGroup" xmlns:wpi="http://schemas.microsoft.com/office/word/2010/wordprocessingInk" xmlns:wne="http://schemas.microsoft.com/office/word/2006/wordml" xmlns:wps="http://schemas.microsoft.com/office/word/2010/wordprocessingShape" mc:Ignorable="w14 w15 w16se w16cid w16 w16cex w16sdtdh wp14">
+<w:footnotes xmlns:wpc="http://schemas.microsoft.com/office/word/2010/wordprocessingCanvas" xmlns:cx="http://schemas.microsoft.com/office/drawing/2014/chartex" xmlns:cx1="http://schemas.microsoft.com/office/drawing/2015/9/8/chartex" xmlns:cx2="http://schemas.microsoft.com/office/drawing/2015/10/21/chartex" xmlns:cx3="http://schemas.microsoft.com/office/drawing/2016/5/9/chartex" xmlns:cx4="http://schemas.microsoft.com/office/drawing/2016/5/10/chartex" xmlns:cx5="http://schemas.microsoft.com/office/drawing/2016/5/11/chartex" xmlns:cx6="http://schemas.microsoft.com/office/drawing/2016/5/12/chartex" xmlns:cx7="http://schemas.microsoft.com/office/drawing/2016/5/13/chartex" xmlns:cx8="http://schemas.microsoft.com/office/drawing/2016/5/14/chartex" xmlns:mc="http://schemas.openxmlformats.org/markup-compatibility/2006" xmlns:aink="http://schemas.microsoft.com/office/drawing/2016/ink" xmlns:am3d="http://schemas.microsoft.com/office/drawing/2017/model3d" xmlns:o="urn:schemas-microsoft-com:office:office" xmlns:oel="http://schemas.microsoft.com/office/2019/extlst" xmlns:r="http://schemas.openxmlformats.org/officeDocument/2006/relationships" xmlns:m="http://schemas.openxmlformats.org/officeDocument/2006/math" xmlns:v="urn:schemas-microsoft-com:vml" xmlns:wp14="http://schemas.microsoft.com/office/word/2010/wordprocessingDrawing" xmlns:wp="http://schemas.openxmlformats.org/drawingml/2006/wordprocessingDrawing" xmlns:w10="urn:schemas-microsoft-com:office:word" xmlns:w="http://schemas.openxmlformats.org/wordprocessingml/2006/main" xmlns:w14="http://schemas.microsoft.com/office/word/2010/wordml" xmlns:w15="http://schemas.microsoft.com/office/word/2012/wordml" xmlns:w16cex="http://schemas.microsoft.com/office/word/2018/wordml/cex" xmlns:w16cid="http://schemas.microsoft.com/office/word/2016/wordml/cid" xmlns:w16="http://schemas.microsoft.com/office/word/2018/wordml" xmlns:w16du="http://schemas.microsoft.com/office/word/2023/wordml/word16du" xmlns:w16sdtdh="http://schemas.microsoft.com/office/word/2020/wordml/sdtdatahash" xmlns:w16sdtfl="http://schemas.microsoft.com/office/word/2024/wordml/sdtformatlock" xmlns:w16se="http://schemas.microsoft.com/office/word/2015/wordml/symex" xmlns:wpg="http://schemas.microsoft.com/office/word/2010/wordprocessingGroup" xmlns:wpi="http://schemas.microsoft.com/office/word/2010/wordprocessingInk" xmlns:wne="http://schemas.microsoft.com/office/word/2006/wordml" xmlns:wps="http://schemas.microsoft.com/office/word/2010/wordprocessingShape" mc:Ignorable="w14 w15 w16se w16cid w16 w16cex w16sdtdh w16sdtfl w16du wp14">
   <w:footnote w:type="separator" w:id="-1">
     <w:p>
       <w:pPr>
@@ -12743,7 +10025,7 @@
 </file>
 
 <file path=word/numbering.xml><?xml version="1.0" encoding="utf-8"?>
-<w:numbering xmlns:wpc="http://schemas.microsoft.com/office/word/2010/wordprocessingCanvas" xmlns:cx="http://schemas.microsoft.com/office/drawing/2014/chartex" xmlns:cx1="http://schemas.microsoft.com/office/drawing/2015/9/8/chartex" xmlns:cx2="http://schemas.microsoft.com/office/drawing/2015/10/21/chartex" xmlns:cx3="http://schemas.microsoft.com/office/drawing/2016/5/9/chartex" xmlns:cx4="http://schemas.microsoft.com/office/drawing/2016/5/10/chartex" xmlns:cx5="http://schemas.microsoft.com/office/drawing/2016/5/11/chartex" xmlns:cx6="http://schemas.microsoft.com/office/drawing/2016/5/12/chartex" xmlns:cx7="http://schemas.microsoft.com/office/drawing/2016/5/13/chartex" xmlns:cx8="http://schemas.microsoft.com/office/drawing/2016/5/14/chartex" xmlns:mc="http://schemas.openxmlformats.org/markup-compatibility/2006" xmlns:aink="http://schemas.microsoft.com/office/drawing/2016/ink" xmlns:am3d="http://schemas.microsoft.com/office/drawing/2017/model3d" xmlns:o="urn:schemas-microsoft-com:office:office" xmlns:r="http://schemas.openxmlformats.org/officeDocument/2006/relationships" xmlns:m="http://schemas.openxmlformats.org/officeDocument/2006/math" xmlns:v="urn:schemas-microsoft-com:vml" xmlns:wp14="http://schemas.microsoft.com/office/word/2010/wordprocessingDrawing" xmlns:wp="http://schemas.openxmlformats.org/drawingml/2006/wordprocessingDrawing" xmlns:w10="urn:schemas-microsoft-com:office:word" xmlns:w="http://schemas.openxmlformats.org/wordprocessingml/2006/main" xmlns:w14="http://schemas.microsoft.com/office/word/2010/wordml" xmlns:w15="http://schemas.microsoft.com/office/word/2012/wordml" xmlns:w16cex="http://schemas.microsoft.com/office/word/2018/wordml/cex" xmlns:w16cid="http://schemas.microsoft.com/office/word/2016/wordml/cid" xmlns:w16="http://schemas.microsoft.com/office/word/2018/wordml" xmlns:w16sdtdh="http://schemas.microsoft.com/office/word/2020/wordml/sdtdatahash" xmlns:w16se="http://schemas.microsoft.com/office/word/2015/wordml/symex" xmlns:wpg="http://schemas.microsoft.com/office/word/2010/wordprocessingGroup" xmlns:wpi="http://schemas.microsoft.com/office/word/2010/wordprocessingInk" xmlns:wne="http://schemas.microsoft.com/office/word/2006/wordml" xmlns:wps="http://schemas.microsoft.com/office/word/2010/wordprocessingShape" mc:Ignorable="w14 w15 w16se w16cid w16 w16cex w16sdtdh wp14">
+<w:numbering xmlns:wpc="http://schemas.microsoft.com/office/word/2010/wordprocessingCanvas" xmlns:cx="http://schemas.microsoft.com/office/drawing/2014/chartex" xmlns:cx1="http://schemas.microsoft.com/office/drawing/2015/9/8/chartex" xmlns:cx2="http://schemas.microsoft.com/office/drawing/2015/10/21/chartex" xmlns:cx3="http://schemas.microsoft.com/office/drawing/2016/5/9/chartex" xmlns:cx4="http://schemas.microsoft.com/office/drawing/2016/5/10/chartex" xmlns:cx5="http://schemas.microsoft.com/office/drawing/2016/5/11/chartex" xmlns:cx6="http://schemas.microsoft.com/office/drawing/2016/5/12/chartex" xmlns:cx7="http://schemas.microsoft.com/office/drawing/2016/5/13/chartex" xmlns:cx8="http://schemas.microsoft.com/office/drawing/2016/5/14/chartex" xmlns:mc="http://schemas.openxmlformats.org/markup-compatibility/2006" xmlns:aink="http://schemas.microsoft.com/office/drawing/2016/ink" xmlns:am3d="http://schemas.microsoft.com/office/drawing/2017/model3d" xmlns:o="urn:schemas-microsoft-com:office:office" xmlns:oel="http://schemas.microsoft.com/office/2019/extlst" xmlns:r="http://schemas.openxmlformats.org/officeDocument/2006/relationships" xmlns:m="http://schemas.openxmlformats.org/officeDocument/2006/math" xmlns:v="urn:schemas-microsoft-com:vml" xmlns:wp14="http://schemas.microsoft.com/office/word/2010/wordprocessingDrawing" xmlns:wp="http://schemas.openxmlformats.org/drawingml/2006/wordprocessingDrawing" xmlns:w10="urn:schemas-microsoft-com:office:word" xmlns:w="http://schemas.openxmlformats.org/wordprocessingml/2006/main" xmlns:w14="http://schemas.microsoft.com/office/word/2010/wordml" xmlns:w15="http://schemas.microsoft.com/office/word/2012/wordml" xmlns:w16cex="http://schemas.microsoft.com/office/word/2018/wordml/cex" xmlns:w16cid="http://schemas.microsoft.com/office/word/2016/wordml/cid" xmlns:w16="http://schemas.microsoft.com/office/word/2018/wordml" xmlns:w16du="http://schemas.microsoft.com/office/word/2023/wordml/word16du" xmlns:w16sdtdh="http://schemas.microsoft.com/office/word/2020/wordml/sdtdatahash" xmlns:w16sdtfl="http://schemas.microsoft.com/office/word/2024/wordml/sdtformatlock" xmlns:w16se="http://schemas.microsoft.com/office/word/2015/wordml/symex" xmlns:wpg="http://schemas.microsoft.com/office/word/2010/wordprocessingGroup" xmlns:wpi="http://schemas.microsoft.com/office/word/2010/wordprocessingInk" xmlns:wne="http://schemas.microsoft.com/office/word/2006/wordml" xmlns:wps="http://schemas.microsoft.com/office/word/2010/wordprocessingShape" mc:Ignorable="w14 w15 w16se w16cid w16 w16cex w16sdtdh w16sdtfl w16du wp14">
   <w:abstractNum w:abstractNumId="0" w15:restartNumberingAfterBreak="0">
     <w:nsid w:val="FFFFFF7C"/>
     <w:multiLevelType w:val="singleLevel"/>
@@ -14250,34 +11532,34 @@
       </w:rPr>
     </w:lvl>
   </w:abstractNum>
-  <w:num w:numId="1">
+  <w:num w:numId="1" w16cid:durableId="1088501928">
     <w:abstractNumId w:val="21"/>
   </w:num>
-  <w:num w:numId="2">
+  <w:num w:numId="2" w16cid:durableId="274363680">
     <w:abstractNumId w:val="21"/>
     <w:lvlOverride w:ilvl="0">
       <w:startOverride w:val="1"/>
     </w:lvlOverride>
   </w:num>
-  <w:num w:numId="3">
+  <w:num w:numId="3" w16cid:durableId="576285808">
     <w:abstractNumId w:val="21"/>
   </w:num>
-  <w:num w:numId="4">
+  <w:num w:numId="4" w16cid:durableId="1728532726">
     <w:abstractNumId w:val="21"/>
     <w:lvlOverride w:ilvl="0">
       <w:startOverride w:val="1"/>
     </w:lvlOverride>
   </w:num>
-  <w:num w:numId="5">
+  <w:num w:numId="5" w16cid:durableId="165216579">
     <w:abstractNumId w:val="8"/>
   </w:num>
-  <w:num w:numId="6">
+  <w:num w:numId="6" w16cid:durableId="1613514131">
     <w:abstractNumId w:val="21"/>
     <w:lvlOverride w:ilvl="0">
       <w:startOverride w:val="1"/>
     </w:lvlOverride>
   </w:num>
-  <w:num w:numId="7">
+  <w:num w:numId="7" w16cid:durableId="225148669">
     <w:abstractNumId w:val="21"/>
     <w:lvlOverride w:ilvl="0">
       <w:startOverride w:val="1"/>
@@ -14307,10 +11589,10 @@
       <w:startOverride w:val="1"/>
     </w:lvlOverride>
   </w:num>
-  <w:num w:numId="8">
+  <w:num w:numId="8" w16cid:durableId="1958832897">
     <w:abstractNumId w:val="9"/>
   </w:num>
-  <w:num w:numId="9">
+  <w:num w:numId="9" w16cid:durableId="252327126">
     <w:abstractNumId w:val="21"/>
     <w:lvlOverride w:ilvl="0">
       <w:startOverride w:val="1"/>
@@ -14340,7 +11622,7 @@
       <w:startOverride w:val="1"/>
     </w:lvlOverride>
   </w:num>
-  <w:num w:numId="10">
+  <w:num w:numId="10" w16cid:durableId="28458217">
     <w:abstractNumId w:val="21"/>
     <w:lvlOverride w:ilvl="0">
       <w:startOverride w:val="1"/>
@@ -14370,68 +11652,68 @@
       <w:startOverride w:val="1"/>
     </w:lvlOverride>
   </w:num>
-  <w:num w:numId="11">
+  <w:num w:numId="11" w16cid:durableId="386297792">
     <w:abstractNumId w:val="7"/>
   </w:num>
-  <w:num w:numId="12">
+  <w:num w:numId="12" w16cid:durableId="1024675147">
     <w:abstractNumId w:val="6"/>
   </w:num>
-  <w:num w:numId="13">
+  <w:num w:numId="13" w16cid:durableId="764955914">
     <w:abstractNumId w:val="5"/>
   </w:num>
-  <w:num w:numId="14">
+  <w:num w:numId="14" w16cid:durableId="634411849">
     <w:abstractNumId w:val="4"/>
   </w:num>
-  <w:num w:numId="15">
+  <w:num w:numId="15" w16cid:durableId="802964616">
     <w:abstractNumId w:val="3"/>
   </w:num>
-  <w:num w:numId="16">
+  <w:num w:numId="16" w16cid:durableId="494303167">
     <w:abstractNumId w:val="2"/>
   </w:num>
-  <w:num w:numId="17">
+  <w:num w:numId="17" w16cid:durableId="98064214">
     <w:abstractNumId w:val="1"/>
   </w:num>
-  <w:num w:numId="18">
+  <w:num w:numId="18" w16cid:durableId="374619752">
     <w:abstractNumId w:val="0"/>
   </w:num>
-  <w:num w:numId="19">
+  <w:num w:numId="19" w16cid:durableId="2081126435">
     <w:abstractNumId w:val="20"/>
   </w:num>
-  <w:num w:numId="20">
+  <w:num w:numId="20" w16cid:durableId="82996916">
     <w:abstractNumId w:val="10"/>
   </w:num>
-  <w:num w:numId="21">
+  <w:num w:numId="21" w16cid:durableId="1968310883">
     <w:abstractNumId w:val="11"/>
   </w:num>
-  <w:num w:numId="22">
+  <w:num w:numId="22" w16cid:durableId="1317563550">
     <w:abstractNumId w:val="15"/>
   </w:num>
-  <w:num w:numId="23">
+  <w:num w:numId="23" w16cid:durableId="210267236">
     <w:abstractNumId w:val="19"/>
   </w:num>
-  <w:num w:numId="24">
+  <w:num w:numId="24" w16cid:durableId="1495754078">
     <w:abstractNumId w:val="18"/>
   </w:num>
-  <w:num w:numId="25">
+  <w:num w:numId="25" w16cid:durableId="1979259213">
     <w:abstractNumId w:val="14"/>
   </w:num>
-  <w:num w:numId="26">
+  <w:num w:numId="26" w16cid:durableId="104278346">
     <w:abstractNumId w:val="17"/>
   </w:num>
-  <w:num w:numId="27">
+  <w:num w:numId="27" w16cid:durableId="1922833553">
     <w:abstractNumId w:val="12"/>
   </w:num>
-  <w:num w:numId="28">
+  <w:num w:numId="28" w16cid:durableId="2082673047">
     <w:abstractNumId w:val="13"/>
   </w:num>
-  <w:num w:numId="29">
+  <w:num w:numId="29" w16cid:durableId="1355766968">
     <w:abstractNumId w:val="16"/>
   </w:num>
 </w:numbering>
 </file>
 
 <file path=word/styles.xml><?xml version="1.0" encoding="utf-8"?>
-<w:styles xmlns:mc="http://schemas.openxmlformats.org/markup-compatibility/2006" xmlns:r="http://schemas.openxmlformats.org/officeDocument/2006/relationships" xmlns:w="http://schemas.openxmlformats.org/wordprocessingml/2006/main" xmlns:w14="http://schemas.microsoft.com/office/word/2010/wordml" xmlns:w15="http://schemas.microsoft.com/office/word/2012/wordml" xmlns:w16cex="http://schemas.microsoft.com/office/word/2018/wordml/cex" xmlns:w16cid="http://schemas.microsoft.com/office/word/2016/wordml/cid" xmlns:w16="http://schemas.microsoft.com/office/word/2018/wordml" xmlns:w16sdtdh="http://schemas.microsoft.com/office/word/2020/wordml/sdtdatahash" xmlns:w16se="http://schemas.microsoft.com/office/word/2015/wordml/symex" mc:Ignorable="w14 w15 w16se w16cid w16 w16cex w16sdtdh">
+<w:styles xmlns:mc="http://schemas.openxmlformats.org/markup-compatibility/2006" xmlns:r="http://schemas.openxmlformats.org/officeDocument/2006/relationships" xmlns:w="http://schemas.openxmlformats.org/wordprocessingml/2006/main" xmlns:w14="http://schemas.microsoft.com/office/word/2010/wordml" xmlns:w15="http://schemas.microsoft.com/office/word/2012/wordml" xmlns:w16cex="http://schemas.microsoft.com/office/word/2018/wordml/cex" xmlns:w16cid="http://schemas.microsoft.com/office/word/2016/wordml/cid" xmlns:w16="http://schemas.microsoft.com/office/word/2018/wordml" xmlns:w16du="http://schemas.microsoft.com/office/word/2023/wordml/word16du" xmlns:w16sdtdh="http://schemas.microsoft.com/office/word/2020/wordml/sdtdatahash" xmlns:w16sdtfl="http://schemas.microsoft.com/office/word/2024/wordml/sdtformatlock" xmlns:w16se="http://schemas.microsoft.com/office/word/2015/wordml/symex" mc:Ignorable="w14 w15 w16se w16cid w16 w16cex w16sdtdh w16sdtfl w16du">
   <w:docDefaults>
     <w:rPrDefault>
       <w:rPr>
@@ -40145,21 +37427,21 @@
 </file>
 
 <file path=customXml/item1.xml><?xml version="1.0" encoding="utf-8"?>
+<p:properties xmlns:p="http://schemas.microsoft.com/office/2006/metadata/properties" xmlns:xsi="http://www.w3.org/2001/XMLSchema-instance" xmlns:pc="http://schemas.microsoft.com/office/infopath/2007/PartnerControls">
+  <documentManagement>
+    <Status xmlns="71af3243-3dd4-4a8d-8c0d-dd76da1f02a5">Not started</Status>
+    <MediaServiceKeyPoints xmlns="71af3243-3dd4-4a8d-8c0d-dd76da1f02a5" xsi:nil="true"/>
+  </documentManagement>
+</p:properties>
+</file>
+
+<file path=customXml/item2.xml><?xml version="1.0" encoding="utf-8"?>
 <?mso-contentType ?>
 <FormTemplates xmlns="http://schemas.microsoft.com/sharepoint/v3/contenttype/forms">
   <Display>DocumentLibraryForm</Display>
   <Edit>DocumentLibraryForm</Edit>
   <New>DocumentLibraryForm</New>
 </FormTemplates>
-</file>
-
-<file path=customXml/item2.xml><?xml version="1.0" encoding="utf-8"?>
-<p:properties xmlns:p="http://schemas.microsoft.com/office/2006/metadata/properties" xmlns:xsi="http://www.w3.org/2001/XMLSchema-instance" xmlns:pc="http://schemas.microsoft.com/office/infopath/2007/PartnerControls">
-  <documentManagement>
-    <Status xmlns="71af3243-3dd4-4a8d-8c0d-dd76da1f02a5">Not started</Status>
-    <MediaServiceKeyPoints xmlns="71af3243-3dd4-4a8d-8c0d-dd76da1f02a5" xsi:nil="true"/>
-  </documentManagement>
-</p:properties>
 </file>
 
 <file path=customXml/item3.xml><?xml version="1.0" encoding="utf-8"?>
@@ -40384,19 +37666,19 @@
 </file>
 
 <file path=customXml/itemProps1.xml><?xml version="1.0" encoding="utf-8"?>
-<ds:datastoreItem xmlns:ds="http://schemas.openxmlformats.org/officeDocument/2006/customXml" ds:itemID="{7B9FE982-DDF9-4F2B-80C6-E4D44711D042}">
+<ds:datastoreItem xmlns:ds="http://schemas.openxmlformats.org/officeDocument/2006/customXml" ds:itemID="{4CF6AFD9-3CE3-4EEA-B705-82EE1111B485}">
   <ds:schemaRefs>
-    <ds:schemaRef ds:uri="http://schemas.microsoft.com/sharepoint/v3/contenttype/forms"/>
+    <ds:schemaRef ds:uri="http://schemas.microsoft.com/office/2006/metadata/properties"/>
+    <ds:schemaRef ds:uri="http://schemas.microsoft.com/office/infopath/2007/PartnerControls"/>
+    <ds:schemaRef ds:uri="71af3243-3dd4-4a8d-8c0d-dd76da1f02a5"/>
   </ds:schemaRefs>
 </ds:datastoreItem>
 </file>
 
 <file path=customXml/itemProps2.xml><?xml version="1.0" encoding="utf-8"?>
-<ds:datastoreItem xmlns:ds="http://schemas.openxmlformats.org/officeDocument/2006/customXml" ds:itemID="{4CF6AFD9-3CE3-4EEA-B705-82EE1111B485}">
+<ds:datastoreItem xmlns:ds="http://schemas.openxmlformats.org/officeDocument/2006/customXml" ds:itemID="{7B9FE982-DDF9-4F2B-80C6-E4D44711D042}">
   <ds:schemaRefs>
-    <ds:schemaRef ds:uri="http://schemas.microsoft.com/office/2006/metadata/properties"/>
-    <ds:schemaRef ds:uri="http://schemas.microsoft.com/office/infopath/2007/PartnerControls"/>
-    <ds:schemaRef ds:uri="71af3243-3dd4-4a8d-8c0d-dd76da1f02a5"/>
+    <ds:schemaRef ds:uri="http://schemas.microsoft.com/sharepoint/v3/contenttype/forms"/>
   </ds:schemaRefs>
 </ds:datastoreItem>
 </file>

--- a/MySQL.docx
+++ b/MySQL.docx
@@ -2294,13 +2294,130 @@
     </w:p>
     <w:p/>
     <w:p>
+      <w:r>
+        <w:t xml:space="preserve">create table </w:t>
+      </w:r>
+      <w:proofErr w:type="gramStart"/>
+      <w:r>
+        <w:t>users(</w:t>
+      </w:r>
+      <w:proofErr w:type="gramEnd"/>
+    </w:p>
+    <w:p>
+      <w:r>
+        <w:t xml:space="preserve">    -&gt; id int </w:t>
+      </w:r>
       <w:proofErr w:type="spellStart"/>
+      <w:r>
+        <w:t>auto_increment</w:t>
+      </w:r>
+      <w:proofErr w:type="spellEnd"/>
+      <w:r>
+        <w:t xml:space="preserve"> primary key,</w:t>
+      </w:r>
+    </w:p>
+    <w:p>
+      <w:r>
+        <w:t xml:space="preserve">    -&gt; name </w:t>
+      </w:r>
       <w:proofErr w:type="gramStart"/>
       <w:r>
-        <w:t>Tinyint</w:t>
+        <w:t>varchar(</w:t>
+      </w:r>
+      <w:proofErr w:type="gramEnd"/>
+      <w:r>
+        <w:t>50) not null,</w:t>
+      </w:r>
+    </w:p>
+    <w:p>
+      <w:r>
+        <w:t xml:space="preserve">    -&gt; email </w:t>
+      </w:r>
+      <w:proofErr w:type="gramStart"/>
+      <w:r>
+        <w:t>varchar(</w:t>
+      </w:r>
+      <w:proofErr w:type="gramEnd"/>
+      <w:r>
+        <w:t>100) unique,</w:t>
+      </w:r>
+    </w:p>
+    <w:p>
+      <w:pPr>
+        <w:rPr>
+          <w:rFonts w:hint="eastAsia"/>
+        </w:rPr>
+      </w:pPr>
+      <w:r>
+        <w:t xml:space="preserve">    -&gt; </w:t>
+      </w:r>
+      <w:proofErr w:type="spellStart"/>
+      <w:r>
+        <w:t>created_at</w:t>
       </w:r>
       <w:proofErr w:type="spellEnd"/>
       <w:r>
+        <w:t xml:space="preserve"> TIMESTAMP DEFAULT CURRENT_</w:t>
+      </w:r>
+      <w:proofErr w:type="gramStart"/>
+      <w:r>
+        <w:t>TIMESTAMP )</w:t>
+      </w:r>
+      <w:proofErr w:type="gramEnd"/>
+      <w:r>
+        <w:t>;</w:t>
+      </w:r>
+    </w:p>
+    <w:p>
+      <w:r>
+        <w:rPr>
+          <w:rFonts w:hint="eastAsia"/>
+        </w:rPr>
+        <w:t>-</w:t>
+      </w:r>
+      <w:r>
+        <w:t xml:space="preserve">&gt; </w:t>
+      </w:r>
+      <w:r>
+        <w:rPr>
+          <w:rFonts w:hint="eastAsia"/>
+        </w:rPr>
+        <w:t>v</w:t>
+      </w:r>
+      <w:r>
+        <w:t>archar(</w:t>
+      </w:r>
+      <w:proofErr w:type="gramStart"/>
+      <w:r>
+        <w:t>) :</w:t>
+      </w:r>
+      <w:proofErr w:type="gramEnd"/>
+      <w:r>
+        <w:t xml:space="preserve"> </w:t>
+      </w:r>
+      <w:r>
+        <w:rPr>
+          <w:rFonts w:hint="eastAsia"/>
+        </w:rPr>
+        <w:t>메모리 자동 조절</w:t>
+      </w:r>
+    </w:p>
+    <w:p>
+      <w:pPr>
+        <w:rPr>
+          <w:rFonts w:hint="eastAsia"/>
+        </w:rPr>
+      </w:pPr>
+      <w:proofErr w:type="spellStart"/>
+      <w:r>
+        <w:t>Create_</w:t>
+      </w:r>
+      <w:proofErr w:type="gramStart"/>
+      <w:r>
+        <w:t>at</w:t>
+      </w:r>
+      <w:proofErr w:type="spellEnd"/>
+      <w:r>
         <w:t xml:space="preserve"> :</w:t>
       </w:r>
       <w:proofErr w:type="gramEnd"/>
@@ -2311,38 +2428,67 @@
         <w:rPr>
           <w:rFonts w:hint="eastAsia"/>
         </w:rPr>
-        <w:t xml:space="preserve">자바에 </w:t>
-      </w:r>
-      <w:r>
-        <w:t>byte</w:t>
-      </w:r>
-      <w:r>
-        <w:rPr>
-          <w:rFonts w:hint="eastAsia"/>
-        </w:rPr>
-        <w:t xml:space="preserve">와 </w:t>
-      </w:r>
-      <w:proofErr w:type="spellStart"/>
-      <w:r>
-        <w:rPr>
-          <w:rFonts w:hint="eastAsia"/>
-        </w:rPr>
-        <w:t>비슷</w:t>
-      </w:r>
-      <w:proofErr w:type="spellEnd"/>
-      <w:r>
-        <w:rPr>
-          <w:rFonts w:hint="eastAsia"/>
-        </w:rPr>
-        <w:t>(</w:t>
-      </w:r>
-      <w:r>
-        <w:t>-128~127)</w:t>
-      </w:r>
+        <w:t>시간 자동 기록</w:t>
+      </w:r>
+    </w:p>
+    <w:p>
+      <w:pPr>
+        <w:rPr>
+          <w:rFonts w:hint="eastAsia"/>
+        </w:rPr>
+      </w:pPr>
     </w:p>
     <w:p>
       <w:proofErr w:type="spellStart"/>
-      <w:r>
+      <w:proofErr w:type="gramStart"/>
+      <w:r>
+        <w:t>Tinyint</w:t>
+      </w:r>
+      <w:proofErr w:type="spellEnd"/>
+      <w:r>
+        <w:t xml:space="preserve"> :</w:t>
+      </w:r>
+      <w:proofErr w:type="gramEnd"/>
+      <w:r>
+        <w:t xml:space="preserve"> </w:t>
+      </w:r>
+      <w:r>
+        <w:rPr>
+          <w:rFonts w:hint="eastAsia"/>
+        </w:rPr>
+        <w:t xml:space="preserve">자바에 </w:t>
+      </w:r>
+      <w:r>
+        <w:t>byte</w:t>
+      </w:r>
+      <w:r>
+        <w:rPr>
+          <w:rFonts w:hint="eastAsia"/>
+        </w:rPr>
+        <w:t xml:space="preserve">와 </w:t>
+      </w:r>
+      <w:proofErr w:type="spellStart"/>
+      <w:r>
+        <w:rPr>
+          <w:rFonts w:hint="eastAsia"/>
+        </w:rPr>
+        <w:t>비슷</w:t>
+      </w:r>
+      <w:proofErr w:type="spellEnd"/>
+      <w:r>
+        <w:rPr>
+          <w:rFonts w:hint="eastAsia"/>
+        </w:rPr>
+        <w:t>(</w:t>
+      </w:r>
+      <w:r>
+        <w:t>-128~127)</w:t>
+      </w:r>
+    </w:p>
+    <w:p>
+      <w:proofErr w:type="spellStart"/>
+      <w:r>
+        <w:lastRenderedPageBreak/>
         <w:t>Tinyint</w:t>
       </w:r>
       <w:proofErr w:type="spellEnd"/>
@@ -2560,7 +2706,6 @@
         <w:rPr>
           <w:rFonts w:hint="eastAsia"/>
         </w:rPr>
-        <w:lastRenderedPageBreak/>
         <w:t>S</w:t>
       </w:r>
       <w:r>
@@ -2643,7 +2788,6 @@
     <w:p>
       <w:pPr>
         <w:rPr>
-          <w:rFonts w:hint="eastAsia"/>
           <w:b/>
           <w:bCs/>
         </w:rPr>
@@ -3001,6 +3145,7 @@
         <w:rPr>
           <w:noProof/>
         </w:rPr>
+        <w:lastRenderedPageBreak/>
         <w:drawing>
           <wp:inline distT="0" distB="0" distL="0" distR="0" wp14:anchorId="5BB9D307" wp14:editId="0EAE2A69">
             <wp:extent cx="5734050" cy="2419350"/>
@@ -3163,7 +3308,6 @@
         </w:numPr>
       </w:pPr>
       <w:r>
-        <w:lastRenderedPageBreak/>
         <w:t xml:space="preserve">Not like – </w:t>
       </w:r>
       <w:r>
@@ -3499,6 +3643,7 @@
           <w:sz w:val="28"/>
           <w:szCs w:val="28"/>
         </w:rPr>
+        <w:lastRenderedPageBreak/>
         <w:t>레코드 삭제</w:t>
       </w:r>
     </w:p>
@@ -3698,7 +3843,6 @@
         <w:rPr>
           <w:rFonts w:hint="eastAsia"/>
         </w:rPr>
-        <w:lastRenderedPageBreak/>
         <w:t>마일리지*</w:t>
       </w:r>
       <w:r>
@@ -3994,6 +4138,7 @@
     </w:p>
     <w:p>
       <w:r>
+        <w:lastRenderedPageBreak/>
         <w:t xml:space="preserve">23%5 as 나머지1, </w:t>
       </w:r>
     </w:p>
@@ -4201,7 +4346,6 @@
     </w:p>
     <w:p>
       <w:r>
-        <w:lastRenderedPageBreak/>
         <w:t xml:space="preserve">Update </w:t>
       </w:r>
       <w:r>
@@ -4650,6 +4794,7 @@
     </w:p>
     <w:p>
       <w:r>
+        <w:lastRenderedPageBreak/>
         <w:t>SELECT * FROM 고객 WHERE 도시 LIKE '%광역시' AND (고객번호 like '_C%' or 고객번호 like '__C%'</w:t>
       </w:r>
       <w:proofErr w:type="gramStart"/>
@@ -4723,7 +4868,6 @@
         <w:rPr>
           <w:noProof/>
         </w:rPr>
-        <w:lastRenderedPageBreak/>
         <w:drawing>
           <wp:inline distT="0" distB="0" distL="0" distR="0" wp14:anchorId="37C23478" wp14:editId="7EC6AFD5">
             <wp:extent cx="5276850" cy="4073974"/>
@@ -4876,7 +5020,6 @@
     <w:p>
       <w:proofErr w:type="gramStart"/>
       <w:r>
-        <w:lastRenderedPageBreak/>
         <w:t>,LENGTH</w:t>
       </w:r>
       <w:proofErr w:type="gramEnd"/>
@@ -5256,7 +5399,6 @@
     <w:p>
       <w:pPr>
         <w:rPr>
-          <w:rFonts w:hint="eastAsia"/>
           <w:b/>
           <w:bCs/>
         </w:rPr>
@@ -5850,7 +5992,6 @@
     </w:p>
     <w:p>
       <w:r>
-        <w:lastRenderedPageBreak/>
         <w:t xml:space="preserve">      </w:t>
       </w:r>
       <w:proofErr w:type="gramStart"/>
@@ -6396,6 +6537,7 @@
         </w:rPr>
       </w:pPr>
       <w:r>
+        <w:lastRenderedPageBreak/>
         <w:t xml:space="preserve">, </w:t>
       </w:r>
       <w:proofErr w:type="gramStart"/>
@@ -6445,7 +6587,6 @@
           <w:sz w:val="28"/>
           <w:szCs w:val="28"/>
         </w:rPr>
-        <w:lastRenderedPageBreak/>
         <w:t>날짜</w:t>
       </w:r>
     </w:p>
@@ -6849,7 +6990,6 @@
     </w:p>
     <w:p>
       <w:r>
-        <w:lastRenderedPageBreak/>
         <w:t xml:space="preserve">     , ADDDATE(NOW(), INTERVAL 50 DAY)</w:t>
       </w:r>
       <w:r>
@@ -7268,6 +7408,7 @@
     <w:p>
       <w:proofErr w:type="gramStart"/>
       <w:r>
+        <w:lastRenderedPageBreak/>
         <w:t>WHEN  12500</w:t>
       </w:r>
       <w:proofErr w:type="gramEnd"/>
@@ -7694,6 +7835,7 @@
     </w:p>
     <w:p>
       <w:r>
+        <w:lastRenderedPageBreak/>
         <w:t>FROM 고객 group by 도시 order by 1</w:t>
       </w:r>
       <w:r>
@@ -7769,7 +7911,6 @@
         <w:rPr>
           <w:noProof/>
         </w:rPr>
-        <w:lastRenderedPageBreak/>
         <w:drawing>
           <wp:inline distT="0" distB="0" distL="0" distR="0" wp14:anchorId="6EFB711E" wp14:editId="638261EB">
             <wp:extent cx="5731510" cy="590550"/>
@@ -8192,6 +8333,7 @@
     </w:p>
     <w:p>
       <w:r>
+        <w:lastRenderedPageBreak/>
         <w:t xml:space="preserve">FOREIGN </w:t>
       </w:r>
       <w:proofErr w:type="gramStart"/>
@@ -8624,6 +8766,7 @@
           <w:b/>
           <w:bCs/>
         </w:rPr>
+        <w:lastRenderedPageBreak/>
         <w:t>F</w:t>
       </w:r>
       <w:r>
@@ -8795,7 +8938,6 @@
     </w:p>
     <w:p>
       <w:r>
-        <w:lastRenderedPageBreak/>
         <w:t xml:space="preserve">SELECT celeb.id, celeb.name, snl_show.id, </w:t>
       </w:r>
       <w:proofErr w:type="spellStart"/>
@@ -9338,7 +9480,6 @@
     </w:p>
     <w:p>
       <w:r>
-        <w:lastRenderedPageBreak/>
         <w:t>SELECT * FROM celeb WHERE sex='F' UNION SELECT * FROM celeb WHERE agency LIKE 'YG%';</w:t>
       </w:r>
     </w:p>
@@ -9858,6 +9999,7 @@
     </w:p>
     <w:p>
       <w:r>
+        <w:lastRenderedPageBreak/>
         <w:t xml:space="preserve">SELECT 주문번호, </w:t>
       </w:r>
       <w:proofErr w:type="gramStart"/>
@@ -40145,21 +40287,21 @@
 </file>
 
 <file path=customXml/item1.xml><?xml version="1.0" encoding="utf-8"?>
+<p:properties xmlns:p="http://schemas.microsoft.com/office/2006/metadata/properties" xmlns:xsi="http://www.w3.org/2001/XMLSchema-instance" xmlns:pc="http://schemas.microsoft.com/office/infopath/2007/PartnerControls">
+  <documentManagement>
+    <Status xmlns="71af3243-3dd4-4a8d-8c0d-dd76da1f02a5">Not started</Status>
+    <MediaServiceKeyPoints xmlns="71af3243-3dd4-4a8d-8c0d-dd76da1f02a5" xsi:nil="true"/>
+  </documentManagement>
+</p:properties>
+</file>
+
+<file path=customXml/item2.xml><?xml version="1.0" encoding="utf-8"?>
 <?mso-contentType ?>
 <FormTemplates xmlns="http://schemas.microsoft.com/sharepoint/v3/contenttype/forms">
   <Display>DocumentLibraryForm</Display>
   <Edit>DocumentLibraryForm</Edit>
   <New>DocumentLibraryForm</New>
 </FormTemplates>
-</file>
-
-<file path=customXml/item2.xml><?xml version="1.0" encoding="utf-8"?>
-<p:properties xmlns:p="http://schemas.microsoft.com/office/2006/metadata/properties" xmlns:xsi="http://www.w3.org/2001/XMLSchema-instance" xmlns:pc="http://schemas.microsoft.com/office/infopath/2007/PartnerControls">
-  <documentManagement>
-    <Status xmlns="71af3243-3dd4-4a8d-8c0d-dd76da1f02a5">Not started</Status>
-    <MediaServiceKeyPoints xmlns="71af3243-3dd4-4a8d-8c0d-dd76da1f02a5" xsi:nil="true"/>
-  </documentManagement>
-</p:properties>
 </file>
 
 <file path=customXml/item3.xml><?xml version="1.0" encoding="utf-8"?>
@@ -40384,19 +40526,19 @@
 </file>
 
 <file path=customXml/itemProps1.xml><?xml version="1.0" encoding="utf-8"?>
-<ds:datastoreItem xmlns:ds="http://schemas.openxmlformats.org/officeDocument/2006/customXml" ds:itemID="{7B9FE982-DDF9-4F2B-80C6-E4D44711D042}">
+<ds:datastoreItem xmlns:ds="http://schemas.openxmlformats.org/officeDocument/2006/customXml" ds:itemID="{4CF6AFD9-3CE3-4EEA-B705-82EE1111B485}">
   <ds:schemaRefs>
-    <ds:schemaRef ds:uri="http://schemas.microsoft.com/sharepoint/v3/contenttype/forms"/>
+    <ds:schemaRef ds:uri="http://schemas.microsoft.com/office/2006/metadata/properties"/>
+    <ds:schemaRef ds:uri="http://schemas.microsoft.com/office/infopath/2007/PartnerControls"/>
+    <ds:schemaRef ds:uri="71af3243-3dd4-4a8d-8c0d-dd76da1f02a5"/>
   </ds:schemaRefs>
 </ds:datastoreItem>
 </file>
 
 <file path=customXml/itemProps2.xml><?xml version="1.0" encoding="utf-8"?>
-<ds:datastoreItem xmlns:ds="http://schemas.openxmlformats.org/officeDocument/2006/customXml" ds:itemID="{4CF6AFD9-3CE3-4EEA-B705-82EE1111B485}">
+<ds:datastoreItem xmlns:ds="http://schemas.openxmlformats.org/officeDocument/2006/customXml" ds:itemID="{7B9FE982-DDF9-4F2B-80C6-E4D44711D042}">
   <ds:schemaRefs>
-    <ds:schemaRef ds:uri="http://schemas.microsoft.com/office/2006/metadata/properties"/>
-    <ds:schemaRef ds:uri="http://schemas.microsoft.com/office/infopath/2007/PartnerControls"/>
-    <ds:schemaRef ds:uri="71af3243-3dd4-4a8d-8c0d-dd76da1f02a5"/>
+    <ds:schemaRef ds:uri="http://schemas.microsoft.com/sharepoint/v3/contenttype/forms"/>
   </ds:schemaRefs>
 </ds:datastoreItem>
 </file>
